--- a/Docs/Web.docx
+++ b/Docs/Web.docx
@@ -24,88 +24,6 @@
     </w:p>
     <w:p>
       <w:pPr>
-        <w:pStyle w:val="9"/>
-        <w:tabs>
-          <w:tab w:val="right" w:leader="dot" w:pos="8306"/>
-        </w:tabs>
-      </w:pPr>
-      <w:r>
-        <w:rPr>
-          <w:rFonts w:hint="default"/>
-          <w:lang w:val="en-US"/>
-        </w:rPr>
-        <w:fldChar w:fldCharType="begin"/>
-      </w:r>
-      <w:r>
-        <w:rPr>
-          <w:rFonts w:hint="default"/>
-          <w:lang w:val="en-US"/>
-        </w:rPr>
-        <w:instrText xml:space="preserve">TOC \o "1-3" \h \u </w:instrText>
-      </w:r>
-      <w:r>
-        <w:rPr>
-          <w:rFonts w:hint="default"/>
-          <w:lang w:val="en-US"/>
-        </w:rPr>
-        <w:fldChar w:fldCharType="separate"/>
-      </w:r>
-      <w:r>
-        <w:rPr>
-          <w:rFonts w:hint="default"/>
-          <w:lang w:val="en-US"/>
-        </w:rPr>
-        <w:fldChar w:fldCharType="begin"/>
-      </w:r>
-      <w:r>
-        <w:rPr>
-          <w:rFonts w:hint="default"/>
-          <w:lang w:val="en-US"/>
-        </w:rPr>
-        <w:instrText xml:space="preserve"> HYPERLINK \l _Toc29710 </w:instrText>
-      </w:r>
-      <w:r>
-        <w:rPr>
-          <w:rFonts w:hint="default"/>
-          <w:lang w:val="en-US"/>
-        </w:rPr>
-        <w:fldChar w:fldCharType="separate"/>
-      </w:r>
-      <w:r>
-        <w:rPr>
-          <w:rFonts w:hint="default"/>
-          <w:lang w:val="en-US"/>
-        </w:rPr>
-        <w:t>WEB</w:t>
-      </w:r>
-      <w:r>
-        <w:tab/>
-      </w:r>
-      <w:r>
-        <w:fldChar w:fldCharType="begin"/>
-      </w:r>
-      <w:r>
-        <w:instrText xml:space="preserve"> PAGEREF _Toc29710 \h </w:instrText>
-      </w:r>
-      <w:r>
-        <w:fldChar w:fldCharType="separate"/>
-      </w:r>
-      <w:r>
-        <w:t>1</w:t>
-      </w:r>
-      <w:r>
-        <w:fldChar w:fldCharType="end"/>
-      </w:r>
-      <w:r>
-        <w:rPr>
-          <w:rFonts w:hint="default"/>
-          <w:lang w:val="en-US"/>
-        </w:rPr>
-        <w:fldChar w:fldCharType="end"/>
-      </w:r>
-    </w:p>
-    <w:p>
-      <w:pPr>
         <w:pStyle w:val="10"/>
         <w:tabs>
           <w:tab w:val="right" w:leader="dot" w:pos="8306"/>
@@ -123,7 +41,7 @@
           <w:rFonts w:hint="default"/>
           <w:lang w:val="en-US"/>
         </w:rPr>
-        <w:instrText xml:space="preserve"> HYPERLINK \l _Toc25954 </w:instrText>
+        <w:instrText xml:space="preserve">TOC \o "1-3" \h \u </w:instrText>
       </w:r>
       <w:r>
         <w:rPr>
@@ -135,9 +53,30 @@
       <w:r>
         <w:rPr>
           <w:rFonts w:hint="default"/>
-          <w:lang w:val="en-IN"/>
-        </w:rPr>
-        <w:t>Languages</w:t>
+          <w:lang w:val="en-US"/>
+        </w:rPr>
+        <w:fldChar w:fldCharType="begin"/>
+      </w:r>
+      <w:r>
+        <w:rPr>
+          <w:rFonts w:hint="default"/>
+          <w:lang w:val="en-US"/>
+        </w:rPr>
+        <w:instrText xml:space="preserve"> HYPERLINK \l _Toc29710 </w:instrText>
+      </w:r>
+      <w:r>
+        <w:rPr>
+          <w:rFonts w:hint="default"/>
+          <w:lang w:val="en-US"/>
+        </w:rPr>
+        <w:fldChar w:fldCharType="separate"/>
+      </w:r>
+      <w:r>
+        <w:rPr>
+          <w:rFonts w:hint="default"/>
+          <w:lang w:val="en-US"/>
+        </w:rPr>
+        <w:t>WEB</w:t>
       </w:r>
       <w:r>
         <w:tab/>
@@ -146,13 +85,13 @@
         <w:fldChar w:fldCharType="begin"/>
       </w:r>
       <w:r>
-        <w:instrText xml:space="preserve"> PAGEREF _Toc25954 \h </w:instrText>
+        <w:instrText xml:space="preserve"> PAGEREF _Toc29710 \h </w:instrText>
       </w:r>
       <w:r>
         <w:fldChar w:fldCharType="separate"/>
       </w:r>
       <w:r>
-        <w:t>2</w:t>
+        <w:t>1</w:t>
       </w:r>
       <w:r>
         <w:fldChar w:fldCharType="end"/>
@@ -184,6 +123,67 @@
           <w:rFonts w:hint="default"/>
           <w:lang w:val="en-US"/>
         </w:rPr>
+        <w:instrText xml:space="preserve"> HYPERLINK \l _Toc25954 </w:instrText>
+      </w:r>
+      <w:r>
+        <w:rPr>
+          <w:rFonts w:hint="default"/>
+          <w:lang w:val="en-US"/>
+        </w:rPr>
+        <w:fldChar w:fldCharType="separate"/>
+      </w:r>
+      <w:r>
+        <w:rPr>
+          <w:rFonts w:hint="default"/>
+          <w:lang w:val="en-IN"/>
+        </w:rPr>
+        <w:t>Languages</w:t>
+      </w:r>
+      <w:r>
+        <w:tab/>
+      </w:r>
+      <w:r>
+        <w:fldChar w:fldCharType="begin"/>
+      </w:r>
+      <w:r>
+        <w:instrText xml:space="preserve"> PAGEREF _Toc25954 \h </w:instrText>
+      </w:r>
+      <w:r>
+        <w:fldChar w:fldCharType="separate"/>
+      </w:r>
+      <w:r>
+        <w:t>2</w:t>
+      </w:r>
+      <w:r>
+        <w:fldChar w:fldCharType="end"/>
+      </w:r>
+      <w:r>
+        <w:rPr>
+          <w:rFonts w:hint="default"/>
+          <w:lang w:val="en-US"/>
+        </w:rPr>
+        <w:fldChar w:fldCharType="end"/>
+      </w:r>
+    </w:p>
+    <w:p>
+      <w:pPr>
+        <w:pStyle w:val="12"/>
+        <w:tabs>
+          <w:tab w:val="right" w:leader="dot" w:pos="8306"/>
+        </w:tabs>
+      </w:pPr>
+      <w:r>
+        <w:rPr>
+          <w:rFonts w:hint="default"/>
+          <w:lang w:val="en-US"/>
+        </w:rPr>
+        <w:fldChar w:fldCharType="begin"/>
+      </w:r>
+      <w:r>
+        <w:rPr>
+          <w:rFonts w:hint="default"/>
+          <w:lang w:val="en-US"/>
+        </w:rPr>
         <w:instrText xml:space="preserve"> HYPERLINK \l _Toc296 </w:instrText>
       </w:r>
       <w:r>
@@ -214,6 +214,128 @@
       </w:r>
       <w:r>
         <w:t>2</w:t>
+      </w:r>
+      <w:r>
+        <w:fldChar w:fldCharType="end"/>
+      </w:r>
+      <w:r>
+        <w:rPr>
+          <w:rFonts w:hint="default"/>
+          <w:lang w:val="en-US"/>
+        </w:rPr>
+        <w:fldChar w:fldCharType="end"/>
+      </w:r>
+    </w:p>
+    <w:p>
+      <w:pPr>
+        <w:pStyle w:val="12"/>
+        <w:tabs>
+          <w:tab w:val="right" w:leader="dot" w:pos="8306"/>
+        </w:tabs>
+      </w:pPr>
+      <w:r>
+        <w:rPr>
+          <w:rFonts w:hint="default"/>
+          <w:lang w:val="en-US"/>
+        </w:rPr>
+        <w:fldChar w:fldCharType="begin"/>
+      </w:r>
+      <w:r>
+        <w:rPr>
+          <w:rFonts w:hint="default"/>
+          <w:lang w:val="en-US"/>
+        </w:rPr>
+        <w:instrText xml:space="preserve"> HYPERLINK \l _Toc11525 </w:instrText>
+      </w:r>
+      <w:r>
+        <w:rPr>
+          <w:rFonts w:hint="default"/>
+          <w:lang w:val="en-US"/>
+        </w:rPr>
+        <w:fldChar w:fldCharType="separate"/>
+      </w:r>
+      <w:r>
+        <w:rPr>
+          <w:rFonts w:hint="default"/>
+          <w:lang w:val="en-IN"/>
+        </w:rPr>
+        <w:t>CSS</w:t>
+      </w:r>
+      <w:r>
+        <w:tab/>
+      </w:r>
+      <w:r>
+        <w:fldChar w:fldCharType="begin"/>
+      </w:r>
+      <w:r>
+        <w:instrText xml:space="preserve"> PAGEREF _Toc11525 \h </w:instrText>
+      </w:r>
+      <w:r>
+        <w:fldChar w:fldCharType="separate"/>
+      </w:r>
+      <w:r>
+        <w:t>3</w:t>
+      </w:r>
+      <w:r>
+        <w:fldChar w:fldCharType="end"/>
+      </w:r>
+      <w:r>
+        <w:rPr>
+          <w:rFonts w:hint="default"/>
+          <w:lang w:val="en-US"/>
+        </w:rPr>
+        <w:fldChar w:fldCharType="end"/>
+      </w:r>
+    </w:p>
+    <w:p>
+      <w:pPr>
+        <w:pStyle w:val="12"/>
+        <w:tabs>
+          <w:tab w:val="right" w:leader="dot" w:pos="8306"/>
+        </w:tabs>
+      </w:pPr>
+      <w:r>
+        <w:rPr>
+          <w:rFonts w:hint="default"/>
+          <w:lang w:val="en-US"/>
+        </w:rPr>
+        <w:fldChar w:fldCharType="begin"/>
+      </w:r>
+      <w:r>
+        <w:rPr>
+          <w:rFonts w:hint="default"/>
+          <w:lang w:val="en-US"/>
+        </w:rPr>
+        <w:instrText xml:space="preserve"> HYPERLINK \l _Toc148 </w:instrText>
+      </w:r>
+      <w:r>
+        <w:rPr>
+          <w:rFonts w:hint="default"/>
+          <w:lang w:val="en-US"/>
+        </w:rPr>
+        <w:fldChar w:fldCharType="separate"/>
+      </w:r>
+      <w:r>
+        <w:rPr>
+          <w:rFonts w:hint="default"/>
+          <w:lang w:val="en-IN"/>
+        </w:rPr>
+        <w:t>JS</w:t>
+      </w:r>
+      <w:r>
+        <w:tab/>
+      </w:r>
+      <w:r>
+        <w:fldChar w:fldCharType="begin"/>
+      </w:r>
+      <w:r>
+        <w:instrText xml:space="preserve"> PAGEREF _Toc148 \h </w:instrText>
+      </w:r>
+      <w:r>
+        <w:fldChar w:fldCharType="separate"/>
+      </w:r>
+      <w:r>
+        <w:t>3</w:t>
       </w:r>
       <w:r>
         <w:fldChar w:fldCharType="end"/>
@@ -245,7 +367,7 @@
           <w:rFonts w:hint="default"/>
           <w:lang w:val="en-US"/>
         </w:rPr>
-        <w:instrText xml:space="preserve"> HYPERLINK \l _Toc11525 </w:instrText>
+        <w:instrText xml:space="preserve"> HYPERLINK \l _Toc16994 </w:instrText>
       </w:r>
       <w:r>
         <w:rPr>
@@ -259,7 +381,7 @@
           <w:rFonts w:hint="default"/>
           <w:lang w:val="en-IN"/>
         </w:rPr>
-        <w:t>CSS</w:t>
+        <w:t>WEB API</w:t>
       </w:r>
       <w:r>
         <w:tab/>
@@ -268,7 +390,7 @@
         <w:fldChar w:fldCharType="begin"/>
       </w:r>
       <w:r>
-        <w:instrText xml:space="preserve"> PAGEREF _Toc11525 \h </w:instrText>
+        <w:instrText xml:space="preserve"> PAGEREF _Toc16994 \h </w:instrText>
       </w:r>
       <w:r>
         <w:fldChar w:fldCharType="separate"/>
@@ -289,7 +411,7 @@
     </w:p>
     <w:p>
       <w:pPr>
-        <w:pStyle w:val="11"/>
+        <w:pStyle w:val="12"/>
         <w:tabs>
           <w:tab w:val="right" w:leader="dot" w:pos="8306"/>
         </w:tabs>
@@ -306,7 +428,7 @@
           <w:rFonts w:hint="default"/>
           <w:lang w:val="en-US"/>
         </w:rPr>
-        <w:instrText xml:space="preserve"> HYPERLINK \l _Toc148 </w:instrText>
+        <w:instrText xml:space="preserve"> HYPERLINK \l _Toc16830 </w:instrText>
       </w:r>
       <w:r>
         <w:rPr>
@@ -318,9 +440,9 @@
       <w:r>
         <w:rPr>
           <w:rFonts w:hint="default"/>
-          <w:lang w:val="en-IN"/>
-        </w:rPr>
-        <w:t>JS</w:t>
+          <w:lang w:val="en-US"/>
+        </w:rPr>
+        <w:t>References</w:t>
       </w:r>
       <w:r>
         <w:tab/>
@@ -329,7 +451,7 @@
         <w:fldChar w:fldCharType="begin"/>
       </w:r>
       <w:r>
-        <w:instrText xml:space="preserve"> PAGEREF _Toc148 \h </w:instrText>
+        <w:instrText xml:space="preserve"> PAGEREF _Toc16830 \h </w:instrText>
       </w:r>
       <w:r>
         <w:fldChar w:fldCharType="separate"/>
@@ -350,7 +472,7 @@
     </w:p>
     <w:p>
       <w:pPr>
-        <w:pStyle w:val="10"/>
+        <w:pStyle w:val="12"/>
         <w:tabs>
           <w:tab w:val="right" w:leader="dot" w:pos="8306"/>
         </w:tabs>
@@ -367,7 +489,7 @@
           <w:rFonts w:hint="default"/>
           <w:lang w:val="en-US"/>
         </w:rPr>
-        <w:instrText xml:space="preserve"> HYPERLINK \l _Toc16994 </w:instrText>
+        <w:instrText xml:space="preserve"> HYPERLINK \l _Toc18121 </w:instrText>
       </w:r>
       <w:r>
         <w:rPr>
@@ -379,9 +501,9 @@
       <w:r>
         <w:rPr>
           <w:rFonts w:hint="default"/>
-          <w:lang w:val="en-IN"/>
-        </w:rPr>
-        <w:t>WEB API</w:t>
+          <w:lang w:val="en-US"/>
+        </w:rPr>
+        <w:t>Concepts</w:t>
       </w:r>
       <w:r>
         <w:tab/>
@@ -390,7 +512,7 @@
         <w:fldChar w:fldCharType="begin"/>
       </w:r>
       <w:r>
-        <w:instrText xml:space="preserve"> PAGEREF _Toc16994 \h </w:instrText>
+        <w:instrText xml:space="preserve"> PAGEREF _Toc18121 \h </w:instrText>
       </w:r>
       <w:r>
         <w:fldChar w:fldCharType="separate"/>
@@ -411,7 +533,7 @@
     </w:p>
     <w:p>
       <w:pPr>
-        <w:pStyle w:val="11"/>
+        <w:pStyle w:val="12"/>
         <w:tabs>
           <w:tab w:val="right" w:leader="dot" w:pos="8306"/>
         </w:tabs>
@@ -428,7 +550,7 @@
           <w:rFonts w:hint="default"/>
           <w:lang w:val="en-US"/>
         </w:rPr>
-        <w:instrText xml:space="preserve"> HYPERLINK \l _Toc16830 </w:instrText>
+        <w:instrText xml:space="preserve"> HYPERLINK \l _Toc31226 </w:instrText>
       </w:r>
       <w:r>
         <w:rPr>
@@ -442,7 +564,7 @@
           <w:rFonts w:hint="default"/>
           <w:lang w:val="en-US"/>
         </w:rPr>
-        <w:t>References</w:t>
+        <w:t>API Questions</w:t>
       </w:r>
       <w:r>
         <w:tab/>
@@ -451,7 +573,7 @@
         <w:fldChar w:fldCharType="begin"/>
       </w:r>
       <w:r>
-        <w:instrText xml:space="preserve"> PAGEREF _Toc16830 \h </w:instrText>
+        <w:instrText xml:space="preserve"> PAGEREF _Toc31226 \h </w:instrText>
       </w:r>
       <w:r>
         <w:fldChar w:fldCharType="separate"/>
@@ -472,7 +594,7 @@
     </w:p>
     <w:p>
       <w:pPr>
-        <w:pStyle w:val="11"/>
+        <w:pStyle w:val="12"/>
         <w:tabs>
           <w:tab w:val="right" w:leader="dot" w:pos="8306"/>
         </w:tabs>
@@ -489,7 +611,7 @@
           <w:rFonts w:hint="default"/>
           <w:lang w:val="en-US"/>
         </w:rPr>
-        <w:instrText xml:space="preserve"> HYPERLINK \l _Toc18121 </w:instrText>
+        <w:instrText xml:space="preserve"> HYPERLINK \l _Toc30303 </w:instrText>
       </w:r>
       <w:r>
         <w:rPr>
@@ -503,7 +625,7 @@
           <w:rFonts w:hint="default"/>
           <w:lang w:val="en-US"/>
         </w:rPr>
-        <w:t>Concepts</w:t>
+        <w:t>Getting started</w:t>
       </w:r>
       <w:r>
         <w:tab/>
@@ -512,7 +634,7 @@
         <w:fldChar w:fldCharType="begin"/>
       </w:r>
       <w:r>
-        <w:instrText xml:space="preserve"> PAGEREF _Toc18121 \h </w:instrText>
+        <w:instrText xml:space="preserve"> PAGEREF _Toc30303 \h </w:instrText>
       </w:r>
       <w:r>
         <w:fldChar w:fldCharType="separate"/>
@@ -533,7 +655,7 @@
     </w:p>
     <w:p>
       <w:pPr>
-        <w:pStyle w:val="11"/>
+        <w:pStyle w:val="12"/>
         <w:tabs>
           <w:tab w:val="right" w:leader="dot" w:pos="8306"/>
         </w:tabs>
@@ -550,7 +672,7 @@
           <w:rFonts w:hint="default"/>
           <w:lang w:val="en-US"/>
         </w:rPr>
-        <w:instrText xml:space="preserve"> HYPERLINK \l _Toc31226 </w:instrText>
+        <w:instrText xml:space="preserve"> HYPERLINK \l _Toc26742 </w:instrText>
       </w:r>
       <w:r>
         <w:rPr>
@@ -564,7 +686,7 @@
           <w:rFonts w:hint="default"/>
           <w:lang w:val="en-US"/>
         </w:rPr>
-        <w:t>API Questions</w:t>
+        <w:t>Testing</w:t>
       </w:r>
       <w:r>
         <w:tab/>
@@ -573,13 +695,13 @@
         <w:fldChar w:fldCharType="begin"/>
       </w:r>
       <w:r>
-        <w:instrText xml:space="preserve"> PAGEREF _Toc31226 \h </w:instrText>
+        <w:instrText xml:space="preserve"> PAGEREF _Toc26742 \h </w:instrText>
       </w:r>
       <w:r>
         <w:fldChar w:fldCharType="separate"/>
       </w:r>
       <w:r>
-        <w:t>3</w:t>
+        <w:t>5</w:t>
       </w:r>
       <w:r>
         <w:fldChar w:fldCharType="end"/>
@@ -594,7 +716,7 @@
     </w:p>
     <w:p>
       <w:pPr>
-        <w:pStyle w:val="11"/>
+        <w:pStyle w:val="12"/>
         <w:tabs>
           <w:tab w:val="right" w:leader="dot" w:pos="8306"/>
         </w:tabs>
@@ -611,7 +733,7 @@
           <w:rFonts w:hint="default"/>
           <w:lang w:val="en-US"/>
         </w:rPr>
-        <w:instrText xml:space="preserve"> HYPERLINK \l _Toc30303 </w:instrText>
+        <w:instrText xml:space="preserve"> HYPERLINK \l _Toc8397 </w:instrText>
       </w:r>
       <w:r>
         <w:rPr>
@@ -625,7 +747,7 @@
           <w:rFonts w:hint="default"/>
           <w:lang w:val="en-US"/>
         </w:rPr>
-        <w:t>Getting started</w:t>
+        <w:t>API security</w:t>
       </w:r>
       <w:r>
         <w:tab/>
@@ -634,13 +756,13 @@
         <w:fldChar w:fldCharType="begin"/>
       </w:r>
       <w:r>
-        <w:instrText xml:space="preserve"> PAGEREF _Toc30303 \h </w:instrText>
+        <w:instrText xml:space="preserve"> PAGEREF _Toc8397 \h </w:instrText>
       </w:r>
       <w:r>
         <w:fldChar w:fldCharType="separate"/>
       </w:r>
       <w:r>
-        <w:t>3</w:t>
+        <w:t>5</w:t>
       </w:r>
       <w:r>
         <w:fldChar w:fldCharType="end"/>
@@ -655,7 +777,7 @@
     </w:p>
     <w:p>
       <w:pPr>
-        <w:pStyle w:val="11"/>
+        <w:pStyle w:val="12"/>
         <w:tabs>
           <w:tab w:val="right" w:leader="dot" w:pos="8306"/>
         </w:tabs>
@@ -672,7 +794,7 @@
           <w:rFonts w:hint="default"/>
           <w:lang w:val="en-US"/>
         </w:rPr>
-        <w:instrText xml:space="preserve"> HYPERLINK \l _Toc26742 </w:instrText>
+        <w:instrText xml:space="preserve"> HYPERLINK \l _Toc16033 </w:instrText>
       </w:r>
       <w:r>
         <w:rPr>
@@ -686,10 +808,8 @@
           <w:rFonts w:hint="default"/>
           <w:lang w:val="en-US"/>
         </w:rPr>
-        <w:t>Testing</w:t>
-      </w:r>
-      <w:bookmarkStart w:id="24" w:name="_GoBack"/>
-      <w:bookmarkEnd w:id="24"/>
+        <w:t>Authentication and authorization</w:t>
+      </w:r>
       <w:r>
         <w:tab/>
       </w:r>
@@ -697,7 +817,7 @@
         <w:fldChar w:fldCharType="begin"/>
       </w:r>
       <w:r>
-        <w:instrText xml:space="preserve"> PAGEREF _Toc26742 \h </w:instrText>
+        <w:instrText xml:space="preserve"> PAGEREF _Toc16033 \h </w:instrText>
       </w:r>
       <w:r>
         <w:fldChar w:fldCharType="separate"/>
@@ -718,7 +838,7 @@
     </w:p>
     <w:p>
       <w:pPr>
-        <w:pStyle w:val="11"/>
+        <w:pStyle w:val="12"/>
         <w:tabs>
           <w:tab w:val="right" w:leader="dot" w:pos="8306"/>
         </w:tabs>
@@ -735,7 +855,7 @@
           <w:rFonts w:hint="default"/>
           <w:lang w:val="en-US"/>
         </w:rPr>
-        <w:instrText xml:space="preserve"> HYPERLINK \l _Toc8397 </w:instrText>
+        <w:instrText xml:space="preserve"> HYPERLINK \l _Toc30857 </w:instrText>
       </w:r>
       <w:r>
         <w:rPr>
@@ -749,7 +869,7 @@
           <w:rFonts w:hint="default"/>
           <w:lang w:val="en-US"/>
         </w:rPr>
-        <w:t>API security</w:t>
+        <w:t>Claims</w:t>
       </w:r>
       <w:r>
         <w:tab/>
@@ -758,13 +878,13 @@
         <w:fldChar w:fldCharType="begin"/>
       </w:r>
       <w:r>
-        <w:instrText xml:space="preserve"> PAGEREF _Toc8397 \h </w:instrText>
+        <w:instrText xml:space="preserve"> PAGEREF _Toc30857 \h </w:instrText>
       </w:r>
       <w:r>
         <w:fldChar w:fldCharType="separate"/>
       </w:r>
       <w:r>
-        <w:t>5</w:t>
+        <w:t>12</w:t>
       </w:r>
       <w:r>
         <w:fldChar w:fldCharType="end"/>
@@ -779,7 +899,7 @@
     </w:p>
     <w:p>
       <w:pPr>
-        <w:pStyle w:val="11"/>
+        <w:pStyle w:val="12"/>
         <w:tabs>
           <w:tab w:val="right" w:leader="dot" w:pos="8306"/>
         </w:tabs>
@@ -796,7 +916,7 @@
           <w:rFonts w:hint="default"/>
           <w:lang w:val="en-US"/>
         </w:rPr>
-        <w:instrText xml:space="preserve"> HYPERLINK \l _Toc16033 </w:instrText>
+        <w:instrText xml:space="preserve"> HYPERLINK \l _Toc6356 </w:instrText>
       </w:r>
       <w:r>
         <w:rPr>
@@ -810,7 +930,7 @@
           <w:rFonts w:hint="default"/>
           <w:lang w:val="en-US"/>
         </w:rPr>
-        <w:t>Authentication and authorization</w:t>
+        <w:t>Advanced Authorization</w:t>
       </w:r>
       <w:r>
         <w:tab/>
@@ -819,13 +939,13 @@
         <w:fldChar w:fldCharType="begin"/>
       </w:r>
       <w:r>
-        <w:instrText xml:space="preserve"> PAGEREF _Toc16033 \h </w:instrText>
+        <w:instrText xml:space="preserve"> PAGEREF _Toc6356 \h </w:instrText>
       </w:r>
       <w:r>
         <w:fldChar w:fldCharType="separate"/>
       </w:r>
       <w:r>
-        <w:t>5</w:t>
+        <w:t>12</w:t>
       </w:r>
       <w:r>
         <w:fldChar w:fldCharType="end"/>
@@ -840,7 +960,7 @@
     </w:p>
     <w:p>
       <w:pPr>
-        <w:pStyle w:val="11"/>
+        <w:pStyle w:val="12"/>
         <w:tabs>
           <w:tab w:val="right" w:leader="dot" w:pos="8306"/>
         </w:tabs>
@@ -857,7 +977,7 @@
           <w:rFonts w:hint="default"/>
           <w:lang w:val="en-US"/>
         </w:rPr>
-        <w:instrText xml:space="preserve"> HYPERLINK \l _Toc30857 </w:instrText>
+        <w:instrText xml:space="preserve"> HYPERLINK \l _Toc30042 </w:instrText>
       </w:r>
       <w:r>
         <w:rPr>
@@ -871,7 +991,7 @@
           <w:rFonts w:hint="default"/>
           <w:lang w:val="en-US"/>
         </w:rPr>
-        <w:t>Claims</w:t>
+        <w:t>Versoning</w:t>
       </w:r>
       <w:r>
         <w:tab/>
@@ -880,7 +1000,7 @@
         <w:fldChar w:fldCharType="begin"/>
       </w:r>
       <w:r>
-        <w:instrText xml:space="preserve"> PAGEREF _Toc30857 \h </w:instrText>
+        <w:instrText xml:space="preserve"> PAGEREF _Toc30042 \h </w:instrText>
       </w:r>
       <w:r>
         <w:fldChar w:fldCharType="separate"/>
@@ -901,7 +1021,7 @@
     </w:p>
     <w:p>
       <w:pPr>
-        <w:pStyle w:val="11"/>
+        <w:pStyle w:val="12"/>
         <w:tabs>
           <w:tab w:val="right" w:leader="dot" w:pos="8306"/>
         </w:tabs>
@@ -918,7 +1038,7 @@
           <w:rFonts w:hint="default"/>
           <w:lang w:val="en-US"/>
         </w:rPr>
-        <w:instrText xml:space="preserve"> HYPERLINK \l _Toc6356 </w:instrText>
+        <w:instrText xml:space="preserve"> HYPERLINK \l _Toc28997 </w:instrText>
       </w:r>
       <w:r>
         <w:rPr>
@@ -932,7 +1052,7 @@
           <w:rFonts w:hint="default"/>
           <w:lang w:val="en-US"/>
         </w:rPr>
-        <w:t>Advanced Authorization</w:t>
+        <w:t>Monitoring</w:t>
       </w:r>
       <w:r>
         <w:tab/>
@@ -941,7 +1061,7 @@
         <w:fldChar w:fldCharType="begin"/>
       </w:r>
       <w:r>
-        <w:instrText xml:space="preserve"> PAGEREF _Toc6356 \h </w:instrText>
+        <w:instrText xml:space="preserve"> PAGEREF _Toc28997 \h </w:instrText>
       </w:r>
       <w:r>
         <w:fldChar w:fldCharType="separate"/>
@@ -962,7 +1082,7 @@
     </w:p>
     <w:p>
       <w:pPr>
-        <w:pStyle w:val="11"/>
+        <w:pStyle w:val="12"/>
         <w:tabs>
           <w:tab w:val="right" w:leader="dot" w:pos="8306"/>
         </w:tabs>
@@ -979,7 +1099,7 @@
           <w:rFonts w:hint="default"/>
           <w:lang w:val="en-US"/>
         </w:rPr>
-        <w:instrText xml:space="preserve"> HYPERLINK \l _Toc30042 </w:instrText>
+        <w:instrText xml:space="preserve"> HYPERLINK \l _Toc11265 </w:instrText>
       </w:r>
       <w:r>
         <w:rPr>
@@ -993,7 +1113,7 @@
           <w:rFonts w:hint="default"/>
           <w:lang w:val="en-US"/>
         </w:rPr>
-        <w:t>Versoning</w:t>
+        <w:t>Protecting</w:t>
       </w:r>
       <w:r>
         <w:tab/>
@@ -1002,7 +1122,7 @@
         <w:fldChar w:fldCharType="begin"/>
       </w:r>
       <w:r>
-        <w:instrText xml:space="preserve"> PAGEREF _Toc30042 \h </w:instrText>
+        <w:instrText xml:space="preserve"> PAGEREF _Toc11265 \h </w:instrText>
       </w:r>
       <w:r>
         <w:fldChar w:fldCharType="separate"/>
@@ -1023,7 +1143,7 @@
     </w:p>
     <w:p>
       <w:pPr>
-        <w:pStyle w:val="11"/>
+        <w:pStyle w:val="12"/>
         <w:tabs>
           <w:tab w:val="right" w:leader="dot" w:pos="8306"/>
         </w:tabs>
@@ -1040,7 +1160,7 @@
           <w:rFonts w:hint="default"/>
           <w:lang w:val="en-US"/>
         </w:rPr>
-        <w:instrText xml:space="preserve"> HYPERLINK \l _Toc28997 </w:instrText>
+        <w:instrText xml:space="preserve"> HYPERLINK \l _Toc1927 </w:instrText>
       </w:r>
       <w:r>
         <w:rPr>
@@ -1054,7 +1174,7 @@
           <w:rFonts w:hint="default"/>
           <w:lang w:val="en-US"/>
         </w:rPr>
-        <w:t>Monitoring</w:t>
+        <w:t>Building</w:t>
       </w:r>
       <w:r>
         <w:tab/>
@@ -1063,7 +1183,7 @@
         <w:fldChar w:fldCharType="begin"/>
       </w:r>
       <w:r>
-        <w:instrText xml:space="preserve"> PAGEREF _Toc28997 \h </w:instrText>
+        <w:instrText xml:space="preserve"> PAGEREF _Toc1927 \h </w:instrText>
       </w:r>
       <w:r>
         <w:fldChar w:fldCharType="separate"/>
@@ -1084,7 +1204,7 @@
     </w:p>
     <w:p>
       <w:pPr>
-        <w:pStyle w:val="11"/>
+        <w:pStyle w:val="12"/>
         <w:tabs>
           <w:tab w:val="right" w:leader="dot" w:pos="8306"/>
         </w:tabs>
@@ -1101,7 +1221,7 @@
           <w:rFonts w:hint="default"/>
           <w:lang w:val="en-US"/>
         </w:rPr>
-        <w:instrText xml:space="preserve"> HYPERLINK \l _Toc11265 </w:instrText>
+        <w:instrText xml:space="preserve"> HYPERLINK \l _Toc19506 </w:instrText>
       </w:r>
       <w:r>
         <w:rPr>
@@ -1115,7 +1235,7 @@
           <w:rFonts w:hint="default"/>
           <w:lang w:val="en-US"/>
         </w:rPr>
-        <w:t>Protecting</w:t>
+        <w:t>Consuming</w:t>
       </w:r>
       <w:r>
         <w:tab/>
@@ -1124,7 +1244,7 @@
         <w:fldChar w:fldCharType="begin"/>
       </w:r>
       <w:r>
-        <w:instrText xml:space="preserve"> PAGEREF _Toc11265 \h </w:instrText>
+        <w:instrText xml:space="preserve"> PAGEREF _Toc19506 \h </w:instrText>
       </w:r>
       <w:r>
         <w:fldChar w:fldCharType="separate"/>
@@ -1145,7 +1265,7 @@
     </w:p>
     <w:p>
       <w:pPr>
-        <w:pStyle w:val="11"/>
+        <w:pStyle w:val="12"/>
         <w:tabs>
           <w:tab w:val="right" w:leader="dot" w:pos="8306"/>
         </w:tabs>
@@ -1162,7 +1282,7 @@
           <w:rFonts w:hint="default"/>
           <w:lang w:val="en-US"/>
         </w:rPr>
-        <w:instrText xml:space="preserve"> HYPERLINK \l _Toc1927 </w:instrText>
+        <w:instrText xml:space="preserve"> HYPERLINK \l _Toc18733 </w:instrText>
       </w:r>
       <w:r>
         <w:rPr>
@@ -1176,7 +1296,7 @@
           <w:rFonts w:hint="default"/>
           <w:lang w:val="en-US"/>
         </w:rPr>
-        <w:t>Building</w:t>
+        <w:t>Open API</w:t>
       </w:r>
       <w:r>
         <w:tab/>
@@ -1185,7 +1305,7 @@
         <w:fldChar w:fldCharType="begin"/>
       </w:r>
       <w:r>
-        <w:instrText xml:space="preserve"> PAGEREF _Toc1927 \h </w:instrText>
+        <w:instrText xml:space="preserve"> PAGEREF _Toc18733 \h </w:instrText>
       </w:r>
       <w:r>
         <w:fldChar w:fldCharType="separate"/>
@@ -1206,7 +1326,7 @@
     </w:p>
     <w:p>
       <w:pPr>
-        <w:pStyle w:val="11"/>
+        <w:pStyle w:val="12"/>
         <w:tabs>
           <w:tab w:val="right" w:leader="dot" w:pos="8306"/>
         </w:tabs>
@@ -1223,7 +1343,7 @@
           <w:rFonts w:hint="default"/>
           <w:lang w:val="en-US"/>
         </w:rPr>
-        <w:instrText xml:space="preserve"> HYPERLINK \l _Toc19506 </w:instrText>
+        <w:instrText xml:space="preserve"> HYPERLINK \l _Toc16188 </w:instrText>
       </w:r>
       <w:r>
         <w:rPr>
@@ -1237,7 +1357,7 @@
           <w:rFonts w:hint="default"/>
           <w:lang w:val="en-US"/>
         </w:rPr>
-        <w:t>Consuming</w:t>
+        <w:t>Minimal API</w:t>
       </w:r>
       <w:r>
         <w:tab/>
@@ -1246,7 +1366,7 @@
         <w:fldChar w:fldCharType="begin"/>
       </w:r>
       <w:r>
-        <w:instrText xml:space="preserve"> PAGEREF _Toc19506 \h </w:instrText>
+        <w:instrText xml:space="preserve"> PAGEREF _Toc16188 \h </w:instrText>
       </w:r>
       <w:r>
         <w:fldChar w:fldCharType="separate"/>
@@ -1267,7 +1387,7 @@
     </w:p>
     <w:p>
       <w:pPr>
-        <w:pStyle w:val="11"/>
+        <w:pStyle w:val="12"/>
         <w:tabs>
           <w:tab w:val="right" w:leader="dot" w:pos="8306"/>
         </w:tabs>
@@ -1284,7 +1404,7 @@
           <w:rFonts w:hint="default"/>
           <w:lang w:val="en-US"/>
         </w:rPr>
-        <w:instrText xml:space="preserve"> HYPERLINK \l _Toc18733 </w:instrText>
+        <w:instrText xml:space="preserve"> HYPERLINK \l _Toc27710 </w:instrText>
       </w:r>
       <w:r>
         <w:rPr>
@@ -1298,7 +1418,7 @@
           <w:rFonts w:hint="default"/>
           <w:lang w:val="en-US"/>
         </w:rPr>
-        <w:t>Open API</w:t>
+        <w:t>Best practices</w:t>
       </w:r>
       <w:r>
         <w:tab/>
@@ -1307,13 +1427,13 @@
         <w:fldChar w:fldCharType="begin"/>
       </w:r>
       <w:r>
-        <w:instrText xml:space="preserve"> PAGEREF _Toc18733 \h </w:instrText>
+        <w:instrText xml:space="preserve"> PAGEREF _Toc27710 \h </w:instrText>
       </w:r>
       <w:r>
         <w:fldChar w:fldCharType="separate"/>
       </w:r>
       <w:r>
-        <w:t>12</w:t>
+        <w:t>13</w:t>
       </w:r>
       <w:r>
         <w:fldChar w:fldCharType="end"/>
@@ -1328,129 +1448,7 @@
     </w:p>
     <w:p>
       <w:pPr>
-        <w:pStyle w:val="11"/>
-        <w:tabs>
-          <w:tab w:val="right" w:leader="dot" w:pos="8306"/>
-        </w:tabs>
-      </w:pPr>
-      <w:r>
-        <w:rPr>
-          <w:rFonts w:hint="default"/>
-          <w:lang w:val="en-US"/>
-        </w:rPr>
-        <w:fldChar w:fldCharType="begin"/>
-      </w:r>
-      <w:r>
-        <w:rPr>
-          <w:rFonts w:hint="default"/>
-          <w:lang w:val="en-US"/>
-        </w:rPr>
-        <w:instrText xml:space="preserve"> HYPERLINK \l _Toc16188 </w:instrText>
-      </w:r>
-      <w:r>
-        <w:rPr>
-          <w:rFonts w:hint="default"/>
-          <w:lang w:val="en-US"/>
-        </w:rPr>
-        <w:fldChar w:fldCharType="separate"/>
-      </w:r>
-      <w:r>
-        <w:rPr>
-          <w:rFonts w:hint="default"/>
-          <w:lang w:val="en-US"/>
-        </w:rPr>
-        <w:t>Minimal API</w:t>
-      </w:r>
-      <w:r>
-        <w:tab/>
-      </w:r>
-      <w:r>
-        <w:fldChar w:fldCharType="begin"/>
-      </w:r>
-      <w:r>
-        <w:instrText xml:space="preserve"> PAGEREF _Toc16188 \h </w:instrText>
-      </w:r>
-      <w:r>
-        <w:fldChar w:fldCharType="separate"/>
-      </w:r>
-      <w:r>
-        <w:t>12</w:t>
-      </w:r>
-      <w:r>
-        <w:fldChar w:fldCharType="end"/>
-      </w:r>
-      <w:r>
-        <w:rPr>
-          <w:rFonts w:hint="default"/>
-          <w:lang w:val="en-US"/>
-        </w:rPr>
-        <w:fldChar w:fldCharType="end"/>
-      </w:r>
-    </w:p>
-    <w:p>
-      <w:pPr>
-        <w:pStyle w:val="11"/>
-        <w:tabs>
-          <w:tab w:val="right" w:leader="dot" w:pos="8306"/>
-        </w:tabs>
-      </w:pPr>
-      <w:r>
-        <w:rPr>
-          <w:rFonts w:hint="default"/>
-          <w:lang w:val="en-US"/>
-        </w:rPr>
-        <w:fldChar w:fldCharType="begin"/>
-      </w:r>
-      <w:r>
-        <w:rPr>
-          <w:rFonts w:hint="default"/>
-          <w:lang w:val="en-US"/>
-        </w:rPr>
-        <w:instrText xml:space="preserve"> HYPERLINK \l _Toc27710 </w:instrText>
-      </w:r>
-      <w:r>
-        <w:rPr>
-          <w:rFonts w:hint="default"/>
-          <w:lang w:val="en-US"/>
-        </w:rPr>
-        <w:fldChar w:fldCharType="separate"/>
-      </w:r>
-      <w:r>
-        <w:rPr>
-          <w:rFonts w:hint="default"/>
-          <w:lang w:val="en-US"/>
-        </w:rPr>
-        <w:t>Best practices</w:t>
-      </w:r>
-      <w:r>
-        <w:tab/>
-      </w:r>
-      <w:r>
-        <w:fldChar w:fldCharType="begin"/>
-      </w:r>
-      <w:r>
-        <w:instrText xml:space="preserve"> PAGEREF _Toc27710 \h </w:instrText>
-      </w:r>
-      <w:r>
-        <w:fldChar w:fldCharType="separate"/>
-      </w:r>
-      <w:r>
-        <w:t>13</w:t>
-      </w:r>
-      <w:r>
-        <w:fldChar w:fldCharType="end"/>
-      </w:r>
-      <w:r>
-        <w:rPr>
-          <w:rFonts w:hint="default"/>
-          <w:lang w:val="en-US"/>
-        </w:rPr>
-        <w:fldChar w:fldCharType="end"/>
-      </w:r>
-    </w:p>
-    <w:p>
-      <w:pPr>
-        <w:pStyle w:val="11"/>
+        <w:pStyle w:val="12"/>
         <w:tabs>
           <w:tab w:val="right" w:leader="dot" w:pos="8306"/>
         </w:tabs>
@@ -1937,6 +1935,2369 @@
       <w:bookmarkEnd w:id="3"/>
     </w:p>
     <w:p>
+      <w:r>
+        <w:drawing>
+          <wp:inline distT="0" distB="0" distL="114300" distR="114300">
+            <wp:extent cx="3133725" cy="1536065"/>
+            <wp:effectExtent l="0" t="0" r="9525" b="6985"/>
+            <wp:docPr id="3" name="Picture 1"/>
+            <wp:cNvGraphicFramePr>
+              <a:graphicFrameLocks xmlns:a="http://schemas.openxmlformats.org/drawingml/2006/main" noChangeAspect="1"/>
+            </wp:cNvGraphicFramePr>
+            <a:graphic xmlns:a="http://schemas.openxmlformats.org/drawingml/2006/main">
+              <a:graphicData uri="http://schemas.openxmlformats.org/drawingml/2006/picture">
+                <pic:pic xmlns:pic="http://schemas.openxmlformats.org/drawingml/2006/picture">
+                  <pic:nvPicPr>
+                    <pic:cNvPr id="3" name="Picture 1"/>
+                    <pic:cNvPicPr>
+                      <a:picLocks noChangeAspect="1"/>
+                    </pic:cNvPicPr>
+                  </pic:nvPicPr>
+                  <pic:blipFill>
+                    <a:blip r:embed="rId6"/>
+                    <a:stretch>
+                      <a:fillRect/>
+                    </a:stretch>
+                  </pic:blipFill>
+                  <pic:spPr>
+                    <a:xfrm>
+                      <a:off x="0" y="0"/>
+                      <a:ext cx="3133725" cy="1536065"/>
+                    </a:xfrm>
+                    <a:prstGeom prst="rect">
+                      <a:avLst/>
+                    </a:prstGeom>
+                    <a:noFill/>
+                    <a:ln>
+                      <a:noFill/>
+                    </a:ln>
+                  </pic:spPr>
+                </pic:pic>
+              </a:graphicData>
+            </a:graphic>
+          </wp:inline>
+        </w:drawing>
+      </w:r>
+    </w:p>
+    <w:p/>
+    <w:p>
+      <w:r>
+        <w:drawing>
+          <wp:inline distT="0" distB="0" distL="114300" distR="114300">
+            <wp:extent cx="3136900" cy="1923415"/>
+            <wp:effectExtent l="0" t="0" r="6350" b="635"/>
+            <wp:docPr id="4" name="Picture 2"/>
+            <wp:cNvGraphicFramePr>
+              <a:graphicFrameLocks xmlns:a="http://schemas.openxmlformats.org/drawingml/2006/main" noChangeAspect="1"/>
+            </wp:cNvGraphicFramePr>
+            <a:graphic xmlns:a="http://schemas.openxmlformats.org/drawingml/2006/main">
+              <a:graphicData uri="http://schemas.openxmlformats.org/drawingml/2006/picture">
+                <pic:pic xmlns:pic="http://schemas.openxmlformats.org/drawingml/2006/picture">
+                  <pic:nvPicPr>
+                    <pic:cNvPr id="4" name="Picture 2"/>
+                    <pic:cNvPicPr>
+                      <a:picLocks noChangeAspect="1"/>
+                    </pic:cNvPicPr>
+                  </pic:nvPicPr>
+                  <pic:blipFill>
+                    <a:blip r:embed="rId7"/>
+                    <a:stretch>
+                      <a:fillRect/>
+                    </a:stretch>
+                  </pic:blipFill>
+                  <pic:spPr>
+                    <a:xfrm>
+                      <a:off x="0" y="0"/>
+                      <a:ext cx="3136900" cy="1923415"/>
+                    </a:xfrm>
+                    <a:prstGeom prst="rect">
+                      <a:avLst/>
+                    </a:prstGeom>
+                    <a:noFill/>
+                    <a:ln>
+                      <a:noFill/>
+                    </a:ln>
+                  </pic:spPr>
+                </pic:pic>
+              </a:graphicData>
+            </a:graphic>
+          </wp:inline>
+        </w:drawing>
+      </w:r>
+    </w:p>
+    <w:p/>
+    <w:p>
+      <w:pPr>
+        <w:pStyle w:val="5"/>
+        <w:bidi w:val="0"/>
+        <w:rPr>
+          <w:rFonts w:hint="default"/>
+          <w:lang w:val="en-US"/>
+        </w:rPr>
+      </w:pPr>
+      <w:r>
+        <w:rPr>
+          <w:rFonts w:hint="default"/>
+          <w:lang w:val="en-US"/>
+        </w:rPr>
+        <w:t>Ways to write CSS</w:t>
+      </w:r>
+    </w:p>
+    <w:p>
+      <w:pPr>
+        <w:rPr>
+          <w:rFonts w:hint="default"/>
+          <w:lang w:val="en-US"/>
+        </w:rPr>
+      </w:pPr>
+      <w:r>
+        <w:rPr>
+          <w:rFonts w:hint="default"/>
+          <w:lang w:val="en-US"/>
+        </w:rPr>
+        <w:t>Inline</w:t>
+      </w:r>
+    </w:p>
+    <w:p>
+      <w:pPr>
+        <w:keepNext w:val="0"/>
+        <w:keepLines w:val="0"/>
+        <w:widowControl/>
+        <w:suppressLineNumbers w:val="0"/>
+        <w:pBdr>
+          <w:top w:val="none" w:color="auto" w:sz="0" w:space="0"/>
+          <w:left w:val="none" w:color="auto" w:sz="0" w:space="0"/>
+          <w:bottom w:val="none" w:color="auto" w:sz="0" w:space="0"/>
+          <w:right w:val="none" w:color="auto" w:sz="0" w:space="0"/>
+        </w:pBdr>
+        <w:shd w:val="clear" w:fill="272822"/>
+        <w:bidi w:val="0"/>
+        <w:spacing w:before="0" w:beforeAutospacing="0" w:after="0" w:afterAutospacing="0" w:line="252" w:lineRule="atLeast"/>
+        <w:ind w:left="0" w:right="0" w:firstLine="0"/>
+        <w:jc w:val="left"/>
+        <w:textAlignment w:val="baseline"/>
+        <w:rPr>
+          <w:rFonts w:ascii="Consolas" w:hAnsi="Consolas" w:eastAsia="Consolas" w:cs="Consolas"/>
+          <w:i w:val="0"/>
+          <w:iCs w:val="0"/>
+          <w:caps w:val="0"/>
+          <w:color w:val="FFFFFF"/>
+          <w:spacing w:val="2"/>
+        </w:rPr>
+      </w:pPr>
+      <w:r>
+        <w:rPr>
+          <w:rStyle w:val="8"/>
+          <w:rFonts w:hint="default" w:ascii="Consolas" w:hAnsi="Consolas" w:eastAsia="Consolas" w:cs="Consolas"/>
+          <w:b w:val="0"/>
+          <w:bCs w:val="0"/>
+          <w:i w:val="0"/>
+          <w:iCs w:val="0"/>
+          <w:caps w:val="0"/>
+          <w:color w:val="F8F8F2"/>
+          <w:spacing w:val="2"/>
+          <w:kern w:val="0"/>
+          <w:sz w:val="22"/>
+          <w:szCs w:val="22"/>
+          <w:bdr w:val="none" w:color="auto" w:sz="0" w:space="0"/>
+          <w:shd w:val="clear" w:fill="272822"/>
+          <w:vertAlign w:val="baseline"/>
+          <w:lang w:val="en-US" w:eastAsia="zh-CN" w:bidi="ar"/>
+        </w:rPr>
+        <w:t>&lt;</w:t>
+      </w:r>
+      <w:r>
+        <w:rPr>
+          <w:rStyle w:val="8"/>
+          <w:rFonts w:hint="default" w:ascii="Consolas" w:hAnsi="Consolas" w:eastAsia="Consolas" w:cs="Consolas"/>
+          <w:b/>
+          <w:bCs/>
+          <w:i w:val="0"/>
+          <w:iCs w:val="0"/>
+          <w:caps w:val="0"/>
+          <w:color w:val="F92672"/>
+          <w:spacing w:val="2"/>
+          <w:kern w:val="0"/>
+          <w:sz w:val="22"/>
+          <w:szCs w:val="22"/>
+          <w:bdr w:val="none" w:color="auto" w:sz="0" w:space="0"/>
+          <w:shd w:val="clear" w:fill="272822"/>
+          <w:vertAlign w:val="baseline"/>
+          <w:lang w:val="en-US" w:eastAsia="zh-CN" w:bidi="ar"/>
+        </w:rPr>
+        <w:t>p</w:t>
+      </w:r>
+      <w:r>
+        <w:rPr>
+          <w:rFonts w:hint="default" w:ascii="Consolas" w:hAnsi="Consolas" w:eastAsia="Consolas" w:cs="Consolas"/>
+          <w:i w:val="0"/>
+          <w:iCs w:val="0"/>
+          <w:caps w:val="0"/>
+          <w:color w:val="FFFFFF"/>
+          <w:spacing w:val="2"/>
+          <w:kern w:val="0"/>
+          <w:sz w:val="24"/>
+          <w:szCs w:val="24"/>
+          <w:bdr w:val="none" w:color="auto" w:sz="0" w:space="0"/>
+          <w:shd w:val="clear" w:fill="272822"/>
+          <w:vertAlign w:val="baseline"/>
+          <w:lang w:val="en-US" w:eastAsia="zh-CN" w:bidi="ar"/>
+        </w:rPr>
+        <w:t xml:space="preserve"> </w:t>
+      </w:r>
+      <w:r>
+        <w:rPr>
+          <w:rStyle w:val="8"/>
+          <w:rFonts w:hint="default" w:ascii="Consolas" w:hAnsi="Consolas" w:eastAsia="Consolas" w:cs="Consolas"/>
+          <w:b w:val="0"/>
+          <w:bCs w:val="0"/>
+          <w:i w:val="0"/>
+          <w:iCs w:val="0"/>
+          <w:caps w:val="0"/>
+          <w:color w:val="F8F8F2"/>
+          <w:spacing w:val="2"/>
+          <w:kern w:val="0"/>
+          <w:sz w:val="22"/>
+          <w:szCs w:val="22"/>
+          <w:bdr w:val="none" w:color="auto" w:sz="0" w:space="0"/>
+          <w:shd w:val="clear" w:fill="272822"/>
+          <w:vertAlign w:val="baseline"/>
+          <w:lang w:val="en-US" w:eastAsia="zh-CN" w:bidi="ar"/>
+        </w:rPr>
+        <w:t>style="color:#009900; font-size:50px;</w:t>
+      </w:r>
+    </w:p>
+    <w:p>
+      <w:pPr>
+        <w:keepNext w:val="0"/>
+        <w:keepLines w:val="0"/>
+        <w:widowControl/>
+        <w:suppressLineNumbers w:val="0"/>
+        <w:pBdr>
+          <w:top w:val="none" w:color="auto" w:sz="0" w:space="0"/>
+          <w:left w:val="none" w:color="auto" w:sz="0" w:space="0"/>
+          <w:bottom w:val="none" w:color="auto" w:sz="0" w:space="0"/>
+          <w:right w:val="none" w:color="auto" w:sz="0" w:space="0"/>
+        </w:pBdr>
+        <w:shd w:val="clear" w:fill="272822"/>
+        <w:bidi w:val="0"/>
+        <w:spacing w:before="0" w:beforeAutospacing="0" w:after="0" w:afterAutospacing="0" w:line="252" w:lineRule="atLeast"/>
+        <w:ind w:left="0" w:right="0" w:firstLine="0"/>
+        <w:jc w:val="left"/>
+        <w:textAlignment w:val="baseline"/>
+        <w:rPr>
+          <w:rFonts w:hint="default" w:ascii="Consolas" w:hAnsi="Consolas" w:eastAsia="Consolas" w:cs="Consolas"/>
+          <w:i w:val="0"/>
+          <w:iCs w:val="0"/>
+          <w:caps w:val="0"/>
+          <w:color w:val="FFFFFF"/>
+          <w:spacing w:val="2"/>
+        </w:rPr>
+      </w:pPr>
+      <w:r>
+        <w:rPr>
+          <w:rStyle w:val="8"/>
+          <w:rFonts w:hint="default" w:ascii="Consolas" w:hAnsi="Consolas" w:eastAsia="Consolas" w:cs="Consolas"/>
+          <w:b w:val="0"/>
+          <w:bCs w:val="0"/>
+          <w:i w:val="0"/>
+          <w:iCs w:val="0"/>
+          <w:caps w:val="0"/>
+          <w:color w:val="FFFFFF"/>
+          <w:spacing w:val="2"/>
+          <w:kern w:val="0"/>
+          <w:sz w:val="22"/>
+          <w:szCs w:val="22"/>
+          <w:bdr w:val="none" w:color="auto" w:sz="0" w:space="0"/>
+          <w:shd w:val="clear" w:fill="272822"/>
+          <w:vertAlign w:val="baseline"/>
+          <w:lang w:val="en-US" w:eastAsia="zh-CN" w:bidi="ar"/>
+        </w:rPr>
+        <w:t>             </w:t>
+      </w:r>
+      <w:r>
+        <w:rPr>
+          <w:rStyle w:val="8"/>
+          <w:rFonts w:hint="default" w:ascii="Consolas" w:hAnsi="Consolas" w:eastAsia="Consolas" w:cs="Consolas"/>
+          <w:b w:val="0"/>
+          <w:bCs w:val="0"/>
+          <w:i w:val="0"/>
+          <w:iCs w:val="0"/>
+          <w:caps w:val="0"/>
+          <w:color w:val="F8F8F2"/>
+          <w:spacing w:val="2"/>
+          <w:kern w:val="0"/>
+          <w:sz w:val="22"/>
+          <w:szCs w:val="22"/>
+          <w:bdr w:val="none" w:color="auto" w:sz="0" w:space="0"/>
+          <w:shd w:val="clear" w:fill="272822"/>
+          <w:vertAlign w:val="baseline"/>
+          <w:lang w:val="en-US" w:eastAsia="zh-CN" w:bidi="ar"/>
+        </w:rPr>
+        <w:t>font-style:italic; text-align:center;"&gt;</w:t>
+      </w:r>
+    </w:p>
+    <w:p>
+      <w:pPr>
+        <w:keepNext w:val="0"/>
+        <w:keepLines w:val="0"/>
+        <w:widowControl/>
+        <w:suppressLineNumbers w:val="0"/>
+        <w:pBdr>
+          <w:top w:val="none" w:color="auto" w:sz="0" w:space="0"/>
+          <w:left w:val="none" w:color="auto" w:sz="0" w:space="0"/>
+          <w:bottom w:val="none" w:color="auto" w:sz="0" w:space="0"/>
+          <w:right w:val="none" w:color="auto" w:sz="0" w:space="0"/>
+        </w:pBdr>
+        <w:shd w:val="clear" w:fill="272822"/>
+        <w:bidi w:val="0"/>
+        <w:spacing w:before="0" w:beforeAutospacing="0" w:after="0" w:afterAutospacing="0" w:line="252" w:lineRule="atLeast"/>
+        <w:ind w:left="0" w:right="0" w:firstLine="0"/>
+        <w:jc w:val="left"/>
+        <w:textAlignment w:val="baseline"/>
+        <w:rPr>
+          <w:rFonts w:hint="default" w:ascii="Consolas" w:hAnsi="Consolas" w:eastAsia="Consolas" w:cs="Consolas"/>
+          <w:i w:val="0"/>
+          <w:iCs w:val="0"/>
+          <w:caps w:val="0"/>
+          <w:color w:val="FFFFFF"/>
+          <w:spacing w:val="2"/>
+        </w:rPr>
+      </w:pPr>
+      <w:r>
+        <w:rPr>
+          <w:rStyle w:val="8"/>
+          <w:rFonts w:hint="default" w:ascii="Consolas" w:hAnsi="Consolas" w:eastAsia="Consolas" w:cs="Consolas"/>
+          <w:b w:val="0"/>
+          <w:bCs w:val="0"/>
+          <w:i w:val="0"/>
+          <w:iCs w:val="0"/>
+          <w:caps w:val="0"/>
+          <w:color w:val="FFFFFF"/>
+          <w:spacing w:val="2"/>
+          <w:kern w:val="0"/>
+          <w:sz w:val="22"/>
+          <w:szCs w:val="22"/>
+          <w:bdr w:val="none" w:color="auto" w:sz="0" w:space="0"/>
+          <w:shd w:val="clear" w:fill="272822"/>
+          <w:vertAlign w:val="baseline"/>
+          <w:lang w:val="en-US" w:eastAsia="zh-CN" w:bidi="ar"/>
+        </w:rPr>
+        <w:t>        </w:t>
+      </w:r>
+      <w:r>
+        <w:rPr>
+          <w:rStyle w:val="8"/>
+          <w:rFonts w:hint="default" w:ascii="Consolas" w:hAnsi="Consolas" w:eastAsia="Consolas" w:cs="Consolas"/>
+          <w:b w:val="0"/>
+          <w:bCs w:val="0"/>
+          <w:i w:val="0"/>
+          <w:iCs w:val="0"/>
+          <w:caps w:val="0"/>
+          <w:color w:val="F8F8F2"/>
+          <w:spacing w:val="2"/>
+          <w:kern w:val="0"/>
+          <w:sz w:val="22"/>
+          <w:szCs w:val="22"/>
+          <w:bdr w:val="none" w:color="auto" w:sz="0" w:space="0"/>
+          <w:shd w:val="clear" w:fill="272822"/>
+          <w:vertAlign w:val="baseline"/>
+          <w:lang w:val="en-US" w:eastAsia="zh-CN" w:bidi="ar"/>
+        </w:rPr>
+        <w:t>GeeksForGeeks</w:t>
+      </w:r>
+    </w:p>
+    <w:p>
+      <w:pPr>
+        <w:keepNext w:val="0"/>
+        <w:keepLines w:val="0"/>
+        <w:widowControl/>
+        <w:suppressLineNumbers w:val="0"/>
+        <w:pBdr>
+          <w:top w:val="none" w:color="auto" w:sz="0" w:space="0"/>
+          <w:left w:val="none" w:color="auto" w:sz="0" w:space="0"/>
+          <w:bottom w:val="none" w:color="auto" w:sz="0" w:space="0"/>
+          <w:right w:val="none" w:color="auto" w:sz="0" w:space="0"/>
+        </w:pBdr>
+        <w:shd w:val="clear" w:fill="272822"/>
+        <w:bidi w:val="0"/>
+        <w:spacing w:before="0" w:beforeAutospacing="0" w:after="0" w:afterAutospacing="0" w:line="252" w:lineRule="atLeast"/>
+        <w:ind w:left="0" w:right="0" w:firstLine="0"/>
+        <w:jc w:val="left"/>
+        <w:textAlignment w:val="baseline"/>
+        <w:rPr>
+          <w:rFonts w:hint="default" w:ascii="Consolas" w:hAnsi="Consolas" w:eastAsia="Consolas" w:cs="Consolas"/>
+          <w:i w:val="0"/>
+          <w:iCs w:val="0"/>
+          <w:caps w:val="0"/>
+          <w:color w:val="FFFFFF"/>
+          <w:spacing w:val="2"/>
+        </w:rPr>
+      </w:pPr>
+      <w:r>
+        <w:rPr>
+          <w:rStyle w:val="8"/>
+          <w:rFonts w:hint="default" w:ascii="Consolas" w:hAnsi="Consolas" w:eastAsia="Consolas" w:cs="Consolas"/>
+          <w:b w:val="0"/>
+          <w:bCs w:val="0"/>
+          <w:i w:val="0"/>
+          <w:iCs w:val="0"/>
+          <w:caps w:val="0"/>
+          <w:color w:val="FFFFFF"/>
+          <w:spacing w:val="2"/>
+          <w:kern w:val="0"/>
+          <w:sz w:val="22"/>
+          <w:szCs w:val="22"/>
+          <w:bdr w:val="none" w:color="auto" w:sz="0" w:space="0"/>
+          <w:shd w:val="clear" w:fill="272822"/>
+          <w:vertAlign w:val="baseline"/>
+          <w:lang w:val="en-US" w:eastAsia="zh-CN" w:bidi="ar"/>
+        </w:rPr>
+        <w:t>    </w:t>
+      </w:r>
+      <w:r>
+        <w:rPr>
+          <w:rStyle w:val="8"/>
+          <w:rFonts w:hint="default" w:ascii="Consolas" w:hAnsi="Consolas" w:eastAsia="Consolas" w:cs="Consolas"/>
+          <w:b w:val="0"/>
+          <w:bCs w:val="0"/>
+          <w:i w:val="0"/>
+          <w:iCs w:val="0"/>
+          <w:caps w:val="0"/>
+          <w:color w:val="F8F8F2"/>
+          <w:spacing w:val="2"/>
+          <w:kern w:val="0"/>
+          <w:sz w:val="22"/>
+          <w:szCs w:val="22"/>
+          <w:bdr w:val="none" w:color="auto" w:sz="0" w:space="0"/>
+          <w:shd w:val="clear" w:fill="272822"/>
+          <w:vertAlign w:val="baseline"/>
+          <w:lang w:val="en-US" w:eastAsia="zh-CN" w:bidi="ar"/>
+        </w:rPr>
+        <w:t>&lt;/</w:t>
+      </w:r>
+      <w:r>
+        <w:rPr>
+          <w:rStyle w:val="8"/>
+          <w:rFonts w:hint="default" w:ascii="Consolas" w:hAnsi="Consolas" w:eastAsia="Consolas" w:cs="Consolas"/>
+          <w:b/>
+          <w:bCs/>
+          <w:i w:val="0"/>
+          <w:iCs w:val="0"/>
+          <w:caps w:val="0"/>
+          <w:color w:val="F92672"/>
+          <w:spacing w:val="2"/>
+          <w:kern w:val="0"/>
+          <w:sz w:val="22"/>
+          <w:szCs w:val="22"/>
+          <w:bdr w:val="none" w:color="auto" w:sz="0" w:space="0"/>
+          <w:shd w:val="clear" w:fill="272822"/>
+          <w:vertAlign w:val="baseline"/>
+          <w:lang w:val="en-US" w:eastAsia="zh-CN" w:bidi="ar"/>
+        </w:rPr>
+        <w:t>p</w:t>
+      </w:r>
+      <w:r>
+        <w:rPr>
+          <w:rStyle w:val="8"/>
+          <w:rFonts w:hint="default" w:ascii="Consolas" w:hAnsi="Consolas" w:eastAsia="Consolas" w:cs="Consolas"/>
+          <w:b w:val="0"/>
+          <w:bCs w:val="0"/>
+          <w:i w:val="0"/>
+          <w:iCs w:val="0"/>
+          <w:caps w:val="0"/>
+          <w:color w:val="F8F8F2"/>
+          <w:spacing w:val="2"/>
+          <w:kern w:val="0"/>
+          <w:sz w:val="22"/>
+          <w:szCs w:val="22"/>
+          <w:bdr w:val="none" w:color="auto" w:sz="0" w:space="0"/>
+          <w:shd w:val="clear" w:fill="272822"/>
+          <w:vertAlign w:val="baseline"/>
+          <w:lang w:val="en-US" w:eastAsia="zh-CN" w:bidi="ar"/>
+        </w:rPr>
+        <w:t>&gt;</w:t>
+      </w:r>
+    </w:p>
+    <w:p>
+      <w:pPr>
+        <w:rPr>
+          <w:rFonts w:hint="default"/>
+          <w:lang w:val="en-US"/>
+        </w:rPr>
+      </w:pPr>
+    </w:p>
+    <w:p>
+      <w:pPr>
+        <w:rPr>
+          <w:rFonts w:hint="default"/>
+          <w:lang w:val="en-US"/>
+        </w:rPr>
+      </w:pPr>
+      <w:r>
+        <w:rPr>
+          <w:rFonts w:hint="default"/>
+          <w:lang w:val="en-US"/>
+        </w:rPr>
+        <w:t>Internal or embedded</w:t>
+      </w:r>
+    </w:p>
+    <w:p>
+      <w:pPr>
+        <w:keepNext w:val="0"/>
+        <w:keepLines w:val="0"/>
+        <w:widowControl/>
+        <w:suppressLineNumbers w:val="0"/>
+        <w:pBdr>
+          <w:top w:val="none" w:color="auto" w:sz="0" w:space="0"/>
+          <w:left w:val="none" w:color="auto" w:sz="0" w:space="0"/>
+          <w:bottom w:val="none" w:color="auto" w:sz="0" w:space="0"/>
+          <w:right w:val="none" w:color="auto" w:sz="0" w:space="0"/>
+        </w:pBdr>
+        <w:shd w:val="clear" w:fill="272822"/>
+        <w:bidi w:val="0"/>
+        <w:spacing w:before="0" w:beforeAutospacing="0" w:after="0" w:afterAutospacing="0" w:line="252" w:lineRule="atLeast"/>
+        <w:ind w:left="0" w:right="0" w:firstLine="0"/>
+        <w:jc w:val="left"/>
+        <w:textAlignment w:val="baseline"/>
+        <w:rPr>
+          <w:rFonts w:ascii="Consolas" w:hAnsi="Consolas" w:eastAsia="Consolas" w:cs="Consolas"/>
+          <w:i w:val="0"/>
+          <w:iCs w:val="0"/>
+          <w:caps w:val="0"/>
+          <w:color w:val="FFFFFF"/>
+          <w:spacing w:val="2"/>
+        </w:rPr>
+      </w:pPr>
+      <w:r>
+        <w:rPr>
+          <w:rStyle w:val="8"/>
+          <w:rFonts w:hint="default" w:ascii="Consolas" w:hAnsi="Consolas" w:eastAsia="Consolas" w:cs="Consolas"/>
+          <w:b w:val="0"/>
+          <w:bCs w:val="0"/>
+          <w:i w:val="0"/>
+          <w:iCs w:val="0"/>
+          <w:caps w:val="0"/>
+          <w:color w:val="FFFFFF"/>
+          <w:spacing w:val="2"/>
+          <w:kern w:val="0"/>
+          <w:sz w:val="22"/>
+          <w:szCs w:val="22"/>
+          <w:bdr w:val="none" w:color="auto" w:sz="0" w:space="0"/>
+          <w:shd w:val="clear" w:fill="272822"/>
+          <w:vertAlign w:val="baseline"/>
+          <w:lang w:val="en-US" w:eastAsia="zh-CN" w:bidi="ar"/>
+        </w:rPr>
+        <w:t> </w:t>
+      </w:r>
+      <w:r>
+        <w:rPr>
+          <w:rStyle w:val="8"/>
+          <w:rFonts w:hint="default" w:ascii="Consolas" w:hAnsi="Consolas" w:eastAsia="Consolas" w:cs="Consolas"/>
+          <w:b w:val="0"/>
+          <w:bCs w:val="0"/>
+          <w:i w:val="0"/>
+          <w:iCs w:val="0"/>
+          <w:caps w:val="0"/>
+          <w:color w:val="F8F8F2"/>
+          <w:spacing w:val="2"/>
+          <w:kern w:val="0"/>
+          <w:sz w:val="22"/>
+          <w:szCs w:val="22"/>
+          <w:bdr w:val="none" w:color="auto" w:sz="0" w:space="0"/>
+          <w:shd w:val="clear" w:fill="272822"/>
+          <w:vertAlign w:val="baseline"/>
+          <w:lang w:val="en-US" w:eastAsia="zh-CN" w:bidi="ar"/>
+        </w:rPr>
+        <w:t>&lt;</w:t>
+      </w:r>
+      <w:r>
+        <w:rPr>
+          <w:rStyle w:val="8"/>
+          <w:rFonts w:hint="default" w:ascii="Consolas" w:hAnsi="Consolas" w:eastAsia="Consolas" w:cs="Consolas"/>
+          <w:b/>
+          <w:bCs/>
+          <w:i w:val="0"/>
+          <w:iCs w:val="0"/>
+          <w:caps w:val="0"/>
+          <w:color w:val="F92672"/>
+          <w:spacing w:val="2"/>
+          <w:kern w:val="0"/>
+          <w:sz w:val="22"/>
+          <w:szCs w:val="22"/>
+          <w:bdr w:val="none" w:color="auto" w:sz="0" w:space="0"/>
+          <w:shd w:val="clear" w:fill="272822"/>
+          <w:vertAlign w:val="baseline"/>
+          <w:lang w:val="en-US" w:eastAsia="zh-CN" w:bidi="ar"/>
+        </w:rPr>
+        <w:t>style</w:t>
+      </w:r>
+      <w:r>
+        <w:rPr>
+          <w:rStyle w:val="8"/>
+          <w:rFonts w:hint="default" w:ascii="Consolas" w:hAnsi="Consolas" w:eastAsia="Consolas" w:cs="Consolas"/>
+          <w:b w:val="0"/>
+          <w:bCs w:val="0"/>
+          <w:i w:val="0"/>
+          <w:iCs w:val="0"/>
+          <w:caps w:val="0"/>
+          <w:color w:val="F8F8F2"/>
+          <w:spacing w:val="2"/>
+          <w:kern w:val="0"/>
+          <w:sz w:val="22"/>
+          <w:szCs w:val="22"/>
+          <w:bdr w:val="none" w:color="auto" w:sz="0" w:space="0"/>
+          <w:shd w:val="clear" w:fill="272822"/>
+          <w:vertAlign w:val="baseline"/>
+          <w:lang w:val="en-US" w:eastAsia="zh-CN" w:bidi="ar"/>
+        </w:rPr>
+        <w:t>&gt;</w:t>
+      </w:r>
+    </w:p>
+    <w:p>
+      <w:pPr>
+        <w:keepNext w:val="0"/>
+        <w:keepLines w:val="0"/>
+        <w:widowControl/>
+        <w:suppressLineNumbers w:val="0"/>
+        <w:pBdr>
+          <w:top w:val="none" w:color="auto" w:sz="0" w:space="0"/>
+          <w:left w:val="none" w:color="auto" w:sz="0" w:space="0"/>
+          <w:bottom w:val="none" w:color="auto" w:sz="0" w:space="0"/>
+          <w:right w:val="none" w:color="auto" w:sz="0" w:space="0"/>
+        </w:pBdr>
+        <w:shd w:val="clear" w:fill="272822"/>
+        <w:bidi w:val="0"/>
+        <w:spacing w:before="0" w:beforeAutospacing="0" w:after="0" w:afterAutospacing="0" w:line="252" w:lineRule="atLeast"/>
+        <w:ind w:left="0" w:right="0" w:firstLine="0"/>
+        <w:jc w:val="left"/>
+        <w:textAlignment w:val="baseline"/>
+        <w:rPr>
+          <w:rFonts w:hint="default" w:ascii="Consolas" w:hAnsi="Consolas" w:eastAsia="Consolas" w:cs="Consolas"/>
+          <w:i w:val="0"/>
+          <w:iCs w:val="0"/>
+          <w:caps w:val="0"/>
+          <w:color w:val="FFFFFF"/>
+          <w:spacing w:val="2"/>
+        </w:rPr>
+      </w:pPr>
+      <w:r>
+        <w:rPr>
+          <w:rStyle w:val="8"/>
+          <w:rFonts w:hint="default" w:ascii="Consolas" w:hAnsi="Consolas" w:eastAsia="Consolas" w:cs="Consolas"/>
+          <w:b w:val="0"/>
+          <w:bCs w:val="0"/>
+          <w:i w:val="0"/>
+          <w:iCs w:val="0"/>
+          <w:caps w:val="0"/>
+          <w:color w:val="FFFFFF"/>
+          <w:spacing w:val="2"/>
+          <w:kern w:val="0"/>
+          <w:sz w:val="22"/>
+          <w:szCs w:val="22"/>
+          <w:bdr w:val="none" w:color="auto" w:sz="0" w:space="0"/>
+          <w:shd w:val="clear" w:fill="272822"/>
+          <w:vertAlign w:val="baseline"/>
+          <w:lang w:val="en-US" w:eastAsia="zh-CN" w:bidi="ar"/>
+        </w:rPr>
+        <w:t>        </w:t>
+      </w:r>
+      <w:r>
+        <w:rPr>
+          <w:rStyle w:val="8"/>
+          <w:rFonts w:hint="default" w:ascii="Consolas" w:hAnsi="Consolas" w:eastAsia="Consolas" w:cs="Consolas"/>
+          <w:b w:val="0"/>
+          <w:bCs w:val="0"/>
+          <w:i w:val="0"/>
+          <w:iCs w:val="0"/>
+          <w:caps w:val="0"/>
+          <w:color w:val="F8F8F2"/>
+          <w:spacing w:val="2"/>
+          <w:kern w:val="0"/>
+          <w:sz w:val="22"/>
+          <w:szCs w:val="22"/>
+          <w:bdr w:val="none" w:color="auto" w:sz="0" w:space="0"/>
+          <w:shd w:val="clear" w:fill="272822"/>
+          <w:vertAlign w:val="baseline"/>
+          <w:lang w:val="en-US" w:eastAsia="zh-CN" w:bidi="ar"/>
+        </w:rPr>
+        <w:t>.main {</w:t>
+      </w:r>
+    </w:p>
+    <w:p>
+      <w:pPr>
+        <w:keepNext w:val="0"/>
+        <w:keepLines w:val="0"/>
+        <w:widowControl/>
+        <w:suppressLineNumbers w:val="0"/>
+        <w:pBdr>
+          <w:top w:val="none" w:color="auto" w:sz="0" w:space="0"/>
+          <w:left w:val="none" w:color="auto" w:sz="0" w:space="0"/>
+          <w:bottom w:val="none" w:color="auto" w:sz="0" w:space="0"/>
+          <w:right w:val="none" w:color="auto" w:sz="0" w:space="0"/>
+        </w:pBdr>
+        <w:shd w:val="clear" w:fill="272822"/>
+        <w:bidi w:val="0"/>
+        <w:spacing w:before="0" w:beforeAutospacing="0" w:after="0" w:afterAutospacing="0" w:line="252" w:lineRule="atLeast"/>
+        <w:ind w:left="0" w:right="0" w:firstLine="0"/>
+        <w:jc w:val="left"/>
+        <w:textAlignment w:val="baseline"/>
+        <w:rPr>
+          <w:rFonts w:hint="default" w:ascii="Consolas" w:hAnsi="Consolas" w:eastAsia="Consolas" w:cs="Consolas"/>
+          <w:i w:val="0"/>
+          <w:iCs w:val="0"/>
+          <w:caps w:val="0"/>
+          <w:color w:val="FFFFFF"/>
+          <w:spacing w:val="2"/>
+        </w:rPr>
+      </w:pPr>
+      <w:r>
+        <w:rPr>
+          <w:rStyle w:val="8"/>
+          <w:rFonts w:hint="default" w:ascii="Consolas" w:hAnsi="Consolas" w:eastAsia="Consolas" w:cs="Consolas"/>
+          <w:b w:val="0"/>
+          <w:bCs w:val="0"/>
+          <w:i w:val="0"/>
+          <w:iCs w:val="0"/>
+          <w:caps w:val="0"/>
+          <w:color w:val="FFFFFF"/>
+          <w:spacing w:val="2"/>
+          <w:kern w:val="0"/>
+          <w:sz w:val="22"/>
+          <w:szCs w:val="22"/>
+          <w:bdr w:val="none" w:color="auto" w:sz="0" w:space="0"/>
+          <w:shd w:val="clear" w:fill="272822"/>
+          <w:vertAlign w:val="baseline"/>
+          <w:lang w:val="en-US" w:eastAsia="zh-CN" w:bidi="ar"/>
+        </w:rPr>
+        <w:t>            </w:t>
+      </w:r>
+      <w:r>
+        <w:rPr>
+          <w:rStyle w:val="8"/>
+          <w:rFonts w:hint="default" w:ascii="Consolas" w:hAnsi="Consolas" w:eastAsia="Consolas" w:cs="Consolas"/>
+          <w:b w:val="0"/>
+          <w:bCs w:val="0"/>
+          <w:i w:val="0"/>
+          <w:iCs w:val="0"/>
+          <w:caps w:val="0"/>
+          <w:color w:val="F8F8F2"/>
+          <w:spacing w:val="2"/>
+          <w:kern w:val="0"/>
+          <w:sz w:val="22"/>
+          <w:szCs w:val="22"/>
+          <w:bdr w:val="none" w:color="auto" w:sz="0" w:space="0"/>
+          <w:shd w:val="clear" w:fill="272822"/>
+          <w:vertAlign w:val="baseline"/>
+          <w:lang w:val="en-US" w:eastAsia="zh-CN" w:bidi="ar"/>
+        </w:rPr>
+        <w:t>text-align: center;</w:t>
+      </w:r>
+    </w:p>
+    <w:p>
+      <w:pPr>
+        <w:keepNext w:val="0"/>
+        <w:keepLines w:val="0"/>
+        <w:widowControl/>
+        <w:suppressLineNumbers w:val="0"/>
+        <w:pBdr>
+          <w:top w:val="none" w:color="auto" w:sz="0" w:space="0"/>
+          <w:left w:val="none" w:color="auto" w:sz="0" w:space="0"/>
+          <w:bottom w:val="none" w:color="auto" w:sz="0" w:space="0"/>
+          <w:right w:val="none" w:color="auto" w:sz="0" w:space="0"/>
+        </w:pBdr>
+        <w:shd w:val="clear" w:fill="272822"/>
+        <w:bidi w:val="0"/>
+        <w:spacing w:before="0" w:beforeAutospacing="0" w:after="0" w:afterAutospacing="0" w:line="252" w:lineRule="atLeast"/>
+        <w:ind w:left="0" w:right="0" w:firstLine="0"/>
+        <w:jc w:val="left"/>
+        <w:textAlignment w:val="baseline"/>
+        <w:rPr>
+          <w:rFonts w:hint="default" w:ascii="Consolas" w:hAnsi="Consolas" w:eastAsia="Consolas" w:cs="Consolas"/>
+          <w:i w:val="0"/>
+          <w:iCs w:val="0"/>
+          <w:caps w:val="0"/>
+          <w:color w:val="FFFFFF"/>
+          <w:spacing w:val="2"/>
+        </w:rPr>
+      </w:pPr>
+      <w:r>
+        <w:rPr>
+          <w:rStyle w:val="8"/>
+          <w:rFonts w:hint="default" w:ascii="Consolas" w:hAnsi="Consolas" w:eastAsia="Consolas" w:cs="Consolas"/>
+          <w:b w:val="0"/>
+          <w:bCs w:val="0"/>
+          <w:i w:val="0"/>
+          <w:iCs w:val="0"/>
+          <w:caps w:val="0"/>
+          <w:color w:val="FFFFFF"/>
+          <w:spacing w:val="2"/>
+          <w:kern w:val="0"/>
+          <w:sz w:val="22"/>
+          <w:szCs w:val="22"/>
+          <w:bdr w:val="none" w:color="auto" w:sz="0" w:space="0"/>
+          <w:shd w:val="clear" w:fill="272822"/>
+          <w:vertAlign w:val="baseline"/>
+          <w:lang w:val="en-US" w:eastAsia="zh-CN" w:bidi="ar"/>
+        </w:rPr>
+        <w:t>        </w:t>
+      </w:r>
+      <w:r>
+        <w:rPr>
+          <w:rStyle w:val="8"/>
+          <w:rFonts w:hint="default" w:ascii="Consolas" w:hAnsi="Consolas" w:eastAsia="Consolas" w:cs="Consolas"/>
+          <w:b w:val="0"/>
+          <w:bCs w:val="0"/>
+          <w:i w:val="0"/>
+          <w:iCs w:val="0"/>
+          <w:caps w:val="0"/>
+          <w:color w:val="F8F8F2"/>
+          <w:spacing w:val="2"/>
+          <w:kern w:val="0"/>
+          <w:sz w:val="22"/>
+          <w:szCs w:val="22"/>
+          <w:bdr w:val="none" w:color="auto" w:sz="0" w:space="0"/>
+          <w:shd w:val="clear" w:fill="272822"/>
+          <w:vertAlign w:val="baseline"/>
+          <w:lang w:val="en-US" w:eastAsia="zh-CN" w:bidi="ar"/>
+        </w:rPr>
+        <w:t>}</w:t>
+      </w:r>
+    </w:p>
+    <w:p>
+      <w:pPr>
+        <w:keepNext w:val="0"/>
+        <w:keepLines w:val="0"/>
+        <w:widowControl/>
+        <w:suppressLineNumbers w:val="0"/>
+        <w:pBdr>
+          <w:top w:val="none" w:color="auto" w:sz="0" w:space="0"/>
+          <w:left w:val="none" w:color="auto" w:sz="0" w:space="0"/>
+          <w:bottom w:val="none" w:color="auto" w:sz="0" w:space="0"/>
+          <w:right w:val="none" w:color="auto" w:sz="0" w:space="0"/>
+        </w:pBdr>
+        <w:shd w:val="clear" w:fill="272822"/>
+        <w:bidi w:val="0"/>
+        <w:spacing w:before="0" w:beforeAutospacing="0" w:after="0" w:afterAutospacing="0" w:line="252" w:lineRule="atLeast"/>
+        <w:ind w:left="0" w:right="0" w:firstLine="0"/>
+        <w:jc w:val="left"/>
+        <w:textAlignment w:val="baseline"/>
+        <w:rPr>
+          <w:rFonts w:hint="default" w:ascii="Consolas" w:hAnsi="Consolas" w:eastAsia="Consolas" w:cs="Consolas"/>
+          <w:i w:val="0"/>
+          <w:iCs w:val="0"/>
+          <w:caps w:val="0"/>
+          <w:color w:val="FFFFFF"/>
+          <w:spacing w:val="2"/>
+        </w:rPr>
+      </w:pPr>
+      <w:r>
+        <w:rPr>
+          <w:rFonts w:hint="default" w:ascii="Consolas" w:hAnsi="Consolas" w:eastAsia="Consolas" w:cs="Consolas"/>
+          <w:i w:val="0"/>
+          <w:iCs w:val="0"/>
+          <w:caps w:val="0"/>
+          <w:color w:val="FFFFFF"/>
+          <w:spacing w:val="2"/>
+          <w:kern w:val="0"/>
+          <w:sz w:val="24"/>
+          <w:szCs w:val="24"/>
+          <w:bdr w:val="none" w:color="auto" w:sz="0" w:space="0"/>
+          <w:shd w:val="clear" w:fill="272822"/>
+          <w:vertAlign w:val="baseline"/>
+          <w:lang w:val="en-US" w:eastAsia="zh-CN" w:bidi="ar"/>
+        </w:rPr>
+        <w:t> </w:t>
+      </w:r>
+    </w:p>
+    <w:p>
+      <w:pPr>
+        <w:keepNext w:val="0"/>
+        <w:keepLines w:val="0"/>
+        <w:widowControl/>
+        <w:suppressLineNumbers w:val="0"/>
+        <w:pBdr>
+          <w:top w:val="none" w:color="auto" w:sz="0" w:space="0"/>
+          <w:left w:val="none" w:color="auto" w:sz="0" w:space="0"/>
+          <w:bottom w:val="none" w:color="auto" w:sz="0" w:space="0"/>
+          <w:right w:val="none" w:color="auto" w:sz="0" w:space="0"/>
+        </w:pBdr>
+        <w:shd w:val="clear" w:fill="272822"/>
+        <w:bidi w:val="0"/>
+        <w:spacing w:before="0" w:beforeAutospacing="0" w:after="0" w:afterAutospacing="0" w:line="252" w:lineRule="atLeast"/>
+        <w:ind w:left="0" w:right="0" w:firstLine="0"/>
+        <w:jc w:val="left"/>
+        <w:textAlignment w:val="baseline"/>
+        <w:rPr>
+          <w:rFonts w:hint="default" w:ascii="Consolas" w:hAnsi="Consolas" w:eastAsia="Consolas" w:cs="Consolas"/>
+          <w:i w:val="0"/>
+          <w:iCs w:val="0"/>
+          <w:caps w:val="0"/>
+          <w:color w:val="FFFFFF"/>
+          <w:spacing w:val="2"/>
+        </w:rPr>
+      </w:pPr>
+      <w:r>
+        <w:rPr>
+          <w:rStyle w:val="8"/>
+          <w:rFonts w:hint="default" w:ascii="Consolas" w:hAnsi="Consolas" w:eastAsia="Consolas" w:cs="Consolas"/>
+          <w:b w:val="0"/>
+          <w:bCs w:val="0"/>
+          <w:i w:val="0"/>
+          <w:iCs w:val="0"/>
+          <w:caps w:val="0"/>
+          <w:color w:val="FFFFFF"/>
+          <w:spacing w:val="2"/>
+          <w:kern w:val="0"/>
+          <w:sz w:val="22"/>
+          <w:szCs w:val="22"/>
+          <w:bdr w:val="none" w:color="auto" w:sz="0" w:space="0"/>
+          <w:shd w:val="clear" w:fill="272822"/>
+          <w:vertAlign w:val="baseline"/>
+          <w:lang w:val="en-US" w:eastAsia="zh-CN" w:bidi="ar"/>
+        </w:rPr>
+        <w:t>        </w:t>
+      </w:r>
+      <w:r>
+        <w:rPr>
+          <w:rStyle w:val="8"/>
+          <w:rFonts w:hint="default" w:ascii="Consolas" w:hAnsi="Consolas" w:eastAsia="Consolas" w:cs="Consolas"/>
+          <w:b w:val="0"/>
+          <w:bCs w:val="0"/>
+          <w:i w:val="0"/>
+          <w:iCs w:val="0"/>
+          <w:caps w:val="0"/>
+          <w:color w:val="F8F8F2"/>
+          <w:spacing w:val="2"/>
+          <w:kern w:val="0"/>
+          <w:sz w:val="22"/>
+          <w:szCs w:val="22"/>
+          <w:bdr w:val="none" w:color="auto" w:sz="0" w:space="0"/>
+          <w:shd w:val="clear" w:fill="272822"/>
+          <w:vertAlign w:val="baseline"/>
+          <w:lang w:val="en-US" w:eastAsia="zh-CN" w:bidi="ar"/>
+        </w:rPr>
+        <w:t>.GFG {</w:t>
+      </w:r>
+    </w:p>
+    <w:p>
+      <w:pPr>
+        <w:keepNext w:val="0"/>
+        <w:keepLines w:val="0"/>
+        <w:widowControl/>
+        <w:suppressLineNumbers w:val="0"/>
+        <w:pBdr>
+          <w:top w:val="none" w:color="auto" w:sz="0" w:space="0"/>
+          <w:left w:val="none" w:color="auto" w:sz="0" w:space="0"/>
+          <w:bottom w:val="none" w:color="auto" w:sz="0" w:space="0"/>
+          <w:right w:val="none" w:color="auto" w:sz="0" w:space="0"/>
+        </w:pBdr>
+        <w:shd w:val="clear" w:fill="272822"/>
+        <w:bidi w:val="0"/>
+        <w:spacing w:before="0" w:beforeAutospacing="0" w:after="0" w:afterAutospacing="0" w:line="252" w:lineRule="atLeast"/>
+        <w:ind w:left="0" w:right="0" w:firstLine="0"/>
+        <w:jc w:val="left"/>
+        <w:textAlignment w:val="baseline"/>
+        <w:rPr>
+          <w:rFonts w:hint="default" w:ascii="Consolas" w:hAnsi="Consolas" w:eastAsia="Consolas" w:cs="Consolas"/>
+          <w:i w:val="0"/>
+          <w:iCs w:val="0"/>
+          <w:caps w:val="0"/>
+          <w:color w:val="FFFFFF"/>
+          <w:spacing w:val="2"/>
+        </w:rPr>
+      </w:pPr>
+      <w:r>
+        <w:rPr>
+          <w:rStyle w:val="8"/>
+          <w:rFonts w:hint="default" w:ascii="Consolas" w:hAnsi="Consolas" w:eastAsia="Consolas" w:cs="Consolas"/>
+          <w:b w:val="0"/>
+          <w:bCs w:val="0"/>
+          <w:i w:val="0"/>
+          <w:iCs w:val="0"/>
+          <w:caps w:val="0"/>
+          <w:color w:val="FFFFFF"/>
+          <w:spacing w:val="2"/>
+          <w:kern w:val="0"/>
+          <w:sz w:val="22"/>
+          <w:szCs w:val="22"/>
+          <w:bdr w:val="none" w:color="auto" w:sz="0" w:space="0"/>
+          <w:shd w:val="clear" w:fill="272822"/>
+          <w:vertAlign w:val="baseline"/>
+          <w:lang w:val="en-US" w:eastAsia="zh-CN" w:bidi="ar"/>
+        </w:rPr>
+        <w:t>            </w:t>
+      </w:r>
+      <w:r>
+        <w:rPr>
+          <w:rStyle w:val="8"/>
+          <w:rFonts w:hint="default" w:ascii="Consolas" w:hAnsi="Consolas" w:eastAsia="Consolas" w:cs="Consolas"/>
+          <w:b w:val="0"/>
+          <w:bCs w:val="0"/>
+          <w:i w:val="0"/>
+          <w:iCs w:val="0"/>
+          <w:caps w:val="0"/>
+          <w:color w:val="F8F8F2"/>
+          <w:spacing w:val="2"/>
+          <w:kern w:val="0"/>
+          <w:sz w:val="22"/>
+          <w:szCs w:val="22"/>
+          <w:bdr w:val="none" w:color="auto" w:sz="0" w:space="0"/>
+          <w:shd w:val="clear" w:fill="272822"/>
+          <w:vertAlign w:val="baseline"/>
+          <w:lang w:val="en-US" w:eastAsia="zh-CN" w:bidi="ar"/>
+        </w:rPr>
+        <w:t>color: #009900;</w:t>
+      </w:r>
+    </w:p>
+    <w:p>
+      <w:pPr>
+        <w:keepNext w:val="0"/>
+        <w:keepLines w:val="0"/>
+        <w:widowControl/>
+        <w:suppressLineNumbers w:val="0"/>
+        <w:pBdr>
+          <w:top w:val="none" w:color="auto" w:sz="0" w:space="0"/>
+          <w:left w:val="none" w:color="auto" w:sz="0" w:space="0"/>
+          <w:bottom w:val="none" w:color="auto" w:sz="0" w:space="0"/>
+          <w:right w:val="none" w:color="auto" w:sz="0" w:space="0"/>
+        </w:pBdr>
+        <w:shd w:val="clear" w:fill="272822"/>
+        <w:bidi w:val="0"/>
+        <w:spacing w:before="0" w:beforeAutospacing="0" w:after="0" w:afterAutospacing="0" w:line="252" w:lineRule="atLeast"/>
+        <w:ind w:left="0" w:right="0" w:firstLine="0"/>
+        <w:jc w:val="left"/>
+        <w:textAlignment w:val="baseline"/>
+        <w:rPr>
+          <w:rFonts w:hint="default" w:ascii="Consolas" w:hAnsi="Consolas" w:eastAsia="Consolas" w:cs="Consolas"/>
+          <w:i w:val="0"/>
+          <w:iCs w:val="0"/>
+          <w:caps w:val="0"/>
+          <w:color w:val="FFFFFF"/>
+          <w:spacing w:val="2"/>
+        </w:rPr>
+      </w:pPr>
+      <w:r>
+        <w:rPr>
+          <w:rStyle w:val="8"/>
+          <w:rFonts w:hint="default" w:ascii="Consolas" w:hAnsi="Consolas" w:eastAsia="Consolas" w:cs="Consolas"/>
+          <w:b w:val="0"/>
+          <w:bCs w:val="0"/>
+          <w:i w:val="0"/>
+          <w:iCs w:val="0"/>
+          <w:caps w:val="0"/>
+          <w:color w:val="FFFFFF"/>
+          <w:spacing w:val="2"/>
+          <w:kern w:val="0"/>
+          <w:sz w:val="22"/>
+          <w:szCs w:val="22"/>
+          <w:bdr w:val="none" w:color="auto" w:sz="0" w:space="0"/>
+          <w:shd w:val="clear" w:fill="272822"/>
+          <w:vertAlign w:val="baseline"/>
+          <w:lang w:val="en-US" w:eastAsia="zh-CN" w:bidi="ar"/>
+        </w:rPr>
+        <w:t>            </w:t>
+      </w:r>
+      <w:r>
+        <w:rPr>
+          <w:rStyle w:val="8"/>
+          <w:rFonts w:hint="default" w:ascii="Consolas" w:hAnsi="Consolas" w:eastAsia="Consolas" w:cs="Consolas"/>
+          <w:b w:val="0"/>
+          <w:bCs w:val="0"/>
+          <w:i w:val="0"/>
+          <w:iCs w:val="0"/>
+          <w:caps w:val="0"/>
+          <w:color w:val="F8F8F2"/>
+          <w:spacing w:val="2"/>
+          <w:kern w:val="0"/>
+          <w:sz w:val="22"/>
+          <w:szCs w:val="22"/>
+          <w:bdr w:val="none" w:color="auto" w:sz="0" w:space="0"/>
+          <w:shd w:val="clear" w:fill="272822"/>
+          <w:vertAlign w:val="baseline"/>
+          <w:lang w:val="en-US" w:eastAsia="zh-CN" w:bidi="ar"/>
+        </w:rPr>
+        <w:t>font-size: 50px;</w:t>
+      </w:r>
+    </w:p>
+    <w:p>
+      <w:pPr>
+        <w:keepNext w:val="0"/>
+        <w:keepLines w:val="0"/>
+        <w:widowControl/>
+        <w:suppressLineNumbers w:val="0"/>
+        <w:pBdr>
+          <w:top w:val="none" w:color="auto" w:sz="0" w:space="0"/>
+          <w:left w:val="none" w:color="auto" w:sz="0" w:space="0"/>
+          <w:bottom w:val="none" w:color="auto" w:sz="0" w:space="0"/>
+          <w:right w:val="none" w:color="auto" w:sz="0" w:space="0"/>
+        </w:pBdr>
+        <w:shd w:val="clear" w:fill="272822"/>
+        <w:bidi w:val="0"/>
+        <w:spacing w:before="0" w:beforeAutospacing="0" w:after="0" w:afterAutospacing="0" w:line="252" w:lineRule="atLeast"/>
+        <w:ind w:left="0" w:right="0" w:firstLine="0"/>
+        <w:jc w:val="left"/>
+        <w:textAlignment w:val="baseline"/>
+        <w:rPr>
+          <w:rFonts w:hint="default" w:ascii="Consolas" w:hAnsi="Consolas" w:eastAsia="Consolas" w:cs="Consolas"/>
+          <w:i w:val="0"/>
+          <w:iCs w:val="0"/>
+          <w:caps w:val="0"/>
+          <w:color w:val="FFFFFF"/>
+          <w:spacing w:val="2"/>
+        </w:rPr>
+      </w:pPr>
+      <w:r>
+        <w:rPr>
+          <w:rStyle w:val="8"/>
+          <w:rFonts w:hint="default" w:ascii="Consolas" w:hAnsi="Consolas" w:eastAsia="Consolas" w:cs="Consolas"/>
+          <w:b w:val="0"/>
+          <w:bCs w:val="0"/>
+          <w:i w:val="0"/>
+          <w:iCs w:val="0"/>
+          <w:caps w:val="0"/>
+          <w:color w:val="FFFFFF"/>
+          <w:spacing w:val="2"/>
+          <w:kern w:val="0"/>
+          <w:sz w:val="22"/>
+          <w:szCs w:val="22"/>
+          <w:bdr w:val="none" w:color="auto" w:sz="0" w:space="0"/>
+          <w:shd w:val="clear" w:fill="272822"/>
+          <w:vertAlign w:val="baseline"/>
+          <w:lang w:val="en-US" w:eastAsia="zh-CN" w:bidi="ar"/>
+        </w:rPr>
+        <w:t>            </w:t>
+      </w:r>
+      <w:r>
+        <w:rPr>
+          <w:rStyle w:val="8"/>
+          <w:rFonts w:hint="default" w:ascii="Consolas" w:hAnsi="Consolas" w:eastAsia="Consolas" w:cs="Consolas"/>
+          <w:b w:val="0"/>
+          <w:bCs w:val="0"/>
+          <w:i w:val="0"/>
+          <w:iCs w:val="0"/>
+          <w:caps w:val="0"/>
+          <w:color w:val="F8F8F2"/>
+          <w:spacing w:val="2"/>
+          <w:kern w:val="0"/>
+          <w:sz w:val="22"/>
+          <w:szCs w:val="22"/>
+          <w:bdr w:val="none" w:color="auto" w:sz="0" w:space="0"/>
+          <w:shd w:val="clear" w:fill="272822"/>
+          <w:vertAlign w:val="baseline"/>
+          <w:lang w:val="en-US" w:eastAsia="zh-CN" w:bidi="ar"/>
+        </w:rPr>
+        <w:t>font-weight: bold;</w:t>
+      </w:r>
+    </w:p>
+    <w:p>
+      <w:pPr>
+        <w:keepNext w:val="0"/>
+        <w:keepLines w:val="0"/>
+        <w:widowControl/>
+        <w:suppressLineNumbers w:val="0"/>
+        <w:pBdr>
+          <w:top w:val="none" w:color="auto" w:sz="0" w:space="0"/>
+          <w:left w:val="none" w:color="auto" w:sz="0" w:space="0"/>
+          <w:bottom w:val="none" w:color="auto" w:sz="0" w:space="0"/>
+          <w:right w:val="none" w:color="auto" w:sz="0" w:space="0"/>
+        </w:pBdr>
+        <w:shd w:val="clear" w:fill="272822"/>
+        <w:bidi w:val="0"/>
+        <w:spacing w:before="0" w:beforeAutospacing="0" w:after="0" w:afterAutospacing="0" w:line="252" w:lineRule="atLeast"/>
+        <w:ind w:left="0" w:right="0" w:firstLine="0"/>
+        <w:jc w:val="left"/>
+        <w:textAlignment w:val="baseline"/>
+        <w:rPr>
+          <w:rFonts w:hint="default" w:ascii="Consolas" w:hAnsi="Consolas" w:eastAsia="Consolas" w:cs="Consolas"/>
+          <w:i w:val="0"/>
+          <w:iCs w:val="0"/>
+          <w:caps w:val="0"/>
+          <w:color w:val="FFFFFF"/>
+          <w:spacing w:val="2"/>
+        </w:rPr>
+      </w:pPr>
+      <w:r>
+        <w:rPr>
+          <w:rStyle w:val="8"/>
+          <w:rFonts w:hint="default" w:ascii="Consolas" w:hAnsi="Consolas" w:eastAsia="Consolas" w:cs="Consolas"/>
+          <w:b w:val="0"/>
+          <w:bCs w:val="0"/>
+          <w:i w:val="0"/>
+          <w:iCs w:val="0"/>
+          <w:caps w:val="0"/>
+          <w:color w:val="FFFFFF"/>
+          <w:spacing w:val="2"/>
+          <w:kern w:val="0"/>
+          <w:sz w:val="22"/>
+          <w:szCs w:val="22"/>
+          <w:bdr w:val="none" w:color="auto" w:sz="0" w:space="0"/>
+          <w:shd w:val="clear" w:fill="272822"/>
+          <w:vertAlign w:val="baseline"/>
+          <w:lang w:val="en-US" w:eastAsia="zh-CN" w:bidi="ar"/>
+        </w:rPr>
+        <w:t>        </w:t>
+      </w:r>
+      <w:r>
+        <w:rPr>
+          <w:rStyle w:val="8"/>
+          <w:rFonts w:hint="default" w:ascii="Consolas" w:hAnsi="Consolas" w:eastAsia="Consolas" w:cs="Consolas"/>
+          <w:b w:val="0"/>
+          <w:bCs w:val="0"/>
+          <w:i w:val="0"/>
+          <w:iCs w:val="0"/>
+          <w:caps w:val="0"/>
+          <w:color w:val="F8F8F2"/>
+          <w:spacing w:val="2"/>
+          <w:kern w:val="0"/>
+          <w:sz w:val="22"/>
+          <w:szCs w:val="22"/>
+          <w:bdr w:val="none" w:color="auto" w:sz="0" w:space="0"/>
+          <w:shd w:val="clear" w:fill="272822"/>
+          <w:vertAlign w:val="baseline"/>
+          <w:lang w:val="en-US" w:eastAsia="zh-CN" w:bidi="ar"/>
+        </w:rPr>
+        <w:t>}</w:t>
+      </w:r>
+    </w:p>
+    <w:p>
+      <w:pPr>
+        <w:keepNext w:val="0"/>
+        <w:keepLines w:val="0"/>
+        <w:widowControl/>
+        <w:suppressLineNumbers w:val="0"/>
+        <w:pBdr>
+          <w:top w:val="none" w:color="auto" w:sz="0" w:space="0"/>
+          <w:left w:val="none" w:color="auto" w:sz="0" w:space="0"/>
+          <w:bottom w:val="none" w:color="auto" w:sz="0" w:space="0"/>
+          <w:right w:val="none" w:color="auto" w:sz="0" w:space="0"/>
+        </w:pBdr>
+        <w:shd w:val="clear" w:fill="272822"/>
+        <w:bidi w:val="0"/>
+        <w:spacing w:before="0" w:beforeAutospacing="0" w:after="0" w:afterAutospacing="0" w:line="252" w:lineRule="atLeast"/>
+        <w:ind w:left="0" w:right="0" w:firstLine="0"/>
+        <w:jc w:val="left"/>
+        <w:textAlignment w:val="baseline"/>
+        <w:rPr>
+          <w:rFonts w:hint="default" w:ascii="Consolas" w:hAnsi="Consolas" w:eastAsia="Consolas" w:cs="Consolas"/>
+          <w:i w:val="0"/>
+          <w:iCs w:val="0"/>
+          <w:caps w:val="0"/>
+          <w:color w:val="FFFFFF"/>
+          <w:spacing w:val="2"/>
+        </w:rPr>
+      </w:pPr>
+      <w:r>
+        <w:rPr>
+          <w:rFonts w:hint="default" w:ascii="Consolas" w:hAnsi="Consolas" w:eastAsia="Consolas" w:cs="Consolas"/>
+          <w:i w:val="0"/>
+          <w:iCs w:val="0"/>
+          <w:caps w:val="0"/>
+          <w:color w:val="FFFFFF"/>
+          <w:spacing w:val="2"/>
+          <w:kern w:val="0"/>
+          <w:sz w:val="24"/>
+          <w:szCs w:val="24"/>
+          <w:bdr w:val="none" w:color="auto" w:sz="0" w:space="0"/>
+          <w:shd w:val="clear" w:fill="272822"/>
+          <w:vertAlign w:val="baseline"/>
+          <w:lang w:val="en-US" w:eastAsia="zh-CN" w:bidi="ar"/>
+        </w:rPr>
+        <w:t> </w:t>
+      </w:r>
+    </w:p>
+    <w:p>
+      <w:pPr>
+        <w:keepNext w:val="0"/>
+        <w:keepLines w:val="0"/>
+        <w:widowControl/>
+        <w:suppressLineNumbers w:val="0"/>
+        <w:pBdr>
+          <w:top w:val="none" w:color="auto" w:sz="0" w:space="0"/>
+          <w:left w:val="none" w:color="auto" w:sz="0" w:space="0"/>
+          <w:bottom w:val="none" w:color="auto" w:sz="0" w:space="0"/>
+          <w:right w:val="none" w:color="auto" w:sz="0" w:space="0"/>
+        </w:pBdr>
+        <w:shd w:val="clear" w:fill="272822"/>
+        <w:bidi w:val="0"/>
+        <w:spacing w:before="0" w:beforeAutospacing="0" w:after="0" w:afterAutospacing="0" w:line="252" w:lineRule="atLeast"/>
+        <w:ind w:left="0" w:right="0" w:firstLine="0"/>
+        <w:jc w:val="left"/>
+        <w:textAlignment w:val="baseline"/>
+        <w:rPr>
+          <w:rFonts w:hint="default" w:ascii="Consolas" w:hAnsi="Consolas" w:eastAsia="Consolas" w:cs="Consolas"/>
+          <w:i w:val="0"/>
+          <w:iCs w:val="0"/>
+          <w:caps w:val="0"/>
+          <w:color w:val="FFFFFF"/>
+          <w:spacing w:val="2"/>
+        </w:rPr>
+      </w:pPr>
+      <w:r>
+        <w:rPr>
+          <w:rStyle w:val="8"/>
+          <w:rFonts w:hint="default" w:ascii="Consolas" w:hAnsi="Consolas" w:eastAsia="Consolas" w:cs="Consolas"/>
+          <w:b w:val="0"/>
+          <w:bCs w:val="0"/>
+          <w:i w:val="0"/>
+          <w:iCs w:val="0"/>
+          <w:caps w:val="0"/>
+          <w:color w:val="FFFFFF"/>
+          <w:spacing w:val="2"/>
+          <w:kern w:val="0"/>
+          <w:sz w:val="22"/>
+          <w:szCs w:val="22"/>
+          <w:bdr w:val="none" w:color="auto" w:sz="0" w:space="0"/>
+          <w:shd w:val="clear" w:fill="272822"/>
+          <w:vertAlign w:val="baseline"/>
+          <w:lang w:val="en-US" w:eastAsia="zh-CN" w:bidi="ar"/>
+        </w:rPr>
+        <w:t>        </w:t>
+      </w:r>
+      <w:r>
+        <w:rPr>
+          <w:rStyle w:val="8"/>
+          <w:rFonts w:hint="default" w:ascii="Consolas" w:hAnsi="Consolas" w:eastAsia="Consolas" w:cs="Consolas"/>
+          <w:b w:val="0"/>
+          <w:bCs w:val="0"/>
+          <w:i w:val="0"/>
+          <w:iCs w:val="0"/>
+          <w:caps w:val="0"/>
+          <w:color w:val="F8F8F2"/>
+          <w:spacing w:val="2"/>
+          <w:kern w:val="0"/>
+          <w:sz w:val="22"/>
+          <w:szCs w:val="22"/>
+          <w:bdr w:val="none" w:color="auto" w:sz="0" w:space="0"/>
+          <w:shd w:val="clear" w:fill="272822"/>
+          <w:vertAlign w:val="baseline"/>
+          <w:lang w:val="en-US" w:eastAsia="zh-CN" w:bidi="ar"/>
+        </w:rPr>
+        <w:t>.geeks {</w:t>
+      </w:r>
+    </w:p>
+    <w:p>
+      <w:pPr>
+        <w:keepNext w:val="0"/>
+        <w:keepLines w:val="0"/>
+        <w:widowControl/>
+        <w:suppressLineNumbers w:val="0"/>
+        <w:pBdr>
+          <w:top w:val="none" w:color="auto" w:sz="0" w:space="0"/>
+          <w:left w:val="none" w:color="auto" w:sz="0" w:space="0"/>
+          <w:bottom w:val="none" w:color="auto" w:sz="0" w:space="0"/>
+          <w:right w:val="none" w:color="auto" w:sz="0" w:space="0"/>
+        </w:pBdr>
+        <w:shd w:val="clear" w:fill="272822"/>
+        <w:bidi w:val="0"/>
+        <w:spacing w:before="0" w:beforeAutospacing="0" w:after="0" w:afterAutospacing="0" w:line="252" w:lineRule="atLeast"/>
+        <w:ind w:left="0" w:right="0" w:firstLine="0"/>
+        <w:jc w:val="left"/>
+        <w:textAlignment w:val="baseline"/>
+        <w:rPr>
+          <w:rFonts w:hint="default" w:ascii="Consolas" w:hAnsi="Consolas" w:eastAsia="Consolas" w:cs="Consolas"/>
+          <w:i w:val="0"/>
+          <w:iCs w:val="0"/>
+          <w:caps w:val="0"/>
+          <w:color w:val="FFFFFF"/>
+          <w:spacing w:val="2"/>
+        </w:rPr>
+      </w:pPr>
+      <w:r>
+        <w:rPr>
+          <w:rStyle w:val="8"/>
+          <w:rFonts w:hint="default" w:ascii="Consolas" w:hAnsi="Consolas" w:eastAsia="Consolas" w:cs="Consolas"/>
+          <w:b w:val="0"/>
+          <w:bCs w:val="0"/>
+          <w:i w:val="0"/>
+          <w:iCs w:val="0"/>
+          <w:caps w:val="0"/>
+          <w:color w:val="FFFFFF"/>
+          <w:spacing w:val="2"/>
+          <w:kern w:val="0"/>
+          <w:sz w:val="22"/>
+          <w:szCs w:val="22"/>
+          <w:bdr w:val="none" w:color="auto" w:sz="0" w:space="0"/>
+          <w:shd w:val="clear" w:fill="272822"/>
+          <w:vertAlign w:val="baseline"/>
+          <w:lang w:val="en-US" w:eastAsia="zh-CN" w:bidi="ar"/>
+        </w:rPr>
+        <w:t>            </w:t>
+      </w:r>
+      <w:r>
+        <w:rPr>
+          <w:rStyle w:val="8"/>
+          <w:rFonts w:hint="default" w:ascii="Consolas" w:hAnsi="Consolas" w:eastAsia="Consolas" w:cs="Consolas"/>
+          <w:b w:val="0"/>
+          <w:bCs w:val="0"/>
+          <w:i w:val="0"/>
+          <w:iCs w:val="0"/>
+          <w:caps w:val="0"/>
+          <w:color w:val="F8F8F2"/>
+          <w:spacing w:val="2"/>
+          <w:kern w:val="0"/>
+          <w:sz w:val="22"/>
+          <w:szCs w:val="22"/>
+          <w:bdr w:val="none" w:color="auto" w:sz="0" w:space="0"/>
+          <w:shd w:val="clear" w:fill="272822"/>
+          <w:vertAlign w:val="baseline"/>
+          <w:lang w:val="en-US" w:eastAsia="zh-CN" w:bidi="ar"/>
+        </w:rPr>
+        <w:t>font-style: bold;</w:t>
+      </w:r>
+    </w:p>
+    <w:p>
+      <w:pPr>
+        <w:keepNext w:val="0"/>
+        <w:keepLines w:val="0"/>
+        <w:widowControl/>
+        <w:suppressLineNumbers w:val="0"/>
+        <w:pBdr>
+          <w:top w:val="none" w:color="auto" w:sz="0" w:space="0"/>
+          <w:left w:val="none" w:color="auto" w:sz="0" w:space="0"/>
+          <w:bottom w:val="none" w:color="auto" w:sz="0" w:space="0"/>
+          <w:right w:val="none" w:color="auto" w:sz="0" w:space="0"/>
+        </w:pBdr>
+        <w:shd w:val="clear" w:fill="272822"/>
+        <w:bidi w:val="0"/>
+        <w:spacing w:before="0" w:beforeAutospacing="0" w:after="0" w:afterAutospacing="0" w:line="252" w:lineRule="atLeast"/>
+        <w:ind w:left="0" w:right="0" w:firstLine="0"/>
+        <w:jc w:val="left"/>
+        <w:textAlignment w:val="baseline"/>
+        <w:rPr>
+          <w:rFonts w:hint="default" w:ascii="Consolas" w:hAnsi="Consolas" w:eastAsia="Consolas" w:cs="Consolas"/>
+          <w:i w:val="0"/>
+          <w:iCs w:val="0"/>
+          <w:caps w:val="0"/>
+          <w:color w:val="FFFFFF"/>
+          <w:spacing w:val="2"/>
+        </w:rPr>
+      </w:pPr>
+      <w:r>
+        <w:rPr>
+          <w:rStyle w:val="8"/>
+          <w:rFonts w:hint="default" w:ascii="Consolas" w:hAnsi="Consolas" w:eastAsia="Consolas" w:cs="Consolas"/>
+          <w:b w:val="0"/>
+          <w:bCs w:val="0"/>
+          <w:i w:val="0"/>
+          <w:iCs w:val="0"/>
+          <w:caps w:val="0"/>
+          <w:color w:val="FFFFFF"/>
+          <w:spacing w:val="2"/>
+          <w:kern w:val="0"/>
+          <w:sz w:val="22"/>
+          <w:szCs w:val="22"/>
+          <w:bdr w:val="none" w:color="auto" w:sz="0" w:space="0"/>
+          <w:shd w:val="clear" w:fill="272822"/>
+          <w:vertAlign w:val="baseline"/>
+          <w:lang w:val="en-US" w:eastAsia="zh-CN" w:bidi="ar"/>
+        </w:rPr>
+        <w:t>            </w:t>
+      </w:r>
+      <w:r>
+        <w:rPr>
+          <w:rStyle w:val="8"/>
+          <w:rFonts w:hint="default" w:ascii="Consolas" w:hAnsi="Consolas" w:eastAsia="Consolas" w:cs="Consolas"/>
+          <w:b w:val="0"/>
+          <w:bCs w:val="0"/>
+          <w:i w:val="0"/>
+          <w:iCs w:val="0"/>
+          <w:caps w:val="0"/>
+          <w:color w:val="F8F8F2"/>
+          <w:spacing w:val="2"/>
+          <w:kern w:val="0"/>
+          <w:sz w:val="22"/>
+          <w:szCs w:val="22"/>
+          <w:bdr w:val="none" w:color="auto" w:sz="0" w:space="0"/>
+          <w:shd w:val="clear" w:fill="272822"/>
+          <w:vertAlign w:val="baseline"/>
+          <w:lang w:val="en-US" w:eastAsia="zh-CN" w:bidi="ar"/>
+        </w:rPr>
+        <w:t>font-size: 20px;</w:t>
+      </w:r>
+    </w:p>
+    <w:p>
+      <w:pPr>
+        <w:keepNext w:val="0"/>
+        <w:keepLines w:val="0"/>
+        <w:widowControl/>
+        <w:suppressLineNumbers w:val="0"/>
+        <w:pBdr>
+          <w:top w:val="none" w:color="auto" w:sz="0" w:space="0"/>
+          <w:left w:val="none" w:color="auto" w:sz="0" w:space="0"/>
+          <w:bottom w:val="none" w:color="auto" w:sz="0" w:space="0"/>
+          <w:right w:val="none" w:color="auto" w:sz="0" w:space="0"/>
+        </w:pBdr>
+        <w:shd w:val="clear" w:fill="272822"/>
+        <w:bidi w:val="0"/>
+        <w:spacing w:before="0" w:beforeAutospacing="0" w:after="0" w:afterAutospacing="0" w:line="252" w:lineRule="atLeast"/>
+        <w:ind w:left="0" w:right="0" w:firstLine="0"/>
+        <w:jc w:val="left"/>
+        <w:textAlignment w:val="baseline"/>
+        <w:rPr>
+          <w:rFonts w:hint="default" w:ascii="Consolas" w:hAnsi="Consolas" w:eastAsia="Consolas" w:cs="Consolas"/>
+          <w:i w:val="0"/>
+          <w:iCs w:val="0"/>
+          <w:caps w:val="0"/>
+          <w:color w:val="FFFFFF"/>
+          <w:spacing w:val="2"/>
+        </w:rPr>
+      </w:pPr>
+      <w:r>
+        <w:rPr>
+          <w:rStyle w:val="8"/>
+          <w:rFonts w:hint="default" w:ascii="Consolas" w:hAnsi="Consolas" w:eastAsia="Consolas" w:cs="Consolas"/>
+          <w:b w:val="0"/>
+          <w:bCs w:val="0"/>
+          <w:i w:val="0"/>
+          <w:iCs w:val="0"/>
+          <w:caps w:val="0"/>
+          <w:color w:val="FFFFFF"/>
+          <w:spacing w:val="2"/>
+          <w:kern w:val="0"/>
+          <w:sz w:val="22"/>
+          <w:szCs w:val="22"/>
+          <w:bdr w:val="none" w:color="auto" w:sz="0" w:space="0"/>
+          <w:shd w:val="clear" w:fill="272822"/>
+          <w:vertAlign w:val="baseline"/>
+          <w:lang w:val="en-US" w:eastAsia="zh-CN" w:bidi="ar"/>
+        </w:rPr>
+        <w:t>        </w:t>
+      </w:r>
+      <w:r>
+        <w:rPr>
+          <w:rStyle w:val="8"/>
+          <w:rFonts w:hint="default" w:ascii="Consolas" w:hAnsi="Consolas" w:eastAsia="Consolas" w:cs="Consolas"/>
+          <w:b w:val="0"/>
+          <w:bCs w:val="0"/>
+          <w:i w:val="0"/>
+          <w:iCs w:val="0"/>
+          <w:caps w:val="0"/>
+          <w:color w:val="F8F8F2"/>
+          <w:spacing w:val="2"/>
+          <w:kern w:val="0"/>
+          <w:sz w:val="22"/>
+          <w:szCs w:val="22"/>
+          <w:bdr w:val="none" w:color="auto" w:sz="0" w:space="0"/>
+          <w:shd w:val="clear" w:fill="272822"/>
+          <w:vertAlign w:val="baseline"/>
+          <w:lang w:val="en-US" w:eastAsia="zh-CN" w:bidi="ar"/>
+        </w:rPr>
+        <w:t>}</w:t>
+      </w:r>
+    </w:p>
+    <w:p>
+      <w:pPr>
+        <w:keepNext w:val="0"/>
+        <w:keepLines w:val="0"/>
+        <w:widowControl/>
+        <w:suppressLineNumbers w:val="0"/>
+        <w:pBdr>
+          <w:top w:val="none" w:color="auto" w:sz="0" w:space="0"/>
+          <w:left w:val="none" w:color="auto" w:sz="0" w:space="0"/>
+          <w:bottom w:val="none" w:color="auto" w:sz="0" w:space="0"/>
+          <w:right w:val="none" w:color="auto" w:sz="0" w:space="0"/>
+        </w:pBdr>
+        <w:shd w:val="clear" w:fill="272822"/>
+        <w:bidi w:val="0"/>
+        <w:spacing w:before="0" w:beforeAutospacing="0" w:after="0" w:afterAutospacing="0" w:line="252" w:lineRule="atLeast"/>
+        <w:ind w:left="0" w:right="0" w:firstLine="0"/>
+        <w:jc w:val="left"/>
+        <w:textAlignment w:val="baseline"/>
+        <w:rPr>
+          <w:rFonts w:hint="default" w:ascii="Consolas" w:hAnsi="Consolas" w:eastAsia="Consolas" w:cs="Consolas"/>
+          <w:i w:val="0"/>
+          <w:iCs w:val="0"/>
+          <w:caps w:val="0"/>
+          <w:color w:val="FFFFFF"/>
+          <w:spacing w:val="2"/>
+        </w:rPr>
+      </w:pPr>
+      <w:r>
+        <w:rPr>
+          <w:rStyle w:val="8"/>
+          <w:rFonts w:hint="default" w:ascii="Consolas" w:hAnsi="Consolas" w:eastAsia="Consolas" w:cs="Consolas"/>
+          <w:b w:val="0"/>
+          <w:bCs w:val="0"/>
+          <w:i w:val="0"/>
+          <w:iCs w:val="0"/>
+          <w:caps w:val="0"/>
+          <w:color w:val="FFFFFF"/>
+          <w:spacing w:val="2"/>
+          <w:kern w:val="0"/>
+          <w:sz w:val="22"/>
+          <w:szCs w:val="22"/>
+          <w:bdr w:val="none" w:color="auto" w:sz="0" w:space="0"/>
+          <w:shd w:val="clear" w:fill="272822"/>
+          <w:vertAlign w:val="baseline"/>
+          <w:lang w:val="en-US" w:eastAsia="zh-CN" w:bidi="ar"/>
+        </w:rPr>
+        <w:t>    </w:t>
+      </w:r>
+      <w:r>
+        <w:rPr>
+          <w:rStyle w:val="8"/>
+          <w:rFonts w:hint="default" w:ascii="Consolas" w:hAnsi="Consolas" w:eastAsia="Consolas" w:cs="Consolas"/>
+          <w:b w:val="0"/>
+          <w:bCs w:val="0"/>
+          <w:i w:val="0"/>
+          <w:iCs w:val="0"/>
+          <w:caps w:val="0"/>
+          <w:color w:val="F8F8F2"/>
+          <w:spacing w:val="2"/>
+          <w:kern w:val="0"/>
+          <w:sz w:val="22"/>
+          <w:szCs w:val="22"/>
+          <w:bdr w:val="none" w:color="auto" w:sz="0" w:space="0"/>
+          <w:shd w:val="clear" w:fill="272822"/>
+          <w:vertAlign w:val="baseline"/>
+          <w:lang w:val="en-US" w:eastAsia="zh-CN" w:bidi="ar"/>
+        </w:rPr>
+        <w:t>&lt;/</w:t>
+      </w:r>
+      <w:r>
+        <w:rPr>
+          <w:rStyle w:val="8"/>
+          <w:rFonts w:hint="default" w:ascii="Consolas" w:hAnsi="Consolas" w:eastAsia="Consolas" w:cs="Consolas"/>
+          <w:b/>
+          <w:bCs/>
+          <w:i w:val="0"/>
+          <w:iCs w:val="0"/>
+          <w:caps w:val="0"/>
+          <w:color w:val="F92672"/>
+          <w:spacing w:val="2"/>
+          <w:kern w:val="0"/>
+          <w:sz w:val="22"/>
+          <w:szCs w:val="22"/>
+          <w:bdr w:val="none" w:color="auto" w:sz="0" w:space="0"/>
+          <w:shd w:val="clear" w:fill="272822"/>
+          <w:vertAlign w:val="baseline"/>
+          <w:lang w:val="en-US" w:eastAsia="zh-CN" w:bidi="ar"/>
+        </w:rPr>
+        <w:t>style</w:t>
+      </w:r>
+      <w:r>
+        <w:rPr>
+          <w:rStyle w:val="8"/>
+          <w:rFonts w:hint="default" w:ascii="Consolas" w:hAnsi="Consolas" w:eastAsia="Consolas" w:cs="Consolas"/>
+          <w:b w:val="0"/>
+          <w:bCs w:val="0"/>
+          <w:i w:val="0"/>
+          <w:iCs w:val="0"/>
+          <w:caps w:val="0"/>
+          <w:color w:val="F8F8F2"/>
+          <w:spacing w:val="2"/>
+          <w:kern w:val="0"/>
+          <w:sz w:val="22"/>
+          <w:szCs w:val="22"/>
+          <w:bdr w:val="none" w:color="auto" w:sz="0" w:space="0"/>
+          <w:shd w:val="clear" w:fill="272822"/>
+          <w:vertAlign w:val="baseline"/>
+          <w:lang w:val="en-US" w:eastAsia="zh-CN" w:bidi="ar"/>
+        </w:rPr>
+        <w:t>&gt;</w:t>
+      </w:r>
+    </w:p>
+    <w:p>
+      <w:pPr>
+        <w:rPr>
+          <w:rFonts w:hint="default"/>
+          <w:lang w:val="en-US"/>
+        </w:rPr>
+      </w:pPr>
+    </w:p>
+    <w:p>
+      <w:pPr>
+        <w:rPr>
+          <w:rFonts w:hint="default"/>
+          <w:lang w:val="en-US"/>
+        </w:rPr>
+      </w:pPr>
+      <w:r>
+        <w:rPr>
+          <w:rFonts w:hint="default"/>
+          <w:lang w:val="en-US"/>
+        </w:rPr>
+        <w:t>External</w:t>
+      </w:r>
+    </w:p>
+    <w:p>
+      <w:pPr>
+        <w:keepNext w:val="0"/>
+        <w:keepLines w:val="0"/>
+        <w:widowControl/>
+        <w:suppressLineNumbers w:val="0"/>
+        <w:pBdr>
+          <w:top w:val="none" w:color="auto" w:sz="0" w:space="0"/>
+          <w:left w:val="none" w:color="auto" w:sz="0" w:space="0"/>
+          <w:bottom w:val="none" w:color="auto" w:sz="0" w:space="0"/>
+          <w:right w:val="none" w:color="auto" w:sz="0" w:space="0"/>
+        </w:pBdr>
+        <w:shd w:val="clear" w:fill="272822"/>
+        <w:bidi w:val="0"/>
+        <w:spacing w:before="0" w:beforeAutospacing="0" w:after="0" w:afterAutospacing="0" w:line="252" w:lineRule="atLeast"/>
+        <w:ind w:left="0" w:right="0" w:firstLine="0"/>
+        <w:jc w:val="left"/>
+        <w:textAlignment w:val="baseline"/>
+        <w:rPr>
+          <w:rFonts w:ascii="Consolas" w:hAnsi="Consolas" w:eastAsia="Consolas" w:cs="Consolas"/>
+          <w:i w:val="0"/>
+          <w:iCs w:val="0"/>
+          <w:caps w:val="0"/>
+          <w:color w:val="FFFFFF"/>
+          <w:spacing w:val="2"/>
+        </w:rPr>
+      </w:pPr>
+      <w:r>
+        <w:rPr>
+          <w:rStyle w:val="8"/>
+          <w:rFonts w:hint="default" w:ascii="Consolas" w:hAnsi="Consolas" w:eastAsia="Consolas" w:cs="Consolas"/>
+          <w:b w:val="0"/>
+          <w:bCs w:val="0"/>
+          <w:i w:val="0"/>
+          <w:iCs w:val="0"/>
+          <w:caps w:val="0"/>
+          <w:color w:val="F8F8F2"/>
+          <w:spacing w:val="2"/>
+          <w:kern w:val="0"/>
+          <w:sz w:val="22"/>
+          <w:szCs w:val="22"/>
+          <w:bdr w:val="none" w:color="auto" w:sz="0" w:space="0"/>
+          <w:shd w:val="clear" w:fill="272822"/>
+          <w:vertAlign w:val="baseline"/>
+          <w:lang w:val="en-US" w:eastAsia="zh-CN" w:bidi="ar"/>
+        </w:rPr>
+        <w:t>&lt;</w:t>
+      </w:r>
+      <w:r>
+        <w:rPr>
+          <w:rStyle w:val="8"/>
+          <w:rFonts w:hint="default" w:ascii="Consolas" w:hAnsi="Consolas" w:eastAsia="Consolas" w:cs="Consolas"/>
+          <w:b/>
+          <w:bCs/>
+          <w:i w:val="0"/>
+          <w:iCs w:val="0"/>
+          <w:caps w:val="0"/>
+          <w:color w:val="F92672"/>
+          <w:spacing w:val="2"/>
+          <w:kern w:val="0"/>
+          <w:sz w:val="22"/>
+          <w:szCs w:val="22"/>
+          <w:bdr w:val="none" w:color="auto" w:sz="0" w:space="0"/>
+          <w:shd w:val="clear" w:fill="272822"/>
+          <w:vertAlign w:val="baseline"/>
+          <w:lang w:val="en-US" w:eastAsia="zh-CN" w:bidi="ar"/>
+        </w:rPr>
+        <w:t>head</w:t>
+      </w:r>
+      <w:r>
+        <w:rPr>
+          <w:rStyle w:val="8"/>
+          <w:rFonts w:hint="default" w:ascii="Consolas" w:hAnsi="Consolas" w:eastAsia="Consolas" w:cs="Consolas"/>
+          <w:b w:val="0"/>
+          <w:bCs w:val="0"/>
+          <w:i w:val="0"/>
+          <w:iCs w:val="0"/>
+          <w:caps w:val="0"/>
+          <w:color w:val="F8F8F2"/>
+          <w:spacing w:val="2"/>
+          <w:kern w:val="0"/>
+          <w:sz w:val="22"/>
+          <w:szCs w:val="22"/>
+          <w:bdr w:val="none" w:color="auto" w:sz="0" w:space="0"/>
+          <w:shd w:val="clear" w:fill="272822"/>
+          <w:vertAlign w:val="baseline"/>
+          <w:lang w:val="en-US" w:eastAsia="zh-CN" w:bidi="ar"/>
+        </w:rPr>
+        <w:t>&gt;</w:t>
+      </w:r>
+    </w:p>
+    <w:p>
+      <w:pPr>
+        <w:keepNext w:val="0"/>
+        <w:keepLines w:val="0"/>
+        <w:widowControl/>
+        <w:suppressLineNumbers w:val="0"/>
+        <w:pBdr>
+          <w:top w:val="none" w:color="auto" w:sz="0" w:space="0"/>
+          <w:left w:val="none" w:color="auto" w:sz="0" w:space="0"/>
+          <w:bottom w:val="none" w:color="auto" w:sz="0" w:space="0"/>
+          <w:right w:val="none" w:color="auto" w:sz="0" w:space="0"/>
+        </w:pBdr>
+        <w:shd w:val="clear" w:fill="272822"/>
+        <w:bidi w:val="0"/>
+        <w:spacing w:before="0" w:beforeAutospacing="0" w:after="0" w:afterAutospacing="0" w:line="252" w:lineRule="atLeast"/>
+        <w:ind w:left="0" w:right="0" w:firstLine="0"/>
+        <w:jc w:val="left"/>
+        <w:textAlignment w:val="baseline"/>
+        <w:rPr>
+          <w:rFonts w:hint="default" w:ascii="Consolas" w:hAnsi="Consolas" w:eastAsia="Consolas" w:cs="Consolas"/>
+          <w:i w:val="0"/>
+          <w:iCs w:val="0"/>
+          <w:caps w:val="0"/>
+          <w:color w:val="FFFFFF"/>
+          <w:spacing w:val="2"/>
+        </w:rPr>
+      </w:pPr>
+      <w:r>
+        <w:rPr>
+          <w:rStyle w:val="8"/>
+          <w:rFonts w:hint="default" w:ascii="Consolas" w:hAnsi="Consolas" w:eastAsia="Consolas" w:cs="Consolas"/>
+          <w:b w:val="0"/>
+          <w:bCs w:val="0"/>
+          <w:i w:val="0"/>
+          <w:iCs w:val="0"/>
+          <w:caps w:val="0"/>
+          <w:color w:val="FFFFFF"/>
+          <w:spacing w:val="2"/>
+          <w:kern w:val="0"/>
+          <w:sz w:val="22"/>
+          <w:szCs w:val="22"/>
+          <w:bdr w:val="none" w:color="auto" w:sz="0" w:space="0"/>
+          <w:shd w:val="clear" w:fill="272822"/>
+          <w:vertAlign w:val="baseline"/>
+          <w:lang w:val="en-US" w:eastAsia="zh-CN" w:bidi="ar"/>
+        </w:rPr>
+        <w:t>    </w:t>
+      </w:r>
+      <w:r>
+        <w:rPr>
+          <w:rStyle w:val="8"/>
+          <w:rFonts w:hint="default" w:ascii="Consolas" w:hAnsi="Consolas" w:eastAsia="Consolas" w:cs="Consolas"/>
+          <w:b w:val="0"/>
+          <w:bCs w:val="0"/>
+          <w:i w:val="0"/>
+          <w:iCs w:val="0"/>
+          <w:caps w:val="0"/>
+          <w:color w:val="F8F8F2"/>
+          <w:spacing w:val="2"/>
+          <w:kern w:val="0"/>
+          <w:sz w:val="22"/>
+          <w:szCs w:val="22"/>
+          <w:bdr w:val="none" w:color="auto" w:sz="0" w:space="0"/>
+          <w:shd w:val="clear" w:fill="272822"/>
+          <w:vertAlign w:val="baseline"/>
+          <w:lang w:val="en-US" w:eastAsia="zh-CN" w:bidi="ar"/>
+        </w:rPr>
+        <w:t>&lt;</w:t>
+      </w:r>
+      <w:r>
+        <w:rPr>
+          <w:rStyle w:val="8"/>
+          <w:rFonts w:hint="default" w:ascii="Consolas" w:hAnsi="Consolas" w:eastAsia="Consolas" w:cs="Consolas"/>
+          <w:b/>
+          <w:bCs/>
+          <w:i w:val="0"/>
+          <w:iCs w:val="0"/>
+          <w:caps w:val="0"/>
+          <w:color w:val="F92672"/>
+          <w:spacing w:val="2"/>
+          <w:kern w:val="0"/>
+          <w:sz w:val="22"/>
+          <w:szCs w:val="22"/>
+          <w:bdr w:val="none" w:color="auto" w:sz="0" w:space="0"/>
+          <w:shd w:val="clear" w:fill="272822"/>
+          <w:vertAlign w:val="baseline"/>
+          <w:lang w:val="en-US" w:eastAsia="zh-CN" w:bidi="ar"/>
+        </w:rPr>
+        <w:t>link</w:t>
+      </w:r>
+      <w:r>
+        <w:rPr>
+          <w:rFonts w:hint="default" w:ascii="Consolas" w:hAnsi="Consolas" w:eastAsia="Consolas" w:cs="Consolas"/>
+          <w:i w:val="0"/>
+          <w:iCs w:val="0"/>
+          <w:caps w:val="0"/>
+          <w:color w:val="FFFFFF"/>
+          <w:spacing w:val="2"/>
+          <w:kern w:val="0"/>
+          <w:sz w:val="24"/>
+          <w:szCs w:val="24"/>
+          <w:bdr w:val="none" w:color="auto" w:sz="0" w:space="0"/>
+          <w:shd w:val="clear" w:fill="272822"/>
+          <w:vertAlign w:val="baseline"/>
+          <w:lang w:val="en-US" w:eastAsia="zh-CN" w:bidi="ar"/>
+        </w:rPr>
+        <w:t xml:space="preserve"> </w:t>
+      </w:r>
+      <w:r>
+        <w:rPr>
+          <w:rStyle w:val="8"/>
+          <w:rFonts w:hint="default" w:ascii="Consolas" w:hAnsi="Consolas" w:eastAsia="Consolas" w:cs="Consolas"/>
+          <w:b w:val="0"/>
+          <w:bCs w:val="0"/>
+          <w:i w:val="0"/>
+          <w:iCs w:val="0"/>
+          <w:caps w:val="0"/>
+          <w:color w:val="66D9EF"/>
+          <w:spacing w:val="2"/>
+          <w:kern w:val="0"/>
+          <w:sz w:val="22"/>
+          <w:szCs w:val="22"/>
+          <w:bdr w:val="none" w:color="auto" w:sz="0" w:space="0"/>
+          <w:shd w:val="clear" w:fill="272822"/>
+          <w:vertAlign w:val="baseline"/>
+          <w:lang w:val="en-US" w:eastAsia="zh-CN" w:bidi="ar"/>
+        </w:rPr>
+        <w:t>rel</w:t>
+      </w:r>
+      <w:r>
+        <w:rPr>
+          <w:rStyle w:val="8"/>
+          <w:rFonts w:hint="default" w:ascii="Consolas" w:hAnsi="Consolas" w:eastAsia="Consolas" w:cs="Consolas"/>
+          <w:b w:val="0"/>
+          <w:bCs w:val="0"/>
+          <w:i w:val="0"/>
+          <w:iCs w:val="0"/>
+          <w:caps w:val="0"/>
+          <w:color w:val="F8F8F2"/>
+          <w:spacing w:val="2"/>
+          <w:kern w:val="0"/>
+          <w:sz w:val="22"/>
+          <w:szCs w:val="22"/>
+          <w:bdr w:val="none" w:color="auto" w:sz="0" w:space="0"/>
+          <w:shd w:val="clear" w:fill="272822"/>
+          <w:vertAlign w:val="baseline"/>
+          <w:lang w:val="en-US" w:eastAsia="zh-CN" w:bidi="ar"/>
+        </w:rPr>
+        <w:t>=</w:t>
+      </w:r>
+      <w:r>
+        <w:rPr>
+          <w:rStyle w:val="8"/>
+          <w:rFonts w:hint="default" w:ascii="Consolas" w:hAnsi="Consolas" w:eastAsia="Consolas" w:cs="Consolas"/>
+          <w:b w:val="0"/>
+          <w:bCs w:val="0"/>
+          <w:i w:val="0"/>
+          <w:iCs w:val="0"/>
+          <w:caps w:val="0"/>
+          <w:color w:val="E6DB74"/>
+          <w:spacing w:val="2"/>
+          <w:kern w:val="0"/>
+          <w:sz w:val="22"/>
+          <w:szCs w:val="22"/>
+          <w:bdr w:val="none" w:color="auto" w:sz="0" w:space="0"/>
+          <w:shd w:val="clear" w:fill="272822"/>
+          <w:vertAlign w:val="baseline"/>
+          <w:lang w:val="en-US" w:eastAsia="zh-CN" w:bidi="ar"/>
+        </w:rPr>
+        <w:t>"stylesheet"</w:t>
+      </w:r>
+      <w:r>
+        <w:rPr>
+          <w:rFonts w:hint="default" w:ascii="Consolas" w:hAnsi="Consolas" w:eastAsia="Consolas" w:cs="Consolas"/>
+          <w:i w:val="0"/>
+          <w:iCs w:val="0"/>
+          <w:caps w:val="0"/>
+          <w:color w:val="FFFFFF"/>
+          <w:spacing w:val="2"/>
+          <w:kern w:val="0"/>
+          <w:sz w:val="24"/>
+          <w:szCs w:val="24"/>
+          <w:bdr w:val="none" w:color="auto" w:sz="0" w:space="0"/>
+          <w:shd w:val="clear" w:fill="272822"/>
+          <w:vertAlign w:val="baseline"/>
+          <w:lang w:val="en-US" w:eastAsia="zh-CN" w:bidi="ar"/>
+        </w:rPr>
+        <w:t xml:space="preserve"> </w:t>
+      </w:r>
+      <w:r>
+        <w:rPr>
+          <w:rStyle w:val="8"/>
+          <w:rFonts w:hint="default" w:ascii="Consolas" w:hAnsi="Consolas" w:eastAsia="Consolas" w:cs="Consolas"/>
+          <w:b w:val="0"/>
+          <w:bCs w:val="0"/>
+          <w:i w:val="0"/>
+          <w:iCs w:val="0"/>
+          <w:caps w:val="0"/>
+          <w:color w:val="66D9EF"/>
+          <w:spacing w:val="2"/>
+          <w:kern w:val="0"/>
+          <w:sz w:val="22"/>
+          <w:szCs w:val="22"/>
+          <w:bdr w:val="none" w:color="auto" w:sz="0" w:space="0"/>
+          <w:shd w:val="clear" w:fill="272822"/>
+          <w:vertAlign w:val="baseline"/>
+          <w:lang w:val="en-US" w:eastAsia="zh-CN" w:bidi="ar"/>
+        </w:rPr>
+        <w:t>href</w:t>
+      </w:r>
+      <w:r>
+        <w:rPr>
+          <w:rStyle w:val="8"/>
+          <w:rFonts w:hint="default" w:ascii="Consolas" w:hAnsi="Consolas" w:eastAsia="Consolas" w:cs="Consolas"/>
+          <w:b w:val="0"/>
+          <w:bCs w:val="0"/>
+          <w:i w:val="0"/>
+          <w:iCs w:val="0"/>
+          <w:caps w:val="0"/>
+          <w:color w:val="F8F8F2"/>
+          <w:spacing w:val="2"/>
+          <w:kern w:val="0"/>
+          <w:sz w:val="22"/>
+          <w:szCs w:val="22"/>
+          <w:bdr w:val="none" w:color="auto" w:sz="0" w:space="0"/>
+          <w:shd w:val="clear" w:fill="272822"/>
+          <w:vertAlign w:val="baseline"/>
+          <w:lang w:val="en-US" w:eastAsia="zh-CN" w:bidi="ar"/>
+        </w:rPr>
+        <w:t>=</w:t>
+      </w:r>
+      <w:r>
+        <w:rPr>
+          <w:rStyle w:val="8"/>
+          <w:rFonts w:hint="default" w:ascii="Consolas" w:hAnsi="Consolas" w:eastAsia="Consolas" w:cs="Consolas"/>
+          <w:b w:val="0"/>
+          <w:bCs w:val="0"/>
+          <w:i w:val="0"/>
+          <w:iCs w:val="0"/>
+          <w:caps w:val="0"/>
+          <w:color w:val="E6DB74"/>
+          <w:spacing w:val="2"/>
+          <w:kern w:val="0"/>
+          <w:sz w:val="22"/>
+          <w:szCs w:val="22"/>
+          <w:bdr w:val="none" w:color="auto" w:sz="0" w:space="0"/>
+          <w:shd w:val="clear" w:fill="272822"/>
+          <w:vertAlign w:val="baseline"/>
+          <w:lang w:val="en-US" w:eastAsia="zh-CN" w:bidi="ar"/>
+        </w:rPr>
+        <w:t>"geeks.css"</w:t>
+      </w:r>
+      <w:r>
+        <w:rPr>
+          <w:rFonts w:hint="default" w:ascii="Consolas" w:hAnsi="Consolas" w:eastAsia="Consolas" w:cs="Consolas"/>
+          <w:i w:val="0"/>
+          <w:iCs w:val="0"/>
+          <w:caps w:val="0"/>
+          <w:color w:val="FFFFFF"/>
+          <w:spacing w:val="2"/>
+          <w:kern w:val="0"/>
+          <w:sz w:val="24"/>
+          <w:szCs w:val="24"/>
+          <w:bdr w:val="none" w:color="auto" w:sz="0" w:space="0"/>
+          <w:shd w:val="clear" w:fill="272822"/>
+          <w:vertAlign w:val="baseline"/>
+          <w:lang w:val="en-US" w:eastAsia="zh-CN" w:bidi="ar"/>
+        </w:rPr>
+        <w:t xml:space="preserve"> </w:t>
+      </w:r>
+      <w:r>
+        <w:rPr>
+          <w:rStyle w:val="8"/>
+          <w:rFonts w:hint="default" w:ascii="Consolas" w:hAnsi="Consolas" w:eastAsia="Consolas" w:cs="Consolas"/>
+          <w:b w:val="0"/>
+          <w:bCs w:val="0"/>
+          <w:i w:val="0"/>
+          <w:iCs w:val="0"/>
+          <w:caps w:val="0"/>
+          <w:color w:val="F8F8F2"/>
+          <w:spacing w:val="2"/>
+          <w:kern w:val="0"/>
+          <w:sz w:val="22"/>
+          <w:szCs w:val="22"/>
+          <w:bdr w:val="none" w:color="auto" w:sz="0" w:space="0"/>
+          <w:shd w:val="clear" w:fill="272822"/>
+          <w:vertAlign w:val="baseline"/>
+          <w:lang w:val="en-US" w:eastAsia="zh-CN" w:bidi="ar"/>
+        </w:rPr>
+        <w:t>/&gt;</w:t>
+      </w:r>
+    </w:p>
+    <w:p>
+      <w:pPr>
+        <w:keepNext w:val="0"/>
+        <w:keepLines w:val="0"/>
+        <w:widowControl/>
+        <w:suppressLineNumbers w:val="0"/>
+        <w:pBdr>
+          <w:top w:val="none" w:color="auto" w:sz="0" w:space="0"/>
+          <w:left w:val="none" w:color="auto" w:sz="0" w:space="0"/>
+          <w:bottom w:val="none" w:color="auto" w:sz="0" w:space="0"/>
+          <w:right w:val="none" w:color="auto" w:sz="0" w:space="0"/>
+        </w:pBdr>
+        <w:shd w:val="clear" w:fill="272822"/>
+        <w:bidi w:val="0"/>
+        <w:spacing w:before="0" w:beforeAutospacing="0" w:after="0" w:afterAutospacing="0" w:line="252" w:lineRule="atLeast"/>
+        <w:ind w:left="0" w:right="0" w:firstLine="0"/>
+        <w:jc w:val="left"/>
+        <w:textAlignment w:val="baseline"/>
+        <w:rPr>
+          <w:rFonts w:hint="default" w:ascii="Consolas" w:hAnsi="Consolas" w:eastAsia="Consolas" w:cs="Consolas"/>
+          <w:i w:val="0"/>
+          <w:iCs w:val="0"/>
+          <w:caps w:val="0"/>
+          <w:color w:val="FFFFFF"/>
+          <w:spacing w:val="2"/>
+        </w:rPr>
+      </w:pPr>
+      <w:r>
+        <w:rPr>
+          <w:rStyle w:val="8"/>
+          <w:rFonts w:hint="default" w:ascii="Consolas" w:hAnsi="Consolas" w:eastAsia="Consolas" w:cs="Consolas"/>
+          <w:b w:val="0"/>
+          <w:bCs w:val="0"/>
+          <w:i w:val="0"/>
+          <w:iCs w:val="0"/>
+          <w:caps w:val="0"/>
+          <w:color w:val="F8F8F2"/>
+          <w:spacing w:val="2"/>
+          <w:kern w:val="0"/>
+          <w:sz w:val="22"/>
+          <w:szCs w:val="22"/>
+          <w:bdr w:val="none" w:color="auto" w:sz="0" w:space="0"/>
+          <w:shd w:val="clear" w:fill="272822"/>
+          <w:vertAlign w:val="baseline"/>
+          <w:lang w:val="en-US" w:eastAsia="zh-CN" w:bidi="ar"/>
+        </w:rPr>
+        <w:t>&lt;/</w:t>
+      </w:r>
+      <w:r>
+        <w:rPr>
+          <w:rStyle w:val="8"/>
+          <w:rFonts w:hint="default" w:ascii="Consolas" w:hAnsi="Consolas" w:eastAsia="Consolas" w:cs="Consolas"/>
+          <w:b/>
+          <w:bCs/>
+          <w:i w:val="0"/>
+          <w:iCs w:val="0"/>
+          <w:caps w:val="0"/>
+          <w:color w:val="F92672"/>
+          <w:spacing w:val="2"/>
+          <w:kern w:val="0"/>
+          <w:sz w:val="22"/>
+          <w:szCs w:val="22"/>
+          <w:bdr w:val="none" w:color="auto" w:sz="0" w:space="0"/>
+          <w:shd w:val="clear" w:fill="272822"/>
+          <w:vertAlign w:val="baseline"/>
+          <w:lang w:val="en-US" w:eastAsia="zh-CN" w:bidi="ar"/>
+        </w:rPr>
+        <w:t>head</w:t>
+      </w:r>
+      <w:r>
+        <w:rPr>
+          <w:rStyle w:val="8"/>
+          <w:rFonts w:hint="default" w:ascii="Consolas" w:hAnsi="Consolas" w:eastAsia="Consolas" w:cs="Consolas"/>
+          <w:b w:val="0"/>
+          <w:bCs w:val="0"/>
+          <w:i w:val="0"/>
+          <w:iCs w:val="0"/>
+          <w:caps w:val="0"/>
+          <w:color w:val="F8F8F2"/>
+          <w:spacing w:val="2"/>
+          <w:kern w:val="0"/>
+          <w:sz w:val="22"/>
+          <w:szCs w:val="22"/>
+          <w:bdr w:val="none" w:color="auto" w:sz="0" w:space="0"/>
+          <w:shd w:val="clear" w:fill="272822"/>
+          <w:vertAlign w:val="baseline"/>
+          <w:lang w:val="en-US" w:eastAsia="zh-CN" w:bidi="ar"/>
+        </w:rPr>
+        <w:t>&gt;</w:t>
+      </w:r>
+    </w:p>
+    <w:p>
+      <w:pPr>
+        <w:rPr>
+          <w:rFonts w:hint="default"/>
+          <w:lang w:val="en-US"/>
+        </w:rPr>
+      </w:pPr>
+    </w:p>
+    <w:p>
+      <w:pPr>
+        <w:pStyle w:val="5"/>
+        <w:bidi w:val="0"/>
+        <w:rPr>
+          <w:rFonts w:hint="default"/>
+          <w:lang w:val="en-US"/>
+        </w:rPr>
+      </w:pPr>
+      <w:r>
+        <w:rPr>
+          <w:rFonts w:hint="default"/>
+          <w:lang w:val="en-US"/>
+        </w:rPr>
+        <w:t>Selector</w:t>
+      </w:r>
+    </w:p>
+    <w:p>
+      <w:pPr>
+        <w:rPr>
+          <w:rFonts w:hint="default"/>
+          <w:lang w:val="en-US"/>
+        </w:rPr>
+      </w:pPr>
+      <w:r>
+        <w:rPr>
+          <w:rFonts w:hint="default"/>
+          <w:lang w:val="en-US"/>
+        </w:rPr>
+        <w:t>Dot operator is said to be class seletor. Use the while representing style for class</w:t>
+      </w:r>
+      <w:bookmarkStart w:id="24" w:name="_GoBack"/>
+      <w:bookmarkEnd w:id="24"/>
+    </w:p>
+    <w:p>
+      <w:r>
+        <w:drawing>
+          <wp:inline distT="0" distB="0" distL="114300" distR="114300">
+            <wp:extent cx="3076575" cy="1304925"/>
+            <wp:effectExtent l="0" t="0" r="9525" b="9525"/>
+            <wp:docPr id="5" name="Picture 3"/>
+            <wp:cNvGraphicFramePr>
+              <a:graphicFrameLocks xmlns:a="http://schemas.openxmlformats.org/drawingml/2006/main" noChangeAspect="1"/>
+            </wp:cNvGraphicFramePr>
+            <a:graphic xmlns:a="http://schemas.openxmlformats.org/drawingml/2006/main">
+              <a:graphicData uri="http://schemas.openxmlformats.org/drawingml/2006/picture">
+                <pic:pic xmlns:pic="http://schemas.openxmlformats.org/drawingml/2006/picture">
+                  <pic:nvPicPr>
+                    <pic:cNvPr id="5" name="Picture 3"/>
+                    <pic:cNvPicPr>
+                      <a:picLocks noChangeAspect="1"/>
+                    </pic:cNvPicPr>
+                  </pic:nvPicPr>
+                  <pic:blipFill>
+                    <a:blip r:embed="rId8"/>
+                    <a:stretch>
+                      <a:fillRect/>
+                    </a:stretch>
+                  </pic:blipFill>
+                  <pic:spPr>
+                    <a:xfrm>
+                      <a:off x="0" y="0"/>
+                      <a:ext cx="3076575" cy="1304925"/>
+                    </a:xfrm>
+                    <a:prstGeom prst="rect">
+                      <a:avLst/>
+                    </a:prstGeom>
+                    <a:noFill/>
+                    <a:ln>
+                      <a:noFill/>
+                    </a:ln>
+                  </pic:spPr>
+                </pic:pic>
+              </a:graphicData>
+            </a:graphic>
+          </wp:inline>
+        </w:drawing>
+      </w:r>
+    </w:p>
+    <w:p/>
+    <w:p>
+      <w:pPr>
+        <w:rPr>
+          <w:rFonts w:hint="default"/>
+          <w:lang w:val="en-US"/>
+        </w:rPr>
+      </w:pPr>
+      <w:r>
+        <w:rPr>
+          <w:rFonts w:hint="default"/>
+          <w:lang w:val="en-US"/>
+        </w:rPr>
+        <w:t>Below screenshot represents tag</w:t>
+      </w:r>
+    </w:p>
+    <w:p>
+      <w:pPr>
+        <w:rPr>
+          <w:rFonts w:hint="default"/>
+          <w:lang w:val="en-US"/>
+        </w:rPr>
+      </w:pPr>
+      <w:r>
+        <w:drawing>
+          <wp:inline distT="0" distB="0" distL="114300" distR="114300">
+            <wp:extent cx="2886075" cy="1085850"/>
+            <wp:effectExtent l="0" t="0" r="9525" b="0"/>
+            <wp:docPr id="6" name="Picture 4"/>
+            <wp:cNvGraphicFramePr>
+              <a:graphicFrameLocks xmlns:a="http://schemas.openxmlformats.org/drawingml/2006/main" noChangeAspect="1"/>
+            </wp:cNvGraphicFramePr>
+            <a:graphic xmlns:a="http://schemas.openxmlformats.org/drawingml/2006/main">
+              <a:graphicData uri="http://schemas.openxmlformats.org/drawingml/2006/picture">
+                <pic:pic xmlns:pic="http://schemas.openxmlformats.org/drawingml/2006/picture">
+                  <pic:nvPicPr>
+                    <pic:cNvPr id="6" name="Picture 4"/>
+                    <pic:cNvPicPr>
+                      <a:picLocks noChangeAspect="1"/>
+                    </pic:cNvPicPr>
+                  </pic:nvPicPr>
+                  <pic:blipFill>
+                    <a:blip r:embed="rId9"/>
+                    <a:stretch>
+                      <a:fillRect/>
+                    </a:stretch>
+                  </pic:blipFill>
+                  <pic:spPr>
+                    <a:xfrm>
+                      <a:off x="0" y="0"/>
+                      <a:ext cx="2886075" cy="1085850"/>
+                    </a:xfrm>
+                    <a:prstGeom prst="rect">
+                      <a:avLst/>
+                    </a:prstGeom>
+                    <a:noFill/>
+                    <a:ln>
+                      <a:noFill/>
+                    </a:ln>
+                  </pic:spPr>
+                </pic:pic>
+              </a:graphicData>
+            </a:graphic>
+          </wp:inline>
+        </w:drawing>
+      </w:r>
+    </w:p>
+    <w:p>
+      <w:pPr>
+        <w:pStyle w:val="5"/>
+        <w:bidi w:val="0"/>
+        <w:rPr>
+          <w:rFonts w:hint="default"/>
+          <w:lang w:val="en-US"/>
+        </w:rPr>
+      </w:pPr>
+      <w:r>
+        <w:rPr>
+          <w:rFonts w:hint="default"/>
+          <w:lang w:val="en-US"/>
+        </w:rPr>
+        <w:t>References</w:t>
+      </w:r>
+    </w:p>
+    <w:p>
+      <w:pPr>
+        <w:numPr>
+          <w:ilvl w:val="0"/>
+          <w:numId w:val="1"/>
+        </w:numPr>
+        <w:rPr>
+          <w:rFonts w:hint="default"/>
+          <w:lang w:val="en-US"/>
+        </w:rPr>
+      </w:pPr>
+      <w:r>
+        <w:rPr>
+          <w:rFonts w:hint="default"/>
+          <w:lang w:val="en-US"/>
+        </w:rPr>
+        <w:t>Use google fonts to download/get URL for required font style</w:t>
+      </w:r>
+    </w:p>
+    <w:p>
+      <w:pPr>
+        <w:numPr>
+          <w:ilvl w:val="0"/>
+          <w:numId w:val="1"/>
+        </w:numPr>
+        <w:rPr>
+          <w:rFonts w:hint="default"/>
+          <w:lang w:val="en-US"/>
+        </w:rPr>
+      </w:pPr>
+    </w:p>
+    <w:p>
       <w:pPr>
         <w:pStyle w:val="4"/>
         <w:bidi w:val="0"/>
@@ -6679,7 +9040,7 @@
       </w:r>
       <w:r>
         <w:rPr>
-          <w:rStyle w:val="8"/>
+          <w:rStyle w:val="9"/>
           <w:rFonts w:hint="default"/>
           <w:lang w:val="en-US"/>
         </w:rPr>
@@ -6750,6 +9111,26 @@
     </w:sectPr>
   </w:body>
 </w:document>
+</file>
+
+<file path=word/numbering.xml><?xml version="1.0" encoding="utf-8"?>
+<w:numbering xmlns:wpc="http://schemas.microsoft.com/office/word/2010/wordprocessingCanvas" xmlns:mc="http://schemas.openxmlformats.org/markup-compatibility/2006" xmlns:o="urn:schemas-microsoft-com:office:office" xmlns:r="http://schemas.openxmlformats.org/officeDocument/2006/relationships" xmlns:m="http://schemas.openxmlformats.org/officeDocument/2006/math" xmlns:v="urn:schemas-microsoft-com:vml" xmlns:wp14="http://schemas.microsoft.com/office/word/2010/wordprocessingDrawing" xmlns:wp="http://schemas.openxmlformats.org/drawingml/2006/wordprocessingDrawing" xmlns:w10="urn:schemas-microsoft-com:office:word" xmlns:w="http://schemas.openxmlformats.org/wordprocessingml/2006/main" xmlns:w14="http://schemas.microsoft.com/office/word/2010/wordml" xmlns:wpg="http://schemas.microsoft.com/office/word/2010/wordprocessingGroup" xmlns:wpi="http://schemas.microsoft.com/office/word/2010/wordprocessingInk" xmlns:wne="http://schemas.microsoft.com/office/word/2006/wordml" xmlns:wps="http://schemas.microsoft.com/office/word/2010/wordprocessingShape" xmlns:wpsCustomData="http://www.wps.cn/officeDocument/2013/wpsCustomData" mc:Ignorable="w14 wp14">
+  <w:abstractNum w:abstractNumId="0">
+    <w:nsid w:val="14A6F20D"/>
+    <w:multiLevelType w:val="singleLevel"/>
+    <w:tmpl w:val="14A6F20D"/>
+    <w:lvl w:ilvl="0" w:tentative="0">
+      <w:start w:val="1"/>
+      <w:numFmt w:val="decimal"/>
+      <w:suff w:val="space"/>
+      <w:lvlText w:val="%1."/>
+      <w:lvlJc w:val="left"/>
+    </w:lvl>
+  </w:abstractNum>
+  <w:num w:numId="1">
+    <w:abstractNumId w:val="0"/>
+  </w:num>
+</w:numbering>
 </file>
 
 <file path=word/styles.xml><?xml version="1.0" encoding="utf-8"?>
@@ -7121,6 +9502,16 @@
     </w:tblPr>
   </w:style>
   <w:style w:type="character" w:styleId="8">
+    <w:name w:val="HTML Code"/>
+    <w:basedOn w:val="6"/>
+    <w:uiPriority w:val="0"/>
+    <w:rPr>
+      <w:rFonts w:ascii="Courier New" w:hAnsi="Courier New" w:cs="Courier New"/>
+      <w:sz w:val="20"/>
+      <w:szCs w:val="20"/>
+    </w:rPr>
+  </w:style>
+  <w:style w:type="character" w:styleId="9">
     <w:name w:val="Hyperlink"/>
     <w:basedOn w:val="6"/>
     <w:uiPriority w:val="0"/>
@@ -7129,14 +9520,14 @@
       <w:u w:val="single"/>
     </w:rPr>
   </w:style>
-  <w:style w:type="paragraph" w:styleId="9">
+  <w:style w:type="paragraph" w:styleId="10">
     <w:name w:val="toc 1"/>
     <w:basedOn w:val="1"/>
     <w:next w:val="1"/>
     <w:qFormat/>
     <w:uiPriority w:val="0"/>
   </w:style>
-  <w:style w:type="paragraph" w:styleId="10">
+  <w:style w:type="paragraph" w:styleId="11">
     <w:name w:val="toc 2"/>
     <w:basedOn w:val="1"/>
     <w:next w:val="1"/>
@@ -7146,7 +9537,7 @@
       <w:ind w:left="420" w:leftChars="200"/>
     </w:pPr>
   </w:style>
-  <w:style w:type="paragraph" w:styleId="11">
+  <w:style w:type="paragraph" w:styleId="12">
     <w:name w:val="toc 3"/>
     <w:basedOn w:val="1"/>
     <w:next w:val="1"/>
@@ -7156,7 +9547,7 @@
       <w:ind w:left="840" w:leftChars="400"/>
     </w:pPr>
   </w:style>
-  <w:style w:type="paragraph" w:customStyle="1" w:styleId="12">
+  <w:style w:type="paragraph" w:customStyle="1" w:styleId="13">
     <w:name w:val="Style1"/>
     <w:basedOn w:val="5"/>
     <w:next w:val="1"/>

--- a/Docs/Web.docx
+++ b/Docs/Web.docx
@@ -4124,7 +4124,7 @@
       <w:pPr>
         <w:rPr>
           <w:rFonts w:hint="default"/>
-          <w:lang w:val="en-US"/>
+          <w:lang w:val="en-IN"/>
         </w:rPr>
       </w:pPr>
       <w:r>
@@ -4134,8 +4134,6 @@
         </w:rPr>
         <w:t>Dot operator is said to be class seletor. Use the while representing style for class</w:t>
       </w:r>
-      <w:bookmarkStart w:id="24" w:name="_GoBack"/>
-      <w:bookmarkEnd w:id="24"/>
     </w:p>
     <w:p>
       <w:r>
@@ -4199,12 +4197,6 @@
       </w:r>
     </w:p>
     <w:p>
-      <w:pPr>
-        <w:rPr>
-          <w:rFonts w:hint="default"/>
-          <w:lang w:val="en-US"/>
-        </w:rPr>
-      </w:pPr>
       <w:r>
         <w:drawing>
           <wp:inline distT="0" distB="0" distL="114300" distR="114300">
@@ -4248,6 +4240,24 @@
           </wp:inline>
         </w:drawing>
       </w:r>
+    </w:p>
+    <w:p/>
+    <w:p>
+      <w:pPr>
+        <w:rPr>
+          <w:rFonts w:hint="default"/>
+          <w:lang w:val="en-IN"/>
+        </w:rPr>
+      </w:pPr>
+      <w:r>
+        <w:rPr>
+          <w:rFonts w:hint="default"/>
+          <w:lang w:val="en-IN"/>
+        </w:rPr>
+        <w:t>Asterick represents global selector</w:t>
+      </w:r>
+      <w:bookmarkStart w:id="24" w:name="_GoBack"/>
+      <w:bookmarkEnd w:id="24"/>
     </w:p>
     <w:p>
       <w:pPr>

--- a/Docs/Web.docx
+++ b/Docs/Web.docx
@@ -12,7 +12,7 @@
           <w:lang w:val="en-US"/>
         </w:rPr>
       </w:pPr>
-      <w:bookmarkStart w:id="0" w:name="_Toc29710"/>
+      <w:bookmarkStart w:id="0" w:name="_Toc31420"/>
       <w:r>
         <w:rPr>
           <w:rFonts w:hint="default"/>
@@ -21,149 +21,6 @@
         <w:t>WEB</w:t>
       </w:r>
       <w:bookmarkEnd w:id="0"/>
-    </w:p>
-    <w:p>
-      <w:pPr>
-        <w:pStyle w:val="10"/>
-        <w:tabs>
-          <w:tab w:val="right" w:leader="dot" w:pos="8306"/>
-        </w:tabs>
-      </w:pPr>
-      <w:r>
-        <w:rPr>
-          <w:rFonts w:hint="default"/>
-          <w:lang w:val="en-US"/>
-        </w:rPr>
-        <w:fldChar w:fldCharType="begin"/>
-      </w:r>
-      <w:r>
-        <w:rPr>
-          <w:rFonts w:hint="default"/>
-          <w:lang w:val="en-US"/>
-        </w:rPr>
-        <w:instrText xml:space="preserve">TOC \o "1-3" \h \u </w:instrText>
-      </w:r>
-      <w:r>
-        <w:rPr>
-          <w:rFonts w:hint="default"/>
-          <w:lang w:val="en-US"/>
-        </w:rPr>
-        <w:fldChar w:fldCharType="separate"/>
-      </w:r>
-      <w:r>
-        <w:rPr>
-          <w:rFonts w:hint="default"/>
-          <w:lang w:val="en-US"/>
-        </w:rPr>
-        <w:fldChar w:fldCharType="begin"/>
-      </w:r>
-      <w:r>
-        <w:rPr>
-          <w:rFonts w:hint="default"/>
-          <w:lang w:val="en-US"/>
-        </w:rPr>
-        <w:instrText xml:space="preserve"> HYPERLINK \l _Toc29710 </w:instrText>
-      </w:r>
-      <w:r>
-        <w:rPr>
-          <w:rFonts w:hint="default"/>
-          <w:lang w:val="en-US"/>
-        </w:rPr>
-        <w:fldChar w:fldCharType="separate"/>
-      </w:r>
-      <w:r>
-        <w:rPr>
-          <w:rFonts w:hint="default"/>
-          <w:lang w:val="en-US"/>
-        </w:rPr>
-        <w:t>WEB</w:t>
-      </w:r>
-      <w:r>
-        <w:tab/>
-      </w:r>
-      <w:r>
-        <w:fldChar w:fldCharType="begin"/>
-      </w:r>
-      <w:r>
-        <w:instrText xml:space="preserve"> PAGEREF _Toc29710 \h </w:instrText>
-      </w:r>
-      <w:r>
-        <w:fldChar w:fldCharType="separate"/>
-      </w:r>
-      <w:r>
-        <w:t>1</w:t>
-      </w:r>
-      <w:r>
-        <w:fldChar w:fldCharType="end"/>
-      </w:r>
-      <w:r>
-        <w:rPr>
-          <w:rFonts w:hint="default"/>
-          <w:lang w:val="en-US"/>
-        </w:rPr>
-        <w:fldChar w:fldCharType="end"/>
-      </w:r>
-    </w:p>
-    <w:p>
-      <w:pPr>
-        <w:pStyle w:val="11"/>
-        <w:tabs>
-          <w:tab w:val="right" w:leader="dot" w:pos="8306"/>
-        </w:tabs>
-      </w:pPr>
-      <w:r>
-        <w:rPr>
-          <w:rFonts w:hint="default"/>
-          <w:lang w:val="en-US"/>
-        </w:rPr>
-        <w:fldChar w:fldCharType="begin"/>
-      </w:r>
-      <w:r>
-        <w:rPr>
-          <w:rFonts w:hint="default"/>
-          <w:lang w:val="en-US"/>
-        </w:rPr>
-        <w:instrText xml:space="preserve"> HYPERLINK \l _Toc25954 </w:instrText>
-      </w:r>
-      <w:r>
-        <w:rPr>
-          <w:rFonts w:hint="default"/>
-          <w:lang w:val="en-US"/>
-        </w:rPr>
-        <w:fldChar w:fldCharType="separate"/>
-      </w:r>
-      <w:r>
-        <w:rPr>
-          <w:rFonts w:hint="default"/>
-          <w:lang w:val="en-IN"/>
-        </w:rPr>
-        <w:t>Languages</w:t>
-      </w:r>
-      <w:r>
-        <w:tab/>
-      </w:r>
-      <w:r>
-        <w:fldChar w:fldCharType="begin"/>
-      </w:r>
-      <w:r>
-        <w:instrText xml:space="preserve"> PAGEREF _Toc25954 \h </w:instrText>
-      </w:r>
-      <w:r>
-        <w:fldChar w:fldCharType="separate"/>
-      </w:r>
-      <w:r>
-        <w:t>2</w:t>
-      </w:r>
-      <w:r>
-        <w:fldChar w:fldCharType="end"/>
-      </w:r>
-      <w:r>
-        <w:rPr>
-          <w:rFonts w:hint="default"/>
-          <w:lang w:val="en-US"/>
-        </w:rPr>
-        <w:fldChar w:fldCharType="end"/>
-      </w:r>
     </w:p>
     <w:p>
       <w:pPr>
@@ -184,7 +41,7 @@
           <w:rFonts w:hint="default"/>
           <w:lang w:val="en-US"/>
         </w:rPr>
-        <w:instrText xml:space="preserve"> HYPERLINK \l _Toc296 </w:instrText>
+        <w:instrText xml:space="preserve">TOC \o "1-3" \h \u </w:instrText>
       </w:r>
       <w:r>
         <w:rPr>
@@ -196,9 +53,30 @@
       <w:r>
         <w:rPr>
           <w:rFonts w:hint="default"/>
-          <w:lang w:val="en-IN"/>
-        </w:rPr>
-        <w:t>Html</w:t>
+          <w:lang w:val="en-US"/>
+        </w:rPr>
+        <w:fldChar w:fldCharType="begin"/>
+      </w:r>
+      <w:r>
+        <w:rPr>
+          <w:rFonts w:hint="default"/>
+          <w:lang w:val="en-US"/>
+        </w:rPr>
+        <w:instrText xml:space="preserve"> HYPERLINK \l _Toc31420 </w:instrText>
+      </w:r>
+      <w:r>
+        <w:rPr>
+          <w:rFonts w:hint="default"/>
+          <w:lang w:val="en-US"/>
+        </w:rPr>
+        <w:fldChar w:fldCharType="separate"/>
+      </w:r>
+      <w:r>
+        <w:rPr>
+          <w:rFonts w:hint="default"/>
+          <w:lang w:val="en-US"/>
+        </w:rPr>
+        <w:t>WEB</w:t>
       </w:r>
       <w:r>
         <w:tab/>
@@ -207,13 +85,13 @@
         <w:fldChar w:fldCharType="begin"/>
       </w:r>
       <w:r>
-        <w:instrText xml:space="preserve"> PAGEREF _Toc296 \h </w:instrText>
+        <w:instrText xml:space="preserve"> PAGEREF _Toc31420 \h </w:instrText>
       </w:r>
       <w:r>
         <w:fldChar w:fldCharType="separate"/>
       </w:r>
       <w:r>
-        <w:t>2</w:t>
+        <w:t>1</w:t>
       </w:r>
       <w:r>
         <w:fldChar w:fldCharType="end"/>
@@ -228,7 +106,7 @@
     </w:p>
     <w:p>
       <w:pPr>
-        <w:pStyle w:val="12"/>
+        <w:pStyle w:val="13"/>
         <w:tabs>
           <w:tab w:val="right" w:leader="dot" w:pos="8306"/>
         </w:tabs>
@@ -245,7 +123,7 @@
           <w:rFonts w:hint="default"/>
           <w:lang w:val="en-US"/>
         </w:rPr>
-        <w:instrText xml:space="preserve"> HYPERLINK \l _Toc11525 </w:instrText>
+        <w:instrText xml:space="preserve"> HYPERLINK \l _Toc19065 </w:instrText>
       </w:r>
       <w:r>
         <w:rPr>
@@ -259,7 +137,7 @@
           <w:rFonts w:hint="default"/>
           <w:lang w:val="en-IN"/>
         </w:rPr>
-        <w:t>CSS</w:t>
+        <w:t>Languages</w:t>
       </w:r>
       <w:r>
         <w:tab/>
@@ -268,13 +146,13 @@
         <w:fldChar w:fldCharType="begin"/>
       </w:r>
       <w:r>
-        <w:instrText xml:space="preserve"> PAGEREF _Toc11525 \h </w:instrText>
+        <w:instrText xml:space="preserve"> PAGEREF _Toc19065 \h </w:instrText>
       </w:r>
       <w:r>
         <w:fldChar w:fldCharType="separate"/>
       </w:r>
       <w:r>
-        <w:t>3</w:t>
+        <w:t>2</w:t>
       </w:r>
       <w:r>
         <w:fldChar w:fldCharType="end"/>
@@ -289,7 +167,7 @@
     </w:p>
     <w:p>
       <w:pPr>
-        <w:pStyle w:val="12"/>
+        <w:pStyle w:val="14"/>
         <w:tabs>
           <w:tab w:val="right" w:leader="dot" w:pos="8306"/>
         </w:tabs>
@@ -306,7 +184,7 @@
           <w:rFonts w:hint="default"/>
           <w:lang w:val="en-US"/>
         </w:rPr>
-        <w:instrText xml:space="preserve"> HYPERLINK \l _Toc148 </w:instrText>
+        <w:instrText xml:space="preserve"> HYPERLINK \l _Toc24913 </w:instrText>
       </w:r>
       <w:r>
         <w:rPr>
@@ -320,7 +198,7 @@
           <w:rFonts w:hint="default"/>
           <w:lang w:val="en-IN"/>
         </w:rPr>
-        <w:t>JS</w:t>
+        <w:t>Html</w:t>
       </w:r>
       <w:r>
         <w:tab/>
@@ -329,13 +207,13 @@
         <w:fldChar w:fldCharType="begin"/>
       </w:r>
       <w:r>
-        <w:instrText xml:space="preserve"> PAGEREF _Toc148 \h </w:instrText>
+        <w:instrText xml:space="preserve"> PAGEREF _Toc24913 \h </w:instrText>
       </w:r>
       <w:r>
         <w:fldChar w:fldCharType="separate"/>
       </w:r>
       <w:r>
-        <w:t>3</w:t>
+        <w:t>2</w:t>
       </w:r>
       <w:r>
         <w:fldChar w:fldCharType="end"/>
@@ -350,7 +228,7 @@
     </w:p>
     <w:p>
       <w:pPr>
-        <w:pStyle w:val="11"/>
+        <w:pStyle w:val="14"/>
         <w:tabs>
           <w:tab w:val="right" w:leader="dot" w:pos="8306"/>
         </w:tabs>
@@ -367,7 +245,7 @@
           <w:rFonts w:hint="default"/>
           <w:lang w:val="en-US"/>
         </w:rPr>
-        <w:instrText xml:space="preserve"> HYPERLINK \l _Toc16994 </w:instrText>
+        <w:instrText xml:space="preserve"> HYPERLINK \l _Toc11726 </w:instrText>
       </w:r>
       <w:r>
         <w:rPr>
@@ -381,7 +259,7 @@
           <w:rFonts w:hint="default"/>
           <w:lang w:val="en-IN"/>
         </w:rPr>
-        <w:t>WEB API</w:t>
+        <w:t>CSS</w:t>
       </w:r>
       <w:r>
         <w:tab/>
@@ -390,7 +268,7 @@
         <w:fldChar w:fldCharType="begin"/>
       </w:r>
       <w:r>
-        <w:instrText xml:space="preserve"> PAGEREF _Toc16994 \h </w:instrText>
+        <w:instrText xml:space="preserve"> PAGEREF _Toc11726 \h </w:instrText>
       </w:r>
       <w:r>
         <w:fldChar w:fldCharType="separate"/>
@@ -411,7 +289,7 @@
     </w:p>
     <w:p>
       <w:pPr>
-        <w:pStyle w:val="12"/>
+        <w:pStyle w:val="14"/>
         <w:tabs>
           <w:tab w:val="right" w:leader="dot" w:pos="8306"/>
         </w:tabs>
@@ -428,7 +306,7 @@
           <w:rFonts w:hint="default"/>
           <w:lang w:val="en-US"/>
         </w:rPr>
-        <w:instrText xml:space="preserve"> HYPERLINK \l _Toc16830 </w:instrText>
+        <w:instrText xml:space="preserve"> HYPERLINK \l _Toc27582 </w:instrText>
       </w:r>
       <w:r>
         <w:rPr>
@@ -440,9 +318,9 @@
       <w:r>
         <w:rPr>
           <w:rFonts w:hint="default"/>
-          <w:lang w:val="en-US"/>
-        </w:rPr>
-        <w:t>References</w:t>
+          <w:lang w:val="en-IN"/>
+        </w:rPr>
+        <w:t>JS</w:t>
       </w:r>
       <w:r>
         <w:tab/>
@@ -451,13 +329,13 @@
         <w:fldChar w:fldCharType="begin"/>
       </w:r>
       <w:r>
-        <w:instrText xml:space="preserve"> PAGEREF _Toc16830 \h </w:instrText>
+        <w:instrText xml:space="preserve"> PAGEREF _Toc27582 \h </w:instrText>
       </w:r>
       <w:r>
         <w:fldChar w:fldCharType="separate"/>
       </w:r>
       <w:r>
-        <w:t>3</w:t>
+        <w:t>5</w:t>
       </w:r>
       <w:r>
         <w:fldChar w:fldCharType="end"/>
@@ -472,7 +350,7 @@
     </w:p>
     <w:p>
       <w:pPr>
-        <w:pStyle w:val="12"/>
+        <w:pStyle w:val="13"/>
         <w:tabs>
           <w:tab w:val="right" w:leader="dot" w:pos="8306"/>
         </w:tabs>
@@ -489,7 +367,7 @@
           <w:rFonts w:hint="default"/>
           <w:lang w:val="en-US"/>
         </w:rPr>
-        <w:instrText xml:space="preserve"> HYPERLINK \l _Toc18121 </w:instrText>
+        <w:instrText xml:space="preserve"> HYPERLINK \l _Toc1126 </w:instrText>
       </w:r>
       <w:r>
         <w:rPr>
@@ -501,9 +379,9 @@
       <w:r>
         <w:rPr>
           <w:rFonts w:hint="default"/>
-          <w:lang w:val="en-US"/>
-        </w:rPr>
-        <w:t>Concepts</w:t>
+          <w:lang w:val="en-IN"/>
+        </w:rPr>
+        <w:t>WEB API</w:t>
       </w:r>
       <w:r>
         <w:tab/>
@@ -512,13 +390,13 @@
         <w:fldChar w:fldCharType="begin"/>
       </w:r>
       <w:r>
-        <w:instrText xml:space="preserve"> PAGEREF _Toc18121 \h </w:instrText>
+        <w:instrText xml:space="preserve"> PAGEREF _Toc1126 \h </w:instrText>
       </w:r>
       <w:r>
         <w:fldChar w:fldCharType="separate"/>
       </w:r>
       <w:r>
-        <w:t>3</w:t>
+        <w:t>5</w:t>
       </w:r>
       <w:r>
         <w:fldChar w:fldCharType="end"/>
@@ -533,7 +411,7 @@
     </w:p>
     <w:p>
       <w:pPr>
-        <w:pStyle w:val="12"/>
+        <w:pStyle w:val="14"/>
         <w:tabs>
           <w:tab w:val="right" w:leader="dot" w:pos="8306"/>
         </w:tabs>
@@ -550,7 +428,7 @@
           <w:rFonts w:hint="default"/>
           <w:lang w:val="en-US"/>
         </w:rPr>
-        <w:instrText xml:space="preserve"> HYPERLINK \l _Toc31226 </w:instrText>
+        <w:instrText xml:space="preserve"> HYPERLINK \l _Toc19696 </w:instrText>
       </w:r>
       <w:r>
         <w:rPr>
@@ -564,7 +442,7 @@
           <w:rFonts w:hint="default"/>
           <w:lang w:val="en-US"/>
         </w:rPr>
-        <w:t>API Questions</w:t>
+        <w:t>References</w:t>
       </w:r>
       <w:r>
         <w:tab/>
@@ -573,13 +451,13 @@
         <w:fldChar w:fldCharType="begin"/>
       </w:r>
       <w:r>
-        <w:instrText xml:space="preserve"> PAGEREF _Toc31226 \h </w:instrText>
+        <w:instrText xml:space="preserve"> PAGEREF _Toc19696 \h </w:instrText>
       </w:r>
       <w:r>
         <w:fldChar w:fldCharType="separate"/>
       </w:r>
       <w:r>
-        <w:t>3</w:t>
+        <w:t>5</w:t>
       </w:r>
       <w:r>
         <w:fldChar w:fldCharType="end"/>
@@ -594,7 +472,7 @@
     </w:p>
     <w:p>
       <w:pPr>
-        <w:pStyle w:val="12"/>
+        <w:pStyle w:val="14"/>
         <w:tabs>
           <w:tab w:val="right" w:leader="dot" w:pos="8306"/>
         </w:tabs>
@@ -611,7 +489,7 @@
           <w:rFonts w:hint="default"/>
           <w:lang w:val="en-US"/>
         </w:rPr>
-        <w:instrText xml:space="preserve"> HYPERLINK \l _Toc30303 </w:instrText>
+        <w:instrText xml:space="preserve"> HYPERLINK \l _Toc24058 </w:instrText>
       </w:r>
       <w:r>
         <w:rPr>
@@ -625,7 +503,7 @@
           <w:rFonts w:hint="default"/>
           <w:lang w:val="en-US"/>
         </w:rPr>
-        <w:t>Getting started</w:t>
+        <w:t>Concepts</w:t>
       </w:r>
       <w:r>
         <w:tab/>
@@ -634,13 +512,13 @@
         <w:fldChar w:fldCharType="begin"/>
       </w:r>
       <w:r>
-        <w:instrText xml:space="preserve"> PAGEREF _Toc30303 \h </w:instrText>
+        <w:instrText xml:space="preserve"> PAGEREF _Toc24058 \h </w:instrText>
       </w:r>
       <w:r>
         <w:fldChar w:fldCharType="separate"/>
       </w:r>
       <w:r>
-        <w:t>3</w:t>
+        <w:t>5</w:t>
       </w:r>
       <w:r>
         <w:fldChar w:fldCharType="end"/>
@@ -655,7 +533,7 @@
     </w:p>
     <w:p>
       <w:pPr>
-        <w:pStyle w:val="12"/>
+        <w:pStyle w:val="14"/>
         <w:tabs>
           <w:tab w:val="right" w:leader="dot" w:pos="8306"/>
         </w:tabs>
@@ -672,7 +550,7 @@
           <w:rFonts w:hint="default"/>
           <w:lang w:val="en-US"/>
         </w:rPr>
-        <w:instrText xml:space="preserve"> HYPERLINK \l _Toc26742 </w:instrText>
+        <w:instrText xml:space="preserve"> HYPERLINK \l _Toc17494 </w:instrText>
       </w:r>
       <w:r>
         <w:rPr>
@@ -686,7 +564,7 @@
           <w:rFonts w:hint="default"/>
           <w:lang w:val="en-US"/>
         </w:rPr>
-        <w:t>Testing</w:t>
+        <w:t>API Questions</w:t>
       </w:r>
       <w:r>
         <w:tab/>
@@ -695,7 +573,7 @@
         <w:fldChar w:fldCharType="begin"/>
       </w:r>
       <w:r>
-        <w:instrText xml:space="preserve"> PAGEREF _Toc26742 \h </w:instrText>
+        <w:instrText xml:space="preserve"> PAGEREF _Toc17494 \h </w:instrText>
       </w:r>
       <w:r>
         <w:fldChar w:fldCharType="separate"/>
@@ -716,7 +594,7 @@
     </w:p>
     <w:p>
       <w:pPr>
-        <w:pStyle w:val="12"/>
+        <w:pStyle w:val="14"/>
         <w:tabs>
           <w:tab w:val="right" w:leader="dot" w:pos="8306"/>
         </w:tabs>
@@ -733,7 +611,7 @@
           <w:rFonts w:hint="default"/>
           <w:lang w:val="en-US"/>
         </w:rPr>
-        <w:instrText xml:space="preserve"> HYPERLINK \l _Toc8397 </w:instrText>
+        <w:instrText xml:space="preserve"> HYPERLINK \l _Toc30855 </w:instrText>
       </w:r>
       <w:r>
         <w:rPr>
@@ -747,7 +625,7 @@
           <w:rFonts w:hint="default"/>
           <w:lang w:val="en-US"/>
         </w:rPr>
-        <w:t>API security</w:t>
+        <w:t>Getting started</w:t>
       </w:r>
       <w:r>
         <w:tab/>
@@ -756,7 +634,7 @@
         <w:fldChar w:fldCharType="begin"/>
       </w:r>
       <w:r>
-        <w:instrText xml:space="preserve"> PAGEREF _Toc8397 \h </w:instrText>
+        <w:instrText xml:space="preserve"> PAGEREF _Toc30855 \h </w:instrText>
       </w:r>
       <w:r>
         <w:fldChar w:fldCharType="separate"/>
@@ -777,7 +655,7 @@
     </w:p>
     <w:p>
       <w:pPr>
-        <w:pStyle w:val="12"/>
+        <w:pStyle w:val="14"/>
         <w:tabs>
           <w:tab w:val="right" w:leader="dot" w:pos="8306"/>
         </w:tabs>
@@ -794,7 +672,7 @@
           <w:rFonts w:hint="default"/>
           <w:lang w:val="en-US"/>
         </w:rPr>
-        <w:instrText xml:space="preserve"> HYPERLINK \l _Toc16033 </w:instrText>
+        <w:instrText xml:space="preserve"> HYPERLINK \l _Toc19222 </w:instrText>
       </w:r>
       <w:r>
         <w:rPr>
@@ -808,7 +686,7 @@
           <w:rFonts w:hint="default"/>
           <w:lang w:val="en-US"/>
         </w:rPr>
-        <w:t>Authentication and authorization</w:t>
+        <w:t>Testing</w:t>
       </w:r>
       <w:r>
         <w:tab/>
@@ -817,13 +695,13 @@
         <w:fldChar w:fldCharType="begin"/>
       </w:r>
       <w:r>
-        <w:instrText xml:space="preserve"> PAGEREF _Toc16033 \h </w:instrText>
+        <w:instrText xml:space="preserve"> PAGEREF _Toc19222 \h </w:instrText>
       </w:r>
       <w:r>
         <w:fldChar w:fldCharType="separate"/>
       </w:r>
       <w:r>
-        <w:t>5</w:t>
+        <w:t>6</w:t>
       </w:r>
       <w:r>
         <w:fldChar w:fldCharType="end"/>
@@ -838,7 +716,7 @@
     </w:p>
     <w:p>
       <w:pPr>
-        <w:pStyle w:val="12"/>
+        <w:pStyle w:val="14"/>
         <w:tabs>
           <w:tab w:val="right" w:leader="dot" w:pos="8306"/>
         </w:tabs>
@@ -855,7 +733,7 @@
           <w:rFonts w:hint="default"/>
           <w:lang w:val="en-US"/>
         </w:rPr>
-        <w:instrText xml:space="preserve"> HYPERLINK \l _Toc30857 </w:instrText>
+        <w:instrText xml:space="preserve"> HYPERLINK \l _Toc22323 </w:instrText>
       </w:r>
       <w:r>
         <w:rPr>
@@ -869,7 +747,7 @@
           <w:rFonts w:hint="default"/>
           <w:lang w:val="en-US"/>
         </w:rPr>
-        <w:t>Claims</w:t>
+        <w:t>API security</w:t>
       </w:r>
       <w:r>
         <w:tab/>
@@ -878,13 +756,13 @@
         <w:fldChar w:fldCharType="begin"/>
       </w:r>
       <w:r>
-        <w:instrText xml:space="preserve"> PAGEREF _Toc30857 \h </w:instrText>
+        <w:instrText xml:space="preserve"> PAGEREF _Toc22323 \h </w:instrText>
       </w:r>
       <w:r>
         <w:fldChar w:fldCharType="separate"/>
       </w:r>
       <w:r>
-        <w:t>12</w:t>
+        <w:t>7</w:t>
       </w:r>
       <w:r>
         <w:fldChar w:fldCharType="end"/>
@@ -899,7 +777,7 @@
     </w:p>
     <w:p>
       <w:pPr>
-        <w:pStyle w:val="12"/>
+        <w:pStyle w:val="14"/>
         <w:tabs>
           <w:tab w:val="right" w:leader="dot" w:pos="8306"/>
         </w:tabs>
@@ -916,7 +794,7 @@
           <w:rFonts w:hint="default"/>
           <w:lang w:val="en-US"/>
         </w:rPr>
-        <w:instrText xml:space="preserve"> HYPERLINK \l _Toc6356 </w:instrText>
+        <w:instrText xml:space="preserve"> HYPERLINK \l _Toc29681 </w:instrText>
       </w:r>
       <w:r>
         <w:rPr>
@@ -930,7 +808,7 @@
           <w:rFonts w:hint="default"/>
           <w:lang w:val="en-US"/>
         </w:rPr>
-        <w:t>Advanced Authorization</w:t>
+        <w:t>Authentication and authorization</w:t>
       </w:r>
       <w:r>
         <w:tab/>
@@ -939,13 +817,13 @@
         <w:fldChar w:fldCharType="begin"/>
       </w:r>
       <w:r>
-        <w:instrText xml:space="preserve"> PAGEREF _Toc6356 \h </w:instrText>
+        <w:instrText xml:space="preserve"> PAGEREF _Toc29681 \h </w:instrText>
       </w:r>
       <w:r>
         <w:fldChar w:fldCharType="separate"/>
       </w:r>
       <w:r>
-        <w:t>12</w:t>
+        <w:t>7</w:t>
       </w:r>
       <w:r>
         <w:fldChar w:fldCharType="end"/>
@@ -960,7 +838,7 @@
     </w:p>
     <w:p>
       <w:pPr>
-        <w:pStyle w:val="12"/>
+        <w:pStyle w:val="14"/>
         <w:tabs>
           <w:tab w:val="right" w:leader="dot" w:pos="8306"/>
         </w:tabs>
@@ -977,7 +855,7 @@
           <w:rFonts w:hint="default"/>
           <w:lang w:val="en-US"/>
         </w:rPr>
-        <w:instrText xml:space="preserve"> HYPERLINK \l _Toc30042 </w:instrText>
+        <w:instrText xml:space="preserve"> HYPERLINK \l _Toc13602 </w:instrText>
       </w:r>
       <w:r>
         <w:rPr>
@@ -991,7 +869,7 @@
           <w:rFonts w:hint="default"/>
           <w:lang w:val="en-US"/>
         </w:rPr>
-        <w:t>Versoning</w:t>
+        <w:t>Claims</w:t>
       </w:r>
       <w:r>
         <w:tab/>
@@ -1000,13 +878,13 @@
         <w:fldChar w:fldCharType="begin"/>
       </w:r>
       <w:r>
-        <w:instrText xml:space="preserve"> PAGEREF _Toc30042 \h </w:instrText>
+        <w:instrText xml:space="preserve"> PAGEREF _Toc13602 \h </w:instrText>
       </w:r>
       <w:r>
         <w:fldChar w:fldCharType="separate"/>
       </w:r>
       <w:r>
-        <w:t>12</w:t>
+        <w:t>14</w:t>
       </w:r>
       <w:r>
         <w:fldChar w:fldCharType="end"/>
@@ -1021,7 +899,7 @@
     </w:p>
     <w:p>
       <w:pPr>
-        <w:pStyle w:val="12"/>
+        <w:pStyle w:val="14"/>
         <w:tabs>
           <w:tab w:val="right" w:leader="dot" w:pos="8306"/>
         </w:tabs>
@@ -1038,7 +916,7 @@
           <w:rFonts w:hint="default"/>
           <w:lang w:val="en-US"/>
         </w:rPr>
-        <w:instrText xml:space="preserve"> HYPERLINK \l _Toc28997 </w:instrText>
+        <w:instrText xml:space="preserve"> HYPERLINK \l _Toc23357 </w:instrText>
       </w:r>
       <w:r>
         <w:rPr>
@@ -1052,7 +930,7 @@
           <w:rFonts w:hint="default"/>
           <w:lang w:val="en-US"/>
         </w:rPr>
-        <w:t>Monitoring</w:t>
+        <w:t>Advanced Authorization</w:t>
       </w:r>
       <w:r>
         <w:tab/>
@@ -1061,13 +939,13 @@
         <w:fldChar w:fldCharType="begin"/>
       </w:r>
       <w:r>
-        <w:instrText xml:space="preserve"> PAGEREF _Toc28997 \h </w:instrText>
+        <w:instrText xml:space="preserve"> PAGEREF _Toc23357 \h </w:instrText>
       </w:r>
       <w:r>
         <w:fldChar w:fldCharType="separate"/>
       </w:r>
       <w:r>
-        <w:t>12</w:t>
+        <w:t>14</w:t>
       </w:r>
       <w:r>
         <w:fldChar w:fldCharType="end"/>
@@ -1082,7 +960,7 @@
     </w:p>
     <w:p>
       <w:pPr>
-        <w:pStyle w:val="12"/>
+        <w:pStyle w:val="14"/>
         <w:tabs>
           <w:tab w:val="right" w:leader="dot" w:pos="8306"/>
         </w:tabs>
@@ -1099,7 +977,7 @@
           <w:rFonts w:hint="default"/>
           <w:lang w:val="en-US"/>
         </w:rPr>
-        <w:instrText xml:space="preserve"> HYPERLINK \l _Toc11265 </w:instrText>
+        <w:instrText xml:space="preserve"> HYPERLINK \l _Toc23570 </w:instrText>
       </w:r>
       <w:r>
         <w:rPr>
@@ -1113,7 +991,7 @@
           <w:rFonts w:hint="default"/>
           <w:lang w:val="en-US"/>
         </w:rPr>
-        <w:t>Protecting</w:t>
+        <w:t>Versoning</w:t>
       </w:r>
       <w:r>
         <w:tab/>
@@ -1122,13 +1000,13 @@
         <w:fldChar w:fldCharType="begin"/>
       </w:r>
       <w:r>
-        <w:instrText xml:space="preserve"> PAGEREF _Toc11265 \h </w:instrText>
+        <w:instrText xml:space="preserve"> PAGEREF _Toc23570 \h </w:instrText>
       </w:r>
       <w:r>
         <w:fldChar w:fldCharType="separate"/>
       </w:r>
       <w:r>
-        <w:t>12</w:t>
+        <w:t>14</w:t>
       </w:r>
       <w:r>
         <w:fldChar w:fldCharType="end"/>
@@ -1143,7 +1021,7 @@
     </w:p>
     <w:p>
       <w:pPr>
-        <w:pStyle w:val="12"/>
+        <w:pStyle w:val="14"/>
         <w:tabs>
           <w:tab w:val="right" w:leader="dot" w:pos="8306"/>
         </w:tabs>
@@ -1160,7 +1038,7 @@
           <w:rFonts w:hint="default"/>
           <w:lang w:val="en-US"/>
         </w:rPr>
-        <w:instrText xml:space="preserve"> HYPERLINK \l _Toc1927 </w:instrText>
+        <w:instrText xml:space="preserve"> HYPERLINK \l _Toc12181 </w:instrText>
       </w:r>
       <w:r>
         <w:rPr>
@@ -1174,7 +1052,7 @@
           <w:rFonts w:hint="default"/>
           <w:lang w:val="en-US"/>
         </w:rPr>
-        <w:t>Building</w:t>
+        <w:t>Monitoring</w:t>
       </w:r>
       <w:r>
         <w:tab/>
@@ -1183,13 +1061,13 @@
         <w:fldChar w:fldCharType="begin"/>
       </w:r>
       <w:r>
-        <w:instrText xml:space="preserve"> PAGEREF _Toc1927 \h </w:instrText>
+        <w:instrText xml:space="preserve"> PAGEREF _Toc12181 \h </w:instrText>
       </w:r>
       <w:r>
         <w:fldChar w:fldCharType="separate"/>
       </w:r>
       <w:r>
-        <w:t>12</w:t>
+        <w:t>14</w:t>
       </w:r>
       <w:r>
         <w:fldChar w:fldCharType="end"/>
@@ -1204,7 +1082,7 @@
     </w:p>
     <w:p>
       <w:pPr>
-        <w:pStyle w:val="12"/>
+        <w:pStyle w:val="14"/>
         <w:tabs>
           <w:tab w:val="right" w:leader="dot" w:pos="8306"/>
         </w:tabs>
@@ -1221,7 +1099,7 @@
           <w:rFonts w:hint="default"/>
           <w:lang w:val="en-US"/>
         </w:rPr>
-        <w:instrText xml:space="preserve"> HYPERLINK \l _Toc19506 </w:instrText>
+        <w:instrText xml:space="preserve"> HYPERLINK \l _Toc25784 </w:instrText>
       </w:r>
       <w:r>
         <w:rPr>
@@ -1235,7 +1113,7 @@
           <w:rFonts w:hint="default"/>
           <w:lang w:val="en-US"/>
         </w:rPr>
-        <w:t>Consuming</w:t>
+        <w:t>Protecting</w:t>
       </w:r>
       <w:r>
         <w:tab/>
@@ -1244,13 +1122,13 @@
         <w:fldChar w:fldCharType="begin"/>
       </w:r>
       <w:r>
-        <w:instrText xml:space="preserve"> PAGEREF _Toc19506 \h </w:instrText>
+        <w:instrText xml:space="preserve"> PAGEREF _Toc25784 \h </w:instrText>
       </w:r>
       <w:r>
         <w:fldChar w:fldCharType="separate"/>
       </w:r>
       <w:r>
-        <w:t>12</w:t>
+        <w:t>14</w:t>
       </w:r>
       <w:r>
         <w:fldChar w:fldCharType="end"/>
@@ -1265,7 +1143,7 @@
     </w:p>
     <w:p>
       <w:pPr>
-        <w:pStyle w:val="12"/>
+        <w:pStyle w:val="14"/>
         <w:tabs>
           <w:tab w:val="right" w:leader="dot" w:pos="8306"/>
         </w:tabs>
@@ -1282,7 +1160,7 @@
           <w:rFonts w:hint="default"/>
           <w:lang w:val="en-US"/>
         </w:rPr>
-        <w:instrText xml:space="preserve"> HYPERLINK \l _Toc18733 </w:instrText>
+        <w:instrText xml:space="preserve"> HYPERLINK \l _Toc24886 </w:instrText>
       </w:r>
       <w:r>
         <w:rPr>
@@ -1296,7 +1174,7 @@
           <w:rFonts w:hint="default"/>
           <w:lang w:val="en-US"/>
         </w:rPr>
-        <w:t>Open API</w:t>
+        <w:t>Building</w:t>
       </w:r>
       <w:r>
         <w:tab/>
@@ -1305,13 +1183,13 @@
         <w:fldChar w:fldCharType="begin"/>
       </w:r>
       <w:r>
-        <w:instrText xml:space="preserve"> PAGEREF _Toc18733 \h </w:instrText>
+        <w:instrText xml:space="preserve"> PAGEREF _Toc24886 \h </w:instrText>
       </w:r>
       <w:r>
         <w:fldChar w:fldCharType="separate"/>
       </w:r>
       <w:r>
-        <w:t>12</w:t>
+        <w:t>14</w:t>
       </w:r>
       <w:r>
         <w:fldChar w:fldCharType="end"/>
@@ -1326,7 +1204,7 @@
     </w:p>
     <w:p>
       <w:pPr>
-        <w:pStyle w:val="12"/>
+        <w:pStyle w:val="14"/>
         <w:tabs>
           <w:tab w:val="right" w:leader="dot" w:pos="8306"/>
         </w:tabs>
@@ -1343,7 +1221,7 @@
           <w:rFonts w:hint="default"/>
           <w:lang w:val="en-US"/>
         </w:rPr>
-        <w:instrText xml:space="preserve"> HYPERLINK \l _Toc16188 </w:instrText>
+        <w:instrText xml:space="preserve"> HYPERLINK \l _Toc22331 </w:instrText>
       </w:r>
       <w:r>
         <w:rPr>
@@ -1357,7 +1235,7 @@
           <w:rFonts w:hint="default"/>
           <w:lang w:val="en-US"/>
         </w:rPr>
-        <w:t>Minimal API</w:t>
+        <w:t>Consuming</w:t>
       </w:r>
       <w:r>
         <w:tab/>
@@ -1366,13 +1244,13 @@
         <w:fldChar w:fldCharType="begin"/>
       </w:r>
       <w:r>
-        <w:instrText xml:space="preserve"> PAGEREF _Toc16188 \h </w:instrText>
+        <w:instrText xml:space="preserve"> PAGEREF _Toc22331 \h </w:instrText>
       </w:r>
       <w:r>
         <w:fldChar w:fldCharType="separate"/>
       </w:r>
       <w:r>
-        <w:t>12</w:t>
+        <w:t>14</w:t>
       </w:r>
       <w:r>
         <w:fldChar w:fldCharType="end"/>
@@ -1387,7 +1265,7 @@
     </w:p>
     <w:p>
       <w:pPr>
-        <w:pStyle w:val="12"/>
+        <w:pStyle w:val="14"/>
         <w:tabs>
           <w:tab w:val="right" w:leader="dot" w:pos="8306"/>
         </w:tabs>
@@ -1404,7 +1282,7 @@
           <w:rFonts w:hint="default"/>
           <w:lang w:val="en-US"/>
         </w:rPr>
-        <w:instrText xml:space="preserve"> HYPERLINK \l _Toc27710 </w:instrText>
+        <w:instrText xml:space="preserve"> HYPERLINK \l _Toc13603 </w:instrText>
       </w:r>
       <w:r>
         <w:rPr>
@@ -1418,7 +1296,7 @@
           <w:rFonts w:hint="default"/>
           <w:lang w:val="en-US"/>
         </w:rPr>
-        <w:t>Best practices</w:t>
+        <w:t>Open API</w:t>
       </w:r>
       <w:r>
         <w:tab/>
@@ -1427,13 +1305,13 @@
         <w:fldChar w:fldCharType="begin"/>
       </w:r>
       <w:r>
-        <w:instrText xml:space="preserve"> PAGEREF _Toc27710 \h </w:instrText>
+        <w:instrText xml:space="preserve"> PAGEREF _Toc13603 \h </w:instrText>
       </w:r>
       <w:r>
         <w:fldChar w:fldCharType="separate"/>
       </w:r>
       <w:r>
-        <w:t>13</w:t>
+        <w:t>14</w:t>
       </w:r>
       <w:r>
         <w:fldChar w:fldCharType="end"/>
@@ -1448,7 +1326,7 @@
     </w:p>
     <w:p>
       <w:pPr>
-        <w:pStyle w:val="12"/>
+        <w:pStyle w:val="14"/>
         <w:tabs>
           <w:tab w:val="right" w:leader="dot" w:pos="8306"/>
         </w:tabs>
@@ -1465,7 +1343,7 @@
           <w:rFonts w:hint="default"/>
           <w:lang w:val="en-US"/>
         </w:rPr>
-        <w:instrText xml:space="preserve"> HYPERLINK \l _Toc29974 </w:instrText>
+        <w:instrText xml:space="preserve"> HYPERLINK \l _Toc5175 </w:instrText>
       </w:r>
       <w:r>
         <w:rPr>
@@ -1479,6 +1357,128 @@
           <w:rFonts w:hint="default"/>
           <w:lang w:val="en-US"/>
         </w:rPr>
+        <w:t>Minimal API</w:t>
+      </w:r>
+      <w:r>
+        <w:tab/>
+      </w:r>
+      <w:r>
+        <w:fldChar w:fldCharType="begin"/>
+      </w:r>
+      <w:r>
+        <w:instrText xml:space="preserve"> PAGEREF _Toc5175 \h </w:instrText>
+      </w:r>
+      <w:r>
+        <w:fldChar w:fldCharType="separate"/>
+      </w:r>
+      <w:r>
+        <w:t>14</w:t>
+      </w:r>
+      <w:r>
+        <w:fldChar w:fldCharType="end"/>
+      </w:r>
+      <w:r>
+        <w:rPr>
+          <w:rFonts w:hint="default"/>
+          <w:lang w:val="en-US"/>
+        </w:rPr>
+        <w:fldChar w:fldCharType="end"/>
+      </w:r>
+    </w:p>
+    <w:p>
+      <w:pPr>
+        <w:pStyle w:val="14"/>
+        <w:tabs>
+          <w:tab w:val="right" w:leader="dot" w:pos="8306"/>
+        </w:tabs>
+      </w:pPr>
+      <w:r>
+        <w:rPr>
+          <w:rFonts w:hint="default"/>
+          <w:lang w:val="en-US"/>
+        </w:rPr>
+        <w:fldChar w:fldCharType="begin"/>
+      </w:r>
+      <w:r>
+        <w:rPr>
+          <w:rFonts w:hint="default"/>
+          <w:lang w:val="en-US"/>
+        </w:rPr>
+        <w:instrText xml:space="preserve"> HYPERLINK \l _Toc8835 </w:instrText>
+      </w:r>
+      <w:r>
+        <w:rPr>
+          <w:rFonts w:hint="default"/>
+          <w:lang w:val="en-US"/>
+        </w:rPr>
+        <w:fldChar w:fldCharType="separate"/>
+      </w:r>
+      <w:r>
+        <w:rPr>
+          <w:rFonts w:hint="default"/>
+          <w:lang w:val="en-US"/>
+        </w:rPr>
+        <w:t>Best practices</w:t>
+      </w:r>
+      <w:r>
+        <w:tab/>
+      </w:r>
+      <w:r>
+        <w:fldChar w:fldCharType="begin"/>
+      </w:r>
+      <w:r>
+        <w:instrText xml:space="preserve"> PAGEREF _Toc8835 \h </w:instrText>
+      </w:r>
+      <w:r>
+        <w:fldChar w:fldCharType="separate"/>
+      </w:r>
+      <w:r>
+        <w:t>15</w:t>
+      </w:r>
+      <w:r>
+        <w:fldChar w:fldCharType="end"/>
+      </w:r>
+      <w:r>
+        <w:rPr>
+          <w:rFonts w:hint="default"/>
+          <w:lang w:val="en-US"/>
+        </w:rPr>
+        <w:fldChar w:fldCharType="end"/>
+      </w:r>
+    </w:p>
+    <w:p>
+      <w:pPr>
+        <w:pStyle w:val="14"/>
+        <w:tabs>
+          <w:tab w:val="right" w:leader="dot" w:pos="8306"/>
+        </w:tabs>
+      </w:pPr>
+      <w:r>
+        <w:rPr>
+          <w:rFonts w:hint="default"/>
+          <w:lang w:val="en-US"/>
+        </w:rPr>
+        <w:fldChar w:fldCharType="begin"/>
+      </w:r>
+      <w:r>
+        <w:rPr>
+          <w:rFonts w:hint="default"/>
+          <w:lang w:val="en-US"/>
+        </w:rPr>
+        <w:instrText xml:space="preserve"> HYPERLINK \l _Toc29492 </w:instrText>
+      </w:r>
+      <w:r>
+        <w:rPr>
+          <w:rFonts w:hint="default"/>
+          <w:lang w:val="en-US"/>
+        </w:rPr>
+        <w:fldChar w:fldCharType="separate"/>
+      </w:r>
+      <w:r>
+        <w:rPr>
+          <w:rFonts w:hint="default"/>
+          <w:lang w:val="en-US"/>
+        </w:rPr>
         <w:t>Misc and Questions</w:t>
       </w:r>
       <w:r>
@@ -1488,13 +1488,13 @@
         <w:fldChar w:fldCharType="begin"/>
       </w:r>
       <w:r>
-        <w:instrText xml:space="preserve"> PAGEREF _Toc29974 \h </w:instrText>
+        <w:instrText xml:space="preserve"> PAGEREF _Toc29492 \h </w:instrText>
       </w:r>
       <w:r>
         <w:fldChar w:fldCharType="separate"/>
       </w:r>
       <w:r>
-        <w:t>13</w:t>
+        <w:t>15</w:t>
       </w:r>
       <w:r>
         <w:fldChar w:fldCharType="end"/>
@@ -1539,7 +1539,7 @@
           <w:lang w:val="en-IN"/>
         </w:rPr>
       </w:pPr>
-      <w:bookmarkStart w:id="1" w:name="_Toc25954"/>
+      <w:bookmarkStart w:id="1" w:name="_Toc19065"/>
       <w:r>
         <w:rPr>
           <w:rFonts w:hint="default"/>
@@ -1558,7 +1558,7 @@
           <w:lang w:val="en-IN"/>
         </w:rPr>
       </w:pPr>
-      <w:bookmarkStart w:id="2" w:name="_Toc296"/>
+      <w:bookmarkStart w:id="2" w:name="_Toc24913"/>
       <w:r>
         <w:rPr>
           <w:rFonts w:hint="default"/>
@@ -1924,7 +1924,7 @@
           <w:lang w:val="en-IN"/>
         </w:rPr>
       </w:pPr>
-      <w:bookmarkStart w:id="3" w:name="_Toc11525"/>
+      <w:bookmarkStart w:id="3" w:name="_Toc11726"/>
       <w:r>
         <w:rPr>
           <w:rFonts w:hint="default"/>
@@ -2087,7 +2087,7 @@
       </w:pPr>
       <w:r>
         <w:rPr>
-          <w:rStyle w:val="8"/>
+          <w:rStyle w:val="9"/>
           <w:rFonts w:hint="default" w:ascii="Consolas" w:hAnsi="Consolas" w:eastAsia="Consolas" w:cs="Consolas"/>
           <w:b w:val="0"/>
           <w:bCs w:val="0"/>
@@ -2099,7 +2099,6 @@
           <w:kern w:val="0"/>
           <w:sz w:val="22"/>
           <w:szCs w:val="22"/>
-          <w:bdr w:val="none" w:color="auto" w:sz="0" w:space="0"/>
           <w:shd w:val="clear" w:fill="272822"/>
           <w:vertAlign w:val="baseline"/>
           <w:lang w:val="en-US" w:eastAsia="zh-CN" w:bidi="ar"/>
@@ -2108,7 +2107,7 @@
       </w:r>
       <w:r>
         <w:rPr>
-          <w:rStyle w:val="8"/>
+          <w:rStyle w:val="9"/>
           <w:rFonts w:hint="default" w:ascii="Consolas" w:hAnsi="Consolas" w:eastAsia="Consolas" w:cs="Consolas"/>
           <w:b/>
           <w:bCs/>
@@ -2120,7 +2119,6 @@
           <w:kern w:val="0"/>
           <w:sz w:val="22"/>
           <w:szCs w:val="22"/>
-          <w:bdr w:val="none" w:color="auto" w:sz="0" w:space="0"/>
           <w:shd w:val="clear" w:fill="272822"/>
           <w:vertAlign w:val="baseline"/>
           <w:lang w:val="en-US" w:eastAsia="zh-CN" w:bidi="ar"/>
@@ -2138,7 +2136,6 @@
           <w:kern w:val="0"/>
           <w:sz w:val="24"/>
           <w:szCs w:val="24"/>
-          <w:bdr w:val="none" w:color="auto" w:sz="0" w:space="0"/>
           <w:shd w:val="clear" w:fill="272822"/>
           <w:vertAlign w:val="baseline"/>
           <w:lang w:val="en-US" w:eastAsia="zh-CN" w:bidi="ar"/>
@@ -2147,7 +2144,7 @@
       </w:r>
       <w:r>
         <w:rPr>
-          <w:rStyle w:val="8"/>
+          <w:rStyle w:val="9"/>
           <w:rFonts w:hint="default" w:ascii="Consolas" w:hAnsi="Consolas" w:eastAsia="Consolas" w:cs="Consolas"/>
           <w:b w:val="0"/>
           <w:bCs w:val="0"/>
@@ -2159,7 +2156,6 @@
           <w:kern w:val="0"/>
           <w:sz w:val="22"/>
           <w:szCs w:val="22"/>
-          <w:bdr w:val="none" w:color="auto" w:sz="0" w:space="0"/>
           <w:shd w:val="clear" w:fill="272822"/>
           <w:vertAlign w:val="baseline"/>
           <w:lang w:val="en-US" w:eastAsia="zh-CN" w:bidi="ar"/>
@@ -2196,7 +2192,7 @@
       </w:pPr>
       <w:r>
         <w:rPr>
-          <w:rStyle w:val="8"/>
+          <w:rStyle w:val="9"/>
           <w:rFonts w:hint="default" w:ascii="Consolas" w:hAnsi="Consolas" w:eastAsia="Consolas" w:cs="Consolas"/>
           <w:b w:val="0"/>
           <w:bCs w:val="0"/>
@@ -2208,7 +2204,6 @@
           <w:kern w:val="0"/>
           <w:sz w:val="22"/>
           <w:szCs w:val="22"/>
-          <w:bdr w:val="none" w:color="auto" w:sz="0" w:space="0"/>
           <w:shd w:val="clear" w:fill="272822"/>
           <w:vertAlign w:val="baseline"/>
           <w:lang w:val="en-US" w:eastAsia="zh-CN" w:bidi="ar"/>
@@ -2217,7 +2212,7 @@
       </w:r>
       <w:r>
         <w:rPr>
-          <w:rStyle w:val="8"/>
+          <w:rStyle w:val="9"/>
           <w:rFonts w:hint="default" w:ascii="Consolas" w:hAnsi="Consolas" w:eastAsia="Consolas" w:cs="Consolas"/>
           <w:b w:val="0"/>
           <w:bCs w:val="0"/>
@@ -2229,7 +2224,6 @@
           <w:kern w:val="0"/>
           <w:sz w:val="22"/>
           <w:szCs w:val="22"/>
-          <w:bdr w:val="none" w:color="auto" w:sz="0" w:space="0"/>
           <w:shd w:val="clear" w:fill="272822"/>
           <w:vertAlign w:val="baseline"/>
           <w:lang w:val="en-US" w:eastAsia="zh-CN" w:bidi="ar"/>
@@ -2266,7 +2260,7 @@
       </w:pPr>
       <w:r>
         <w:rPr>
-          <w:rStyle w:val="8"/>
+          <w:rStyle w:val="9"/>
           <w:rFonts w:hint="default" w:ascii="Consolas" w:hAnsi="Consolas" w:eastAsia="Consolas" w:cs="Consolas"/>
           <w:b w:val="0"/>
           <w:bCs w:val="0"/>
@@ -2278,7 +2272,6 @@
           <w:kern w:val="0"/>
           <w:sz w:val="22"/>
           <w:szCs w:val="22"/>
-          <w:bdr w:val="none" w:color="auto" w:sz="0" w:space="0"/>
           <w:shd w:val="clear" w:fill="272822"/>
           <w:vertAlign w:val="baseline"/>
           <w:lang w:val="en-US" w:eastAsia="zh-CN" w:bidi="ar"/>
@@ -2287,7 +2280,7 @@
       </w:r>
       <w:r>
         <w:rPr>
-          <w:rStyle w:val="8"/>
+          <w:rStyle w:val="9"/>
           <w:rFonts w:hint="default" w:ascii="Consolas" w:hAnsi="Consolas" w:eastAsia="Consolas" w:cs="Consolas"/>
           <w:b w:val="0"/>
           <w:bCs w:val="0"/>
@@ -2299,7 +2292,6 @@
           <w:kern w:val="0"/>
           <w:sz w:val="22"/>
           <w:szCs w:val="22"/>
-          <w:bdr w:val="none" w:color="auto" w:sz="0" w:space="0"/>
           <w:shd w:val="clear" w:fill="272822"/>
           <w:vertAlign w:val="baseline"/>
           <w:lang w:val="en-US" w:eastAsia="zh-CN" w:bidi="ar"/>
@@ -2336,7 +2328,7 @@
       </w:pPr>
       <w:r>
         <w:rPr>
-          <w:rStyle w:val="8"/>
+          <w:rStyle w:val="9"/>
           <w:rFonts w:hint="default" w:ascii="Consolas" w:hAnsi="Consolas" w:eastAsia="Consolas" w:cs="Consolas"/>
           <w:b w:val="0"/>
           <w:bCs w:val="0"/>
@@ -2348,7 +2340,6 @@
           <w:kern w:val="0"/>
           <w:sz w:val="22"/>
           <w:szCs w:val="22"/>
-          <w:bdr w:val="none" w:color="auto" w:sz="0" w:space="0"/>
           <w:shd w:val="clear" w:fill="272822"/>
           <w:vertAlign w:val="baseline"/>
           <w:lang w:val="en-US" w:eastAsia="zh-CN" w:bidi="ar"/>
@@ -2357,7 +2348,7 @@
       </w:r>
       <w:r>
         <w:rPr>
-          <w:rStyle w:val="8"/>
+          <w:rStyle w:val="9"/>
           <w:rFonts w:hint="default" w:ascii="Consolas" w:hAnsi="Consolas" w:eastAsia="Consolas" w:cs="Consolas"/>
           <w:b w:val="0"/>
           <w:bCs w:val="0"/>
@@ -2369,7 +2360,6 @@
           <w:kern w:val="0"/>
           <w:sz w:val="22"/>
           <w:szCs w:val="22"/>
-          <w:bdr w:val="none" w:color="auto" w:sz="0" w:space="0"/>
           <w:shd w:val="clear" w:fill="272822"/>
           <w:vertAlign w:val="baseline"/>
           <w:lang w:val="en-US" w:eastAsia="zh-CN" w:bidi="ar"/>
@@ -2378,7 +2368,7 @@
       </w:r>
       <w:r>
         <w:rPr>
-          <w:rStyle w:val="8"/>
+          <w:rStyle w:val="9"/>
           <w:rFonts w:hint="default" w:ascii="Consolas" w:hAnsi="Consolas" w:eastAsia="Consolas" w:cs="Consolas"/>
           <w:b/>
           <w:bCs/>
@@ -2390,7 +2380,6 @@
           <w:kern w:val="0"/>
           <w:sz w:val="22"/>
           <w:szCs w:val="22"/>
-          <w:bdr w:val="none" w:color="auto" w:sz="0" w:space="0"/>
           <w:shd w:val="clear" w:fill="272822"/>
           <w:vertAlign w:val="baseline"/>
           <w:lang w:val="en-US" w:eastAsia="zh-CN" w:bidi="ar"/>
@@ -2399,7 +2388,7 @@
       </w:r>
       <w:r>
         <w:rPr>
-          <w:rStyle w:val="8"/>
+          <w:rStyle w:val="9"/>
           <w:rFonts w:hint="default" w:ascii="Consolas" w:hAnsi="Consolas" w:eastAsia="Consolas" w:cs="Consolas"/>
           <w:b w:val="0"/>
           <w:bCs w:val="0"/>
@@ -2411,7 +2400,6 @@
           <w:kern w:val="0"/>
           <w:sz w:val="22"/>
           <w:szCs w:val="22"/>
-          <w:bdr w:val="none" w:color="auto" w:sz="0" w:space="0"/>
           <w:shd w:val="clear" w:fill="272822"/>
           <w:vertAlign w:val="baseline"/>
           <w:lang w:val="en-US" w:eastAsia="zh-CN" w:bidi="ar"/>
@@ -2471,7 +2459,7 @@
       </w:pPr>
       <w:r>
         <w:rPr>
-          <w:rStyle w:val="8"/>
+          <w:rStyle w:val="9"/>
           <w:rFonts w:hint="default" w:ascii="Consolas" w:hAnsi="Consolas" w:eastAsia="Consolas" w:cs="Consolas"/>
           <w:b w:val="0"/>
           <w:bCs w:val="0"/>
@@ -2483,7 +2471,6 @@
           <w:kern w:val="0"/>
           <w:sz w:val="22"/>
           <w:szCs w:val="22"/>
-          <w:bdr w:val="none" w:color="auto" w:sz="0" w:space="0"/>
           <w:shd w:val="clear" w:fill="272822"/>
           <w:vertAlign w:val="baseline"/>
           <w:lang w:val="en-US" w:eastAsia="zh-CN" w:bidi="ar"/>
@@ -2492,7 +2479,7 @@
       </w:r>
       <w:r>
         <w:rPr>
-          <w:rStyle w:val="8"/>
+          <w:rStyle w:val="9"/>
           <w:rFonts w:hint="default" w:ascii="Consolas" w:hAnsi="Consolas" w:eastAsia="Consolas" w:cs="Consolas"/>
           <w:b w:val="0"/>
           <w:bCs w:val="0"/>
@@ -2504,7 +2491,6 @@
           <w:kern w:val="0"/>
           <w:sz w:val="22"/>
           <w:szCs w:val="22"/>
-          <w:bdr w:val="none" w:color="auto" w:sz="0" w:space="0"/>
           <w:shd w:val="clear" w:fill="272822"/>
           <w:vertAlign w:val="baseline"/>
           <w:lang w:val="en-US" w:eastAsia="zh-CN" w:bidi="ar"/>
@@ -2513,7 +2499,7 @@
       </w:r>
       <w:r>
         <w:rPr>
-          <w:rStyle w:val="8"/>
+          <w:rStyle w:val="9"/>
           <w:rFonts w:hint="default" w:ascii="Consolas" w:hAnsi="Consolas" w:eastAsia="Consolas" w:cs="Consolas"/>
           <w:b/>
           <w:bCs/>
@@ -2525,7 +2511,6 @@
           <w:kern w:val="0"/>
           <w:sz w:val="22"/>
           <w:szCs w:val="22"/>
-          <w:bdr w:val="none" w:color="auto" w:sz="0" w:space="0"/>
           <w:shd w:val="clear" w:fill="272822"/>
           <w:vertAlign w:val="baseline"/>
           <w:lang w:val="en-US" w:eastAsia="zh-CN" w:bidi="ar"/>
@@ -2534,7 +2519,7 @@
       </w:r>
       <w:r>
         <w:rPr>
-          <w:rStyle w:val="8"/>
+          <w:rStyle w:val="9"/>
           <w:rFonts w:hint="default" w:ascii="Consolas" w:hAnsi="Consolas" w:eastAsia="Consolas" w:cs="Consolas"/>
           <w:b w:val="0"/>
           <w:bCs w:val="0"/>
@@ -2546,7 +2531,6 @@
           <w:kern w:val="0"/>
           <w:sz w:val="22"/>
           <w:szCs w:val="22"/>
-          <w:bdr w:val="none" w:color="auto" w:sz="0" w:space="0"/>
           <w:shd w:val="clear" w:fill="272822"/>
           <w:vertAlign w:val="baseline"/>
           <w:lang w:val="en-US" w:eastAsia="zh-CN" w:bidi="ar"/>
@@ -2583,7 +2567,7 @@
       </w:pPr>
       <w:r>
         <w:rPr>
-          <w:rStyle w:val="8"/>
+          <w:rStyle w:val="9"/>
           <w:rFonts w:hint="default" w:ascii="Consolas" w:hAnsi="Consolas" w:eastAsia="Consolas" w:cs="Consolas"/>
           <w:b w:val="0"/>
           <w:bCs w:val="0"/>
@@ -2595,7 +2579,6 @@
           <w:kern w:val="0"/>
           <w:sz w:val="22"/>
           <w:szCs w:val="22"/>
-          <w:bdr w:val="none" w:color="auto" w:sz="0" w:space="0"/>
           <w:shd w:val="clear" w:fill="272822"/>
           <w:vertAlign w:val="baseline"/>
           <w:lang w:val="en-US" w:eastAsia="zh-CN" w:bidi="ar"/>
@@ -2604,7 +2587,7 @@
       </w:r>
       <w:r>
         <w:rPr>
-          <w:rStyle w:val="8"/>
+          <w:rStyle w:val="9"/>
           <w:rFonts w:hint="default" w:ascii="Consolas" w:hAnsi="Consolas" w:eastAsia="Consolas" w:cs="Consolas"/>
           <w:b w:val="0"/>
           <w:bCs w:val="0"/>
@@ -2616,7 +2599,6 @@
           <w:kern w:val="0"/>
           <w:sz w:val="22"/>
           <w:szCs w:val="22"/>
-          <w:bdr w:val="none" w:color="auto" w:sz="0" w:space="0"/>
           <w:shd w:val="clear" w:fill="272822"/>
           <w:vertAlign w:val="baseline"/>
           <w:lang w:val="en-US" w:eastAsia="zh-CN" w:bidi="ar"/>
@@ -2653,7 +2635,7 @@
       </w:pPr>
       <w:r>
         <w:rPr>
-          <w:rStyle w:val="8"/>
+          <w:rStyle w:val="9"/>
           <w:rFonts w:hint="default" w:ascii="Consolas" w:hAnsi="Consolas" w:eastAsia="Consolas" w:cs="Consolas"/>
           <w:b w:val="0"/>
           <w:bCs w:val="0"/>
@@ -2665,7 +2647,6 @@
           <w:kern w:val="0"/>
           <w:sz w:val="22"/>
           <w:szCs w:val="22"/>
-          <w:bdr w:val="none" w:color="auto" w:sz="0" w:space="0"/>
           <w:shd w:val="clear" w:fill="272822"/>
           <w:vertAlign w:val="baseline"/>
           <w:lang w:val="en-US" w:eastAsia="zh-CN" w:bidi="ar"/>
@@ -2674,7 +2655,7 @@
       </w:r>
       <w:r>
         <w:rPr>
-          <w:rStyle w:val="8"/>
+          <w:rStyle w:val="9"/>
           <w:rFonts w:hint="default" w:ascii="Consolas" w:hAnsi="Consolas" w:eastAsia="Consolas" w:cs="Consolas"/>
           <w:b w:val="0"/>
           <w:bCs w:val="0"/>
@@ -2686,7 +2667,6 @@
           <w:kern w:val="0"/>
           <w:sz w:val="22"/>
           <w:szCs w:val="22"/>
-          <w:bdr w:val="none" w:color="auto" w:sz="0" w:space="0"/>
           <w:shd w:val="clear" w:fill="272822"/>
           <w:vertAlign w:val="baseline"/>
           <w:lang w:val="en-US" w:eastAsia="zh-CN" w:bidi="ar"/>
@@ -2723,7 +2703,7 @@
       </w:pPr>
       <w:r>
         <w:rPr>
-          <w:rStyle w:val="8"/>
+          <w:rStyle w:val="9"/>
           <w:rFonts w:hint="default" w:ascii="Consolas" w:hAnsi="Consolas" w:eastAsia="Consolas" w:cs="Consolas"/>
           <w:b w:val="0"/>
           <w:bCs w:val="0"/>
@@ -2735,7 +2715,6 @@
           <w:kern w:val="0"/>
           <w:sz w:val="22"/>
           <w:szCs w:val="22"/>
-          <w:bdr w:val="none" w:color="auto" w:sz="0" w:space="0"/>
           <w:shd w:val="clear" w:fill="272822"/>
           <w:vertAlign w:val="baseline"/>
           <w:lang w:val="en-US" w:eastAsia="zh-CN" w:bidi="ar"/>
@@ -2744,7 +2723,7 @@
       </w:r>
       <w:r>
         <w:rPr>
-          <w:rStyle w:val="8"/>
+          <w:rStyle w:val="9"/>
           <w:rFonts w:hint="default" w:ascii="Consolas" w:hAnsi="Consolas" w:eastAsia="Consolas" w:cs="Consolas"/>
           <w:b w:val="0"/>
           <w:bCs w:val="0"/>
@@ -2756,7 +2735,6 @@
           <w:kern w:val="0"/>
           <w:sz w:val="22"/>
           <w:szCs w:val="22"/>
-          <w:bdr w:val="none" w:color="auto" w:sz="0" w:space="0"/>
           <w:shd w:val="clear" w:fill="272822"/>
           <w:vertAlign w:val="baseline"/>
           <w:lang w:val="en-US" w:eastAsia="zh-CN" w:bidi="ar"/>
@@ -2802,7 +2780,6 @@
           <w:kern w:val="0"/>
           <w:sz w:val="24"/>
           <w:szCs w:val="24"/>
-          <w:bdr w:val="none" w:color="auto" w:sz="0" w:space="0"/>
           <w:shd w:val="clear" w:fill="272822"/>
           <w:vertAlign w:val="baseline"/>
           <w:lang w:val="en-US" w:eastAsia="zh-CN" w:bidi="ar"/>
@@ -2839,7 +2816,7 @@
       </w:pPr>
       <w:r>
         <w:rPr>
-          <w:rStyle w:val="8"/>
+          <w:rStyle w:val="9"/>
           <w:rFonts w:hint="default" w:ascii="Consolas" w:hAnsi="Consolas" w:eastAsia="Consolas" w:cs="Consolas"/>
           <w:b w:val="0"/>
           <w:bCs w:val="0"/>
@@ -2851,7 +2828,6 @@
           <w:kern w:val="0"/>
           <w:sz w:val="22"/>
           <w:szCs w:val="22"/>
-          <w:bdr w:val="none" w:color="auto" w:sz="0" w:space="0"/>
           <w:shd w:val="clear" w:fill="272822"/>
           <w:vertAlign w:val="baseline"/>
           <w:lang w:val="en-US" w:eastAsia="zh-CN" w:bidi="ar"/>
@@ -2860,7 +2836,7 @@
       </w:r>
       <w:r>
         <w:rPr>
-          <w:rStyle w:val="8"/>
+          <w:rStyle w:val="9"/>
           <w:rFonts w:hint="default" w:ascii="Consolas" w:hAnsi="Consolas" w:eastAsia="Consolas" w:cs="Consolas"/>
           <w:b w:val="0"/>
           <w:bCs w:val="0"/>
@@ -2872,7 +2848,6 @@
           <w:kern w:val="0"/>
           <w:sz w:val="22"/>
           <w:szCs w:val="22"/>
-          <w:bdr w:val="none" w:color="auto" w:sz="0" w:space="0"/>
           <w:shd w:val="clear" w:fill="272822"/>
           <w:vertAlign w:val="baseline"/>
           <w:lang w:val="en-US" w:eastAsia="zh-CN" w:bidi="ar"/>
@@ -2909,7 +2884,7 @@
       </w:pPr>
       <w:r>
         <w:rPr>
-          <w:rStyle w:val="8"/>
+          <w:rStyle w:val="9"/>
           <w:rFonts w:hint="default" w:ascii="Consolas" w:hAnsi="Consolas" w:eastAsia="Consolas" w:cs="Consolas"/>
           <w:b w:val="0"/>
           <w:bCs w:val="0"/>
@@ -2921,7 +2896,6 @@
           <w:kern w:val="0"/>
           <w:sz w:val="22"/>
           <w:szCs w:val="22"/>
-          <w:bdr w:val="none" w:color="auto" w:sz="0" w:space="0"/>
           <w:shd w:val="clear" w:fill="272822"/>
           <w:vertAlign w:val="baseline"/>
           <w:lang w:val="en-US" w:eastAsia="zh-CN" w:bidi="ar"/>
@@ -2930,7 +2904,7 @@
       </w:r>
       <w:r>
         <w:rPr>
-          <w:rStyle w:val="8"/>
+          <w:rStyle w:val="9"/>
           <w:rFonts w:hint="default" w:ascii="Consolas" w:hAnsi="Consolas" w:eastAsia="Consolas" w:cs="Consolas"/>
           <w:b w:val="0"/>
           <w:bCs w:val="0"/>
@@ -2942,7 +2916,6 @@
           <w:kern w:val="0"/>
           <w:sz w:val="22"/>
           <w:szCs w:val="22"/>
-          <w:bdr w:val="none" w:color="auto" w:sz="0" w:space="0"/>
           <w:shd w:val="clear" w:fill="272822"/>
           <w:vertAlign w:val="baseline"/>
           <w:lang w:val="en-US" w:eastAsia="zh-CN" w:bidi="ar"/>
@@ -2979,7 +2952,7 @@
       </w:pPr>
       <w:r>
         <w:rPr>
-          <w:rStyle w:val="8"/>
+          <w:rStyle w:val="9"/>
           <w:rFonts w:hint="default" w:ascii="Consolas" w:hAnsi="Consolas" w:eastAsia="Consolas" w:cs="Consolas"/>
           <w:b w:val="0"/>
           <w:bCs w:val="0"/>
@@ -2991,7 +2964,6 @@
           <w:kern w:val="0"/>
           <w:sz w:val="22"/>
           <w:szCs w:val="22"/>
-          <w:bdr w:val="none" w:color="auto" w:sz="0" w:space="0"/>
           <w:shd w:val="clear" w:fill="272822"/>
           <w:vertAlign w:val="baseline"/>
           <w:lang w:val="en-US" w:eastAsia="zh-CN" w:bidi="ar"/>
@@ -3000,7 +2972,7 @@
       </w:r>
       <w:r>
         <w:rPr>
-          <w:rStyle w:val="8"/>
+          <w:rStyle w:val="9"/>
           <w:rFonts w:hint="default" w:ascii="Consolas" w:hAnsi="Consolas" w:eastAsia="Consolas" w:cs="Consolas"/>
           <w:b w:val="0"/>
           <w:bCs w:val="0"/>
@@ -3012,7 +2984,6 @@
           <w:kern w:val="0"/>
           <w:sz w:val="22"/>
           <w:szCs w:val="22"/>
-          <w:bdr w:val="none" w:color="auto" w:sz="0" w:space="0"/>
           <w:shd w:val="clear" w:fill="272822"/>
           <w:vertAlign w:val="baseline"/>
           <w:lang w:val="en-US" w:eastAsia="zh-CN" w:bidi="ar"/>
@@ -3049,7 +3020,7 @@
       </w:pPr>
       <w:r>
         <w:rPr>
-          <w:rStyle w:val="8"/>
+          <w:rStyle w:val="9"/>
           <w:rFonts w:hint="default" w:ascii="Consolas" w:hAnsi="Consolas" w:eastAsia="Consolas" w:cs="Consolas"/>
           <w:b w:val="0"/>
           <w:bCs w:val="0"/>
@@ -3061,7 +3032,6 @@
           <w:kern w:val="0"/>
           <w:sz w:val="22"/>
           <w:szCs w:val="22"/>
-          <w:bdr w:val="none" w:color="auto" w:sz="0" w:space="0"/>
           <w:shd w:val="clear" w:fill="272822"/>
           <w:vertAlign w:val="baseline"/>
           <w:lang w:val="en-US" w:eastAsia="zh-CN" w:bidi="ar"/>
@@ -3070,7 +3040,7 @@
       </w:r>
       <w:r>
         <w:rPr>
-          <w:rStyle w:val="8"/>
+          <w:rStyle w:val="9"/>
           <w:rFonts w:hint="default" w:ascii="Consolas" w:hAnsi="Consolas" w:eastAsia="Consolas" w:cs="Consolas"/>
           <w:b w:val="0"/>
           <w:bCs w:val="0"/>
@@ -3082,7 +3052,6 @@
           <w:kern w:val="0"/>
           <w:sz w:val="22"/>
           <w:szCs w:val="22"/>
-          <w:bdr w:val="none" w:color="auto" w:sz="0" w:space="0"/>
           <w:shd w:val="clear" w:fill="272822"/>
           <w:vertAlign w:val="baseline"/>
           <w:lang w:val="en-US" w:eastAsia="zh-CN" w:bidi="ar"/>
@@ -3119,7 +3088,7 @@
       </w:pPr>
       <w:r>
         <w:rPr>
-          <w:rStyle w:val="8"/>
+          <w:rStyle w:val="9"/>
           <w:rFonts w:hint="default" w:ascii="Consolas" w:hAnsi="Consolas" w:eastAsia="Consolas" w:cs="Consolas"/>
           <w:b w:val="0"/>
           <w:bCs w:val="0"/>
@@ -3131,7 +3100,6 @@
           <w:kern w:val="0"/>
           <w:sz w:val="22"/>
           <w:szCs w:val="22"/>
-          <w:bdr w:val="none" w:color="auto" w:sz="0" w:space="0"/>
           <w:shd w:val="clear" w:fill="272822"/>
           <w:vertAlign w:val="baseline"/>
           <w:lang w:val="en-US" w:eastAsia="zh-CN" w:bidi="ar"/>
@@ -3140,7 +3108,7 @@
       </w:r>
       <w:r>
         <w:rPr>
-          <w:rStyle w:val="8"/>
+          <w:rStyle w:val="9"/>
           <w:rFonts w:hint="default" w:ascii="Consolas" w:hAnsi="Consolas" w:eastAsia="Consolas" w:cs="Consolas"/>
           <w:b w:val="0"/>
           <w:bCs w:val="0"/>
@@ -3152,7 +3120,6 @@
           <w:kern w:val="0"/>
           <w:sz w:val="22"/>
           <w:szCs w:val="22"/>
-          <w:bdr w:val="none" w:color="auto" w:sz="0" w:space="0"/>
           <w:shd w:val="clear" w:fill="272822"/>
           <w:vertAlign w:val="baseline"/>
           <w:lang w:val="en-US" w:eastAsia="zh-CN" w:bidi="ar"/>
@@ -3198,7 +3165,6 @@
           <w:kern w:val="0"/>
           <w:sz w:val="24"/>
           <w:szCs w:val="24"/>
-          <w:bdr w:val="none" w:color="auto" w:sz="0" w:space="0"/>
           <w:shd w:val="clear" w:fill="272822"/>
           <w:vertAlign w:val="baseline"/>
           <w:lang w:val="en-US" w:eastAsia="zh-CN" w:bidi="ar"/>
@@ -3235,7 +3201,7 @@
       </w:pPr>
       <w:r>
         <w:rPr>
-          <w:rStyle w:val="8"/>
+          <w:rStyle w:val="9"/>
           <w:rFonts w:hint="default" w:ascii="Consolas" w:hAnsi="Consolas" w:eastAsia="Consolas" w:cs="Consolas"/>
           <w:b w:val="0"/>
           <w:bCs w:val="0"/>
@@ -3247,7 +3213,6 @@
           <w:kern w:val="0"/>
           <w:sz w:val="22"/>
           <w:szCs w:val="22"/>
-          <w:bdr w:val="none" w:color="auto" w:sz="0" w:space="0"/>
           <w:shd w:val="clear" w:fill="272822"/>
           <w:vertAlign w:val="baseline"/>
           <w:lang w:val="en-US" w:eastAsia="zh-CN" w:bidi="ar"/>
@@ -3256,7 +3221,7 @@
       </w:r>
       <w:r>
         <w:rPr>
-          <w:rStyle w:val="8"/>
+          <w:rStyle w:val="9"/>
           <w:rFonts w:hint="default" w:ascii="Consolas" w:hAnsi="Consolas" w:eastAsia="Consolas" w:cs="Consolas"/>
           <w:b w:val="0"/>
           <w:bCs w:val="0"/>
@@ -3268,7 +3233,6 @@
           <w:kern w:val="0"/>
           <w:sz w:val="22"/>
           <w:szCs w:val="22"/>
-          <w:bdr w:val="none" w:color="auto" w:sz="0" w:space="0"/>
           <w:shd w:val="clear" w:fill="272822"/>
           <w:vertAlign w:val="baseline"/>
           <w:lang w:val="en-US" w:eastAsia="zh-CN" w:bidi="ar"/>
@@ -3305,7 +3269,7 @@
       </w:pPr>
       <w:r>
         <w:rPr>
-          <w:rStyle w:val="8"/>
+          <w:rStyle w:val="9"/>
           <w:rFonts w:hint="default" w:ascii="Consolas" w:hAnsi="Consolas" w:eastAsia="Consolas" w:cs="Consolas"/>
           <w:b w:val="0"/>
           <w:bCs w:val="0"/>
@@ -3317,7 +3281,6 @@
           <w:kern w:val="0"/>
           <w:sz w:val="22"/>
           <w:szCs w:val="22"/>
-          <w:bdr w:val="none" w:color="auto" w:sz="0" w:space="0"/>
           <w:shd w:val="clear" w:fill="272822"/>
           <w:vertAlign w:val="baseline"/>
           <w:lang w:val="en-US" w:eastAsia="zh-CN" w:bidi="ar"/>
@@ -3326,7 +3289,7 @@
       </w:r>
       <w:r>
         <w:rPr>
-          <w:rStyle w:val="8"/>
+          <w:rStyle w:val="9"/>
           <w:rFonts w:hint="default" w:ascii="Consolas" w:hAnsi="Consolas" w:eastAsia="Consolas" w:cs="Consolas"/>
           <w:b w:val="0"/>
           <w:bCs w:val="0"/>
@@ -3338,7 +3301,6 @@
           <w:kern w:val="0"/>
           <w:sz w:val="22"/>
           <w:szCs w:val="22"/>
-          <w:bdr w:val="none" w:color="auto" w:sz="0" w:space="0"/>
           <w:shd w:val="clear" w:fill="272822"/>
           <w:vertAlign w:val="baseline"/>
           <w:lang w:val="en-US" w:eastAsia="zh-CN" w:bidi="ar"/>
@@ -3375,7 +3337,7 @@
       </w:pPr>
       <w:r>
         <w:rPr>
-          <w:rStyle w:val="8"/>
+          <w:rStyle w:val="9"/>
           <w:rFonts w:hint="default" w:ascii="Consolas" w:hAnsi="Consolas" w:eastAsia="Consolas" w:cs="Consolas"/>
           <w:b w:val="0"/>
           <w:bCs w:val="0"/>
@@ -3387,7 +3349,6 @@
           <w:kern w:val="0"/>
           <w:sz w:val="22"/>
           <w:szCs w:val="22"/>
-          <w:bdr w:val="none" w:color="auto" w:sz="0" w:space="0"/>
           <w:shd w:val="clear" w:fill="272822"/>
           <w:vertAlign w:val="baseline"/>
           <w:lang w:val="en-US" w:eastAsia="zh-CN" w:bidi="ar"/>
@@ -3396,7 +3357,7 @@
       </w:r>
       <w:r>
         <w:rPr>
-          <w:rStyle w:val="8"/>
+          <w:rStyle w:val="9"/>
           <w:rFonts w:hint="default" w:ascii="Consolas" w:hAnsi="Consolas" w:eastAsia="Consolas" w:cs="Consolas"/>
           <w:b w:val="0"/>
           <w:bCs w:val="0"/>
@@ -3408,7 +3369,6 @@
           <w:kern w:val="0"/>
           <w:sz w:val="22"/>
           <w:szCs w:val="22"/>
-          <w:bdr w:val="none" w:color="auto" w:sz="0" w:space="0"/>
           <w:shd w:val="clear" w:fill="272822"/>
           <w:vertAlign w:val="baseline"/>
           <w:lang w:val="en-US" w:eastAsia="zh-CN" w:bidi="ar"/>
@@ -3445,7 +3405,7 @@
       </w:pPr>
       <w:r>
         <w:rPr>
-          <w:rStyle w:val="8"/>
+          <w:rStyle w:val="9"/>
           <w:rFonts w:hint="default" w:ascii="Consolas" w:hAnsi="Consolas" w:eastAsia="Consolas" w:cs="Consolas"/>
           <w:b w:val="0"/>
           <w:bCs w:val="0"/>
@@ -3457,7 +3417,6 @@
           <w:kern w:val="0"/>
           <w:sz w:val="22"/>
           <w:szCs w:val="22"/>
-          <w:bdr w:val="none" w:color="auto" w:sz="0" w:space="0"/>
           <w:shd w:val="clear" w:fill="272822"/>
           <w:vertAlign w:val="baseline"/>
           <w:lang w:val="en-US" w:eastAsia="zh-CN" w:bidi="ar"/>
@@ -3466,7 +3425,7 @@
       </w:r>
       <w:r>
         <w:rPr>
-          <w:rStyle w:val="8"/>
+          <w:rStyle w:val="9"/>
           <w:rFonts w:hint="default" w:ascii="Consolas" w:hAnsi="Consolas" w:eastAsia="Consolas" w:cs="Consolas"/>
           <w:b w:val="0"/>
           <w:bCs w:val="0"/>
@@ -3478,7 +3437,6 @@
           <w:kern w:val="0"/>
           <w:sz w:val="22"/>
           <w:szCs w:val="22"/>
-          <w:bdr w:val="none" w:color="auto" w:sz="0" w:space="0"/>
           <w:shd w:val="clear" w:fill="272822"/>
           <w:vertAlign w:val="baseline"/>
           <w:lang w:val="en-US" w:eastAsia="zh-CN" w:bidi="ar"/>
@@ -3515,7 +3473,7 @@
       </w:pPr>
       <w:r>
         <w:rPr>
-          <w:rStyle w:val="8"/>
+          <w:rStyle w:val="9"/>
           <w:rFonts w:hint="default" w:ascii="Consolas" w:hAnsi="Consolas" w:eastAsia="Consolas" w:cs="Consolas"/>
           <w:b w:val="0"/>
           <w:bCs w:val="0"/>
@@ -3527,7 +3485,6 @@
           <w:kern w:val="0"/>
           <w:sz w:val="22"/>
           <w:szCs w:val="22"/>
-          <w:bdr w:val="none" w:color="auto" w:sz="0" w:space="0"/>
           <w:shd w:val="clear" w:fill="272822"/>
           <w:vertAlign w:val="baseline"/>
           <w:lang w:val="en-US" w:eastAsia="zh-CN" w:bidi="ar"/>
@@ -3536,7 +3493,7 @@
       </w:r>
       <w:r>
         <w:rPr>
-          <w:rStyle w:val="8"/>
+          <w:rStyle w:val="9"/>
           <w:rFonts w:hint="default" w:ascii="Consolas" w:hAnsi="Consolas" w:eastAsia="Consolas" w:cs="Consolas"/>
           <w:b w:val="0"/>
           <w:bCs w:val="0"/>
@@ -3548,7 +3505,6 @@
           <w:kern w:val="0"/>
           <w:sz w:val="22"/>
           <w:szCs w:val="22"/>
-          <w:bdr w:val="none" w:color="auto" w:sz="0" w:space="0"/>
           <w:shd w:val="clear" w:fill="272822"/>
           <w:vertAlign w:val="baseline"/>
           <w:lang w:val="en-US" w:eastAsia="zh-CN" w:bidi="ar"/>
@@ -3557,7 +3513,7 @@
       </w:r>
       <w:r>
         <w:rPr>
-          <w:rStyle w:val="8"/>
+          <w:rStyle w:val="9"/>
           <w:rFonts w:hint="default" w:ascii="Consolas" w:hAnsi="Consolas" w:eastAsia="Consolas" w:cs="Consolas"/>
           <w:b/>
           <w:bCs/>
@@ -3569,7 +3525,6 @@
           <w:kern w:val="0"/>
           <w:sz w:val="22"/>
           <w:szCs w:val="22"/>
-          <w:bdr w:val="none" w:color="auto" w:sz="0" w:space="0"/>
           <w:shd w:val="clear" w:fill="272822"/>
           <w:vertAlign w:val="baseline"/>
           <w:lang w:val="en-US" w:eastAsia="zh-CN" w:bidi="ar"/>
@@ -3578,7 +3533,7 @@
       </w:r>
       <w:r>
         <w:rPr>
-          <w:rStyle w:val="8"/>
+          <w:rStyle w:val="9"/>
           <w:rFonts w:hint="default" w:ascii="Consolas" w:hAnsi="Consolas" w:eastAsia="Consolas" w:cs="Consolas"/>
           <w:b w:val="0"/>
           <w:bCs w:val="0"/>
@@ -3590,7 +3545,6 @@
           <w:kern w:val="0"/>
           <w:sz w:val="22"/>
           <w:szCs w:val="22"/>
-          <w:bdr w:val="none" w:color="auto" w:sz="0" w:space="0"/>
           <w:shd w:val="clear" w:fill="272822"/>
           <w:vertAlign w:val="baseline"/>
           <w:lang w:val="en-US" w:eastAsia="zh-CN" w:bidi="ar"/>
@@ -3650,7 +3604,7 @@
       </w:pPr>
       <w:r>
         <w:rPr>
-          <w:rStyle w:val="8"/>
+          <w:rStyle w:val="9"/>
           <w:rFonts w:hint="default" w:ascii="Consolas" w:hAnsi="Consolas" w:eastAsia="Consolas" w:cs="Consolas"/>
           <w:b w:val="0"/>
           <w:bCs w:val="0"/>
@@ -3662,7 +3616,6 @@
           <w:kern w:val="0"/>
           <w:sz w:val="22"/>
           <w:szCs w:val="22"/>
-          <w:bdr w:val="none" w:color="auto" w:sz="0" w:space="0"/>
           <w:shd w:val="clear" w:fill="272822"/>
           <w:vertAlign w:val="baseline"/>
           <w:lang w:val="en-US" w:eastAsia="zh-CN" w:bidi="ar"/>
@@ -3671,7 +3624,7 @@
       </w:r>
       <w:r>
         <w:rPr>
-          <w:rStyle w:val="8"/>
+          <w:rStyle w:val="9"/>
           <w:rFonts w:hint="default" w:ascii="Consolas" w:hAnsi="Consolas" w:eastAsia="Consolas" w:cs="Consolas"/>
           <w:b/>
           <w:bCs/>
@@ -3683,7 +3636,6 @@
           <w:kern w:val="0"/>
           <w:sz w:val="22"/>
           <w:szCs w:val="22"/>
-          <w:bdr w:val="none" w:color="auto" w:sz="0" w:space="0"/>
           <w:shd w:val="clear" w:fill="272822"/>
           <w:vertAlign w:val="baseline"/>
           <w:lang w:val="en-US" w:eastAsia="zh-CN" w:bidi="ar"/>
@@ -3692,7 +3644,7 @@
       </w:r>
       <w:r>
         <w:rPr>
-          <w:rStyle w:val="8"/>
+          <w:rStyle w:val="9"/>
           <w:rFonts w:hint="default" w:ascii="Consolas" w:hAnsi="Consolas" w:eastAsia="Consolas" w:cs="Consolas"/>
           <w:b w:val="0"/>
           <w:bCs w:val="0"/>
@@ -3704,7 +3656,6 @@
           <w:kern w:val="0"/>
           <w:sz w:val="22"/>
           <w:szCs w:val="22"/>
-          <w:bdr w:val="none" w:color="auto" w:sz="0" w:space="0"/>
           <w:shd w:val="clear" w:fill="272822"/>
           <w:vertAlign w:val="baseline"/>
           <w:lang w:val="en-US" w:eastAsia="zh-CN" w:bidi="ar"/>
@@ -3741,7 +3692,7 @@
       </w:pPr>
       <w:r>
         <w:rPr>
-          <w:rStyle w:val="8"/>
+          <w:rStyle w:val="9"/>
           <w:rFonts w:hint="default" w:ascii="Consolas" w:hAnsi="Consolas" w:eastAsia="Consolas" w:cs="Consolas"/>
           <w:b w:val="0"/>
           <w:bCs w:val="0"/>
@@ -3753,7 +3704,6 @@
           <w:kern w:val="0"/>
           <w:sz w:val="22"/>
           <w:szCs w:val="22"/>
-          <w:bdr w:val="none" w:color="auto" w:sz="0" w:space="0"/>
           <w:shd w:val="clear" w:fill="272822"/>
           <w:vertAlign w:val="baseline"/>
           <w:lang w:val="en-US" w:eastAsia="zh-CN" w:bidi="ar"/>
@@ -3762,7 +3712,7 @@
       </w:r>
       <w:r>
         <w:rPr>
-          <w:rStyle w:val="8"/>
+          <w:rStyle w:val="9"/>
           <w:rFonts w:hint="default" w:ascii="Consolas" w:hAnsi="Consolas" w:eastAsia="Consolas" w:cs="Consolas"/>
           <w:b w:val="0"/>
           <w:bCs w:val="0"/>
@@ -3774,7 +3724,6 @@
           <w:kern w:val="0"/>
           <w:sz w:val="22"/>
           <w:szCs w:val="22"/>
-          <w:bdr w:val="none" w:color="auto" w:sz="0" w:space="0"/>
           <w:shd w:val="clear" w:fill="272822"/>
           <w:vertAlign w:val="baseline"/>
           <w:lang w:val="en-US" w:eastAsia="zh-CN" w:bidi="ar"/>
@@ -3783,7 +3732,7 @@
       </w:r>
       <w:r>
         <w:rPr>
-          <w:rStyle w:val="8"/>
+          <w:rStyle w:val="9"/>
           <w:rFonts w:hint="default" w:ascii="Consolas" w:hAnsi="Consolas" w:eastAsia="Consolas" w:cs="Consolas"/>
           <w:b/>
           <w:bCs/>
@@ -3795,7 +3744,6 @@
           <w:kern w:val="0"/>
           <w:sz w:val="22"/>
           <w:szCs w:val="22"/>
-          <w:bdr w:val="none" w:color="auto" w:sz="0" w:space="0"/>
           <w:shd w:val="clear" w:fill="272822"/>
           <w:vertAlign w:val="baseline"/>
           <w:lang w:val="en-US" w:eastAsia="zh-CN" w:bidi="ar"/>
@@ -3813,7 +3761,6 @@
           <w:kern w:val="0"/>
           <w:sz w:val="24"/>
           <w:szCs w:val="24"/>
-          <w:bdr w:val="none" w:color="auto" w:sz="0" w:space="0"/>
           <w:shd w:val="clear" w:fill="272822"/>
           <w:vertAlign w:val="baseline"/>
           <w:lang w:val="en-US" w:eastAsia="zh-CN" w:bidi="ar"/>
@@ -3822,7 +3769,7 @@
       </w:r>
       <w:r>
         <w:rPr>
-          <w:rStyle w:val="8"/>
+          <w:rStyle w:val="9"/>
           <w:rFonts w:hint="default" w:ascii="Consolas" w:hAnsi="Consolas" w:eastAsia="Consolas" w:cs="Consolas"/>
           <w:b w:val="0"/>
           <w:bCs w:val="0"/>
@@ -3834,7 +3781,6 @@
           <w:kern w:val="0"/>
           <w:sz w:val="22"/>
           <w:szCs w:val="22"/>
-          <w:bdr w:val="none" w:color="auto" w:sz="0" w:space="0"/>
           <w:shd w:val="clear" w:fill="272822"/>
           <w:vertAlign w:val="baseline"/>
           <w:lang w:val="en-US" w:eastAsia="zh-CN" w:bidi="ar"/>
@@ -3843,7 +3789,7 @@
       </w:r>
       <w:r>
         <w:rPr>
-          <w:rStyle w:val="8"/>
+          <w:rStyle w:val="9"/>
           <w:rFonts w:hint="default" w:ascii="Consolas" w:hAnsi="Consolas" w:eastAsia="Consolas" w:cs="Consolas"/>
           <w:b w:val="0"/>
           <w:bCs w:val="0"/>
@@ -3855,7 +3801,6 @@
           <w:kern w:val="0"/>
           <w:sz w:val="22"/>
           <w:szCs w:val="22"/>
-          <w:bdr w:val="none" w:color="auto" w:sz="0" w:space="0"/>
           <w:shd w:val="clear" w:fill="272822"/>
           <w:vertAlign w:val="baseline"/>
           <w:lang w:val="en-US" w:eastAsia="zh-CN" w:bidi="ar"/>
@@ -3864,7 +3809,7 @@
       </w:r>
       <w:r>
         <w:rPr>
-          <w:rStyle w:val="8"/>
+          <w:rStyle w:val="9"/>
           <w:rFonts w:hint="default" w:ascii="Consolas" w:hAnsi="Consolas" w:eastAsia="Consolas" w:cs="Consolas"/>
           <w:b w:val="0"/>
           <w:bCs w:val="0"/>
@@ -3876,7 +3821,6 @@
           <w:kern w:val="0"/>
           <w:sz w:val="22"/>
           <w:szCs w:val="22"/>
-          <w:bdr w:val="none" w:color="auto" w:sz="0" w:space="0"/>
           <w:shd w:val="clear" w:fill="272822"/>
           <w:vertAlign w:val="baseline"/>
           <w:lang w:val="en-US" w:eastAsia="zh-CN" w:bidi="ar"/>
@@ -3894,7 +3838,6 @@
           <w:kern w:val="0"/>
           <w:sz w:val="24"/>
           <w:szCs w:val="24"/>
-          <w:bdr w:val="none" w:color="auto" w:sz="0" w:space="0"/>
           <w:shd w:val="clear" w:fill="272822"/>
           <w:vertAlign w:val="baseline"/>
           <w:lang w:val="en-US" w:eastAsia="zh-CN" w:bidi="ar"/>
@@ -3903,7 +3846,7 @@
       </w:r>
       <w:r>
         <w:rPr>
-          <w:rStyle w:val="8"/>
+          <w:rStyle w:val="9"/>
           <w:rFonts w:hint="default" w:ascii="Consolas" w:hAnsi="Consolas" w:eastAsia="Consolas" w:cs="Consolas"/>
           <w:b w:val="0"/>
           <w:bCs w:val="0"/>
@@ -3915,7 +3858,6 @@
           <w:kern w:val="0"/>
           <w:sz w:val="22"/>
           <w:szCs w:val="22"/>
-          <w:bdr w:val="none" w:color="auto" w:sz="0" w:space="0"/>
           <w:shd w:val="clear" w:fill="272822"/>
           <w:vertAlign w:val="baseline"/>
           <w:lang w:val="en-US" w:eastAsia="zh-CN" w:bidi="ar"/>
@@ -3924,7 +3866,7 @@
       </w:r>
       <w:r>
         <w:rPr>
-          <w:rStyle w:val="8"/>
+          <w:rStyle w:val="9"/>
           <w:rFonts w:hint="default" w:ascii="Consolas" w:hAnsi="Consolas" w:eastAsia="Consolas" w:cs="Consolas"/>
           <w:b w:val="0"/>
           <w:bCs w:val="0"/>
@@ -3936,7 +3878,6 @@
           <w:kern w:val="0"/>
           <w:sz w:val="22"/>
           <w:szCs w:val="22"/>
-          <w:bdr w:val="none" w:color="auto" w:sz="0" w:space="0"/>
           <w:shd w:val="clear" w:fill="272822"/>
           <w:vertAlign w:val="baseline"/>
           <w:lang w:val="en-US" w:eastAsia="zh-CN" w:bidi="ar"/>
@@ -3945,7 +3886,7 @@
       </w:r>
       <w:r>
         <w:rPr>
-          <w:rStyle w:val="8"/>
+          <w:rStyle w:val="9"/>
           <w:rFonts w:hint="default" w:ascii="Consolas" w:hAnsi="Consolas" w:eastAsia="Consolas" w:cs="Consolas"/>
           <w:b w:val="0"/>
           <w:bCs w:val="0"/>
@@ -3957,7 +3898,6 @@
           <w:kern w:val="0"/>
           <w:sz w:val="22"/>
           <w:szCs w:val="22"/>
-          <w:bdr w:val="none" w:color="auto" w:sz="0" w:space="0"/>
           <w:shd w:val="clear" w:fill="272822"/>
           <w:vertAlign w:val="baseline"/>
           <w:lang w:val="en-US" w:eastAsia="zh-CN" w:bidi="ar"/>
@@ -3975,7 +3915,6 @@
           <w:kern w:val="0"/>
           <w:sz w:val="24"/>
           <w:szCs w:val="24"/>
-          <w:bdr w:val="none" w:color="auto" w:sz="0" w:space="0"/>
           <w:shd w:val="clear" w:fill="272822"/>
           <w:vertAlign w:val="baseline"/>
           <w:lang w:val="en-US" w:eastAsia="zh-CN" w:bidi="ar"/>
@@ -3984,7 +3923,7 @@
       </w:r>
       <w:r>
         <w:rPr>
-          <w:rStyle w:val="8"/>
+          <w:rStyle w:val="9"/>
           <w:rFonts w:hint="default" w:ascii="Consolas" w:hAnsi="Consolas" w:eastAsia="Consolas" w:cs="Consolas"/>
           <w:b w:val="0"/>
           <w:bCs w:val="0"/>
@@ -3996,7 +3935,6 @@
           <w:kern w:val="0"/>
           <w:sz w:val="22"/>
           <w:szCs w:val="22"/>
-          <w:bdr w:val="none" w:color="auto" w:sz="0" w:space="0"/>
           <w:shd w:val="clear" w:fill="272822"/>
           <w:vertAlign w:val="baseline"/>
           <w:lang w:val="en-US" w:eastAsia="zh-CN" w:bidi="ar"/>
@@ -4033,7 +3971,7 @@
       </w:pPr>
       <w:r>
         <w:rPr>
-          <w:rStyle w:val="8"/>
+          <w:rStyle w:val="9"/>
           <w:rFonts w:hint="default" w:ascii="Consolas" w:hAnsi="Consolas" w:eastAsia="Consolas" w:cs="Consolas"/>
           <w:b w:val="0"/>
           <w:bCs w:val="0"/>
@@ -4045,7 +3983,6 @@
           <w:kern w:val="0"/>
           <w:sz w:val="22"/>
           <w:szCs w:val="22"/>
-          <w:bdr w:val="none" w:color="auto" w:sz="0" w:space="0"/>
           <w:shd w:val="clear" w:fill="272822"/>
           <w:vertAlign w:val="baseline"/>
           <w:lang w:val="en-US" w:eastAsia="zh-CN" w:bidi="ar"/>
@@ -4054,7 +3991,7 @@
       </w:r>
       <w:r>
         <w:rPr>
-          <w:rStyle w:val="8"/>
+          <w:rStyle w:val="9"/>
           <w:rFonts w:hint="default" w:ascii="Consolas" w:hAnsi="Consolas" w:eastAsia="Consolas" w:cs="Consolas"/>
           <w:b/>
           <w:bCs/>
@@ -4066,7 +4003,6 @@
           <w:kern w:val="0"/>
           <w:sz w:val="22"/>
           <w:szCs w:val="22"/>
-          <w:bdr w:val="none" w:color="auto" w:sz="0" w:space="0"/>
           <w:shd w:val="clear" w:fill="272822"/>
           <w:vertAlign w:val="baseline"/>
           <w:lang w:val="en-US" w:eastAsia="zh-CN" w:bidi="ar"/>
@@ -4075,7 +4011,7 @@
       </w:r>
       <w:r>
         <w:rPr>
-          <w:rStyle w:val="8"/>
+          <w:rStyle w:val="9"/>
           <w:rFonts w:hint="default" w:ascii="Consolas" w:hAnsi="Consolas" w:eastAsia="Consolas" w:cs="Consolas"/>
           <w:b w:val="0"/>
           <w:bCs w:val="0"/>
@@ -4087,7 +4023,6 @@
           <w:kern w:val="0"/>
           <w:sz w:val="22"/>
           <w:szCs w:val="22"/>
-          <w:bdr w:val="none" w:color="auto" w:sz="0" w:space="0"/>
           <w:shd w:val="clear" w:fill="272822"/>
           <w:vertAlign w:val="baseline"/>
           <w:lang w:val="en-US" w:eastAsia="zh-CN" w:bidi="ar"/>
@@ -4246,15 +4181,462 @@
       <w:pPr>
         <w:rPr>
           <w:rFonts w:hint="default"/>
+          <w:lang w:val="en-US"/>
+        </w:rPr>
+      </w:pPr>
+      <w:r>
+        <w:rPr>
+          <w:rFonts w:hint="default"/>
           <w:lang w:val="en-IN"/>
         </w:rPr>
-      </w:pPr>
-      <w:r>
-        <w:rPr>
-          <w:rFonts w:hint="default"/>
-          <w:lang w:val="en-IN"/>
-        </w:rPr>
         <w:t>Asterick represents global selector</w:t>
+      </w:r>
+      <w:r>
+        <w:rPr>
+          <w:rFonts w:hint="default"/>
+          <w:lang w:val="en-US"/>
+        </w:rPr>
+        <w:t>. This style will be applied for all elements.</w:t>
+      </w:r>
+    </w:p>
+    <w:p>
+      <w:pPr>
+        <w:pStyle w:val="5"/>
+        <w:bidi w:val="0"/>
+        <w:rPr>
+          <w:rFonts w:hint="default"/>
+          <w:lang w:val="en-US"/>
+        </w:rPr>
+      </w:pPr>
+      <w:r>
+        <w:rPr>
+          <w:rFonts w:hint="default"/>
+          <w:lang w:val="en-US"/>
+        </w:rPr>
+        <w:t>Box model</w:t>
+      </w:r>
+    </w:p>
+    <w:p>
+      <w:r>
+        <w:drawing>
+          <wp:inline distT="0" distB="0" distL="114300" distR="114300">
+            <wp:extent cx="4987290" cy="2421890"/>
+            <wp:effectExtent l="0" t="0" r="3810" b="16510"/>
+            <wp:docPr id="7" name="Picture 1"/>
+            <wp:cNvGraphicFramePr>
+              <a:graphicFrameLocks xmlns:a="http://schemas.openxmlformats.org/drawingml/2006/main" noChangeAspect="1"/>
+            </wp:cNvGraphicFramePr>
+            <a:graphic xmlns:a="http://schemas.openxmlformats.org/drawingml/2006/main">
+              <a:graphicData uri="http://schemas.openxmlformats.org/drawingml/2006/picture">
+                <pic:pic xmlns:pic="http://schemas.openxmlformats.org/drawingml/2006/picture">
+                  <pic:nvPicPr>
+                    <pic:cNvPr id="7" name="Picture 1"/>
+                    <pic:cNvPicPr>
+                      <a:picLocks noChangeAspect="1"/>
+                    </pic:cNvPicPr>
+                  </pic:nvPicPr>
+                  <pic:blipFill>
+                    <a:blip r:embed="rId10"/>
+                    <a:stretch>
+                      <a:fillRect/>
+                    </a:stretch>
+                  </pic:blipFill>
+                  <pic:spPr>
+                    <a:xfrm>
+                      <a:off x="0" y="0"/>
+                      <a:ext cx="4987290" cy="2421890"/>
+                    </a:xfrm>
+                    <a:prstGeom prst="rect">
+                      <a:avLst/>
+                    </a:prstGeom>
+                    <a:noFill/>
+                    <a:ln>
+                      <a:noFill/>
+                    </a:ln>
+                  </pic:spPr>
+                </pic:pic>
+              </a:graphicData>
+            </a:graphic>
+          </wp:inline>
+        </w:drawing>
+      </w:r>
+    </w:p>
+    <w:p>
+      <w:pPr>
+        <w:pStyle w:val="6"/>
+        <w:bidi w:val="0"/>
+        <w:rPr>
+          <w:rFonts w:hint="default"/>
+          <w:lang w:val="en-US"/>
+        </w:rPr>
+      </w:pPr>
+      <w:r>
+        <w:rPr>
+          <w:rFonts w:hint="default"/>
+          <w:lang w:val="en-US"/>
+        </w:rPr>
+        <w:t xml:space="preserve">Property with multiple values  </w:t>
+      </w:r>
+    </w:p>
+    <w:p>
+      <w:pPr>
+        <w:rPr>
+          <w:rFonts w:hint="default"/>
+          <w:lang w:val="en-US"/>
+        </w:rPr>
+      </w:pPr>
+      <w:r>
+        <w:rPr>
+          <w:rFonts w:hint="default"/>
+          <w:lang w:val="en-US"/>
+        </w:rPr>
+        <w:t xml:space="preserve">Padding: 16px 24px </w:t>
+      </w:r>
+      <w:r>
+        <w:rPr>
+          <w:rFonts w:hint="default"/>
+          <w:b/>
+          <w:bCs/>
+          <w:lang w:val="en-US"/>
+        </w:rPr>
+        <w:t>(2)</w:t>
+      </w:r>
+    </w:p>
+    <w:p>
+      <w:pPr>
+        <w:rPr>
+          <w:rFonts w:hint="default"/>
+          <w:lang w:val="en-US"/>
+        </w:rPr>
+      </w:pPr>
+    </w:p>
+    <w:p>
+      <w:pPr>
+        <w:rPr>
+          <w:rFonts w:hint="default"/>
+          <w:lang w:val="en-US"/>
+        </w:rPr>
+      </w:pPr>
+      <w:r>
+        <w:rPr>
+          <w:rFonts w:hint="default"/>
+          <w:lang w:val="en-US"/>
+        </w:rPr>
+        <w:t xml:space="preserve">It can take values, </w:t>
+      </w:r>
+    </w:p>
+    <w:tbl>
+      <w:tblPr>
+        <w:tblStyle w:val="11"/>
+        <w:tblW w:w="0" w:type="auto"/>
+        <w:tblInd w:w="0" w:type="dxa"/>
+        <w:tblBorders>
+          <w:top w:val="single" w:color="auto" w:sz="4" w:space="0"/>
+          <w:left w:val="single" w:color="auto" w:sz="4" w:space="0"/>
+          <w:bottom w:val="single" w:color="auto" w:sz="4" w:space="0"/>
+          <w:right w:val="single" w:color="auto" w:sz="4" w:space="0"/>
+          <w:insideH w:val="single" w:color="auto" w:sz="4" w:space="0"/>
+          <w:insideV w:val="single" w:color="auto" w:sz="4" w:space="0"/>
+        </w:tblBorders>
+        <w:tblLayout w:type="autofit"/>
+        <w:tblCellMar>
+          <w:left w:w="108" w:type="dxa"/>
+          <w:right w:w="108" w:type="dxa"/>
+        </w:tblCellMar>
+      </w:tblPr>
+      <w:tblGrid>
+        <w:gridCol w:w="3016"/>
+        <w:gridCol w:w="2665"/>
+        <w:gridCol w:w="2841"/>
+      </w:tblGrid>
+      <w:tr>
+        <w:tblPrEx>
+          <w:tblBorders>
+            <w:top w:val="single" w:color="auto" w:sz="4" w:space="0"/>
+            <w:left w:val="single" w:color="auto" w:sz="4" w:space="0"/>
+            <w:bottom w:val="single" w:color="auto" w:sz="4" w:space="0"/>
+            <w:right w:val="single" w:color="auto" w:sz="4" w:space="0"/>
+            <w:insideH w:val="single" w:color="auto" w:sz="4" w:space="0"/>
+            <w:insideV w:val="single" w:color="auto" w:sz="4" w:space="0"/>
+          </w:tblBorders>
+          <w:tblCellMar>
+            <w:left w:w="108" w:type="dxa"/>
+            <w:right w:w="108" w:type="dxa"/>
+          </w:tblCellMar>
+        </w:tblPrEx>
+        <w:tc>
+          <w:tcPr>
+            <w:tcW w:w="3016" w:type="dxa"/>
+          </w:tcPr>
+          <w:p>
+            <w:pPr>
+              <w:rPr>
+                <w:rFonts w:hint="default"/>
+                <w:vertAlign w:val="baseline"/>
+                <w:lang w:val="en-US"/>
+              </w:rPr>
+            </w:pPr>
+            <w:r>
+              <w:rPr>
+                <w:rFonts w:hint="default"/>
+                <w:vertAlign w:val="baseline"/>
+                <w:lang w:val="en-US"/>
+              </w:rPr>
+              <w:t>2</w:t>
+            </w:r>
+          </w:p>
+        </w:tc>
+        <w:tc>
+          <w:tcPr>
+            <w:tcW w:w="2665" w:type="dxa"/>
+          </w:tcPr>
+          <w:p>
+            <w:pPr>
+              <w:rPr>
+                <w:rFonts w:hint="default"/>
+                <w:vertAlign w:val="baseline"/>
+                <w:lang w:val="en-US"/>
+              </w:rPr>
+            </w:pPr>
+            <w:r>
+              <w:rPr>
+                <w:rFonts w:hint="default"/>
+                <w:vertAlign w:val="baseline"/>
+                <w:lang w:val="en-US"/>
+              </w:rPr>
+              <w:t>3</w:t>
+            </w:r>
+          </w:p>
+        </w:tc>
+        <w:tc>
+          <w:tcPr>
+            <w:tcW w:w="2841" w:type="dxa"/>
+          </w:tcPr>
+          <w:p>
+            <w:pPr>
+              <w:rPr>
+                <w:rFonts w:hint="default"/>
+                <w:vertAlign w:val="baseline"/>
+                <w:lang w:val="en-US"/>
+              </w:rPr>
+            </w:pPr>
+            <w:r>
+              <w:rPr>
+                <w:rFonts w:hint="default"/>
+                <w:vertAlign w:val="baseline"/>
+                <w:lang w:val="en-US"/>
+              </w:rPr>
+              <w:t>4</w:t>
+            </w:r>
+          </w:p>
+        </w:tc>
+      </w:tr>
+      <w:tr>
+        <w:tblPrEx>
+          <w:tblBorders>
+            <w:top w:val="single" w:color="auto" w:sz="4" w:space="0"/>
+            <w:left w:val="single" w:color="auto" w:sz="4" w:space="0"/>
+            <w:bottom w:val="single" w:color="auto" w:sz="4" w:space="0"/>
+            <w:right w:val="single" w:color="auto" w:sz="4" w:space="0"/>
+            <w:insideH w:val="single" w:color="auto" w:sz="4" w:space="0"/>
+            <w:insideV w:val="single" w:color="auto" w:sz="4" w:space="0"/>
+          </w:tblBorders>
+          <w:tblCellMar>
+            <w:left w:w="108" w:type="dxa"/>
+            <w:right w:w="108" w:type="dxa"/>
+          </w:tblCellMar>
+        </w:tblPrEx>
+        <w:tc>
+          <w:tcPr>
+            <w:tcW w:w="3016" w:type="dxa"/>
+          </w:tcPr>
+          <w:p>
+            <w:pPr>
+              <w:rPr>
+                <w:rFonts w:hint="default"/>
+                <w:vertAlign w:val="baseline"/>
+                <w:lang w:val="en-US"/>
+              </w:rPr>
+            </w:pPr>
+            <w:r>
+              <w:rPr>
+                <w:rFonts w:hint="default"/>
+                <w:vertAlign w:val="baseline"/>
+                <w:lang w:val="en-US"/>
+              </w:rPr>
+              <w:t>Top and bottom padding.</w:t>
+            </w:r>
+          </w:p>
+          <w:p>
+            <w:pPr>
+              <w:rPr>
+                <w:rFonts w:hint="default"/>
+                <w:vertAlign w:val="baseline"/>
+                <w:lang w:val="en-US"/>
+              </w:rPr>
+            </w:pPr>
+            <w:r>
+              <w:rPr>
+                <w:rFonts w:hint="default"/>
+                <w:vertAlign w:val="baseline"/>
+                <w:lang w:val="en-US"/>
+              </w:rPr>
+              <w:t>Left and right padding.</w:t>
+            </w:r>
+          </w:p>
+        </w:tc>
+        <w:tc>
+          <w:tcPr>
+            <w:tcW w:w="2665" w:type="dxa"/>
+          </w:tcPr>
+          <w:p>
+            <w:pPr>
+              <w:rPr>
+                <w:rFonts w:hint="default"/>
+                <w:vertAlign w:val="baseline"/>
+                <w:lang w:val="en-US"/>
+              </w:rPr>
+            </w:pPr>
+            <w:r>
+              <w:rPr>
+                <w:rFonts w:hint="default"/>
+                <w:vertAlign w:val="baseline"/>
+                <w:lang w:val="en-US"/>
+              </w:rPr>
+              <w:t>Top padding.</w:t>
+            </w:r>
+          </w:p>
+          <w:p>
+            <w:pPr>
+              <w:rPr>
+                <w:rFonts w:hint="default"/>
+                <w:vertAlign w:val="baseline"/>
+                <w:lang w:val="en-US"/>
+              </w:rPr>
+            </w:pPr>
+            <w:r>
+              <w:rPr>
+                <w:rFonts w:hint="default"/>
+                <w:vertAlign w:val="baseline"/>
+                <w:lang w:val="en-US"/>
+              </w:rPr>
+              <w:t>Left and right padding.</w:t>
+            </w:r>
+          </w:p>
+          <w:p>
+            <w:pPr>
+              <w:rPr>
+                <w:rFonts w:hint="default"/>
+                <w:vertAlign w:val="baseline"/>
+                <w:lang w:val="en-US"/>
+              </w:rPr>
+            </w:pPr>
+            <w:r>
+              <w:rPr>
+                <w:rFonts w:hint="default"/>
+                <w:vertAlign w:val="baseline"/>
+                <w:lang w:val="en-US"/>
+              </w:rPr>
+              <w:t>Bottom padding.</w:t>
+            </w:r>
+          </w:p>
+        </w:tc>
+        <w:tc>
+          <w:tcPr>
+            <w:tcW w:w="2841" w:type="dxa"/>
+          </w:tcPr>
+          <w:p>
+            <w:pPr>
+              <w:rPr>
+                <w:rFonts w:hint="default"/>
+                <w:vertAlign w:val="baseline"/>
+                <w:lang w:val="en-US"/>
+              </w:rPr>
+            </w:pPr>
+            <w:r>
+              <w:rPr>
+                <w:rFonts w:hint="default"/>
+                <w:vertAlign w:val="baseline"/>
+                <w:lang w:val="en-US"/>
+              </w:rPr>
+              <w:t>Top padding.</w:t>
+            </w:r>
+          </w:p>
+          <w:p>
+            <w:pPr>
+              <w:rPr>
+                <w:rFonts w:hint="default"/>
+                <w:vertAlign w:val="baseline"/>
+                <w:lang w:val="en-US"/>
+              </w:rPr>
+            </w:pPr>
+            <w:r>
+              <w:rPr>
+                <w:rFonts w:hint="default"/>
+                <w:vertAlign w:val="baseline"/>
+                <w:lang w:val="en-US"/>
+              </w:rPr>
+              <w:t>Right padding.</w:t>
+            </w:r>
+          </w:p>
+          <w:p>
+            <w:pPr>
+              <w:rPr>
+                <w:rFonts w:hint="default"/>
+                <w:vertAlign w:val="baseline"/>
+                <w:lang w:val="en-US"/>
+              </w:rPr>
+            </w:pPr>
+            <w:r>
+              <w:rPr>
+                <w:rFonts w:hint="default"/>
+                <w:vertAlign w:val="baseline"/>
+                <w:lang w:val="en-US"/>
+              </w:rPr>
+              <w:t>Bottom padding.</w:t>
+            </w:r>
+          </w:p>
+          <w:p>
+            <w:pPr>
+              <w:rPr>
+                <w:rFonts w:hint="default"/>
+                <w:vertAlign w:val="baseline"/>
+                <w:lang w:val="en-US"/>
+              </w:rPr>
+            </w:pPr>
+            <w:r>
+              <w:rPr>
+                <w:rFonts w:hint="default"/>
+                <w:vertAlign w:val="baseline"/>
+                <w:lang w:val="en-US"/>
+              </w:rPr>
+              <w:t>Left padding.</w:t>
+            </w:r>
+          </w:p>
+        </w:tc>
+      </w:tr>
+    </w:tbl>
+    <w:p>
+      <w:pPr>
+        <w:rPr>
+          <w:rFonts w:hint="default"/>
+          <w:lang w:val="en-US"/>
+        </w:rPr>
+      </w:pPr>
+    </w:p>
+    <w:p>
+      <w:pPr>
+        <w:rPr>
+          <w:rFonts w:hint="default"/>
+          <w:lang w:val="en-US"/>
+        </w:rPr>
+      </w:pPr>
+      <w:r>
+        <w:rPr>
+          <w:rFonts w:hint="default"/>
+          <w:lang w:val="en-US"/>
+        </w:rPr>
+        <w:t>Similarly for border, margin, etc</w:t>
       </w:r>
       <w:bookmarkStart w:id="24" w:name="_GoBack"/>
       <w:bookmarkEnd w:id="24"/>
@@ -4306,6 +4688,56 @@
           <w:lang w:val="en-US"/>
         </w:rPr>
       </w:pPr>
+      <w:r>
+        <w:rPr>
+          <w:rFonts w:hint="default"/>
+          <w:lang w:val="en-US"/>
+        </w:rPr>
+        <w:t xml:space="preserve">For color palette: </w:t>
+      </w:r>
+      <w:r>
+        <w:rPr>
+          <w:rFonts w:hint="default"/>
+          <w:lang w:val="en-US"/>
+        </w:rPr>
+        <w:fldChar w:fldCharType="begin"/>
+      </w:r>
+      <w:r>
+        <w:rPr>
+          <w:rFonts w:hint="default"/>
+          <w:lang w:val="en-US"/>
+        </w:rPr>
+        <w:instrText xml:space="preserve"> HYPERLINK "https://tailwindcss.com/docs/customizing-colors" </w:instrText>
+      </w:r>
+      <w:r>
+        <w:rPr>
+          <w:rFonts w:hint="default"/>
+          <w:lang w:val="en-US"/>
+        </w:rPr>
+        <w:fldChar w:fldCharType="separate"/>
+      </w:r>
+      <w:r>
+        <w:rPr>
+          <w:rStyle w:val="10"/>
+          <w:rFonts w:hint="default"/>
+          <w:lang w:val="en-US"/>
+        </w:rPr>
+        <w:t>https://tailwindcss.com/docs/customizing-colors</w:t>
+      </w:r>
+      <w:r>
+        <w:rPr>
+          <w:rFonts w:hint="default"/>
+          <w:lang w:val="en-US"/>
+        </w:rPr>
+        <w:fldChar w:fldCharType="end"/>
+      </w:r>
+      <w:r>
+        <w:rPr>
+          <w:rFonts w:hint="default"/>
+          <w:lang w:val="en-US"/>
+        </w:rPr>
+        <w:t xml:space="preserve"> </w:t>
+      </w:r>
     </w:p>
     <w:p>
       <w:pPr>
@@ -4316,7 +4748,7 @@
           <w:lang w:val="en-IN"/>
         </w:rPr>
       </w:pPr>
-      <w:bookmarkStart w:id="4" w:name="_Toc148"/>
+      <w:bookmarkStart w:id="4" w:name="_Toc27582"/>
       <w:r>
         <w:rPr>
           <w:rFonts w:hint="default"/>
@@ -4335,7 +4767,7 @@
           <w:lang w:val="en-IN"/>
         </w:rPr>
       </w:pPr>
-      <w:bookmarkStart w:id="5" w:name="_Toc16994"/>
+      <w:bookmarkStart w:id="5" w:name="_Toc1126"/>
       <w:r>
         <w:rPr>
           <w:rFonts w:hint="default"/>
@@ -4354,7 +4786,7 @@
           <w:lang w:val="en-US"/>
         </w:rPr>
       </w:pPr>
-      <w:bookmarkStart w:id="6" w:name="_Toc16830"/>
+      <w:bookmarkStart w:id="6" w:name="_Toc19696"/>
       <w:r>
         <w:rPr>
           <w:rFonts w:hint="default"/>
@@ -4419,7 +4851,7 @@
           <w:lang w:val="en-US"/>
         </w:rPr>
       </w:pPr>
-      <w:bookmarkStart w:id="7" w:name="_Toc18121"/>
+      <w:bookmarkStart w:id="7" w:name="_Toc24058"/>
       <w:r>
         <w:rPr>
           <w:rFonts w:hint="default"/>
@@ -4446,7 +4878,7 @@
           <w:lang w:val="en-US"/>
         </w:rPr>
       </w:pPr>
-      <w:bookmarkStart w:id="8" w:name="_Toc31226"/>
+      <w:bookmarkStart w:id="8" w:name="_Toc17494"/>
       <w:r>
         <w:rPr>
           <w:rFonts w:hint="default"/>
@@ -4465,7 +4897,7 @@
           <w:lang w:val="en-US"/>
         </w:rPr>
       </w:pPr>
-      <w:bookmarkStart w:id="9" w:name="_Toc30303"/>
+      <w:bookmarkStart w:id="9" w:name="_Toc30855"/>
       <w:r>
         <w:rPr>
           <w:rFonts w:hint="default"/>
@@ -4950,7 +5382,7 @@
           <w:lang w:val="en-US"/>
         </w:rPr>
       </w:pPr>
-      <w:bookmarkStart w:id="10" w:name="_Toc26742"/>
+      <w:bookmarkStart w:id="10" w:name="_Toc19222"/>
       <w:r>
         <w:rPr>
           <w:rFonts w:hint="default"/>
@@ -5047,7 +5479,7 @@
           <w:lang w:val="en-US"/>
         </w:rPr>
       </w:pPr>
-      <w:bookmarkStart w:id="11" w:name="_Toc8397"/>
+      <w:bookmarkStart w:id="11" w:name="_Toc22323"/>
       <w:r>
         <w:rPr>
           <w:rFonts w:hint="default"/>
@@ -5185,7 +5617,7 @@
           <w:lang w:val="en-US"/>
         </w:rPr>
       </w:pPr>
-      <w:bookmarkStart w:id="12" w:name="_Toc16033"/>
+      <w:bookmarkStart w:id="12" w:name="_Toc29681"/>
       <w:r>
         <w:rPr>
           <w:rFonts w:hint="default"/>
@@ -8763,7 +9195,7 @@
           <w:lang w:val="en-US"/>
         </w:rPr>
       </w:pPr>
-      <w:bookmarkStart w:id="13" w:name="_Toc30857"/>
+      <w:bookmarkStart w:id="13" w:name="_Toc13602"/>
       <w:r>
         <w:rPr>
           <w:rFonts w:hint="default"/>
@@ -8782,7 +9214,7 @@
           <w:lang w:val="en-US"/>
         </w:rPr>
       </w:pPr>
-      <w:bookmarkStart w:id="14" w:name="_Toc6356"/>
+      <w:bookmarkStart w:id="14" w:name="_Toc23357"/>
       <w:r>
         <w:rPr>
           <w:rFonts w:hint="default"/>
@@ -8809,7 +9241,7 @@
           <w:lang w:val="en-US"/>
         </w:rPr>
       </w:pPr>
-      <w:bookmarkStart w:id="15" w:name="_Toc30042"/>
+      <w:bookmarkStart w:id="15" w:name="_Toc23570"/>
       <w:r>
         <w:rPr>
           <w:rFonts w:hint="default"/>
@@ -8828,7 +9260,7 @@
           <w:lang w:val="en-US"/>
         </w:rPr>
       </w:pPr>
-      <w:bookmarkStart w:id="16" w:name="_Toc28997"/>
+      <w:bookmarkStart w:id="16" w:name="_Toc12181"/>
       <w:r>
         <w:rPr>
           <w:rFonts w:hint="default"/>
@@ -8847,7 +9279,7 @@
           <w:lang w:val="en-US"/>
         </w:rPr>
       </w:pPr>
-      <w:bookmarkStart w:id="17" w:name="_Toc11265"/>
+      <w:bookmarkStart w:id="17" w:name="_Toc25784"/>
       <w:r>
         <w:rPr>
           <w:rFonts w:hint="default"/>
@@ -8866,7 +9298,7 @@
           <w:lang w:val="en-US"/>
         </w:rPr>
       </w:pPr>
-      <w:bookmarkStart w:id="18" w:name="_Toc1927"/>
+      <w:bookmarkStart w:id="18" w:name="_Toc24886"/>
       <w:r>
         <w:rPr>
           <w:rFonts w:hint="default"/>
@@ -8885,7 +9317,7 @@
           <w:lang w:val="en-US"/>
         </w:rPr>
       </w:pPr>
-      <w:bookmarkStart w:id="19" w:name="_Toc19506"/>
+      <w:bookmarkStart w:id="19" w:name="_Toc22331"/>
       <w:r>
         <w:rPr>
           <w:rFonts w:hint="default"/>
@@ -8904,7 +9336,7 @@
           <w:lang w:val="en-US"/>
         </w:rPr>
       </w:pPr>
-      <w:bookmarkStart w:id="20" w:name="_Toc18733"/>
+      <w:bookmarkStart w:id="20" w:name="_Toc13603"/>
       <w:r>
         <w:rPr>
           <w:rFonts w:hint="default"/>
@@ -8923,7 +9355,7 @@
           <w:lang w:val="en-US"/>
         </w:rPr>
       </w:pPr>
-      <w:bookmarkStart w:id="21" w:name="_Toc16188"/>
+      <w:bookmarkStart w:id="21" w:name="_Toc5175"/>
       <w:r>
         <w:rPr>
           <w:rFonts w:hint="default"/>
@@ -8950,7 +9382,7 @@
           <w:lang w:val="en-US"/>
         </w:rPr>
       </w:pPr>
-      <w:bookmarkStart w:id="22" w:name="_Toc27710"/>
+      <w:bookmarkStart w:id="22" w:name="_Toc8835"/>
       <w:r>
         <w:rPr>
           <w:rFonts w:hint="default"/>
@@ -8969,7 +9401,7 @@
           <w:lang w:val="en-US"/>
         </w:rPr>
       </w:pPr>
-      <w:bookmarkStart w:id="23" w:name="_Toc29974"/>
+      <w:bookmarkStart w:id="23" w:name="_Toc29492"/>
       <w:r>
         <w:rPr>
           <w:rFonts w:hint="default"/>
@@ -9050,7 +9482,7 @@
       </w:r>
       <w:r>
         <w:rPr>
-          <w:rStyle w:val="9"/>
+          <w:rStyle w:val="10"/>
           <w:rFonts w:hint="default"/>
           <w:lang w:val="en-US"/>
         </w:rPr>
@@ -9159,7 +9591,7 @@
     <w:lsdException w:qFormat="1" w:uiPriority="0" w:semiHidden="0" w:name="heading 2"/>
     <w:lsdException w:qFormat="1" w:uiPriority="0" w:semiHidden="0" w:name="heading 3"/>
     <w:lsdException w:qFormat="1" w:uiPriority="0" w:semiHidden="0" w:name="heading 4"/>
-    <w:lsdException w:qFormat="1" w:uiPriority="0" w:name="heading 5"/>
+    <w:lsdException w:qFormat="1" w:uiPriority="0" w:semiHidden="0" w:name="heading 5"/>
     <w:lsdException w:qFormat="1" w:uiPriority="0" w:name="heading 6"/>
     <w:lsdException w:qFormat="1" w:uiPriority="0" w:name="heading 7"/>
     <w:lsdException w:qFormat="1" w:uiPriority="0" w:name="heading 8"/>
@@ -9250,7 +9682,7 @@
     <w:lsdException w:unhideWhenUsed="0" w:uiPriority="0" w:semiHidden="0" w:name="HTML Acronym"/>
     <w:lsdException w:unhideWhenUsed="0" w:uiPriority="0" w:semiHidden="0" w:name="HTML Address"/>
     <w:lsdException w:unhideWhenUsed="0" w:uiPriority="0" w:semiHidden="0" w:name="HTML Cite"/>
-    <w:lsdException w:unhideWhenUsed="0" w:uiPriority="0" w:semiHidden="0" w:name="HTML Code"/>
+    <w:lsdException w:qFormat="1" w:unhideWhenUsed="0" w:uiPriority="0" w:semiHidden="0" w:name="HTML Code"/>
     <w:lsdException w:unhideWhenUsed="0" w:uiPriority="0" w:semiHidden="0" w:name="HTML Definition"/>
     <w:lsdException w:unhideWhenUsed="0" w:uiPriority="0" w:semiHidden="0" w:name="HTML Keyboard"/>
     <w:lsdException w:unhideWhenUsed="0" w:uiPriority="0" w:semiHidden="0" w:name="HTML Preformatted"/>
@@ -9491,13 +9923,33 @@
       <w:szCs w:val="28"/>
     </w:rPr>
   </w:style>
-  <w:style w:type="character" w:default="1" w:styleId="6">
+  <w:style w:type="paragraph" w:styleId="6">
+    <w:name w:val="heading 5"/>
+    <w:basedOn w:val="1"/>
+    <w:next w:val="1"/>
+    <w:unhideWhenUsed/>
+    <w:qFormat/>
+    <w:uiPriority w:val="0"/>
+    <w:pPr>
+      <w:keepNext/>
+      <w:keepLines/>
+      <w:spacing w:before="280" w:after="290" w:line="376" w:lineRule="auto"/>
+      <w:outlineLvl w:val="4"/>
+    </w:pPr>
+    <w:rPr>
+      <w:b/>
+      <w:bCs/>
+      <w:sz w:val="28"/>
+      <w:szCs w:val="28"/>
+    </w:rPr>
+  </w:style>
+  <w:style w:type="character" w:default="1" w:styleId="7">
     <w:name w:val="Default Paragraph Font"/>
     <w:semiHidden/>
     <w:qFormat/>
     <w:uiPriority w:val="0"/>
   </w:style>
-  <w:style w:type="table" w:default="1" w:styleId="7">
+  <w:style w:type="table" w:default="1" w:styleId="8">
     <w:name w:val="Normal Table"/>
     <w:semiHidden/>
     <w:qFormat/>
@@ -9511,9 +9963,10 @@
       </w:tblCellMar>
     </w:tblPr>
   </w:style>
-  <w:style w:type="character" w:styleId="8">
+  <w:style w:type="character" w:styleId="9">
     <w:name w:val="HTML Code"/>
-    <w:basedOn w:val="6"/>
+    <w:basedOn w:val="7"/>
+    <w:qFormat/>
     <w:uiPriority w:val="0"/>
     <w:rPr>
       <w:rFonts w:ascii="Courier New" w:hAnsi="Courier New" w:cs="Courier New"/>
@@ -9521,23 +9974,42 @@
       <w:szCs w:val="20"/>
     </w:rPr>
   </w:style>
-  <w:style w:type="character" w:styleId="9">
+  <w:style w:type="character" w:styleId="10">
     <w:name w:val="Hyperlink"/>
-    <w:basedOn w:val="6"/>
+    <w:basedOn w:val="7"/>
     <w:uiPriority w:val="0"/>
     <w:rPr>
       <w:color w:val="0000FF"/>
       <w:u w:val="single"/>
     </w:rPr>
   </w:style>
-  <w:style w:type="paragraph" w:styleId="10">
+  <w:style w:type="table" w:styleId="11">
+    <w:name w:val="Table Grid"/>
+    <w:basedOn w:val="8"/>
+    <w:uiPriority w:val="0"/>
+    <w:pPr>
+      <w:widowControl w:val="0"/>
+      <w:jc w:val="both"/>
+    </w:pPr>
+    <w:tblPr>
+      <w:tblBorders>
+        <w:top w:val="single" w:color="auto" w:sz="4" w:space="0"/>
+        <w:left w:val="single" w:color="auto" w:sz="4" w:space="0"/>
+        <w:bottom w:val="single" w:color="auto" w:sz="4" w:space="0"/>
+        <w:right w:val="single" w:color="auto" w:sz="4" w:space="0"/>
+        <w:insideH w:val="single" w:color="auto" w:sz="4" w:space="0"/>
+        <w:insideV w:val="single" w:color="auto" w:sz="4" w:space="0"/>
+      </w:tblBorders>
+    </w:tblPr>
+  </w:style>
+  <w:style w:type="paragraph" w:styleId="12">
     <w:name w:val="toc 1"/>
     <w:basedOn w:val="1"/>
     <w:next w:val="1"/>
     <w:qFormat/>
     <w:uiPriority w:val="0"/>
   </w:style>
-  <w:style w:type="paragraph" w:styleId="11">
+  <w:style w:type="paragraph" w:styleId="13">
     <w:name w:val="toc 2"/>
     <w:basedOn w:val="1"/>
     <w:next w:val="1"/>
@@ -9547,7 +10019,7 @@
       <w:ind w:left="420" w:leftChars="200"/>
     </w:pPr>
   </w:style>
-  <w:style w:type="paragraph" w:styleId="12">
+  <w:style w:type="paragraph" w:styleId="14">
     <w:name w:val="toc 3"/>
     <w:basedOn w:val="1"/>
     <w:next w:val="1"/>
@@ -9557,7 +10029,7 @@
       <w:ind w:left="840" w:leftChars="400"/>
     </w:pPr>
   </w:style>
-  <w:style w:type="paragraph" w:customStyle="1" w:styleId="13">
+  <w:style w:type="paragraph" w:customStyle="1" w:styleId="15">
     <w:name w:val="Style1"/>
     <w:basedOn w:val="5"/>
     <w:next w:val="1"/>

--- a/Docs/Web.docx
+++ b/Docs/Web.docx
@@ -4340,7 +4340,9 @@
         </w:tblBorders>
         <w:tblLayout w:type="autofit"/>
         <w:tblCellMar>
+          <w:top w:w="0" w:type="dxa"/>
           <w:left w:w="108" w:type="dxa"/>
+          <w:bottom w:w="0" w:type="dxa"/>
           <w:right w:w="108" w:type="dxa"/>
         </w:tblCellMar>
       </w:tblPr>
@@ -4359,10 +4361,6 @@
             <w:insideH w:val="single" w:color="auto" w:sz="4" w:space="0"/>
             <w:insideV w:val="single" w:color="auto" w:sz="4" w:space="0"/>
           </w:tblBorders>
-          <w:tblCellMar>
-            <w:left w:w="108" w:type="dxa"/>
-            <w:right w:w="108" w:type="dxa"/>
-          </w:tblCellMar>
         </w:tblPrEx>
         <w:tc>
           <w:tcPr>
@@ -4370,6 +4368,8 @@
           </w:tcPr>
           <w:p>
             <w:pPr>
+              <w:widowControl w:val="0"/>
+              <w:jc w:val="both"/>
               <w:rPr>
                 <w:rFonts w:hint="default"/>
                 <w:vertAlign w:val="baseline"/>
@@ -4392,6 +4392,8 @@
           </w:tcPr>
           <w:p>
             <w:pPr>
+              <w:widowControl w:val="0"/>
+              <w:jc w:val="both"/>
               <w:rPr>
                 <w:rFonts w:hint="default"/>
                 <w:vertAlign w:val="baseline"/>
@@ -4414,6 +4416,8 @@
           </w:tcPr>
           <w:p>
             <w:pPr>
+              <w:widowControl w:val="0"/>
+              <w:jc w:val="both"/>
               <w:rPr>
                 <w:rFonts w:hint="default"/>
                 <w:vertAlign w:val="baseline"/>
@@ -4442,7 +4446,9 @@
             <w:insideV w:val="single" w:color="auto" w:sz="4" w:space="0"/>
           </w:tblBorders>
           <w:tblCellMar>
+            <w:top w:w="0" w:type="dxa"/>
             <w:left w:w="108" w:type="dxa"/>
+            <w:bottom w:w="0" w:type="dxa"/>
             <w:right w:w="108" w:type="dxa"/>
           </w:tblCellMar>
         </w:tblPrEx>
@@ -4452,6 +4458,8 @@
           </w:tcPr>
           <w:p>
             <w:pPr>
+              <w:widowControl w:val="0"/>
+              <w:jc w:val="both"/>
               <w:rPr>
                 <w:rFonts w:hint="default"/>
                 <w:vertAlign w:val="baseline"/>
@@ -4469,6 +4477,8 @@
           </w:p>
           <w:p>
             <w:pPr>
+              <w:widowControl w:val="0"/>
+              <w:jc w:val="both"/>
               <w:rPr>
                 <w:rFonts w:hint="default"/>
                 <w:vertAlign w:val="baseline"/>
@@ -4491,6 +4501,8 @@
           </w:tcPr>
           <w:p>
             <w:pPr>
+              <w:widowControl w:val="0"/>
+              <w:jc w:val="both"/>
               <w:rPr>
                 <w:rFonts w:hint="default"/>
                 <w:vertAlign w:val="baseline"/>
@@ -4508,6 +4520,8 @@
           </w:p>
           <w:p>
             <w:pPr>
+              <w:widowControl w:val="0"/>
+              <w:jc w:val="both"/>
               <w:rPr>
                 <w:rFonts w:hint="default"/>
                 <w:vertAlign w:val="baseline"/>
@@ -4525,6 +4539,8 @@
           </w:p>
           <w:p>
             <w:pPr>
+              <w:widowControl w:val="0"/>
+              <w:jc w:val="both"/>
               <w:rPr>
                 <w:rFonts w:hint="default"/>
                 <w:vertAlign w:val="baseline"/>
@@ -4547,6 +4563,8 @@
           </w:tcPr>
           <w:p>
             <w:pPr>
+              <w:widowControl w:val="0"/>
+              <w:jc w:val="both"/>
               <w:rPr>
                 <w:rFonts w:hint="default"/>
                 <w:vertAlign w:val="baseline"/>
@@ -4564,6 +4582,8 @@
           </w:p>
           <w:p>
             <w:pPr>
+              <w:widowControl w:val="0"/>
+              <w:jc w:val="both"/>
               <w:rPr>
                 <w:rFonts w:hint="default"/>
                 <w:vertAlign w:val="baseline"/>
@@ -4581,6 +4601,8 @@
           </w:p>
           <w:p>
             <w:pPr>
+              <w:widowControl w:val="0"/>
+              <w:jc w:val="both"/>
               <w:rPr>
                 <w:rFonts w:hint="default"/>
                 <w:vertAlign w:val="baseline"/>
@@ -4598,6 +4620,8 @@
           </w:p>
           <w:p>
             <w:pPr>
+              <w:widowControl w:val="0"/>
+              <w:jc w:val="both"/>
               <w:rPr>
                 <w:rFonts w:hint="default"/>
                 <w:vertAlign w:val="baseline"/>
@@ -4638,8 +4662,152 @@
         </w:rPr>
         <w:t>Similarly for border, margin, etc</w:t>
       </w:r>
+    </w:p>
+    <w:p>
+      <w:pPr>
+        <w:pStyle w:val="5"/>
+        <w:bidi w:val="0"/>
+        <w:rPr>
+          <w:rFonts w:hint="default"/>
+          <w:lang w:val="en-US"/>
+        </w:rPr>
+      </w:pPr>
+      <w:r>
+        <w:rPr>
+          <w:rFonts w:hint="default"/>
+          <w:lang w:val="en-US"/>
+        </w:rPr>
+        <w:t>Block and inline elements</w:t>
+      </w:r>
+    </w:p>
+    <w:p>
+      <w:pPr>
+        <w:pStyle w:val="6"/>
+        <w:bidi w:val="0"/>
+        <w:rPr>
+          <w:rFonts w:hint="default"/>
+          <w:b/>
+          <w:bCs/>
+          <w:lang w:val="en-US"/>
+        </w:rPr>
+      </w:pPr>
+      <w:r>
+        <w:rPr>
+          <w:rFonts w:hint="default"/>
+          <w:lang w:val="en-US"/>
+        </w:rPr>
+        <w:t>Block level</w:t>
+      </w:r>
+    </w:p>
+    <w:p>
+      <w:pPr>
+        <w:rPr>
+          <w:rFonts w:hint="default"/>
+          <w:lang w:val="en-US"/>
+        </w:rPr>
+      </w:pPr>
+      <w:r>
+        <w:rPr>
+          <w:rFonts w:hint="default"/>
+          <w:lang w:val="en-US"/>
+        </w:rPr>
+        <w:t>Starts on a new line and stretch the full width of their containing element. They create a "block" on the web page. Examples of block-level elements include &lt;div&gt;, &lt;p&gt;, &lt;hx&gt; , &lt;ul&gt;, &lt;ol&gt;, &lt;li&gt;, &lt;table&gt;, and others.</w:t>
+      </w:r>
+    </w:p>
+    <w:p>
+      <w:pPr>
+        <w:rPr>
+          <w:rFonts w:hint="default"/>
+          <w:lang w:val="en-US"/>
+        </w:rPr>
+      </w:pPr>
+    </w:p>
+    <w:p>
+      <w:pPr>
+        <w:pStyle w:val="6"/>
+        <w:bidi w:val="0"/>
+        <w:rPr>
+          <w:rFonts w:hint="default"/>
+          <w:lang w:val="en-US"/>
+        </w:rPr>
+      </w:pPr>
+      <w:r>
+        <w:rPr>
+          <w:rFonts w:hint="default"/>
+          <w:lang w:val="en-US"/>
+        </w:rPr>
+        <w:t>Inline level</w:t>
+      </w:r>
+    </w:p>
+    <w:p>
+      <w:pPr>
+        <w:rPr>
+          <w:rFonts w:hint="default"/>
+          <w:lang w:val="en-US"/>
+        </w:rPr>
+      </w:pPr>
+      <w:r>
+        <w:rPr>
+          <w:rFonts w:hint="default"/>
+          <w:lang w:val="en-US"/>
+        </w:rPr>
+        <w:t>Do not start on a new line and only take up as much width as necessary. They flow within the content and do not create a new "block." Examples of inline elements include &lt;span&gt;, &lt;a&gt;, &lt;strong&gt;, &lt;em&gt;, &lt;img&gt;</w:t>
+      </w:r>
+    </w:p>
+    <w:p>
+      <w:pPr>
+        <w:rPr>
+          <w:rFonts w:hint="default"/>
+          <w:lang w:val="en-US"/>
+        </w:rPr>
+      </w:pPr>
+    </w:p>
+    <w:p>
+      <w:pPr>
+        <w:rPr>
+          <w:rFonts w:hint="default"/>
+          <w:lang w:val="en-US"/>
+        </w:rPr>
+      </w:pPr>
+      <w:r>
+        <w:rPr>
+          <w:rFonts w:hint="default"/>
+          <w:b/>
+          <w:bCs/>
+          <w:lang w:val="en-US"/>
+          <w14:textFill>
+            <w14:gradFill>
+              <w14:gsLst>
+                <w14:gs w14:pos="0">
+                  <w14:srgbClr w14:val="7B32B2"/>
+                </w14:gs>
+                <w14:gs w14:pos="100000">
+                  <w14:srgbClr w14:val="401A5D"/>
+                </w14:gs>
+              </w14:gsLst>
+              <w14:lin w14:scaled="0"/>
+            </w14:gradFill>
+          </w14:textFill>
+        </w:rPr>
+        <w:t>Display: block</w:t>
+      </w:r>
+      <w:r>
+        <w:rPr>
+          <w:rFonts w:hint="default"/>
+          <w:lang w:val="en-US"/>
+        </w:rPr>
+        <w:t xml:space="preserve"> property can be used to change inline element to block level element</w:t>
+      </w:r>
       <w:bookmarkStart w:id="24" w:name="_GoBack"/>
       <w:bookmarkEnd w:id="24"/>
+    </w:p>
+    <w:p>
+      <w:pPr>
+        <w:rPr>
+          <w:rFonts w:hint="default"/>
+          <w:lang w:val="en-US"/>
+        </w:rPr>
+      </w:pPr>
     </w:p>
     <w:p>
       <w:pPr>
@@ -9841,7 +10009,7 @@
     <w:uiPriority w:val="0"/>
     <w:rPr>
       <w:rFonts w:ascii="Times New Roman" w:hAnsi="Times New Roman" w:eastAsiaTheme="minorEastAsia" w:cstheme="minorBidi"/>
-      <w:sz w:val="26"/>
+      <w:sz w:val="22"/>
       <w:lang w:val="en-US" w:eastAsia="zh-CN" w:bidi="ar-SA"/>
     </w:rPr>
   </w:style>

--- a/Docs/Web.docx
+++ b/Docs/Web.docx
@@ -4361,6 +4361,12 @@
             <w:insideH w:val="single" w:color="auto" w:sz="4" w:space="0"/>
             <w:insideV w:val="single" w:color="auto" w:sz="4" w:space="0"/>
           </w:tblBorders>
+          <w:tblCellMar>
+            <w:top w:w="0" w:type="dxa"/>
+            <w:left w:w="108" w:type="dxa"/>
+            <w:bottom w:w="0" w:type="dxa"/>
+            <w:right w:w="108" w:type="dxa"/>
+          </w:tblCellMar>
         </w:tblPrEx>
         <w:tc>
           <w:tcPr>
@@ -4798,8 +4804,6 @@
         </w:rPr>
         <w:t xml:space="preserve"> property can be used to change inline element to block level element</w:t>
       </w:r>
-      <w:bookmarkStart w:id="24" w:name="_GoBack"/>
-      <w:bookmarkEnd w:id="24"/>
     </w:p>
     <w:p>
       <w:pPr>
@@ -4906,6 +4910,27 @@
         </w:rPr>
         <w:t xml:space="preserve"> </w:t>
       </w:r>
+    </w:p>
+    <w:p>
+      <w:pPr>
+        <w:numPr>
+          <w:ilvl w:val="0"/>
+          <w:numId w:val="1"/>
+        </w:numPr>
+        <w:rPr>
+          <w:rFonts w:hint="default"/>
+          <w:lang w:val="en-US"/>
+        </w:rPr>
+      </w:pPr>
+      <w:r>
+        <w:rPr>
+          <w:rFonts w:hint="default"/>
+          <w:lang w:val="en-IN"/>
+        </w:rPr>
+        <w:t>Html emojis: https://www.w3schools.com/charsets/ref_emoji_smileys.asp</w:t>
+      </w:r>
+      <w:bookmarkStart w:id="24" w:name="_GoBack"/>
+      <w:bookmarkEnd w:id="24"/>
     </w:p>
     <w:p>
       <w:pPr>

--- a/Docs/Web.docx
+++ b/Docs/Web.docx
@@ -12,7 +12,7 @@
           <w:lang w:val="en-US"/>
         </w:rPr>
       </w:pPr>
-      <w:bookmarkStart w:id="0" w:name="_Toc31420"/>
+      <w:bookmarkStart w:id="0" w:name="_Toc32326"/>
       <w:r>
         <w:rPr>
           <w:rFonts w:hint="default"/>
@@ -21,149 +21,6 @@
         <w:t>WEB</w:t>
       </w:r>
       <w:bookmarkEnd w:id="0"/>
-    </w:p>
-    <w:p>
-      <w:pPr>
-        <w:pStyle w:val="12"/>
-        <w:tabs>
-          <w:tab w:val="right" w:leader="dot" w:pos="8306"/>
-        </w:tabs>
-      </w:pPr>
-      <w:r>
-        <w:rPr>
-          <w:rFonts w:hint="default"/>
-          <w:lang w:val="en-US"/>
-        </w:rPr>
-        <w:fldChar w:fldCharType="begin"/>
-      </w:r>
-      <w:r>
-        <w:rPr>
-          <w:rFonts w:hint="default"/>
-          <w:lang w:val="en-US"/>
-        </w:rPr>
-        <w:instrText xml:space="preserve">TOC \o "1-3" \h \u </w:instrText>
-      </w:r>
-      <w:r>
-        <w:rPr>
-          <w:rFonts w:hint="default"/>
-          <w:lang w:val="en-US"/>
-        </w:rPr>
-        <w:fldChar w:fldCharType="separate"/>
-      </w:r>
-      <w:r>
-        <w:rPr>
-          <w:rFonts w:hint="default"/>
-          <w:lang w:val="en-US"/>
-        </w:rPr>
-        <w:fldChar w:fldCharType="begin"/>
-      </w:r>
-      <w:r>
-        <w:rPr>
-          <w:rFonts w:hint="default"/>
-          <w:lang w:val="en-US"/>
-        </w:rPr>
-        <w:instrText xml:space="preserve"> HYPERLINK \l _Toc31420 </w:instrText>
-      </w:r>
-      <w:r>
-        <w:rPr>
-          <w:rFonts w:hint="default"/>
-          <w:lang w:val="en-US"/>
-        </w:rPr>
-        <w:fldChar w:fldCharType="separate"/>
-      </w:r>
-      <w:r>
-        <w:rPr>
-          <w:rFonts w:hint="default"/>
-          <w:lang w:val="en-US"/>
-        </w:rPr>
-        <w:t>WEB</w:t>
-      </w:r>
-      <w:r>
-        <w:tab/>
-      </w:r>
-      <w:r>
-        <w:fldChar w:fldCharType="begin"/>
-      </w:r>
-      <w:r>
-        <w:instrText xml:space="preserve"> PAGEREF _Toc31420 \h </w:instrText>
-      </w:r>
-      <w:r>
-        <w:fldChar w:fldCharType="separate"/>
-      </w:r>
-      <w:r>
-        <w:t>1</w:t>
-      </w:r>
-      <w:r>
-        <w:fldChar w:fldCharType="end"/>
-      </w:r>
-      <w:r>
-        <w:rPr>
-          <w:rFonts w:hint="default"/>
-          <w:lang w:val="en-US"/>
-        </w:rPr>
-        <w:fldChar w:fldCharType="end"/>
-      </w:r>
-    </w:p>
-    <w:p>
-      <w:pPr>
-        <w:pStyle w:val="13"/>
-        <w:tabs>
-          <w:tab w:val="right" w:leader="dot" w:pos="8306"/>
-        </w:tabs>
-      </w:pPr>
-      <w:r>
-        <w:rPr>
-          <w:rFonts w:hint="default"/>
-          <w:lang w:val="en-US"/>
-        </w:rPr>
-        <w:fldChar w:fldCharType="begin"/>
-      </w:r>
-      <w:r>
-        <w:rPr>
-          <w:rFonts w:hint="default"/>
-          <w:lang w:val="en-US"/>
-        </w:rPr>
-        <w:instrText xml:space="preserve"> HYPERLINK \l _Toc19065 </w:instrText>
-      </w:r>
-      <w:r>
-        <w:rPr>
-          <w:rFonts w:hint="default"/>
-          <w:lang w:val="en-US"/>
-        </w:rPr>
-        <w:fldChar w:fldCharType="separate"/>
-      </w:r>
-      <w:r>
-        <w:rPr>
-          <w:rFonts w:hint="default"/>
-          <w:lang w:val="en-IN"/>
-        </w:rPr>
-        <w:t>Languages</w:t>
-      </w:r>
-      <w:r>
-        <w:tab/>
-      </w:r>
-      <w:r>
-        <w:fldChar w:fldCharType="begin"/>
-      </w:r>
-      <w:r>
-        <w:instrText xml:space="preserve"> PAGEREF _Toc19065 \h </w:instrText>
-      </w:r>
-      <w:r>
-        <w:fldChar w:fldCharType="separate"/>
-      </w:r>
-      <w:r>
-        <w:t>2</w:t>
-      </w:r>
-      <w:r>
-        <w:fldChar w:fldCharType="end"/>
-      </w:r>
-      <w:r>
-        <w:rPr>
-          <w:rFonts w:hint="default"/>
-          <w:lang w:val="en-US"/>
-        </w:rPr>
-        <w:fldChar w:fldCharType="end"/>
-      </w:r>
     </w:p>
     <w:p>
       <w:pPr>
@@ -172,6 +29,8 @@
           <w:tab w:val="right" w:leader="dot" w:pos="8306"/>
         </w:tabs>
       </w:pPr>
+      <w:bookmarkStart w:id="24" w:name="_GoBack"/>
+      <w:bookmarkEnd w:id="24"/>
       <w:r>
         <w:rPr>
           <w:rFonts w:hint="default"/>
@@ -184,7 +43,7 @@
           <w:rFonts w:hint="default"/>
           <w:lang w:val="en-US"/>
         </w:rPr>
-        <w:instrText xml:space="preserve"> HYPERLINK \l _Toc24913 </w:instrText>
+        <w:instrText xml:space="preserve">TOC \o "1-3" \h \u </w:instrText>
       </w:r>
       <w:r>
         <w:rPr>
@@ -196,9 +55,30 @@
       <w:r>
         <w:rPr>
           <w:rFonts w:hint="default"/>
-          <w:lang w:val="en-IN"/>
-        </w:rPr>
-        <w:t>Html</w:t>
+          <w:lang w:val="en-US"/>
+        </w:rPr>
+        <w:fldChar w:fldCharType="begin"/>
+      </w:r>
+      <w:r>
+        <w:rPr>
+          <w:rFonts w:hint="default"/>
+          <w:lang w:val="en-US"/>
+        </w:rPr>
+        <w:instrText xml:space="preserve"> HYPERLINK \l _Toc32326 </w:instrText>
+      </w:r>
+      <w:r>
+        <w:rPr>
+          <w:rFonts w:hint="default"/>
+          <w:lang w:val="en-US"/>
+        </w:rPr>
+        <w:fldChar w:fldCharType="separate"/>
+      </w:r>
+      <w:r>
+        <w:rPr>
+          <w:rFonts w:hint="default"/>
+          <w:lang w:val="en-US"/>
+        </w:rPr>
+        <w:t>WEB</w:t>
       </w:r>
       <w:r>
         <w:tab/>
@@ -207,13 +87,13 @@
         <w:fldChar w:fldCharType="begin"/>
       </w:r>
       <w:r>
-        <w:instrText xml:space="preserve"> PAGEREF _Toc24913 \h </w:instrText>
+        <w:instrText xml:space="preserve"> PAGEREF _Toc32326 \h </w:instrText>
       </w:r>
       <w:r>
         <w:fldChar w:fldCharType="separate"/>
       </w:r>
       <w:r>
-        <w:t>2</w:t>
+        <w:t>1</w:t>
       </w:r>
       <w:r>
         <w:fldChar w:fldCharType="end"/>
@@ -228,7 +108,7 @@
     </w:p>
     <w:p>
       <w:pPr>
-        <w:pStyle w:val="14"/>
+        <w:pStyle w:val="15"/>
         <w:tabs>
           <w:tab w:val="right" w:leader="dot" w:pos="8306"/>
         </w:tabs>
@@ -245,7 +125,7 @@
           <w:rFonts w:hint="default"/>
           <w:lang w:val="en-US"/>
         </w:rPr>
-        <w:instrText xml:space="preserve"> HYPERLINK \l _Toc11726 </w:instrText>
+        <w:instrText xml:space="preserve"> HYPERLINK \l _Toc245 </w:instrText>
       </w:r>
       <w:r>
         <w:rPr>
@@ -259,7 +139,7 @@
           <w:rFonts w:hint="default"/>
           <w:lang w:val="en-IN"/>
         </w:rPr>
-        <w:t>CSS</w:t>
+        <w:t>Languages</w:t>
       </w:r>
       <w:r>
         <w:tab/>
@@ -268,13 +148,13 @@
         <w:fldChar w:fldCharType="begin"/>
       </w:r>
       <w:r>
-        <w:instrText xml:space="preserve"> PAGEREF _Toc11726 \h </w:instrText>
+        <w:instrText xml:space="preserve"> PAGEREF _Toc245 \h </w:instrText>
       </w:r>
       <w:r>
         <w:fldChar w:fldCharType="separate"/>
       </w:r>
       <w:r>
-        <w:t>3</w:t>
+        <w:t>1</w:t>
       </w:r>
       <w:r>
         <w:fldChar w:fldCharType="end"/>
@@ -289,7 +169,7 @@
     </w:p>
     <w:p>
       <w:pPr>
-        <w:pStyle w:val="14"/>
+        <w:pStyle w:val="16"/>
         <w:tabs>
           <w:tab w:val="right" w:leader="dot" w:pos="8306"/>
         </w:tabs>
@@ -306,7 +186,7 @@
           <w:rFonts w:hint="default"/>
           <w:lang w:val="en-US"/>
         </w:rPr>
-        <w:instrText xml:space="preserve"> HYPERLINK \l _Toc27582 </w:instrText>
+        <w:instrText xml:space="preserve"> HYPERLINK \l _Toc23875 </w:instrText>
       </w:r>
       <w:r>
         <w:rPr>
@@ -320,7 +200,7 @@
           <w:rFonts w:hint="default"/>
           <w:lang w:val="en-IN"/>
         </w:rPr>
-        <w:t>JS</w:t>
+        <w:t>Html</w:t>
       </w:r>
       <w:r>
         <w:tab/>
@@ -329,13 +209,13 @@
         <w:fldChar w:fldCharType="begin"/>
       </w:r>
       <w:r>
-        <w:instrText xml:space="preserve"> PAGEREF _Toc27582 \h </w:instrText>
+        <w:instrText xml:space="preserve"> PAGEREF _Toc23875 \h </w:instrText>
       </w:r>
       <w:r>
         <w:fldChar w:fldCharType="separate"/>
       </w:r>
       <w:r>
-        <w:t>5</w:t>
+        <w:t>1</w:t>
       </w:r>
       <w:r>
         <w:fldChar w:fldCharType="end"/>
@@ -350,7 +230,7 @@
     </w:p>
     <w:p>
       <w:pPr>
-        <w:pStyle w:val="13"/>
+        <w:pStyle w:val="16"/>
         <w:tabs>
           <w:tab w:val="right" w:leader="dot" w:pos="8306"/>
         </w:tabs>
@@ -367,7 +247,7 @@
           <w:rFonts w:hint="default"/>
           <w:lang w:val="en-US"/>
         </w:rPr>
-        <w:instrText xml:space="preserve"> HYPERLINK \l _Toc1126 </w:instrText>
+        <w:instrText xml:space="preserve"> HYPERLINK \l _Toc29624 </w:instrText>
       </w:r>
       <w:r>
         <w:rPr>
@@ -381,7 +261,7 @@
           <w:rFonts w:hint="default"/>
           <w:lang w:val="en-IN"/>
         </w:rPr>
-        <w:t>WEB API</w:t>
+        <w:t>CSS</w:t>
       </w:r>
       <w:r>
         <w:tab/>
@@ -390,13 +270,13 @@
         <w:fldChar w:fldCharType="begin"/>
       </w:r>
       <w:r>
-        <w:instrText xml:space="preserve"> PAGEREF _Toc1126 \h </w:instrText>
+        <w:instrText xml:space="preserve"> PAGEREF _Toc29624 \h </w:instrText>
       </w:r>
       <w:r>
         <w:fldChar w:fldCharType="separate"/>
       </w:r>
       <w:r>
-        <w:t>5</w:t>
+        <w:t>2</w:t>
       </w:r>
       <w:r>
         <w:fldChar w:fldCharType="end"/>
@@ -411,7 +291,7 @@
     </w:p>
     <w:p>
       <w:pPr>
-        <w:pStyle w:val="14"/>
+        <w:pStyle w:val="16"/>
         <w:tabs>
           <w:tab w:val="right" w:leader="dot" w:pos="8306"/>
         </w:tabs>
@@ -428,7 +308,7 @@
           <w:rFonts w:hint="default"/>
           <w:lang w:val="en-US"/>
         </w:rPr>
-        <w:instrText xml:space="preserve"> HYPERLINK \l _Toc19696 </w:instrText>
+        <w:instrText xml:space="preserve"> HYPERLINK \l _Toc25838 </w:instrText>
       </w:r>
       <w:r>
         <w:rPr>
@@ -440,9 +320,9 @@
       <w:r>
         <w:rPr>
           <w:rFonts w:hint="default"/>
-          <w:lang w:val="en-US"/>
-        </w:rPr>
-        <w:t>References</w:t>
+          <w:lang w:val="en-IN"/>
+        </w:rPr>
+        <w:t>JS</w:t>
       </w:r>
       <w:r>
         <w:tab/>
@@ -451,13 +331,13 @@
         <w:fldChar w:fldCharType="begin"/>
       </w:r>
       <w:r>
-        <w:instrText xml:space="preserve"> PAGEREF _Toc19696 \h </w:instrText>
+        <w:instrText xml:space="preserve"> PAGEREF _Toc25838 \h </w:instrText>
       </w:r>
       <w:r>
         <w:fldChar w:fldCharType="separate"/>
       </w:r>
       <w:r>
-        <w:t>5</w:t>
+        <w:t>7</w:t>
       </w:r>
       <w:r>
         <w:fldChar w:fldCharType="end"/>
@@ -472,7 +352,7 @@
     </w:p>
     <w:p>
       <w:pPr>
-        <w:pStyle w:val="14"/>
+        <w:pStyle w:val="15"/>
         <w:tabs>
           <w:tab w:val="right" w:leader="dot" w:pos="8306"/>
         </w:tabs>
@@ -489,7 +369,7 @@
           <w:rFonts w:hint="default"/>
           <w:lang w:val="en-US"/>
         </w:rPr>
-        <w:instrText xml:space="preserve"> HYPERLINK \l _Toc24058 </w:instrText>
+        <w:instrText xml:space="preserve"> HYPERLINK \l _Toc3961 </w:instrText>
       </w:r>
       <w:r>
         <w:rPr>
@@ -501,9 +381,9 @@
       <w:r>
         <w:rPr>
           <w:rFonts w:hint="default"/>
-          <w:lang w:val="en-US"/>
-        </w:rPr>
-        <w:t>Concepts</w:t>
+          <w:lang w:val="en-IN"/>
+        </w:rPr>
+        <w:t>WEB API</w:t>
       </w:r>
       <w:r>
         <w:tab/>
@@ -512,13 +392,13 @@
         <w:fldChar w:fldCharType="begin"/>
       </w:r>
       <w:r>
-        <w:instrText xml:space="preserve"> PAGEREF _Toc24058 \h </w:instrText>
+        <w:instrText xml:space="preserve"> PAGEREF _Toc3961 \h </w:instrText>
       </w:r>
       <w:r>
         <w:fldChar w:fldCharType="separate"/>
       </w:r>
       <w:r>
-        <w:t>5</w:t>
+        <w:t>7</w:t>
       </w:r>
       <w:r>
         <w:fldChar w:fldCharType="end"/>
@@ -533,7 +413,7 @@
     </w:p>
     <w:p>
       <w:pPr>
-        <w:pStyle w:val="14"/>
+        <w:pStyle w:val="16"/>
         <w:tabs>
           <w:tab w:val="right" w:leader="dot" w:pos="8306"/>
         </w:tabs>
@@ -550,7 +430,7 @@
           <w:rFonts w:hint="default"/>
           <w:lang w:val="en-US"/>
         </w:rPr>
-        <w:instrText xml:space="preserve"> HYPERLINK \l _Toc17494 </w:instrText>
+        <w:instrText xml:space="preserve"> HYPERLINK \l _Toc385 </w:instrText>
       </w:r>
       <w:r>
         <w:rPr>
@@ -564,7 +444,7 @@
           <w:rFonts w:hint="default"/>
           <w:lang w:val="en-US"/>
         </w:rPr>
-        <w:t>API Questions</w:t>
+        <w:t>References</w:t>
       </w:r>
       <w:r>
         <w:tab/>
@@ -573,13 +453,13 @@
         <w:fldChar w:fldCharType="begin"/>
       </w:r>
       <w:r>
-        <w:instrText xml:space="preserve"> PAGEREF _Toc17494 \h </w:instrText>
+        <w:instrText xml:space="preserve"> PAGEREF _Toc385 \h </w:instrText>
       </w:r>
       <w:r>
         <w:fldChar w:fldCharType="separate"/>
       </w:r>
       <w:r>
-        <w:t>5</w:t>
+        <w:t>7</w:t>
       </w:r>
       <w:r>
         <w:fldChar w:fldCharType="end"/>
@@ -594,7 +474,7 @@
     </w:p>
     <w:p>
       <w:pPr>
-        <w:pStyle w:val="14"/>
+        <w:pStyle w:val="16"/>
         <w:tabs>
           <w:tab w:val="right" w:leader="dot" w:pos="8306"/>
         </w:tabs>
@@ -611,7 +491,7 @@
           <w:rFonts w:hint="default"/>
           <w:lang w:val="en-US"/>
         </w:rPr>
-        <w:instrText xml:space="preserve"> HYPERLINK \l _Toc30855 </w:instrText>
+        <w:instrText xml:space="preserve"> HYPERLINK \l _Toc20961 </w:instrText>
       </w:r>
       <w:r>
         <w:rPr>
@@ -625,7 +505,7 @@
           <w:rFonts w:hint="default"/>
           <w:lang w:val="en-US"/>
         </w:rPr>
-        <w:t>Getting started</w:t>
+        <w:t>Concepts</w:t>
       </w:r>
       <w:r>
         <w:tab/>
@@ -634,13 +514,13 @@
         <w:fldChar w:fldCharType="begin"/>
       </w:r>
       <w:r>
-        <w:instrText xml:space="preserve"> PAGEREF _Toc30855 \h </w:instrText>
+        <w:instrText xml:space="preserve"> PAGEREF _Toc20961 \h </w:instrText>
       </w:r>
       <w:r>
         <w:fldChar w:fldCharType="separate"/>
       </w:r>
       <w:r>
-        <w:t>5</w:t>
+        <w:t>7</w:t>
       </w:r>
       <w:r>
         <w:fldChar w:fldCharType="end"/>
@@ -655,7 +535,7 @@
     </w:p>
     <w:p>
       <w:pPr>
-        <w:pStyle w:val="14"/>
+        <w:pStyle w:val="16"/>
         <w:tabs>
           <w:tab w:val="right" w:leader="dot" w:pos="8306"/>
         </w:tabs>
@@ -672,7 +552,7 @@
           <w:rFonts w:hint="default"/>
           <w:lang w:val="en-US"/>
         </w:rPr>
-        <w:instrText xml:space="preserve"> HYPERLINK \l _Toc19222 </w:instrText>
+        <w:instrText xml:space="preserve"> HYPERLINK \l _Toc15115 </w:instrText>
       </w:r>
       <w:r>
         <w:rPr>
@@ -686,7 +566,7 @@
           <w:rFonts w:hint="default"/>
           <w:lang w:val="en-US"/>
         </w:rPr>
-        <w:t>Testing</w:t>
+        <w:t>API Questions</w:t>
       </w:r>
       <w:r>
         <w:tab/>
@@ -695,13 +575,13 @@
         <w:fldChar w:fldCharType="begin"/>
       </w:r>
       <w:r>
-        <w:instrText xml:space="preserve"> PAGEREF _Toc19222 \h </w:instrText>
+        <w:instrText xml:space="preserve"> PAGEREF _Toc15115 \h </w:instrText>
       </w:r>
       <w:r>
         <w:fldChar w:fldCharType="separate"/>
       </w:r>
       <w:r>
-        <w:t>6</w:t>
+        <w:t>7</w:t>
       </w:r>
       <w:r>
         <w:fldChar w:fldCharType="end"/>
@@ -716,7 +596,7 @@
     </w:p>
     <w:p>
       <w:pPr>
-        <w:pStyle w:val="14"/>
+        <w:pStyle w:val="16"/>
         <w:tabs>
           <w:tab w:val="right" w:leader="dot" w:pos="8306"/>
         </w:tabs>
@@ -733,7 +613,7 @@
           <w:rFonts w:hint="default"/>
           <w:lang w:val="en-US"/>
         </w:rPr>
-        <w:instrText xml:space="preserve"> HYPERLINK \l _Toc22323 </w:instrText>
+        <w:instrText xml:space="preserve"> HYPERLINK \l _Toc18338 </w:instrText>
       </w:r>
       <w:r>
         <w:rPr>
@@ -747,7 +627,7 @@
           <w:rFonts w:hint="default"/>
           <w:lang w:val="en-US"/>
         </w:rPr>
-        <w:t>API security</w:t>
+        <w:t>Getting started</w:t>
       </w:r>
       <w:r>
         <w:tab/>
@@ -756,7 +636,7 @@
         <w:fldChar w:fldCharType="begin"/>
       </w:r>
       <w:r>
-        <w:instrText xml:space="preserve"> PAGEREF _Toc22323 \h </w:instrText>
+        <w:instrText xml:space="preserve"> PAGEREF _Toc18338 \h </w:instrText>
       </w:r>
       <w:r>
         <w:fldChar w:fldCharType="separate"/>
@@ -777,7 +657,7 @@
     </w:p>
     <w:p>
       <w:pPr>
-        <w:pStyle w:val="14"/>
+        <w:pStyle w:val="16"/>
         <w:tabs>
           <w:tab w:val="right" w:leader="dot" w:pos="8306"/>
         </w:tabs>
@@ -794,7 +674,7 @@
           <w:rFonts w:hint="default"/>
           <w:lang w:val="en-US"/>
         </w:rPr>
-        <w:instrText xml:space="preserve"> HYPERLINK \l _Toc29681 </w:instrText>
+        <w:instrText xml:space="preserve"> HYPERLINK \l _Toc1230 </w:instrText>
       </w:r>
       <w:r>
         <w:rPr>
@@ -808,7 +688,7 @@
           <w:rFonts w:hint="default"/>
           <w:lang w:val="en-US"/>
         </w:rPr>
-        <w:t>Authentication and authorization</w:t>
+        <w:t>Testing</w:t>
       </w:r>
       <w:r>
         <w:tab/>
@@ -817,13 +697,13 @@
         <w:fldChar w:fldCharType="begin"/>
       </w:r>
       <w:r>
-        <w:instrText xml:space="preserve"> PAGEREF _Toc29681 \h </w:instrText>
+        <w:instrText xml:space="preserve"> PAGEREF _Toc1230 \h </w:instrText>
       </w:r>
       <w:r>
         <w:fldChar w:fldCharType="separate"/>
       </w:r>
       <w:r>
-        <w:t>7</w:t>
+        <w:t>8</w:t>
       </w:r>
       <w:r>
         <w:fldChar w:fldCharType="end"/>
@@ -838,7 +718,7 @@
     </w:p>
     <w:p>
       <w:pPr>
-        <w:pStyle w:val="14"/>
+        <w:pStyle w:val="16"/>
         <w:tabs>
           <w:tab w:val="right" w:leader="dot" w:pos="8306"/>
         </w:tabs>
@@ -855,7 +735,7 @@
           <w:rFonts w:hint="default"/>
           <w:lang w:val="en-US"/>
         </w:rPr>
-        <w:instrText xml:space="preserve"> HYPERLINK \l _Toc13602 </w:instrText>
+        <w:instrText xml:space="preserve"> HYPERLINK \l _Toc13031 </w:instrText>
       </w:r>
       <w:r>
         <w:rPr>
@@ -869,7 +749,7 @@
           <w:rFonts w:hint="default"/>
           <w:lang w:val="en-US"/>
         </w:rPr>
-        <w:t>Claims</w:t>
+        <w:t>API security</w:t>
       </w:r>
       <w:r>
         <w:tab/>
@@ -878,13 +758,13 @@
         <w:fldChar w:fldCharType="begin"/>
       </w:r>
       <w:r>
-        <w:instrText xml:space="preserve"> PAGEREF _Toc13602 \h </w:instrText>
+        <w:instrText xml:space="preserve"> PAGEREF _Toc13031 \h </w:instrText>
       </w:r>
       <w:r>
         <w:fldChar w:fldCharType="separate"/>
       </w:r>
       <w:r>
-        <w:t>14</w:t>
+        <w:t>9</w:t>
       </w:r>
       <w:r>
         <w:fldChar w:fldCharType="end"/>
@@ -899,7 +779,7 @@
     </w:p>
     <w:p>
       <w:pPr>
-        <w:pStyle w:val="14"/>
+        <w:pStyle w:val="16"/>
         <w:tabs>
           <w:tab w:val="right" w:leader="dot" w:pos="8306"/>
         </w:tabs>
@@ -916,7 +796,7 @@
           <w:rFonts w:hint="default"/>
           <w:lang w:val="en-US"/>
         </w:rPr>
-        <w:instrText xml:space="preserve"> HYPERLINK \l _Toc23357 </w:instrText>
+        <w:instrText xml:space="preserve"> HYPERLINK \l _Toc3187 </w:instrText>
       </w:r>
       <w:r>
         <w:rPr>
@@ -930,7 +810,7 @@
           <w:rFonts w:hint="default"/>
           <w:lang w:val="en-US"/>
         </w:rPr>
-        <w:t>Advanced Authorization</w:t>
+        <w:t>Authentication and authorization</w:t>
       </w:r>
       <w:r>
         <w:tab/>
@@ -939,13 +819,13 @@
         <w:fldChar w:fldCharType="begin"/>
       </w:r>
       <w:r>
-        <w:instrText xml:space="preserve"> PAGEREF _Toc23357 \h </w:instrText>
+        <w:instrText xml:space="preserve"> PAGEREF _Toc3187 \h </w:instrText>
       </w:r>
       <w:r>
         <w:fldChar w:fldCharType="separate"/>
       </w:r>
       <w:r>
-        <w:t>14</w:t>
+        <w:t>9</w:t>
       </w:r>
       <w:r>
         <w:fldChar w:fldCharType="end"/>
@@ -960,7 +840,7 @@
     </w:p>
     <w:p>
       <w:pPr>
-        <w:pStyle w:val="14"/>
+        <w:pStyle w:val="16"/>
         <w:tabs>
           <w:tab w:val="right" w:leader="dot" w:pos="8306"/>
         </w:tabs>
@@ -977,7 +857,7 @@
           <w:rFonts w:hint="default"/>
           <w:lang w:val="en-US"/>
         </w:rPr>
-        <w:instrText xml:space="preserve"> HYPERLINK \l _Toc23570 </w:instrText>
+        <w:instrText xml:space="preserve"> HYPERLINK \l _Toc22072 </w:instrText>
       </w:r>
       <w:r>
         <w:rPr>
@@ -991,7 +871,7 @@
           <w:rFonts w:hint="default"/>
           <w:lang w:val="en-US"/>
         </w:rPr>
-        <w:t>Versoning</w:t>
+        <w:t>Claims</w:t>
       </w:r>
       <w:r>
         <w:tab/>
@@ -1000,7 +880,7 @@
         <w:fldChar w:fldCharType="begin"/>
       </w:r>
       <w:r>
-        <w:instrText xml:space="preserve"> PAGEREF _Toc23570 \h </w:instrText>
+        <w:instrText xml:space="preserve"> PAGEREF _Toc22072 \h </w:instrText>
       </w:r>
       <w:r>
         <w:fldChar w:fldCharType="separate"/>
@@ -1021,7 +901,7 @@
     </w:p>
     <w:p>
       <w:pPr>
-        <w:pStyle w:val="14"/>
+        <w:pStyle w:val="16"/>
         <w:tabs>
           <w:tab w:val="right" w:leader="dot" w:pos="8306"/>
         </w:tabs>
@@ -1038,7 +918,7 @@
           <w:rFonts w:hint="default"/>
           <w:lang w:val="en-US"/>
         </w:rPr>
-        <w:instrText xml:space="preserve"> HYPERLINK \l _Toc12181 </w:instrText>
+        <w:instrText xml:space="preserve"> HYPERLINK \l _Toc12255 </w:instrText>
       </w:r>
       <w:r>
         <w:rPr>
@@ -1052,7 +932,7 @@
           <w:rFonts w:hint="default"/>
           <w:lang w:val="en-US"/>
         </w:rPr>
-        <w:t>Monitoring</w:t>
+        <w:t>Advanced Authorization</w:t>
       </w:r>
       <w:r>
         <w:tab/>
@@ -1061,7 +941,7 @@
         <w:fldChar w:fldCharType="begin"/>
       </w:r>
       <w:r>
-        <w:instrText xml:space="preserve"> PAGEREF _Toc12181 \h </w:instrText>
+        <w:instrText xml:space="preserve"> PAGEREF _Toc12255 \h </w:instrText>
       </w:r>
       <w:r>
         <w:fldChar w:fldCharType="separate"/>
@@ -1082,7 +962,7 @@
     </w:p>
     <w:p>
       <w:pPr>
-        <w:pStyle w:val="14"/>
+        <w:pStyle w:val="16"/>
         <w:tabs>
           <w:tab w:val="right" w:leader="dot" w:pos="8306"/>
         </w:tabs>
@@ -1099,7 +979,7 @@
           <w:rFonts w:hint="default"/>
           <w:lang w:val="en-US"/>
         </w:rPr>
-        <w:instrText xml:space="preserve"> HYPERLINK \l _Toc25784 </w:instrText>
+        <w:instrText xml:space="preserve"> HYPERLINK \l _Toc3960 </w:instrText>
       </w:r>
       <w:r>
         <w:rPr>
@@ -1113,7 +993,7 @@
           <w:rFonts w:hint="default"/>
           <w:lang w:val="en-US"/>
         </w:rPr>
-        <w:t>Protecting</w:t>
+        <w:t>Versoning</w:t>
       </w:r>
       <w:r>
         <w:tab/>
@@ -1122,13 +1002,13 @@
         <w:fldChar w:fldCharType="begin"/>
       </w:r>
       <w:r>
-        <w:instrText xml:space="preserve"> PAGEREF _Toc25784 \h </w:instrText>
+        <w:instrText xml:space="preserve"> PAGEREF _Toc3960 \h </w:instrText>
       </w:r>
       <w:r>
         <w:fldChar w:fldCharType="separate"/>
       </w:r>
       <w:r>
-        <w:t>14</w:t>
+        <w:t>15</w:t>
       </w:r>
       <w:r>
         <w:fldChar w:fldCharType="end"/>
@@ -1143,7 +1023,7 @@
     </w:p>
     <w:p>
       <w:pPr>
-        <w:pStyle w:val="14"/>
+        <w:pStyle w:val="16"/>
         <w:tabs>
           <w:tab w:val="right" w:leader="dot" w:pos="8306"/>
         </w:tabs>
@@ -1160,7 +1040,7 @@
           <w:rFonts w:hint="default"/>
           <w:lang w:val="en-US"/>
         </w:rPr>
-        <w:instrText xml:space="preserve"> HYPERLINK \l _Toc24886 </w:instrText>
+        <w:instrText xml:space="preserve"> HYPERLINK \l _Toc14001 </w:instrText>
       </w:r>
       <w:r>
         <w:rPr>
@@ -1174,7 +1054,7 @@
           <w:rFonts w:hint="default"/>
           <w:lang w:val="en-US"/>
         </w:rPr>
-        <w:t>Building</w:t>
+        <w:t>Monitoring</w:t>
       </w:r>
       <w:r>
         <w:tab/>
@@ -1183,13 +1063,13 @@
         <w:fldChar w:fldCharType="begin"/>
       </w:r>
       <w:r>
-        <w:instrText xml:space="preserve"> PAGEREF _Toc24886 \h </w:instrText>
+        <w:instrText xml:space="preserve"> PAGEREF _Toc14001 \h </w:instrText>
       </w:r>
       <w:r>
         <w:fldChar w:fldCharType="separate"/>
       </w:r>
       <w:r>
-        <w:t>14</w:t>
+        <w:t>15</w:t>
       </w:r>
       <w:r>
         <w:fldChar w:fldCharType="end"/>
@@ -1204,7 +1084,7 @@
     </w:p>
     <w:p>
       <w:pPr>
-        <w:pStyle w:val="14"/>
+        <w:pStyle w:val="16"/>
         <w:tabs>
           <w:tab w:val="right" w:leader="dot" w:pos="8306"/>
         </w:tabs>
@@ -1221,7 +1101,7 @@
           <w:rFonts w:hint="default"/>
           <w:lang w:val="en-US"/>
         </w:rPr>
-        <w:instrText xml:space="preserve"> HYPERLINK \l _Toc22331 </w:instrText>
+        <w:instrText xml:space="preserve"> HYPERLINK \l _Toc3053 </w:instrText>
       </w:r>
       <w:r>
         <w:rPr>
@@ -1235,7 +1115,7 @@
           <w:rFonts w:hint="default"/>
           <w:lang w:val="en-US"/>
         </w:rPr>
-        <w:t>Consuming</w:t>
+        <w:t>Protecting</w:t>
       </w:r>
       <w:r>
         <w:tab/>
@@ -1244,13 +1124,13 @@
         <w:fldChar w:fldCharType="begin"/>
       </w:r>
       <w:r>
-        <w:instrText xml:space="preserve"> PAGEREF _Toc22331 \h </w:instrText>
+        <w:instrText xml:space="preserve"> PAGEREF _Toc3053 \h </w:instrText>
       </w:r>
       <w:r>
         <w:fldChar w:fldCharType="separate"/>
       </w:r>
       <w:r>
-        <w:t>14</w:t>
+        <w:t>15</w:t>
       </w:r>
       <w:r>
         <w:fldChar w:fldCharType="end"/>
@@ -1265,7 +1145,7 @@
     </w:p>
     <w:p>
       <w:pPr>
-        <w:pStyle w:val="14"/>
+        <w:pStyle w:val="16"/>
         <w:tabs>
           <w:tab w:val="right" w:leader="dot" w:pos="8306"/>
         </w:tabs>
@@ -1282,7 +1162,7 @@
           <w:rFonts w:hint="default"/>
           <w:lang w:val="en-US"/>
         </w:rPr>
-        <w:instrText xml:space="preserve"> HYPERLINK \l _Toc13603 </w:instrText>
+        <w:instrText xml:space="preserve"> HYPERLINK \l _Toc5296 </w:instrText>
       </w:r>
       <w:r>
         <w:rPr>
@@ -1296,7 +1176,7 @@
           <w:rFonts w:hint="default"/>
           <w:lang w:val="en-US"/>
         </w:rPr>
-        <w:t>Open API</w:t>
+        <w:t>Building</w:t>
       </w:r>
       <w:r>
         <w:tab/>
@@ -1305,13 +1185,13 @@
         <w:fldChar w:fldCharType="begin"/>
       </w:r>
       <w:r>
-        <w:instrText xml:space="preserve"> PAGEREF _Toc13603 \h </w:instrText>
+        <w:instrText xml:space="preserve"> PAGEREF _Toc5296 \h </w:instrText>
       </w:r>
       <w:r>
         <w:fldChar w:fldCharType="separate"/>
       </w:r>
       <w:r>
-        <w:t>14</w:t>
+        <w:t>15</w:t>
       </w:r>
       <w:r>
         <w:fldChar w:fldCharType="end"/>
@@ -1326,7 +1206,7 @@
     </w:p>
     <w:p>
       <w:pPr>
-        <w:pStyle w:val="14"/>
+        <w:pStyle w:val="16"/>
         <w:tabs>
           <w:tab w:val="right" w:leader="dot" w:pos="8306"/>
         </w:tabs>
@@ -1343,7 +1223,7 @@
           <w:rFonts w:hint="default"/>
           <w:lang w:val="en-US"/>
         </w:rPr>
-        <w:instrText xml:space="preserve"> HYPERLINK \l _Toc5175 </w:instrText>
+        <w:instrText xml:space="preserve"> HYPERLINK \l _Toc25970 </w:instrText>
       </w:r>
       <w:r>
         <w:rPr>
@@ -1357,7 +1237,7 @@
           <w:rFonts w:hint="default"/>
           <w:lang w:val="en-US"/>
         </w:rPr>
-        <w:t>Minimal API</w:t>
+        <w:t>Consuming</w:t>
       </w:r>
       <w:r>
         <w:tab/>
@@ -1366,13 +1246,13 @@
         <w:fldChar w:fldCharType="begin"/>
       </w:r>
       <w:r>
-        <w:instrText xml:space="preserve"> PAGEREF _Toc5175 \h </w:instrText>
+        <w:instrText xml:space="preserve"> PAGEREF _Toc25970 \h </w:instrText>
       </w:r>
       <w:r>
         <w:fldChar w:fldCharType="separate"/>
       </w:r>
       <w:r>
-        <w:t>14</w:t>
+        <w:t>15</w:t>
       </w:r>
       <w:r>
         <w:fldChar w:fldCharType="end"/>
@@ -1387,7 +1267,7 @@
     </w:p>
     <w:p>
       <w:pPr>
-        <w:pStyle w:val="14"/>
+        <w:pStyle w:val="16"/>
         <w:tabs>
           <w:tab w:val="right" w:leader="dot" w:pos="8306"/>
         </w:tabs>
@@ -1404,7 +1284,7 @@
           <w:rFonts w:hint="default"/>
           <w:lang w:val="en-US"/>
         </w:rPr>
-        <w:instrText xml:space="preserve"> HYPERLINK \l _Toc8835 </w:instrText>
+        <w:instrText xml:space="preserve"> HYPERLINK \l _Toc25782 </w:instrText>
       </w:r>
       <w:r>
         <w:rPr>
@@ -1418,7 +1298,7 @@
           <w:rFonts w:hint="default"/>
           <w:lang w:val="en-US"/>
         </w:rPr>
-        <w:t>Best practices</w:t>
+        <w:t>Open API</w:t>
       </w:r>
       <w:r>
         <w:tab/>
@@ -1427,7 +1307,7 @@
         <w:fldChar w:fldCharType="begin"/>
       </w:r>
       <w:r>
-        <w:instrText xml:space="preserve"> PAGEREF _Toc8835 \h </w:instrText>
+        <w:instrText xml:space="preserve"> PAGEREF _Toc25782 \h </w:instrText>
       </w:r>
       <w:r>
         <w:fldChar w:fldCharType="separate"/>
@@ -1448,7 +1328,7 @@
     </w:p>
     <w:p>
       <w:pPr>
-        <w:pStyle w:val="14"/>
+        <w:pStyle w:val="16"/>
         <w:tabs>
           <w:tab w:val="right" w:leader="dot" w:pos="8306"/>
         </w:tabs>
@@ -1465,7 +1345,7 @@
           <w:rFonts w:hint="default"/>
           <w:lang w:val="en-US"/>
         </w:rPr>
-        <w:instrText xml:space="preserve"> HYPERLINK \l _Toc29492 </w:instrText>
+        <w:instrText xml:space="preserve"> HYPERLINK \l _Toc14912 </w:instrText>
       </w:r>
       <w:r>
         <w:rPr>
@@ -1479,6 +1359,128 @@
           <w:rFonts w:hint="default"/>
           <w:lang w:val="en-US"/>
         </w:rPr>
+        <w:t>Minimal API</w:t>
+      </w:r>
+      <w:r>
+        <w:tab/>
+      </w:r>
+      <w:r>
+        <w:fldChar w:fldCharType="begin"/>
+      </w:r>
+      <w:r>
+        <w:instrText xml:space="preserve"> PAGEREF _Toc14912 \h </w:instrText>
+      </w:r>
+      <w:r>
+        <w:fldChar w:fldCharType="separate"/>
+      </w:r>
+      <w:r>
+        <w:t>15</w:t>
+      </w:r>
+      <w:r>
+        <w:fldChar w:fldCharType="end"/>
+      </w:r>
+      <w:r>
+        <w:rPr>
+          <w:rFonts w:hint="default"/>
+          <w:lang w:val="en-US"/>
+        </w:rPr>
+        <w:fldChar w:fldCharType="end"/>
+      </w:r>
+    </w:p>
+    <w:p>
+      <w:pPr>
+        <w:pStyle w:val="16"/>
+        <w:tabs>
+          <w:tab w:val="right" w:leader="dot" w:pos="8306"/>
+        </w:tabs>
+      </w:pPr>
+      <w:r>
+        <w:rPr>
+          <w:rFonts w:hint="default"/>
+          <w:lang w:val="en-US"/>
+        </w:rPr>
+        <w:fldChar w:fldCharType="begin"/>
+      </w:r>
+      <w:r>
+        <w:rPr>
+          <w:rFonts w:hint="default"/>
+          <w:lang w:val="en-US"/>
+        </w:rPr>
+        <w:instrText xml:space="preserve"> HYPERLINK \l _Toc2004 </w:instrText>
+      </w:r>
+      <w:r>
+        <w:rPr>
+          <w:rFonts w:hint="default"/>
+          <w:lang w:val="en-US"/>
+        </w:rPr>
+        <w:fldChar w:fldCharType="separate"/>
+      </w:r>
+      <w:r>
+        <w:rPr>
+          <w:rFonts w:hint="default"/>
+          <w:lang w:val="en-US"/>
+        </w:rPr>
+        <w:t>Best practices</w:t>
+      </w:r>
+      <w:r>
+        <w:tab/>
+      </w:r>
+      <w:r>
+        <w:fldChar w:fldCharType="begin"/>
+      </w:r>
+      <w:r>
+        <w:instrText xml:space="preserve"> PAGEREF _Toc2004 \h </w:instrText>
+      </w:r>
+      <w:r>
+        <w:fldChar w:fldCharType="separate"/>
+      </w:r>
+      <w:r>
+        <w:t>15</w:t>
+      </w:r>
+      <w:r>
+        <w:fldChar w:fldCharType="end"/>
+      </w:r>
+      <w:r>
+        <w:rPr>
+          <w:rFonts w:hint="default"/>
+          <w:lang w:val="en-US"/>
+        </w:rPr>
+        <w:fldChar w:fldCharType="end"/>
+      </w:r>
+    </w:p>
+    <w:p>
+      <w:pPr>
+        <w:pStyle w:val="16"/>
+        <w:tabs>
+          <w:tab w:val="right" w:leader="dot" w:pos="8306"/>
+        </w:tabs>
+      </w:pPr>
+      <w:r>
+        <w:rPr>
+          <w:rFonts w:hint="default"/>
+          <w:lang w:val="en-US"/>
+        </w:rPr>
+        <w:fldChar w:fldCharType="begin"/>
+      </w:r>
+      <w:r>
+        <w:rPr>
+          <w:rFonts w:hint="default"/>
+          <w:lang w:val="en-US"/>
+        </w:rPr>
+        <w:instrText xml:space="preserve"> HYPERLINK \l _Toc7151 </w:instrText>
+      </w:r>
+      <w:r>
+        <w:rPr>
+          <w:rFonts w:hint="default"/>
+          <w:lang w:val="en-US"/>
+        </w:rPr>
+        <w:fldChar w:fldCharType="separate"/>
+      </w:r>
+      <w:r>
+        <w:rPr>
+          <w:rFonts w:hint="default"/>
+          <w:lang w:val="en-US"/>
+        </w:rPr>
         <w:t>Misc and Questions</w:t>
       </w:r>
       <w:r>
@@ -1488,7 +1490,7 @@
         <w:fldChar w:fldCharType="begin"/>
       </w:r>
       <w:r>
-        <w:instrText xml:space="preserve"> PAGEREF _Toc29492 \h </w:instrText>
+        <w:instrText xml:space="preserve"> PAGEREF _Toc7151 \h </w:instrText>
       </w:r>
       <w:r>
         <w:fldChar w:fldCharType="separate"/>
@@ -1539,7 +1541,7 @@
           <w:lang w:val="en-IN"/>
         </w:rPr>
       </w:pPr>
-      <w:bookmarkStart w:id="1" w:name="_Toc19065"/>
+      <w:bookmarkStart w:id="1" w:name="_Toc245"/>
       <w:r>
         <w:rPr>
           <w:rFonts w:hint="default"/>
@@ -1558,7 +1560,7 @@
           <w:lang w:val="en-IN"/>
         </w:rPr>
       </w:pPr>
-      <w:bookmarkStart w:id="2" w:name="_Toc24913"/>
+      <w:bookmarkStart w:id="2" w:name="_Toc23875"/>
       <w:r>
         <w:rPr>
           <w:rFonts w:hint="default"/>
@@ -1924,7 +1926,7 @@
           <w:lang w:val="en-IN"/>
         </w:rPr>
       </w:pPr>
-      <w:bookmarkStart w:id="3" w:name="_Toc11726"/>
+      <w:bookmarkStart w:id="3" w:name="_Toc29624"/>
       <w:r>
         <w:rPr>
           <w:rFonts w:hint="default"/>
@@ -4189,7 +4191,16 @@
           <w:rFonts w:hint="default"/>
           <w:lang w:val="en-IN"/>
         </w:rPr>
-        <w:t>Asterick represents global selector</w:t>
+        <w:t xml:space="preserve">Asterick represents </w:t>
+      </w:r>
+      <w:r>
+        <w:rPr>
+          <w:rFonts w:hint="default"/>
+          <w:b/>
+          <w:bCs/>
+          <w:lang w:val="en-IN"/>
+        </w:rPr>
+        <w:t>global selector</w:t>
       </w:r>
       <w:r>
         <w:rPr>
@@ -4198,6 +4209,383 @@
         </w:rPr>
         <w:t>. This style will be applied for all elements.</w:t>
       </w:r>
+    </w:p>
+    <w:p>
+      <w:pPr>
+        <w:pStyle w:val="5"/>
+        <w:bidi w:val="0"/>
+        <w:rPr>
+          <w:rFonts w:hint="default"/>
+          <w:lang w:val="en-IN"/>
+        </w:rPr>
+      </w:pPr>
+      <w:r>
+        <w:rPr>
+          <w:rFonts w:hint="default"/>
+          <w:lang w:val="en-IN"/>
+        </w:rPr>
+        <w:t>Units</w:t>
+      </w:r>
+    </w:p>
+    <w:p>
+      <w:pPr>
+        <w:pStyle w:val="6"/>
+        <w:bidi w:val="0"/>
+        <w:rPr>
+          <w:rFonts w:hint="default"/>
+          <w:lang w:val="en-IN"/>
+        </w:rPr>
+      </w:pPr>
+      <w:r>
+        <w:rPr>
+          <w:rFonts w:hint="default"/>
+          <w:lang w:val="en-IN"/>
+        </w:rPr>
+        <w:t>Px</w:t>
+      </w:r>
+    </w:p>
+    <w:p>
+      <w:pPr>
+        <w:rPr>
+          <w:rFonts w:hint="default"/>
+          <w:lang w:val="en-IN"/>
+        </w:rPr>
+      </w:pPr>
+      <w:r>
+        <w:rPr>
+          <w:rFonts w:hint="default"/>
+          <w:lang w:val="en-IN"/>
+        </w:rPr>
+        <w:t>Pixels are a unit of measurement commonly used in web design to define the size of various elements on a web page. The "px" unit represents a fixed-size, square area on a screen.</w:t>
+      </w:r>
+    </w:p>
+    <w:p>
+      <w:pPr>
+        <w:pStyle w:val="6"/>
+        <w:bidi w:val="0"/>
+        <w:rPr>
+          <w:rFonts w:hint="default"/>
+          <w:lang w:val="en-IN"/>
+        </w:rPr>
+      </w:pPr>
+      <w:r>
+        <w:rPr>
+          <w:rFonts w:hint="default"/>
+          <w:lang w:val="en-IN"/>
+        </w:rPr>
+        <w:t>Fr</w:t>
+      </w:r>
+    </w:p>
+    <w:p>
+      <w:pPr>
+        <w:rPr>
+          <w:rFonts w:hint="default"/>
+          <w:lang w:val="en-IN"/>
+        </w:rPr>
+      </w:pPr>
+      <w:r>
+        <w:rPr>
+          <w:rFonts w:hint="default"/>
+          <w:lang w:val="en-IN"/>
+        </w:rPr>
+        <w:t>Fr is a fractional unit. Its an input that automatically calculates layout divisions when adjusting for gaps inside the grid.</w:t>
+      </w:r>
+    </w:p>
+    <w:p>
+      <w:pPr>
+        <w:pStyle w:val="6"/>
+        <w:bidi w:val="0"/>
+        <w:rPr>
+          <w:rFonts w:hint="default"/>
+          <w:lang w:val="en-IN"/>
+        </w:rPr>
+      </w:pPr>
+      <w:r>
+        <w:rPr>
+          <w:rFonts w:hint="default"/>
+          <w:lang w:val="en-IN"/>
+        </w:rPr>
+        <w:t>Rem</w:t>
+      </w:r>
+    </w:p>
+    <w:p>
+      <w:pPr>
+        <w:rPr>
+          <w:rFonts w:hint="default"/>
+          <w:lang w:val="en-IN"/>
+        </w:rPr>
+      </w:pPr>
+      <w:r>
+        <w:rPr>
+          <w:rFonts w:hint="default"/>
+          <w:lang w:val="en-IN"/>
+        </w:rPr>
+        <w:t>Rem stands for root em - Relative to the font-size of the root element of the document</w:t>
+      </w:r>
+    </w:p>
+    <w:p>
+      <w:pPr>
+        <w:rPr>
+          <w:rFonts w:hint="default"/>
+          <w:lang w:val="en-IN"/>
+        </w:rPr>
+      </w:pPr>
+    </w:p>
+    <w:p>
+      <w:pPr>
+        <w:rPr>
+          <w:rFonts w:hint="default"/>
+          <w:lang w:val="en-IN"/>
+        </w:rPr>
+      </w:pPr>
+      <w:r>
+        <w:rPr>
+          <w:rFonts w:hint="default"/>
+          <w:lang w:val="en-IN"/>
+        </w:rPr>
+        <w:t>Em - Relative to the font-size of its nearest parent or the element itself</w:t>
+      </w:r>
+    </w:p>
+    <w:p>
+      <w:pPr>
+        <w:rPr>
+          <w:rFonts w:hint="default"/>
+          <w:lang w:val="en-IN"/>
+        </w:rPr>
+      </w:pPr>
+    </w:p>
+    <w:p>
+      <w:pPr>
+        <w:rPr>
+          <w:rFonts w:hint="default"/>
+          <w:lang w:val="en-IN"/>
+        </w:rPr>
+      </w:pPr>
+      <w:r>
+        <w:rPr>
+          <w:rFonts w:hint="default"/>
+          <w:lang w:val="en-IN"/>
+        </w:rPr>
+        <w:t>html {</w:t>
+      </w:r>
+    </w:p>
+    <w:p>
+      <w:pPr>
+        <w:rPr>
+          <w:rFonts w:hint="default"/>
+          <w:lang w:val="en-IN"/>
+        </w:rPr>
+      </w:pPr>
+      <w:r>
+        <w:rPr>
+          <w:rFonts w:hint="default"/>
+          <w:lang w:val="en-IN"/>
+        </w:rPr>
+        <w:t xml:space="preserve">  font-size: 16px; /* Set the base font size for the entire document */</w:t>
+      </w:r>
+    </w:p>
+    <w:p>
+      <w:pPr>
+        <w:rPr>
+          <w:rFonts w:hint="default"/>
+          <w:lang w:val="en-IN"/>
+        </w:rPr>
+      </w:pPr>
+      <w:r>
+        <w:rPr>
+          <w:rFonts w:hint="default"/>
+          <w:lang w:val="en-IN"/>
+        </w:rPr>
+        <w:t>}</w:t>
+      </w:r>
+    </w:p>
+    <w:p>
+      <w:pPr>
+        <w:rPr>
+          <w:rFonts w:hint="default"/>
+          <w:lang w:val="en-IN"/>
+        </w:rPr>
+      </w:pPr>
+      <w:r>
+        <w:rPr>
+          <w:rFonts w:hint="default"/>
+          <w:lang w:val="en-IN"/>
+        </w:rPr>
+        <w:t>body {</w:t>
+      </w:r>
+    </w:p>
+    <w:p>
+      <w:pPr>
+        <w:rPr>
+          <w:rFonts w:hint="default"/>
+          <w:lang w:val="en-IN"/>
+        </w:rPr>
+      </w:pPr>
+      <w:r>
+        <w:rPr>
+          <w:rFonts w:hint="default"/>
+          <w:lang w:val="en-IN"/>
+        </w:rPr>
+        <w:t xml:space="preserve">  font-size: 1rem; /* 1rem is equal to 16px in this example */</w:t>
+      </w:r>
+    </w:p>
+    <w:p>
+      <w:pPr>
+        <w:rPr>
+          <w:rFonts w:hint="default"/>
+          <w:lang w:val="en-IN"/>
+        </w:rPr>
+      </w:pPr>
+      <w:r>
+        <w:rPr>
+          <w:rFonts w:hint="default"/>
+          <w:lang w:val="en-IN"/>
+        </w:rPr>
+        <w:t>}</w:t>
+      </w:r>
+    </w:p>
+    <w:p>
+      <w:pPr>
+        <w:rPr>
+          <w:rFonts w:hint="default"/>
+          <w:lang w:val="en-IN"/>
+        </w:rPr>
+      </w:pPr>
+      <w:r>
+        <w:rPr>
+          <w:rFonts w:hint="default"/>
+          <w:lang w:val="en-IN"/>
+        </w:rPr>
+        <w:t>h1 {</w:t>
+      </w:r>
+    </w:p>
+    <w:p>
+      <w:pPr>
+        <w:rPr>
+          <w:rFonts w:hint="default"/>
+          <w:lang w:val="en-IN"/>
+        </w:rPr>
+      </w:pPr>
+      <w:r>
+        <w:rPr>
+          <w:rFonts w:hint="default"/>
+          <w:lang w:val="en-IN"/>
+        </w:rPr>
+        <w:t xml:space="preserve">  font-size: 2rem; /* 2rem is equal to 32px (2 times the base font size) */</w:t>
+      </w:r>
+    </w:p>
+    <w:p>
+      <w:pPr>
+        <w:rPr>
+          <w:rFonts w:hint="default"/>
+          <w:lang w:val="en-IN"/>
+        </w:rPr>
+      </w:pPr>
+      <w:r>
+        <w:rPr>
+          <w:rFonts w:hint="default"/>
+          <w:lang w:val="en-IN"/>
+        </w:rPr>
+        <w:t>}</w:t>
+      </w:r>
+    </w:p>
+    <w:p>
+      <w:pPr>
+        <w:rPr>
+          <w:rFonts w:hint="default"/>
+          <w:lang w:val="en-IN"/>
+        </w:rPr>
+      </w:pPr>
+      <w:r>
+        <w:rPr>
+          <w:rFonts w:hint="default"/>
+          <w:lang w:val="en-IN"/>
+        </w:rPr>
+        <w:t>p {</w:t>
+      </w:r>
+    </w:p>
+    <w:p>
+      <w:pPr>
+        <w:rPr>
+          <w:rFonts w:hint="default"/>
+          <w:lang w:val="en-IN"/>
+        </w:rPr>
+      </w:pPr>
+      <w:r>
+        <w:rPr>
+          <w:rFonts w:hint="default"/>
+          <w:lang w:val="en-IN"/>
+        </w:rPr>
+        <w:t xml:space="preserve">  font-size: 1.2rem; /* 1.2rem is equal to 19.2px (1.2 times the base font size) */</w:t>
+      </w:r>
+    </w:p>
+    <w:p>
+      <w:pPr>
+        <w:rPr>
+          <w:rFonts w:hint="default"/>
+          <w:lang w:val="en-IN"/>
+        </w:rPr>
+      </w:pPr>
+      <w:r>
+        <w:rPr>
+          <w:rFonts w:hint="default"/>
+          <w:lang w:val="en-IN"/>
+        </w:rPr>
+        <w:t>}</w:t>
+      </w:r>
+    </w:p>
+    <w:p>
+      <w:pPr>
+        <w:rPr>
+          <w:rFonts w:hint="default"/>
+          <w:lang w:val="en-IN"/>
+        </w:rPr>
+      </w:pPr>
+      <w:r>
+        <w:rPr>
+          <w:rFonts w:hint="default"/>
+          <w:lang w:val="en-IN"/>
+        </w:rPr>
+        <w:t>.container {</w:t>
+      </w:r>
+    </w:p>
+    <w:p>
+      <w:pPr>
+        <w:rPr>
+          <w:rFonts w:hint="default"/>
+          <w:lang w:val="en-IN"/>
+        </w:rPr>
+      </w:pPr>
+      <w:r>
+        <w:rPr>
+          <w:rFonts w:hint="default"/>
+          <w:lang w:val="en-IN"/>
+        </w:rPr>
+        <w:t xml:space="preserve">  width: 50rem; /* Width is set to 800px if the base font size is 16px (50 times the base font size) */</w:t>
+      </w:r>
+    </w:p>
+    <w:p>
+      <w:pPr>
+        <w:rPr>
+          <w:rFonts w:hint="default"/>
+          <w:lang w:val="en-IN"/>
+        </w:rPr>
+      </w:pPr>
+      <w:r>
+        <w:rPr>
+          <w:rFonts w:hint="default"/>
+          <w:lang w:val="en-IN"/>
+        </w:rPr>
+        <w:t>}</w:t>
+      </w:r>
+    </w:p>
+    <w:p>
+      <w:pPr>
+        <w:rPr>
+          <w:rFonts w:hint="default"/>
+          <w:lang w:val="en-IN"/>
+        </w:rPr>
+      </w:pPr>
     </w:p>
     <w:p>
       <w:pPr>
@@ -4327,7 +4715,7 @@
     </w:p>
     <w:tbl>
       <w:tblPr>
-        <w:tblStyle w:val="11"/>
+        <w:tblStyle w:val="13"/>
         <w:tblW w:w="0" w:type="auto"/>
         <w:tblInd w:w="0" w:type="dxa"/>
         <w:tblBorders>
@@ -4819,6 +5207,298 @@
         <w:bidi w:val="0"/>
         <w:rPr>
           <w:rFonts w:hint="default"/>
+          <w:lang w:val="en-IN"/>
+        </w:rPr>
+      </w:pPr>
+      <w:r>
+        <w:rPr>
+          <w:rFonts w:hint="default"/>
+          <w:lang w:val="en-IN"/>
+        </w:rPr>
+        <w:t>Layouts</w:t>
+      </w:r>
+    </w:p>
+    <w:p>
+      <w:pPr>
+        <w:pStyle w:val="6"/>
+        <w:bidi w:val="0"/>
+        <w:rPr>
+          <w:rFonts w:hint="default"/>
+          <w:lang w:val="en-IN"/>
+        </w:rPr>
+      </w:pPr>
+      <w:r>
+        <w:rPr>
+          <w:rFonts w:hint="default"/>
+          <w:lang w:val="en-IN"/>
+        </w:rPr>
+        <w:t>Inline</w:t>
+      </w:r>
+    </w:p>
+    <w:p>
+      <w:pPr>
+        <w:bidi w:val="0"/>
+        <w:rPr>
+          <w:rFonts w:hint="default"/>
+          <w:lang w:val="en-IN"/>
+        </w:rPr>
+      </w:pPr>
+      <w:r>
+        <w:rPr>
+          <w:rFonts w:hint="default"/>
+          <w:lang w:val="en-IN"/>
+        </w:rPr>
+        <w:t>F</w:t>
+      </w:r>
+      <w:r>
+        <w:t>or text</w:t>
+      </w:r>
+    </w:p>
+    <w:p>
+      <w:pPr>
+        <w:pStyle w:val="6"/>
+        <w:bidi w:val="0"/>
+        <w:rPr>
+          <w:rFonts w:hint="default"/>
+          <w:lang w:val="en-IN"/>
+        </w:rPr>
+      </w:pPr>
+      <w:r>
+        <w:rPr>
+          <w:rFonts w:hint="default"/>
+          <w:lang w:val="en-IN"/>
+        </w:rPr>
+        <w:t>Block</w:t>
+      </w:r>
+    </w:p>
+    <w:p>
+      <w:pPr>
+        <w:bidi w:val="0"/>
+        <w:rPr>
+          <w:rFonts w:hint="default"/>
+          <w:lang w:val="en-IN"/>
+        </w:rPr>
+      </w:pPr>
+      <w:r>
+        <w:rPr>
+          <w:rFonts w:hint="default"/>
+          <w:lang w:val="en-IN"/>
+        </w:rPr>
+        <w:t>F</w:t>
+      </w:r>
+      <w:r>
+        <w:t>or sections in a webpage</w:t>
+      </w:r>
+    </w:p>
+    <w:p>
+      <w:pPr>
+        <w:pStyle w:val="6"/>
+        <w:bidi w:val="0"/>
+        <w:rPr>
+          <w:rFonts w:hint="default"/>
+          <w:lang w:val="en-IN"/>
+        </w:rPr>
+      </w:pPr>
+      <w:r>
+        <w:rPr>
+          <w:rFonts w:hint="default"/>
+          <w:lang w:val="en-IN"/>
+        </w:rPr>
+        <w:t xml:space="preserve">Table </w:t>
+      </w:r>
+    </w:p>
+    <w:p>
+      <w:pPr>
+        <w:bidi w:val="0"/>
+        <w:rPr>
+          <w:rFonts w:hint="default"/>
+          <w:lang w:val="en-IN"/>
+        </w:rPr>
+      </w:pPr>
+      <w:r>
+        <w:rPr>
+          <w:rFonts w:hint="default"/>
+          <w:lang w:val="en-IN"/>
+        </w:rPr>
+        <w:t>F</w:t>
+      </w:r>
+      <w:r>
+        <w:t>or two-dimensional table data</w:t>
+      </w:r>
+    </w:p>
+    <w:p>
+      <w:pPr>
+        <w:pStyle w:val="6"/>
+        <w:bidi w:val="0"/>
+        <w:rPr>
+          <w:rFonts w:hint="default"/>
+          <w:lang w:val="en-IN"/>
+        </w:rPr>
+      </w:pPr>
+      <w:r>
+        <w:rPr>
+          <w:rFonts w:hint="default"/>
+          <w:lang w:val="en-IN"/>
+        </w:rPr>
+        <w:t>Positioned</w:t>
+      </w:r>
+    </w:p>
+    <w:p>
+      <w:pPr>
+        <w:bidi w:val="0"/>
+        <w:rPr>
+          <w:rFonts w:hint="default"/>
+          <w:lang w:val="en-IN"/>
+        </w:rPr>
+      </w:pPr>
+      <w:r>
+        <w:rPr>
+          <w:rFonts w:hint="default"/>
+          <w:lang w:val="en-IN"/>
+        </w:rPr>
+        <w:t>F</w:t>
+      </w:r>
+      <w:r>
+        <w:t>or explicit position of an element</w:t>
+      </w:r>
+    </w:p>
+    <w:p>
+      <w:pPr>
+        <w:pStyle w:val="6"/>
+        <w:bidi w:val="0"/>
+        <w:rPr>
+          <w:rFonts w:hint="default"/>
+          <w:lang w:val="en-IN"/>
+        </w:rPr>
+      </w:pPr>
+      <w:r>
+        <w:rPr>
+          <w:rFonts w:hint="default"/>
+          <w:lang w:val="en-IN"/>
+        </w:rPr>
+        <w:t>Flexbox</w:t>
+      </w:r>
+    </w:p>
+    <w:p>
+      <w:pPr>
+        <w:rPr>
+          <w:rFonts w:hint="default"/>
+          <w:lang w:val="en-IN"/>
+        </w:rPr>
+      </w:pPr>
+      <w:r>
+        <w:rPr>
+          <w:rFonts w:hint="default"/>
+          <w:lang w:val="en-IN"/>
+        </w:rPr>
+        <w:t>This layout module makes it easier to design flexible responsive layout structure without using float or positioning.</w:t>
+      </w:r>
+    </w:p>
+    <w:p>
+      <w:pPr>
+        <w:rPr>
+          <w:rFonts w:hint="default"/>
+          <w:lang w:val="en-IN"/>
+        </w:rPr>
+      </w:pPr>
+    </w:p>
+    <w:p>
+      <w:pPr>
+        <w:pStyle w:val="6"/>
+        <w:bidi w:val="0"/>
+        <w:rPr>
+          <w:rFonts w:hint="default"/>
+          <w:lang w:val="en-IN"/>
+        </w:rPr>
+      </w:pPr>
+      <w:r>
+        <w:rPr>
+          <w:rFonts w:hint="default"/>
+          <w:lang w:val="en-IN"/>
+        </w:rPr>
+        <w:t>CSS Grid</w:t>
+      </w:r>
+    </w:p>
+    <w:p>
+      <w:pPr>
+        <w:rPr>
+          <w:rFonts w:hint="default"/>
+          <w:lang w:val="en-IN"/>
+        </w:rPr>
+      </w:pPr>
+      <w:r>
+        <w:rPr>
+          <w:rFonts w:hint="default"/>
+          <w:lang w:val="en-IN"/>
+        </w:rPr>
+        <w:t>Refer test class in below screenshot for some of the example of grid related properties</w:t>
+      </w:r>
+    </w:p>
+    <w:p>
+      <w:pPr>
+        <w:rPr>
+          <w:rFonts w:hint="default"/>
+          <w:lang w:val="en-IN"/>
+        </w:rPr>
+      </w:pPr>
+      <w:r>
+        <w:drawing>
+          <wp:inline distT="0" distB="0" distL="114300" distR="114300">
+            <wp:extent cx="4937760" cy="2550160"/>
+            <wp:effectExtent l="0" t="0" r="15240" b="2540"/>
+            <wp:docPr id="8" name="Picture 1"/>
+            <wp:cNvGraphicFramePr>
+              <a:graphicFrameLocks xmlns:a="http://schemas.openxmlformats.org/drawingml/2006/main" noChangeAspect="1"/>
+            </wp:cNvGraphicFramePr>
+            <a:graphic xmlns:a="http://schemas.openxmlformats.org/drawingml/2006/main">
+              <a:graphicData uri="http://schemas.openxmlformats.org/drawingml/2006/picture">
+                <pic:pic xmlns:pic="http://schemas.openxmlformats.org/drawingml/2006/picture">
+                  <pic:nvPicPr>
+                    <pic:cNvPr id="8" name="Picture 1"/>
+                    <pic:cNvPicPr>
+                      <a:picLocks noChangeAspect="1"/>
+                    </pic:cNvPicPr>
+                  </pic:nvPicPr>
+                  <pic:blipFill>
+                    <a:blip r:embed="rId11"/>
+                    <a:stretch>
+                      <a:fillRect/>
+                    </a:stretch>
+                  </pic:blipFill>
+                  <pic:spPr>
+                    <a:xfrm>
+                      <a:off x="0" y="0"/>
+                      <a:ext cx="4937760" cy="2550160"/>
+                    </a:xfrm>
+                    <a:prstGeom prst="rect">
+                      <a:avLst/>
+                    </a:prstGeom>
+                    <a:noFill/>
+                    <a:ln>
+                      <a:noFill/>
+                    </a:ln>
+                  </pic:spPr>
+                </pic:pic>
+              </a:graphicData>
+            </a:graphic>
+          </wp:inline>
+        </w:drawing>
+      </w:r>
+    </w:p>
+    <w:p>
+      <w:pPr>
+        <w:rPr>
+          <w:rFonts w:hint="default"/>
+          <w:lang w:val="en-IN"/>
+        </w:rPr>
+      </w:pPr>
+    </w:p>
+    <w:p>
+      <w:pPr>
+        <w:pStyle w:val="5"/>
+        <w:bidi w:val="0"/>
+        <w:rPr>
+          <w:rFonts w:hint="default"/>
           <w:lang w:val="en-US"/>
         </w:rPr>
       </w:pPr>
@@ -4929,8 +5609,6 @@
         </w:rPr>
         <w:t>Html emojis: https://www.w3schools.com/charsets/ref_emoji_smileys.asp</w:t>
       </w:r>
-      <w:bookmarkStart w:id="24" w:name="_GoBack"/>
-      <w:bookmarkEnd w:id="24"/>
     </w:p>
     <w:p>
       <w:pPr>
@@ -4941,7 +5619,7 @@
           <w:lang w:val="en-IN"/>
         </w:rPr>
       </w:pPr>
-      <w:bookmarkStart w:id="4" w:name="_Toc27582"/>
+      <w:bookmarkStart w:id="4" w:name="_Toc25838"/>
       <w:r>
         <w:rPr>
           <w:rFonts w:hint="default"/>
@@ -4960,7 +5638,7 @@
           <w:lang w:val="en-IN"/>
         </w:rPr>
       </w:pPr>
-      <w:bookmarkStart w:id="5" w:name="_Toc1126"/>
+      <w:bookmarkStart w:id="5" w:name="_Toc3961"/>
       <w:r>
         <w:rPr>
           <w:rFonts w:hint="default"/>
@@ -4979,7 +5657,7 @@
           <w:lang w:val="en-US"/>
         </w:rPr>
       </w:pPr>
-      <w:bookmarkStart w:id="6" w:name="_Toc19696"/>
+      <w:bookmarkStart w:id="6" w:name="_Toc385"/>
       <w:r>
         <w:rPr>
           <w:rFonts w:hint="default"/>
@@ -5044,7 +5722,7 @@
           <w:lang w:val="en-US"/>
         </w:rPr>
       </w:pPr>
-      <w:bookmarkStart w:id="7" w:name="_Toc24058"/>
+      <w:bookmarkStart w:id="7" w:name="_Toc20961"/>
       <w:r>
         <w:rPr>
           <w:rFonts w:hint="default"/>
@@ -5071,7 +5749,7 @@
           <w:lang w:val="en-US"/>
         </w:rPr>
       </w:pPr>
-      <w:bookmarkStart w:id="8" w:name="_Toc17494"/>
+      <w:bookmarkStart w:id="8" w:name="_Toc15115"/>
       <w:r>
         <w:rPr>
           <w:rFonts w:hint="default"/>
@@ -5090,7 +5768,7 @@
           <w:lang w:val="en-US"/>
         </w:rPr>
       </w:pPr>
-      <w:bookmarkStart w:id="9" w:name="_Toc30855"/>
+      <w:bookmarkStart w:id="9" w:name="_Toc18338"/>
       <w:r>
         <w:rPr>
           <w:rFonts w:hint="default"/>
@@ -5575,7 +6253,7 @@
           <w:lang w:val="en-US"/>
         </w:rPr>
       </w:pPr>
-      <w:bookmarkStart w:id="10" w:name="_Toc19222"/>
+      <w:bookmarkStart w:id="10" w:name="_Toc1230"/>
       <w:r>
         <w:rPr>
           <w:rFonts w:hint="default"/>
@@ -5672,7 +6350,7 @@
           <w:lang w:val="en-US"/>
         </w:rPr>
       </w:pPr>
-      <w:bookmarkStart w:id="11" w:name="_Toc22323"/>
+      <w:bookmarkStart w:id="11" w:name="_Toc13031"/>
       <w:r>
         <w:rPr>
           <w:rFonts w:hint="default"/>
@@ -5810,7 +6488,7 @@
           <w:lang w:val="en-US"/>
         </w:rPr>
       </w:pPr>
-      <w:bookmarkStart w:id="12" w:name="_Toc29681"/>
+      <w:bookmarkStart w:id="12" w:name="_Toc3187"/>
       <w:r>
         <w:rPr>
           <w:rFonts w:hint="default"/>
@@ -9388,7 +10066,7 @@
           <w:lang w:val="en-US"/>
         </w:rPr>
       </w:pPr>
-      <w:bookmarkStart w:id="13" w:name="_Toc13602"/>
+      <w:bookmarkStart w:id="13" w:name="_Toc22072"/>
       <w:r>
         <w:rPr>
           <w:rFonts w:hint="default"/>
@@ -9407,7 +10085,7 @@
           <w:lang w:val="en-US"/>
         </w:rPr>
       </w:pPr>
-      <w:bookmarkStart w:id="14" w:name="_Toc23357"/>
+      <w:bookmarkStart w:id="14" w:name="_Toc12255"/>
       <w:r>
         <w:rPr>
           <w:rFonts w:hint="default"/>
@@ -9434,7 +10112,7 @@
           <w:lang w:val="en-US"/>
         </w:rPr>
       </w:pPr>
-      <w:bookmarkStart w:id="15" w:name="_Toc23570"/>
+      <w:bookmarkStart w:id="15" w:name="_Toc3960"/>
       <w:r>
         <w:rPr>
           <w:rFonts w:hint="default"/>
@@ -9453,7 +10131,7 @@
           <w:lang w:val="en-US"/>
         </w:rPr>
       </w:pPr>
-      <w:bookmarkStart w:id="16" w:name="_Toc12181"/>
+      <w:bookmarkStart w:id="16" w:name="_Toc14001"/>
       <w:r>
         <w:rPr>
           <w:rFonts w:hint="default"/>
@@ -9472,7 +10150,7 @@
           <w:lang w:val="en-US"/>
         </w:rPr>
       </w:pPr>
-      <w:bookmarkStart w:id="17" w:name="_Toc25784"/>
+      <w:bookmarkStart w:id="17" w:name="_Toc3053"/>
       <w:r>
         <w:rPr>
           <w:rFonts w:hint="default"/>
@@ -9491,7 +10169,7 @@
           <w:lang w:val="en-US"/>
         </w:rPr>
       </w:pPr>
-      <w:bookmarkStart w:id="18" w:name="_Toc24886"/>
+      <w:bookmarkStart w:id="18" w:name="_Toc5296"/>
       <w:r>
         <w:rPr>
           <w:rFonts w:hint="default"/>
@@ -9510,7 +10188,7 @@
           <w:lang w:val="en-US"/>
         </w:rPr>
       </w:pPr>
-      <w:bookmarkStart w:id="19" w:name="_Toc22331"/>
+      <w:bookmarkStart w:id="19" w:name="_Toc25970"/>
       <w:r>
         <w:rPr>
           <w:rFonts w:hint="default"/>
@@ -9529,7 +10207,7 @@
           <w:lang w:val="en-US"/>
         </w:rPr>
       </w:pPr>
-      <w:bookmarkStart w:id="20" w:name="_Toc13603"/>
+      <w:bookmarkStart w:id="20" w:name="_Toc25782"/>
       <w:r>
         <w:rPr>
           <w:rFonts w:hint="default"/>
@@ -9548,7 +10226,7 @@
           <w:lang w:val="en-US"/>
         </w:rPr>
       </w:pPr>
-      <w:bookmarkStart w:id="21" w:name="_Toc5175"/>
+      <w:bookmarkStart w:id="21" w:name="_Toc14912"/>
       <w:r>
         <w:rPr>
           <w:rFonts w:hint="default"/>
@@ -9575,7 +10253,7 @@
           <w:lang w:val="en-US"/>
         </w:rPr>
       </w:pPr>
-      <w:bookmarkStart w:id="22" w:name="_Toc8835"/>
+      <w:bookmarkStart w:id="22" w:name="_Toc2004"/>
       <w:r>
         <w:rPr>
           <w:rFonts w:hint="default"/>
@@ -9594,7 +10272,7 @@
           <w:lang w:val="en-US"/>
         </w:rPr>
       </w:pPr>
-      <w:bookmarkStart w:id="23" w:name="_Toc29492"/>
+      <w:bookmarkStart w:id="23" w:name="_Toc7151"/>
       <w:r>
         <w:rPr>
           <w:rFonts w:hint="default"/>
@@ -10176,7 +10854,32 @@
       <w:u w:val="single"/>
     </w:rPr>
   </w:style>
-  <w:style w:type="table" w:styleId="11">
+  <w:style w:type="paragraph" w:styleId="11">
+    <w:name w:val="Normal (Web)"/>
+    <w:uiPriority w:val="0"/>
+    <w:pPr>
+      <w:spacing w:before="0" w:beforeAutospacing="1" w:after="0" w:afterAutospacing="1"/>
+      <w:ind w:left="0" w:right="0"/>
+      <w:jc w:val="left"/>
+    </w:pPr>
+    <w:rPr>
+      <w:kern w:val="0"/>
+      <w:sz w:val="24"/>
+      <w:szCs w:val="24"/>
+      <w:lang w:val="en-US" w:eastAsia="zh-CN" w:bidi="ar"/>
+    </w:rPr>
+  </w:style>
+  <w:style w:type="character" w:styleId="12">
+    <w:name w:val="Strong"/>
+    <w:basedOn w:val="7"/>
+    <w:qFormat/>
+    <w:uiPriority w:val="0"/>
+    <w:rPr>
+      <w:b/>
+      <w:bCs/>
+    </w:rPr>
+  </w:style>
+  <w:style w:type="table" w:styleId="13">
     <w:name w:val="Table Grid"/>
     <w:basedOn w:val="8"/>
     <w:uiPriority w:val="0"/>
@@ -10195,14 +10898,14 @@
       </w:tblBorders>
     </w:tblPr>
   </w:style>
-  <w:style w:type="paragraph" w:styleId="12">
+  <w:style w:type="paragraph" w:styleId="14">
     <w:name w:val="toc 1"/>
     <w:basedOn w:val="1"/>
     <w:next w:val="1"/>
     <w:qFormat/>
     <w:uiPriority w:val="0"/>
   </w:style>
-  <w:style w:type="paragraph" w:styleId="13">
+  <w:style w:type="paragraph" w:styleId="15">
     <w:name w:val="toc 2"/>
     <w:basedOn w:val="1"/>
     <w:next w:val="1"/>
@@ -10212,7 +10915,7 @@
       <w:ind w:left="420" w:leftChars="200"/>
     </w:pPr>
   </w:style>
-  <w:style w:type="paragraph" w:styleId="14">
+  <w:style w:type="paragraph" w:styleId="16">
     <w:name w:val="toc 3"/>
     <w:basedOn w:val="1"/>
     <w:next w:val="1"/>
@@ -10222,7 +10925,7 @@
       <w:ind w:left="840" w:leftChars="400"/>
     </w:pPr>
   </w:style>
-  <w:style w:type="paragraph" w:customStyle="1" w:styleId="15">
+  <w:style w:type="paragraph" w:customStyle="1" w:styleId="17">
     <w:name w:val="Style1"/>
     <w:basedOn w:val="5"/>
     <w:next w:val="1"/>

--- a/Docs/Web.docx
+++ b/Docs/Web.docx
@@ -29,8 +29,6 @@
           <w:tab w:val="right" w:leader="dot" w:pos="8306"/>
         </w:tabs>
       </w:pPr>
-      <w:bookmarkStart w:id="24" w:name="_GoBack"/>
-      <w:bookmarkEnd w:id="24"/>
       <w:r>
         <w:rPr>
           <w:rFonts w:hint="default"/>
@@ -4293,6 +4291,209 @@
     </w:p>
     <w:p>
       <w:pPr>
+        <w:rPr>
+          <w:rFonts w:hint="default"/>
+          <w:lang w:val="en-IN"/>
+        </w:rPr>
+      </w:pPr>
+    </w:p>
+    <w:p>
+      <w:pPr>
+        <w:rPr>
+          <w:rFonts w:ascii="Consolas" w:hAnsi="Consolas" w:eastAsia="Consolas" w:cs="Consolas"/>
+          <w:i w:val="0"/>
+          <w:iCs w:val="0"/>
+          <w:caps w:val="0"/>
+          <w:color w:val="F8F8F2"/>
+          <w:spacing w:val="2"/>
+          <w:sz w:val="22"/>
+          <w:szCs w:val="22"/>
+          <w:shd w:val="clear" w:fill="272822"/>
+        </w:rPr>
+      </w:pPr>
+      <w:r>
+        <w:rPr>
+          <w:rFonts w:ascii="Consolas" w:hAnsi="Consolas" w:eastAsia="Consolas" w:cs="Consolas"/>
+          <w:i w:val="0"/>
+          <w:iCs w:val="0"/>
+          <w:caps w:val="0"/>
+          <w:color w:val="F8F8F2"/>
+          <w:spacing w:val="2"/>
+          <w:sz w:val="22"/>
+          <w:szCs w:val="22"/>
+          <w:shd w:val="clear" w:fill="272822"/>
+        </w:rPr>
+        <w:t>grid-template-columns: 1fr 1fr 1fr 1fr;</w:t>
+      </w:r>
+    </w:p>
+    <w:p>
+      <w:pPr>
+        <w:rPr>
+          <w:rFonts w:ascii="Consolas" w:hAnsi="Consolas" w:eastAsia="Consolas" w:cs="Consolas"/>
+          <w:i w:val="0"/>
+          <w:iCs w:val="0"/>
+          <w:caps w:val="0"/>
+          <w:color w:val="F8F8F2"/>
+          <w:spacing w:val="2"/>
+          <w:sz w:val="22"/>
+          <w:szCs w:val="22"/>
+          <w:shd w:val="clear" w:fill="272822"/>
+        </w:rPr>
+      </w:pPr>
+    </w:p>
+    <w:p>
+      <w:r>
+        <w:drawing>
+          <wp:inline distT="0" distB="0" distL="114300" distR="114300">
+            <wp:extent cx="3624580" cy="1377315"/>
+            <wp:effectExtent l="0" t="0" r="13970" b="13335"/>
+            <wp:docPr id="9" name="Picture 2"/>
+            <wp:cNvGraphicFramePr>
+              <a:graphicFrameLocks xmlns:a="http://schemas.openxmlformats.org/drawingml/2006/main" noChangeAspect="1"/>
+            </wp:cNvGraphicFramePr>
+            <a:graphic xmlns:a="http://schemas.openxmlformats.org/drawingml/2006/main">
+              <a:graphicData uri="http://schemas.openxmlformats.org/drawingml/2006/picture">
+                <pic:pic xmlns:pic="http://schemas.openxmlformats.org/drawingml/2006/picture">
+                  <pic:nvPicPr>
+                    <pic:cNvPr id="9" name="Picture 2"/>
+                    <pic:cNvPicPr>
+                      <a:picLocks noChangeAspect="1"/>
+                    </pic:cNvPicPr>
+                  </pic:nvPicPr>
+                  <pic:blipFill>
+                    <a:blip r:embed="rId10"/>
+                    <a:stretch>
+                      <a:fillRect/>
+                    </a:stretch>
+                  </pic:blipFill>
+                  <pic:spPr>
+                    <a:xfrm>
+                      <a:off x="0" y="0"/>
+                      <a:ext cx="3624580" cy="1377315"/>
+                    </a:xfrm>
+                    <a:prstGeom prst="rect">
+                      <a:avLst/>
+                    </a:prstGeom>
+                    <a:noFill/>
+                    <a:ln>
+                      <a:noFill/>
+                    </a:ln>
+                  </pic:spPr>
+                </pic:pic>
+              </a:graphicData>
+            </a:graphic>
+          </wp:inline>
+        </w:drawing>
+      </w:r>
+    </w:p>
+    <w:p/>
+    <w:p>
+      <w:pPr>
+        <w:rPr>
+          <w:rFonts w:ascii="Consolas" w:hAnsi="Consolas" w:eastAsia="Consolas" w:cs="Consolas"/>
+          <w:i w:val="0"/>
+          <w:iCs w:val="0"/>
+          <w:caps w:val="0"/>
+          <w:color w:val="F8F8F2"/>
+          <w:spacing w:val="2"/>
+          <w:sz w:val="22"/>
+          <w:szCs w:val="22"/>
+          <w:shd w:val="clear" w:fill="272822"/>
+        </w:rPr>
+      </w:pPr>
+      <w:r>
+        <w:rPr>
+          <w:rFonts w:ascii="Consolas" w:hAnsi="Consolas" w:eastAsia="Consolas" w:cs="Consolas"/>
+          <w:i w:val="0"/>
+          <w:iCs w:val="0"/>
+          <w:caps w:val="0"/>
+          <w:color w:val="F8F8F2"/>
+          <w:spacing w:val="2"/>
+          <w:sz w:val="22"/>
+          <w:szCs w:val="22"/>
+          <w:shd w:val="clear" w:fill="272822"/>
+        </w:rPr>
+        <w:t>grid-template-columns: 1fr 1fr 2fr 2fr;</w:t>
+      </w:r>
+    </w:p>
+    <w:p>
+      <w:pPr>
+        <w:rPr>
+          <w:rFonts w:ascii="Consolas" w:hAnsi="Consolas" w:eastAsia="Consolas" w:cs="Consolas"/>
+          <w:i w:val="0"/>
+          <w:iCs w:val="0"/>
+          <w:caps w:val="0"/>
+          <w:color w:val="F8F8F2"/>
+          <w:spacing w:val="2"/>
+          <w:sz w:val="22"/>
+          <w:szCs w:val="22"/>
+          <w:shd w:val="clear" w:fill="272822"/>
+        </w:rPr>
+      </w:pPr>
+    </w:p>
+    <w:p>
+      <w:pPr>
+        <w:rPr>
+          <w:rFonts w:hint="default" w:ascii="Consolas" w:hAnsi="Consolas" w:eastAsia="Consolas" w:cs="Consolas"/>
+          <w:i w:val="0"/>
+          <w:iCs w:val="0"/>
+          <w:caps w:val="0"/>
+          <w:color w:val="F8F8F2"/>
+          <w:spacing w:val="2"/>
+          <w:sz w:val="22"/>
+          <w:szCs w:val="22"/>
+          <w:shd w:val="clear" w:fill="272822"/>
+          <w:lang w:val="en-IN"/>
+        </w:rPr>
+      </w:pPr>
+      <w:r>
+        <w:drawing>
+          <wp:inline distT="0" distB="0" distL="114300" distR="114300">
+            <wp:extent cx="3617595" cy="1913890"/>
+            <wp:effectExtent l="0" t="0" r="1905" b="10160"/>
+            <wp:docPr id="10" name="Picture 3"/>
+            <wp:cNvGraphicFramePr>
+              <a:graphicFrameLocks xmlns:a="http://schemas.openxmlformats.org/drawingml/2006/main" noChangeAspect="1"/>
+            </wp:cNvGraphicFramePr>
+            <a:graphic xmlns:a="http://schemas.openxmlformats.org/drawingml/2006/main">
+              <a:graphicData uri="http://schemas.openxmlformats.org/drawingml/2006/picture">
+                <pic:pic xmlns:pic="http://schemas.openxmlformats.org/drawingml/2006/picture">
+                  <pic:nvPicPr>
+                    <pic:cNvPr id="10" name="Picture 3"/>
+                    <pic:cNvPicPr>
+                      <a:picLocks noChangeAspect="1"/>
+                    </pic:cNvPicPr>
+                  </pic:nvPicPr>
+                  <pic:blipFill>
+                    <a:blip r:embed="rId11"/>
+                    <a:stretch>
+                      <a:fillRect/>
+                    </a:stretch>
+                  </pic:blipFill>
+                  <pic:spPr>
+                    <a:xfrm>
+                      <a:off x="0" y="0"/>
+                      <a:ext cx="3617595" cy="1913890"/>
+                    </a:xfrm>
+                    <a:prstGeom prst="rect">
+                      <a:avLst/>
+                    </a:prstGeom>
+                    <a:noFill/>
+                    <a:ln>
+                      <a:noFill/>
+                    </a:ln>
+                  </pic:spPr>
+                </pic:pic>
+              </a:graphicData>
+            </a:graphic>
+          </wp:inline>
+        </w:drawing>
+      </w:r>
+      <w:bookmarkStart w:id="24" w:name="_GoBack"/>
+      <w:bookmarkEnd w:id="24"/>
+    </w:p>
+    <w:p>
+      <w:pPr>
         <w:pStyle w:val="6"/>
         <w:bidi w:val="0"/>
         <w:rPr>
@@ -4624,7 +4825,7 @@
                     </pic:cNvPicPr>
                   </pic:nvPicPr>
                   <pic:blipFill>
-                    <a:blip r:embed="rId10"/>
+                    <a:blip r:embed="rId12"/>
                     <a:stretch>
                       <a:fillRect/>
                     </a:stretch>
@@ -5460,7 +5661,7 @@
                     </pic:cNvPicPr>
                   </pic:nvPicPr>
                   <pic:blipFill>
-                    <a:blip r:embed="rId11"/>
+                    <a:blip r:embed="rId13"/>
                     <a:stretch>
                       <a:fillRect/>
                     </a:stretch>

--- a/Docs/Web.docx
+++ b/Docs/Web.docx
@@ -4489,112 +4489,490 @@
           </wp:inline>
         </w:drawing>
       </w:r>
+    </w:p>
+    <w:p>
+      <w:pPr>
+        <w:pStyle w:val="6"/>
+        <w:bidi w:val="0"/>
+        <w:rPr>
+          <w:rFonts w:hint="default"/>
+          <w:lang w:val="en-IN"/>
+        </w:rPr>
+      </w:pPr>
+      <w:r>
+        <w:rPr>
+          <w:rFonts w:hint="default"/>
+          <w:lang w:val="en-IN"/>
+        </w:rPr>
+        <w:t>Rem</w:t>
+      </w:r>
+    </w:p>
+    <w:p>
+      <w:pPr>
+        <w:rPr>
+          <w:rFonts w:hint="default"/>
+          <w:lang w:val="en-IN"/>
+        </w:rPr>
+      </w:pPr>
+      <w:r>
+        <w:rPr>
+          <w:rFonts w:hint="default"/>
+          <w:lang w:val="en-IN"/>
+        </w:rPr>
+        <w:t>Rem stands for root em - Relative to the font-size of the root element of the document</w:t>
+      </w:r>
+    </w:p>
+    <w:p>
+      <w:pPr>
+        <w:rPr>
+          <w:rFonts w:hint="default"/>
+          <w:lang w:val="en-IN"/>
+        </w:rPr>
+      </w:pPr>
+    </w:p>
+    <w:p>
+      <w:pPr>
+        <w:rPr>
+          <w:rFonts w:hint="default"/>
+          <w:lang w:val="en-IN"/>
+        </w:rPr>
+      </w:pPr>
+      <w:r>
+        <w:rPr>
+          <w:rFonts w:hint="default"/>
+          <w:lang w:val="en-IN"/>
+        </w:rPr>
+        <w:t>Em - Relative to the font-size of its nearest parent or the element itself</w:t>
+      </w:r>
+    </w:p>
+    <w:p>
+      <w:pPr>
+        <w:rPr>
+          <w:rFonts w:hint="default"/>
+          <w:lang w:val="en-IN"/>
+        </w:rPr>
+      </w:pPr>
+    </w:p>
+    <w:p>
+      <w:pPr>
+        <w:rPr>
+          <w:rFonts w:hint="default"/>
+          <w:lang w:val="en-IN"/>
+        </w:rPr>
+      </w:pPr>
+      <w:r>
+        <w:rPr>
+          <w:rFonts w:hint="default"/>
+          <w:lang w:val="en-IN"/>
+        </w:rPr>
+        <w:t>html {</w:t>
+      </w:r>
+    </w:p>
+    <w:p>
+      <w:pPr>
+        <w:rPr>
+          <w:rFonts w:hint="default"/>
+          <w:lang w:val="en-IN"/>
+        </w:rPr>
+      </w:pPr>
+      <w:r>
+        <w:rPr>
+          <w:rFonts w:hint="default"/>
+          <w:lang w:val="en-IN"/>
+        </w:rPr>
+        <w:t xml:space="preserve">  font-size: 16px; /* Set the base font size for the entire document */</w:t>
+      </w:r>
+    </w:p>
+    <w:p>
+      <w:pPr>
+        <w:rPr>
+          <w:rFonts w:hint="default"/>
+          <w:lang w:val="en-IN"/>
+        </w:rPr>
+      </w:pPr>
+      <w:r>
+        <w:rPr>
+          <w:rFonts w:hint="default"/>
+          <w:lang w:val="en-IN"/>
+        </w:rPr>
+        <w:t>}</w:t>
+      </w:r>
+    </w:p>
+    <w:p>
+      <w:pPr>
+        <w:rPr>
+          <w:rFonts w:hint="default"/>
+          <w:lang w:val="en-IN"/>
+        </w:rPr>
+      </w:pPr>
+      <w:r>
+        <w:rPr>
+          <w:rFonts w:hint="default"/>
+          <w:lang w:val="en-IN"/>
+        </w:rPr>
+        <w:t>body {</w:t>
+      </w:r>
+    </w:p>
+    <w:p>
+      <w:pPr>
+        <w:rPr>
+          <w:rFonts w:hint="default"/>
+          <w:lang w:val="en-IN"/>
+        </w:rPr>
+      </w:pPr>
+      <w:r>
+        <w:rPr>
+          <w:rFonts w:hint="default"/>
+          <w:lang w:val="en-IN"/>
+        </w:rPr>
+        <w:t xml:space="preserve">  font-size: 1rem; /* 1rem is equal to 16px in this example */</w:t>
+      </w:r>
+    </w:p>
+    <w:p>
+      <w:pPr>
+        <w:rPr>
+          <w:rFonts w:hint="default"/>
+          <w:lang w:val="en-IN"/>
+        </w:rPr>
+      </w:pPr>
+      <w:r>
+        <w:rPr>
+          <w:rFonts w:hint="default"/>
+          <w:lang w:val="en-IN"/>
+        </w:rPr>
+        <w:t>}</w:t>
+      </w:r>
+    </w:p>
+    <w:p>
+      <w:pPr>
+        <w:rPr>
+          <w:rFonts w:hint="default"/>
+          <w:lang w:val="en-IN"/>
+        </w:rPr>
+      </w:pPr>
+      <w:r>
+        <w:rPr>
+          <w:rFonts w:hint="default"/>
+          <w:lang w:val="en-IN"/>
+        </w:rPr>
+        <w:t>h1 {</w:t>
+      </w:r>
+    </w:p>
+    <w:p>
+      <w:pPr>
+        <w:rPr>
+          <w:rFonts w:hint="default"/>
+          <w:lang w:val="en-IN"/>
+        </w:rPr>
+      </w:pPr>
+      <w:r>
+        <w:rPr>
+          <w:rFonts w:hint="default"/>
+          <w:lang w:val="en-IN"/>
+        </w:rPr>
+        <w:t xml:space="preserve">  font-size: 2rem; /* 2rem is equal to 32px (2 times the base font size) */</w:t>
+      </w:r>
+    </w:p>
+    <w:p>
+      <w:pPr>
+        <w:rPr>
+          <w:rFonts w:hint="default"/>
+          <w:lang w:val="en-IN"/>
+        </w:rPr>
+      </w:pPr>
+      <w:r>
+        <w:rPr>
+          <w:rFonts w:hint="default"/>
+          <w:lang w:val="en-IN"/>
+        </w:rPr>
+        <w:t>}</w:t>
+      </w:r>
+    </w:p>
+    <w:p>
+      <w:pPr>
+        <w:rPr>
+          <w:rFonts w:hint="default"/>
+          <w:lang w:val="en-IN"/>
+        </w:rPr>
+      </w:pPr>
+      <w:r>
+        <w:rPr>
+          <w:rFonts w:hint="default"/>
+          <w:lang w:val="en-IN"/>
+        </w:rPr>
+        <w:t>p {</w:t>
+      </w:r>
+    </w:p>
+    <w:p>
+      <w:pPr>
+        <w:rPr>
+          <w:rFonts w:hint="default"/>
+          <w:lang w:val="en-IN"/>
+        </w:rPr>
+      </w:pPr>
+      <w:r>
+        <w:rPr>
+          <w:rFonts w:hint="default"/>
+          <w:lang w:val="en-IN"/>
+        </w:rPr>
+        <w:t xml:space="preserve">  font-size: 1.2rem; /* 1.2rem is equal to 19.2px (1.2 times the base font size) */</w:t>
+      </w:r>
+    </w:p>
+    <w:p>
+      <w:pPr>
+        <w:rPr>
+          <w:rFonts w:hint="default"/>
+          <w:lang w:val="en-IN"/>
+        </w:rPr>
+      </w:pPr>
+      <w:r>
+        <w:rPr>
+          <w:rFonts w:hint="default"/>
+          <w:lang w:val="en-IN"/>
+        </w:rPr>
+        <w:t>}</w:t>
+      </w:r>
+    </w:p>
+    <w:p>
+      <w:pPr>
+        <w:rPr>
+          <w:rFonts w:hint="default"/>
+          <w:lang w:val="en-IN"/>
+        </w:rPr>
+      </w:pPr>
+      <w:r>
+        <w:rPr>
+          <w:rFonts w:hint="default"/>
+          <w:lang w:val="en-IN"/>
+        </w:rPr>
+        <w:t>.container {</w:t>
+      </w:r>
+    </w:p>
+    <w:p>
+      <w:pPr>
+        <w:rPr>
+          <w:rFonts w:hint="default"/>
+          <w:lang w:val="en-IN"/>
+        </w:rPr>
+      </w:pPr>
+      <w:r>
+        <w:rPr>
+          <w:rFonts w:hint="default"/>
+          <w:lang w:val="en-IN"/>
+        </w:rPr>
+        <w:t xml:space="preserve">  width: 50rem; /* Width is set to 800px if the base font size is 16px (50 times the base font size) */</w:t>
+      </w:r>
+    </w:p>
+    <w:p>
+      <w:pPr>
+        <w:rPr>
+          <w:rFonts w:hint="default"/>
+          <w:lang w:val="en-IN"/>
+        </w:rPr>
+      </w:pPr>
+      <w:r>
+        <w:rPr>
+          <w:rFonts w:hint="default"/>
+          <w:lang w:val="en-IN"/>
+        </w:rPr>
+        <w:t>}</w:t>
+      </w:r>
+    </w:p>
+    <w:p>
+      <w:pPr>
+        <w:rPr>
+          <w:rFonts w:hint="default"/>
+          <w:lang w:val="en-IN"/>
+        </w:rPr>
+      </w:pPr>
+    </w:p>
+    <w:p>
+      <w:pPr>
+        <w:pStyle w:val="5"/>
+        <w:bidi w:val="0"/>
+        <w:rPr>
+          <w:rFonts w:hint="default"/>
+          <w:lang w:val="en-IN"/>
+        </w:rPr>
+      </w:pPr>
+      <w:r>
+        <w:rPr>
+          <w:rFonts w:hint="default"/>
+          <w:lang w:val="en-IN"/>
+        </w:rPr>
+        <w:t>Pseudo class</w:t>
+      </w:r>
+    </w:p>
+    <w:p>
+      <w:pPr>
+        <w:rPr>
+          <w:rFonts w:hint="default"/>
+          <w:lang w:val="en-IN"/>
+        </w:rPr>
+      </w:pPr>
+      <w:r>
+        <w:rPr>
+          <w:rFonts w:hint="default"/>
+          <w:lang w:val="en-IN"/>
+        </w:rPr>
+        <w:t>Keywords that specify a special state of the selected elements. They allow you to style elements based on their state or position in the document. Pseudo-classes are denoted by a colon (:) followed by the pseudo-class name.</w:t>
+      </w:r>
+    </w:p>
+    <w:p>
+      <w:pPr>
+        <w:rPr>
+          <w:rFonts w:hint="default"/>
+          <w:lang w:val="en-IN"/>
+        </w:rPr>
+      </w:pPr>
+    </w:p>
+    <w:p>
+      <w:pPr>
+        <w:rPr>
+          <w:rFonts w:hint="default"/>
+          <w:b/>
+          <w:bCs/>
+          <w:i/>
+          <w:iCs/>
+          <w:lang w:val="en-IN"/>
+        </w:rPr>
+      </w:pPr>
+      <w:r>
+        <w:rPr>
+          <w:rFonts w:hint="default"/>
+          <w:b/>
+          <w:bCs/>
+          <w:i/>
+          <w:iCs/>
+          <w:lang w:val="en-IN"/>
+        </w:rPr>
+        <w:t>li:nth-child(odd) {</w:t>
+      </w:r>
+    </w:p>
+    <w:p>
+      <w:pPr>
+        <w:rPr>
+          <w:rFonts w:hint="default"/>
+          <w:b/>
+          <w:bCs/>
+          <w:i/>
+          <w:iCs/>
+          <w:lang w:val="en-IN"/>
+        </w:rPr>
+      </w:pPr>
+      <w:r>
+        <w:rPr>
+          <w:rFonts w:hint="default"/>
+          <w:b/>
+          <w:bCs/>
+          <w:i/>
+          <w:iCs/>
+          <w:lang w:val="en-IN"/>
+        </w:rPr>
+        <w:t xml:space="preserve">  background-color: #f0f0f0;</w:t>
+      </w:r>
+    </w:p>
+    <w:p>
+      <w:pPr>
+        <w:rPr>
+          <w:rFonts w:hint="default"/>
+          <w:b/>
+          <w:bCs/>
+          <w:i/>
+          <w:iCs/>
+          <w:lang w:val="en-IN"/>
+        </w:rPr>
+      </w:pPr>
+      <w:r>
+        <w:rPr>
+          <w:rFonts w:hint="default"/>
+          <w:b/>
+          <w:bCs/>
+          <w:i/>
+          <w:iCs/>
+          <w:lang w:val="en-IN"/>
+        </w:rPr>
+        <w:t>}</w:t>
+      </w:r>
+    </w:p>
+    <w:p>
+      <w:pPr>
+        <w:rPr>
+          <w:rFonts w:hint="default"/>
+          <w:b/>
+          <w:bCs/>
+          <w:i/>
+          <w:iCs/>
+          <w:lang w:val="en-IN"/>
+        </w:rPr>
+      </w:pPr>
       <w:bookmarkStart w:id="24" w:name="_GoBack"/>
       <w:bookmarkEnd w:id="24"/>
     </w:p>
     <w:p>
       <w:pPr>
-        <w:pStyle w:val="6"/>
-        <w:bidi w:val="0"/>
-        <w:rPr>
-          <w:rFonts w:hint="default"/>
-          <w:lang w:val="en-IN"/>
-        </w:rPr>
-      </w:pPr>
-      <w:r>
-        <w:rPr>
-          <w:rFonts w:hint="default"/>
-          <w:lang w:val="en-IN"/>
-        </w:rPr>
-        <w:t>Rem</w:t>
-      </w:r>
-    </w:p>
-    <w:p>
-      <w:pPr>
-        <w:rPr>
-          <w:rFonts w:hint="default"/>
-          <w:lang w:val="en-IN"/>
-        </w:rPr>
-      </w:pPr>
-      <w:r>
-        <w:rPr>
-          <w:rFonts w:hint="default"/>
-          <w:lang w:val="en-IN"/>
-        </w:rPr>
-        <w:t>Rem stands for root em - Relative to the font-size of the root element of the document</w:t>
-      </w:r>
-    </w:p>
-    <w:p>
-      <w:pPr>
-        <w:rPr>
-          <w:rFonts w:hint="default"/>
-          <w:lang w:val="en-IN"/>
-        </w:rPr>
-      </w:pPr>
-    </w:p>
-    <w:p>
-      <w:pPr>
-        <w:rPr>
-          <w:rFonts w:hint="default"/>
-          <w:lang w:val="en-IN"/>
-        </w:rPr>
-      </w:pPr>
-      <w:r>
-        <w:rPr>
-          <w:rFonts w:hint="default"/>
-          <w:lang w:val="en-IN"/>
-        </w:rPr>
-        <w:t>Em - Relative to the font-size of its nearest parent or the element itself</w:t>
-      </w:r>
-    </w:p>
-    <w:p>
-      <w:pPr>
-        <w:rPr>
-          <w:rFonts w:hint="default"/>
-          <w:lang w:val="en-IN"/>
-        </w:rPr>
-      </w:pPr>
-    </w:p>
-    <w:p>
-      <w:pPr>
-        <w:rPr>
-          <w:rFonts w:hint="default"/>
-          <w:lang w:val="en-IN"/>
-        </w:rPr>
-      </w:pPr>
-      <w:r>
-        <w:rPr>
-          <w:rFonts w:hint="default"/>
-          <w:lang w:val="en-IN"/>
-        </w:rPr>
-        <w:t>html {</w:t>
-      </w:r>
-    </w:p>
-    <w:p>
-      <w:pPr>
-        <w:rPr>
-          <w:rFonts w:hint="default"/>
-          <w:lang w:val="en-IN"/>
-        </w:rPr>
-      </w:pPr>
-      <w:r>
-        <w:rPr>
-          <w:rFonts w:hint="default"/>
-          <w:lang w:val="en-IN"/>
-        </w:rPr>
-        <w:t xml:space="preserve">  font-size: 16px; /* Set the base font size for the entire document */</w:t>
-      </w:r>
-    </w:p>
-    <w:p>
-      <w:pPr>
-        <w:rPr>
-          <w:rFonts w:hint="default"/>
-          <w:lang w:val="en-IN"/>
-        </w:rPr>
-      </w:pPr>
-      <w:r>
-        <w:rPr>
-          <w:rFonts w:hint="default"/>
+        <w:rPr>
+          <w:rFonts w:hint="default"/>
+          <w:b/>
+          <w:bCs/>
+          <w:i/>
+          <w:iCs/>
+          <w:lang w:val="en-IN"/>
+        </w:rPr>
+      </w:pPr>
+      <w:r>
+        <w:rPr>
+          <w:rFonts w:hint="default"/>
+          <w:b/>
+          <w:bCs/>
+          <w:i/>
+          <w:iCs/>
+          <w:lang w:val="en-IN"/>
+        </w:rPr>
+        <w:t>a:hover {</w:t>
+      </w:r>
+    </w:p>
+    <w:p>
+      <w:pPr>
+        <w:rPr>
+          <w:rFonts w:hint="default"/>
+          <w:b/>
+          <w:bCs/>
+          <w:i/>
+          <w:iCs/>
+          <w:lang w:val="en-IN"/>
+        </w:rPr>
+      </w:pPr>
+      <w:r>
+        <w:rPr>
+          <w:rFonts w:hint="default"/>
+          <w:b/>
+          <w:bCs/>
+          <w:i/>
+          <w:iCs/>
+          <w:lang w:val="en-IN"/>
+        </w:rPr>
+        <w:t xml:space="preserve">  color: red;</w:t>
+      </w:r>
+    </w:p>
+    <w:p>
+      <w:pPr>
+        <w:rPr>
+          <w:rFonts w:hint="default"/>
+          <w:b/>
+          <w:bCs/>
+          <w:i/>
+          <w:iCs/>
+          <w:lang w:val="en-IN"/>
+        </w:rPr>
+      </w:pPr>
+      <w:r>
+        <w:rPr>
+          <w:rFonts w:hint="default"/>
+          <w:b/>
+          <w:bCs/>
+          <w:i/>
+          <w:iCs/>
           <w:lang w:val="en-IN"/>
         </w:rPr>
         <w:t>}</w:t>
@@ -4604,181 +4982,13 @@
       <w:pPr>
         <w:rPr>
           <w:rFonts w:hint="default"/>
-          <w:lang w:val="en-IN"/>
-        </w:rPr>
-      </w:pPr>
-      <w:r>
-        <w:rPr>
-          <w:rFonts w:hint="default"/>
-          <w:lang w:val="en-IN"/>
-        </w:rPr>
-        <w:t>body {</w:t>
-      </w:r>
-    </w:p>
-    <w:p>
-      <w:pPr>
-        <w:rPr>
-          <w:rFonts w:hint="default"/>
-          <w:lang w:val="en-IN"/>
-        </w:rPr>
-      </w:pPr>
-      <w:r>
-        <w:rPr>
-          <w:rFonts w:hint="default"/>
-          <w:lang w:val="en-IN"/>
-        </w:rPr>
-        <w:t xml:space="preserve">  font-size: 1rem; /* 1rem is equal to 16px in this example */</w:t>
-      </w:r>
-    </w:p>
-    <w:p>
-      <w:pPr>
-        <w:rPr>
-          <w:rFonts w:hint="default"/>
-          <w:lang w:val="en-IN"/>
-        </w:rPr>
-      </w:pPr>
-      <w:r>
-        <w:rPr>
-          <w:rFonts w:hint="default"/>
-          <w:lang w:val="en-IN"/>
-        </w:rPr>
-        <w:t>}</w:t>
-      </w:r>
-    </w:p>
-    <w:p>
-      <w:pPr>
-        <w:rPr>
-          <w:rFonts w:hint="default"/>
-          <w:lang w:val="en-IN"/>
-        </w:rPr>
-      </w:pPr>
-      <w:r>
-        <w:rPr>
-          <w:rFonts w:hint="default"/>
-          <w:lang w:val="en-IN"/>
-        </w:rPr>
-        <w:t>h1 {</w:t>
-      </w:r>
-    </w:p>
-    <w:p>
-      <w:pPr>
-        <w:rPr>
-          <w:rFonts w:hint="default"/>
-          <w:lang w:val="en-IN"/>
-        </w:rPr>
-      </w:pPr>
-      <w:r>
-        <w:rPr>
-          <w:rFonts w:hint="default"/>
-          <w:lang w:val="en-IN"/>
-        </w:rPr>
-        <w:t xml:space="preserve">  font-size: 2rem; /* 2rem is equal to 32px (2 times the base font size) */</w:t>
-      </w:r>
-    </w:p>
-    <w:p>
-      <w:pPr>
-        <w:rPr>
-          <w:rFonts w:hint="default"/>
-          <w:lang w:val="en-IN"/>
-        </w:rPr>
-      </w:pPr>
-      <w:r>
-        <w:rPr>
-          <w:rFonts w:hint="default"/>
-          <w:lang w:val="en-IN"/>
-        </w:rPr>
-        <w:t>}</w:t>
-      </w:r>
-    </w:p>
-    <w:p>
-      <w:pPr>
-        <w:rPr>
-          <w:rFonts w:hint="default"/>
-          <w:lang w:val="en-IN"/>
-        </w:rPr>
-      </w:pPr>
-      <w:r>
-        <w:rPr>
-          <w:rFonts w:hint="default"/>
-          <w:lang w:val="en-IN"/>
-        </w:rPr>
-        <w:t>p {</w:t>
-      </w:r>
-    </w:p>
-    <w:p>
-      <w:pPr>
-        <w:rPr>
-          <w:rFonts w:hint="default"/>
-          <w:lang w:val="en-IN"/>
-        </w:rPr>
-      </w:pPr>
-      <w:r>
-        <w:rPr>
-          <w:rFonts w:hint="default"/>
-          <w:lang w:val="en-IN"/>
-        </w:rPr>
-        <w:t xml:space="preserve">  font-size: 1.2rem; /* 1.2rem is equal to 19.2px (1.2 times the base font size) */</w:t>
-      </w:r>
-    </w:p>
-    <w:p>
-      <w:pPr>
-        <w:rPr>
-          <w:rFonts w:hint="default"/>
-          <w:lang w:val="en-IN"/>
-        </w:rPr>
-      </w:pPr>
-      <w:r>
-        <w:rPr>
-          <w:rFonts w:hint="default"/>
-          <w:lang w:val="en-IN"/>
-        </w:rPr>
-        <w:t>}</w:t>
-      </w:r>
-    </w:p>
-    <w:p>
-      <w:pPr>
-        <w:rPr>
-          <w:rFonts w:hint="default"/>
-          <w:lang w:val="en-IN"/>
-        </w:rPr>
-      </w:pPr>
-      <w:r>
-        <w:rPr>
-          <w:rFonts w:hint="default"/>
-          <w:lang w:val="en-IN"/>
-        </w:rPr>
-        <w:t>.container {</w:t>
-      </w:r>
-    </w:p>
-    <w:p>
-      <w:pPr>
-        <w:rPr>
-          <w:rFonts w:hint="default"/>
-          <w:lang w:val="en-IN"/>
-        </w:rPr>
-      </w:pPr>
-      <w:r>
-        <w:rPr>
-          <w:rFonts w:hint="default"/>
-          <w:lang w:val="en-IN"/>
-        </w:rPr>
-        <w:t xml:space="preserve">  width: 50rem; /* Width is set to 800px if the base font size is 16px (50 times the base font size) */</w:t>
-      </w:r>
-    </w:p>
-    <w:p>
-      <w:pPr>
-        <w:rPr>
-          <w:rFonts w:hint="default"/>
-          <w:lang w:val="en-IN"/>
-        </w:rPr>
-      </w:pPr>
-      <w:r>
-        <w:rPr>
-          <w:rFonts w:hint="default"/>
-          <w:lang w:val="en-IN"/>
-        </w:rPr>
-        <w:t>}</w:t>
-      </w:r>
+          <w:b/>
+          <w:bCs/>
+          <w:i/>
+          <w:iCs/>
+          <w:lang w:val="en-IN"/>
+        </w:rPr>
+      </w:pPr>
     </w:p>
     <w:p>
       <w:pPr>
@@ -10743,14 +10953,14 @@
     <w:lsdException w:unhideWhenUsed="0" w:uiPriority="0" w:semiHidden="0" w:name="Body Text Indent 2"/>
     <w:lsdException w:unhideWhenUsed="0" w:uiPriority="0" w:semiHidden="0" w:name="Body Text Indent 3"/>
     <w:lsdException w:unhideWhenUsed="0" w:uiPriority="0" w:semiHidden="0" w:name="Block Text"/>
-    <w:lsdException w:unhideWhenUsed="0" w:uiPriority="0" w:semiHidden="0" w:name="Hyperlink"/>
+    <w:lsdException w:qFormat="1" w:unhideWhenUsed="0" w:uiPriority="0" w:semiHidden="0" w:name="Hyperlink"/>
     <w:lsdException w:unhideWhenUsed="0" w:uiPriority="0" w:semiHidden="0" w:name="FollowedHyperlink"/>
     <w:lsdException w:qFormat="1" w:unhideWhenUsed="0" w:uiPriority="0" w:semiHidden="0" w:name="Strong"/>
     <w:lsdException w:qFormat="1" w:unhideWhenUsed="0" w:uiPriority="0" w:semiHidden="0" w:name="Emphasis"/>
     <w:lsdException w:unhideWhenUsed="0" w:uiPriority="0" w:semiHidden="0" w:name="Document Map"/>
     <w:lsdException w:unhideWhenUsed="0" w:uiPriority="0" w:semiHidden="0" w:name="Plain Text"/>
     <w:lsdException w:unhideWhenUsed="0" w:uiPriority="0" w:semiHidden="0" w:name="E-mail Signature"/>
-    <w:lsdException w:unhideWhenUsed="0" w:uiPriority="0" w:semiHidden="0" w:name="Normal (Web)"/>
+    <w:lsdException w:qFormat="1" w:unhideWhenUsed="0" w:uiPriority="0" w:semiHidden="0" w:name="Normal (Web)"/>
     <w:lsdException w:unhideWhenUsed="0" w:uiPriority="0" w:semiHidden="0" w:name="HTML Acronym"/>
     <w:lsdException w:unhideWhenUsed="0" w:uiPriority="0" w:semiHidden="0" w:name="HTML Address"/>
     <w:lsdException w:unhideWhenUsed="0" w:uiPriority="0" w:semiHidden="0" w:name="HTML Cite"/>
@@ -11049,6 +11259,7 @@
   <w:style w:type="character" w:styleId="10">
     <w:name w:val="Hyperlink"/>
     <w:basedOn w:val="7"/>
+    <w:qFormat/>
     <w:uiPriority w:val="0"/>
     <w:rPr>
       <w:color w:val="0000FF"/>
@@ -11057,6 +11268,7 @@
   </w:style>
   <w:style w:type="paragraph" w:styleId="11">
     <w:name w:val="Normal (Web)"/>
+    <w:qFormat/>
     <w:uiPriority w:val="0"/>
     <w:pPr>
       <w:spacing w:before="0" w:beforeAutospacing="1" w:after="0" w:afterAutospacing="1"/>
@@ -11064,6 +11276,7 @@
       <w:jc w:val="left"/>
     </w:pPr>
     <w:rPr>
+      <w:rFonts w:ascii="Times New Roman" w:hAnsi="Times New Roman" w:eastAsia="SimSun" w:cs="Times New Roman"/>
       <w:kern w:val="0"/>
       <w:sz w:val="24"/>
       <w:szCs w:val="24"/>

--- a/Docs/Web.docx
+++ b/Docs/Web.docx
@@ -4906,8 +4906,6 @@
           <w:lang w:val="en-IN"/>
         </w:rPr>
       </w:pPr>
-      <w:bookmarkStart w:id="24" w:name="_GoBack"/>
-      <w:bookmarkEnd w:id="24"/>
     </w:p>
     <w:p>
       <w:pPr>
@@ -4986,6 +4984,117 @@
           <w:bCs/>
           <w:i/>
           <w:iCs/>
+          <w:lang w:val="en-IN"/>
+        </w:rPr>
+      </w:pPr>
+    </w:p>
+    <w:p>
+      <w:pPr>
+        <w:pStyle w:val="5"/>
+        <w:bidi w:val="0"/>
+        <w:rPr>
+          <w:rFonts w:hint="default"/>
+          <w:lang w:val="en-IN"/>
+        </w:rPr>
+      </w:pPr>
+      <w:r>
+        <w:rPr>
+          <w:rFonts w:hint="default"/>
+          <w:lang w:val="en-IN"/>
+        </w:rPr>
+        <w:t>Property</w:t>
+      </w:r>
+    </w:p>
+    <w:p>
+      <w:pPr>
+        <w:pStyle w:val="6"/>
+        <w:bidi w:val="0"/>
+        <w:rPr>
+          <w:rFonts w:hint="default"/>
+          <w:lang w:val="en-IN"/>
+        </w:rPr>
+      </w:pPr>
+      <w:r>
+        <w:rPr>
+          <w:rFonts w:hint="default"/>
+          <w:lang w:val="en-IN"/>
+        </w:rPr>
+        <w:t>Transition property</w:t>
+      </w:r>
+    </w:p>
+    <w:p>
+      <w:pPr>
+        <w:rPr>
+          <w:rFonts w:hint="default"/>
+          <w:b/>
+          <w:bCs/>
+          <w:i/>
+          <w:iCs/>
+          <w:lang w:val="en-IN"/>
+        </w:rPr>
+      </w:pPr>
+      <w:r>
+        <w:rPr>
+          <w:rFonts w:hint="default"/>
+          <w:b/>
+          <w:bCs/>
+          <w:i/>
+          <w:iCs/>
+          <w:lang w:val="en-IN"/>
+        </w:rPr>
+        <w:t>element {</w:t>
+      </w:r>
+    </w:p>
+    <w:p>
+      <w:pPr>
+        <w:rPr>
+          <w:rFonts w:hint="default"/>
+          <w:b/>
+          <w:bCs/>
+          <w:i/>
+          <w:iCs/>
+          <w:lang w:val="en-IN"/>
+        </w:rPr>
+      </w:pPr>
+      <w:r>
+        <w:rPr>
+          <w:rFonts w:hint="default"/>
+          <w:b/>
+          <w:bCs/>
+          <w:i/>
+          <w:iCs/>
+          <w:lang w:val="en-IN"/>
+        </w:rPr>
+        <w:t xml:space="preserve">  transition: property duration timing-function delay;</w:t>
+      </w:r>
+    </w:p>
+    <w:p>
+      <w:pPr>
+        <w:rPr>
+          <w:rFonts w:hint="default"/>
+          <w:b/>
+          <w:bCs/>
+          <w:i/>
+          <w:iCs/>
+          <w:lang w:val="en-IN"/>
+        </w:rPr>
+      </w:pPr>
+      <w:r>
+        <w:rPr>
+          <w:rFonts w:hint="default"/>
+          <w:b/>
+          <w:bCs/>
+          <w:i/>
+          <w:iCs/>
+          <w:lang w:val="en-IN"/>
+        </w:rPr>
+        <w:t>}</w:t>
+      </w:r>
+    </w:p>
+    <w:p>
+      <w:pPr>
+        <w:rPr>
+          <w:rFonts w:hint="default"/>
           <w:lang w:val="en-IN"/>
         </w:rPr>
       </w:pPr>
@@ -6018,7 +6127,62 @@
           <w:rFonts w:hint="default"/>
           <w:lang w:val="en-IN"/>
         </w:rPr>
-        <w:t>Html emojis: https://www.w3schools.com/charsets/ref_emoji_smileys.asp</w:t>
+        <w:t xml:space="preserve">Html emojis: </w:t>
+      </w:r>
+      <w:r>
+        <w:rPr>
+          <w:rFonts w:hint="default"/>
+          <w:lang w:val="en-IN"/>
+        </w:rPr>
+        <w:fldChar w:fldCharType="begin"/>
+      </w:r>
+      <w:r>
+        <w:rPr>
+          <w:rFonts w:hint="default"/>
+          <w:lang w:val="en-IN"/>
+        </w:rPr>
+        <w:instrText xml:space="preserve"> HYPERLINK "https://www.w3schools.com/charsets/ref_emoji_smileys.asp" </w:instrText>
+      </w:r>
+      <w:r>
+        <w:rPr>
+          <w:rFonts w:hint="default"/>
+          <w:lang w:val="en-IN"/>
+        </w:rPr>
+        <w:fldChar w:fldCharType="separate"/>
+      </w:r>
+      <w:r>
+        <w:rPr>
+          <w:rStyle w:val="10"/>
+          <w:rFonts w:hint="default"/>
+          <w:lang w:val="en-IN"/>
+        </w:rPr>
+        <w:t>https://www.w3schools.com/charsets/ref_emoji_smileys.asp</w:t>
+      </w:r>
+      <w:r>
+        <w:rPr>
+          <w:rFonts w:hint="default"/>
+          <w:lang w:val="en-IN"/>
+        </w:rPr>
+        <w:fldChar w:fldCharType="end"/>
+      </w:r>
+    </w:p>
+    <w:p>
+      <w:pPr>
+        <w:numPr>
+          <w:ilvl w:val="0"/>
+          <w:numId w:val="1"/>
+        </w:numPr>
+        <w:rPr>
+          <w:rFonts w:hint="default"/>
+          <w:lang w:val="en-US"/>
+        </w:rPr>
+      </w:pPr>
+      <w:r>
+        <w:rPr>
+          <w:rFonts w:hint="default"/>
+          <w:lang w:val="en-US"/>
+        </w:rPr>
+        <w:t>https://developer.mozilla.org/en-US/docs/Web/CSS</w:t>
       </w:r>
     </w:p>
     <w:p>
@@ -6039,6 +6203,16 @@
         <w:t>JS</w:t>
       </w:r>
       <w:bookmarkEnd w:id="4"/>
+    </w:p>
+    <w:p>
+      <w:pPr>
+        <w:rPr>
+          <w:rFonts w:hint="default"/>
+          <w:lang w:val="en-IN"/>
+        </w:rPr>
+      </w:pPr>
+      <w:bookmarkStart w:id="24" w:name="_GoBack"/>
+      <w:bookmarkEnd w:id="24"/>
     </w:p>
     <w:p>
       <w:pPr>

--- a/Docs/Web.docx
+++ b/Docs/Web.docx
@@ -12,7 +12,7 @@
           <w:lang w:val="en-US"/>
         </w:rPr>
       </w:pPr>
-      <w:bookmarkStart w:id="0" w:name="_Toc32326"/>
+      <w:bookmarkStart w:id="0" w:name="_Toc592"/>
       <w:r>
         <w:rPr>
           <w:rFonts w:hint="default"/>
@@ -21,88 +21,6 @@
         <w:t>WEB</w:t>
       </w:r>
       <w:bookmarkEnd w:id="0"/>
-    </w:p>
-    <w:p>
-      <w:pPr>
-        <w:pStyle w:val="14"/>
-        <w:tabs>
-          <w:tab w:val="right" w:leader="dot" w:pos="8306"/>
-        </w:tabs>
-      </w:pPr>
-      <w:r>
-        <w:rPr>
-          <w:rFonts w:hint="default"/>
-          <w:lang w:val="en-US"/>
-        </w:rPr>
-        <w:fldChar w:fldCharType="begin"/>
-      </w:r>
-      <w:r>
-        <w:rPr>
-          <w:rFonts w:hint="default"/>
-          <w:lang w:val="en-US"/>
-        </w:rPr>
-        <w:instrText xml:space="preserve">TOC \o "1-3" \h \u </w:instrText>
-      </w:r>
-      <w:r>
-        <w:rPr>
-          <w:rFonts w:hint="default"/>
-          <w:lang w:val="en-US"/>
-        </w:rPr>
-        <w:fldChar w:fldCharType="separate"/>
-      </w:r>
-      <w:r>
-        <w:rPr>
-          <w:rFonts w:hint="default"/>
-          <w:lang w:val="en-US"/>
-        </w:rPr>
-        <w:fldChar w:fldCharType="begin"/>
-      </w:r>
-      <w:r>
-        <w:rPr>
-          <w:rFonts w:hint="default"/>
-          <w:lang w:val="en-US"/>
-        </w:rPr>
-        <w:instrText xml:space="preserve"> HYPERLINK \l _Toc32326 </w:instrText>
-      </w:r>
-      <w:r>
-        <w:rPr>
-          <w:rFonts w:hint="default"/>
-          <w:lang w:val="en-US"/>
-        </w:rPr>
-        <w:fldChar w:fldCharType="separate"/>
-      </w:r>
-      <w:r>
-        <w:rPr>
-          <w:rFonts w:hint="default"/>
-          <w:lang w:val="en-US"/>
-        </w:rPr>
-        <w:t>WEB</w:t>
-      </w:r>
-      <w:r>
-        <w:tab/>
-      </w:r>
-      <w:r>
-        <w:fldChar w:fldCharType="begin"/>
-      </w:r>
-      <w:r>
-        <w:instrText xml:space="preserve"> PAGEREF _Toc32326 \h </w:instrText>
-      </w:r>
-      <w:r>
-        <w:fldChar w:fldCharType="separate"/>
-      </w:r>
-      <w:r>
-        <w:t>1</w:t>
-      </w:r>
-      <w:r>
-        <w:fldChar w:fldCharType="end"/>
-      </w:r>
-      <w:r>
-        <w:rPr>
-          <w:rFonts w:hint="default"/>
-          <w:lang w:val="en-US"/>
-        </w:rPr>
-        <w:fldChar w:fldCharType="end"/>
-      </w:r>
     </w:p>
     <w:p>
       <w:pPr>
@@ -123,7 +41,7 @@
           <w:rFonts w:hint="default"/>
           <w:lang w:val="en-US"/>
         </w:rPr>
-        <w:instrText xml:space="preserve"> HYPERLINK \l _Toc245 </w:instrText>
+        <w:instrText xml:space="preserve">TOC \o "1-3" \h \u </w:instrText>
       </w:r>
       <w:r>
         <w:rPr>
@@ -135,9 +53,30 @@
       <w:r>
         <w:rPr>
           <w:rFonts w:hint="default"/>
-          <w:lang w:val="en-IN"/>
-        </w:rPr>
-        <w:t>Languages</w:t>
+          <w:lang w:val="en-US"/>
+        </w:rPr>
+        <w:fldChar w:fldCharType="begin"/>
+      </w:r>
+      <w:r>
+        <w:rPr>
+          <w:rFonts w:hint="default"/>
+          <w:lang w:val="en-US"/>
+        </w:rPr>
+        <w:instrText xml:space="preserve"> HYPERLINK \l _Toc592 </w:instrText>
+      </w:r>
+      <w:r>
+        <w:rPr>
+          <w:rFonts w:hint="default"/>
+          <w:lang w:val="en-US"/>
+        </w:rPr>
+        <w:fldChar w:fldCharType="separate"/>
+      </w:r>
+      <w:r>
+        <w:rPr>
+          <w:rFonts w:hint="default"/>
+          <w:lang w:val="en-US"/>
+        </w:rPr>
+        <w:t>WEB</w:t>
       </w:r>
       <w:r>
         <w:tab/>
@@ -146,7 +85,7 @@
         <w:fldChar w:fldCharType="begin"/>
       </w:r>
       <w:r>
-        <w:instrText xml:space="preserve"> PAGEREF _Toc245 \h </w:instrText>
+        <w:instrText xml:space="preserve"> PAGEREF _Toc592 \h </w:instrText>
       </w:r>
       <w:r>
         <w:fldChar w:fldCharType="separate"/>
@@ -184,7 +123,7 @@
           <w:rFonts w:hint="default"/>
           <w:lang w:val="en-US"/>
         </w:rPr>
-        <w:instrText xml:space="preserve"> HYPERLINK \l _Toc23875 </w:instrText>
+        <w:instrText xml:space="preserve"> HYPERLINK \l _Toc273 </w:instrText>
       </w:r>
       <w:r>
         <w:rPr>
@@ -198,6 +137,67 @@
           <w:rFonts w:hint="default"/>
           <w:lang w:val="en-IN"/>
         </w:rPr>
+        <w:t>Languages</w:t>
+      </w:r>
+      <w:r>
+        <w:tab/>
+      </w:r>
+      <w:r>
+        <w:fldChar w:fldCharType="begin"/>
+      </w:r>
+      <w:r>
+        <w:instrText xml:space="preserve"> PAGEREF _Toc273 \h </w:instrText>
+      </w:r>
+      <w:r>
+        <w:fldChar w:fldCharType="separate"/>
+      </w:r>
+      <w:r>
+        <w:t>2</w:t>
+      </w:r>
+      <w:r>
+        <w:fldChar w:fldCharType="end"/>
+      </w:r>
+      <w:r>
+        <w:rPr>
+          <w:rFonts w:hint="default"/>
+          <w:lang w:val="en-US"/>
+        </w:rPr>
+        <w:fldChar w:fldCharType="end"/>
+      </w:r>
+    </w:p>
+    <w:p>
+      <w:pPr>
+        <w:pStyle w:val="17"/>
+        <w:tabs>
+          <w:tab w:val="right" w:leader="dot" w:pos="8306"/>
+        </w:tabs>
+      </w:pPr>
+      <w:r>
+        <w:rPr>
+          <w:rFonts w:hint="default"/>
+          <w:lang w:val="en-US"/>
+        </w:rPr>
+        <w:fldChar w:fldCharType="begin"/>
+      </w:r>
+      <w:r>
+        <w:rPr>
+          <w:rFonts w:hint="default"/>
+          <w:lang w:val="en-US"/>
+        </w:rPr>
+        <w:instrText xml:space="preserve"> HYPERLINK \l _Toc3556 </w:instrText>
+      </w:r>
+      <w:r>
+        <w:rPr>
+          <w:rFonts w:hint="default"/>
+          <w:lang w:val="en-US"/>
+        </w:rPr>
+        <w:fldChar w:fldCharType="separate"/>
+      </w:r>
+      <w:r>
+        <w:rPr>
+          <w:rFonts w:hint="default"/>
+          <w:lang w:val="en-IN"/>
+        </w:rPr>
         <w:t>Html</w:t>
       </w:r>
       <w:r>
@@ -207,13 +207,178 @@
         <w:fldChar w:fldCharType="begin"/>
       </w:r>
       <w:r>
-        <w:instrText xml:space="preserve"> PAGEREF _Toc23875 \h </w:instrText>
+        <w:instrText xml:space="preserve"> PAGEREF _Toc3556 \h </w:instrText>
       </w:r>
       <w:r>
         <w:fldChar w:fldCharType="separate"/>
       </w:r>
       <w:r>
-        <w:t>1</w:t>
+        <w:t>2</w:t>
+      </w:r>
+      <w:r>
+        <w:fldChar w:fldCharType="end"/>
+      </w:r>
+      <w:r>
+        <w:rPr>
+          <w:rFonts w:hint="default"/>
+          <w:lang w:val="en-US"/>
+        </w:rPr>
+        <w:fldChar w:fldCharType="end"/>
+      </w:r>
+    </w:p>
+    <w:p>
+      <w:pPr>
+        <w:pStyle w:val="17"/>
+        <w:tabs>
+          <w:tab w:val="right" w:leader="dot" w:pos="8306"/>
+        </w:tabs>
+      </w:pPr>
+      <w:r>
+        <w:rPr>
+          <w:rFonts w:hint="default"/>
+          <w:lang w:val="en-US"/>
+        </w:rPr>
+        <w:fldChar w:fldCharType="begin"/>
+      </w:r>
+      <w:r>
+        <w:rPr>
+          <w:rFonts w:hint="default"/>
+          <w:lang w:val="en-US"/>
+        </w:rPr>
+        <w:instrText xml:space="preserve"> HYPERLINK \l _Toc19988 </w:instrText>
+      </w:r>
+      <w:r>
+        <w:rPr>
+          <w:rFonts w:hint="default"/>
+          <w:lang w:val="en-US"/>
+        </w:rPr>
+        <w:fldChar w:fldCharType="separate"/>
+      </w:r>
+      <w:r>
+        <w:rPr>
+          <w:rFonts w:hint="default"/>
+          <w:lang w:val="en-IN"/>
+        </w:rPr>
+        <w:t>CSS</w:t>
+      </w:r>
+      <w:r>
+        <w:tab/>
+      </w:r>
+      <w:r>
+        <w:fldChar w:fldCharType="begin"/>
+      </w:r>
+      <w:r>
+        <w:instrText xml:space="preserve"> PAGEREF _Toc19988 \h </w:instrText>
+      </w:r>
+      <w:r>
+        <w:fldChar w:fldCharType="separate"/>
+      </w:r>
+      <w:r>
+        <w:t>3</w:t>
+      </w:r>
+      <w:r>
+        <w:fldChar w:fldCharType="end"/>
+      </w:r>
+      <w:r>
+        <w:rPr>
+          <w:rFonts w:hint="default"/>
+          <w:lang w:val="en-US"/>
+        </w:rPr>
+        <w:fldChar w:fldCharType="end"/>
+      </w:r>
+    </w:p>
+    <w:p>
+      <w:pPr>
+        <w:pStyle w:val="17"/>
+        <w:tabs>
+          <w:tab w:val="right" w:leader="dot" w:pos="8306"/>
+        </w:tabs>
+      </w:pPr>
+      <w:r>
+        <w:rPr>
+          <w:rFonts w:hint="default"/>
+          <w:lang w:val="en-US"/>
+        </w:rPr>
+        <w:fldChar w:fldCharType="begin"/>
+      </w:r>
+      <w:r>
+        <w:rPr>
+          <w:rFonts w:hint="default"/>
+          <w:lang w:val="en-US"/>
+        </w:rPr>
+        <w:instrText xml:space="preserve"> HYPERLINK \l _Toc5051 </w:instrText>
+      </w:r>
+      <w:r>
+        <w:rPr>
+          <w:rFonts w:hint="default"/>
+          <w:lang w:val="en-US"/>
+        </w:rPr>
+        <w:fldChar w:fldCharType="separate"/>
+      </w:r>
+      <w:r>
+        <w:rPr>
+          <w:rFonts w:hint="default"/>
+          <w:lang w:val="en-IN"/>
+        </w:rPr>
+        <w:t>JS</w:t>
+      </w:r>
+      <w:r>
+        <w:drawing>
+          <wp:inline distT="0" distB="0" distL="114300" distR="114300">
+            <wp:extent cx="5266055" cy="2203450"/>
+            <wp:effectExtent l="0" t="0" r="10795" b="6350"/>
+            <wp:docPr id="23" name="Picture 1"/>
+            <wp:cNvGraphicFramePr>
+              <a:graphicFrameLocks xmlns:a="http://schemas.openxmlformats.org/drawingml/2006/main" noChangeAspect="1"/>
+            </wp:cNvGraphicFramePr>
+            <a:graphic xmlns:a="http://schemas.openxmlformats.org/drawingml/2006/main">
+              <a:graphicData uri="http://schemas.openxmlformats.org/drawingml/2006/picture">
+                <pic:pic xmlns:pic="http://schemas.openxmlformats.org/drawingml/2006/picture">
+                  <pic:nvPicPr>
+                    <pic:cNvPr id="23" name="Picture 1"/>
+                    <pic:cNvPicPr>
+                      <a:picLocks noChangeAspect="1"/>
+                    </pic:cNvPicPr>
+                  </pic:nvPicPr>
+                  <pic:blipFill>
+                    <a:blip r:embed="rId4"/>
+                    <a:stretch>
+                      <a:fillRect/>
+                    </a:stretch>
+                  </pic:blipFill>
+                  <pic:spPr>
+                    <a:xfrm>
+                      <a:off x="0" y="0"/>
+                      <a:ext cx="5266055" cy="2203450"/>
+                    </a:xfrm>
+                    <a:prstGeom prst="rect">
+                      <a:avLst/>
+                    </a:prstGeom>
+                    <a:noFill/>
+                    <a:ln>
+                      <a:noFill/>
+                    </a:ln>
+                  </pic:spPr>
+                </pic:pic>
+              </a:graphicData>
+            </a:graphic>
+          </wp:inline>
+        </w:drawing>
+      </w:r>
+      <w:r>
+        <w:tab/>
+      </w:r>
+      <w:r>
+        <w:fldChar w:fldCharType="begin"/>
+      </w:r>
+      <w:r>
+        <w:instrText xml:space="preserve"> PAGEREF _Toc5051 \h </w:instrText>
+      </w:r>
+      <w:r>
+        <w:fldChar w:fldCharType="separate"/>
+      </w:r>
+      <w:r>
+        <w:t>9</w:t>
       </w:r>
       <w:r>
         <w:fldChar w:fldCharType="end"/>
@@ -245,7 +410,7 @@
           <w:rFonts w:hint="default"/>
           <w:lang w:val="en-US"/>
         </w:rPr>
-        <w:instrText xml:space="preserve"> HYPERLINK \l _Toc29624 </w:instrText>
+        <w:instrText xml:space="preserve"> HYPERLINK \l _Toc16788 </w:instrText>
       </w:r>
       <w:r>
         <w:rPr>
@@ -259,7 +424,7 @@
           <w:rFonts w:hint="default"/>
           <w:lang w:val="en-IN"/>
         </w:rPr>
-        <w:t>CSS</w:t>
+        <w:t>WEB API</w:t>
       </w:r>
       <w:r>
         <w:tab/>
@@ -268,13 +433,13 @@
         <w:fldChar w:fldCharType="begin"/>
       </w:r>
       <w:r>
-        <w:instrText xml:space="preserve"> PAGEREF _Toc29624 \h </w:instrText>
+        <w:instrText xml:space="preserve"> PAGEREF _Toc16788 \h </w:instrText>
       </w:r>
       <w:r>
         <w:fldChar w:fldCharType="separate"/>
       </w:r>
       <w:r>
-        <w:t>2</w:t>
+        <w:t>12</w:t>
       </w:r>
       <w:r>
         <w:fldChar w:fldCharType="end"/>
@@ -289,7 +454,7 @@
     </w:p>
     <w:p>
       <w:pPr>
-        <w:pStyle w:val="16"/>
+        <w:pStyle w:val="17"/>
         <w:tabs>
           <w:tab w:val="right" w:leader="dot" w:pos="8306"/>
         </w:tabs>
@@ -306,7 +471,7 @@
           <w:rFonts w:hint="default"/>
           <w:lang w:val="en-US"/>
         </w:rPr>
-        <w:instrText xml:space="preserve"> HYPERLINK \l _Toc25838 </w:instrText>
+        <w:instrText xml:space="preserve"> HYPERLINK \l _Toc18250 </w:instrText>
       </w:r>
       <w:r>
         <w:rPr>
@@ -318,9 +483,9 @@
       <w:r>
         <w:rPr>
           <w:rFonts w:hint="default"/>
-          <w:lang w:val="en-IN"/>
-        </w:rPr>
-        <w:t>JS</w:t>
+          <w:lang w:val="en-US"/>
+        </w:rPr>
+        <w:t>References</w:t>
       </w:r>
       <w:r>
         <w:tab/>
@@ -329,13 +494,13 @@
         <w:fldChar w:fldCharType="begin"/>
       </w:r>
       <w:r>
-        <w:instrText xml:space="preserve"> PAGEREF _Toc25838 \h </w:instrText>
+        <w:instrText xml:space="preserve"> PAGEREF _Toc18250 \h </w:instrText>
       </w:r>
       <w:r>
         <w:fldChar w:fldCharType="separate"/>
       </w:r>
       <w:r>
-        <w:t>7</w:t>
+        <w:t>12</w:t>
       </w:r>
       <w:r>
         <w:fldChar w:fldCharType="end"/>
@@ -350,7 +515,7 @@
     </w:p>
     <w:p>
       <w:pPr>
-        <w:pStyle w:val="15"/>
+        <w:pStyle w:val="17"/>
         <w:tabs>
           <w:tab w:val="right" w:leader="dot" w:pos="8306"/>
         </w:tabs>
@@ -367,7 +532,7 @@
           <w:rFonts w:hint="default"/>
           <w:lang w:val="en-US"/>
         </w:rPr>
-        <w:instrText xml:space="preserve"> HYPERLINK \l _Toc3961 </w:instrText>
+        <w:instrText xml:space="preserve"> HYPERLINK \l _Toc9554 </w:instrText>
       </w:r>
       <w:r>
         <w:rPr>
@@ -379,9 +544,9 @@
       <w:r>
         <w:rPr>
           <w:rFonts w:hint="default"/>
-          <w:lang w:val="en-IN"/>
-        </w:rPr>
-        <w:t>WEB API</w:t>
+          <w:lang w:val="en-US"/>
+        </w:rPr>
+        <w:t>Concepts</w:t>
       </w:r>
       <w:r>
         <w:tab/>
@@ -390,13 +555,13 @@
         <w:fldChar w:fldCharType="begin"/>
       </w:r>
       <w:r>
-        <w:instrText xml:space="preserve"> PAGEREF _Toc3961 \h </w:instrText>
+        <w:instrText xml:space="preserve"> PAGEREF _Toc9554 \h </w:instrText>
       </w:r>
       <w:r>
         <w:fldChar w:fldCharType="separate"/>
       </w:r>
       <w:r>
-        <w:t>7</w:t>
+        <w:t>13</w:t>
       </w:r>
       <w:r>
         <w:fldChar w:fldCharType="end"/>
@@ -411,7 +576,7 @@
     </w:p>
     <w:p>
       <w:pPr>
-        <w:pStyle w:val="16"/>
+        <w:pStyle w:val="17"/>
         <w:tabs>
           <w:tab w:val="right" w:leader="dot" w:pos="8306"/>
         </w:tabs>
@@ -428,7 +593,7 @@
           <w:rFonts w:hint="default"/>
           <w:lang w:val="en-US"/>
         </w:rPr>
-        <w:instrText xml:space="preserve"> HYPERLINK \l _Toc385 </w:instrText>
+        <w:instrText xml:space="preserve"> HYPERLINK \l _Toc9970 </w:instrText>
       </w:r>
       <w:r>
         <w:rPr>
@@ -442,7 +607,7 @@
           <w:rFonts w:hint="default"/>
           <w:lang w:val="en-US"/>
         </w:rPr>
-        <w:t>References</w:t>
+        <w:t>API Questions</w:t>
       </w:r>
       <w:r>
         <w:tab/>
@@ -451,13 +616,13 @@
         <w:fldChar w:fldCharType="begin"/>
       </w:r>
       <w:r>
-        <w:instrText xml:space="preserve"> PAGEREF _Toc385 \h </w:instrText>
+        <w:instrText xml:space="preserve"> PAGEREF _Toc9970 \h </w:instrText>
       </w:r>
       <w:r>
         <w:fldChar w:fldCharType="separate"/>
       </w:r>
       <w:r>
-        <w:t>7</w:t>
+        <w:t>13</w:t>
       </w:r>
       <w:r>
         <w:fldChar w:fldCharType="end"/>
@@ -472,7 +637,7 @@
     </w:p>
     <w:p>
       <w:pPr>
-        <w:pStyle w:val="16"/>
+        <w:pStyle w:val="17"/>
         <w:tabs>
           <w:tab w:val="right" w:leader="dot" w:pos="8306"/>
         </w:tabs>
@@ -489,7 +654,7 @@
           <w:rFonts w:hint="default"/>
           <w:lang w:val="en-US"/>
         </w:rPr>
-        <w:instrText xml:space="preserve"> HYPERLINK \l _Toc20961 </w:instrText>
+        <w:instrText xml:space="preserve"> HYPERLINK \l _Toc21342 </w:instrText>
       </w:r>
       <w:r>
         <w:rPr>
@@ -503,7 +668,7 @@
           <w:rFonts w:hint="default"/>
           <w:lang w:val="en-US"/>
         </w:rPr>
-        <w:t>Concepts</w:t>
+        <w:t>Getting started</w:t>
       </w:r>
       <w:r>
         <w:tab/>
@@ -512,13 +677,13 @@
         <w:fldChar w:fldCharType="begin"/>
       </w:r>
       <w:r>
-        <w:instrText xml:space="preserve"> PAGEREF _Toc20961 \h </w:instrText>
+        <w:instrText xml:space="preserve"> PAGEREF _Toc21342 \h </w:instrText>
       </w:r>
       <w:r>
         <w:fldChar w:fldCharType="separate"/>
       </w:r>
       <w:r>
-        <w:t>7</w:t>
+        <w:t>13</w:t>
       </w:r>
       <w:r>
         <w:fldChar w:fldCharType="end"/>
@@ -533,7 +698,7 @@
     </w:p>
     <w:p>
       <w:pPr>
-        <w:pStyle w:val="16"/>
+        <w:pStyle w:val="17"/>
         <w:tabs>
           <w:tab w:val="right" w:leader="dot" w:pos="8306"/>
         </w:tabs>
@@ -550,7 +715,7 @@
           <w:rFonts w:hint="default"/>
           <w:lang w:val="en-US"/>
         </w:rPr>
-        <w:instrText xml:space="preserve"> HYPERLINK \l _Toc15115 </w:instrText>
+        <w:instrText xml:space="preserve"> HYPERLINK \l _Toc27874 </w:instrText>
       </w:r>
       <w:r>
         <w:rPr>
@@ -564,7 +729,7 @@
           <w:rFonts w:hint="default"/>
           <w:lang w:val="en-US"/>
         </w:rPr>
-        <w:t>API Questions</w:t>
+        <w:t>Testing</w:t>
       </w:r>
       <w:r>
         <w:tab/>
@@ -573,13 +738,13 @@
         <w:fldChar w:fldCharType="begin"/>
       </w:r>
       <w:r>
-        <w:instrText xml:space="preserve"> PAGEREF _Toc15115 \h </w:instrText>
+        <w:instrText xml:space="preserve"> PAGEREF _Toc27874 \h </w:instrText>
       </w:r>
       <w:r>
         <w:fldChar w:fldCharType="separate"/>
       </w:r>
       <w:r>
-        <w:t>7</w:t>
+        <w:t>14</w:t>
       </w:r>
       <w:r>
         <w:fldChar w:fldCharType="end"/>
@@ -594,7 +759,7 @@
     </w:p>
     <w:p>
       <w:pPr>
-        <w:pStyle w:val="16"/>
+        <w:pStyle w:val="17"/>
         <w:tabs>
           <w:tab w:val="right" w:leader="dot" w:pos="8306"/>
         </w:tabs>
@@ -611,7 +776,7 @@
           <w:rFonts w:hint="default"/>
           <w:lang w:val="en-US"/>
         </w:rPr>
-        <w:instrText xml:space="preserve"> HYPERLINK \l _Toc18338 </w:instrText>
+        <w:instrText xml:space="preserve"> HYPERLINK \l _Toc27626 </w:instrText>
       </w:r>
       <w:r>
         <w:rPr>
@@ -625,7 +790,7 @@
           <w:rFonts w:hint="default"/>
           <w:lang w:val="en-US"/>
         </w:rPr>
-        <w:t>Getting started</w:t>
+        <w:t>API security</w:t>
       </w:r>
       <w:r>
         <w:tab/>
@@ -634,13 +799,13 @@
         <w:fldChar w:fldCharType="begin"/>
       </w:r>
       <w:r>
-        <w:instrText xml:space="preserve"> PAGEREF _Toc18338 \h </w:instrText>
+        <w:instrText xml:space="preserve"> PAGEREF _Toc27626 \h </w:instrText>
       </w:r>
       <w:r>
         <w:fldChar w:fldCharType="separate"/>
       </w:r>
       <w:r>
-        <w:t>7</w:t>
+        <w:t>14</w:t>
       </w:r>
       <w:r>
         <w:fldChar w:fldCharType="end"/>
@@ -655,7 +820,7 @@
     </w:p>
     <w:p>
       <w:pPr>
-        <w:pStyle w:val="16"/>
+        <w:pStyle w:val="17"/>
         <w:tabs>
           <w:tab w:val="right" w:leader="dot" w:pos="8306"/>
         </w:tabs>
@@ -672,7 +837,7 @@
           <w:rFonts w:hint="default"/>
           <w:lang w:val="en-US"/>
         </w:rPr>
-        <w:instrText xml:space="preserve"> HYPERLINK \l _Toc1230 </w:instrText>
+        <w:instrText xml:space="preserve"> HYPERLINK \l _Toc21575 </w:instrText>
       </w:r>
       <w:r>
         <w:rPr>
@@ -686,7 +851,7 @@
           <w:rFonts w:hint="default"/>
           <w:lang w:val="en-US"/>
         </w:rPr>
-        <w:t>Testing</w:t>
+        <w:t>Authentication and authorization</w:t>
       </w:r>
       <w:r>
         <w:tab/>
@@ -695,13 +860,13 @@
         <w:fldChar w:fldCharType="begin"/>
       </w:r>
       <w:r>
-        <w:instrText xml:space="preserve"> PAGEREF _Toc1230 \h </w:instrText>
+        <w:instrText xml:space="preserve"> PAGEREF _Toc21575 \h </w:instrText>
       </w:r>
       <w:r>
         <w:fldChar w:fldCharType="separate"/>
       </w:r>
       <w:r>
-        <w:t>8</w:t>
+        <w:t>15</w:t>
       </w:r>
       <w:r>
         <w:fldChar w:fldCharType="end"/>
@@ -716,7 +881,7 @@
     </w:p>
     <w:p>
       <w:pPr>
-        <w:pStyle w:val="16"/>
+        <w:pStyle w:val="17"/>
         <w:tabs>
           <w:tab w:val="right" w:leader="dot" w:pos="8306"/>
         </w:tabs>
@@ -733,7 +898,7 @@
           <w:rFonts w:hint="default"/>
           <w:lang w:val="en-US"/>
         </w:rPr>
-        <w:instrText xml:space="preserve"> HYPERLINK \l _Toc13031 </w:instrText>
+        <w:instrText xml:space="preserve"> HYPERLINK \l _Toc21061 </w:instrText>
       </w:r>
       <w:r>
         <w:rPr>
@@ -747,7 +912,7 @@
           <w:rFonts w:hint="default"/>
           <w:lang w:val="en-US"/>
         </w:rPr>
-        <w:t>API security</w:t>
+        <w:t>Claims</w:t>
       </w:r>
       <w:r>
         <w:tab/>
@@ -756,13 +921,13 @@
         <w:fldChar w:fldCharType="begin"/>
       </w:r>
       <w:r>
-        <w:instrText xml:space="preserve"> PAGEREF _Toc13031 \h </w:instrText>
+        <w:instrText xml:space="preserve"> PAGEREF _Toc21061 \h </w:instrText>
       </w:r>
       <w:r>
         <w:fldChar w:fldCharType="separate"/>
       </w:r>
       <w:r>
-        <w:t>9</w:t>
+        <w:t>20</w:t>
       </w:r>
       <w:r>
         <w:fldChar w:fldCharType="end"/>
@@ -777,7 +942,7 @@
     </w:p>
     <w:p>
       <w:pPr>
-        <w:pStyle w:val="16"/>
+        <w:pStyle w:val="17"/>
         <w:tabs>
           <w:tab w:val="right" w:leader="dot" w:pos="8306"/>
         </w:tabs>
@@ -794,7 +959,7 @@
           <w:rFonts w:hint="default"/>
           <w:lang w:val="en-US"/>
         </w:rPr>
-        <w:instrText xml:space="preserve"> HYPERLINK \l _Toc3187 </w:instrText>
+        <w:instrText xml:space="preserve"> HYPERLINK \l _Toc15544 </w:instrText>
       </w:r>
       <w:r>
         <w:rPr>
@@ -808,7 +973,7 @@
           <w:rFonts w:hint="default"/>
           <w:lang w:val="en-US"/>
         </w:rPr>
-        <w:t>Authentication and authorization</w:t>
+        <w:t>Advanced Authorization</w:t>
       </w:r>
       <w:r>
         <w:tab/>
@@ -817,13 +982,13 @@
         <w:fldChar w:fldCharType="begin"/>
       </w:r>
       <w:r>
-        <w:instrText xml:space="preserve"> PAGEREF _Toc3187 \h </w:instrText>
+        <w:instrText xml:space="preserve"> PAGEREF _Toc15544 \h </w:instrText>
       </w:r>
       <w:r>
         <w:fldChar w:fldCharType="separate"/>
       </w:r>
       <w:r>
-        <w:t>9</w:t>
+        <w:t>20</w:t>
       </w:r>
       <w:r>
         <w:fldChar w:fldCharType="end"/>
@@ -838,7 +1003,7 @@
     </w:p>
     <w:p>
       <w:pPr>
-        <w:pStyle w:val="16"/>
+        <w:pStyle w:val="17"/>
         <w:tabs>
           <w:tab w:val="right" w:leader="dot" w:pos="8306"/>
         </w:tabs>
@@ -855,7 +1020,7 @@
           <w:rFonts w:hint="default"/>
           <w:lang w:val="en-US"/>
         </w:rPr>
-        <w:instrText xml:space="preserve"> HYPERLINK \l _Toc22072 </w:instrText>
+        <w:instrText xml:space="preserve"> HYPERLINK \l _Toc29452 </w:instrText>
       </w:r>
       <w:r>
         <w:rPr>
@@ -869,7 +1034,7 @@
           <w:rFonts w:hint="default"/>
           <w:lang w:val="en-US"/>
         </w:rPr>
-        <w:t>Claims</w:t>
+        <w:t>Versoning</w:t>
       </w:r>
       <w:r>
         <w:tab/>
@@ -878,13 +1043,13 @@
         <w:fldChar w:fldCharType="begin"/>
       </w:r>
       <w:r>
-        <w:instrText xml:space="preserve"> PAGEREF _Toc22072 \h </w:instrText>
+        <w:instrText xml:space="preserve"> PAGEREF _Toc29452 \h </w:instrText>
       </w:r>
       <w:r>
         <w:fldChar w:fldCharType="separate"/>
       </w:r>
       <w:r>
-        <w:t>14</w:t>
+        <w:t>21</w:t>
       </w:r>
       <w:r>
         <w:fldChar w:fldCharType="end"/>
@@ -899,7 +1064,7 @@
     </w:p>
     <w:p>
       <w:pPr>
-        <w:pStyle w:val="16"/>
+        <w:pStyle w:val="17"/>
         <w:tabs>
           <w:tab w:val="right" w:leader="dot" w:pos="8306"/>
         </w:tabs>
@@ -916,7 +1081,7 @@
           <w:rFonts w:hint="default"/>
           <w:lang w:val="en-US"/>
         </w:rPr>
-        <w:instrText xml:space="preserve"> HYPERLINK \l _Toc12255 </w:instrText>
+        <w:instrText xml:space="preserve"> HYPERLINK \l _Toc17978 </w:instrText>
       </w:r>
       <w:r>
         <w:rPr>
@@ -930,7 +1095,7 @@
           <w:rFonts w:hint="default"/>
           <w:lang w:val="en-US"/>
         </w:rPr>
-        <w:t>Advanced Authorization</w:t>
+        <w:t>Monitoring</w:t>
       </w:r>
       <w:r>
         <w:tab/>
@@ -939,13 +1104,13 @@
         <w:fldChar w:fldCharType="begin"/>
       </w:r>
       <w:r>
-        <w:instrText xml:space="preserve"> PAGEREF _Toc12255 \h </w:instrText>
+        <w:instrText xml:space="preserve"> PAGEREF _Toc17978 \h </w:instrText>
       </w:r>
       <w:r>
         <w:fldChar w:fldCharType="separate"/>
       </w:r>
       <w:r>
-        <w:t>14</w:t>
+        <w:t>21</w:t>
       </w:r>
       <w:r>
         <w:fldChar w:fldCharType="end"/>
@@ -960,7 +1125,7 @@
     </w:p>
     <w:p>
       <w:pPr>
-        <w:pStyle w:val="16"/>
+        <w:pStyle w:val="17"/>
         <w:tabs>
           <w:tab w:val="right" w:leader="dot" w:pos="8306"/>
         </w:tabs>
@@ -977,7 +1142,7 @@
           <w:rFonts w:hint="default"/>
           <w:lang w:val="en-US"/>
         </w:rPr>
-        <w:instrText xml:space="preserve"> HYPERLINK \l _Toc3960 </w:instrText>
+        <w:instrText xml:space="preserve"> HYPERLINK \l _Toc9372 </w:instrText>
       </w:r>
       <w:r>
         <w:rPr>
@@ -991,7 +1156,7 @@
           <w:rFonts w:hint="default"/>
           <w:lang w:val="en-US"/>
         </w:rPr>
-        <w:t>Versoning</w:t>
+        <w:t>Protecting</w:t>
       </w:r>
       <w:r>
         <w:tab/>
@@ -1000,13 +1165,13 @@
         <w:fldChar w:fldCharType="begin"/>
       </w:r>
       <w:r>
-        <w:instrText xml:space="preserve"> PAGEREF _Toc3960 \h </w:instrText>
+        <w:instrText xml:space="preserve"> PAGEREF _Toc9372 \h </w:instrText>
       </w:r>
       <w:r>
         <w:fldChar w:fldCharType="separate"/>
       </w:r>
       <w:r>
-        <w:t>15</w:t>
+        <w:t>21</w:t>
       </w:r>
       <w:r>
         <w:fldChar w:fldCharType="end"/>
@@ -1021,7 +1186,7 @@
     </w:p>
     <w:p>
       <w:pPr>
-        <w:pStyle w:val="16"/>
+        <w:pStyle w:val="17"/>
         <w:tabs>
           <w:tab w:val="right" w:leader="dot" w:pos="8306"/>
         </w:tabs>
@@ -1038,7 +1203,7 @@
           <w:rFonts w:hint="default"/>
           <w:lang w:val="en-US"/>
         </w:rPr>
-        <w:instrText xml:space="preserve"> HYPERLINK \l _Toc14001 </w:instrText>
+        <w:instrText xml:space="preserve"> HYPERLINK \l _Toc4706 </w:instrText>
       </w:r>
       <w:r>
         <w:rPr>
@@ -1052,7 +1217,7 @@
           <w:rFonts w:hint="default"/>
           <w:lang w:val="en-US"/>
         </w:rPr>
-        <w:t>Monitoring</w:t>
+        <w:t>Building</w:t>
       </w:r>
       <w:r>
         <w:tab/>
@@ -1061,13 +1226,13 @@
         <w:fldChar w:fldCharType="begin"/>
       </w:r>
       <w:r>
-        <w:instrText xml:space="preserve"> PAGEREF _Toc14001 \h </w:instrText>
+        <w:instrText xml:space="preserve"> PAGEREF _Toc4706 \h </w:instrText>
       </w:r>
       <w:r>
         <w:fldChar w:fldCharType="separate"/>
       </w:r>
       <w:r>
-        <w:t>15</w:t>
+        <w:t>21</w:t>
       </w:r>
       <w:r>
         <w:fldChar w:fldCharType="end"/>
@@ -1082,7 +1247,7 @@
     </w:p>
     <w:p>
       <w:pPr>
-        <w:pStyle w:val="16"/>
+        <w:pStyle w:val="17"/>
         <w:tabs>
           <w:tab w:val="right" w:leader="dot" w:pos="8306"/>
         </w:tabs>
@@ -1099,7 +1264,7 @@
           <w:rFonts w:hint="default"/>
           <w:lang w:val="en-US"/>
         </w:rPr>
-        <w:instrText xml:space="preserve"> HYPERLINK \l _Toc3053 </w:instrText>
+        <w:instrText xml:space="preserve"> HYPERLINK \l _Toc15422 </w:instrText>
       </w:r>
       <w:r>
         <w:rPr>
@@ -1113,7 +1278,7 @@
           <w:rFonts w:hint="default"/>
           <w:lang w:val="en-US"/>
         </w:rPr>
-        <w:t>Protecting</w:t>
+        <w:t>Consuming</w:t>
       </w:r>
       <w:r>
         <w:tab/>
@@ -1122,13 +1287,13 @@
         <w:fldChar w:fldCharType="begin"/>
       </w:r>
       <w:r>
-        <w:instrText xml:space="preserve"> PAGEREF _Toc3053 \h </w:instrText>
+        <w:instrText xml:space="preserve"> PAGEREF _Toc15422 \h </w:instrText>
       </w:r>
       <w:r>
         <w:fldChar w:fldCharType="separate"/>
       </w:r>
       <w:r>
-        <w:t>15</w:t>
+        <w:t>21</w:t>
       </w:r>
       <w:r>
         <w:fldChar w:fldCharType="end"/>
@@ -1143,7 +1308,7 @@
     </w:p>
     <w:p>
       <w:pPr>
-        <w:pStyle w:val="16"/>
+        <w:pStyle w:val="17"/>
         <w:tabs>
           <w:tab w:val="right" w:leader="dot" w:pos="8306"/>
         </w:tabs>
@@ -1160,7 +1325,7 @@
           <w:rFonts w:hint="default"/>
           <w:lang w:val="en-US"/>
         </w:rPr>
-        <w:instrText xml:space="preserve"> HYPERLINK \l _Toc5296 </w:instrText>
+        <w:instrText xml:space="preserve"> HYPERLINK \l _Toc31563 </w:instrText>
       </w:r>
       <w:r>
         <w:rPr>
@@ -1174,7 +1339,7 @@
           <w:rFonts w:hint="default"/>
           <w:lang w:val="en-US"/>
         </w:rPr>
-        <w:t>Building</w:t>
+        <w:t>Open API</w:t>
       </w:r>
       <w:r>
         <w:tab/>
@@ -1183,13 +1348,13 @@
         <w:fldChar w:fldCharType="begin"/>
       </w:r>
       <w:r>
-        <w:instrText xml:space="preserve"> PAGEREF _Toc5296 \h </w:instrText>
+        <w:instrText xml:space="preserve"> PAGEREF _Toc31563 \h </w:instrText>
       </w:r>
       <w:r>
         <w:fldChar w:fldCharType="separate"/>
       </w:r>
       <w:r>
-        <w:t>15</w:t>
+        <w:t>21</w:t>
       </w:r>
       <w:r>
         <w:fldChar w:fldCharType="end"/>
@@ -1204,7 +1369,7 @@
     </w:p>
     <w:p>
       <w:pPr>
-        <w:pStyle w:val="16"/>
+        <w:pStyle w:val="17"/>
         <w:tabs>
           <w:tab w:val="right" w:leader="dot" w:pos="8306"/>
         </w:tabs>
@@ -1221,7 +1386,7 @@
           <w:rFonts w:hint="default"/>
           <w:lang w:val="en-US"/>
         </w:rPr>
-        <w:instrText xml:space="preserve"> HYPERLINK \l _Toc25970 </w:instrText>
+        <w:instrText xml:space="preserve"> HYPERLINK \l _Toc1460 </w:instrText>
       </w:r>
       <w:r>
         <w:rPr>
@@ -1235,7 +1400,7 @@
           <w:rFonts w:hint="default"/>
           <w:lang w:val="en-US"/>
         </w:rPr>
-        <w:t>Consuming</w:t>
+        <w:t>Minimal API</w:t>
       </w:r>
       <w:r>
         <w:tab/>
@@ -1244,13 +1409,13 @@
         <w:fldChar w:fldCharType="begin"/>
       </w:r>
       <w:r>
-        <w:instrText xml:space="preserve"> PAGEREF _Toc25970 \h </w:instrText>
+        <w:instrText xml:space="preserve"> PAGEREF _Toc1460 \h </w:instrText>
       </w:r>
       <w:r>
         <w:fldChar w:fldCharType="separate"/>
       </w:r>
       <w:r>
-        <w:t>15</w:t>
+        <w:t>21</w:t>
       </w:r>
       <w:r>
         <w:fldChar w:fldCharType="end"/>
@@ -1265,7 +1430,7 @@
     </w:p>
     <w:p>
       <w:pPr>
-        <w:pStyle w:val="16"/>
+        <w:pStyle w:val="17"/>
         <w:tabs>
           <w:tab w:val="right" w:leader="dot" w:pos="8306"/>
         </w:tabs>
@@ -1282,7 +1447,7 @@
           <w:rFonts w:hint="default"/>
           <w:lang w:val="en-US"/>
         </w:rPr>
-        <w:instrText xml:space="preserve"> HYPERLINK \l _Toc25782 </w:instrText>
+        <w:instrText xml:space="preserve"> HYPERLINK \l _Toc22398 </w:instrText>
       </w:r>
       <w:r>
         <w:rPr>
@@ -1296,7 +1461,7 @@
           <w:rFonts w:hint="default"/>
           <w:lang w:val="en-US"/>
         </w:rPr>
-        <w:t>Open API</w:t>
+        <w:t>Best practices</w:t>
       </w:r>
       <w:r>
         <w:tab/>
@@ -1305,13 +1470,13 @@
         <w:fldChar w:fldCharType="begin"/>
       </w:r>
       <w:r>
-        <w:instrText xml:space="preserve"> PAGEREF _Toc25782 \h </w:instrText>
+        <w:instrText xml:space="preserve"> PAGEREF _Toc22398 \h </w:instrText>
       </w:r>
       <w:r>
         <w:fldChar w:fldCharType="separate"/>
       </w:r>
       <w:r>
-        <w:t>15</w:t>
+        <w:t>21</w:t>
       </w:r>
       <w:r>
         <w:fldChar w:fldCharType="end"/>
@@ -1326,7 +1491,7 @@
     </w:p>
     <w:p>
       <w:pPr>
-        <w:pStyle w:val="16"/>
+        <w:pStyle w:val="17"/>
         <w:tabs>
           <w:tab w:val="right" w:leader="dot" w:pos="8306"/>
         </w:tabs>
@@ -1343,7 +1508,7 @@
           <w:rFonts w:hint="default"/>
           <w:lang w:val="en-US"/>
         </w:rPr>
-        <w:instrText xml:space="preserve"> HYPERLINK \l _Toc14912 </w:instrText>
+        <w:instrText xml:space="preserve"> HYPERLINK \l _Toc30720 </w:instrText>
       </w:r>
       <w:r>
         <w:rPr>
@@ -1357,7 +1522,7 @@
           <w:rFonts w:hint="default"/>
           <w:lang w:val="en-US"/>
         </w:rPr>
-        <w:t>Minimal API</w:t>
+        <w:t>Misc and Questions</w:t>
       </w:r>
       <w:r>
         <w:tab/>
@@ -1366,135 +1531,13 @@
         <w:fldChar w:fldCharType="begin"/>
       </w:r>
       <w:r>
-        <w:instrText xml:space="preserve"> PAGEREF _Toc14912 \h </w:instrText>
+        <w:instrText xml:space="preserve"> PAGEREF _Toc30720 \h </w:instrText>
       </w:r>
       <w:r>
         <w:fldChar w:fldCharType="separate"/>
       </w:r>
       <w:r>
-        <w:t>15</w:t>
-      </w:r>
-      <w:r>
-        <w:fldChar w:fldCharType="end"/>
-      </w:r>
-      <w:r>
-        <w:rPr>
-          <w:rFonts w:hint="default"/>
-          <w:lang w:val="en-US"/>
-        </w:rPr>
-        <w:fldChar w:fldCharType="end"/>
-      </w:r>
-    </w:p>
-    <w:p>
-      <w:pPr>
-        <w:pStyle w:val="16"/>
-        <w:tabs>
-          <w:tab w:val="right" w:leader="dot" w:pos="8306"/>
-        </w:tabs>
-      </w:pPr>
-      <w:r>
-        <w:rPr>
-          <w:rFonts w:hint="default"/>
-          <w:lang w:val="en-US"/>
-        </w:rPr>
-        <w:fldChar w:fldCharType="begin"/>
-      </w:r>
-      <w:r>
-        <w:rPr>
-          <w:rFonts w:hint="default"/>
-          <w:lang w:val="en-US"/>
-        </w:rPr>
-        <w:instrText xml:space="preserve"> HYPERLINK \l _Toc2004 </w:instrText>
-      </w:r>
-      <w:r>
-        <w:rPr>
-          <w:rFonts w:hint="default"/>
-          <w:lang w:val="en-US"/>
-        </w:rPr>
-        <w:fldChar w:fldCharType="separate"/>
-      </w:r>
-      <w:r>
-        <w:rPr>
-          <w:rFonts w:hint="default"/>
-          <w:lang w:val="en-US"/>
-        </w:rPr>
-        <w:t>Best practices</w:t>
-      </w:r>
-      <w:r>
-        <w:tab/>
-      </w:r>
-      <w:r>
-        <w:fldChar w:fldCharType="begin"/>
-      </w:r>
-      <w:r>
-        <w:instrText xml:space="preserve"> PAGEREF _Toc2004 \h </w:instrText>
-      </w:r>
-      <w:r>
-        <w:fldChar w:fldCharType="separate"/>
-      </w:r>
-      <w:r>
-        <w:t>15</w:t>
-      </w:r>
-      <w:r>
-        <w:fldChar w:fldCharType="end"/>
-      </w:r>
-      <w:r>
-        <w:rPr>
-          <w:rFonts w:hint="default"/>
-          <w:lang w:val="en-US"/>
-        </w:rPr>
-        <w:fldChar w:fldCharType="end"/>
-      </w:r>
-    </w:p>
-    <w:p>
-      <w:pPr>
-        <w:pStyle w:val="16"/>
-        <w:tabs>
-          <w:tab w:val="right" w:leader="dot" w:pos="8306"/>
-        </w:tabs>
-      </w:pPr>
-      <w:r>
-        <w:rPr>
-          <w:rFonts w:hint="default"/>
-          <w:lang w:val="en-US"/>
-        </w:rPr>
-        <w:fldChar w:fldCharType="begin"/>
-      </w:r>
-      <w:r>
-        <w:rPr>
-          <w:rFonts w:hint="default"/>
-          <w:lang w:val="en-US"/>
-        </w:rPr>
-        <w:instrText xml:space="preserve"> HYPERLINK \l _Toc7151 </w:instrText>
-      </w:r>
-      <w:r>
-        <w:rPr>
-          <w:rFonts w:hint="default"/>
-          <w:lang w:val="en-US"/>
-        </w:rPr>
-        <w:fldChar w:fldCharType="separate"/>
-      </w:r>
-      <w:r>
-        <w:rPr>
-          <w:rFonts w:hint="default"/>
-          <w:lang w:val="en-US"/>
-        </w:rPr>
-        <w:t>Misc and Questions</w:t>
-      </w:r>
-      <w:r>
-        <w:tab/>
-      </w:r>
-      <w:r>
-        <w:fldChar w:fldCharType="begin"/>
-      </w:r>
-      <w:r>
-        <w:instrText xml:space="preserve"> PAGEREF _Toc7151 \h </w:instrText>
-      </w:r>
-      <w:r>
-        <w:fldChar w:fldCharType="separate"/>
-      </w:r>
-      <w:r>
-        <w:t>15</w:t>
+        <w:t>21</w:t>
       </w:r>
       <w:r>
         <w:fldChar w:fldCharType="end"/>
@@ -1539,7 +1582,7 @@
           <w:lang w:val="en-IN"/>
         </w:rPr>
       </w:pPr>
-      <w:bookmarkStart w:id="1" w:name="_Toc245"/>
+      <w:bookmarkStart w:id="1" w:name="_Toc273"/>
       <w:r>
         <w:rPr>
           <w:rFonts w:hint="default"/>
@@ -1558,7 +1601,7 @@
           <w:lang w:val="en-IN"/>
         </w:rPr>
       </w:pPr>
-      <w:bookmarkStart w:id="2" w:name="_Toc23875"/>
+      <w:bookmarkStart w:id="2" w:name="_Toc3556"/>
       <w:r>
         <w:rPr>
           <w:rFonts w:hint="default"/>
@@ -1588,7 +1631,7 @@
                     </pic:cNvPicPr>
                   </pic:nvPicPr>
                   <pic:blipFill>
-                    <a:blip r:embed="rId4"/>
+                    <a:blip r:embed="rId5"/>
                     <a:stretch>
                       <a:fillRect/>
                     </a:stretch>
@@ -1651,7 +1694,7 @@
                     </pic:cNvPicPr>
                   </pic:nvPicPr>
                   <pic:blipFill>
-                    <a:blip r:embed="rId5"/>
+                    <a:blip r:embed="rId6"/>
                     <a:stretch>
                       <a:fillRect/>
                     </a:stretch>
@@ -1924,7 +1967,7 @@
           <w:lang w:val="en-IN"/>
         </w:rPr>
       </w:pPr>
-      <w:bookmarkStart w:id="3" w:name="_Toc29624"/>
+      <w:bookmarkStart w:id="3" w:name="_Toc19988"/>
       <w:r>
         <w:rPr>
           <w:rFonts w:hint="default"/>
@@ -1954,7 +1997,7 @@
                     </pic:cNvPicPr>
                   </pic:nvPicPr>
                   <pic:blipFill>
-                    <a:blip r:embed="rId6"/>
+                    <a:blip r:embed="rId7"/>
                     <a:stretch>
                       <a:fillRect/>
                     </a:stretch>
@@ -2000,7 +2043,7 @@
                     </pic:cNvPicPr>
                   </pic:nvPicPr>
                   <pic:blipFill>
-                    <a:blip r:embed="rId7"/>
+                    <a:blip r:embed="rId8"/>
                     <a:stretch>
                       <a:fillRect/>
                     </a:stretch>
@@ -2087,7 +2130,7 @@
       </w:pPr>
       <w:r>
         <w:rPr>
-          <w:rStyle w:val="9"/>
+          <w:rStyle w:val="10"/>
           <w:rFonts w:hint="default" w:ascii="Consolas" w:hAnsi="Consolas" w:eastAsia="Consolas" w:cs="Consolas"/>
           <w:b w:val="0"/>
           <w:bCs w:val="0"/>
@@ -2107,7 +2150,7 @@
       </w:r>
       <w:r>
         <w:rPr>
-          <w:rStyle w:val="9"/>
+          <w:rStyle w:val="10"/>
           <w:rFonts w:hint="default" w:ascii="Consolas" w:hAnsi="Consolas" w:eastAsia="Consolas" w:cs="Consolas"/>
           <w:b/>
           <w:bCs/>
@@ -2144,7 +2187,7 @@
       </w:r>
       <w:r>
         <w:rPr>
-          <w:rStyle w:val="9"/>
+          <w:rStyle w:val="10"/>
           <w:rFonts w:hint="default" w:ascii="Consolas" w:hAnsi="Consolas" w:eastAsia="Consolas" w:cs="Consolas"/>
           <w:b w:val="0"/>
           <w:bCs w:val="0"/>
@@ -2192,7 +2235,7 @@
       </w:pPr>
       <w:r>
         <w:rPr>
-          <w:rStyle w:val="9"/>
+          <w:rStyle w:val="10"/>
           <w:rFonts w:hint="default" w:ascii="Consolas" w:hAnsi="Consolas" w:eastAsia="Consolas" w:cs="Consolas"/>
           <w:b w:val="0"/>
           <w:bCs w:val="0"/>
@@ -2212,7 +2255,7 @@
       </w:r>
       <w:r>
         <w:rPr>
-          <w:rStyle w:val="9"/>
+          <w:rStyle w:val="10"/>
           <w:rFonts w:hint="default" w:ascii="Consolas" w:hAnsi="Consolas" w:eastAsia="Consolas" w:cs="Consolas"/>
           <w:b w:val="0"/>
           <w:bCs w:val="0"/>
@@ -2260,7 +2303,7 @@
       </w:pPr>
       <w:r>
         <w:rPr>
-          <w:rStyle w:val="9"/>
+          <w:rStyle w:val="10"/>
           <w:rFonts w:hint="default" w:ascii="Consolas" w:hAnsi="Consolas" w:eastAsia="Consolas" w:cs="Consolas"/>
           <w:b w:val="0"/>
           <w:bCs w:val="0"/>
@@ -2280,7 +2323,7 @@
       </w:r>
       <w:r>
         <w:rPr>
-          <w:rStyle w:val="9"/>
+          <w:rStyle w:val="10"/>
           <w:rFonts w:hint="default" w:ascii="Consolas" w:hAnsi="Consolas" w:eastAsia="Consolas" w:cs="Consolas"/>
           <w:b w:val="0"/>
           <w:bCs w:val="0"/>
@@ -2328,7 +2371,7 @@
       </w:pPr>
       <w:r>
         <w:rPr>
-          <w:rStyle w:val="9"/>
+          <w:rStyle w:val="10"/>
           <w:rFonts w:hint="default" w:ascii="Consolas" w:hAnsi="Consolas" w:eastAsia="Consolas" w:cs="Consolas"/>
           <w:b w:val="0"/>
           <w:bCs w:val="0"/>
@@ -2348,7 +2391,7 @@
       </w:r>
       <w:r>
         <w:rPr>
-          <w:rStyle w:val="9"/>
+          <w:rStyle w:val="10"/>
           <w:rFonts w:hint="default" w:ascii="Consolas" w:hAnsi="Consolas" w:eastAsia="Consolas" w:cs="Consolas"/>
           <w:b w:val="0"/>
           <w:bCs w:val="0"/>
@@ -2368,7 +2411,7 @@
       </w:r>
       <w:r>
         <w:rPr>
-          <w:rStyle w:val="9"/>
+          <w:rStyle w:val="10"/>
           <w:rFonts w:hint="default" w:ascii="Consolas" w:hAnsi="Consolas" w:eastAsia="Consolas" w:cs="Consolas"/>
           <w:b/>
           <w:bCs/>
@@ -2388,7 +2431,7 @@
       </w:r>
       <w:r>
         <w:rPr>
-          <w:rStyle w:val="9"/>
+          <w:rStyle w:val="10"/>
           <w:rFonts w:hint="default" w:ascii="Consolas" w:hAnsi="Consolas" w:eastAsia="Consolas" w:cs="Consolas"/>
           <w:b w:val="0"/>
           <w:bCs w:val="0"/>
@@ -2459,7 +2502,7 @@
       </w:pPr>
       <w:r>
         <w:rPr>
-          <w:rStyle w:val="9"/>
+          <w:rStyle w:val="10"/>
           <w:rFonts w:hint="default" w:ascii="Consolas" w:hAnsi="Consolas" w:eastAsia="Consolas" w:cs="Consolas"/>
           <w:b w:val="0"/>
           <w:bCs w:val="0"/>
@@ -2479,7 +2522,7 @@
       </w:r>
       <w:r>
         <w:rPr>
-          <w:rStyle w:val="9"/>
+          <w:rStyle w:val="10"/>
           <w:rFonts w:hint="default" w:ascii="Consolas" w:hAnsi="Consolas" w:eastAsia="Consolas" w:cs="Consolas"/>
           <w:b w:val="0"/>
           <w:bCs w:val="0"/>
@@ -2499,7 +2542,7 @@
       </w:r>
       <w:r>
         <w:rPr>
-          <w:rStyle w:val="9"/>
+          <w:rStyle w:val="10"/>
           <w:rFonts w:hint="default" w:ascii="Consolas" w:hAnsi="Consolas" w:eastAsia="Consolas" w:cs="Consolas"/>
           <w:b/>
           <w:bCs/>
@@ -2519,7 +2562,7 @@
       </w:r>
       <w:r>
         <w:rPr>
-          <w:rStyle w:val="9"/>
+          <w:rStyle w:val="10"/>
           <w:rFonts w:hint="default" w:ascii="Consolas" w:hAnsi="Consolas" w:eastAsia="Consolas" w:cs="Consolas"/>
           <w:b w:val="0"/>
           <w:bCs w:val="0"/>
@@ -2567,7 +2610,7 @@
       </w:pPr>
       <w:r>
         <w:rPr>
-          <w:rStyle w:val="9"/>
+          <w:rStyle w:val="10"/>
           <w:rFonts w:hint="default" w:ascii="Consolas" w:hAnsi="Consolas" w:eastAsia="Consolas" w:cs="Consolas"/>
           <w:b w:val="0"/>
           <w:bCs w:val="0"/>
@@ -2587,7 +2630,7 @@
       </w:r>
       <w:r>
         <w:rPr>
-          <w:rStyle w:val="9"/>
+          <w:rStyle w:val="10"/>
           <w:rFonts w:hint="default" w:ascii="Consolas" w:hAnsi="Consolas" w:eastAsia="Consolas" w:cs="Consolas"/>
           <w:b w:val="0"/>
           <w:bCs w:val="0"/>
@@ -2635,7 +2678,7 @@
       </w:pPr>
       <w:r>
         <w:rPr>
-          <w:rStyle w:val="9"/>
+          <w:rStyle w:val="10"/>
           <w:rFonts w:hint="default" w:ascii="Consolas" w:hAnsi="Consolas" w:eastAsia="Consolas" w:cs="Consolas"/>
           <w:b w:val="0"/>
           <w:bCs w:val="0"/>
@@ -2655,7 +2698,7 @@
       </w:r>
       <w:r>
         <w:rPr>
-          <w:rStyle w:val="9"/>
+          <w:rStyle w:val="10"/>
           <w:rFonts w:hint="default" w:ascii="Consolas" w:hAnsi="Consolas" w:eastAsia="Consolas" w:cs="Consolas"/>
           <w:b w:val="0"/>
           <w:bCs w:val="0"/>
@@ -2703,7 +2746,7 @@
       </w:pPr>
       <w:r>
         <w:rPr>
-          <w:rStyle w:val="9"/>
+          <w:rStyle w:val="10"/>
           <w:rFonts w:hint="default" w:ascii="Consolas" w:hAnsi="Consolas" w:eastAsia="Consolas" w:cs="Consolas"/>
           <w:b w:val="0"/>
           <w:bCs w:val="0"/>
@@ -2723,7 +2766,7 @@
       </w:r>
       <w:r>
         <w:rPr>
-          <w:rStyle w:val="9"/>
+          <w:rStyle w:val="10"/>
           <w:rFonts w:hint="default" w:ascii="Consolas" w:hAnsi="Consolas" w:eastAsia="Consolas" w:cs="Consolas"/>
           <w:b w:val="0"/>
           <w:bCs w:val="0"/>
@@ -2816,7 +2859,7 @@
       </w:pPr>
       <w:r>
         <w:rPr>
-          <w:rStyle w:val="9"/>
+          <w:rStyle w:val="10"/>
           <w:rFonts w:hint="default" w:ascii="Consolas" w:hAnsi="Consolas" w:eastAsia="Consolas" w:cs="Consolas"/>
           <w:b w:val="0"/>
           <w:bCs w:val="0"/>
@@ -2836,7 +2879,7 @@
       </w:r>
       <w:r>
         <w:rPr>
-          <w:rStyle w:val="9"/>
+          <w:rStyle w:val="10"/>
           <w:rFonts w:hint="default" w:ascii="Consolas" w:hAnsi="Consolas" w:eastAsia="Consolas" w:cs="Consolas"/>
           <w:b w:val="0"/>
           <w:bCs w:val="0"/>
@@ -2884,7 +2927,7 @@
       </w:pPr>
       <w:r>
         <w:rPr>
-          <w:rStyle w:val="9"/>
+          <w:rStyle w:val="10"/>
           <w:rFonts w:hint="default" w:ascii="Consolas" w:hAnsi="Consolas" w:eastAsia="Consolas" w:cs="Consolas"/>
           <w:b w:val="0"/>
           <w:bCs w:val="0"/>
@@ -2904,7 +2947,7 @@
       </w:r>
       <w:r>
         <w:rPr>
-          <w:rStyle w:val="9"/>
+          <w:rStyle w:val="10"/>
           <w:rFonts w:hint="default" w:ascii="Consolas" w:hAnsi="Consolas" w:eastAsia="Consolas" w:cs="Consolas"/>
           <w:b w:val="0"/>
           <w:bCs w:val="0"/>
@@ -2952,7 +2995,7 @@
       </w:pPr>
       <w:r>
         <w:rPr>
-          <w:rStyle w:val="9"/>
+          <w:rStyle w:val="10"/>
           <w:rFonts w:hint="default" w:ascii="Consolas" w:hAnsi="Consolas" w:eastAsia="Consolas" w:cs="Consolas"/>
           <w:b w:val="0"/>
           <w:bCs w:val="0"/>
@@ -2972,7 +3015,7 @@
       </w:r>
       <w:r>
         <w:rPr>
-          <w:rStyle w:val="9"/>
+          <w:rStyle w:val="10"/>
           <w:rFonts w:hint="default" w:ascii="Consolas" w:hAnsi="Consolas" w:eastAsia="Consolas" w:cs="Consolas"/>
           <w:b w:val="0"/>
           <w:bCs w:val="0"/>
@@ -3020,7 +3063,7 @@
       </w:pPr>
       <w:r>
         <w:rPr>
-          <w:rStyle w:val="9"/>
+          <w:rStyle w:val="10"/>
           <w:rFonts w:hint="default" w:ascii="Consolas" w:hAnsi="Consolas" w:eastAsia="Consolas" w:cs="Consolas"/>
           <w:b w:val="0"/>
           <w:bCs w:val="0"/>
@@ -3040,7 +3083,7 @@
       </w:r>
       <w:r>
         <w:rPr>
-          <w:rStyle w:val="9"/>
+          <w:rStyle w:val="10"/>
           <w:rFonts w:hint="default" w:ascii="Consolas" w:hAnsi="Consolas" w:eastAsia="Consolas" w:cs="Consolas"/>
           <w:b w:val="0"/>
           <w:bCs w:val="0"/>
@@ -3088,7 +3131,7 @@
       </w:pPr>
       <w:r>
         <w:rPr>
-          <w:rStyle w:val="9"/>
+          <w:rStyle w:val="10"/>
           <w:rFonts w:hint="default" w:ascii="Consolas" w:hAnsi="Consolas" w:eastAsia="Consolas" w:cs="Consolas"/>
           <w:b w:val="0"/>
           <w:bCs w:val="0"/>
@@ -3108,7 +3151,7 @@
       </w:r>
       <w:r>
         <w:rPr>
-          <w:rStyle w:val="9"/>
+          <w:rStyle w:val="10"/>
           <w:rFonts w:hint="default" w:ascii="Consolas" w:hAnsi="Consolas" w:eastAsia="Consolas" w:cs="Consolas"/>
           <w:b w:val="0"/>
           <w:bCs w:val="0"/>
@@ -3201,7 +3244,7 @@
       </w:pPr>
       <w:r>
         <w:rPr>
-          <w:rStyle w:val="9"/>
+          <w:rStyle w:val="10"/>
           <w:rFonts w:hint="default" w:ascii="Consolas" w:hAnsi="Consolas" w:eastAsia="Consolas" w:cs="Consolas"/>
           <w:b w:val="0"/>
           <w:bCs w:val="0"/>
@@ -3221,7 +3264,7 @@
       </w:r>
       <w:r>
         <w:rPr>
-          <w:rStyle w:val="9"/>
+          <w:rStyle w:val="10"/>
           <w:rFonts w:hint="default" w:ascii="Consolas" w:hAnsi="Consolas" w:eastAsia="Consolas" w:cs="Consolas"/>
           <w:b w:val="0"/>
           <w:bCs w:val="0"/>
@@ -3269,7 +3312,7 @@
       </w:pPr>
       <w:r>
         <w:rPr>
-          <w:rStyle w:val="9"/>
+          <w:rStyle w:val="10"/>
           <w:rFonts w:hint="default" w:ascii="Consolas" w:hAnsi="Consolas" w:eastAsia="Consolas" w:cs="Consolas"/>
           <w:b w:val="0"/>
           <w:bCs w:val="0"/>
@@ -3289,7 +3332,7 @@
       </w:r>
       <w:r>
         <w:rPr>
-          <w:rStyle w:val="9"/>
+          <w:rStyle w:val="10"/>
           <w:rFonts w:hint="default" w:ascii="Consolas" w:hAnsi="Consolas" w:eastAsia="Consolas" w:cs="Consolas"/>
           <w:b w:val="0"/>
           <w:bCs w:val="0"/>
@@ -3337,7 +3380,7 @@
       </w:pPr>
       <w:r>
         <w:rPr>
-          <w:rStyle w:val="9"/>
+          <w:rStyle w:val="10"/>
           <w:rFonts w:hint="default" w:ascii="Consolas" w:hAnsi="Consolas" w:eastAsia="Consolas" w:cs="Consolas"/>
           <w:b w:val="0"/>
           <w:bCs w:val="0"/>
@@ -3357,7 +3400,7 @@
       </w:r>
       <w:r>
         <w:rPr>
-          <w:rStyle w:val="9"/>
+          <w:rStyle w:val="10"/>
           <w:rFonts w:hint="default" w:ascii="Consolas" w:hAnsi="Consolas" w:eastAsia="Consolas" w:cs="Consolas"/>
           <w:b w:val="0"/>
           <w:bCs w:val="0"/>
@@ -3405,7 +3448,7 @@
       </w:pPr>
       <w:r>
         <w:rPr>
-          <w:rStyle w:val="9"/>
+          <w:rStyle w:val="10"/>
           <w:rFonts w:hint="default" w:ascii="Consolas" w:hAnsi="Consolas" w:eastAsia="Consolas" w:cs="Consolas"/>
           <w:b w:val="0"/>
           <w:bCs w:val="0"/>
@@ -3425,7 +3468,7 @@
       </w:r>
       <w:r>
         <w:rPr>
-          <w:rStyle w:val="9"/>
+          <w:rStyle w:val="10"/>
           <w:rFonts w:hint="default" w:ascii="Consolas" w:hAnsi="Consolas" w:eastAsia="Consolas" w:cs="Consolas"/>
           <w:b w:val="0"/>
           <w:bCs w:val="0"/>
@@ -3473,7 +3516,7 @@
       </w:pPr>
       <w:r>
         <w:rPr>
-          <w:rStyle w:val="9"/>
+          <w:rStyle w:val="10"/>
           <w:rFonts w:hint="default" w:ascii="Consolas" w:hAnsi="Consolas" w:eastAsia="Consolas" w:cs="Consolas"/>
           <w:b w:val="0"/>
           <w:bCs w:val="0"/>
@@ -3493,7 +3536,7 @@
       </w:r>
       <w:r>
         <w:rPr>
-          <w:rStyle w:val="9"/>
+          <w:rStyle w:val="10"/>
           <w:rFonts w:hint="default" w:ascii="Consolas" w:hAnsi="Consolas" w:eastAsia="Consolas" w:cs="Consolas"/>
           <w:b w:val="0"/>
           <w:bCs w:val="0"/>
@@ -3513,7 +3556,7 @@
       </w:r>
       <w:r>
         <w:rPr>
-          <w:rStyle w:val="9"/>
+          <w:rStyle w:val="10"/>
           <w:rFonts w:hint="default" w:ascii="Consolas" w:hAnsi="Consolas" w:eastAsia="Consolas" w:cs="Consolas"/>
           <w:b/>
           <w:bCs/>
@@ -3533,7 +3576,7 @@
       </w:r>
       <w:r>
         <w:rPr>
-          <w:rStyle w:val="9"/>
+          <w:rStyle w:val="10"/>
           <w:rFonts w:hint="default" w:ascii="Consolas" w:hAnsi="Consolas" w:eastAsia="Consolas" w:cs="Consolas"/>
           <w:b w:val="0"/>
           <w:bCs w:val="0"/>
@@ -3604,7 +3647,7 @@
       </w:pPr>
       <w:r>
         <w:rPr>
-          <w:rStyle w:val="9"/>
+          <w:rStyle w:val="10"/>
           <w:rFonts w:hint="default" w:ascii="Consolas" w:hAnsi="Consolas" w:eastAsia="Consolas" w:cs="Consolas"/>
           <w:b w:val="0"/>
           <w:bCs w:val="0"/>
@@ -3624,7 +3667,7 @@
       </w:r>
       <w:r>
         <w:rPr>
-          <w:rStyle w:val="9"/>
+          <w:rStyle w:val="10"/>
           <w:rFonts w:hint="default" w:ascii="Consolas" w:hAnsi="Consolas" w:eastAsia="Consolas" w:cs="Consolas"/>
           <w:b/>
           <w:bCs/>
@@ -3644,7 +3687,7 @@
       </w:r>
       <w:r>
         <w:rPr>
-          <w:rStyle w:val="9"/>
+          <w:rStyle w:val="10"/>
           <w:rFonts w:hint="default" w:ascii="Consolas" w:hAnsi="Consolas" w:eastAsia="Consolas" w:cs="Consolas"/>
           <w:b w:val="0"/>
           <w:bCs w:val="0"/>
@@ -3692,7 +3735,7 @@
       </w:pPr>
       <w:r>
         <w:rPr>
-          <w:rStyle w:val="9"/>
+          <w:rStyle w:val="10"/>
           <w:rFonts w:hint="default" w:ascii="Consolas" w:hAnsi="Consolas" w:eastAsia="Consolas" w:cs="Consolas"/>
           <w:b w:val="0"/>
           <w:bCs w:val="0"/>
@@ -3712,7 +3755,7 @@
       </w:r>
       <w:r>
         <w:rPr>
-          <w:rStyle w:val="9"/>
+          <w:rStyle w:val="10"/>
           <w:rFonts w:hint="default" w:ascii="Consolas" w:hAnsi="Consolas" w:eastAsia="Consolas" w:cs="Consolas"/>
           <w:b w:val="0"/>
           <w:bCs w:val="0"/>
@@ -3732,7 +3775,7 @@
       </w:r>
       <w:r>
         <w:rPr>
-          <w:rStyle w:val="9"/>
+          <w:rStyle w:val="10"/>
           <w:rFonts w:hint="default" w:ascii="Consolas" w:hAnsi="Consolas" w:eastAsia="Consolas" w:cs="Consolas"/>
           <w:b/>
           <w:bCs/>
@@ -3769,7 +3812,7 @@
       </w:r>
       <w:r>
         <w:rPr>
-          <w:rStyle w:val="9"/>
+          <w:rStyle w:val="10"/>
           <w:rFonts w:hint="default" w:ascii="Consolas" w:hAnsi="Consolas" w:eastAsia="Consolas" w:cs="Consolas"/>
           <w:b w:val="0"/>
           <w:bCs w:val="0"/>
@@ -3789,7 +3832,7 @@
       </w:r>
       <w:r>
         <w:rPr>
-          <w:rStyle w:val="9"/>
+          <w:rStyle w:val="10"/>
           <w:rFonts w:hint="default" w:ascii="Consolas" w:hAnsi="Consolas" w:eastAsia="Consolas" w:cs="Consolas"/>
           <w:b w:val="0"/>
           <w:bCs w:val="0"/>
@@ -3809,7 +3852,7 @@
       </w:r>
       <w:r>
         <w:rPr>
-          <w:rStyle w:val="9"/>
+          <w:rStyle w:val="10"/>
           <w:rFonts w:hint="default" w:ascii="Consolas" w:hAnsi="Consolas" w:eastAsia="Consolas" w:cs="Consolas"/>
           <w:b w:val="0"/>
           <w:bCs w:val="0"/>
@@ -3846,7 +3889,7 @@
       </w:r>
       <w:r>
         <w:rPr>
-          <w:rStyle w:val="9"/>
+          <w:rStyle w:val="10"/>
           <w:rFonts w:hint="default" w:ascii="Consolas" w:hAnsi="Consolas" w:eastAsia="Consolas" w:cs="Consolas"/>
           <w:b w:val="0"/>
           <w:bCs w:val="0"/>
@@ -3866,7 +3909,7 @@
       </w:r>
       <w:r>
         <w:rPr>
-          <w:rStyle w:val="9"/>
+          <w:rStyle w:val="10"/>
           <w:rFonts w:hint="default" w:ascii="Consolas" w:hAnsi="Consolas" w:eastAsia="Consolas" w:cs="Consolas"/>
           <w:b w:val="0"/>
           <w:bCs w:val="0"/>
@@ -3886,7 +3929,7 @@
       </w:r>
       <w:r>
         <w:rPr>
-          <w:rStyle w:val="9"/>
+          <w:rStyle w:val="10"/>
           <w:rFonts w:hint="default" w:ascii="Consolas" w:hAnsi="Consolas" w:eastAsia="Consolas" w:cs="Consolas"/>
           <w:b w:val="0"/>
           <w:bCs w:val="0"/>
@@ -3923,7 +3966,7 @@
       </w:r>
       <w:r>
         <w:rPr>
-          <w:rStyle w:val="9"/>
+          <w:rStyle w:val="10"/>
           <w:rFonts w:hint="default" w:ascii="Consolas" w:hAnsi="Consolas" w:eastAsia="Consolas" w:cs="Consolas"/>
           <w:b w:val="0"/>
           <w:bCs w:val="0"/>
@@ -3971,7 +4014,7 @@
       </w:pPr>
       <w:r>
         <w:rPr>
-          <w:rStyle w:val="9"/>
+          <w:rStyle w:val="10"/>
           <w:rFonts w:hint="default" w:ascii="Consolas" w:hAnsi="Consolas" w:eastAsia="Consolas" w:cs="Consolas"/>
           <w:b w:val="0"/>
           <w:bCs w:val="0"/>
@@ -3991,7 +4034,7 @@
       </w:r>
       <w:r>
         <w:rPr>
-          <w:rStyle w:val="9"/>
+          <w:rStyle w:val="10"/>
           <w:rFonts w:hint="default" w:ascii="Consolas" w:hAnsi="Consolas" w:eastAsia="Consolas" w:cs="Consolas"/>
           <w:b/>
           <w:bCs/>
@@ -4011,7 +4054,7 @@
       </w:r>
       <w:r>
         <w:rPr>
-          <w:rStyle w:val="9"/>
+          <w:rStyle w:val="10"/>
           <w:rFonts w:hint="default" w:ascii="Consolas" w:hAnsi="Consolas" w:eastAsia="Consolas" w:cs="Consolas"/>
           <w:b w:val="0"/>
           <w:bCs w:val="0"/>
@@ -4090,7 +4133,7 @@
                     </pic:cNvPicPr>
                   </pic:nvPicPr>
                   <pic:blipFill>
-                    <a:blip r:embed="rId8"/>
+                    <a:blip r:embed="rId9"/>
                     <a:stretch>
                       <a:fillRect/>
                     </a:stretch>
@@ -4151,7 +4194,7 @@
                     </pic:cNvPicPr>
                   </pic:nvPicPr>
                   <pic:blipFill>
-                    <a:blip r:embed="rId9"/>
+                    <a:blip r:embed="rId10"/>
                     <a:stretch>
                       <a:fillRect/>
                     </a:stretch>
@@ -4361,7 +4404,7 @@
                     </pic:cNvPicPr>
                   </pic:nvPicPr>
                   <pic:blipFill>
-                    <a:blip r:embed="rId10"/>
+                    <a:blip r:embed="rId11"/>
                     <a:stretch>
                       <a:fillRect/>
                     </a:stretch>
@@ -4465,7 +4508,7 @@
                     </pic:cNvPicPr>
                   </pic:nvPicPr>
                   <pic:blipFill>
-                    <a:blip r:embed="rId11"/>
+                    <a:blip r:embed="rId12"/>
                     <a:stretch>
                       <a:fillRect/>
                     </a:stretch>
@@ -5144,7 +5187,7 @@
                     </pic:cNvPicPr>
                   </pic:nvPicPr>
                   <pic:blipFill>
-                    <a:blip r:embed="rId12"/>
+                    <a:blip r:embed="rId13"/>
                     <a:stretch>
                       <a:fillRect/>
                     </a:stretch>
@@ -5235,7 +5278,7 @@
     </w:p>
     <w:tbl>
       <w:tblPr>
-        <w:tblStyle w:val="13"/>
+        <w:tblStyle w:val="14"/>
         <w:tblW w:w="0" w:type="auto"/>
         <w:tblInd w:w="0" w:type="dxa"/>
         <w:tblBorders>
@@ -5980,7 +6023,7 @@
                     </pic:cNvPicPr>
                   </pic:nvPicPr>
                   <pic:blipFill>
-                    <a:blip r:embed="rId13"/>
+                    <a:blip r:embed="rId14"/>
                     <a:stretch>
                       <a:fillRect/>
                     </a:stretch>
@@ -6090,7 +6133,7 @@
       </w:r>
       <w:r>
         <w:rPr>
-          <w:rStyle w:val="10"/>
+          <w:rStyle w:val="11"/>
           <w:rFonts w:hint="default"/>
           <w:lang w:val="en-US"/>
         </w:rPr>
@@ -6152,7 +6195,7 @@
       </w:r>
       <w:r>
         <w:rPr>
-          <w:rStyle w:val="10"/>
+          <w:rStyle w:val="11"/>
           <w:rFonts w:hint="default"/>
           <w:lang w:val="en-IN"/>
         </w:rPr>
@@ -6194,7 +6237,7 @@
           <w:lang w:val="en-IN"/>
         </w:rPr>
       </w:pPr>
-      <w:bookmarkStart w:id="4" w:name="_Toc25838"/>
+      <w:bookmarkStart w:id="4" w:name="_Toc5051"/>
       <w:r>
         <w:rPr>
           <w:rFonts w:hint="default"/>
@@ -6202,7 +6245,1283 @@
         </w:rPr>
         <w:t>JS</w:t>
       </w:r>
-      <w:bookmarkEnd w:id="4"/>
+    </w:p>
+    <w:p>
+      <w:pPr>
+        <w:pStyle w:val="5"/>
+        <w:bidi w:val="0"/>
+        <w:rPr>
+          <w:rFonts w:hint="default"/>
+          <w:lang w:val="en-IN"/>
+        </w:rPr>
+      </w:pPr>
+      <w:r>
+        <w:rPr>
+          <w:rFonts w:hint="default"/>
+          <w:lang w:val="en-IN"/>
+        </w:rPr>
+        <w:t>Definition</w:t>
+      </w:r>
+    </w:p>
+    <w:p>
+      <w:pPr>
+        <w:rPr>
+          <w:rFonts w:hint="default"/>
+          <w:lang w:val="en-IN"/>
+        </w:rPr>
+      </w:pPr>
+      <w:r>
+        <w:drawing>
+          <wp:inline distT="0" distB="0" distL="114300" distR="114300">
+            <wp:extent cx="4566920" cy="1910715"/>
+            <wp:effectExtent l="0" t="0" r="5080" b="13335"/>
+            <wp:docPr id="11" name="Picture 1"/>
+            <wp:cNvGraphicFramePr>
+              <a:graphicFrameLocks xmlns:a="http://schemas.openxmlformats.org/drawingml/2006/main" noChangeAspect="1"/>
+            </wp:cNvGraphicFramePr>
+            <a:graphic xmlns:a="http://schemas.openxmlformats.org/drawingml/2006/main">
+              <a:graphicData uri="http://schemas.openxmlformats.org/drawingml/2006/picture">
+                <pic:pic xmlns:pic="http://schemas.openxmlformats.org/drawingml/2006/picture">
+                  <pic:nvPicPr>
+                    <pic:cNvPr id="11" name="Picture 1"/>
+                    <pic:cNvPicPr>
+                      <a:picLocks noChangeAspect="1"/>
+                    </pic:cNvPicPr>
+                  </pic:nvPicPr>
+                  <pic:blipFill>
+                    <a:blip r:embed="rId4"/>
+                    <a:stretch>
+                      <a:fillRect/>
+                    </a:stretch>
+                  </pic:blipFill>
+                  <pic:spPr>
+                    <a:xfrm>
+                      <a:off x="0" y="0"/>
+                      <a:ext cx="4566920" cy="1910715"/>
+                    </a:xfrm>
+                    <a:prstGeom prst="rect">
+                      <a:avLst/>
+                    </a:prstGeom>
+                    <a:noFill/>
+                    <a:ln>
+                      <a:noFill/>
+                    </a:ln>
+                  </pic:spPr>
+                </pic:pic>
+              </a:graphicData>
+            </a:graphic>
+          </wp:inline>
+        </w:drawing>
+      </w:r>
+    </w:p>
+    <w:bookmarkEnd w:id="4"/>
+    <w:p>
+      <w:pPr>
+        <w:pStyle w:val="5"/>
+        <w:bidi w:val="0"/>
+        <w:rPr>
+          <w:rFonts w:hint="default"/>
+          <w:lang w:val="en-IN"/>
+        </w:rPr>
+      </w:pPr>
+      <w:r>
+        <w:rPr>
+          <w:rFonts w:hint="default"/>
+          <w:lang w:val="en-IN"/>
+        </w:rPr>
+        <w:t>Versions</w:t>
+      </w:r>
+    </w:p>
+    <w:p>
+      <w:r>
+        <w:drawing>
+          <wp:inline distT="0" distB="0" distL="114300" distR="114300">
+            <wp:extent cx="5273040" cy="2430145"/>
+            <wp:effectExtent l="0" t="0" r="3810" b="8255"/>
+            <wp:docPr id="12" name="Picture 2"/>
+            <wp:cNvGraphicFramePr>
+              <a:graphicFrameLocks xmlns:a="http://schemas.openxmlformats.org/drawingml/2006/main" noChangeAspect="1"/>
+            </wp:cNvGraphicFramePr>
+            <a:graphic xmlns:a="http://schemas.openxmlformats.org/drawingml/2006/main">
+              <a:graphicData uri="http://schemas.openxmlformats.org/drawingml/2006/picture">
+                <pic:pic xmlns:pic="http://schemas.openxmlformats.org/drawingml/2006/picture">
+                  <pic:nvPicPr>
+                    <pic:cNvPr id="12" name="Picture 2"/>
+                    <pic:cNvPicPr>
+                      <a:picLocks noChangeAspect="1"/>
+                    </pic:cNvPicPr>
+                  </pic:nvPicPr>
+                  <pic:blipFill>
+                    <a:blip r:embed="rId15"/>
+                    <a:stretch>
+                      <a:fillRect/>
+                    </a:stretch>
+                  </pic:blipFill>
+                  <pic:spPr>
+                    <a:xfrm>
+                      <a:off x="0" y="0"/>
+                      <a:ext cx="5273040" cy="2430145"/>
+                    </a:xfrm>
+                    <a:prstGeom prst="rect">
+                      <a:avLst/>
+                    </a:prstGeom>
+                    <a:noFill/>
+                    <a:ln>
+                      <a:noFill/>
+                    </a:ln>
+                  </pic:spPr>
+                </pic:pic>
+              </a:graphicData>
+            </a:graphic>
+          </wp:inline>
+        </w:drawing>
+      </w:r>
+    </w:p>
+    <w:p/>
+    <w:p>
+      <w:pPr>
+        <w:pStyle w:val="5"/>
+        <w:bidi w:val="0"/>
+        <w:rPr>
+          <w:rFonts w:hint="default"/>
+          <w:lang w:val="en-IN"/>
+        </w:rPr>
+      </w:pPr>
+      <w:r>
+        <w:rPr>
+          <w:rFonts w:hint="default"/>
+          <w:lang w:val="en-IN"/>
+        </w:rPr>
+        <w:t>Types</w:t>
+      </w:r>
+    </w:p>
+    <w:p>
+      <w:r>
+        <w:drawing>
+          <wp:inline distT="0" distB="0" distL="114300" distR="114300">
+            <wp:extent cx="3193415" cy="2174875"/>
+            <wp:effectExtent l="0" t="0" r="6985" b="15875"/>
+            <wp:docPr id="13" name="Picture 3"/>
+            <wp:cNvGraphicFramePr>
+              <a:graphicFrameLocks xmlns:a="http://schemas.openxmlformats.org/drawingml/2006/main" noChangeAspect="1"/>
+            </wp:cNvGraphicFramePr>
+            <a:graphic xmlns:a="http://schemas.openxmlformats.org/drawingml/2006/main">
+              <a:graphicData uri="http://schemas.openxmlformats.org/drawingml/2006/picture">
+                <pic:pic xmlns:pic="http://schemas.openxmlformats.org/drawingml/2006/picture">
+                  <pic:nvPicPr>
+                    <pic:cNvPr id="13" name="Picture 3"/>
+                    <pic:cNvPicPr>
+                      <a:picLocks noChangeAspect="1"/>
+                    </pic:cNvPicPr>
+                  </pic:nvPicPr>
+                  <pic:blipFill>
+                    <a:blip r:embed="rId16"/>
+                    <a:stretch>
+                      <a:fillRect/>
+                    </a:stretch>
+                  </pic:blipFill>
+                  <pic:spPr>
+                    <a:xfrm>
+                      <a:off x="0" y="0"/>
+                      <a:ext cx="3193415" cy="2174875"/>
+                    </a:xfrm>
+                    <a:prstGeom prst="rect">
+                      <a:avLst/>
+                    </a:prstGeom>
+                    <a:noFill/>
+                    <a:ln>
+                      <a:noFill/>
+                    </a:ln>
+                  </pic:spPr>
+                </pic:pic>
+              </a:graphicData>
+            </a:graphic>
+          </wp:inline>
+        </w:drawing>
+      </w:r>
+    </w:p>
+    <w:p/>
+    <w:p>
+      <w:pPr>
+        <w:pStyle w:val="6"/>
+        <w:bidi w:val="0"/>
+        <w:rPr>
+          <w:rFonts w:hint="default"/>
+          <w:lang w:val="en-IN"/>
+        </w:rPr>
+      </w:pPr>
+      <w:r>
+        <w:rPr>
+          <w:rFonts w:hint="default"/>
+          <w:lang w:val="en-IN"/>
+        </w:rPr>
+        <w:t>Primitive types</w:t>
+      </w:r>
+    </w:p>
+    <w:p>
+      <w:r>
+        <w:drawing>
+          <wp:inline distT="0" distB="0" distL="114300" distR="114300">
+            <wp:extent cx="3763645" cy="1569720"/>
+            <wp:effectExtent l="0" t="0" r="8255" b="11430"/>
+            <wp:docPr id="14" name="Picture 4"/>
+            <wp:cNvGraphicFramePr>
+              <a:graphicFrameLocks xmlns:a="http://schemas.openxmlformats.org/drawingml/2006/main" noChangeAspect="1"/>
+            </wp:cNvGraphicFramePr>
+            <a:graphic xmlns:a="http://schemas.openxmlformats.org/drawingml/2006/main">
+              <a:graphicData uri="http://schemas.openxmlformats.org/drawingml/2006/picture">
+                <pic:pic xmlns:pic="http://schemas.openxmlformats.org/drawingml/2006/picture">
+                  <pic:nvPicPr>
+                    <pic:cNvPr id="14" name="Picture 4"/>
+                    <pic:cNvPicPr>
+                      <a:picLocks noChangeAspect="1"/>
+                    </pic:cNvPicPr>
+                  </pic:nvPicPr>
+                  <pic:blipFill>
+                    <a:blip r:embed="rId17"/>
+                    <a:stretch>
+                      <a:fillRect/>
+                    </a:stretch>
+                  </pic:blipFill>
+                  <pic:spPr>
+                    <a:xfrm>
+                      <a:off x="0" y="0"/>
+                      <a:ext cx="3763645" cy="1569720"/>
+                    </a:xfrm>
+                    <a:prstGeom prst="rect">
+                      <a:avLst/>
+                    </a:prstGeom>
+                    <a:noFill/>
+                    <a:ln>
+                      <a:noFill/>
+                    </a:ln>
+                  </pic:spPr>
+                </pic:pic>
+              </a:graphicData>
+            </a:graphic>
+          </wp:inline>
+        </w:drawing>
+      </w:r>
+    </w:p>
+    <w:p>
+      <w:pPr>
+        <w:pStyle w:val="6"/>
+        <w:bidi w:val="0"/>
+        <w:rPr>
+          <w:rFonts w:hint="default"/>
+          <w:lang w:val="en-IN"/>
+        </w:rPr>
+      </w:pPr>
+      <w:r>
+        <w:rPr>
+          <w:rFonts w:hint="default"/>
+          <w:lang w:val="en-IN"/>
+        </w:rPr>
+        <w:t>Var,let, const</w:t>
+      </w:r>
+    </w:p>
+    <w:p>
+      <w:pPr>
+        <w:rPr>
+          <w:rFonts w:hint="default"/>
+          <w:lang w:val="en-IN"/>
+        </w:rPr>
+      </w:pPr>
+      <w:r>
+        <w:rPr>
+          <w:rFonts w:hint="default"/>
+          <w:lang w:val="en-IN"/>
+        </w:rPr>
+        <w:t xml:space="preserve">Age=30;//Variables without any keyword </w:t>
+      </w:r>
+    </w:p>
+    <w:p>
+      <w:pPr>
+        <w:rPr>
+          <w:rFonts w:hint="default"/>
+          <w:lang w:val="en-IN"/>
+        </w:rPr>
+      </w:pPr>
+      <w:r>
+        <w:rPr>
+          <w:rFonts w:hint="default"/>
+          <w:lang w:val="en-IN"/>
+        </w:rPr>
+        <w:t>Console.log(Age);//This will not throw any error</w:t>
+      </w:r>
+    </w:p>
+    <w:p>
+      <w:pPr>
+        <w:rPr>
+          <w:rFonts w:hint="default"/>
+          <w:lang w:val="en-IN"/>
+        </w:rPr>
+      </w:pPr>
+    </w:p>
+    <w:p>
+      <w:pPr>
+        <w:rPr>
+          <w:rFonts w:hint="default"/>
+          <w:b/>
+          <w:bCs/>
+          <w:lang w:val="en-IN"/>
+        </w:rPr>
+      </w:pPr>
+      <w:r>
+        <w:rPr>
+          <w:rFonts w:hint="default"/>
+          <w:b/>
+          <w:bCs/>
+          <w:lang w:val="en-IN"/>
+        </w:rPr>
+        <w:t>Var</w:t>
+      </w:r>
+    </w:p>
+    <w:p>
+      <w:pPr>
+        <w:bidi w:val="0"/>
+        <w:rPr>
+          <w:rFonts w:hint="default"/>
+          <w:lang w:val="en-IN"/>
+        </w:rPr>
+      </w:pPr>
+      <w:r>
+        <w:rPr>
+          <w:rFonts w:hint="default"/>
+          <w:lang w:val="en-IN"/>
+        </w:rPr>
+        <w:t>Mutable</w:t>
+      </w:r>
+    </w:p>
+    <w:p>
+      <w:pPr>
+        <w:rPr>
+          <w:rFonts w:hint="default"/>
+          <w:lang w:val="en-IN"/>
+        </w:rPr>
+      </w:pPr>
+      <w:r>
+        <w:rPr>
+          <w:rFonts w:hint="default"/>
+          <w:lang w:val="en-IN"/>
+        </w:rPr>
+        <w:t>Used in older js version</w:t>
+      </w:r>
+    </w:p>
+    <w:p>
+      <w:pPr>
+        <w:rPr>
+          <w:rFonts w:hint="default"/>
+          <w:lang w:val="en-IN"/>
+        </w:rPr>
+      </w:pPr>
+      <w:r>
+        <w:rPr>
+          <w:rFonts w:hint="default"/>
+          <w:lang w:val="en-IN"/>
+        </w:rPr>
+        <w:t>Can be used before declare</w:t>
+      </w:r>
+    </w:p>
+    <w:p>
+      <w:pPr>
+        <w:rPr>
+          <w:rFonts w:hint="default"/>
+          <w:lang w:val="en-IN"/>
+        </w:rPr>
+      </w:pPr>
+      <w:r>
+        <w:rPr>
+          <w:rFonts w:hint="default"/>
+          <w:lang w:val="en-IN"/>
+        </w:rPr>
+        <w:t>Age=30;</w:t>
+      </w:r>
+    </w:p>
+    <w:p>
+      <w:pPr>
+        <w:rPr>
+          <w:rFonts w:hint="default"/>
+          <w:lang w:val="en-IN"/>
+        </w:rPr>
+      </w:pPr>
+      <w:r>
+        <w:rPr>
+          <w:rFonts w:hint="default"/>
+          <w:lang w:val="en-IN"/>
+        </w:rPr>
+        <w:t>Var Age;</w:t>
+      </w:r>
+    </w:p>
+    <w:p>
+      <w:pPr>
+        <w:rPr>
+          <w:rFonts w:hint="default"/>
+          <w:b/>
+          <w:bCs/>
+          <w:lang w:val="en-IN"/>
+        </w:rPr>
+      </w:pPr>
+    </w:p>
+    <w:p>
+      <w:pPr>
+        <w:rPr>
+          <w:rFonts w:hint="default"/>
+          <w:b/>
+          <w:bCs/>
+          <w:lang w:val="en-IN"/>
+        </w:rPr>
+      </w:pPr>
+      <w:r>
+        <w:rPr>
+          <w:rFonts w:hint="default"/>
+          <w:b/>
+          <w:bCs/>
+          <w:lang w:val="en-IN"/>
+        </w:rPr>
+        <w:t>Let</w:t>
+      </w:r>
+    </w:p>
+    <w:p>
+      <w:pPr>
+        <w:rPr>
+          <w:rFonts w:hint="default"/>
+          <w:b w:val="0"/>
+          <w:bCs w:val="0"/>
+          <w:lang w:val="en-IN"/>
+        </w:rPr>
+      </w:pPr>
+      <w:r>
+        <w:rPr>
+          <w:rFonts w:hint="default"/>
+          <w:b w:val="0"/>
+          <w:bCs w:val="0"/>
+          <w:lang w:val="en-IN"/>
+        </w:rPr>
+        <w:t>Used in modern JS</w:t>
+      </w:r>
+    </w:p>
+    <w:p>
+      <w:pPr>
+        <w:rPr>
+          <w:rFonts w:hint="default"/>
+          <w:i/>
+          <w:iCs/>
+          <w:lang w:val="en-IN"/>
+        </w:rPr>
+      </w:pPr>
+      <w:r>
+        <w:rPr>
+          <w:rFonts w:hint="default"/>
+          <w:i/>
+          <w:iCs/>
+          <w:lang w:val="en-IN"/>
+        </w:rPr>
+        <w:t>Let age=30;</w:t>
+      </w:r>
+    </w:p>
+    <w:p>
+      <w:pPr>
+        <w:rPr>
+          <w:rFonts w:hint="default"/>
+          <w:i/>
+          <w:iCs/>
+          <w:lang w:val="en-IN"/>
+        </w:rPr>
+      </w:pPr>
+      <w:r>
+        <w:rPr>
+          <w:rFonts w:hint="default"/>
+          <w:i/>
+          <w:iCs/>
+          <w:lang w:val="en-IN"/>
+        </w:rPr>
+        <w:t>Age=31;//This works</w:t>
+      </w:r>
+    </w:p>
+    <w:p>
+      <w:pPr>
+        <w:rPr>
+          <w:rFonts w:hint="default"/>
+          <w:b/>
+          <w:bCs/>
+          <w:lang w:val="en-IN"/>
+        </w:rPr>
+      </w:pPr>
+    </w:p>
+    <w:p>
+      <w:pPr>
+        <w:rPr>
+          <w:rFonts w:hint="default"/>
+          <w:b w:val="0"/>
+          <w:bCs w:val="0"/>
+          <w:i/>
+          <w:iCs/>
+          <w:lang w:val="en-IN"/>
+        </w:rPr>
+      </w:pPr>
+      <w:r>
+        <w:rPr>
+          <w:rFonts w:hint="default"/>
+          <w:b w:val="0"/>
+          <w:bCs w:val="0"/>
+          <w:i/>
+          <w:iCs/>
+          <w:lang w:val="en-IN"/>
+        </w:rPr>
+        <w:t>Let withoutvalue; //This works</w:t>
+      </w:r>
+    </w:p>
+    <w:p>
+      <w:pPr>
+        <w:rPr>
+          <w:rFonts w:hint="default"/>
+          <w:b/>
+          <w:bCs/>
+          <w:lang w:val="en-IN"/>
+        </w:rPr>
+      </w:pPr>
+    </w:p>
+    <w:p>
+      <w:pPr>
+        <w:rPr>
+          <w:rFonts w:hint="default"/>
+          <w:lang w:val="en-IN"/>
+        </w:rPr>
+      </w:pPr>
+      <w:r>
+        <w:rPr>
+          <w:rFonts w:hint="default"/>
+          <w:b/>
+          <w:bCs/>
+          <w:lang w:val="en-IN"/>
+        </w:rPr>
+        <w:t>Const</w:t>
+      </w:r>
+    </w:p>
+    <w:p>
+      <w:pPr>
+        <w:rPr>
+          <w:rFonts w:hint="default"/>
+          <w:lang w:val="en-IN"/>
+        </w:rPr>
+      </w:pPr>
+      <w:r>
+        <w:rPr>
+          <w:rFonts w:hint="default"/>
+          <w:lang w:val="en-IN"/>
+        </w:rPr>
+        <w:t>Immutable variable</w:t>
+      </w:r>
+    </w:p>
+    <w:p>
+      <w:pPr>
+        <w:rPr>
+          <w:rFonts w:hint="default"/>
+          <w:i/>
+          <w:iCs/>
+          <w:lang w:val="en-IN"/>
+        </w:rPr>
+      </w:pPr>
+      <w:r>
+        <w:rPr>
+          <w:rFonts w:hint="default"/>
+          <w:i/>
+          <w:iCs/>
+          <w:lang w:val="en-IN"/>
+        </w:rPr>
+        <w:t>Const age=30;</w:t>
+      </w:r>
+    </w:p>
+    <w:p>
+      <w:pPr>
+        <w:rPr>
+          <w:rFonts w:hint="default"/>
+          <w:i/>
+          <w:iCs/>
+          <w:lang w:val="en-IN"/>
+        </w:rPr>
+      </w:pPr>
+      <w:r>
+        <w:rPr>
+          <w:rFonts w:hint="default"/>
+          <w:i/>
+          <w:iCs/>
+          <w:lang w:val="en-IN"/>
+        </w:rPr>
+        <w:t>Age=31;//This line will throw error</w:t>
+      </w:r>
+    </w:p>
+    <w:p>
+      <w:pPr>
+        <w:rPr>
+          <w:rFonts w:hint="default"/>
+          <w:i/>
+          <w:iCs/>
+          <w:lang w:val="en-IN"/>
+        </w:rPr>
+      </w:pPr>
+      <w:r>
+        <w:rPr>
+          <w:rFonts w:hint="default"/>
+          <w:i/>
+          <w:iCs/>
+          <w:lang w:val="en-IN"/>
+        </w:rPr>
+        <w:t>Const novalue;//This will throw error. Should have some variable.</w:t>
+      </w:r>
+    </w:p>
+    <w:p>
+      <w:pPr>
+        <w:pStyle w:val="6"/>
+        <w:bidi w:val="0"/>
+        <w:rPr>
+          <w:rFonts w:hint="default"/>
+          <w:lang w:val="en-IN"/>
+        </w:rPr>
+      </w:pPr>
+      <w:r>
+        <w:rPr>
+          <w:rFonts w:hint="default"/>
+          <w:lang w:val="en-IN"/>
+        </w:rPr>
+        <w:t>String</w:t>
+      </w:r>
+    </w:p>
+    <w:p>
+      <w:r>
+        <w:drawing>
+          <wp:inline distT="0" distB="0" distL="114300" distR="114300">
+            <wp:extent cx="5268595" cy="2275205"/>
+            <wp:effectExtent l="0" t="0" r="8255" b="10795"/>
+            <wp:docPr id="17" name="Picture 7"/>
+            <wp:cNvGraphicFramePr>
+              <a:graphicFrameLocks xmlns:a="http://schemas.openxmlformats.org/drawingml/2006/main" noChangeAspect="1"/>
+            </wp:cNvGraphicFramePr>
+            <a:graphic xmlns:a="http://schemas.openxmlformats.org/drawingml/2006/main">
+              <a:graphicData uri="http://schemas.openxmlformats.org/drawingml/2006/picture">
+                <pic:pic xmlns:pic="http://schemas.openxmlformats.org/drawingml/2006/picture">
+                  <pic:nvPicPr>
+                    <pic:cNvPr id="17" name="Picture 7"/>
+                    <pic:cNvPicPr>
+                      <a:picLocks noChangeAspect="1"/>
+                    </pic:cNvPicPr>
+                  </pic:nvPicPr>
+                  <pic:blipFill>
+                    <a:blip r:embed="rId18"/>
+                    <a:stretch>
+                      <a:fillRect/>
+                    </a:stretch>
+                  </pic:blipFill>
+                  <pic:spPr>
+                    <a:xfrm>
+                      <a:off x="0" y="0"/>
+                      <a:ext cx="5268595" cy="2275205"/>
+                    </a:xfrm>
+                    <a:prstGeom prst="rect">
+                      <a:avLst/>
+                    </a:prstGeom>
+                    <a:noFill/>
+                    <a:ln>
+                      <a:noFill/>
+                    </a:ln>
+                  </pic:spPr>
+                </pic:pic>
+              </a:graphicData>
+            </a:graphic>
+          </wp:inline>
+        </w:drawing>
+      </w:r>
+    </w:p>
+    <w:p>
+      <w:pPr>
+        <w:pStyle w:val="6"/>
+        <w:bidi w:val="0"/>
+        <w:rPr>
+          <w:rFonts w:hint="default"/>
+          <w:lang w:val="en-IN"/>
+        </w:rPr>
+      </w:pPr>
+      <w:r>
+        <w:rPr>
+          <w:rFonts w:hint="default"/>
+          <w:lang w:val="en-IN"/>
+        </w:rPr>
+        <w:t>Bool</w:t>
+      </w:r>
+    </w:p>
+    <w:p>
+      <w:r>
+        <w:drawing>
+          <wp:inline distT="0" distB="0" distL="114300" distR="114300">
+            <wp:extent cx="5272405" cy="728980"/>
+            <wp:effectExtent l="0" t="0" r="4445" b="13970"/>
+            <wp:docPr id="20" name="Picture 10"/>
+            <wp:cNvGraphicFramePr>
+              <a:graphicFrameLocks xmlns:a="http://schemas.openxmlformats.org/drawingml/2006/main" noChangeAspect="1"/>
+            </wp:cNvGraphicFramePr>
+            <a:graphic xmlns:a="http://schemas.openxmlformats.org/drawingml/2006/main">
+              <a:graphicData uri="http://schemas.openxmlformats.org/drawingml/2006/picture">
+                <pic:pic xmlns:pic="http://schemas.openxmlformats.org/drawingml/2006/picture">
+                  <pic:nvPicPr>
+                    <pic:cNvPr id="20" name="Picture 10"/>
+                    <pic:cNvPicPr>
+                      <a:picLocks noChangeAspect="1"/>
+                    </pic:cNvPicPr>
+                  </pic:nvPicPr>
+                  <pic:blipFill>
+                    <a:blip r:embed="rId19"/>
+                    <a:stretch>
+                      <a:fillRect/>
+                    </a:stretch>
+                  </pic:blipFill>
+                  <pic:spPr>
+                    <a:xfrm>
+                      <a:off x="0" y="0"/>
+                      <a:ext cx="5272405" cy="728980"/>
+                    </a:xfrm>
+                    <a:prstGeom prst="rect">
+                      <a:avLst/>
+                    </a:prstGeom>
+                    <a:noFill/>
+                    <a:ln>
+                      <a:noFill/>
+                    </a:ln>
+                  </pic:spPr>
+                </pic:pic>
+              </a:graphicData>
+            </a:graphic>
+          </wp:inline>
+        </w:drawing>
+      </w:r>
+    </w:p>
+    <w:p>
+      <w:pPr>
+        <w:rPr>
+          <w:rFonts w:hint="default"/>
+          <w:lang w:val="en-IN"/>
+        </w:rPr>
+      </w:pPr>
+      <w:r>
+        <w:rPr>
+          <w:rFonts w:hint="default"/>
+          <w:lang w:val="en-IN"/>
+        </w:rPr>
+        <w:t>All other values will return true if we convert to bool</w:t>
+      </w:r>
+    </w:p>
+    <w:p>
+      <w:pPr>
+        <w:pStyle w:val="6"/>
+        <w:bidi w:val="0"/>
+        <w:rPr>
+          <w:rFonts w:hint="default"/>
+          <w:lang w:val="en-IN"/>
+        </w:rPr>
+      </w:pPr>
+      <w:r>
+        <w:rPr>
+          <w:rFonts w:hint="default"/>
+          <w:lang w:val="en-IN"/>
+        </w:rPr>
+        <w:t>Conversion and coercion</w:t>
+      </w:r>
+    </w:p>
+    <w:p>
+      <w:pPr>
+        <w:pStyle w:val="7"/>
+        <w:bidi w:val="0"/>
+        <w:rPr>
+          <w:rFonts w:hint="default"/>
+          <w:lang w:val="en-IN"/>
+        </w:rPr>
+      </w:pPr>
+      <w:r>
+        <w:rPr>
+          <w:rFonts w:hint="default"/>
+          <w:lang w:val="en-IN"/>
+        </w:rPr>
+        <w:t>Conversion</w:t>
+      </w:r>
+    </w:p>
+    <w:p>
+      <w:pPr>
+        <w:rPr>
+          <w:rFonts w:hint="default"/>
+          <w:lang w:val="en-IN"/>
+        </w:rPr>
+      </w:pPr>
+      <w:r>
+        <w:drawing>
+          <wp:inline distT="0" distB="0" distL="114300" distR="114300">
+            <wp:extent cx="2124075" cy="1113155"/>
+            <wp:effectExtent l="0" t="0" r="9525" b="10795"/>
+            <wp:docPr id="18" name="Picture 8"/>
+            <wp:cNvGraphicFramePr>
+              <a:graphicFrameLocks xmlns:a="http://schemas.openxmlformats.org/drawingml/2006/main" noChangeAspect="1"/>
+            </wp:cNvGraphicFramePr>
+            <a:graphic xmlns:a="http://schemas.openxmlformats.org/drawingml/2006/main">
+              <a:graphicData uri="http://schemas.openxmlformats.org/drawingml/2006/picture">
+                <pic:pic xmlns:pic="http://schemas.openxmlformats.org/drawingml/2006/picture">
+                  <pic:nvPicPr>
+                    <pic:cNvPr id="18" name="Picture 8"/>
+                    <pic:cNvPicPr>
+                      <a:picLocks noChangeAspect="1"/>
+                    </pic:cNvPicPr>
+                  </pic:nvPicPr>
+                  <pic:blipFill>
+                    <a:blip r:embed="rId20"/>
+                    <a:stretch>
+                      <a:fillRect/>
+                    </a:stretch>
+                  </pic:blipFill>
+                  <pic:spPr>
+                    <a:xfrm>
+                      <a:off x="0" y="0"/>
+                      <a:ext cx="2124075" cy="1113155"/>
+                    </a:xfrm>
+                    <a:prstGeom prst="rect">
+                      <a:avLst/>
+                    </a:prstGeom>
+                    <a:noFill/>
+                    <a:ln>
+                      <a:noFill/>
+                    </a:ln>
+                  </pic:spPr>
+                </pic:pic>
+              </a:graphicData>
+            </a:graphic>
+          </wp:inline>
+        </w:drawing>
+      </w:r>
+      <w:r>
+        <w:drawing>
+          <wp:inline distT="0" distB="0" distL="114300" distR="114300">
+            <wp:extent cx="4164965" cy="1018540"/>
+            <wp:effectExtent l="0" t="0" r="6985" b="10160"/>
+            <wp:docPr id="19" name="Picture 9"/>
+            <wp:cNvGraphicFramePr>
+              <a:graphicFrameLocks xmlns:a="http://schemas.openxmlformats.org/drawingml/2006/main" noChangeAspect="1"/>
+            </wp:cNvGraphicFramePr>
+            <a:graphic xmlns:a="http://schemas.openxmlformats.org/drawingml/2006/main">
+              <a:graphicData uri="http://schemas.openxmlformats.org/drawingml/2006/picture">
+                <pic:pic xmlns:pic="http://schemas.openxmlformats.org/drawingml/2006/picture">
+                  <pic:nvPicPr>
+                    <pic:cNvPr id="19" name="Picture 9"/>
+                    <pic:cNvPicPr>
+                      <a:picLocks noChangeAspect="1"/>
+                    </pic:cNvPicPr>
+                  </pic:nvPicPr>
+                  <pic:blipFill>
+                    <a:blip r:embed="rId21"/>
+                    <a:stretch>
+                      <a:fillRect/>
+                    </a:stretch>
+                  </pic:blipFill>
+                  <pic:spPr>
+                    <a:xfrm>
+                      <a:off x="0" y="0"/>
+                      <a:ext cx="4164965" cy="1018540"/>
+                    </a:xfrm>
+                    <a:prstGeom prst="rect">
+                      <a:avLst/>
+                    </a:prstGeom>
+                    <a:noFill/>
+                    <a:ln>
+                      <a:noFill/>
+                    </a:ln>
+                  </pic:spPr>
+                </pic:pic>
+              </a:graphicData>
+            </a:graphic>
+          </wp:inline>
+        </w:drawing>
+      </w:r>
+    </w:p>
+    <w:p>
+      <w:pPr>
+        <w:pStyle w:val="7"/>
+        <w:bidi w:val="0"/>
+        <w:rPr>
+          <w:rFonts w:hint="default"/>
+          <w:lang w:val="en-IN"/>
+        </w:rPr>
+      </w:pPr>
+      <w:r>
+        <w:rPr>
+          <w:rFonts w:hint="default"/>
+          <w:lang w:val="en-IN"/>
+        </w:rPr>
+        <w:t>Coercion</w:t>
+      </w:r>
+    </w:p>
+    <w:p>
+      <w:pPr>
+        <w:rPr>
+          <w:rFonts w:hint="default"/>
+          <w:b/>
+          <w:bCs/>
+          <w:lang w:val="en-IN"/>
+        </w:rPr>
+      </w:pPr>
+      <w:r>
+        <w:rPr>
+          <w:rFonts w:hint="default"/>
+          <w:b/>
+          <w:bCs/>
+          <w:lang w:val="en-IN"/>
+        </w:rPr>
+        <w:t>(+) Converts number to string</w:t>
+      </w:r>
+    </w:p>
+    <w:p>
+      <w:pPr>
+        <w:rPr>
+          <w:rFonts w:hint="default"/>
+          <w:lang w:val="en-IN"/>
+        </w:rPr>
+      </w:pPr>
+      <w:r>
+        <w:rPr>
+          <w:rFonts w:hint="default"/>
+          <w:lang w:val="en-IN"/>
+        </w:rPr>
+        <w:t>var num = "5";</w:t>
+      </w:r>
+    </w:p>
+    <w:p>
+      <w:pPr>
+        <w:rPr>
+          <w:rFonts w:hint="default"/>
+          <w:lang w:val="en-IN"/>
+        </w:rPr>
+      </w:pPr>
+      <w:r>
+        <w:rPr>
+          <w:rFonts w:hint="default"/>
+          <w:lang w:val="en-IN"/>
+        </w:rPr>
+        <w:t>var sum = num + 10; // sum is "510" (num is coerced into a string before addition)</w:t>
+      </w:r>
+    </w:p>
+    <w:p>
+      <w:pPr>
+        <w:rPr>
+          <w:rFonts w:hint="default"/>
+          <w:lang w:val="en-IN"/>
+        </w:rPr>
+      </w:pPr>
+    </w:p>
+    <w:p>
+      <w:pPr>
+        <w:rPr>
+          <w:rFonts w:hint="default"/>
+          <w:b/>
+          <w:bCs/>
+          <w:lang w:val="en-IN"/>
+        </w:rPr>
+      </w:pPr>
+      <w:r>
+        <w:rPr>
+          <w:rFonts w:hint="default"/>
+          <w:b/>
+          <w:bCs/>
+          <w:lang w:val="en-IN"/>
+        </w:rPr>
+        <w:t>(-, /, *) Converts string to number</w:t>
+      </w:r>
+    </w:p>
+    <w:p>
+      <w:pPr>
+        <w:rPr>
+          <w:rFonts w:hint="default"/>
+          <w:lang w:val="en-IN"/>
+        </w:rPr>
+      </w:pPr>
+      <w:r>
+        <w:rPr>
+          <w:rFonts w:hint="default"/>
+          <w:lang w:val="en-IN"/>
+        </w:rPr>
+        <w:t>var result = "10" - 5;</w:t>
+      </w:r>
+    </w:p>
+    <w:p>
+      <w:pPr>
+        <w:rPr>
+          <w:rFonts w:hint="default"/>
+          <w:lang w:val="en-IN"/>
+        </w:rPr>
+      </w:pPr>
+      <w:r>
+        <w:rPr>
+          <w:rFonts w:hint="default"/>
+          <w:lang w:val="en-IN"/>
+        </w:rPr>
+        <w:t>console.log(result); // Output: 5 (string "10" is coerced into a number)</w:t>
+      </w:r>
+    </w:p>
+    <w:p>
+      <w:pPr>
+        <w:rPr>
+          <w:rFonts w:hint="default"/>
+          <w:lang w:val="en-IN"/>
+        </w:rPr>
+      </w:pPr>
+    </w:p>
+    <w:p>
+      <w:pPr>
+        <w:rPr>
+          <w:rFonts w:hint="default"/>
+          <w:lang w:val="en-IN"/>
+        </w:rPr>
+      </w:pPr>
+    </w:p>
+    <w:p>
+      <w:pPr>
+        <w:pStyle w:val="5"/>
+        <w:bidi w:val="0"/>
+        <w:rPr>
+          <w:rFonts w:hint="default"/>
+          <w:lang w:val="en-IN"/>
+        </w:rPr>
+      </w:pPr>
+      <w:r>
+        <w:rPr>
+          <w:rFonts w:hint="default"/>
+          <w:lang w:val="en-IN"/>
+        </w:rPr>
+        <w:t>Operators</w:t>
+      </w:r>
+    </w:p>
+    <w:p>
+      <w:pPr>
+        <w:rPr>
+          <w:rFonts w:hint="default"/>
+          <w:lang w:val="en-IN"/>
+        </w:rPr>
+      </w:pPr>
+      <w:r>
+        <w:rPr>
+          <w:rFonts w:hint="default"/>
+          <w:lang w:val="en-IN"/>
+        </w:rPr>
+        <w:t>2**3 represents 2 power 3</w:t>
+      </w:r>
+    </w:p>
+    <w:p>
+      <w:pPr>
+        <w:rPr>
+          <w:rFonts w:hint="default"/>
+          <w:lang w:val="en-IN"/>
+        </w:rPr>
+      </w:pPr>
+    </w:p>
+    <w:p>
+      <w:pPr>
+        <w:rPr>
+          <w:rFonts w:hint="default"/>
+          <w:lang w:val="en-IN"/>
+        </w:rPr>
+      </w:pPr>
+      <w:r>
+        <w:rPr>
+          <w:rFonts w:hint="default"/>
+          <w:lang w:val="en-IN"/>
+        </w:rPr>
+        <w:t>String addition and subtraction</w:t>
+      </w:r>
+    </w:p>
+    <w:p>
+      <w:pPr>
+        <w:rPr>
+          <w:rFonts w:hint="default"/>
+          <w:lang w:val="en-IN"/>
+        </w:rPr>
+      </w:pPr>
+    </w:p>
+    <w:p>
+      <w:r>
+        <w:drawing>
+          <wp:inline distT="0" distB="0" distL="114300" distR="114300">
+            <wp:extent cx="1866900" cy="838200"/>
+            <wp:effectExtent l="0" t="0" r="0" b="0"/>
+            <wp:docPr id="15" name="Picture 5"/>
+            <wp:cNvGraphicFramePr>
+              <a:graphicFrameLocks xmlns:a="http://schemas.openxmlformats.org/drawingml/2006/main" noChangeAspect="1"/>
+            </wp:cNvGraphicFramePr>
+            <a:graphic xmlns:a="http://schemas.openxmlformats.org/drawingml/2006/main">
+              <a:graphicData uri="http://schemas.openxmlformats.org/drawingml/2006/picture">
+                <pic:pic xmlns:pic="http://schemas.openxmlformats.org/drawingml/2006/picture">
+                  <pic:nvPicPr>
+                    <pic:cNvPr id="15" name="Picture 5"/>
+                    <pic:cNvPicPr>
+                      <a:picLocks noChangeAspect="1"/>
+                    </pic:cNvPicPr>
+                  </pic:nvPicPr>
+                  <pic:blipFill>
+                    <a:blip r:embed="rId22"/>
+                    <a:stretch>
+                      <a:fillRect/>
+                    </a:stretch>
+                  </pic:blipFill>
+                  <pic:spPr>
+                    <a:xfrm>
+                      <a:off x="0" y="0"/>
+                      <a:ext cx="1866900" cy="838200"/>
+                    </a:xfrm>
+                    <a:prstGeom prst="rect">
+                      <a:avLst/>
+                    </a:prstGeom>
+                    <a:noFill/>
+                    <a:ln>
+                      <a:noFill/>
+                    </a:ln>
+                  </pic:spPr>
+                </pic:pic>
+              </a:graphicData>
+            </a:graphic>
+          </wp:inline>
+        </w:drawing>
+      </w:r>
+      <w:r>
+        <w:drawing>
+          <wp:inline distT="0" distB="0" distL="114300" distR="114300">
+            <wp:extent cx="1351915" cy="829945"/>
+            <wp:effectExtent l="0" t="0" r="635" b="8255"/>
+            <wp:docPr id="16" name="Picture 6"/>
+            <wp:cNvGraphicFramePr>
+              <a:graphicFrameLocks xmlns:a="http://schemas.openxmlformats.org/drawingml/2006/main" noChangeAspect="1"/>
+            </wp:cNvGraphicFramePr>
+            <a:graphic xmlns:a="http://schemas.openxmlformats.org/drawingml/2006/main">
+              <a:graphicData uri="http://schemas.openxmlformats.org/drawingml/2006/picture">
+                <pic:pic xmlns:pic="http://schemas.openxmlformats.org/drawingml/2006/picture">
+                  <pic:nvPicPr>
+                    <pic:cNvPr id="16" name="Picture 6"/>
+                    <pic:cNvPicPr>
+                      <a:picLocks noChangeAspect="1"/>
+                    </pic:cNvPicPr>
+                  </pic:nvPicPr>
+                  <pic:blipFill>
+                    <a:blip r:embed="rId23"/>
+                    <a:stretch>
+                      <a:fillRect/>
+                    </a:stretch>
+                  </pic:blipFill>
+                  <pic:spPr>
+                    <a:xfrm>
+                      <a:off x="0" y="0"/>
+                      <a:ext cx="1351915" cy="829945"/>
+                    </a:xfrm>
+                    <a:prstGeom prst="rect">
+                      <a:avLst/>
+                    </a:prstGeom>
+                    <a:noFill/>
+                    <a:ln>
+                      <a:noFill/>
+                    </a:ln>
+                  </pic:spPr>
+                </pic:pic>
+              </a:graphicData>
+            </a:graphic>
+          </wp:inline>
+        </w:drawing>
+      </w:r>
+    </w:p>
+    <w:p/>
+    <w:p>
+      <w:pPr>
+        <w:pStyle w:val="6"/>
+        <w:bidi w:val="0"/>
+        <w:rPr>
+          <w:rFonts w:hint="default"/>
+          <w:lang w:val="en-IN"/>
+        </w:rPr>
+      </w:pPr>
+      <w:r>
+        <w:rPr>
+          <w:rFonts w:hint="default"/>
+          <w:lang w:val="en-IN"/>
+        </w:rPr>
+        <w:t>Equality operator</w:t>
+      </w:r>
+    </w:p>
+    <w:p>
+      <w:r>
+        <w:drawing>
+          <wp:inline distT="0" distB="0" distL="114300" distR="114300">
+            <wp:extent cx="1188085" cy="1856740"/>
+            <wp:effectExtent l="0" t="0" r="12065" b="10160"/>
+            <wp:docPr id="22" name="Picture 12"/>
+            <wp:cNvGraphicFramePr>
+              <a:graphicFrameLocks xmlns:a="http://schemas.openxmlformats.org/drawingml/2006/main" noChangeAspect="1"/>
+            </wp:cNvGraphicFramePr>
+            <a:graphic xmlns:a="http://schemas.openxmlformats.org/drawingml/2006/main">
+              <a:graphicData uri="http://schemas.openxmlformats.org/drawingml/2006/picture">
+                <pic:pic xmlns:pic="http://schemas.openxmlformats.org/drawingml/2006/picture">
+                  <pic:nvPicPr>
+                    <pic:cNvPr id="22" name="Picture 12"/>
+                    <pic:cNvPicPr>
+                      <a:picLocks noChangeAspect="1"/>
+                    </pic:cNvPicPr>
+                  </pic:nvPicPr>
+                  <pic:blipFill>
+                    <a:blip r:embed="rId24"/>
+                    <a:stretch>
+                      <a:fillRect/>
+                    </a:stretch>
+                  </pic:blipFill>
+                  <pic:spPr>
+                    <a:xfrm>
+                      <a:off x="0" y="0"/>
+                      <a:ext cx="1188085" cy="1856740"/>
+                    </a:xfrm>
+                    <a:prstGeom prst="rect">
+                      <a:avLst/>
+                    </a:prstGeom>
+                    <a:noFill/>
+                    <a:ln>
+                      <a:noFill/>
+                    </a:ln>
+                  </pic:spPr>
+                </pic:pic>
+              </a:graphicData>
+            </a:graphic>
+          </wp:inline>
+        </w:drawing>
+      </w:r>
+    </w:p>
+    <w:p>
+      <w:pPr>
+        <w:rPr>
+          <w:rFonts w:hint="default"/>
+          <w:lang w:val="en-IN"/>
+        </w:rPr>
+      </w:pPr>
+      <w:r>
+        <w:rPr>
+          <w:rFonts w:hint="default"/>
+          <w:lang w:val="en-IN"/>
+        </w:rPr>
+        <w:t>Always recommended to use ===</w:t>
+      </w:r>
+    </w:p>
+    <w:p>
+      <w:pPr>
+        <w:pStyle w:val="5"/>
+        <w:bidi w:val="0"/>
+        <w:rPr>
+          <w:rFonts w:hint="default"/>
+          <w:lang w:val="en-IN"/>
+        </w:rPr>
+      </w:pPr>
+      <w:r>
+        <w:rPr>
+          <w:rFonts w:hint="default"/>
+          <w:lang w:val="en-IN"/>
+        </w:rPr>
+        <w:t>Switch</w:t>
+      </w:r>
     </w:p>
     <w:p>
       <w:pPr>
@@ -6212,6 +7531,49 @@
         </w:rPr>
       </w:pPr>
       <w:bookmarkStart w:id="24" w:name="_GoBack"/>
+      <w:r>
+        <w:drawing>
+          <wp:inline distT="0" distB="0" distL="114300" distR="114300">
+            <wp:extent cx="1820545" cy="2514600"/>
+            <wp:effectExtent l="0" t="0" r="8255" b="0"/>
+            <wp:docPr id="24" name="Picture 13"/>
+            <wp:cNvGraphicFramePr>
+              <a:graphicFrameLocks xmlns:a="http://schemas.openxmlformats.org/drawingml/2006/main" noChangeAspect="1"/>
+            </wp:cNvGraphicFramePr>
+            <a:graphic xmlns:a="http://schemas.openxmlformats.org/drawingml/2006/main">
+              <a:graphicData uri="http://schemas.openxmlformats.org/drawingml/2006/picture">
+                <pic:pic xmlns:pic="http://schemas.openxmlformats.org/drawingml/2006/picture">
+                  <pic:nvPicPr>
+                    <pic:cNvPr id="24" name="Picture 13"/>
+                    <pic:cNvPicPr>
+                      <a:picLocks noChangeAspect="1"/>
+                    </pic:cNvPicPr>
+                  </pic:nvPicPr>
+                  <pic:blipFill>
+                    <a:blip r:embed="rId25"/>
+                    <a:stretch>
+                      <a:fillRect/>
+                    </a:stretch>
+                  </pic:blipFill>
+                  <pic:spPr>
+                    <a:xfrm>
+                      <a:off x="0" y="0"/>
+                      <a:ext cx="1820545" cy="2514600"/>
+                    </a:xfrm>
+                    <a:prstGeom prst="rect">
+                      <a:avLst/>
+                    </a:prstGeom>
+                    <a:noFill/>
+                    <a:ln>
+                      <a:noFill/>
+                    </a:ln>
+                  </pic:spPr>
+                </pic:pic>
+              </a:graphicData>
+            </a:graphic>
+          </wp:inline>
+        </w:drawing>
+      </w:r>
       <w:bookmarkEnd w:id="24"/>
     </w:p>
     <w:p>
@@ -6223,7 +7585,7 @@
           <w:lang w:val="en-IN"/>
         </w:rPr>
       </w:pPr>
-      <w:bookmarkStart w:id="5" w:name="_Toc3961"/>
+      <w:bookmarkStart w:id="5" w:name="_Toc16788"/>
       <w:r>
         <w:rPr>
           <w:rFonts w:hint="default"/>
@@ -6242,7 +7604,7 @@
           <w:lang w:val="en-US"/>
         </w:rPr>
       </w:pPr>
-      <w:bookmarkStart w:id="6" w:name="_Toc385"/>
+      <w:bookmarkStart w:id="6" w:name="_Toc18250"/>
       <w:r>
         <w:rPr>
           <w:rFonts w:hint="default"/>
@@ -6307,7 +7669,7 @@
           <w:lang w:val="en-US"/>
         </w:rPr>
       </w:pPr>
-      <w:bookmarkStart w:id="7" w:name="_Toc20961"/>
+      <w:bookmarkStart w:id="7" w:name="_Toc9554"/>
       <w:r>
         <w:rPr>
           <w:rFonts w:hint="default"/>
@@ -6334,7 +7696,7 @@
           <w:lang w:val="en-US"/>
         </w:rPr>
       </w:pPr>
-      <w:bookmarkStart w:id="8" w:name="_Toc15115"/>
+      <w:bookmarkStart w:id="8" w:name="_Toc9970"/>
       <w:r>
         <w:rPr>
           <w:rFonts w:hint="default"/>
@@ -6353,7 +7715,7 @@
           <w:lang w:val="en-US"/>
         </w:rPr>
       </w:pPr>
-      <w:bookmarkStart w:id="9" w:name="_Toc18338"/>
+      <w:bookmarkStart w:id="9" w:name="_Toc21342"/>
       <w:r>
         <w:rPr>
           <w:rFonts w:hint="default"/>
@@ -6838,7 +8200,7 @@
           <w:lang w:val="en-US"/>
         </w:rPr>
       </w:pPr>
-      <w:bookmarkStart w:id="10" w:name="_Toc1230"/>
+      <w:bookmarkStart w:id="10" w:name="_Toc27874"/>
       <w:r>
         <w:rPr>
           <w:rFonts w:hint="default"/>
@@ -6935,7 +8297,7 @@
           <w:lang w:val="en-US"/>
         </w:rPr>
       </w:pPr>
-      <w:bookmarkStart w:id="11" w:name="_Toc13031"/>
+      <w:bookmarkStart w:id="11" w:name="_Toc27626"/>
       <w:r>
         <w:rPr>
           <w:rFonts w:hint="default"/>
@@ -7073,7 +8435,7 @@
           <w:lang w:val="en-US"/>
         </w:rPr>
       </w:pPr>
-      <w:bookmarkStart w:id="12" w:name="_Toc3187"/>
+      <w:bookmarkStart w:id="12" w:name="_Toc21575"/>
       <w:r>
         <w:rPr>
           <w:rFonts w:hint="default"/>
@@ -10651,7 +12013,7 @@
           <w:lang w:val="en-US"/>
         </w:rPr>
       </w:pPr>
-      <w:bookmarkStart w:id="13" w:name="_Toc22072"/>
+      <w:bookmarkStart w:id="13" w:name="_Toc21061"/>
       <w:r>
         <w:rPr>
           <w:rFonts w:hint="default"/>
@@ -10670,7 +12032,7 @@
           <w:lang w:val="en-US"/>
         </w:rPr>
       </w:pPr>
-      <w:bookmarkStart w:id="14" w:name="_Toc12255"/>
+      <w:bookmarkStart w:id="14" w:name="_Toc15544"/>
       <w:r>
         <w:rPr>
           <w:rFonts w:hint="default"/>
@@ -10697,7 +12059,7 @@
           <w:lang w:val="en-US"/>
         </w:rPr>
       </w:pPr>
-      <w:bookmarkStart w:id="15" w:name="_Toc3960"/>
+      <w:bookmarkStart w:id="15" w:name="_Toc29452"/>
       <w:r>
         <w:rPr>
           <w:rFonts w:hint="default"/>
@@ -10716,7 +12078,7 @@
           <w:lang w:val="en-US"/>
         </w:rPr>
       </w:pPr>
-      <w:bookmarkStart w:id="16" w:name="_Toc14001"/>
+      <w:bookmarkStart w:id="16" w:name="_Toc17978"/>
       <w:r>
         <w:rPr>
           <w:rFonts w:hint="default"/>
@@ -10735,7 +12097,7 @@
           <w:lang w:val="en-US"/>
         </w:rPr>
       </w:pPr>
-      <w:bookmarkStart w:id="17" w:name="_Toc3053"/>
+      <w:bookmarkStart w:id="17" w:name="_Toc9372"/>
       <w:r>
         <w:rPr>
           <w:rFonts w:hint="default"/>
@@ -10754,7 +12116,7 @@
           <w:lang w:val="en-US"/>
         </w:rPr>
       </w:pPr>
-      <w:bookmarkStart w:id="18" w:name="_Toc5296"/>
+      <w:bookmarkStart w:id="18" w:name="_Toc4706"/>
       <w:r>
         <w:rPr>
           <w:rFonts w:hint="default"/>
@@ -10773,7 +12135,7 @@
           <w:lang w:val="en-US"/>
         </w:rPr>
       </w:pPr>
-      <w:bookmarkStart w:id="19" w:name="_Toc25970"/>
+      <w:bookmarkStart w:id="19" w:name="_Toc15422"/>
       <w:r>
         <w:rPr>
           <w:rFonts w:hint="default"/>
@@ -10792,7 +12154,7 @@
           <w:lang w:val="en-US"/>
         </w:rPr>
       </w:pPr>
-      <w:bookmarkStart w:id="20" w:name="_Toc25782"/>
+      <w:bookmarkStart w:id="20" w:name="_Toc31563"/>
       <w:r>
         <w:rPr>
           <w:rFonts w:hint="default"/>
@@ -10811,7 +12173,7 @@
           <w:lang w:val="en-US"/>
         </w:rPr>
       </w:pPr>
-      <w:bookmarkStart w:id="21" w:name="_Toc14912"/>
+      <w:bookmarkStart w:id="21" w:name="_Toc1460"/>
       <w:r>
         <w:rPr>
           <w:rFonts w:hint="default"/>
@@ -10838,7 +12200,7 @@
           <w:lang w:val="en-US"/>
         </w:rPr>
       </w:pPr>
-      <w:bookmarkStart w:id="22" w:name="_Toc2004"/>
+      <w:bookmarkStart w:id="22" w:name="_Toc22398"/>
       <w:r>
         <w:rPr>
           <w:rFonts w:hint="default"/>
@@ -10857,7 +12219,7 @@
           <w:lang w:val="en-US"/>
         </w:rPr>
       </w:pPr>
-      <w:bookmarkStart w:id="23" w:name="_Toc7151"/>
+      <w:bookmarkStart w:id="23" w:name="_Toc30720"/>
       <w:r>
         <w:rPr>
           <w:rFonts w:hint="default"/>
@@ -10938,7 +12300,7 @@
       </w:r>
       <w:r>
         <w:rPr>
-          <w:rStyle w:val="10"/>
+          <w:rStyle w:val="11"/>
           <w:rFonts w:hint="default"/>
           <w:lang w:val="en-US"/>
         </w:rPr>
@@ -11048,7 +12410,7 @@
     <w:lsdException w:qFormat="1" w:uiPriority="0" w:semiHidden="0" w:name="heading 3"/>
     <w:lsdException w:qFormat="1" w:uiPriority="0" w:semiHidden="0" w:name="heading 4"/>
     <w:lsdException w:qFormat="1" w:uiPriority="0" w:semiHidden="0" w:name="heading 5"/>
-    <w:lsdException w:qFormat="1" w:uiPriority="0" w:name="heading 6"/>
+    <w:lsdException w:qFormat="1" w:uiPriority="0" w:semiHidden="0" w:name="heading 6"/>
     <w:lsdException w:qFormat="1" w:uiPriority="0" w:name="heading 7"/>
     <w:lsdException w:qFormat="1" w:uiPriority="0" w:name="heading 8"/>
     <w:lsdException w:qFormat="1" w:uiPriority="0" w:name="heading 9"/>
@@ -11399,13 +12761,33 @@
       <w:szCs w:val="28"/>
     </w:rPr>
   </w:style>
-  <w:style w:type="character" w:default="1" w:styleId="7">
+  <w:style w:type="paragraph" w:styleId="7">
+    <w:name w:val="heading 6"/>
+    <w:basedOn w:val="1"/>
+    <w:next w:val="1"/>
+    <w:unhideWhenUsed/>
+    <w:qFormat/>
+    <w:uiPriority w:val="0"/>
+    <w:pPr>
+      <w:keepNext/>
+      <w:keepLines/>
+      <w:spacing w:before="240" w:after="64" w:line="320" w:lineRule="auto"/>
+      <w:outlineLvl w:val="5"/>
+    </w:pPr>
+    <w:rPr>
+      <w:b/>
+      <w:bCs/>
+      <w:sz w:val="24"/>
+      <w:szCs w:val="24"/>
+    </w:rPr>
+  </w:style>
+  <w:style w:type="character" w:default="1" w:styleId="8">
     <w:name w:val="Default Paragraph Font"/>
     <w:semiHidden/>
     <w:qFormat/>
     <w:uiPriority w:val="0"/>
   </w:style>
-  <w:style w:type="table" w:default="1" w:styleId="8">
+  <w:style w:type="table" w:default="1" w:styleId="9">
     <w:name w:val="Normal Table"/>
     <w:semiHidden/>
     <w:qFormat/>
@@ -11419,9 +12801,9 @@
       </w:tblCellMar>
     </w:tblPr>
   </w:style>
-  <w:style w:type="character" w:styleId="9">
+  <w:style w:type="character" w:styleId="10">
     <w:name w:val="HTML Code"/>
-    <w:basedOn w:val="7"/>
+    <w:basedOn w:val="8"/>
     <w:qFormat/>
     <w:uiPriority w:val="0"/>
     <w:rPr>
@@ -11430,9 +12812,9 @@
       <w:szCs w:val="20"/>
     </w:rPr>
   </w:style>
-  <w:style w:type="character" w:styleId="10">
+  <w:style w:type="character" w:styleId="11">
     <w:name w:val="Hyperlink"/>
-    <w:basedOn w:val="7"/>
+    <w:basedOn w:val="8"/>
     <w:qFormat/>
     <w:uiPriority w:val="0"/>
     <w:rPr>
@@ -11440,7 +12822,7 @@
       <w:u w:val="single"/>
     </w:rPr>
   </w:style>
-  <w:style w:type="paragraph" w:styleId="11">
+  <w:style w:type="paragraph" w:styleId="12">
     <w:name w:val="Normal (Web)"/>
     <w:qFormat/>
     <w:uiPriority w:val="0"/>
@@ -11457,9 +12839,9 @@
       <w:lang w:val="en-US" w:eastAsia="zh-CN" w:bidi="ar"/>
     </w:rPr>
   </w:style>
-  <w:style w:type="character" w:styleId="12">
+  <w:style w:type="character" w:styleId="13">
     <w:name w:val="Strong"/>
-    <w:basedOn w:val="7"/>
+    <w:basedOn w:val="8"/>
     <w:qFormat/>
     <w:uiPriority w:val="0"/>
     <w:rPr>
@@ -11467,9 +12849,9 @@
       <w:bCs/>
     </w:rPr>
   </w:style>
-  <w:style w:type="table" w:styleId="13">
+  <w:style w:type="table" w:styleId="14">
     <w:name w:val="Table Grid"/>
-    <w:basedOn w:val="8"/>
+    <w:basedOn w:val="9"/>
     <w:uiPriority w:val="0"/>
     <w:pPr>
       <w:widowControl w:val="0"/>
@@ -11486,14 +12868,14 @@
       </w:tblBorders>
     </w:tblPr>
   </w:style>
-  <w:style w:type="paragraph" w:styleId="14">
+  <w:style w:type="paragraph" w:styleId="15">
     <w:name w:val="toc 1"/>
     <w:basedOn w:val="1"/>
     <w:next w:val="1"/>
     <w:qFormat/>
     <w:uiPriority w:val="0"/>
   </w:style>
-  <w:style w:type="paragraph" w:styleId="15">
+  <w:style w:type="paragraph" w:styleId="16">
     <w:name w:val="toc 2"/>
     <w:basedOn w:val="1"/>
     <w:next w:val="1"/>
@@ -11503,7 +12885,7 @@
       <w:ind w:left="420" w:leftChars="200"/>
     </w:pPr>
   </w:style>
-  <w:style w:type="paragraph" w:styleId="16">
+  <w:style w:type="paragraph" w:styleId="17">
     <w:name w:val="toc 3"/>
     <w:basedOn w:val="1"/>
     <w:next w:val="1"/>
@@ -11513,7 +12895,7 @@
       <w:ind w:left="840" w:leftChars="400"/>
     </w:pPr>
   </w:style>
-  <w:style w:type="paragraph" w:customStyle="1" w:styleId="17">
+  <w:style w:type="paragraph" w:customStyle="1" w:styleId="18">
     <w:name w:val="Style1"/>
     <w:basedOn w:val="5"/>
     <w:next w:val="1"/>

--- a/Docs/Web.docx
+++ b/Docs/Web.docx
@@ -12,7 +12,7 @@
           <w:lang w:val="en-US"/>
         </w:rPr>
       </w:pPr>
-      <w:bookmarkStart w:id="0" w:name="_Toc592"/>
+      <w:bookmarkStart w:id="0" w:name="_Toc17381"/>
       <w:r>
         <w:rPr>
           <w:rFonts w:hint="default"/>
@@ -62,7 +62,7 @@
           <w:rFonts w:hint="default"/>
           <w:lang w:val="en-US"/>
         </w:rPr>
-        <w:instrText xml:space="preserve"> HYPERLINK \l _Toc592 </w:instrText>
+        <w:instrText xml:space="preserve"> HYPERLINK \l _Toc17381 </w:instrText>
       </w:r>
       <w:r>
         <w:rPr>
@@ -85,7 +85,7 @@
         <w:fldChar w:fldCharType="begin"/>
       </w:r>
       <w:r>
-        <w:instrText xml:space="preserve"> PAGEREF _Toc592 \h </w:instrText>
+        <w:instrText xml:space="preserve"> PAGEREF _Toc17381 \h </w:instrText>
       </w:r>
       <w:r>
         <w:fldChar w:fldCharType="separate"/>
@@ -123,7 +123,7 @@
           <w:rFonts w:hint="default"/>
           <w:lang w:val="en-US"/>
         </w:rPr>
-        <w:instrText xml:space="preserve"> HYPERLINK \l _Toc273 </w:instrText>
+        <w:instrText xml:space="preserve"> HYPERLINK \l _Toc3942 </w:instrText>
       </w:r>
       <w:r>
         <w:rPr>
@@ -146,13 +146,13 @@
         <w:fldChar w:fldCharType="begin"/>
       </w:r>
       <w:r>
-        <w:instrText xml:space="preserve"> PAGEREF _Toc273 \h </w:instrText>
+        <w:instrText xml:space="preserve"> PAGEREF _Toc3942 \h </w:instrText>
       </w:r>
       <w:r>
         <w:fldChar w:fldCharType="separate"/>
       </w:r>
       <w:r>
-        <w:t>2</w:t>
+        <w:t>1</w:t>
       </w:r>
       <w:r>
         <w:fldChar w:fldCharType="end"/>
@@ -184,7 +184,7 @@
           <w:rFonts w:hint="default"/>
           <w:lang w:val="en-US"/>
         </w:rPr>
-        <w:instrText xml:space="preserve"> HYPERLINK \l _Toc3556 </w:instrText>
+        <w:instrText xml:space="preserve"> HYPERLINK \l _Toc2084 </w:instrText>
       </w:r>
       <w:r>
         <w:rPr>
@@ -207,13 +207,13 @@
         <w:fldChar w:fldCharType="begin"/>
       </w:r>
       <w:r>
-        <w:instrText xml:space="preserve"> PAGEREF _Toc3556 \h </w:instrText>
+        <w:instrText xml:space="preserve"> PAGEREF _Toc2084 \h </w:instrText>
       </w:r>
       <w:r>
         <w:fldChar w:fldCharType="separate"/>
       </w:r>
       <w:r>
-        <w:t>2</w:t>
+        <w:t>1</w:t>
       </w:r>
       <w:r>
         <w:fldChar w:fldCharType="end"/>
@@ -245,7 +245,7 @@
           <w:rFonts w:hint="default"/>
           <w:lang w:val="en-US"/>
         </w:rPr>
-        <w:instrText xml:space="preserve"> HYPERLINK \l _Toc19988 </w:instrText>
+        <w:instrText xml:space="preserve"> HYPERLINK \l _Toc5142 </w:instrText>
       </w:r>
       <w:r>
         <w:rPr>
@@ -268,13 +268,13 @@
         <w:fldChar w:fldCharType="begin"/>
       </w:r>
       <w:r>
-        <w:instrText xml:space="preserve"> PAGEREF _Toc19988 \h </w:instrText>
+        <w:instrText xml:space="preserve"> PAGEREF _Toc5142 \h </w:instrText>
       </w:r>
       <w:r>
         <w:fldChar w:fldCharType="separate"/>
       </w:r>
       <w:r>
-        <w:t>3</w:t>
+        <w:t>2</w:t>
       </w:r>
       <w:r>
         <w:fldChar w:fldCharType="end"/>
@@ -306,7 +306,7 @@
           <w:rFonts w:hint="default"/>
           <w:lang w:val="en-US"/>
         </w:rPr>
-        <w:instrText xml:space="preserve"> HYPERLINK \l _Toc5051 </w:instrText>
+        <w:instrText xml:space="preserve"> HYPERLINK \l _Toc13804 </w:instrText>
       </w:r>
       <w:r>
         <w:rPr>
@@ -323,62 +323,19 @@
         <w:t>JS</w:t>
       </w:r>
       <w:r>
-        <w:drawing>
-          <wp:inline distT="0" distB="0" distL="114300" distR="114300">
-            <wp:extent cx="5266055" cy="2203450"/>
-            <wp:effectExtent l="0" t="0" r="10795" b="6350"/>
-            <wp:docPr id="23" name="Picture 1"/>
-            <wp:cNvGraphicFramePr>
-              <a:graphicFrameLocks xmlns:a="http://schemas.openxmlformats.org/drawingml/2006/main" noChangeAspect="1"/>
-            </wp:cNvGraphicFramePr>
-            <a:graphic xmlns:a="http://schemas.openxmlformats.org/drawingml/2006/main">
-              <a:graphicData uri="http://schemas.openxmlformats.org/drawingml/2006/picture">
-                <pic:pic xmlns:pic="http://schemas.openxmlformats.org/drawingml/2006/picture">
-                  <pic:nvPicPr>
-                    <pic:cNvPr id="23" name="Picture 1"/>
-                    <pic:cNvPicPr>
-                      <a:picLocks noChangeAspect="1"/>
-                    </pic:cNvPicPr>
-                  </pic:nvPicPr>
-                  <pic:blipFill>
-                    <a:blip r:embed="rId4"/>
-                    <a:stretch>
-                      <a:fillRect/>
-                    </a:stretch>
-                  </pic:blipFill>
-                  <pic:spPr>
-                    <a:xfrm>
-                      <a:off x="0" y="0"/>
-                      <a:ext cx="5266055" cy="2203450"/>
-                    </a:xfrm>
-                    <a:prstGeom prst="rect">
-                      <a:avLst/>
-                    </a:prstGeom>
-                    <a:noFill/>
-                    <a:ln>
-                      <a:noFill/>
-                    </a:ln>
-                  </pic:spPr>
-                </pic:pic>
-              </a:graphicData>
-            </a:graphic>
-          </wp:inline>
-        </w:drawing>
-      </w:r>
-      <w:r>
         <w:tab/>
       </w:r>
       <w:r>
         <w:fldChar w:fldCharType="begin"/>
       </w:r>
       <w:r>
-        <w:instrText xml:space="preserve"> PAGEREF _Toc5051 \h </w:instrText>
+        <w:instrText xml:space="preserve"> PAGEREF _Toc13804 \h </w:instrText>
       </w:r>
       <w:r>
         <w:fldChar w:fldCharType="separate"/>
       </w:r>
       <w:r>
-        <w:t>9</w:t>
+        <w:t>8</w:t>
       </w:r>
       <w:r>
         <w:fldChar w:fldCharType="end"/>
@@ -410,7 +367,7 @@
           <w:rFonts w:hint="default"/>
           <w:lang w:val="en-US"/>
         </w:rPr>
-        <w:instrText xml:space="preserve"> HYPERLINK \l _Toc16788 </w:instrText>
+        <w:instrText xml:space="preserve"> HYPERLINK \l _Toc18138 </w:instrText>
       </w:r>
       <w:r>
         <w:rPr>
@@ -433,7 +390,7 @@
         <w:fldChar w:fldCharType="begin"/>
       </w:r>
       <w:r>
-        <w:instrText xml:space="preserve"> PAGEREF _Toc16788 \h </w:instrText>
+        <w:instrText xml:space="preserve"> PAGEREF _Toc18138 \h </w:instrText>
       </w:r>
       <w:r>
         <w:fldChar w:fldCharType="separate"/>
@@ -471,7 +428,7 @@
           <w:rFonts w:hint="default"/>
           <w:lang w:val="en-US"/>
         </w:rPr>
-        <w:instrText xml:space="preserve"> HYPERLINK \l _Toc18250 </w:instrText>
+        <w:instrText xml:space="preserve"> HYPERLINK \l _Toc6772 </w:instrText>
       </w:r>
       <w:r>
         <w:rPr>
@@ -494,7 +451,7 @@
         <w:fldChar w:fldCharType="begin"/>
       </w:r>
       <w:r>
-        <w:instrText xml:space="preserve"> PAGEREF _Toc18250 \h </w:instrText>
+        <w:instrText xml:space="preserve"> PAGEREF _Toc6772 \h </w:instrText>
       </w:r>
       <w:r>
         <w:fldChar w:fldCharType="separate"/>
@@ -532,7 +489,7 @@
           <w:rFonts w:hint="default"/>
           <w:lang w:val="en-US"/>
         </w:rPr>
-        <w:instrText xml:space="preserve"> HYPERLINK \l _Toc9554 </w:instrText>
+        <w:instrText xml:space="preserve"> HYPERLINK \l _Toc3945 </w:instrText>
       </w:r>
       <w:r>
         <w:rPr>
@@ -555,13 +512,13 @@
         <w:fldChar w:fldCharType="begin"/>
       </w:r>
       <w:r>
-        <w:instrText xml:space="preserve"> PAGEREF _Toc9554 \h </w:instrText>
+        <w:instrText xml:space="preserve"> PAGEREF _Toc3945 \h </w:instrText>
       </w:r>
       <w:r>
         <w:fldChar w:fldCharType="separate"/>
       </w:r>
       <w:r>
-        <w:t>13</w:t>
+        <w:t>12</w:t>
       </w:r>
       <w:r>
         <w:fldChar w:fldCharType="end"/>
@@ -593,7 +550,7 @@
           <w:rFonts w:hint="default"/>
           <w:lang w:val="en-US"/>
         </w:rPr>
-        <w:instrText xml:space="preserve"> HYPERLINK \l _Toc9970 </w:instrText>
+        <w:instrText xml:space="preserve"> HYPERLINK \l _Toc6253 </w:instrText>
       </w:r>
       <w:r>
         <w:rPr>
@@ -616,13 +573,13 @@
         <w:fldChar w:fldCharType="begin"/>
       </w:r>
       <w:r>
-        <w:instrText xml:space="preserve"> PAGEREF _Toc9970 \h </w:instrText>
+        <w:instrText xml:space="preserve"> PAGEREF _Toc6253 \h </w:instrText>
       </w:r>
       <w:r>
         <w:fldChar w:fldCharType="separate"/>
       </w:r>
       <w:r>
-        <w:t>13</w:t>
+        <w:t>12</w:t>
       </w:r>
       <w:r>
         <w:fldChar w:fldCharType="end"/>
@@ -654,7 +611,7 @@
           <w:rFonts w:hint="default"/>
           <w:lang w:val="en-US"/>
         </w:rPr>
-        <w:instrText xml:space="preserve"> HYPERLINK \l _Toc21342 </w:instrText>
+        <w:instrText xml:space="preserve"> HYPERLINK \l _Toc24615 </w:instrText>
       </w:r>
       <w:r>
         <w:rPr>
@@ -677,13 +634,13 @@
         <w:fldChar w:fldCharType="begin"/>
       </w:r>
       <w:r>
-        <w:instrText xml:space="preserve"> PAGEREF _Toc21342 \h </w:instrText>
+        <w:instrText xml:space="preserve"> PAGEREF _Toc24615 \h </w:instrText>
       </w:r>
       <w:r>
         <w:fldChar w:fldCharType="separate"/>
       </w:r>
       <w:r>
-        <w:t>13</w:t>
+        <w:t>12</w:t>
       </w:r>
       <w:r>
         <w:fldChar w:fldCharType="end"/>
@@ -715,7 +672,7 @@
           <w:rFonts w:hint="default"/>
           <w:lang w:val="en-US"/>
         </w:rPr>
-        <w:instrText xml:space="preserve"> HYPERLINK \l _Toc27874 </w:instrText>
+        <w:instrText xml:space="preserve"> HYPERLINK \l _Toc20826 </w:instrText>
       </w:r>
       <w:r>
         <w:rPr>
@@ -738,7 +695,7 @@
         <w:fldChar w:fldCharType="begin"/>
       </w:r>
       <w:r>
-        <w:instrText xml:space="preserve"> PAGEREF _Toc27874 \h </w:instrText>
+        <w:instrText xml:space="preserve"> PAGEREF _Toc20826 \h </w:instrText>
       </w:r>
       <w:r>
         <w:fldChar w:fldCharType="separate"/>
@@ -776,7 +733,7 @@
           <w:rFonts w:hint="default"/>
           <w:lang w:val="en-US"/>
         </w:rPr>
-        <w:instrText xml:space="preserve"> HYPERLINK \l _Toc27626 </w:instrText>
+        <w:instrText xml:space="preserve"> HYPERLINK \l _Toc4747 </w:instrText>
       </w:r>
       <w:r>
         <w:rPr>
@@ -799,7 +756,7 @@
         <w:fldChar w:fldCharType="begin"/>
       </w:r>
       <w:r>
-        <w:instrText xml:space="preserve"> PAGEREF _Toc27626 \h </w:instrText>
+        <w:instrText xml:space="preserve"> PAGEREF _Toc4747 \h </w:instrText>
       </w:r>
       <w:r>
         <w:fldChar w:fldCharType="separate"/>
@@ -837,7 +794,7 @@
           <w:rFonts w:hint="default"/>
           <w:lang w:val="en-US"/>
         </w:rPr>
-        <w:instrText xml:space="preserve"> HYPERLINK \l _Toc21575 </w:instrText>
+        <w:instrText xml:space="preserve"> HYPERLINK \l _Toc1743 </w:instrText>
       </w:r>
       <w:r>
         <w:rPr>
@@ -860,13 +817,13 @@
         <w:fldChar w:fldCharType="begin"/>
       </w:r>
       <w:r>
-        <w:instrText xml:space="preserve"> PAGEREF _Toc21575 \h </w:instrText>
+        <w:instrText xml:space="preserve"> PAGEREF _Toc1743 \h </w:instrText>
       </w:r>
       <w:r>
         <w:fldChar w:fldCharType="separate"/>
       </w:r>
       <w:r>
-        <w:t>15</w:t>
+        <w:t>14</w:t>
       </w:r>
       <w:r>
         <w:fldChar w:fldCharType="end"/>
@@ -898,7 +855,7 @@
           <w:rFonts w:hint="default"/>
           <w:lang w:val="en-US"/>
         </w:rPr>
-        <w:instrText xml:space="preserve"> HYPERLINK \l _Toc21061 </w:instrText>
+        <w:instrText xml:space="preserve"> HYPERLINK \l _Toc24553 </w:instrText>
       </w:r>
       <w:r>
         <w:rPr>
@@ -921,7 +878,7 @@
         <w:fldChar w:fldCharType="begin"/>
       </w:r>
       <w:r>
-        <w:instrText xml:space="preserve"> PAGEREF _Toc21061 \h </w:instrText>
+        <w:instrText xml:space="preserve"> PAGEREF _Toc24553 \h </w:instrText>
       </w:r>
       <w:r>
         <w:fldChar w:fldCharType="separate"/>
@@ -959,7 +916,7 @@
           <w:rFonts w:hint="default"/>
           <w:lang w:val="en-US"/>
         </w:rPr>
-        <w:instrText xml:space="preserve"> HYPERLINK \l _Toc15544 </w:instrText>
+        <w:instrText xml:space="preserve"> HYPERLINK \l _Toc23193 </w:instrText>
       </w:r>
       <w:r>
         <w:rPr>
@@ -982,7 +939,7 @@
         <w:fldChar w:fldCharType="begin"/>
       </w:r>
       <w:r>
-        <w:instrText xml:space="preserve"> PAGEREF _Toc15544 \h </w:instrText>
+        <w:instrText xml:space="preserve"> PAGEREF _Toc23193 \h </w:instrText>
       </w:r>
       <w:r>
         <w:fldChar w:fldCharType="separate"/>
@@ -1020,7 +977,7 @@
           <w:rFonts w:hint="default"/>
           <w:lang w:val="en-US"/>
         </w:rPr>
-        <w:instrText xml:space="preserve"> HYPERLINK \l _Toc29452 </w:instrText>
+        <w:instrText xml:space="preserve"> HYPERLINK \l _Toc8578 </w:instrText>
       </w:r>
       <w:r>
         <w:rPr>
@@ -1043,13 +1000,13 @@
         <w:fldChar w:fldCharType="begin"/>
       </w:r>
       <w:r>
-        <w:instrText xml:space="preserve"> PAGEREF _Toc29452 \h </w:instrText>
+        <w:instrText xml:space="preserve"> PAGEREF _Toc8578 \h </w:instrText>
       </w:r>
       <w:r>
         <w:fldChar w:fldCharType="separate"/>
       </w:r>
       <w:r>
-        <w:t>21</w:t>
+        <w:t>20</w:t>
       </w:r>
       <w:r>
         <w:fldChar w:fldCharType="end"/>
@@ -1081,7 +1038,7 @@
           <w:rFonts w:hint="default"/>
           <w:lang w:val="en-US"/>
         </w:rPr>
-        <w:instrText xml:space="preserve"> HYPERLINK \l _Toc17978 </w:instrText>
+        <w:instrText xml:space="preserve"> HYPERLINK \l _Toc3343 </w:instrText>
       </w:r>
       <w:r>
         <w:rPr>
@@ -1104,13 +1061,13 @@
         <w:fldChar w:fldCharType="begin"/>
       </w:r>
       <w:r>
-        <w:instrText xml:space="preserve"> PAGEREF _Toc17978 \h </w:instrText>
+        <w:instrText xml:space="preserve"> PAGEREF _Toc3343 \h </w:instrText>
       </w:r>
       <w:r>
         <w:fldChar w:fldCharType="separate"/>
       </w:r>
       <w:r>
-        <w:t>21</w:t>
+        <w:t>20</w:t>
       </w:r>
       <w:r>
         <w:fldChar w:fldCharType="end"/>
@@ -1142,7 +1099,7 @@
           <w:rFonts w:hint="default"/>
           <w:lang w:val="en-US"/>
         </w:rPr>
-        <w:instrText xml:space="preserve"> HYPERLINK \l _Toc9372 </w:instrText>
+        <w:instrText xml:space="preserve"> HYPERLINK \l _Toc6652 </w:instrText>
       </w:r>
       <w:r>
         <w:rPr>
@@ -1165,13 +1122,13 @@
         <w:fldChar w:fldCharType="begin"/>
       </w:r>
       <w:r>
-        <w:instrText xml:space="preserve"> PAGEREF _Toc9372 \h </w:instrText>
+        <w:instrText xml:space="preserve"> PAGEREF _Toc6652 \h </w:instrText>
       </w:r>
       <w:r>
         <w:fldChar w:fldCharType="separate"/>
       </w:r>
       <w:r>
-        <w:t>21</w:t>
+        <w:t>20</w:t>
       </w:r>
       <w:r>
         <w:fldChar w:fldCharType="end"/>
@@ -1203,7 +1160,7 @@
           <w:rFonts w:hint="default"/>
           <w:lang w:val="en-US"/>
         </w:rPr>
-        <w:instrText xml:space="preserve"> HYPERLINK \l _Toc4706 </w:instrText>
+        <w:instrText xml:space="preserve"> HYPERLINK \l _Toc4906 </w:instrText>
       </w:r>
       <w:r>
         <w:rPr>
@@ -1226,13 +1183,13 @@
         <w:fldChar w:fldCharType="begin"/>
       </w:r>
       <w:r>
-        <w:instrText xml:space="preserve"> PAGEREF _Toc4706 \h </w:instrText>
+        <w:instrText xml:space="preserve"> PAGEREF _Toc4906 \h </w:instrText>
       </w:r>
       <w:r>
         <w:fldChar w:fldCharType="separate"/>
       </w:r>
       <w:r>
-        <w:t>21</w:t>
+        <w:t>20</w:t>
       </w:r>
       <w:r>
         <w:fldChar w:fldCharType="end"/>
@@ -1264,7 +1221,7 @@
           <w:rFonts w:hint="default"/>
           <w:lang w:val="en-US"/>
         </w:rPr>
-        <w:instrText xml:space="preserve"> HYPERLINK \l _Toc15422 </w:instrText>
+        <w:instrText xml:space="preserve"> HYPERLINK \l _Toc23474 </w:instrText>
       </w:r>
       <w:r>
         <w:rPr>
@@ -1287,13 +1244,13 @@
         <w:fldChar w:fldCharType="begin"/>
       </w:r>
       <w:r>
-        <w:instrText xml:space="preserve"> PAGEREF _Toc15422 \h </w:instrText>
+        <w:instrText xml:space="preserve"> PAGEREF _Toc23474 \h </w:instrText>
       </w:r>
       <w:r>
         <w:fldChar w:fldCharType="separate"/>
       </w:r>
       <w:r>
-        <w:t>21</w:t>
+        <w:t>20</w:t>
       </w:r>
       <w:r>
         <w:fldChar w:fldCharType="end"/>
@@ -1325,7 +1282,7 @@
           <w:rFonts w:hint="default"/>
           <w:lang w:val="en-US"/>
         </w:rPr>
-        <w:instrText xml:space="preserve"> HYPERLINK \l _Toc31563 </w:instrText>
+        <w:instrText xml:space="preserve"> HYPERLINK \l _Toc27152 </w:instrText>
       </w:r>
       <w:r>
         <w:rPr>
@@ -1348,13 +1305,13 @@
         <w:fldChar w:fldCharType="begin"/>
       </w:r>
       <w:r>
-        <w:instrText xml:space="preserve"> PAGEREF _Toc31563 \h </w:instrText>
+        <w:instrText xml:space="preserve"> PAGEREF _Toc27152 \h </w:instrText>
       </w:r>
       <w:r>
         <w:fldChar w:fldCharType="separate"/>
       </w:r>
       <w:r>
-        <w:t>21</w:t>
+        <w:t>20</w:t>
       </w:r>
       <w:r>
         <w:fldChar w:fldCharType="end"/>
@@ -1386,7 +1343,7 @@
           <w:rFonts w:hint="default"/>
           <w:lang w:val="en-US"/>
         </w:rPr>
-        <w:instrText xml:space="preserve"> HYPERLINK \l _Toc1460 </w:instrText>
+        <w:instrText xml:space="preserve"> HYPERLINK \l _Toc14979 </w:instrText>
       </w:r>
       <w:r>
         <w:rPr>
@@ -1409,13 +1366,13 @@
         <w:fldChar w:fldCharType="begin"/>
       </w:r>
       <w:r>
-        <w:instrText xml:space="preserve"> PAGEREF _Toc1460 \h </w:instrText>
+        <w:instrText xml:space="preserve"> PAGEREF _Toc14979 \h </w:instrText>
       </w:r>
       <w:r>
         <w:fldChar w:fldCharType="separate"/>
       </w:r>
       <w:r>
-        <w:t>21</w:t>
+        <w:t>20</w:t>
       </w:r>
       <w:r>
         <w:fldChar w:fldCharType="end"/>
@@ -1447,7 +1404,7 @@
           <w:rFonts w:hint="default"/>
           <w:lang w:val="en-US"/>
         </w:rPr>
-        <w:instrText xml:space="preserve"> HYPERLINK \l _Toc22398 </w:instrText>
+        <w:instrText xml:space="preserve"> HYPERLINK \l _Toc31794 </w:instrText>
       </w:r>
       <w:r>
         <w:rPr>
@@ -1470,13 +1427,13 @@
         <w:fldChar w:fldCharType="begin"/>
       </w:r>
       <w:r>
-        <w:instrText xml:space="preserve"> PAGEREF _Toc22398 \h </w:instrText>
+        <w:instrText xml:space="preserve"> PAGEREF _Toc31794 \h </w:instrText>
       </w:r>
       <w:r>
         <w:fldChar w:fldCharType="separate"/>
       </w:r>
       <w:r>
-        <w:t>21</w:t>
+        <w:t>20</w:t>
       </w:r>
       <w:r>
         <w:fldChar w:fldCharType="end"/>
@@ -1508,7 +1465,7 @@
           <w:rFonts w:hint="default"/>
           <w:lang w:val="en-US"/>
         </w:rPr>
-        <w:instrText xml:space="preserve"> HYPERLINK \l _Toc30720 </w:instrText>
+        <w:instrText xml:space="preserve"> HYPERLINK \l _Toc27905 </w:instrText>
       </w:r>
       <w:r>
         <w:rPr>
@@ -1531,13 +1488,13 @@
         <w:fldChar w:fldCharType="begin"/>
       </w:r>
       <w:r>
-        <w:instrText xml:space="preserve"> PAGEREF _Toc30720 \h </w:instrText>
+        <w:instrText xml:space="preserve"> PAGEREF _Toc27905 \h </w:instrText>
       </w:r>
       <w:r>
         <w:fldChar w:fldCharType="separate"/>
       </w:r>
       <w:r>
-        <w:t>21</w:t>
+        <w:t>20</w:t>
       </w:r>
       <w:r>
         <w:fldChar w:fldCharType="end"/>
@@ -1582,7 +1539,7 @@
           <w:lang w:val="en-IN"/>
         </w:rPr>
       </w:pPr>
-      <w:bookmarkStart w:id="1" w:name="_Toc273"/>
+      <w:bookmarkStart w:id="1" w:name="_Toc3942"/>
       <w:r>
         <w:rPr>
           <w:rFonts w:hint="default"/>
@@ -1601,7 +1558,7 @@
           <w:lang w:val="en-IN"/>
         </w:rPr>
       </w:pPr>
-      <w:bookmarkStart w:id="2" w:name="_Toc3556"/>
+      <w:bookmarkStart w:id="2" w:name="_Toc2084"/>
       <w:r>
         <w:rPr>
           <w:rFonts w:hint="default"/>
@@ -1631,7 +1588,7 @@
                     </pic:cNvPicPr>
                   </pic:nvPicPr>
                   <pic:blipFill>
-                    <a:blip r:embed="rId5"/>
+                    <a:blip r:embed="rId4"/>
                     <a:stretch>
                       <a:fillRect/>
                     </a:stretch>
@@ -1694,7 +1651,7 @@
                     </pic:cNvPicPr>
                   </pic:nvPicPr>
                   <pic:blipFill>
-                    <a:blip r:embed="rId6"/>
+                    <a:blip r:embed="rId5"/>
                     <a:stretch>
                       <a:fillRect/>
                     </a:stretch>
@@ -1967,7 +1924,7 @@
           <w:lang w:val="en-IN"/>
         </w:rPr>
       </w:pPr>
-      <w:bookmarkStart w:id="3" w:name="_Toc19988"/>
+      <w:bookmarkStart w:id="3" w:name="_Toc5142"/>
       <w:r>
         <w:rPr>
           <w:rFonts w:hint="default"/>
@@ -1997,7 +1954,7 @@
                     </pic:cNvPicPr>
                   </pic:nvPicPr>
                   <pic:blipFill>
-                    <a:blip r:embed="rId7"/>
+                    <a:blip r:embed="rId6"/>
                     <a:stretch>
                       <a:fillRect/>
                     </a:stretch>
@@ -2043,7 +2000,7 @@
                     </pic:cNvPicPr>
                   </pic:nvPicPr>
                   <pic:blipFill>
-                    <a:blip r:embed="rId8"/>
+                    <a:blip r:embed="rId7"/>
                     <a:stretch>
                       <a:fillRect/>
                     </a:stretch>
@@ -4133,7 +4090,7 @@
                     </pic:cNvPicPr>
                   </pic:nvPicPr>
                   <pic:blipFill>
-                    <a:blip r:embed="rId9"/>
+                    <a:blip r:embed="rId8"/>
                     <a:stretch>
                       <a:fillRect/>
                     </a:stretch>
@@ -4194,7 +4151,7 @@
                     </pic:cNvPicPr>
                   </pic:nvPicPr>
                   <pic:blipFill>
-                    <a:blip r:embed="rId10"/>
+                    <a:blip r:embed="rId9"/>
                     <a:stretch>
                       <a:fillRect/>
                     </a:stretch>
@@ -4404,7 +4361,7 @@
                     </pic:cNvPicPr>
                   </pic:nvPicPr>
                   <pic:blipFill>
-                    <a:blip r:embed="rId11"/>
+                    <a:blip r:embed="rId10"/>
                     <a:stretch>
                       <a:fillRect/>
                     </a:stretch>
@@ -4508,7 +4465,7 @@
                     </pic:cNvPicPr>
                   </pic:nvPicPr>
                   <pic:blipFill>
-                    <a:blip r:embed="rId12"/>
+                    <a:blip r:embed="rId11"/>
                     <a:stretch>
                       <a:fillRect/>
                     </a:stretch>
@@ -5187,7 +5144,7 @@
                     </pic:cNvPicPr>
                   </pic:nvPicPr>
                   <pic:blipFill>
-                    <a:blip r:embed="rId13"/>
+                    <a:blip r:embed="rId12"/>
                     <a:stretch>
                       <a:fillRect/>
                     </a:stretch>
@@ -6023,7 +5980,7 @@
                     </pic:cNvPicPr>
                   </pic:nvPicPr>
                   <pic:blipFill>
-                    <a:blip r:embed="rId14"/>
+                    <a:blip r:embed="rId13"/>
                     <a:stretch>
                       <a:fillRect/>
                     </a:stretch>
@@ -6237,7 +6194,7 @@
           <w:lang w:val="en-IN"/>
         </w:rPr>
       </w:pPr>
-      <w:bookmarkStart w:id="4" w:name="_Toc5051"/>
+      <w:bookmarkStart w:id="4" w:name="_Toc13804"/>
       <w:r>
         <w:rPr>
           <w:rFonts w:hint="default"/>
@@ -6245,6 +6202,7 @@
         </w:rPr>
         <w:t>JS</w:t>
       </w:r>
+      <w:bookmarkEnd w:id="4"/>
     </w:p>
     <w:p>
       <w:pPr>
@@ -6289,7 +6247,7 @@
                     </pic:cNvPicPr>
                   </pic:nvPicPr>
                   <pic:blipFill>
-                    <a:blip r:embed="rId4"/>
+                    <a:blip r:embed="rId14"/>
                     <a:stretch>
                       <a:fillRect/>
                     </a:stretch>
@@ -6314,7 +6272,190 @@
         </w:drawing>
       </w:r>
     </w:p>
-    <w:bookmarkEnd w:id="4"/>
+    <w:p>
+      <w:pPr>
+        <w:pStyle w:val="5"/>
+        <w:bidi w:val="0"/>
+        <w:rPr>
+          <w:rFonts w:hint="default"/>
+          <w:lang w:val="en-US"/>
+        </w:rPr>
+      </w:pPr>
+      <w:r>
+        <w:rPr>
+          <w:rFonts w:hint="default"/>
+          <w:lang w:val="en-US"/>
+        </w:rPr>
+        <w:t>Strict mode</w:t>
+      </w:r>
+    </w:p>
+    <w:p>
+      <w:pPr>
+        <w:rPr>
+          <w:rFonts w:hint="default"/>
+          <w:lang w:val="en-US"/>
+        </w:rPr>
+      </w:pPr>
+      <w:r>
+        <w:rPr>
+          <w:rFonts w:hint="default"/>
+          <w:lang w:val="en-US"/>
+        </w:rPr>
+        <w:t xml:space="preserve">The "use strict"; directive is used in JavaScript to enable strict mode, which helps catch common coding errors and prevents the use of certain error-prone features. </w:t>
+      </w:r>
+    </w:p>
+    <w:p>
+      <w:pPr>
+        <w:rPr>
+          <w:rFonts w:hint="default"/>
+          <w:lang w:val="en-US"/>
+        </w:rPr>
+      </w:pPr>
+    </w:p>
+    <w:p>
+      <w:pPr>
+        <w:rPr>
+          <w:rFonts w:hint="default"/>
+          <w:i/>
+          <w:iCs/>
+          <w:lang w:val="en-US"/>
+        </w:rPr>
+      </w:pPr>
+      <w:r>
+        <w:rPr>
+          <w:rFonts w:hint="default"/>
+          <w:i/>
+          <w:iCs/>
+          <w:lang w:val="en-US"/>
+        </w:rPr>
+        <w:t>function myFunction() {</w:t>
+      </w:r>
+    </w:p>
+    <w:p>
+      <w:pPr>
+        <w:rPr>
+          <w:rFonts w:hint="default"/>
+          <w:i/>
+          <w:iCs/>
+          <w:lang w:val="en-US"/>
+        </w:rPr>
+      </w:pPr>
+      <w:r>
+        <w:rPr>
+          <w:rFonts w:hint="default"/>
+          <w:i/>
+          <w:iCs/>
+          <w:lang w:val="en-US"/>
+        </w:rPr>
+        <w:t xml:space="preserve">    "use strict";</w:t>
+      </w:r>
+    </w:p>
+    <w:p>
+      <w:pPr>
+        <w:rPr>
+          <w:rFonts w:hint="default"/>
+          <w:i/>
+          <w:iCs/>
+          <w:lang w:val="en-US"/>
+        </w:rPr>
+      </w:pPr>
+      <w:r>
+        <w:rPr>
+          <w:rFonts w:hint="default"/>
+          <w:i/>
+          <w:iCs/>
+          <w:lang w:val="en-US"/>
+        </w:rPr>
+        <w:t xml:space="preserve">    // The strict mode rules apply only to the code within this function.</w:t>
+      </w:r>
+    </w:p>
+    <w:p>
+      <w:pPr>
+        <w:rPr>
+          <w:rFonts w:hint="default"/>
+          <w:i/>
+          <w:iCs/>
+          <w:lang w:val="en-US"/>
+        </w:rPr>
+      </w:pPr>
+    </w:p>
+    <w:p>
+      <w:pPr>
+        <w:rPr>
+          <w:rFonts w:hint="default"/>
+          <w:i/>
+          <w:iCs/>
+          <w:lang w:val="en-US"/>
+        </w:rPr>
+      </w:pPr>
+      <w:r>
+        <w:rPr>
+          <w:rFonts w:hint="default"/>
+          <w:i/>
+          <w:iCs/>
+          <w:lang w:val="en-US"/>
+        </w:rPr>
+        <w:t xml:space="preserve">    // Your code here</w:t>
+      </w:r>
+    </w:p>
+    <w:p>
+      <w:pPr>
+        <w:rPr>
+          <w:rFonts w:hint="default"/>
+          <w:i/>
+          <w:iCs/>
+          <w:lang w:val="en-US"/>
+        </w:rPr>
+      </w:pPr>
+      <w:r>
+        <w:rPr>
+          <w:rFonts w:hint="default"/>
+          <w:i/>
+          <w:iCs/>
+          <w:lang w:val="en-US"/>
+        </w:rPr>
+        <w:t xml:space="preserve">    var x = 10;</w:t>
+      </w:r>
+    </w:p>
+    <w:p>
+      <w:pPr>
+        <w:ind w:firstLine="220"/>
+        <w:rPr>
+          <w:rFonts w:hint="default"/>
+          <w:i/>
+          <w:iCs/>
+          <w:lang w:val="en-US"/>
+        </w:rPr>
+      </w:pPr>
+      <w:r>
+        <w:rPr>
+          <w:rFonts w:hint="default"/>
+          <w:i/>
+          <w:iCs/>
+          <w:lang w:val="en-US"/>
+        </w:rPr>
+        <w:t>console.log(x);</w:t>
+      </w:r>
+    </w:p>
+    <w:p>
+      <w:pPr>
+        <w:rPr>
+          <w:rFonts w:hint="default"/>
+          <w:i/>
+          <w:iCs/>
+          <w:lang w:val="en-US"/>
+        </w:rPr>
+      </w:pPr>
+      <w:r>
+        <w:rPr>
+          <w:rFonts w:hint="default"/>
+          <w:i/>
+          <w:iCs/>
+          <w:lang w:val="en-US"/>
+        </w:rPr>
+        <w:t>}</w:t>
+      </w:r>
+    </w:p>
     <w:p>
       <w:pPr>
         <w:pStyle w:val="5"/>
@@ -7530,7 +7671,6 @@
           <w:lang w:val="en-IN"/>
         </w:rPr>
       </w:pPr>
-      <w:bookmarkStart w:id="24" w:name="_GoBack"/>
       <w:r>
         <w:drawing>
           <wp:inline distT="0" distB="0" distL="114300" distR="114300">
@@ -7574,6 +7714,237 @@
           </wp:inline>
         </w:drawing>
       </w:r>
+    </w:p>
+    <w:p>
+      <w:pPr>
+        <w:pStyle w:val="5"/>
+        <w:bidi w:val="0"/>
+        <w:rPr>
+          <w:rFonts w:hint="default"/>
+          <w:lang w:val="en-US"/>
+        </w:rPr>
+      </w:pPr>
+      <w:bookmarkStart w:id="5" w:name="_Toc18138"/>
+      <w:r>
+        <w:rPr>
+          <w:rFonts w:hint="default"/>
+          <w:lang w:val="en-US"/>
+        </w:rPr>
+        <w:t>Function</w:t>
+      </w:r>
+    </w:p>
+    <w:p>
+      <w:pPr>
+        <w:rPr>
+          <w:rFonts w:hint="default"/>
+          <w:b/>
+          <w:bCs/>
+          <w:i/>
+          <w:iCs/>
+          <w:color w:val="C00000"/>
+          <w:lang w:val="en-US"/>
+        </w:rPr>
+      </w:pPr>
+      <w:r>
+        <w:rPr>
+          <w:rFonts w:hint="default"/>
+          <w:b/>
+          <w:bCs/>
+          <w:i/>
+          <w:iCs/>
+          <w:color w:val="C00000"/>
+          <w:lang w:val="en-US"/>
+        </w:rPr>
+        <w:t>function logger(){}</w:t>
+      </w:r>
+    </w:p>
+    <w:p>
+      <w:pPr>
+        <w:rPr>
+          <w:rFonts w:hint="default"/>
+          <w:b/>
+          <w:bCs/>
+          <w:i/>
+          <w:iCs/>
+          <w:color w:val="C00000"/>
+          <w:lang w:val="en-US"/>
+        </w:rPr>
+      </w:pPr>
+      <w:r>
+        <w:rPr>
+          <w:rFonts w:hint="default"/>
+          <w:b/>
+          <w:bCs/>
+          <w:i/>
+          <w:iCs/>
+          <w:color w:val="C00000"/>
+          <w:lang w:val="en-US"/>
+        </w:rPr>
+        <w:t>function sum(input1,input2){}</w:t>
+      </w:r>
+    </w:p>
+    <w:p>
+      <w:pPr>
+        <w:rPr>
+          <w:rStyle w:val="19"/>
+          <w:rFonts w:hint="default"/>
+          <w:lang w:val="en-US"/>
+        </w:rPr>
+      </w:pPr>
+    </w:p>
+    <w:p>
+      <w:pPr>
+        <w:pStyle w:val="6"/>
+        <w:bidi w:val="0"/>
+        <w:rPr>
+          <w:rFonts w:hint="default"/>
+          <w:lang w:val="en-US"/>
+        </w:rPr>
+      </w:pPr>
+      <w:r>
+        <w:rPr>
+          <w:rFonts w:hint="default"/>
+          <w:lang w:val="en-US"/>
+        </w:rPr>
+        <w:t xml:space="preserve">Function expression </w:t>
+      </w:r>
+    </w:p>
+    <w:p>
+      <w:pPr>
+        <w:rPr>
+          <w:rFonts w:hint="default"/>
+          <w:lang w:val="en-US"/>
+        </w:rPr>
+      </w:pPr>
+    </w:p>
+    <w:p>
+      <w:pPr>
+        <w:rPr>
+          <w:rFonts w:hint="default"/>
+          <w:b/>
+          <w:bCs/>
+          <w:i/>
+          <w:iCs/>
+          <w:color w:val="C00000"/>
+          <w:lang w:val="en-US"/>
+        </w:rPr>
+      </w:pPr>
+      <w:r>
+        <w:rPr>
+          <w:rFonts w:hint="default"/>
+          <w:b/>
+          <w:bCs/>
+          <w:i/>
+          <w:iCs/>
+          <w:color w:val="C00000"/>
+          <w:lang w:val="en-US"/>
+        </w:rPr>
+        <w:t>const sum = function (input1,input2){</w:t>
+      </w:r>
+    </w:p>
+    <w:p>
+      <w:pPr>
+        <w:rPr>
+          <w:rFonts w:hint="default"/>
+          <w:b/>
+          <w:bCs/>
+          <w:i/>
+          <w:iCs/>
+          <w:color w:val="C00000"/>
+          <w:lang w:val="en-US"/>
+        </w:rPr>
+      </w:pPr>
+      <w:r>
+        <w:rPr>
+          <w:rFonts w:hint="default"/>
+          <w:b/>
+          <w:bCs/>
+          <w:i/>
+          <w:iCs/>
+          <w:color w:val="C00000"/>
+          <w:lang w:val="en-US"/>
+        </w:rPr>
+        <w:t>return input1+input2;</w:t>
+      </w:r>
+    </w:p>
+    <w:p>
+      <w:pPr>
+        <w:rPr>
+          <w:rFonts w:hint="default"/>
+          <w:b/>
+          <w:bCs/>
+          <w:i/>
+          <w:iCs/>
+          <w:color w:val="C00000"/>
+          <w:lang w:val="en-US"/>
+        </w:rPr>
+      </w:pPr>
+      <w:r>
+        <w:rPr>
+          <w:rFonts w:hint="default"/>
+          <w:b/>
+          <w:bCs/>
+          <w:i/>
+          <w:iCs/>
+          <w:color w:val="C00000"/>
+          <w:lang w:val="en-US"/>
+        </w:rPr>
+        <w:t>}</w:t>
+      </w:r>
+    </w:p>
+    <w:p>
+      <w:pPr>
+        <w:rPr>
+          <w:rFonts w:hint="default"/>
+          <w:b/>
+          <w:bCs/>
+          <w:i/>
+          <w:iCs/>
+          <w:color w:val="C00000"/>
+          <w:lang w:val="en-US"/>
+        </w:rPr>
+      </w:pPr>
+    </w:p>
+    <w:p>
+      <w:pPr>
+        <w:rPr>
+          <w:rFonts w:hint="default"/>
+          <w:lang w:val="en-US"/>
+        </w:rPr>
+      </w:pPr>
+      <w:r>
+        <w:rPr>
+          <w:rFonts w:hint="default"/>
+          <w:lang w:val="en-US"/>
+        </w:rPr>
+        <w:t>Call: sum(10,20);</w:t>
+      </w:r>
+    </w:p>
+    <w:p>
+      <w:pPr>
+        <w:pStyle w:val="6"/>
+        <w:bidi w:val="0"/>
+        <w:rPr>
+          <w:rFonts w:hint="default"/>
+          <w:lang w:val="en-US"/>
+        </w:rPr>
+      </w:pPr>
+      <w:r>
+        <w:rPr>
+          <w:rFonts w:hint="default"/>
+          <w:lang w:val="en-US"/>
+        </w:rPr>
+        <w:t>Arrow function</w:t>
+      </w:r>
+    </w:p>
+    <w:p>
+      <w:pPr>
+        <w:rPr>
+          <w:rFonts w:hint="default"/>
+          <w:lang w:val="en-US"/>
+        </w:rPr>
+      </w:pPr>
+      <w:bookmarkStart w:id="24" w:name="_GoBack"/>
       <w:bookmarkEnd w:id="24"/>
     </w:p>
     <w:p>
@@ -7585,7 +7956,6 @@
           <w:lang w:val="en-IN"/>
         </w:rPr>
       </w:pPr>
-      <w:bookmarkStart w:id="5" w:name="_Toc16788"/>
       <w:r>
         <w:rPr>
           <w:rFonts w:hint="default"/>
@@ -7604,7 +7974,7 @@
           <w:lang w:val="en-US"/>
         </w:rPr>
       </w:pPr>
-      <w:bookmarkStart w:id="6" w:name="_Toc18250"/>
+      <w:bookmarkStart w:id="6" w:name="_Toc6772"/>
       <w:r>
         <w:rPr>
           <w:rFonts w:hint="default"/>
@@ -7669,7 +8039,7 @@
           <w:lang w:val="en-US"/>
         </w:rPr>
       </w:pPr>
-      <w:bookmarkStart w:id="7" w:name="_Toc9554"/>
+      <w:bookmarkStart w:id="7" w:name="_Toc3945"/>
       <w:r>
         <w:rPr>
           <w:rFonts w:hint="default"/>
@@ -7696,7 +8066,7 @@
           <w:lang w:val="en-US"/>
         </w:rPr>
       </w:pPr>
-      <w:bookmarkStart w:id="8" w:name="_Toc9970"/>
+      <w:bookmarkStart w:id="8" w:name="_Toc6253"/>
       <w:r>
         <w:rPr>
           <w:rFonts w:hint="default"/>
@@ -7715,7 +8085,7 @@
           <w:lang w:val="en-US"/>
         </w:rPr>
       </w:pPr>
-      <w:bookmarkStart w:id="9" w:name="_Toc21342"/>
+      <w:bookmarkStart w:id="9" w:name="_Toc24615"/>
       <w:r>
         <w:rPr>
           <w:rFonts w:hint="default"/>
@@ -8200,7 +8570,7 @@
           <w:lang w:val="en-US"/>
         </w:rPr>
       </w:pPr>
-      <w:bookmarkStart w:id="10" w:name="_Toc27874"/>
+      <w:bookmarkStart w:id="10" w:name="_Toc20826"/>
       <w:r>
         <w:rPr>
           <w:rFonts w:hint="default"/>
@@ -8297,7 +8667,7 @@
           <w:lang w:val="en-US"/>
         </w:rPr>
       </w:pPr>
-      <w:bookmarkStart w:id="11" w:name="_Toc27626"/>
+      <w:bookmarkStart w:id="11" w:name="_Toc4747"/>
       <w:r>
         <w:rPr>
           <w:rFonts w:hint="default"/>
@@ -8435,7 +8805,7 @@
           <w:lang w:val="en-US"/>
         </w:rPr>
       </w:pPr>
-      <w:bookmarkStart w:id="12" w:name="_Toc21575"/>
+      <w:bookmarkStart w:id="12" w:name="_Toc1743"/>
       <w:r>
         <w:rPr>
           <w:rFonts w:hint="default"/>
@@ -12013,7 +12383,7 @@
           <w:lang w:val="en-US"/>
         </w:rPr>
       </w:pPr>
-      <w:bookmarkStart w:id="13" w:name="_Toc21061"/>
+      <w:bookmarkStart w:id="13" w:name="_Toc24553"/>
       <w:r>
         <w:rPr>
           <w:rFonts w:hint="default"/>
@@ -12032,7 +12402,7 @@
           <w:lang w:val="en-US"/>
         </w:rPr>
       </w:pPr>
-      <w:bookmarkStart w:id="14" w:name="_Toc15544"/>
+      <w:bookmarkStart w:id="14" w:name="_Toc23193"/>
       <w:r>
         <w:rPr>
           <w:rFonts w:hint="default"/>
@@ -12059,7 +12429,7 @@
           <w:lang w:val="en-US"/>
         </w:rPr>
       </w:pPr>
-      <w:bookmarkStart w:id="15" w:name="_Toc29452"/>
+      <w:bookmarkStart w:id="15" w:name="_Toc8578"/>
       <w:r>
         <w:rPr>
           <w:rFonts w:hint="default"/>
@@ -12078,7 +12448,7 @@
           <w:lang w:val="en-US"/>
         </w:rPr>
       </w:pPr>
-      <w:bookmarkStart w:id="16" w:name="_Toc17978"/>
+      <w:bookmarkStart w:id="16" w:name="_Toc3343"/>
       <w:r>
         <w:rPr>
           <w:rFonts w:hint="default"/>
@@ -12097,7 +12467,7 @@
           <w:lang w:val="en-US"/>
         </w:rPr>
       </w:pPr>
-      <w:bookmarkStart w:id="17" w:name="_Toc9372"/>
+      <w:bookmarkStart w:id="17" w:name="_Toc6652"/>
       <w:r>
         <w:rPr>
           <w:rFonts w:hint="default"/>
@@ -12116,7 +12486,7 @@
           <w:lang w:val="en-US"/>
         </w:rPr>
       </w:pPr>
-      <w:bookmarkStart w:id="18" w:name="_Toc4706"/>
+      <w:bookmarkStart w:id="18" w:name="_Toc4906"/>
       <w:r>
         <w:rPr>
           <w:rFonts w:hint="default"/>
@@ -12135,7 +12505,7 @@
           <w:lang w:val="en-US"/>
         </w:rPr>
       </w:pPr>
-      <w:bookmarkStart w:id="19" w:name="_Toc15422"/>
+      <w:bookmarkStart w:id="19" w:name="_Toc23474"/>
       <w:r>
         <w:rPr>
           <w:rFonts w:hint="default"/>
@@ -12154,7 +12524,7 @@
           <w:lang w:val="en-US"/>
         </w:rPr>
       </w:pPr>
-      <w:bookmarkStart w:id="20" w:name="_Toc31563"/>
+      <w:bookmarkStart w:id="20" w:name="_Toc27152"/>
       <w:r>
         <w:rPr>
           <w:rFonts w:hint="default"/>
@@ -12173,7 +12543,7 @@
           <w:lang w:val="en-US"/>
         </w:rPr>
       </w:pPr>
-      <w:bookmarkStart w:id="21" w:name="_Toc1460"/>
+      <w:bookmarkStart w:id="21" w:name="_Toc14979"/>
       <w:r>
         <w:rPr>
           <w:rFonts w:hint="default"/>
@@ -12200,7 +12570,7 @@
           <w:lang w:val="en-US"/>
         </w:rPr>
       </w:pPr>
-      <w:bookmarkStart w:id="22" w:name="_Toc22398"/>
+      <w:bookmarkStart w:id="22" w:name="_Toc31794"/>
       <w:r>
         <w:rPr>
           <w:rFonts w:hint="default"/>
@@ -12219,7 +12589,7 @@
           <w:lang w:val="en-US"/>
         </w:rPr>
       </w:pPr>
-      <w:bookmarkStart w:id="23" w:name="_Toc30720"/>
+      <w:bookmarkStart w:id="23" w:name="_Toc27905"/>
       <w:r>
         <w:rPr>
           <w:rFonts w:hint="default"/>
@@ -12552,7 +12922,7 @@
     <w:lsdException w:unhideWhenUsed="0" w:uiPriority="0" w:semiHidden="0" w:name="Table Web 2"/>
     <w:lsdException w:unhideWhenUsed="0" w:uiPriority="0" w:semiHidden="0" w:name="Table Web 3"/>
     <w:lsdException w:unhideWhenUsed="0" w:uiPriority="0" w:semiHidden="0" w:name="Balloon Text"/>
-    <w:lsdException w:unhideWhenUsed="0" w:uiPriority="0" w:semiHidden="0" w:name="Table Grid"/>
+    <w:lsdException w:qFormat="1" w:unhideWhenUsed="0" w:uiPriority="0" w:semiHidden="0" w:name="Table Grid"/>
     <w:lsdException w:unhideWhenUsed="0" w:uiPriority="0" w:semiHidden="0" w:name="Table Theme"/>
     <w:lsdException w:unhideWhenUsed="0" w:uiPriority="60" w:semiHidden="0" w:name="Light Shading"/>
     <w:lsdException w:unhideWhenUsed="0" w:uiPriority="61" w:semiHidden="0" w:name="Light List"/>
@@ -12745,6 +13115,7 @@
     <w:name w:val="heading 5"/>
     <w:basedOn w:val="1"/>
     <w:next w:val="1"/>
+    <w:link w:val="19"/>
     <w:unhideWhenUsed/>
     <w:qFormat/>
     <w:uiPriority w:val="0"/>
@@ -12852,6 +13223,7 @@
   <w:style w:type="table" w:styleId="14">
     <w:name w:val="Table Grid"/>
     <w:basedOn w:val="9"/>
+    <w:qFormat/>
     <w:uiPriority w:val="0"/>
     <w:pPr>
       <w:widowControl w:val="0"/>
@@ -12899,6 +13271,7 @@
     <w:name w:val="Style1"/>
     <w:basedOn w:val="5"/>
     <w:next w:val="1"/>
+    <w:qFormat/>
     <w:uiPriority w:val="0"/>
     <w:pPr>
       <w:tabs>
@@ -12908,6 +13281,17 @@
     </w:pPr>
     <w:rPr>
       <w:lang w:val="en-IN"/>
+    </w:rPr>
+  </w:style>
+  <w:style w:type="character" w:customStyle="1" w:styleId="19">
+    <w:name w:val="Heading 5 Char"/>
+    <w:link w:val="6"/>
+    <w:uiPriority w:val="0"/>
+    <w:rPr>
+      <w:b/>
+      <w:bCs/>
+      <w:sz w:val="28"/>
+      <w:szCs w:val="28"/>
     </w:rPr>
   </w:style>
 </w:styles>

--- a/Docs/Web.docx
+++ b/Docs/Web.docx
@@ -6596,6 +6596,374 @@
           <w:rFonts w:hint="default"/>
           <w:lang w:val="en-IN"/>
         </w:rPr>
+        <w:t>Var,let, const</w:t>
+      </w:r>
+    </w:p>
+    <w:p>
+      <w:pPr>
+        <w:rPr>
+          <w:rFonts w:hint="default"/>
+          <w:lang w:val="en-IN"/>
+        </w:rPr>
+      </w:pPr>
+      <w:r>
+        <w:rPr>
+          <w:rFonts w:hint="default"/>
+          <w:lang w:val="en-IN"/>
+        </w:rPr>
+        <w:t xml:space="preserve">Age=30;//Variables without any keyword </w:t>
+      </w:r>
+    </w:p>
+    <w:p>
+      <w:pPr>
+        <w:rPr>
+          <w:rFonts w:hint="default"/>
+          <w:lang w:val="en-IN"/>
+        </w:rPr>
+      </w:pPr>
+      <w:r>
+        <w:rPr>
+          <w:rFonts w:hint="default"/>
+          <w:lang w:val="en-IN"/>
+        </w:rPr>
+        <w:t>Console.log(Age);//This will not throw any error</w:t>
+      </w:r>
+    </w:p>
+    <w:p>
+      <w:pPr>
+        <w:rPr>
+          <w:rFonts w:hint="default"/>
+          <w:lang w:val="en-IN"/>
+        </w:rPr>
+      </w:pPr>
+    </w:p>
+    <w:p>
+      <w:pPr>
+        <w:rPr>
+          <w:rFonts w:hint="default"/>
+          <w:b/>
+          <w:bCs/>
+          <w:lang w:val="en-IN"/>
+        </w:rPr>
+      </w:pPr>
+      <w:r>
+        <w:rPr>
+          <w:rFonts w:hint="default"/>
+          <w:b/>
+          <w:bCs/>
+          <w:lang w:val="en-IN"/>
+        </w:rPr>
+        <w:t>Var</w:t>
+      </w:r>
+    </w:p>
+    <w:p>
+      <w:pPr>
+        <w:bidi w:val="0"/>
+        <w:rPr>
+          <w:rFonts w:hint="default"/>
+          <w:lang w:val="en-IN"/>
+        </w:rPr>
+      </w:pPr>
+      <w:r>
+        <w:rPr>
+          <w:rFonts w:hint="default"/>
+          <w:lang w:val="en-IN"/>
+        </w:rPr>
+        <w:t>Mutable</w:t>
+      </w:r>
+    </w:p>
+    <w:p>
+      <w:pPr>
+        <w:rPr>
+          <w:rFonts w:hint="default"/>
+          <w:lang w:val="en-IN"/>
+        </w:rPr>
+      </w:pPr>
+      <w:r>
+        <w:rPr>
+          <w:rFonts w:hint="default"/>
+          <w:lang w:val="en-IN"/>
+        </w:rPr>
+        <w:t>Used in older js version</w:t>
+      </w:r>
+    </w:p>
+    <w:p>
+      <w:pPr>
+        <w:rPr>
+          <w:rFonts w:hint="default"/>
+          <w:lang w:val="en-IN"/>
+        </w:rPr>
+      </w:pPr>
+      <w:r>
+        <w:rPr>
+          <w:rFonts w:hint="default"/>
+          <w:lang w:val="en-IN"/>
+        </w:rPr>
+        <w:t>Can be used before declare</w:t>
+      </w:r>
+    </w:p>
+    <w:p>
+      <w:pPr>
+        <w:rPr>
+          <w:rFonts w:hint="default"/>
+          <w:lang w:val="en-IN"/>
+        </w:rPr>
+      </w:pPr>
+      <w:r>
+        <w:rPr>
+          <w:rFonts w:hint="default"/>
+          <w:lang w:val="en-IN"/>
+        </w:rPr>
+        <w:t>Age=30;</w:t>
+      </w:r>
+    </w:p>
+    <w:p>
+      <w:pPr>
+        <w:rPr>
+          <w:rFonts w:hint="default"/>
+          <w:lang w:val="en-IN"/>
+        </w:rPr>
+      </w:pPr>
+      <w:r>
+        <w:rPr>
+          <w:rFonts w:hint="default"/>
+          <w:lang w:val="en-IN"/>
+        </w:rPr>
+        <w:t>Var Age;</w:t>
+      </w:r>
+    </w:p>
+    <w:p>
+      <w:pPr>
+        <w:rPr>
+          <w:rFonts w:hint="default"/>
+          <w:b/>
+          <w:bCs/>
+          <w:lang w:val="en-IN"/>
+        </w:rPr>
+      </w:pPr>
+    </w:p>
+    <w:p>
+      <w:pPr>
+        <w:rPr>
+          <w:rFonts w:hint="default"/>
+          <w:b/>
+          <w:bCs/>
+          <w:lang w:val="en-IN"/>
+        </w:rPr>
+      </w:pPr>
+      <w:r>
+        <w:rPr>
+          <w:rFonts w:hint="default"/>
+          <w:b/>
+          <w:bCs/>
+          <w:lang w:val="en-IN"/>
+        </w:rPr>
+        <w:t>Let</w:t>
+      </w:r>
+    </w:p>
+    <w:p>
+      <w:pPr>
+        <w:rPr>
+          <w:rFonts w:hint="default"/>
+          <w:b w:val="0"/>
+          <w:bCs w:val="0"/>
+          <w:lang w:val="en-IN"/>
+        </w:rPr>
+      </w:pPr>
+      <w:r>
+        <w:rPr>
+          <w:rFonts w:hint="default"/>
+          <w:b w:val="0"/>
+          <w:bCs w:val="0"/>
+          <w:lang w:val="en-IN"/>
+        </w:rPr>
+        <w:t>Used in modern JS</w:t>
+      </w:r>
+    </w:p>
+    <w:p>
+      <w:pPr>
+        <w:rPr>
+          <w:rFonts w:hint="default"/>
+          <w:i/>
+          <w:iCs/>
+          <w:lang w:val="en-IN"/>
+        </w:rPr>
+      </w:pPr>
+      <w:r>
+        <w:rPr>
+          <w:rFonts w:hint="default"/>
+          <w:i/>
+          <w:iCs/>
+          <w:lang w:val="en-IN"/>
+        </w:rPr>
+        <w:t>Let age=30;</w:t>
+      </w:r>
+    </w:p>
+    <w:p>
+      <w:pPr>
+        <w:rPr>
+          <w:rFonts w:hint="default"/>
+          <w:i/>
+          <w:iCs/>
+          <w:lang w:val="en-IN"/>
+        </w:rPr>
+      </w:pPr>
+      <w:r>
+        <w:rPr>
+          <w:rFonts w:hint="default"/>
+          <w:i/>
+          <w:iCs/>
+          <w:lang w:val="en-IN"/>
+        </w:rPr>
+        <w:t>Age=31;//This works</w:t>
+      </w:r>
+    </w:p>
+    <w:p>
+      <w:pPr>
+        <w:rPr>
+          <w:rFonts w:hint="default"/>
+          <w:b/>
+          <w:bCs/>
+          <w:lang w:val="en-IN"/>
+        </w:rPr>
+      </w:pPr>
+    </w:p>
+    <w:p>
+      <w:pPr>
+        <w:rPr>
+          <w:rFonts w:hint="default"/>
+          <w:b w:val="0"/>
+          <w:bCs w:val="0"/>
+          <w:i/>
+          <w:iCs/>
+          <w:lang w:val="en-IN"/>
+        </w:rPr>
+      </w:pPr>
+      <w:r>
+        <w:rPr>
+          <w:rFonts w:hint="default"/>
+          <w:b w:val="0"/>
+          <w:bCs w:val="0"/>
+          <w:i/>
+          <w:iCs/>
+          <w:lang w:val="en-IN"/>
+        </w:rPr>
+        <w:t>Let withoutvalue; //This works</w:t>
+      </w:r>
+    </w:p>
+    <w:p>
+      <w:pPr>
+        <w:rPr>
+          <w:rFonts w:hint="default"/>
+          <w:b/>
+          <w:bCs/>
+          <w:lang w:val="en-IN"/>
+        </w:rPr>
+      </w:pPr>
+    </w:p>
+    <w:p>
+      <w:pPr>
+        <w:rPr>
+          <w:rFonts w:hint="default"/>
+          <w:lang w:val="en-IN"/>
+        </w:rPr>
+      </w:pPr>
+      <w:r>
+        <w:rPr>
+          <w:rFonts w:hint="default"/>
+          <w:b/>
+          <w:bCs/>
+          <w:lang w:val="en-IN"/>
+        </w:rPr>
+        <w:t>Const</w:t>
+      </w:r>
+    </w:p>
+    <w:p>
+      <w:pPr>
+        <w:rPr>
+          <w:rFonts w:hint="default"/>
+          <w:lang w:val="en-IN"/>
+        </w:rPr>
+      </w:pPr>
+      <w:r>
+        <w:rPr>
+          <w:rFonts w:hint="default"/>
+          <w:lang w:val="en-IN"/>
+        </w:rPr>
+        <w:t>Immutable variable</w:t>
+      </w:r>
+    </w:p>
+    <w:p>
+      <w:pPr>
+        <w:rPr>
+          <w:rFonts w:hint="default"/>
+          <w:i/>
+          <w:iCs/>
+          <w:lang w:val="en-IN"/>
+        </w:rPr>
+      </w:pPr>
+      <w:r>
+        <w:rPr>
+          <w:rFonts w:hint="default"/>
+          <w:i/>
+          <w:iCs/>
+          <w:lang w:val="en-IN"/>
+        </w:rPr>
+        <w:t>Const age=30;</w:t>
+      </w:r>
+    </w:p>
+    <w:p>
+      <w:pPr>
+        <w:rPr>
+          <w:rFonts w:hint="default"/>
+          <w:i/>
+          <w:iCs/>
+          <w:lang w:val="en-IN"/>
+        </w:rPr>
+      </w:pPr>
+      <w:r>
+        <w:rPr>
+          <w:rFonts w:hint="default"/>
+          <w:i/>
+          <w:iCs/>
+          <w:lang w:val="en-IN"/>
+        </w:rPr>
+        <w:t>Age=31;//This line will throw error</w:t>
+      </w:r>
+    </w:p>
+    <w:p>
+      <w:pPr>
+        <w:rPr>
+          <w:rFonts w:hint="default"/>
+          <w:i/>
+          <w:iCs/>
+          <w:lang w:val="en-IN"/>
+        </w:rPr>
+      </w:pPr>
+      <w:r>
+        <w:rPr>
+          <w:rFonts w:hint="default"/>
+          <w:i/>
+          <w:iCs/>
+          <w:lang w:val="en-IN"/>
+        </w:rPr>
+        <w:t>Const novalue;//This will throw error. Should have some variable.</w:t>
+      </w:r>
+    </w:p>
+    <w:p>
+      <w:pPr>
+        <w:pStyle w:val="6"/>
+        <w:bidi w:val="0"/>
+        <w:rPr>
+          <w:rFonts w:hint="default"/>
+          <w:lang w:val="en-IN"/>
+        </w:rPr>
+      </w:pPr>
+      <w:r>
+        <w:rPr>
+          <w:rFonts w:hint="default"/>
+          <w:lang w:val="en-IN"/>
+        </w:rPr>
         <w:t>Primitive types</w:t>
       </w:r>
     </w:p>
@@ -6646,375 +7014,7 @@
     </w:p>
     <w:p>
       <w:pPr>
-        <w:pStyle w:val="6"/>
-        <w:bidi w:val="0"/>
-        <w:rPr>
-          <w:rFonts w:hint="default"/>
-          <w:lang w:val="en-IN"/>
-        </w:rPr>
-      </w:pPr>
-      <w:r>
-        <w:rPr>
-          <w:rFonts w:hint="default"/>
-          <w:lang w:val="en-IN"/>
-        </w:rPr>
-        <w:t>Var,let, const</w:t>
-      </w:r>
-    </w:p>
-    <w:p>
-      <w:pPr>
-        <w:rPr>
-          <w:rFonts w:hint="default"/>
-          <w:lang w:val="en-IN"/>
-        </w:rPr>
-      </w:pPr>
-      <w:r>
-        <w:rPr>
-          <w:rFonts w:hint="default"/>
-          <w:lang w:val="en-IN"/>
-        </w:rPr>
-        <w:t xml:space="preserve">Age=30;//Variables without any keyword </w:t>
-      </w:r>
-    </w:p>
-    <w:p>
-      <w:pPr>
-        <w:rPr>
-          <w:rFonts w:hint="default"/>
-          <w:lang w:val="en-IN"/>
-        </w:rPr>
-      </w:pPr>
-      <w:r>
-        <w:rPr>
-          <w:rFonts w:hint="default"/>
-          <w:lang w:val="en-IN"/>
-        </w:rPr>
-        <w:t>Console.log(Age);//This will not throw any error</w:t>
-      </w:r>
-    </w:p>
-    <w:p>
-      <w:pPr>
-        <w:rPr>
-          <w:rFonts w:hint="default"/>
-          <w:lang w:val="en-IN"/>
-        </w:rPr>
-      </w:pPr>
-    </w:p>
-    <w:p>
-      <w:pPr>
-        <w:rPr>
-          <w:rFonts w:hint="default"/>
-          <w:b/>
-          <w:bCs/>
-          <w:lang w:val="en-IN"/>
-        </w:rPr>
-      </w:pPr>
-      <w:r>
-        <w:rPr>
-          <w:rFonts w:hint="default"/>
-          <w:b/>
-          <w:bCs/>
-          <w:lang w:val="en-IN"/>
-        </w:rPr>
-        <w:t>Var</w:t>
-      </w:r>
-    </w:p>
-    <w:p>
-      <w:pPr>
-        <w:bidi w:val="0"/>
-        <w:rPr>
-          <w:rFonts w:hint="default"/>
-          <w:lang w:val="en-IN"/>
-        </w:rPr>
-      </w:pPr>
-      <w:r>
-        <w:rPr>
-          <w:rFonts w:hint="default"/>
-          <w:lang w:val="en-IN"/>
-        </w:rPr>
-        <w:t>Mutable</w:t>
-      </w:r>
-    </w:p>
-    <w:p>
-      <w:pPr>
-        <w:rPr>
-          <w:rFonts w:hint="default"/>
-          <w:lang w:val="en-IN"/>
-        </w:rPr>
-      </w:pPr>
-      <w:r>
-        <w:rPr>
-          <w:rFonts w:hint="default"/>
-          <w:lang w:val="en-IN"/>
-        </w:rPr>
-        <w:t>Used in older js version</w:t>
-      </w:r>
-    </w:p>
-    <w:p>
-      <w:pPr>
-        <w:rPr>
-          <w:rFonts w:hint="default"/>
-          <w:lang w:val="en-IN"/>
-        </w:rPr>
-      </w:pPr>
-      <w:r>
-        <w:rPr>
-          <w:rFonts w:hint="default"/>
-          <w:lang w:val="en-IN"/>
-        </w:rPr>
-        <w:t>Can be used before declare</w:t>
-      </w:r>
-    </w:p>
-    <w:p>
-      <w:pPr>
-        <w:rPr>
-          <w:rFonts w:hint="default"/>
-          <w:lang w:val="en-IN"/>
-        </w:rPr>
-      </w:pPr>
-      <w:r>
-        <w:rPr>
-          <w:rFonts w:hint="default"/>
-          <w:lang w:val="en-IN"/>
-        </w:rPr>
-        <w:t>Age=30;</w:t>
-      </w:r>
-    </w:p>
-    <w:p>
-      <w:pPr>
-        <w:rPr>
-          <w:rFonts w:hint="default"/>
-          <w:lang w:val="en-IN"/>
-        </w:rPr>
-      </w:pPr>
-      <w:r>
-        <w:rPr>
-          <w:rFonts w:hint="default"/>
-          <w:lang w:val="en-IN"/>
-        </w:rPr>
-        <w:t>Var Age;</w:t>
-      </w:r>
-    </w:p>
-    <w:p>
-      <w:pPr>
-        <w:rPr>
-          <w:rFonts w:hint="default"/>
-          <w:b/>
-          <w:bCs/>
-          <w:lang w:val="en-IN"/>
-        </w:rPr>
-      </w:pPr>
-    </w:p>
-    <w:p>
-      <w:pPr>
-        <w:rPr>
-          <w:rFonts w:hint="default"/>
-          <w:b/>
-          <w:bCs/>
-          <w:lang w:val="en-IN"/>
-        </w:rPr>
-      </w:pPr>
-      <w:r>
-        <w:rPr>
-          <w:rFonts w:hint="default"/>
-          <w:b/>
-          <w:bCs/>
-          <w:lang w:val="en-IN"/>
-        </w:rPr>
-        <w:t>Let</w:t>
-      </w:r>
-    </w:p>
-    <w:p>
-      <w:pPr>
-        <w:rPr>
-          <w:rFonts w:hint="default"/>
-          <w:b w:val="0"/>
-          <w:bCs w:val="0"/>
-          <w:lang w:val="en-IN"/>
-        </w:rPr>
-      </w:pPr>
-      <w:r>
-        <w:rPr>
-          <w:rFonts w:hint="default"/>
-          <w:b w:val="0"/>
-          <w:bCs w:val="0"/>
-          <w:lang w:val="en-IN"/>
-        </w:rPr>
-        <w:t>Used in modern JS</w:t>
-      </w:r>
-    </w:p>
-    <w:p>
-      <w:pPr>
-        <w:rPr>
-          <w:rFonts w:hint="default"/>
-          <w:i/>
-          <w:iCs/>
-          <w:lang w:val="en-IN"/>
-        </w:rPr>
-      </w:pPr>
-      <w:r>
-        <w:rPr>
-          <w:rFonts w:hint="default"/>
-          <w:i/>
-          <w:iCs/>
-          <w:lang w:val="en-IN"/>
-        </w:rPr>
-        <w:t>Let age=30;</w:t>
-      </w:r>
-    </w:p>
-    <w:p>
-      <w:pPr>
-        <w:rPr>
-          <w:rFonts w:hint="default"/>
-          <w:i/>
-          <w:iCs/>
-          <w:lang w:val="en-IN"/>
-        </w:rPr>
-      </w:pPr>
-      <w:r>
-        <w:rPr>
-          <w:rFonts w:hint="default"/>
-          <w:i/>
-          <w:iCs/>
-          <w:lang w:val="en-IN"/>
-        </w:rPr>
-        <w:t>Age=31;//This works</w:t>
-      </w:r>
-    </w:p>
-    <w:p>
-      <w:pPr>
-        <w:rPr>
-          <w:rFonts w:hint="default"/>
-          <w:b/>
-          <w:bCs/>
-          <w:lang w:val="en-IN"/>
-        </w:rPr>
-      </w:pPr>
-    </w:p>
-    <w:p>
-      <w:pPr>
-        <w:rPr>
-          <w:rFonts w:hint="default"/>
-          <w:b w:val="0"/>
-          <w:bCs w:val="0"/>
-          <w:i/>
-          <w:iCs/>
-          <w:lang w:val="en-IN"/>
-        </w:rPr>
-      </w:pPr>
-      <w:r>
-        <w:rPr>
-          <w:rFonts w:hint="default"/>
-          <w:b w:val="0"/>
-          <w:bCs w:val="0"/>
-          <w:i/>
-          <w:iCs/>
-          <w:lang w:val="en-IN"/>
-        </w:rPr>
-        <w:t>Let withoutvalue; //This works</w:t>
-      </w:r>
-    </w:p>
-    <w:p>
-      <w:pPr>
-        <w:rPr>
-          <w:rFonts w:hint="default"/>
-          <w:b/>
-          <w:bCs/>
-          <w:lang w:val="en-IN"/>
-        </w:rPr>
-      </w:pPr>
-    </w:p>
-    <w:p>
-      <w:pPr>
-        <w:rPr>
-          <w:rFonts w:hint="default"/>
-          <w:lang w:val="en-IN"/>
-        </w:rPr>
-      </w:pPr>
-      <w:r>
-        <w:rPr>
-          <w:rFonts w:hint="default"/>
-          <w:b/>
-          <w:bCs/>
-          <w:lang w:val="en-IN"/>
-        </w:rPr>
-        <w:t>Const</w:t>
-      </w:r>
-    </w:p>
-    <w:p>
-      <w:pPr>
-        <w:rPr>
-          <w:rFonts w:hint="default"/>
-          <w:lang w:val="en-IN"/>
-        </w:rPr>
-      </w:pPr>
-      <w:r>
-        <w:rPr>
-          <w:rFonts w:hint="default"/>
-          <w:lang w:val="en-IN"/>
-        </w:rPr>
-        <w:t>Immutable variable</w:t>
-      </w:r>
-    </w:p>
-    <w:p>
-      <w:pPr>
-        <w:rPr>
-          <w:rFonts w:hint="default"/>
-          <w:i/>
-          <w:iCs/>
-          <w:lang w:val="en-IN"/>
-        </w:rPr>
-      </w:pPr>
-      <w:r>
-        <w:rPr>
-          <w:rFonts w:hint="default"/>
-          <w:i/>
-          <w:iCs/>
-          <w:lang w:val="en-IN"/>
-        </w:rPr>
-        <w:t>Const age=30;</w:t>
-      </w:r>
-    </w:p>
-    <w:p>
-      <w:pPr>
-        <w:rPr>
-          <w:rFonts w:hint="default"/>
-          <w:i/>
-          <w:iCs/>
-          <w:lang w:val="en-IN"/>
-        </w:rPr>
-      </w:pPr>
-      <w:r>
-        <w:rPr>
-          <w:rFonts w:hint="default"/>
-          <w:i/>
-          <w:iCs/>
-          <w:lang w:val="en-IN"/>
-        </w:rPr>
-        <w:t>Age=31;//This line will throw error</w:t>
-      </w:r>
-    </w:p>
-    <w:p>
-      <w:pPr>
-        <w:rPr>
-          <w:rFonts w:hint="default"/>
-          <w:i/>
-          <w:iCs/>
-          <w:lang w:val="en-IN"/>
-        </w:rPr>
-      </w:pPr>
-      <w:r>
-        <w:rPr>
-          <w:rFonts w:hint="default"/>
-          <w:i/>
-          <w:iCs/>
-          <w:lang w:val="en-IN"/>
-        </w:rPr>
-        <w:t>Const novalue;//This will throw error. Should have some variable.</w:t>
-      </w:r>
-    </w:p>
-    <w:p>
-      <w:pPr>
-        <w:pStyle w:val="6"/>
+        <w:pStyle w:val="7"/>
         <w:bidi w:val="0"/>
         <w:rPr>
           <w:rFonts w:hint="default"/>
@@ -7076,7 +7076,7 @@
     </w:p>
     <w:p>
       <w:pPr>
-        <w:pStyle w:val="6"/>
+        <w:pStyle w:val="7"/>
         <w:bidi w:val="0"/>
         <w:rPr>
           <w:rFonts w:hint="default"/>
@@ -7157,6 +7157,57 @@
         <w:bidi w:val="0"/>
         <w:rPr>
           <w:rFonts w:hint="default"/>
+          <w:lang w:val="en-US"/>
+        </w:rPr>
+      </w:pPr>
+      <w:r>
+        <w:rPr>
+          <w:rFonts w:hint="default"/>
+          <w:lang w:val="en-US"/>
+        </w:rPr>
+        <w:t>Non-primitive</w:t>
+      </w:r>
+    </w:p>
+    <w:p>
+      <w:pPr>
+        <w:pStyle w:val="7"/>
+        <w:bidi w:val="0"/>
+        <w:rPr>
+          <w:rFonts w:hint="default"/>
+          <w:lang w:val="en-US"/>
+        </w:rPr>
+      </w:pPr>
+      <w:r>
+        <w:rPr>
+          <w:rFonts w:hint="default"/>
+          <w:lang w:val="en-US"/>
+        </w:rPr>
+        <w:t>Array</w:t>
+      </w:r>
+    </w:p>
+    <w:p>
+      <w:pPr>
+        <w:pStyle w:val="7"/>
+        <w:bidi w:val="0"/>
+        <w:rPr>
+          <w:rFonts w:hint="default"/>
+          <w:lang w:val="en-US"/>
+        </w:rPr>
+      </w:pPr>
+      <w:r>
+        <w:rPr>
+          <w:rFonts w:hint="default"/>
+          <w:lang w:val="en-US"/>
+        </w:rPr>
+        <w:t>Object</w:t>
+      </w:r>
+    </w:p>
+    <w:p>
+      <w:pPr>
+        <w:pStyle w:val="6"/>
+        <w:bidi w:val="0"/>
+        <w:rPr>
+          <w:rFonts w:hint="default"/>
           <w:lang w:val="en-IN"/>
         </w:rPr>
       </w:pPr>
@@ -7737,64 +7788,72 @@
       <w:pPr>
         <w:rPr>
           <w:rFonts w:hint="default"/>
+          <w:i/>
+          <w:iCs/>
+          <w:lang w:val="en-US"/>
+        </w:rPr>
+      </w:pPr>
+      <w:r>
+        <w:rPr>
+          <w:rFonts w:hint="default"/>
           <w:b/>
           <w:bCs/>
           <w:i/>
           <w:iCs/>
-          <w:color w:val="C00000"/>
-          <w:lang w:val="en-US"/>
-        </w:rPr>
-      </w:pPr>
-      <w:r>
-        <w:rPr>
-          <w:rFonts w:hint="default"/>
-          <w:b/>
-          <w:bCs/>
-          <w:i/>
-          <w:iCs/>
-          <w:color w:val="C00000"/>
-          <w:lang w:val="en-US"/>
-        </w:rPr>
-        <w:t>function logger(){}</w:t>
-      </w:r>
-    </w:p>
-    <w:p>
-      <w:pPr>
-        <w:rPr>
-          <w:rFonts w:hint="default"/>
-          <w:b/>
-          <w:bCs/>
-          <w:i/>
-          <w:iCs/>
-          <w:color w:val="C00000"/>
-          <w:lang w:val="en-US"/>
-        </w:rPr>
-      </w:pPr>
-      <w:r>
-        <w:rPr>
-          <w:rFonts w:hint="default"/>
-          <w:b/>
-          <w:bCs/>
-          <w:i/>
-          <w:iCs/>
-          <w:color w:val="C00000"/>
-          <w:lang w:val="en-US"/>
-        </w:rPr>
-        <w:t>function sum(input1,input2){}</w:t>
-      </w:r>
-    </w:p>
-    <w:p>
-      <w:pPr>
-        <w:rPr>
-          <w:rStyle w:val="19"/>
-          <w:rFonts w:hint="default"/>
-          <w:lang w:val="en-US"/>
-        </w:rPr>
-      </w:pPr>
-    </w:p>
-    <w:p>
-      <w:pPr>
-        <w:pStyle w:val="6"/>
+          <w:lang w:val="en-US"/>
+        </w:rPr>
+        <w:t>Refer: DotnetDev\Webpages\Udemy\JsMyRef\function.js for code</w:t>
+      </w:r>
+    </w:p>
+    <w:p>
+      <w:r>
+        <w:drawing>
+          <wp:inline distT="0" distB="0" distL="114300" distR="114300">
+            <wp:extent cx="4235450" cy="1976755"/>
+            <wp:effectExtent l="0" t="0" r="12700" b="4445"/>
+            <wp:docPr id="21" name="Picture 1"/>
+            <wp:cNvGraphicFramePr>
+              <a:graphicFrameLocks xmlns:a="http://schemas.openxmlformats.org/drawingml/2006/main" noChangeAspect="1"/>
+            </wp:cNvGraphicFramePr>
+            <a:graphic xmlns:a="http://schemas.openxmlformats.org/drawingml/2006/main">
+              <a:graphicData uri="http://schemas.openxmlformats.org/drawingml/2006/picture">
+                <pic:pic xmlns:pic="http://schemas.openxmlformats.org/drawingml/2006/picture">
+                  <pic:nvPicPr>
+                    <pic:cNvPr id="21" name="Picture 1"/>
+                    <pic:cNvPicPr>
+                      <a:picLocks noChangeAspect="1"/>
+                    </pic:cNvPicPr>
+                  </pic:nvPicPr>
+                  <pic:blipFill>
+                    <a:blip r:embed="rId26"/>
+                    <a:stretch>
+                      <a:fillRect/>
+                    </a:stretch>
+                  </pic:blipFill>
+                  <pic:spPr>
+                    <a:xfrm>
+                      <a:off x="0" y="0"/>
+                      <a:ext cx="4235450" cy="1976755"/>
+                    </a:xfrm>
+                    <a:prstGeom prst="rect">
+                      <a:avLst/>
+                    </a:prstGeom>
+                    <a:noFill/>
+                    <a:ln>
+                      <a:noFill/>
+                    </a:ln>
+                  </pic:spPr>
+                </pic:pic>
+              </a:graphicData>
+            </a:graphic>
+          </wp:inline>
+        </w:drawing>
+      </w:r>
+    </w:p>
+    <w:p/>
+    <w:p>
+      <w:pPr>
+        <w:pStyle w:val="5"/>
         <w:bidi w:val="0"/>
         <w:rPr>
           <w:rFonts w:hint="default"/>
@@ -7806,146 +7865,152 @@
           <w:rFonts w:hint="default"/>
           <w:lang w:val="en-US"/>
         </w:rPr>
-        <w:t xml:space="preserve">Function expression </w:t>
-      </w:r>
-    </w:p>
-    <w:p>
-      <w:pPr>
-        <w:rPr>
-          <w:rFonts w:hint="default"/>
-          <w:lang w:val="en-US"/>
-        </w:rPr>
-      </w:pPr>
-    </w:p>
-    <w:p>
-      <w:pPr>
-        <w:rPr>
-          <w:rFonts w:hint="default"/>
-          <w:b/>
-          <w:bCs/>
-          <w:i/>
-          <w:iCs/>
-          <w:color w:val="C00000"/>
-          <w:lang w:val="en-US"/>
-        </w:rPr>
-      </w:pPr>
-      <w:r>
-        <w:rPr>
-          <w:rFonts w:hint="default"/>
-          <w:b/>
-          <w:bCs/>
-          <w:i/>
-          <w:iCs/>
-          <w:color w:val="C00000"/>
-          <w:lang w:val="en-US"/>
-        </w:rPr>
-        <w:t>const sum = function (input1,input2){</w:t>
-      </w:r>
-    </w:p>
-    <w:p>
-      <w:pPr>
-        <w:rPr>
-          <w:rFonts w:hint="default"/>
-          <w:b/>
-          <w:bCs/>
-          <w:i/>
-          <w:iCs/>
-          <w:color w:val="C00000"/>
-          <w:lang w:val="en-US"/>
-        </w:rPr>
-      </w:pPr>
-      <w:r>
-        <w:rPr>
-          <w:rFonts w:hint="default"/>
-          <w:b/>
-          <w:bCs/>
-          <w:i/>
-          <w:iCs/>
-          <w:color w:val="C00000"/>
-          <w:lang w:val="en-US"/>
-        </w:rPr>
-        <w:t>return input1+input2;</w:t>
-      </w:r>
-    </w:p>
-    <w:p>
-      <w:pPr>
-        <w:rPr>
-          <w:rFonts w:hint="default"/>
-          <w:b/>
-          <w:bCs/>
-          <w:i/>
-          <w:iCs/>
-          <w:color w:val="C00000"/>
-          <w:lang w:val="en-US"/>
-        </w:rPr>
-      </w:pPr>
-      <w:r>
-        <w:rPr>
-          <w:rFonts w:hint="default"/>
-          <w:b/>
-          <w:bCs/>
-          <w:i/>
-          <w:iCs/>
-          <w:color w:val="C00000"/>
-          <w:lang w:val="en-US"/>
-        </w:rPr>
-        <w:t>}</w:t>
-      </w:r>
-    </w:p>
-    <w:p>
-      <w:pPr>
-        <w:rPr>
-          <w:rFonts w:hint="default"/>
-          <w:b/>
-          <w:bCs/>
-          <w:i/>
-          <w:iCs/>
-          <w:color w:val="C00000"/>
-          <w:lang w:val="en-US"/>
-        </w:rPr>
-      </w:pPr>
-    </w:p>
-    <w:p>
-      <w:pPr>
-        <w:rPr>
-          <w:rFonts w:hint="default"/>
-          <w:lang w:val="en-US"/>
-        </w:rPr>
-      </w:pPr>
-      <w:r>
-        <w:rPr>
-          <w:rFonts w:hint="default"/>
-          <w:lang w:val="en-US"/>
-        </w:rPr>
-        <w:t>Call: sum(10,20);</w:t>
-      </w:r>
-    </w:p>
-    <w:p>
-      <w:pPr>
-        <w:pStyle w:val="6"/>
-        <w:bidi w:val="0"/>
-        <w:rPr>
-          <w:rFonts w:hint="default"/>
-          <w:lang w:val="en-US"/>
-        </w:rPr>
-      </w:pPr>
-      <w:r>
-        <w:rPr>
-          <w:rFonts w:hint="default"/>
-          <w:lang w:val="en-US"/>
-        </w:rPr>
-        <w:t>Arrow function</w:t>
-      </w:r>
-    </w:p>
-    <w:p>
-      <w:pPr>
-        <w:rPr>
-          <w:rFonts w:hint="default"/>
-          <w:lang w:val="en-US"/>
-        </w:rPr>
-      </w:pPr>
+        <w:t>DOM</w:t>
+      </w:r>
+    </w:p>
+    <w:p>
+      <w:r>
+        <w:drawing>
+          <wp:inline distT="0" distB="0" distL="114300" distR="114300">
+            <wp:extent cx="3147695" cy="1729105"/>
+            <wp:effectExtent l="0" t="0" r="14605" b="4445"/>
+            <wp:docPr id="27" name="Picture 5"/>
+            <wp:cNvGraphicFramePr>
+              <a:graphicFrameLocks xmlns:a="http://schemas.openxmlformats.org/drawingml/2006/main" noChangeAspect="1"/>
+            </wp:cNvGraphicFramePr>
+            <a:graphic xmlns:a="http://schemas.openxmlformats.org/drawingml/2006/main">
+              <a:graphicData uri="http://schemas.openxmlformats.org/drawingml/2006/picture">
+                <pic:pic xmlns:pic="http://schemas.openxmlformats.org/drawingml/2006/picture">
+                  <pic:nvPicPr>
+                    <pic:cNvPr id="27" name="Picture 5"/>
+                    <pic:cNvPicPr>
+                      <a:picLocks noChangeAspect="1"/>
+                    </pic:cNvPicPr>
+                  </pic:nvPicPr>
+                  <pic:blipFill>
+                    <a:blip r:embed="rId27"/>
+                    <a:stretch>
+                      <a:fillRect/>
+                    </a:stretch>
+                  </pic:blipFill>
+                  <pic:spPr>
+                    <a:xfrm>
+                      <a:off x="0" y="0"/>
+                      <a:ext cx="3147695" cy="1729105"/>
+                    </a:xfrm>
+                    <a:prstGeom prst="rect">
+                      <a:avLst/>
+                    </a:prstGeom>
+                    <a:noFill/>
+                    <a:ln>
+                      <a:noFill/>
+                    </a:ln>
+                  </pic:spPr>
+                </pic:pic>
+              </a:graphicData>
+            </a:graphic>
+          </wp:inline>
+        </w:drawing>
+      </w:r>
+    </w:p>
+    <w:p/>
+    <w:p>
+      <w:r>
+        <w:drawing>
+          <wp:inline distT="0" distB="0" distL="114300" distR="114300">
+            <wp:extent cx="3441700" cy="2272665"/>
+            <wp:effectExtent l="0" t="0" r="6350" b="13335"/>
+            <wp:docPr id="25" name="Picture 3"/>
+            <wp:cNvGraphicFramePr>
+              <a:graphicFrameLocks xmlns:a="http://schemas.openxmlformats.org/drawingml/2006/main" noChangeAspect="1"/>
+            </wp:cNvGraphicFramePr>
+            <a:graphic xmlns:a="http://schemas.openxmlformats.org/drawingml/2006/main">
+              <a:graphicData uri="http://schemas.openxmlformats.org/drawingml/2006/picture">
+                <pic:pic xmlns:pic="http://schemas.openxmlformats.org/drawingml/2006/picture">
+                  <pic:nvPicPr>
+                    <pic:cNvPr id="25" name="Picture 3"/>
+                    <pic:cNvPicPr>
+                      <a:picLocks noChangeAspect="1"/>
+                    </pic:cNvPicPr>
+                  </pic:nvPicPr>
+                  <pic:blipFill>
+                    <a:blip r:embed="rId28"/>
+                    <a:stretch>
+                      <a:fillRect/>
+                    </a:stretch>
+                  </pic:blipFill>
+                  <pic:spPr>
+                    <a:xfrm>
+                      <a:off x="0" y="0"/>
+                      <a:ext cx="3441700" cy="2272665"/>
+                    </a:xfrm>
+                    <a:prstGeom prst="rect">
+                      <a:avLst/>
+                    </a:prstGeom>
+                    <a:noFill/>
+                    <a:ln>
+                      <a:noFill/>
+                    </a:ln>
+                  </pic:spPr>
+                </pic:pic>
+              </a:graphicData>
+            </a:graphic>
+          </wp:inline>
+        </w:drawing>
+      </w:r>
       <w:bookmarkStart w:id="24" w:name="_GoBack"/>
       <w:bookmarkEnd w:id="24"/>
+    </w:p>
+    <w:p>
+      <w:pPr>
+        <w:rPr>
+          <w:rFonts w:hint="default"/>
+          <w:lang w:val="en-US"/>
+        </w:rPr>
+      </w:pPr>
+      <w:r>
+        <w:drawing>
+          <wp:inline distT="0" distB="0" distL="114300" distR="114300">
+            <wp:extent cx="3574415" cy="2378710"/>
+            <wp:effectExtent l="0" t="0" r="6985" b="2540"/>
+            <wp:docPr id="26" name="Picture 4"/>
+            <wp:cNvGraphicFramePr>
+              <a:graphicFrameLocks xmlns:a="http://schemas.openxmlformats.org/drawingml/2006/main" noChangeAspect="1"/>
+            </wp:cNvGraphicFramePr>
+            <a:graphic xmlns:a="http://schemas.openxmlformats.org/drawingml/2006/main">
+              <a:graphicData uri="http://schemas.openxmlformats.org/drawingml/2006/picture">
+                <pic:pic xmlns:pic="http://schemas.openxmlformats.org/drawingml/2006/picture">
+                  <pic:nvPicPr>
+                    <pic:cNvPr id="26" name="Picture 4"/>
+                    <pic:cNvPicPr>
+                      <a:picLocks noChangeAspect="1"/>
+                    </pic:cNvPicPr>
+                  </pic:nvPicPr>
+                  <pic:blipFill>
+                    <a:blip r:embed="rId29"/>
+                    <a:stretch>
+                      <a:fillRect/>
+                    </a:stretch>
+                  </pic:blipFill>
+                  <pic:spPr>
+                    <a:xfrm>
+                      <a:off x="0" y="0"/>
+                      <a:ext cx="3574415" cy="2378710"/>
+                    </a:xfrm>
+                    <a:prstGeom prst="rect">
+                      <a:avLst/>
+                    </a:prstGeom>
+                    <a:noFill/>
+                    <a:ln>
+                      <a:noFill/>
+                    </a:ln>
+                  </pic:spPr>
+                </pic:pic>
+              </a:graphicData>
+            </a:graphic>
+          </wp:inline>
+        </w:drawing>
+      </w:r>
     </w:p>
     <w:p>
       <w:pPr>

--- a/Docs/Web.docx
+++ b/Docs/Web.docx
@@ -6222,12 +6222,6 @@
       </w:r>
     </w:p>
     <w:p>
-      <w:pPr>
-        <w:rPr>
-          <w:rFonts w:hint="default"/>
-          <w:lang w:val="en-IN"/>
-        </w:rPr>
-      </w:pPr>
       <w:r>
         <w:drawing>
           <wp:inline distT="0" distB="0" distL="114300" distR="114300">
@@ -6274,6 +6268,59 @@
     </w:p>
     <w:p>
       <w:pPr>
+        <w:rPr>
+          <w:rFonts w:hint="default"/>
+          <w:lang w:val="en-IN"/>
+        </w:rPr>
+      </w:pPr>
+      <w:r>
+        <w:drawing>
+          <wp:inline distT="0" distB="0" distL="114300" distR="114300">
+            <wp:extent cx="1689735" cy="2726690"/>
+            <wp:effectExtent l="0" t="0" r="5715" b="16510"/>
+            <wp:docPr id="23" name="Picture 1"/>
+            <wp:cNvGraphicFramePr>
+              <a:graphicFrameLocks xmlns:a="http://schemas.openxmlformats.org/drawingml/2006/main" noChangeAspect="1"/>
+            </wp:cNvGraphicFramePr>
+            <a:graphic xmlns:a="http://schemas.openxmlformats.org/drawingml/2006/main">
+              <a:graphicData uri="http://schemas.openxmlformats.org/drawingml/2006/picture">
+                <pic:pic xmlns:pic="http://schemas.openxmlformats.org/drawingml/2006/picture">
+                  <pic:nvPicPr>
+                    <pic:cNvPr id="23" name="Picture 1"/>
+                    <pic:cNvPicPr>
+                      <a:picLocks noChangeAspect="1"/>
+                    </pic:cNvPicPr>
+                  </pic:nvPicPr>
+                  <pic:blipFill>
+                    <a:blip r:embed="rId15"/>
+                    <a:stretch>
+                      <a:fillRect/>
+                    </a:stretch>
+                  </pic:blipFill>
+                  <pic:spPr>
+                    <a:xfrm>
+                      <a:off x="0" y="0"/>
+                      <a:ext cx="1689735" cy="2726690"/>
+                    </a:xfrm>
+                    <a:prstGeom prst="rect">
+                      <a:avLst/>
+                    </a:prstGeom>
+                    <a:noFill/>
+                    <a:ln>
+                      <a:noFill/>
+                    </a:ln>
+                  </pic:spPr>
+                </pic:pic>
+              </a:graphicData>
+            </a:graphic>
+          </wp:inline>
+        </w:drawing>
+      </w:r>
+      <w:bookmarkStart w:id="24" w:name="_GoBack"/>
+      <w:bookmarkEnd w:id="24"/>
+    </w:p>
+    <w:p>
+      <w:pPr>
         <w:pStyle w:val="5"/>
         <w:bidi w:val="0"/>
         <w:rPr>
@@ -6493,7 +6540,7 @@
                     </pic:cNvPicPr>
                   </pic:nvPicPr>
                   <pic:blipFill>
-                    <a:blip r:embed="rId15"/>
+                    <a:blip r:embed="rId16"/>
                     <a:stretch>
                       <a:fillRect/>
                     </a:stretch>
@@ -6556,7 +6603,7 @@
                     </pic:cNvPicPr>
                   </pic:nvPicPr>
                   <pic:blipFill>
-                    <a:blip r:embed="rId16"/>
+                    <a:blip r:embed="rId17"/>
                     <a:stretch>
                       <a:fillRect/>
                     </a:stretch>
@@ -6987,7 +7034,7 @@
                     </pic:cNvPicPr>
                   </pic:nvPicPr>
                   <pic:blipFill>
-                    <a:blip r:embed="rId17"/>
+                    <a:blip r:embed="rId18"/>
                     <a:stretch>
                       <a:fillRect/>
                     </a:stretch>
@@ -7049,7 +7096,7 @@
                     </pic:cNvPicPr>
                   </pic:nvPicPr>
                   <pic:blipFill>
-                    <a:blip r:embed="rId18"/>
+                    <a:blip r:embed="rId19"/>
                     <a:stretch>
                       <a:fillRect/>
                     </a:stretch>
@@ -7111,7 +7158,7 @@
                     </pic:cNvPicPr>
                   </pic:nvPicPr>
                   <pic:blipFill>
-                    <a:blip r:embed="rId19"/>
+                    <a:blip r:embed="rId20"/>
                     <a:stretch>
                       <a:fillRect/>
                     </a:stretch>
@@ -7262,7 +7309,7 @@
                     </pic:cNvPicPr>
                   </pic:nvPicPr>
                   <pic:blipFill>
-                    <a:blip r:embed="rId20"/>
+                    <a:blip r:embed="rId21"/>
                     <a:stretch>
                       <a:fillRect/>
                     </a:stretch>
@@ -7305,7 +7352,7 @@
                     </pic:cNvPicPr>
                   </pic:nvPicPr>
                   <pic:blipFill>
-                    <a:blip r:embed="rId21"/>
+                    <a:blip r:embed="rId22"/>
                     <a:stretch>
                       <a:fillRect/>
                     </a:stretch>
@@ -7552,7 +7599,7 @@
                     </pic:cNvPicPr>
                   </pic:nvPicPr>
                   <pic:blipFill>
-                    <a:blip r:embed="rId22"/>
+                    <a:blip r:embed="rId23"/>
                     <a:stretch>
                       <a:fillRect/>
                     </a:stretch>
@@ -7595,7 +7642,7 @@
                     </pic:cNvPicPr>
                   </pic:nvPicPr>
                   <pic:blipFill>
-                    <a:blip r:embed="rId23"/>
+                    <a:blip r:embed="rId24"/>
                     <a:stretch>
                       <a:fillRect/>
                     </a:stretch>
@@ -7658,7 +7705,7 @@
                     </pic:cNvPicPr>
                   </pic:nvPicPr>
                   <pic:blipFill>
-                    <a:blip r:embed="rId24"/>
+                    <a:blip r:embed="rId25"/>
                     <a:stretch>
                       <a:fillRect/>
                     </a:stretch>
@@ -7741,7 +7788,7 @@
                     </pic:cNvPicPr>
                   </pic:nvPicPr>
                   <pic:blipFill>
-                    <a:blip r:embed="rId25"/>
+                    <a:blip r:embed="rId26"/>
                     <a:stretch>
                       <a:fillRect/>
                     </a:stretch>
@@ -7825,7 +7872,7 @@
                     </pic:cNvPicPr>
                   </pic:nvPicPr>
                   <pic:blipFill>
-                    <a:blip r:embed="rId26"/>
+                    <a:blip r:embed="rId27"/>
                     <a:stretch>
                       <a:fillRect/>
                     </a:stretch>
@@ -7888,7 +7935,7 @@
                     </pic:cNvPicPr>
                   </pic:nvPicPr>
                   <pic:blipFill>
-                    <a:blip r:embed="rId27"/>
+                    <a:blip r:embed="rId28"/>
                     <a:stretch>
                       <a:fillRect/>
                     </a:stretch>
@@ -7934,7 +7981,7 @@
                     </pic:cNvPicPr>
                   </pic:nvPicPr>
                   <pic:blipFill>
-                    <a:blip r:embed="rId28"/>
+                    <a:blip r:embed="rId29"/>
                     <a:stretch>
                       <a:fillRect/>
                     </a:stretch>
@@ -7958,8 +8005,6 @@
           </wp:inline>
         </w:drawing>
       </w:r>
-      <w:bookmarkStart w:id="24" w:name="_GoBack"/>
-      <w:bookmarkEnd w:id="24"/>
     </w:p>
     <w:p>
       <w:pPr>
@@ -7987,7 +8032,7 @@
                     </pic:cNvPicPr>
                   </pic:nvPicPr>
                   <pic:blipFill>
-                    <a:blip r:embed="rId29"/>
+                    <a:blip r:embed="rId30"/>
                     <a:stretch>
                       <a:fillRect/>
                     </a:stretch>

--- a/Docs/Web.docx
+++ b/Docs/Web.docx
@@ -12,7 +12,7 @@
           <w:lang w:val="en-US"/>
         </w:rPr>
       </w:pPr>
-      <w:bookmarkStart w:id="0" w:name="_Toc17381"/>
+      <w:bookmarkStart w:id="0" w:name="_Toc30601"/>
       <w:r>
         <w:rPr>
           <w:rFonts w:hint="default"/>
@@ -62,7 +62,7 @@
           <w:rFonts w:hint="default"/>
           <w:lang w:val="en-US"/>
         </w:rPr>
-        <w:instrText xml:space="preserve"> HYPERLINK \l _Toc17381 </w:instrText>
+        <w:instrText xml:space="preserve"> HYPERLINK \l _Toc30601 </w:instrText>
       </w:r>
       <w:r>
         <w:rPr>
@@ -85,7 +85,7 @@
         <w:fldChar w:fldCharType="begin"/>
       </w:r>
       <w:r>
-        <w:instrText xml:space="preserve"> PAGEREF _Toc17381 \h </w:instrText>
+        <w:instrText xml:space="preserve"> PAGEREF _Toc30601 \h </w:instrText>
       </w:r>
       <w:r>
         <w:fldChar w:fldCharType="separate"/>
@@ -123,7 +123,7 @@
           <w:rFonts w:hint="default"/>
           <w:lang w:val="en-US"/>
         </w:rPr>
-        <w:instrText xml:space="preserve"> HYPERLINK \l _Toc3942 </w:instrText>
+        <w:instrText xml:space="preserve"> HYPERLINK \l _Toc6951 </w:instrText>
       </w:r>
       <w:r>
         <w:rPr>
@@ -146,7 +146,7 @@
         <w:fldChar w:fldCharType="begin"/>
       </w:r>
       <w:r>
-        <w:instrText xml:space="preserve"> PAGEREF _Toc3942 \h </w:instrText>
+        <w:instrText xml:space="preserve"> PAGEREF _Toc6951 \h </w:instrText>
       </w:r>
       <w:r>
         <w:fldChar w:fldCharType="separate"/>
@@ -184,7 +184,7 @@
           <w:rFonts w:hint="default"/>
           <w:lang w:val="en-US"/>
         </w:rPr>
-        <w:instrText xml:space="preserve"> HYPERLINK \l _Toc2084 </w:instrText>
+        <w:instrText xml:space="preserve"> HYPERLINK \l _Toc9059 </w:instrText>
       </w:r>
       <w:r>
         <w:rPr>
@@ -207,7 +207,7 @@
         <w:fldChar w:fldCharType="begin"/>
       </w:r>
       <w:r>
-        <w:instrText xml:space="preserve"> PAGEREF _Toc2084 \h </w:instrText>
+        <w:instrText xml:space="preserve"> PAGEREF _Toc9059 \h </w:instrText>
       </w:r>
       <w:r>
         <w:fldChar w:fldCharType="separate"/>
@@ -245,7 +245,7 @@
           <w:rFonts w:hint="default"/>
           <w:lang w:val="en-US"/>
         </w:rPr>
-        <w:instrText xml:space="preserve"> HYPERLINK \l _Toc5142 </w:instrText>
+        <w:instrText xml:space="preserve"> HYPERLINK \l _Toc28505 </w:instrText>
       </w:r>
       <w:r>
         <w:rPr>
@@ -268,7 +268,7 @@
         <w:fldChar w:fldCharType="begin"/>
       </w:r>
       <w:r>
-        <w:instrText xml:space="preserve"> PAGEREF _Toc5142 \h </w:instrText>
+        <w:instrText xml:space="preserve"> PAGEREF _Toc28505 \h </w:instrText>
       </w:r>
       <w:r>
         <w:fldChar w:fldCharType="separate"/>
@@ -306,7 +306,7 @@
           <w:rFonts w:hint="default"/>
           <w:lang w:val="en-US"/>
         </w:rPr>
-        <w:instrText xml:space="preserve"> HYPERLINK \l _Toc13804 </w:instrText>
+        <w:instrText xml:space="preserve"> HYPERLINK \l _Toc25509 </w:instrText>
       </w:r>
       <w:r>
         <w:rPr>
@@ -329,7 +329,7 @@
         <w:fldChar w:fldCharType="begin"/>
       </w:r>
       <w:r>
-        <w:instrText xml:space="preserve"> PAGEREF _Toc13804 \h </w:instrText>
+        <w:instrText xml:space="preserve"> PAGEREF _Toc25509 \h </w:instrText>
       </w:r>
       <w:r>
         <w:fldChar w:fldCharType="separate"/>
@@ -367,7 +367,7 @@
           <w:rFonts w:hint="default"/>
           <w:lang w:val="en-US"/>
         </w:rPr>
-        <w:instrText xml:space="preserve"> HYPERLINK \l _Toc18138 </w:instrText>
+        <w:instrText xml:space="preserve"> HYPERLINK \l _Toc11179 </w:instrText>
       </w:r>
       <w:r>
         <w:rPr>
@@ -390,13 +390,13 @@
         <w:fldChar w:fldCharType="begin"/>
       </w:r>
       <w:r>
-        <w:instrText xml:space="preserve"> PAGEREF _Toc18138 \h </w:instrText>
+        <w:instrText xml:space="preserve"> PAGEREF _Toc11179 \h </w:instrText>
       </w:r>
       <w:r>
         <w:fldChar w:fldCharType="separate"/>
       </w:r>
       <w:r>
-        <w:t>12</w:t>
+        <w:t>14</w:t>
       </w:r>
       <w:r>
         <w:fldChar w:fldCharType="end"/>
@@ -428,7 +428,7 @@
           <w:rFonts w:hint="default"/>
           <w:lang w:val="en-US"/>
         </w:rPr>
-        <w:instrText xml:space="preserve"> HYPERLINK \l _Toc6772 </w:instrText>
+        <w:instrText xml:space="preserve"> HYPERLINK \l _Toc7306 </w:instrText>
       </w:r>
       <w:r>
         <w:rPr>
@@ -451,13 +451,13 @@
         <w:fldChar w:fldCharType="begin"/>
       </w:r>
       <w:r>
-        <w:instrText xml:space="preserve"> PAGEREF _Toc6772 \h </w:instrText>
+        <w:instrText xml:space="preserve"> PAGEREF _Toc7306 \h </w:instrText>
       </w:r>
       <w:r>
         <w:fldChar w:fldCharType="separate"/>
       </w:r>
       <w:r>
-        <w:t>12</w:t>
+        <w:t>14</w:t>
       </w:r>
       <w:r>
         <w:fldChar w:fldCharType="end"/>
@@ -489,7 +489,7 @@
           <w:rFonts w:hint="default"/>
           <w:lang w:val="en-US"/>
         </w:rPr>
-        <w:instrText xml:space="preserve"> HYPERLINK \l _Toc3945 </w:instrText>
+        <w:instrText xml:space="preserve"> HYPERLINK \l _Toc2057 </w:instrText>
       </w:r>
       <w:r>
         <w:rPr>
@@ -512,13 +512,13 @@
         <w:fldChar w:fldCharType="begin"/>
       </w:r>
       <w:r>
-        <w:instrText xml:space="preserve"> PAGEREF _Toc3945 \h </w:instrText>
+        <w:instrText xml:space="preserve"> PAGEREF _Toc2057 \h </w:instrText>
       </w:r>
       <w:r>
         <w:fldChar w:fldCharType="separate"/>
       </w:r>
       <w:r>
-        <w:t>12</w:t>
+        <w:t>14</w:t>
       </w:r>
       <w:r>
         <w:fldChar w:fldCharType="end"/>
@@ -550,7 +550,7 @@
           <w:rFonts w:hint="default"/>
           <w:lang w:val="en-US"/>
         </w:rPr>
-        <w:instrText xml:space="preserve"> HYPERLINK \l _Toc6253 </w:instrText>
+        <w:instrText xml:space="preserve"> HYPERLINK \l _Toc105 </w:instrText>
       </w:r>
       <w:r>
         <w:rPr>
@@ -573,13 +573,13 @@
         <w:fldChar w:fldCharType="begin"/>
       </w:r>
       <w:r>
-        <w:instrText xml:space="preserve"> PAGEREF _Toc6253 \h </w:instrText>
+        <w:instrText xml:space="preserve"> PAGEREF _Toc105 \h </w:instrText>
       </w:r>
       <w:r>
         <w:fldChar w:fldCharType="separate"/>
       </w:r>
       <w:r>
-        <w:t>12</w:t>
+        <w:t>14</w:t>
       </w:r>
       <w:r>
         <w:fldChar w:fldCharType="end"/>
@@ -611,7 +611,7 @@
           <w:rFonts w:hint="default"/>
           <w:lang w:val="en-US"/>
         </w:rPr>
-        <w:instrText xml:space="preserve"> HYPERLINK \l _Toc24615 </w:instrText>
+        <w:instrText xml:space="preserve"> HYPERLINK \l _Toc18208 </w:instrText>
       </w:r>
       <w:r>
         <w:rPr>
@@ -634,13 +634,13 @@
         <w:fldChar w:fldCharType="begin"/>
       </w:r>
       <w:r>
-        <w:instrText xml:space="preserve"> PAGEREF _Toc24615 \h </w:instrText>
+        <w:instrText xml:space="preserve"> PAGEREF _Toc18208 \h </w:instrText>
       </w:r>
       <w:r>
         <w:fldChar w:fldCharType="separate"/>
       </w:r>
       <w:r>
-        <w:t>12</w:t>
+        <w:t>14</w:t>
       </w:r>
       <w:r>
         <w:fldChar w:fldCharType="end"/>
@@ -672,7 +672,7 @@
           <w:rFonts w:hint="default"/>
           <w:lang w:val="en-US"/>
         </w:rPr>
-        <w:instrText xml:space="preserve"> HYPERLINK \l _Toc20826 </w:instrText>
+        <w:instrText xml:space="preserve"> HYPERLINK \l _Toc548 </w:instrText>
       </w:r>
       <w:r>
         <w:rPr>
@@ -695,13 +695,13 @@
         <w:fldChar w:fldCharType="begin"/>
       </w:r>
       <w:r>
-        <w:instrText xml:space="preserve"> PAGEREF _Toc20826 \h </w:instrText>
+        <w:instrText xml:space="preserve"> PAGEREF _Toc548 \h </w:instrText>
       </w:r>
       <w:r>
         <w:fldChar w:fldCharType="separate"/>
       </w:r>
       <w:r>
-        <w:t>14</w:t>
+        <w:t>15</w:t>
       </w:r>
       <w:r>
         <w:fldChar w:fldCharType="end"/>
@@ -733,7 +733,7 @@
           <w:rFonts w:hint="default"/>
           <w:lang w:val="en-US"/>
         </w:rPr>
-        <w:instrText xml:space="preserve"> HYPERLINK \l _Toc4747 </w:instrText>
+        <w:instrText xml:space="preserve"> HYPERLINK \l _Toc1936 </w:instrText>
       </w:r>
       <w:r>
         <w:rPr>
@@ -756,13 +756,13 @@
         <w:fldChar w:fldCharType="begin"/>
       </w:r>
       <w:r>
-        <w:instrText xml:space="preserve"> PAGEREF _Toc4747 \h </w:instrText>
+        <w:instrText xml:space="preserve"> PAGEREF _Toc1936 \h </w:instrText>
       </w:r>
       <w:r>
         <w:fldChar w:fldCharType="separate"/>
       </w:r>
       <w:r>
-        <w:t>14</w:t>
+        <w:t>16</w:t>
       </w:r>
       <w:r>
         <w:fldChar w:fldCharType="end"/>
@@ -794,7 +794,7 @@
           <w:rFonts w:hint="default"/>
           <w:lang w:val="en-US"/>
         </w:rPr>
-        <w:instrText xml:space="preserve"> HYPERLINK \l _Toc1743 </w:instrText>
+        <w:instrText xml:space="preserve"> HYPERLINK \l _Toc26646 </w:instrText>
       </w:r>
       <w:r>
         <w:rPr>
@@ -817,13 +817,13 @@
         <w:fldChar w:fldCharType="begin"/>
       </w:r>
       <w:r>
-        <w:instrText xml:space="preserve"> PAGEREF _Toc1743 \h </w:instrText>
+        <w:instrText xml:space="preserve"> PAGEREF _Toc26646 \h </w:instrText>
       </w:r>
       <w:r>
         <w:fldChar w:fldCharType="separate"/>
       </w:r>
       <w:r>
-        <w:t>14</w:t>
+        <w:t>16</w:t>
       </w:r>
       <w:r>
         <w:fldChar w:fldCharType="end"/>
@@ -855,7 +855,7 @@
           <w:rFonts w:hint="default"/>
           <w:lang w:val="en-US"/>
         </w:rPr>
-        <w:instrText xml:space="preserve"> HYPERLINK \l _Toc24553 </w:instrText>
+        <w:instrText xml:space="preserve"> HYPERLINK \l _Toc30614 </w:instrText>
       </w:r>
       <w:r>
         <w:rPr>
@@ -878,13 +878,13 @@
         <w:fldChar w:fldCharType="begin"/>
       </w:r>
       <w:r>
-        <w:instrText xml:space="preserve"> PAGEREF _Toc24553 \h </w:instrText>
+        <w:instrText xml:space="preserve"> PAGEREF _Toc30614 \h </w:instrText>
       </w:r>
       <w:r>
         <w:fldChar w:fldCharType="separate"/>
       </w:r>
       <w:r>
-        <w:t>20</w:t>
+        <w:t>21</w:t>
       </w:r>
       <w:r>
         <w:fldChar w:fldCharType="end"/>
@@ -916,7 +916,7 @@
           <w:rFonts w:hint="default"/>
           <w:lang w:val="en-US"/>
         </w:rPr>
-        <w:instrText xml:space="preserve"> HYPERLINK \l _Toc23193 </w:instrText>
+        <w:instrText xml:space="preserve"> HYPERLINK \l _Toc27537 </w:instrText>
       </w:r>
       <w:r>
         <w:rPr>
@@ -939,13 +939,13 @@
         <w:fldChar w:fldCharType="begin"/>
       </w:r>
       <w:r>
-        <w:instrText xml:space="preserve"> PAGEREF _Toc23193 \h </w:instrText>
+        <w:instrText xml:space="preserve"> PAGEREF _Toc27537 \h </w:instrText>
       </w:r>
       <w:r>
         <w:fldChar w:fldCharType="separate"/>
       </w:r>
       <w:r>
-        <w:t>20</w:t>
+        <w:t>21</w:t>
       </w:r>
       <w:r>
         <w:fldChar w:fldCharType="end"/>
@@ -977,7 +977,7 @@
           <w:rFonts w:hint="default"/>
           <w:lang w:val="en-US"/>
         </w:rPr>
-        <w:instrText xml:space="preserve"> HYPERLINK \l _Toc8578 </w:instrText>
+        <w:instrText xml:space="preserve"> HYPERLINK \l _Toc18207 </w:instrText>
       </w:r>
       <w:r>
         <w:rPr>
@@ -1000,13 +1000,13 @@
         <w:fldChar w:fldCharType="begin"/>
       </w:r>
       <w:r>
-        <w:instrText xml:space="preserve"> PAGEREF _Toc8578 \h </w:instrText>
+        <w:instrText xml:space="preserve"> PAGEREF _Toc18207 \h </w:instrText>
       </w:r>
       <w:r>
         <w:fldChar w:fldCharType="separate"/>
       </w:r>
       <w:r>
-        <w:t>20</w:t>
+        <w:t>22</w:t>
       </w:r>
       <w:r>
         <w:fldChar w:fldCharType="end"/>
@@ -1038,7 +1038,7 @@
           <w:rFonts w:hint="default"/>
           <w:lang w:val="en-US"/>
         </w:rPr>
-        <w:instrText xml:space="preserve"> HYPERLINK \l _Toc3343 </w:instrText>
+        <w:instrText xml:space="preserve"> HYPERLINK \l _Toc28967 </w:instrText>
       </w:r>
       <w:r>
         <w:rPr>
@@ -1061,13 +1061,13 @@
         <w:fldChar w:fldCharType="begin"/>
       </w:r>
       <w:r>
-        <w:instrText xml:space="preserve"> PAGEREF _Toc3343 \h </w:instrText>
+        <w:instrText xml:space="preserve"> PAGEREF _Toc28967 \h </w:instrText>
       </w:r>
       <w:r>
         <w:fldChar w:fldCharType="separate"/>
       </w:r>
       <w:r>
-        <w:t>20</w:t>
+        <w:t>22</w:t>
       </w:r>
       <w:r>
         <w:fldChar w:fldCharType="end"/>
@@ -1099,7 +1099,7 @@
           <w:rFonts w:hint="default"/>
           <w:lang w:val="en-US"/>
         </w:rPr>
-        <w:instrText xml:space="preserve"> HYPERLINK \l _Toc6652 </w:instrText>
+        <w:instrText xml:space="preserve"> HYPERLINK \l _Toc21352 </w:instrText>
       </w:r>
       <w:r>
         <w:rPr>
@@ -1122,13 +1122,13 @@
         <w:fldChar w:fldCharType="begin"/>
       </w:r>
       <w:r>
-        <w:instrText xml:space="preserve"> PAGEREF _Toc6652 \h </w:instrText>
+        <w:instrText xml:space="preserve"> PAGEREF _Toc21352 \h </w:instrText>
       </w:r>
       <w:r>
         <w:fldChar w:fldCharType="separate"/>
       </w:r>
       <w:r>
-        <w:t>20</w:t>
+        <w:t>22</w:t>
       </w:r>
       <w:r>
         <w:fldChar w:fldCharType="end"/>
@@ -1160,7 +1160,7 @@
           <w:rFonts w:hint="default"/>
           <w:lang w:val="en-US"/>
         </w:rPr>
-        <w:instrText xml:space="preserve"> HYPERLINK \l _Toc4906 </w:instrText>
+        <w:instrText xml:space="preserve"> HYPERLINK \l _Toc2126 </w:instrText>
       </w:r>
       <w:r>
         <w:rPr>
@@ -1183,13 +1183,13 @@
         <w:fldChar w:fldCharType="begin"/>
       </w:r>
       <w:r>
-        <w:instrText xml:space="preserve"> PAGEREF _Toc4906 \h </w:instrText>
+        <w:instrText xml:space="preserve"> PAGEREF _Toc2126 \h </w:instrText>
       </w:r>
       <w:r>
         <w:fldChar w:fldCharType="separate"/>
       </w:r>
       <w:r>
-        <w:t>20</w:t>
+        <w:t>22</w:t>
       </w:r>
       <w:r>
         <w:fldChar w:fldCharType="end"/>
@@ -1221,7 +1221,7 @@
           <w:rFonts w:hint="default"/>
           <w:lang w:val="en-US"/>
         </w:rPr>
-        <w:instrText xml:space="preserve"> HYPERLINK \l _Toc23474 </w:instrText>
+        <w:instrText xml:space="preserve"> HYPERLINK \l _Toc8333 </w:instrText>
       </w:r>
       <w:r>
         <w:rPr>
@@ -1244,13 +1244,13 @@
         <w:fldChar w:fldCharType="begin"/>
       </w:r>
       <w:r>
-        <w:instrText xml:space="preserve"> PAGEREF _Toc23474 \h </w:instrText>
+        <w:instrText xml:space="preserve"> PAGEREF _Toc8333 \h </w:instrText>
       </w:r>
       <w:r>
         <w:fldChar w:fldCharType="separate"/>
       </w:r>
       <w:r>
-        <w:t>20</w:t>
+        <w:t>22</w:t>
       </w:r>
       <w:r>
         <w:fldChar w:fldCharType="end"/>
@@ -1282,7 +1282,7 @@
           <w:rFonts w:hint="default"/>
           <w:lang w:val="en-US"/>
         </w:rPr>
-        <w:instrText xml:space="preserve"> HYPERLINK \l _Toc27152 </w:instrText>
+        <w:instrText xml:space="preserve"> HYPERLINK \l _Toc5416 </w:instrText>
       </w:r>
       <w:r>
         <w:rPr>
@@ -1305,13 +1305,13 @@
         <w:fldChar w:fldCharType="begin"/>
       </w:r>
       <w:r>
-        <w:instrText xml:space="preserve"> PAGEREF _Toc27152 \h </w:instrText>
+        <w:instrText xml:space="preserve"> PAGEREF _Toc5416 \h </w:instrText>
       </w:r>
       <w:r>
         <w:fldChar w:fldCharType="separate"/>
       </w:r>
       <w:r>
-        <w:t>20</w:t>
+        <w:t>22</w:t>
       </w:r>
       <w:r>
         <w:fldChar w:fldCharType="end"/>
@@ -1343,7 +1343,7 @@
           <w:rFonts w:hint="default"/>
           <w:lang w:val="en-US"/>
         </w:rPr>
-        <w:instrText xml:space="preserve"> HYPERLINK \l _Toc14979 </w:instrText>
+        <w:instrText xml:space="preserve"> HYPERLINK \l _Toc6336 </w:instrText>
       </w:r>
       <w:r>
         <w:rPr>
@@ -1366,13 +1366,13 @@
         <w:fldChar w:fldCharType="begin"/>
       </w:r>
       <w:r>
-        <w:instrText xml:space="preserve"> PAGEREF _Toc14979 \h </w:instrText>
+        <w:instrText xml:space="preserve"> PAGEREF _Toc6336 \h </w:instrText>
       </w:r>
       <w:r>
         <w:fldChar w:fldCharType="separate"/>
       </w:r>
       <w:r>
-        <w:t>20</w:t>
+        <w:t>22</w:t>
       </w:r>
       <w:r>
         <w:fldChar w:fldCharType="end"/>
@@ -1404,7 +1404,7 @@
           <w:rFonts w:hint="default"/>
           <w:lang w:val="en-US"/>
         </w:rPr>
-        <w:instrText xml:space="preserve"> HYPERLINK \l _Toc31794 </w:instrText>
+        <w:instrText xml:space="preserve"> HYPERLINK \l _Toc23917 </w:instrText>
       </w:r>
       <w:r>
         <w:rPr>
@@ -1427,13 +1427,13 @@
         <w:fldChar w:fldCharType="begin"/>
       </w:r>
       <w:r>
-        <w:instrText xml:space="preserve"> PAGEREF _Toc31794 \h </w:instrText>
+        <w:instrText xml:space="preserve"> PAGEREF _Toc23917 \h </w:instrText>
       </w:r>
       <w:r>
         <w:fldChar w:fldCharType="separate"/>
       </w:r>
       <w:r>
-        <w:t>20</w:t>
+        <w:t>22</w:t>
       </w:r>
       <w:r>
         <w:fldChar w:fldCharType="end"/>
@@ -1465,7 +1465,7 @@
           <w:rFonts w:hint="default"/>
           <w:lang w:val="en-US"/>
         </w:rPr>
-        <w:instrText xml:space="preserve"> HYPERLINK \l _Toc27905 </w:instrText>
+        <w:instrText xml:space="preserve"> HYPERLINK \l _Toc1530 </w:instrText>
       </w:r>
       <w:r>
         <w:rPr>
@@ -1488,13 +1488,13 @@
         <w:fldChar w:fldCharType="begin"/>
       </w:r>
       <w:r>
-        <w:instrText xml:space="preserve"> PAGEREF _Toc27905 \h </w:instrText>
+        <w:instrText xml:space="preserve"> PAGEREF _Toc1530 \h </w:instrText>
       </w:r>
       <w:r>
         <w:fldChar w:fldCharType="separate"/>
       </w:r>
       <w:r>
-        <w:t>20</w:t>
+        <w:t>22</w:t>
       </w:r>
       <w:r>
         <w:fldChar w:fldCharType="end"/>
@@ -1539,7 +1539,7 @@
           <w:lang w:val="en-IN"/>
         </w:rPr>
       </w:pPr>
-      <w:bookmarkStart w:id="1" w:name="_Toc3942"/>
+      <w:bookmarkStart w:id="1" w:name="_Toc6951"/>
       <w:r>
         <w:rPr>
           <w:rFonts w:hint="default"/>
@@ -1558,7 +1558,7 @@
           <w:lang w:val="en-IN"/>
         </w:rPr>
       </w:pPr>
-      <w:bookmarkStart w:id="2" w:name="_Toc2084"/>
+      <w:bookmarkStart w:id="2" w:name="_Toc9059"/>
       <w:r>
         <w:rPr>
           <w:rFonts w:hint="default"/>
@@ -1924,7 +1924,7 @@
           <w:lang w:val="en-IN"/>
         </w:rPr>
       </w:pPr>
-      <w:bookmarkStart w:id="3" w:name="_Toc5142"/>
+      <w:bookmarkStart w:id="3" w:name="_Toc28505"/>
       <w:r>
         <w:rPr>
           <w:rFonts w:hint="default"/>
@@ -6194,7 +6194,7 @@
           <w:lang w:val="en-IN"/>
         </w:rPr>
       </w:pPr>
-      <w:bookmarkStart w:id="4" w:name="_Toc13804"/>
+      <w:bookmarkStart w:id="4" w:name="_Toc25509"/>
       <w:r>
         <w:rPr>
           <w:rFonts w:hint="default"/>
@@ -6316,8 +6316,6 @@
           </wp:inline>
         </w:drawing>
       </w:r>
-      <w:bookmarkStart w:id="24" w:name="_GoBack"/>
-      <w:bookmarkEnd w:id="24"/>
     </w:p>
     <w:p>
       <w:pPr>
@@ -6565,7 +6563,121 @@
         </w:drawing>
       </w:r>
     </w:p>
-    <w:p/>
+    <w:p>
+      <w:pPr>
+        <w:pStyle w:val="5"/>
+        <w:bidi w:val="0"/>
+        <w:rPr>
+          <w:rFonts w:hint="default"/>
+          <w:lang w:val="en-US"/>
+        </w:rPr>
+      </w:pPr>
+      <w:r>
+        <w:rPr>
+          <w:rFonts w:hint="default"/>
+          <w:lang w:val="en-US"/>
+        </w:rPr>
+        <w:t>Hoisting</w:t>
+      </w:r>
+    </w:p>
+    <w:p>
+      <w:r>
+        <w:drawing>
+          <wp:inline distT="0" distB="0" distL="114300" distR="114300">
+            <wp:extent cx="4870450" cy="2638425"/>
+            <wp:effectExtent l="0" t="0" r="6350" b="9525"/>
+            <wp:docPr id="28" name="Picture 1"/>
+            <wp:cNvGraphicFramePr>
+              <a:graphicFrameLocks xmlns:a="http://schemas.openxmlformats.org/drawingml/2006/main" noChangeAspect="1"/>
+            </wp:cNvGraphicFramePr>
+            <a:graphic xmlns:a="http://schemas.openxmlformats.org/drawingml/2006/main">
+              <a:graphicData uri="http://schemas.openxmlformats.org/drawingml/2006/picture">
+                <pic:pic xmlns:pic="http://schemas.openxmlformats.org/drawingml/2006/picture">
+                  <pic:nvPicPr>
+                    <pic:cNvPr id="28" name="Picture 1"/>
+                    <pic:cNvPicPr>
+                      <a:picLocks noChangeAspect="1"/>
+                    </pic:cNvPicPr>
+                  </pic:nvPicPr>
+                  <pic:blipFill>
+                    <a:blip r:embed="rId17"/>
+                    <a:stretch>
+                      <a:fillRect/>
+                    </a:stretch>
+                  </pic:blipFill>
+                  <pic:spPr>
+                    <a:xfrm>
+                      <a:off x="0" y="0"/>
+                      <a:ext cx="4870450" cy="2638425"/>
+                    </a:xfrm>
+                    <a:prstGeom prst="rect">
+                      <a:avLst/>
+                    </a:prstGeom>
+                    <a:noFill/>
+                    <a:ln>
+                      <a:noFill/>
+                    </a:ln>
+                  </pic:spPr>
+                </pic:pic>
+              </a:graphicData>
+            </a:graphic>
+          </wp:inline>
+        </w:drawing>
+      </w:r>
+    </w:p>
+    <w:p>
+      <w:pPr>
+        <w:rPr>
+          <w:rFonts w:hint="default"/>
+          <w:lang w:val="en-US"/>
+        </w:rPr>
+      </w:pPr>
+      <w:r>
+        <w:drawing>
+          <wp:inline distT="0" distB="0" distL="114300" distR="114300">
+            <wp:extent cx="4359275" cy="2330450"/>
+            <wp:effectExtent l="0" t="0" r="3175" b="12700"/>
+            <wp:docPr id="29" name="Picture 2"/>
+            <wp:cNvGraphicFramePr>
+              <a:graphicFrameLocks xmlns:a="http://schemas.openxmlformats.org/drawingml/2006/main" noChangeAspect="1"/>
+            </wp:cNvGraphicFramePr>
+            <a:graphic xmlns:a="http://schemas.openxmlformats.org/drawingml/2006/main">
+              <a:graphicData uri="http://schemas.openxmlformats.org/drawingml/2006/picture">
+                <pic:pic xmlns:pic="http://schemas.openxmlformats.org/drawingml/2006/picture">
+                  <pic:nvPicPr>
+                    <pic:cNvPr id="29" name="Picture 2"/>
+                    <pic:cNvPicPr>
+                      <a:picLocks noChangeAspect="1"/>
+                    </pic:cNvPicPr>
+                  </pic:nvPicPr>
+                  <pic:blipFill>
+                    <a:blip r:embed="rId18"/>
+                    <a:stretch>
+                      <a:fillRect/>
+                    </a:stretch>
+                  </pic:blipFill>
+                  <pic:spPr>
+                    <a:xfrm>
+                      <a:off x="0" y="0"/>
+                      <a:ext cx="4359275" cy="2330450"/>
+                    </a:xfrm>
+                    <a:prstGeom prst="rect">
+                      <a:avLst/>
+                    </a:prstGeom>
+                    <a:noFill/>
+                    <a:ln>
+                      <a:noFill/>
+                    </a:ln>
+                  </pic:spPr>
+                </pic:pic>
+              </a:graphicData>
+            </a:graphic>
+          </wp:inline>
+        </w:drawing>
+      </w:r>
+      <w:bookmarkStart w:id="24" w:name="_GoBack"/>
+      <w:bookmarkEnd w:id="24"/>
+    </w:p>
     <w:p>
       <w:pPr>
         <w:pStyle w:val="5"/>
@@ -6603,7 +6715,7 @@
                     </pic:cNvPicPr>
                   </pic:nvPicPr>
                   <pic:blipFill>
-                    <a:blip r:embed="rId17"/>
+                    <a:blip r:embed="rId19"/>
                     <a:stretch>
                       <a:fillRect/>
                     </a:stretch>
@@ -7034,7 +7146,7 @@
                     </pic:cNvPicPr>
                   </pic:nvPicPr>
                   <pic:blipFill>
-                    <a:blip r:embed="rId18"/>
+                    <a:blip r:embed="rId20"/>
                     <a:stretch>
                       <a:fillRect/>
                     </a:stretch>
@@ -7096,7 +7208,7 @@
                     </pic:cNvPicPr>
                   </pic:nvPicPr>
                   <pic:blipFill>
-                    <a:blip r:embed="rId19"/>
+                    <a:blip r:embed="rId21"/>
                     <a:stretch>
                       <a:fillRect/>
                     </a:stretch>
@@ -7158,7 +7270,7 @@
                     </pic:cNvPicPr>
                   </pic:nvPicPr>
                   <pic:blipFill>
-                    <a:blip r:embed="rId20"/>
+                    <a:blip r:embed="rId22"/>
                     <a:stretch>
                       <a:fillRect/>
                     </a:stretch>
@@ -7309,7 +7421,7 @@
                     </pic:cNvPicPr>
                   </pic:nvPicPr>
                   <pic:blipFill>
-                    <a:blip r:embed="rId21"/>
+                    <a:blip r:embed="rId23"/>
                     <a:stretch>
                       <a:fillRect/>
                     </a:stretch>
@@ -7352,7 +7464,7 @@
                     </pic:cNvPicPr>
                   </pic:nvPicPr>
                   <pic:blipFill>
-                    <a:blip r:embed="rId22"/>
+                    <a:blip r:embed="rId24"/>
                     <a:stretch>
                       <a:fillRect/>
                     </a:stretch>
@@ -7599,7 +7711,7 @@
                     </pic:cNvPicPr>
                   </pic:nvPicPr>
                   <pic:blipFill>
-                    <a:blip r:embed="rId23"/>
+                    <a:blip r:embed="rId25"/>
                     <a:stretch>
                       <a:fillRect/>
                     </a:stretch>
@@ -7642,7 +7754,7 @@
                     </pic:cNvPicPr>
                   </pic:nvPicPr>
                   <pic:blipFill>
-                    <a:blip r:embed="rId24"/>
+                    <a:blip r:embed="rId26"/>
                     <a:stretch>
                       <a:fillRect/>
                     </a:stretch>
@@ -7705,7 +7817,7 @@
                     </pic:cNvPicPr>
                   </pic:nvPicPr>
                   <pic:blipFill>
-                    <a:blip r:embed="rId25"/>
+                    <a:blip r:embed="rId27"/>
                     <a:stretch>
                       <a:fillRect/>
                     </a:stretch>
@@ -7788,7 +7900,7 @@
                     </pic:cNvPicPr>
                   </pic:nvPicPr>
                   <pic:blipFill>
-                    <a:blip r:embed="rId26"/>
+                    <a:blip r:embed="rId28"/>
                     <a:stretch>
                       <a:fillRect/>
                     </a:stretch>
@@ -7822,7 +7934,6 @@
           <w:lang w:val="en-US"/>
         </w:rPr>
       </w:pPr>
-      <w:bookmarkStart w:id="5" w:name="_Toc18138"/>
       <w:r>
         <w:rPr>
           <w:rFonts w:hint="default"/>
@@ -7872,7 +7983,7 @@
                     </pic:cNvPicPr>
                   </pic:nvPicPr>
                   <pic:blipFill>
-                    <a:blip r:embed="rId27"/>
+                    <a:blip r:embed="rId29"/>
                     <a:stretch>
                       <a:fillRect/>
                     </a:stretch>
@@ -7935,7 +8046,7 @@
                     </pic:cNvPicPr>
                   </pic:nvPicPr>
                   <pic:blipFill>
-                    <a:blip r:embed="rId28"/>
+                    <a:blip r:embed="rId30"/>
                     <a:stretch>
                       <a:fillRect/>
                     </a:stretch>
@@ -7981,7 +8092,7 @@
                     </pic:cNvPicPr>
                   </pic:nvPicPr>
                   <pic:blipFill>
-                    <a:blip r:embed="rId29"/>
+                    <a:blip r:embed="rId31"/>
                     <a:stretch>
                       <a:fillRect/>
                     </a:stretch>
@@ -8032,7 +8143,7 @@
                     </pic:cNvPicPr>
                   </pic:nvPicPr>
                   <pic:blipFill>
-                    <a:blip r:embed="rId30"/>
+                    <a:blip r:embed="rId32"/>
                     <a:stretch>
                       <a:fillRect/>
                     </a:stretch>
@@ -8066,6 +8177,7 @@
           <w:lang w:val="en-IN"/>
         </w:rPr>
       </w:pPr>
+      <w:bookmarkStart w:id="5" w:name="_Toc11179"/>
       <w:r>
         <w:rPr>
           <w:rFonts w:hint="default"/>
@@ -8084,7 +8196,7 @@
           <w:lang w:val="en-US"/>
         </w:rPr>
       </w:pPr>
-      <w:bookmarkStart w:id="6" w:name="_Toc6772"/>
+      <w:bookmarkStart w:id="6" w:name="_Toc7306"/>
       <w:r>
         <w:rPr>
           <w:rFonts w:hint="default"/>
@@ -8149,7 +8261,7 @@
           <w:lang w:val="en-US"/>
         </w:rPr>
       </w:pPr>
-      <w:bookmarkStart w:id="7" w:name="_Toc3945"/>
+      <w:bookmarkStart w:id="7" w:name="_Toc2057"/>
       <w:r>
         <w:rPr>
           <w:rFonts w:hint="default"/>
@@ -8176,7 +8288,7 @@
           <w:lang w:val="en-US"/>
         </w:rPr>
       </w:pPr>
-      <w:bookmarkStart w:id="8" w:name="_Toc6253"/>
+      <w:bookmarkStart w:id="8" w:name="_Toc105"/>
       <w:r>
         <w:rPr>
           <w:rFonts w:hint="default"/>
@@ -8195,7 +8307,7 @@
           <w:lang w:val="en-US"/>
         </w:rPr>
       </w:pPr>
-      <w:bookmarkStart w:id="9" w:name="_Toc24615"/>
+      <w:bookmarkStart w:id="9" w:name="_Toc18208"/>
       <w:r>
         <w:rPr>
           <w:rFonts w:hint="default"/>
@@ -8680,7 +8792,7 @@
           <w:lang w:val="en-US"/>
         </w:rPr>
       </w:pPr>
-      <w:bookmarkStart w:id="10" w:name="_Toc20826"/>
+      <w:bookmarkStart w:id="10" w:name="_Toc548"/>
       <w:r>
         <w:rPr>
           <w:rFonts w:hint="default"/>
@@ -8777,7 +8889,7 @@
           <w:lang w:val="en-US"/>
         </w:rPr>
       </w:pPr>
-      <w:bookmarkStart w:id="11" w:name="_Toc4747"/>
+      <w:bookmarkStart w:id="11" w:name="_Toc1936"/>
       <w:r>
         <w:rPr>
           <w:rFonts w:hint="default"/>
@@ -8915,7 +9027,7 @@
           <w:lang w:val="en-US"/>
         </w:rPr>
       </w:pPr>
-      <w:bookmarkStart w:id="12" w:name="_Toc1743"/>
+      <w:bookmarkStart w:id="12" w:name="_Toc26646"/>
       <w:r>
         <w:rPr>
           <w:rFonts w:hint="default"/>
@@ -12493,7 +12605,7 @@
           <w:lang w:val="en-US"/>
         </w:rPr>
       </w:pPr>
-      <w:bookmarkStart w:id="13" w:name="_Toc24553"/>
+      <w:bookmarkStart w:id="13" w:name="_Toc30614"/>
       <w:r>
         <w:rPr>
           <w:rFonts w:hint="default"/>
@@ -12512,7 +12624,7 @@
           <w:lang w:val="en-US"/>
         </w:rPr>
       </w:pPr>
-      <w:bookmarkStart w:id="14" w:name="_Toc23193"/>
+      <w:bookmarkStart w:id="14" w:name="_Toc27537"/>
       <w:r>
         <w:rPr>
           <w:rFonts w:hint="default"/>
@@ -12539,7 +12651,7 @@
           <w:lang w:val="en-US"/>
         </w:rPr>
       </w:pPr>
-      <w:bookmarkStart w:id="15" w:name="_Toc8578"/>
+      <w:bookmarkStart w:id="15" w:name="_Toc18207"/>
       <w:r>
         <w:rPr>
           <w:rFonts w:hint="default"/>
@@ -12558,7 +12670,7 @@
           <w:lang w:val="en-US"/>
         </w:rPr>
       </w:pPr>
-      <w:bookmarkStart w:id="16" w:name="_Toc3343"/>
+      <w:bookmarkStart w:id="16" w:name="_Toc28967"/>
       <w:r>
         <w:rPr>
           <w:rFonts w:hint="default"/>
@@ -12577,7 +12689,7 @@
           <w:lang w:val="en-US"/>
         </w:rPr>
       </w:pPr>
-      <w:bookmarkStart w:id="17" w:name="_Toc6652"/>
+      <w:bookmarkStart w:id="17" w:name="_Toc21352"/>
       <w:r>
         <w:rPr>
           <w:rFonts w:hint="default"/>
@@ -12596,7 +12708,7 @@
           <w:lang w:val="en-US"/>
         </w:rPr>
       </w:pPr>
-      <w:bookmarkStart w:id="18" w:name="_Toc4906"/>
+      <w:bookmarkStart w:id="18" w:name="_Toc2126"/>
       <w:r>
         <w:rPr>
           <w:rFonts w:hint="default"/>
@@ -12615,7 +12727,7 @@
           <w:lang w:val="en-US"/>
         </w:rPr>
       </w:pPr>
-      <w:bookmarkStart w:id="19" w:name="_Toc23474"/>
+      <w:bookmarkStart w:id="19" w:name="_Toc8333"/>
       <w:r>
         <w:rPr>
           <w:rFonts w:hint="default"/>
@@ -12634,7 +12746,7 @@
           <w:lang w:val="en-US"/>
         </w:rPr>
       </w:pPr>
-      <w:bookmarkStart w:id="20" w:name="_Toc27152"/>
+      <w:bookmarkStart w:id="20" w:name="_Toc5416"/>
       <w:r>
         <w:rPr>
           <w:rFonts w:hint="default"/>
@@ -12653,7 +12765,7 @@
           <w:lang w:val="en-US"/>
         </w:rPr>
       </w:pPr>
-      <w:bookmarkStart w:id="21" w:name="_Toc14979"/>
+      <w:bookmarkStart w:id="21" w:name="_Toc6336"/>
       <w:r>
         <w:rPr>
           <w:rFonts w:hint="default"/>
@@ -12680,7 +12792,7 @@
           <w:lang w:val="en-US"/>
         </w:rPr>
       </w:pPr>
-      <w:bookmarkStart w:id="22" w:name="_Toc31794"/>
+      <w:bookmarkStart w:id="22" w:name="_Toc23917"/>
       <w:r>
         <w:rPr>
           <w:rFonts w:hint="default"/>
@@ -12699,7 +12811,7 @@
           <w:lang w:val="en-US"/>
         </w:rPr>
       </w:pPr>
-      <w:bookmarkStart w:id="23" w:name="_Toc27905"/>
+      <w:bookmarkStart w:id="23" w:name="_Toc1530"/>
       <w:r>
         <w:rPr>
           <w:rFonts w:hint="default"/>

--- a/Docs/Web.docx
+++ b/Docs/Web.docx
@@ -12,7 +12,7 @@
           <w:lang w:val="en-US"/>
         </w:rPr>
       </w:pPr>
-      <w:bookmarkStart w:id="0" w:name="_Toc30601"/>
+      <w:bookmarkStart w:id="0" w:name="_Toc7301"/>
       <w:r>
         <w:rPr>
           <w:rFonts w:hint="default"/>
@@ -62,7 +62,7 @@
           <w:rFonts w:hint="default"/>
           <w:lang w:val="en-US"/>
         </w:rPr>
-        <w:instrText xml:space="preserve"> HYPERLINK \l _Toc30601 </w:instrText>
+        <w:instrText xml:space="preserve"> HYPERLINK \l _Toc7301 </w:instrText>
       </w:r>
       <w:r>
         <w:rPr>
@@ -85,7 +85,7 @@
         <w:fldChar w:fldCharType="begin"/>
       </w:r>
       <w:r>
-        <w:instrText xml:space="preserve"> PAGEREF _Toc30601 \h </w:instrText>
+        <w:instrText xml:space="preserve"> PAGEREF _Toc7301 \h </w:instrText>
       </w:r>
       <w:r>
         <w:fldChar w:fldCharType="separate"/>
@@ -123,7 +123,7 @@
           <w:rFonts w:hint="default"/>
           <w:lang w:val="en-US"/>
         </w:rPr>
-        <w:instrText xml:space="preserve"> HYPERLINK \l _Toc6951 </w:instrText>
+        <w:instrText xml:space="preserve"> HYPERLINK \l _Toc5136 </w:instrText>
       </w:r>
       <w:r>
         <w:rPr>
@@ -146,7 +146,7 @@
         <w:fldChar w:fldCharType="begin"/>
       </w:r>
       <w:r>
-        <w:instrText xml:space="preserve"> PAGEREF _Toc6951 \h </w:instrText>
+        <w:instrText xml:space="preserve"> PAGEREF _Toc5136 \h </w:instrText>
       </w:r>
       <w:r>
         <w:fldChar w:fldCharType="separate"/>
@@ -184,7 +184,7 @@
           <w:rFonts w:hint="default"/>
           <w:lang w:val="en-US"/>
         </w:rPr>
-        <w:instrText xml:space="preserve"> HYPERLINK \l _Toc9059 </w:instrText>
+        <w:instrText xml:space="preserve"> HYPERLINK \l _Toc9596 </w:instrText>
       </w:r>
       <w:r>
         <w:rPr>
@@ -207,7 +207,7 @@
         <w:fldChar w:fldCharType="begin"/>
       </w:r>
       <w:r>
-        <w:instrText xml:space="preserve"> PAGEREF _Toc9059 \h </w:instrText>
+        <w:instrText xml:space="preserve"> PAGEREF _Toc9596 \h </w:instrText>
       </w:r>
       <w:r>
         <w:fldChar w:fldCharType="separate"/>
@@ -245,7 +245,7 @@
           <w:rFonts w:hint="default"/>
           <w:lang w:val="en-US"/>
         </w:rPr>
-        <w:instrText xml:space="preserve"> HYPERLINK \l _Toc28505 </w:instrText>
+        <w:instrText xml:space="preserve"> HYPERLINK \l _Toc30017 </w:instrText>
       </w:r>
       <w:r>
         <w:rPr>
@@ -268,7 +268,7 @@
         <w:fldChar w:fldCharType="begin"/>
       </w:r>
       <w:r>
-        <w:instrText xml:space="preserve"> PAGEREF _Toc28505 \h </w:instrText>
+        <w:instrText xml:space="preserve"> PAGEREF _Toc30017 \h </w:instrText>
       </w:r>
       <w:r>
         <w:fldChar w:fldCharType="separate"/>
@@ -306,7 +306,7 @@
           <w:rFonts w:hint="default"/>
           <w:lang w:val="en-US"/>
         </w:rPr>
-        <w:instrText xml:space="preserve"> HYPERLINK \l _Toc25509 </w:instrText>
+        <w:instrText xml:space="preserve"> HYPERLINK \l _Toc30026 </w:instrText>
       </w:r>
       <w:r>
         <w:rPr>
@@ -329,7 +329,7 @@
         <w:fldChar w:fldCharType="begin"/>
       </w:r>
       <w:r>
-        <w:instrText xml:space="preserve"> PAGEREF _Toc25509 \h </w:instrText>
+        <w:instrText xml:space="preserve"> PAGEREF _Toc30026 \h </w:instrText>
       </w:r>
       <w:r>
         <w:fldChar w:fldCharType="separate"/>
@@ -367,7 +367,7 @@
           <w:rFonts w:hint="default"/>
           <w:lang w:val="en-US"/>
         </w:rPr>
-        <w:instrText xml:space="preserve"> HYPERLINK \l _Toc11179 </w:instrText>
+        <w:instrText xml:space="preserve"> HYPERLINK \l _Toc29911 </w:instrText>
       </w:r>
       <w:r>
         <w:rPr>
@@ -390,7 +390,7 @@
         <w:fldChar w:fldCharType="begin"/>
       </w:r>
       <w:r>
-        <w:instrText xml:space="preserve"> PAGEREF _Toc11179 \h </w:instrText>
+        <w:instrText xml:space="preserve"> PAGEREF _Toc29911 \h </w:instrText>
       </w:r>
       <w:r>
         <w:fldChar w:fldCharType="separate"/>
@@ -428,7 +428,7 @@
           <w:rFonts w:hint="default"/>
           <w:lang w:val="en-US"/>
         </w:rPr>
-        <w:instrText xml:space="preserve"> HYPERLINK \l _Toc7306 </w:instrText>
+        <w:instrText xml:space="preserve"> HYPERLINK \l _Toc20006 </w:instrText>
       </w:r>
       <w:r>
         <w:rPr>
@@ -451,7 +451,7 @@
         <w:fldChar w:fldCharType="begin"/>
       </w:r>
       <w:r>
-        <w:instrText xml:space="preserve"> PAGEREF _Toc7306 \h </w:instrText>
+        <w:instrText xml:space="preserve"> PAGEREF _Toc20006 \h </w:instrText>
       </w:r>
       <w:r>
         <w:fldChar w:fldCharType="separate"/>
@@ -489,7 +489,7 @@
           <w:rFonts w:hint="default"/>
           <w:lang w:val="en-US"/>
         </w:rPr>
-        <w:instrText xml:space="preserve"> HYPERLINK \l _Toc2057 </w:instrText>
+        <w:instrText xml:space="preserve"> HYPERLINK \l _Toc30088 </w:instrText>
       </w:r>
       <w:r>
         <w:rPr>
@@ -512,13 +512,13 @@
         <w:fldChar w:fldCharType="begin"/>
       </w:r>
       <w:r>
-        <w:instrText xml:space="preserve"> PAGEREF _Toc2057 \h </w:instrText>
+        <w:instrText xml:space="preserve"> PAGEREF _Toc30088 \h </w:instrText>
       </w:r>
       <w:r>
         <w:fldChar w:fldCharType="separate"/>
       </w:r>
       <w:r>
-        <w:t>14</w:t>
+        <w:t>15</w:t>
       </w:r>
       <w:r>
         <w:fldChar w:fldCharType="end"/>
@@ -550,7 +550,7 @@
           <w:rFonts w:hint="default"/>
           <w:lang w:val="en-US"/>
         </w:rPr>
-        <w:instrText xml:space="preserve"> HYPERLINK \l _Toc105 </w:instrText>
+        <w:instrText xml:space="preserve"> HYPERLINK \l _Toc29663 </w:instrText>
       </w:r>
       <w:r>
         <w:rPr>
@@ -573,13 +573,13 @@
         <w:fldChar w:fldCharType="begin"/>
       </w:r>
       <w:r>
-        <w:instrText xml:space="preserve"> PAGEREF _Toc105 \h </w:instrText>
+        <w:instrText xml:space="preserve"> PAGEREF _Toc29663 \h </w:instrText>
       </w:r>
       <w:r>
         <w:fldChar w:fldCharType="separate"/>
       </w:r>
       <w:r>
-        <w:t>14</w:t>
+        <w:t>15</w:t>
       </w:r>
       <w:r>
         <w:fldChar w:fldCharType="end"/>
@@ -611,7 +611,7 @@
           <w:rFonts w:hint="default"/>
           <w:lang w:val="en-US"/>
         </w:rPr>
-        <w:instrText xml:space="preserve"> HYPERLINK \l _Toc18208 </w:instrText>
+        <w:instrText xml:space="preserve"> HYPERLINK \l _Toc12307 </w:instrText>
       </w:r>
       <w:r>
         <w:rPr>
@@ -634,13 +634,13 @@
         <w:fldChar w:fldCharType="begin"/>
       </w:r>
       <w:r>
-        <w:instrText xml:space="preserve"> PAGEREF _Toc18208 \h </w:instrText>
+        <w:instrText xml:space="preserve"> PAGEREF _Toc12307 \h </w:instrText>
       </w:r>
       <w:r>
         <w:fldChar w:fldCharType="separate"/>
       </w:r>
       <w:r>
-        <w:t>14</w:t>
+        <w:t>15</w:t>
       </w:r>
       <w:r>
         <w:fldChar w:fldCharType="end"/>
@@ -672,7 +672,7 @@
           <w:rFonts w:hint="default"/>
           <w:lang w:val="en-US"/>
         </w:rPr>
-        <w:instrText xml:space="preserve"> HYPERLINK \l _Toc548 </w:instrText>
+        <w:instrText xml:space="preserve"> HYPERLINK \l _Toc22464 </w:instrText>
       </w:r>
       <w:r>
         <w:rPr>
@@ -695,13 +695,13 @@
         <w:fldChar w:fldCharType="begin"/>
       </w:r>
       <w:r>
-        <w:instrText xml:space="preserve"> PAGEREF _Toc548 \h </w:instrText>
+        <w:instrText xml:space="preserve"> PAGEREF _Toc22464 \h </w:instrText>
       </w:r>
       <w:r>
         <w:fldChar w:fldCharType="separate"/>
       </w:r>
       <w:r>
-        <w:t>15</w:t>
+        <w:t>16</w:t>
       </w:r>
       <w:r>
         <w:fldChar w:fldCharType="end"/>
@@ -733,7 +733,7 @@
           <w:rFonts w:hint="default"/>
           <w:lang w:val="en-US"/>
         </w:rPr>
-        <w:instrText xml:space="preserve"> HYPERLINK \l _Toc1936 </w:instrText>
+        <w:instrText xml:space="preserve"> HYPERLINK \l _Toc1551 </w:instrText>
       </w:r>
       <w:r>
         <w:rPr>
@@ -756,7 +756,7 @@
         <w:fldChar w:fldCharType="begin"/>
       </w:r>
       <w:r>
-        <w:instrText xml:space="preserve"> PAGEREF _Toc1936 \h </w:instrText>
+        <w:instrText xml:space="preserve"> PAGEREF _Toc1551 \h </w:instrText>
       </w:r>
       <w:r>
         <w:fldChar w:fldCharType="separate"/>
@@ -794,7 +794,7 @@
           <w:rFonts w:hint="default"/>
           <w:lang w:val="en-US"/>
         </w:rPr>
-        <w:instrText xml:space="preserve"> HYPERLINK \l _Toc26646 </w:instrText>
+        <w:instrText xml:space="preserve"> HYPERLINK \l _Toc7312 </w:instrText>
       </w:r>
       <w:r>
         <w:rPr>
@@ -817,13 +817,13 @@
         <w:fldChar w:fldCharType="begin"/>
       </w:r>
       <w:r>
-        <w:instrText xml:space="preserve"> PAGEREF _Toc26646 \h </w:instrText>
+        <w:instrText xml:space="preserve"> PAGEREF _Toc7312 \h </w:instrText>
       </w:r>
       <w:r>
         <w:fldChar w:fldCharType="separate"/>
       </w:r>
       <w:r>
-        <w:t>16</w:t>
+        <w:t>17</w:t>
       </w:r>
       <w:r>
         <w:fldChar w:fldCharType="end"/>
@@ -855,7 +855,7 @@
           <w:rFonts w:hint="default"/>
           <w:lang w:val="en-US"/>
         </w:rPr>
-        <w:instrText xml:space="preserve"> HYPERLINK \l _Toc30614 </w:instrText>
+        <w:instrText xml:space="preserve"> HYPERLINK \l _Toc111 </w:instrText>
       </w:r>
       <w:r>
         <w:rPr>
@@ -878,13 +878,13 @@
         <w:fldChar w:fldCharType="begin"/>
       </w:r>
       <w:r>
-        <w:instrText xml:space="preserve"> PAGEREF _Toc30614 \h </w:instrText>
+        <w:instrText xml:space="preserve"> PAGEREF _Toc111 \h </w:instrText>
       </w:r>
       <w:r>
         <w:fldChar w:fldCharType="separate"/>
       </w:r>
       <w:r>
-        <w:t>21</w:t>
+        <w:t>22</w:t>
       </w:r>
       <w:r>
         <w:fldChar w:fldCharType="end"/>
@@ -916,7 +916,7 @@
           <w:rFonts w:hint="default"/>
           <w:lang w:val="en-US"/>
         </w:rPr>
-        <w:instrText xml:space="preserve"> HYPERLINK \l _Toc27537 </w:instrText>
+        <w:instrText xml:space="preserve"> HYPERLINK \l _Toc31642 </w:instrText>
       </w:r>
       <w:r>
         <w:rPr>
@@ -939,13 +939,13 @@
         <w:fldChar w:fldCharType="begin"/>
       </w:r>
       <w:r>
-        <w:instrText xml:space="preserve"> PAGEREF _Toc27537 \h </w:instrText>
+        <w:instrText xml:space="preserve"> PAGEREF _Toc31642 \h </w:instrText>
       </w:r>
       <w:r>
         <w:fldChar w:fldCharType="separate"/>
       </w:r>
       <w:r>
-        <w:t>21</w:t>
+        <w:t>22</w:t>
       </w:r>
       <w:r>
         <w:fldChar w:fldCharType="end"/>
@@ -977,7 +977,7 @@
           <w:rFonts w:hint="default"/>
           <w:lang w:val="en-US"/>
         </w:rPr>
-        <w:instrText xml:space="preserve"> HYPERLINK \l _Toc18207 </w:instrText>
+        <w:instrText xml:space="preserve"> HYPERLINK \l _Toc32495 </w:instrText>
       </w:r>
       <w:r>
         <w:rPr>
@@ -1000,13 +1000,13 @@
         <w:fldChar w:fldCharType="begin"/>
       </w:r>
       <w:r>
-        <w:instrText xml:space="preserve"> PAGEREF _Toc18207 \h </w:instrText>
+        <w:instrText xml:space="preserve"> PAGEREF _Toc32495 \h </w:instrText>
       </w:r>
       <w:r>
         <w:fldChar w:fldCharType="separate"/>
       </w:r>
       <w:r>
-        <w:t>22</w:t>
+        <w:t>23</w:t>
       </w:r>
       <w:r>
         <w:fldChar w:fldCharType="end"/>
@@ -1038,7 +1038,7 @@
           <w:rFonts w:hint="default"/>
           <w:lang w:val="en-US"/>
         </w:rPr>
-        <w:instrText xml:space="preserve"> HYPERLINK \l _Toc28967 </w:instrText>
+        <w:instrText xml:space="preserve"> HYPERLINK \l _Toc6878 </w:instrText>
       </w:r>
       <w:r>
         <w:rPr>
@@ -1061,13 +1061,13 @@
         <w:fldChar w:fldCharType="begin"/>
       </w:r>
       <w:r>
-        <w:instrText xml:space="preserve"> PAGEREF _Toc28967 \h </w:instrText>
+        <w:instrText xml:space="preserve"> PAGEREF _Toc6878 \h </w:instrText>
       </w:r>
       <w:r>
         <w:fldChar w:fldCharType="separate"/>
       </w:r>
       <w:r>
-        <w:t>22</w:t>
+        <w:t>23</w:t>
       </w:r>
       <w:r>
         <w:fldChar w:fldCharType="end"/>
@@ -1099,7 +1099,7 @@
           <w:rFonts w:hint="default"/>
           <w:lang w:val="en-US"/>
         </w:rPr>
-        <w:instrText xml:space="preserve"> HYPERLINK \l _Toc21352 </w:instrText>
+        <w:instrText xml:space="preserve"> HYPERLINK \l _Toc2044 </w:instrText>
       </w:r>
       <w:r>
         <w:rPr>
@@ -1122,13 +1122,13 @@
         <w:fldChar w:fldCharType="begin"/>
       </w:r>
       <w:r>
-        <w:instrText xml:space="preserve"> PAGEREF _Toc21352 \h </w:instrText>
+        <w:instrText xml:space="preserve"> PAGEREF _Toc2044 \h </w:instrText>
       </w:r>
       <w:r>
         <w:fldChar w:fldCharType="separate"/>
       </w:r>
       <w:r>
-        <w:t>22</w:t>
+        <w:t>23</w:t>
       </w:r>
       <w:r>
         <w:fldChar w:fldCharType="end"/>
@@ -1160,7 +1160,7 @@
           <w:rFonts w:hint="default"/>
           <w:lang w:val="en-US"/>
         </w:rPr>
-        <w:instrText xml:space="preserve"> HYPERLINK \l _Toc2126 </w:instrText>
+        <w:instrText xml:space="preserve"> HYPERLINK \l _Toc9685 </w:instrText>
       </w:r>
       <w:r>
         <w:rPr>
@@ -1183,13 +1183,13 @@
         <w:fldChar w:fldCharType="begin"/>
       </w:r>
       <w:r>
-        <w:instrText xml:space="preserve"> PAGEREF _Toc2126 \h </w:instrText>
+        <w:instrText xml:space="preserve"> PAGEREF _Toc9685 \h </w:instrText>
       </w:r>
       <w:r>
         <w:fldChar w:fldCharType="separate"/>
       </w:r>
       <w:r>
-        <w:t>22</w:t>
+        <w:t>23</w:t>
       </w:r>
       <w:r>
         <w:fldChar w:fldCharType="end"/>
@@ -1221,7 +1221,7 @@
           <w:rFonts w:hint="default"/>
           <w:lang w:val="en-US"/>
         </w:rPr>
-        <w:instrText xml:space="preserve"> HYPERLINK \l _Toc8333 </w:instrText>
+        <w:instrText xml:space="preserve"> HYPERLINK \l _Toc25820 </w:instrText>
       </w:r>
       <w:r>
         <w:rPr>
@@ -1244,13 +1244,13 @@
         <w:fldChar w:fldCharType="begin"/>
       </w:r>
       <w:r>
-        <w:instrText xml:space="preserve"> PAGEREF _Toc8333 \h </w:instrText>
+        <w:instrText xml:space="preserve"> PAGEREF _Toc25820 \h </w:instrText>
       </w:r>
       <w:r>
         <w:fldChar w:fldCharType="separate"/>
       </w:r>
       <w:r>
-        <w:t>22</w:t>
+        <w:t>23</w:t>
       </w:r>
       <w:r>
         <w:fldChar w:fldCharType="end"/>
@@ -1282,7 +1282,7 @@
           <w:rFonts w:hint="default"/>
           <w:lang w:val="en-US"/>
         </w:rPr>
-        <w:instrText xml:space="preserve"> HYPERLINK \l _Toc5416 </w:instrText>
+        <w:instrText xml:space="preserve"> HYPERLINK \l _Toc17790 </w:instrText>
       </w:r>
       <w:r>
         <w:rPr>
@@ -1305,13 +1305,13 @@
         <w:fldChar w:fldCharType="begin"/>
       </w:r>
       <w:r>
-        <w:instrText xml:space="preserve"> PAGEREF _Toc5416 \h </w:instrText>
+        <w:instrText xml:space="preserve"> PAGEREF _Toc17790 \h </w:instrText>
       </w:r>
       <w:r>
         <w:fldChar w:fldCharType="separate"/>
       </w:r>
       <w:r>
-        <w:t>22</w:t>
+        <w:t>23</w:t>
       </w:r>
       <w:r>
         <w:fldChar w:fldCharType="end"/>
@@ -1343,7 +1343,7 @@
           <w:rFonts w:hint="default"/>
           <w:lang w:val="en-US"/>
         </w:rPr>
-        <w:instrText xml:space="preserve"> HYPERLINK \l _Toc6336 </w:instrText>
+        <w:instrText xml:space="preserve"> HYPERLINK \l _Toc21539 </w:instrText>
       </w:r>
       <w:r>
         <w:rPr>
@@ -1366,13 +1366,13 @@
         <w:fldChar w:fldCharType="begin"/>
       </w:r>
       <w:r>
-        <w:instrText xml:space="preserve"> PAGEREF _Toc6336 \h </w:instrText>
+        <w:instrText xml:space="preserve"> PAGEREF _Toc21539 \h </w:instrText>
       </w:r>
       <w:r>
         <w:fldChar w:fldCharType="separate"/>
       </w:r>
       <w:r>
-        <w:t>22</w:t>
+        <w:t>23</w:t>
       </w:r>
       <w:r>
         <w:fldChar w:fldCharType="end"/>
@@ -1404,7 +1404,7 @@
           <w:rFonts w:hint="default"/>
           <w:lang w:val="en-US"/>
         </w:rPr>
-        <w:instrText xml:space="preserve"> HYPERLINK \l _Toc23917 </w:instrText>
+        <w:instrText xml:space="preserve"> HYPERLINK \l _Toc14721 </w:instrText>
       </w:r>
       <w:r>
         <w:rPr>
@@ -1427,13 +1427,13 @@
         <w:fldChar w:fldCharType="begin"/>
       </w:r>
       <w:r>
-        <w:instrText xml:space="preserve"> PAGEREF _Toc23917 \h </w:instrText>
+        <w:instrText xml:space="preserve"> PAGEREF _Toc14721 \h </w:instrText>
       </w:r>
       <w:r>
         <w:fldChar w:fldCharType="separate"/>
       </w:r>
       <w:r>
-        <w:t>22</w:t>
+        <w:t>23</w:t>
       </w:r>
       <w:r>
         <w:fldChar w:fldCharType="end"/>
@@ -1465,7 +1465,7 @@
           <w:rFonts w:hint="default"/>
           <w:lang w:val="en-US"/>
         </w:rPr>
-        <w:instrText xml:space="preserve"> HYPERLINK \l _Toc1530 </w:instrText>
+        <w:instrText xml:space="preserve"> HYPERLINK \l _Toc11445 </w:instrText>
       </w:r>
       <w:r>
         <w:rPr>
@@ -1488,13 +1488,13 @@
         <w:fldChar w:fldCharType="begin"/>
       </w:r>
       <w:r>
-        <w:instrText xml:space="preserve"> PAGEREF _Toc1530 \h </w:instrText>
+        <w:instrText xml:space="preserve"> PAGEREF _Toc11445 \h </w:instrText>
       </w:r>
       <w:r>
         <w:fldChar w:fldCharType="separate"/>
       </w:r>
       <w:r>
-        <w:t>22</w:t>
+        <w:t>23</w:t>
       </w:r>
       <w:r>
         <w:fldChar w:fldCharType="end"/>
@@ -1539,13 +1539,13 @@
           <w:lang w:val="en-IN"/>
         </w:rPr>
       </w:pPr>
-      <w:bookmarkStart w:id="1" w:name="_Toc6951"/>
-      <w:r>
-        <w:rPr>
-          <w:rFonts w:hint="default"/>
-          <w:lang w:val="en-IN"/>
-        </w:rPr>
-        <w:t>Languages</w:t>
+      <w:bookmarkStart w:id="1" w:name="_Toc5136"/>
+      <w:r>
+        <w:rPr>
+          <w:rFonts w:hint="default"/>
+          <w:lang w:val="en-IN"/>
+        </w:rPr>
+        <w:t>Scripts and Languages</w:t>
       </w:r>
       <w:bookmarkEnd w:id="1"/>
     </w:p>
@@ -1558,7 +1558,7 @@
           <w:lang w:val="en-IN"/>
         </w:rPr>
       </w:pPr>
-      <w:bookmarkStart w:id="2" w:name="_Toc9059"/>
+      <w:bookmarkStart w:id="2" w:name="_Toc9596"/>
       <w:r>
         <w:rPr>
           <w:rFonts w:hint="default"/>
@@ -1924,7 +1924,7 @@
           <w:lang w:val="en-IN"/>
         </w:rPr>
       </w:pPr>
-      <w:bookmarkStart w:id="3" w:name="_Toc28505"/>
+      <w:bookmarkStart w:id="3" w:name="_Toc30017"/>
       <w:r>
         <w:rPr>
           <w:rFonts w:hint="default"/>
@@ -6194,7 +6194,7 @@
           <w:lang w:val="en-IN"/>
         </w:rPr>
       </w:pPr>
-      <w:bookmarkStart w:id="4" w:name="_Toc25509"/>
+      <w:bookmarkStart w:id="4" w:name="_Toc30026"/>
       <w:r>
         <w:rPr>
           <w:rFonts w:hint="default"/>
@@ -6675,8 +6675,6 @@
           </wp:inline>
         </w:drawing>
       </w:r>
-      <w:bookmarkStart w:id="24" w:name="_GoBack"/>
-      <w:bookmarkEnd w:id="24"/>
     </w:p>
     <w:p>
       <w:pPr>
@@ -8177,7 +8175,7 @@
           <w:lang w:val="en-IN"/>
         </w:rPr>
       </w:pPr>
-      <w:bookmarkStart w:id="5" w:name="_Toc11179"/>
+      <w:bookmarkStart w:id="5" w:name="_Toc29911"/>
       <w:r>
         <w:rPr>
           <w:rFonts w:hint="default"/>
@@ -8196,7 +8194,7 @@
           <w:lang w:val="en-US"/>
         </w:rPr>
       </w:pPr>
-      <w:bookmarkStart w:id="6" w:name="_Toc7306"/>
+      <w:bookmarkStart w:id="6" w:name="_Toc20006"/>
       <w:r>
         <w:rPr>
           <w:rFonts w:hint="default"/>
@@ -8261,7 +8259,7 @@
           <w:lang w:val="en-US"/>
         </w:rPr>
       </w:pPr>
-      <w:bookmarkStart w:id="7" w:name="_Toc2057"/>
+      <w:bookmarkStart w:id="7" w:name="_Toc30088"/>
       <w:r>
         <w:rPr>
           <w:rFonts w:hint="default"/>
@@ -8288,7 +8286,7 @@
           <w:lang w:val="en-US"/>
         </w:rPr>
       </w:pPr>
-      <w:bookmarkStart w:id="8" w:name="_Toc105"/>
+      <w:bookmarkStart w:id="8" w:name="_Toc29663"/>
       <w:r>
         <w:rPr>
           <w:rFonts w:hint="default"/>
@@ -8307,7 +8305,7 @@
           <w:lang w:val="en-US"/>
         </w:rPr>
       </w:pPr>
-      <w:bookmarkStart w:id="9" w:name="_Toc18208"/>
+      <w:bookmarkStart w:id="9" w:name="_Toc12307"/>
       <w:r>
         <w:rPr>
           <w:rFonts w:hint="default"/>
@@ -8792,7 +8790,7 @@
           <w:lang w:val="en-US"/>
         </w:rPr>
       </w:pPr>
-      <w:bookmarkStart w:id="10" w:name="_Toc548"/>
+      <w:bookmarkStart w:id="10" w:name="_Toc22464"/>
       <w:r>
         <w:rPr>
           <w:rFonts w:hint="default"/>
@@ -8889,7 +8887,7 @@
           <w:lang w:val="en-US"/>
         </w:rPr>
       </w:pPr>
-      <w:bookmarkStart w:id="11" w:name="_Toc1936"/>
+      <w:bookmarkStart w:id="11" w:name="_Toc1551"/>
       <w:r>
         <w:rPr>
           <w:rFonts w:hint="default"/>
@@ -9027,7 +9025,7 @@
           <w:lang w:val="en-US"/>
         </w:rPr>
       </w:pPr>
-      <w:bookmarkStart w:id="12" w:name="_Toc26646"/>
+      <w:bookmarkStart w:id="12" w:name="_Toc7312"/>
       <w:r>
         <w:rPr>
           <w:rFonts w:hint="default"/>
@@ -12605,7 +12603,7 @@
           <w:lang w:val="en-US"/>
         </w:rPr>
       </w:pPr>
-      <w:bookmarkStart w:id="13" w:name="_Toc30614"/>
+      <w:bookmarkStart w:id="13" w:name="_Toc111"/>
       <w:r>
         <w:rPr>
           <w:rFonts w:hint="default"/>
@@ -12624,7 +12622,7 @@
           <w:lang w:val="en-US"/>
         </w:rPr>
       </w:pPr>
-      <w:bookmarkStart w:id="14" w:name="_Toc27537"/>
+      <w:bookmarkStart w:id="14" w:name="_Toc31642"/>
       <w:r>
         <w:rPr>
           <w:rFonts w:hint="default"/>
@@ -12651,7 +12649,7 @@
           <w:lang w:val="en-US"/>
         </w:rPr>
       </w:pPr>
-      <w:bookmarkStart w:id="15" w:name="_Toc18207"/>
+      <w:bookmarkStart w:id="15" w:name="_Toc32495"/>
       <w:r>
         <w:rPr>
           <w:rFonts w:hint="default"/>
@@ -12670,7 +12668,7 @@
           <w:lang w:val="en-US"/>
         </w:rPr>
       </w:pPr>
-      <w:bookmarkStart w:id="16" w:name="_Toc28967"/>
+      <w:bookmarkStart w:id="16" w:name="_Toc6878"/>
       <w:r>
         <w:rPr>
           <w:rFonts w:hint="default"/>
@@ -12689,7 +12687,7 @@
           <w:lang w:val="en-US"/>
         </w:rPr>
       </w:pPr>
-      <w:bookmarkStart w:id="17" w:name="_Toc21352"/>
+      <w:bookmarkStart w:id="17" w:name="_Toc2044"/>
       <w:r>
         <w:rPr>
           <w:rFonts w:hint="default"/>
@@ -12708,7 +12706,7 @@
           <w:lang w:val="en-US"/>
         </w:rPr>
       </w:pPr>
-      <w:bookmarkStart w:id="18" w:name="_Toc2126"/>
+      <w:bookmarkStart w:id="18" w:name="_Toc9685"/>
       <w:r>
         <w:rPr>
           <w:rFonts w:hint="default"/>
@@ -12727,7 +12725,7 @@
           <w:lang w:val="en-US"/>
         </w:rPr>
       </w:pPr>
-      <w:bookmarkStart w:id="19" w:name="_Toc8333"/>
+      <w:bookmarkStart w:id="19" w:name="_Toc25820"/>
       <w:r>
         <w:rPr>
           <w:rFonts w:hint="default"/>
@@ -12746,7 +12744,7 @@
           <w:lang w:val="en-US"/>
         </w:rPr>
       </w:pPr>
-      <w:bookmarkStart w:id="20" w:name="_Toc5416"/>
+      <w:bookmarkStart w:id="20" w:name="_Toc17790"/>
       <w:r>
         <w:rPr>
           <w:rFonts w:hint="default"/>
@@ -12765,7 +12763,7 @@
           <w:lang w:val="en-US"/>
         </w:rPr>
       </w:pPr>
-      <w:bookmarkStart w:id="21" w:name="_Toc6336"/>
+      <w:bookmarkStart w:id="21" w:name="_Toc21539"/>
       <w:r>
         <w:rPr>
           <w:rFonts w:hint="default"/>
@@ -12792,7 +12790,7 @@
           <w:lang w:val="en-US"/>
         </w:rPr>
       </w:pPr>
-      <w:bookmarkStart w:id="22" w:name="_Toc23917"/>
+      <w:bookmarkStart w:id="22" w:name="_Toc14721"/>
       <w:r>
         <w:rPr>
           <w:rFonts w:hint="default"/>
@@ -12811,7 +12809,7 @@
           <w:lang w:val="en-US"/>
         </w:rPr>
       </w:pPr>
-      <w:bookmarkStart w:id="23" w:name="_Toc1530"/>
+      <w:bookmarkStart w:id="23" w:name="_Toc11445"/>
       <w:r>
         <w:rPr>
           <w:rFonts w:hint="default"/>
@@ -12930,6 +12928,42 @@
         </w:rPr>
         <w:t>Sample Task</w:t>
       </w:r>
+    </w:p>
+    <w:p>
+      <w:pPr>
+        <w:pStyle w:val="3"/>
+        <w:bidi w:val="0"/>
+        <w:rPr>
+          <w:rFonts w:hint="default"/>
+          <w:lang w:val="en-IN"/>
+        </w:rPr>
+      </w:pPr>
+      <w:r>
+        <w:rPr>
+          <w:rFonts w:hint="default"/>
+          <w:lang w:val="en-IN"/>
+        </w:rPr>
+        <w:t>MVC</w:t>
+      </w:r>
+    </w:p>
+    <w:p>
+      <w:pPr>
+        <w:pStyle w:val="4"/>
+        <w:bidi w:val="0"/>
+        <w:rPr>
+          <w:rFonts w:hint="default"/>
+          <w:lang w:val="en-IN"/>
+        </w:rPr>
+      </w:pPr>
+      <w:r>
+        <w:rPr>
+          <w:rFonts w:hint="default"/>
+          <w:lang w:val="en-IN"/>
+        </w:rPr>
+        <w:t>Razor Pages</w:t>
+      </w:r>
+      <w:bookmarkStart w:id="24" w:name="_GoBack"/>
+      <w:bookmarkEnd w:id="24"/>
     </w:p>
     <w:p>
       <w:pPr>
@@ -13508,6 +13542,7 @@
   <w:style w:type="character" w:customStyle="1" w:styleId="19">
     <w:name w:val="Heading 5 Char"/>
     <w:link w:val="6"/>
+    <w:qFormat/>
     <w:uiPriority w:val="0"/>
     <w:rPr>
       <w:b/>

--- a/Docs/Web.docx
+++ b/Docs/Web.docx
@@ -21,6 +21,15 @@
         <w:t>WEB</w:t>
       </w:r>
       <w:bookmarkEnd w:id="0"/>
+      <w:r>
+        <w:rPr>
+          <w:rFonts w:hint="default"/>
+          <w:lang w:val="en-US"/>
+        </w:rPr>
+        <w:t xml:space="preserve"> App Dev</w:t>
+      </w:r>
+      <w:bookmarkStart w:id="24" w:name="_GoBack"/>
+      <w:bookmarkEnd w:id="24"/>
     </w:p>
     <w:p>
       <w:pPr>
@@ -1540,6 +1549,13 @@
         </w:rPr>
       </w:pPr>
       <w:bookmarkStart w:id="1" w:name="_Toc5136"/>
+      <w:r>
+        <w:rPr>
+          <w:rFonts w:hint="default"/>
+          <w:lang w:val="en-US"/>
+        </w:rPr>
+        <w:t xml:space="preserve">Frontend </w:t>
+      </w:r>
       <w:r>
         <w:rPr>
           <w:rFonts w:hint="default"/>
@@ -12962,8 +12978,108 @@
         </w:rPr>
         <w:t>Razor Pages</w:t>
       </w:r>
-      <w:bookmarkStart w:id="24" w:name="_GoBack"/>
-      <w:bookmarkEnd w:id="24"/>
+    </w:p>
+    <w:p>
+      <w:pPr>
+        <w:pStyle w:val="4"/>
+        <w:bidi w:val="0"/>
+        <w:rPr>
+          <w:rFonts w:hint="default"/>
+          <w:lang w:val="en-US"/>
+        </w:rPr>
+      </w:pPr>
+      <w:r>
+        <w:rPr>
+          <w:rFonts w:hint="default"/>
+          <w:lang w:val="en-US"/>
+        </w:rPr>
+        <w:t>Model</w:t>
+      </w:r>
+    </w:p>
+    <w:p>
+      <w:pPr>
+        <w:pStyle w:val="4"/>
+        <w:bidi w:val="0"/>
+        <w:rPr>
+          <w:rFonts w:hint="default"/>
+          <w:lang w:val="en-US"/>
+        </w:rPr>
+      </w:pPr>
+      <w:r>
+        <w:rPr>
+          <w:rFonts w:hint="default"/>
+          <w:lang w:val="en-US"/>
+        </w:rPr>
+        <w:t xml:space="preserve">View </w:t>
+      </w:r>
+    </w:p>
+    <w:p>
+      <w:pPr>
+        <w:pStyle w:val="4"/>
+        <w:bidi w:val="0"/>
+        <w:rPr>
+          <w:rFonts w:hint="default"/>
+          <w:lang w:val="en-US"/>
+        </w:rPr>
+      </w:pPr>
+      <w:r>
+        <w:rPr>
+          <w:rFonts w:hint="default"/>
+          <w:lang w:val="en-US"/>
+        </w:rPr>
+        <w:t>Controller</w:t>
+      </w:r>
+    </w:p>
+    <w:p>
+      <w:pPr>
+        <w:pStyle w:val="4"/>
+        <w:bidi w:val="0"/>
+        <w:rPr>
+          <w:rFonts w:hint="default"/>
+          <w:lang w:val="en-US"/>
+        </w:rPr>
+      </w:pPr>
+      <w:r>
+        <w:rPr>
+          <w:rFonts w:hint="default"/>
+          <w:lang w:val="en-US"/>
+        </w:rPr>
+        <w:t>Routing</w:t>
+      </w:r>
+    </w:p>
+    <w:p>
+      <w:pPr>
+        <w:pStyle w:val="5"/>
+        <w:bidi w:val="0"/>
+        <w:rPr>
+          <w:rFonts w:hint="default"/>
+          <w:lang w:val="en-US"/>
+        </w:rPr>
+      </w:pPr>
+      <w:r>
+        <w:rPr>
+          <w:rFonts w:hint="default"/>
+          <w:lang w:val="en-US"/>
+        </w:rPr>
+        <w:t>Convention routing</w:t>
+      </w:r>
+    </w:p>
+    <w:p>
+      <w:pPr>
+        <w:pStyle w:val="5"/>
+        <w:bidi w:val="0"/>
+        <w:rPr>
+          <w:rFonts w:hint="default"/>
+          <w:lang w:val="en-US"/>
+        </w:rPr>
+      </w:pPr>
+      <w:r>
+        <w:rPr>
+          <w:rFonts w:hint="default"/>
+          <w:lang w:val="en-US"/>
+        </w:rPr>
+        <w:t>Attribute routing</w:t>
+      </w:r>
     </w:p>
     <w:p>
       <w:pPr>

--- a/Docs/Web.docx
+++ b/Docs/Web.docx
@@ -12,24 +12,15 @@
           <w:lang w:val="en-US"/>
         </w:rPr>
       </w:pPr>
-      <w:bookmarkStart w:id="0" w:name="_Toc7301"/>
-      <w:r>
-        <w:rPr>
-          <w:rFonts w:hint="default"/>
-          <w:lang w:val="en-US"/>
-        </w:rPr>
-        <w:t>WEB</w:t>
+      <w:bookmarkStart w:id="0" w:name="_Toc31350"/>
+      <w:r>
+        <w:rPr>
+          <w:rFonts w:hint="default"/>
+          <w:lang w:val="en-US"/>
+        </w:rPr>
+        <w:t>WEB App Dev</w:t>
       </w:r>
       <w:bookmarkEnd w:id="0"/>
-      <w:r>
-        <w:rPr>
-          <w:rFonts w:hint="default"/>
-          <w:lang w:val="en-US"/>
-        </w:rPr>
-        <w:t xml:space="preserve"> App Dev</w:t>
-      </w:r>
-      <w:bookmarkStart w:id="24" w:name="_GoBack"/>
-      <w:bookmarkEnd w:id="24"/>
     </w:p>
     <w:p>
       <w:pPr>
@@ -71,7 +62,7 @@
           <w:rFonts w:hint="default"/>
           <w:lang w:val="en-US"/>
         </w:rPr>
-        <w:instrText xml:space="preserve"> HYPERLINK \l _Toc7301 </w:instrText>
+        <w:instrText xml:space="preserve"> HYPERLINK \l _Toc31350 </w:instrText>
       </w:r>
       <w:r>
         <w:rPr>
@@ -85,7 +76,7 @@
           <w:rFonts w:hint="default"/>
           <w:lang w:val="en-US"/>
         </w:rPr>
-        <w:t>WEB</w:t>
+        <w:t>WEB App Dev</w:t>
       </w:r>
       <w:r>
         <w:tab/>
@@ -94,7 +85,7 @@
         <w:fldChar w:fldCharType="begin"/>
       </w:r>
       <w:r>
-        <w:instrText xml:space="preserve"> PAGEREF _Toc7301 \h </w:instrText>
+        <w:instrText xml:space="preserve"> PAGEREF _Toc31350 \h </w:instrText>
       </w:r>
       <w:r>
         <w:fldChar w:fldCharType="separate"/>
@@ -132,7 +123,7 @@
           <w:rFonts w:hint="default"/>
           <w:lang w:val="en-US"/>
         </w:rPr>
-        <w:instrText xml:space="preserve"> HYPERLINK \l _Toc5136 </w:instrText>
+        <w:instrText xml:space="preserve"> HYPERLINK \l _Toc3317 </w:instrText>
       </w:r>
       <w:r>
         <w:rPr>
@@ -144,9 +135,16 @@
       <w:r>
         <w:rPr>
           <w:rFonts w:hint="default"/>
-          <w:lang w:val="en-IN"/>
-        </w:rPr>
-        <w:t>Languages</w:t>
+          <w:lang w:val="en-US"/>
+        </w:rPr>
+        <w:t xml:space="preserve">Frontend </w:t>
+      </w:r>
+      <w:r>
+        <w:rPr>
+          <w:rFonts w:hint="default"/>
+          <w:lang w:val="en-IN"/>
+        </w:rPr>
+        <w:t>Scripts and Languages</w:t>
       </w:r>
       <w:r>
         <w:tab/>
@@ -155,13 +153,13 @@
         <w:fldChar w:fldCharType="begin"/>
       </w:r>
       <w:r>
-        <w:instrText xml:space="preserve"> PAGEREF _Toc5136 \h </w:instrText>
+        <w:instrText xml:space="preserve"> PAGEREF _Toc3317 \h </w:instrText>
       </w:r>
       <w:r>
         <w:fldChar w:fldCharType="separate"/>
       </w:r>
       <w:r>
-        <w:t>1</w:t>
+        <w:t>2</w:t>
       </w:r>
       <w:r>
         <w:fldChar w:fldCharType="end"/>
@@ -193,7 +191,7 @@
           <w:rFonts w:hint="default"/>
           <w:lang w:val="en-US"/>
         </w:rPr>
-        <w:instrText xml:space="preserve"> HYPERLINK \l _Toc9596 </w:instrText>
+        <w:instrText xml:space="preserve"> HYPERLINK \l _Toc15919 </w:instrText>
       </w:r>
       <w:r>
         <w:rPr>
@@ -216,13 +214,13 @@
         <w:fldChar w:fldCharType="begin"/>
       </w:r>
       <w:r>
-        <w:instrText xml:space="preserve"> PAGEREF _Toc9596 \h </w:instrText>
+        <w:instrText xml:space="preserve"> PAGEREF _Toc15919 \h </w:instrText>
       </w:r>
       <w:r>
         <w:fldChar w:fldCharType="separate"/>
       </w:r>
       <w:r>
-        <w:t>1</w:t>
+        <w:t>2</w:t>
       </w:r>
       <w:r>
         <w:fldChar w:fldCharType="end"/>
@@ -254,7 +252,7 @@
           <w:rFonts w:hint="default"/>
           <w:lang w:val="en-US"/>
         </w:rPr>
-        <w:instrText xml:space="preserve"> HYPERLINK \l _Toc30017 </w:instrText>
+        <w:instrText xml:space="preserve"> HYPERLINK \l _Toc11853 </w:instrText>
       </w:r>
       <w:r>
         <w:rPr>
@@ -277,13 +275,13 @@
         <w:fldChar w:fldCharType="begin"/>
       </w:r>
       <w:r>
-        <w:instrText xml:space="preserve"> PAGEREF _Toc30017 \h </w:instrText>
+        <w:instrText xml:space="preserve"> PAGEREF _Toc11853 \h </w:instrText>
       </w:r>
       <w:r>
         <w:fldChar w:fldCharType="separate"/>
       </w:r>
       <w:r>
-        <w:t>2</w:t>
+        <w:t>3</w:t>
       </w:r>
       <w:r>
         <w:fldChar w:fldCharType="end"/>
@@ -315,7 +313,7 @@
           <w:rFonts w:hint="default"/>
           <w:lang w:val="en-US"/>
         </w:rPr>
-        <w:instrText xml:space="preserve"> HYPERLINK \l _Toc30026 </w:instrText>
+        <w:instrText xml:space="preserve"> HYPERLINK \l _Toc22720 </w:instrText>
       </w:r>
       <w:r>
         <w:rPr>
@@ -338,13 +336,13 @@
         <w:fldChar w:fldCharType="begin"/>
       </w:r>
       <w:r>
-        <w:instrText xml:space="preserve"> PAGEREF _Toc30026 \h </w:instrText>
+        <w:instrText xml:space="preserve"> PAGEREF _Toc22720 \h </w:instrText>
       </w:r>
       <w:r>
         <w:fldChar w:fldCharType="separate"/>
       </w:r>
       <w:r>
-        <w:t>8</w:t>
+        <w:t>9</w:t>
       </w:r>
       <w:r>
         <w:fldChar w:fldCharType="end"/>
@@ -376,7 +374,7 @@
           <w:rFonts w:hint="default"/>
           <w:lang w:val="en-US"/>
         </w:rPr>
-        <w:instrText xml:space="preserve"> HYPERLINK \l _Toc29911 </w:instrText>
+        <w:instrText xml:space="preserve"> HYPERLINK \l _Toc5744 </w:instrText>
       </w:r>
       <w:r>
         <w:rPr>
@@ -399,13 +397,13 @@
         <w:fldChar w:fldCharType="begin"/>
       </w:r>
       <w:r>
-        <w:instrText xml:space="preserve"> PAGEREF _Toc29911 \h </w:instrText>
+        <w:instrText xml:space="preserve"> PAGEREF _Toc5744 \h </w:instrText>
       </w:r>
       <w:r>
         <w:fldChar w:fldCharType="separate"/>
       </w:r>
       <w:r>
-        <w:t>14</w:t>
+        <w:t>15</w:t>
       </w:r>
       <w:r>
         <w:fldChar w:fldCharType="end"/>
@@ -437,7 +435,7 @@
           <w:rFonts w:hint="default"/>
           <w:lang w:val="en-US"/>
         </w:rPr>
-        <w:instrText xml:space="preserve"> HYPERLINK \l _Toc20006 </w:instrText>
+        <w:instrText xml:space="preserve"> HYPERLINK \l _Toc24051 </w:instrText>
       </w:r>
       <w:r>
         <w:rPr>
@@ -460,13 +458,13 @@
         <w:fldChar w:fldCharType="begin"/>
       </w:r>
       <w:r>
-        <w:instrText xml:space="preserve"> PAGEREF _Toc20006 \h </w:instrText>
+        <w:instrText xml:space="preserve"> PAGEREF _Toc24051 \h </w:instrText>
       </w:r>
       <w:r>
         <w:fldChar w:fldCharType="separate"/>
       </w:r>
       <w:r>
-        <w:t>14</w:t>
+        <w:t>15</w:t>
       </w:r>
       <w:r>
         <w:fldChar w:fldCharType="end"/>
@@ -498,7 +496,7 @@
           <w:rFonts w:hint="default"/>
           <w:lang w:val="en-US"/>
         </w:rPr>
-        <w:instrText xml:space="preserve"> HYPERLINK \l _Toc30088 </w:instrText>
+        <w:instrText xml:space="preserve"> HYPERLINK \l _Toc7846 </w:instrText>
       </w:r>
       <w:r>
         <w:rPr>
@@ -521,13 +519,13 @@
         <w:fldChar w:fldCharType="begin"/>
       </w:r>
       <w:r>
-        <w:instrText xml:space="preserve"> PAGEREF _Toc30088 \h </w:instrText>
+        <w:instrText xml:space="preserve"> PAGEREF _Toc7846 \h </w:instrText>
       </w:r>
       <w:r>
         <w:fldChar w:fldCharType="separate"/>
       </w:r>
       <w:r>
-        <w:t>15</w:t>
+        <w:t>16</w:t>
       </w:r>
       <w:r>
         <w:fldChar w:fldCharType="end"/>
@@ -559,7 +557,7 @@
           <w:rFonts w:hint="default"/>
           <w:lang w:val="en-US"/>
         </w:rPr>
-        <w:instrText xml:space="preserve"> HYPERLINK \l _Toc29663 </w:instrText>
+        <w:instrText xml:space="preserve"> HYPERLINK \l _Toc3081 </w:instrText>
       </w:r>
       <w:r>
         <w:rPr>
@@ -582,13 +580,13 @@
         <w:fldChar w:fldCharType="begin"/>
       </w:r>
       <w:r>
-        <w:instrText xml:space="preserve"> PAGEREF _Toc29663 \h </w:instrText>
+        <w:instrText xml:space="preserve"> PAGEREF _Toc3081 \h </w:instrText>
       </w:r>
       <w:r>
         <w:fldChar w:fldCharType="separate"/>
       </w:r>
       <w:r>
-        <w:t>15</w:t>
+        <w:t>16</w:t>
       </w:r>
       <w:r>
         <w:fldChar w:fldCharType="end"/>
@@ -620,7 +618,7 @@
           <w:rFonts w:hint="default"/>
           <w:lang w:val="en-US"/>
         </w:rPr>
-        <w:instrText xml:space="preserve"> HYPERLINK \l _Toc12307 </w:instrText>
+        <w:instrText xml:space="preserve"> HYPERLINK \l _Toc5593 </w:instrText>
       </w:r>
       <w:r>
         <w:rPr>
@@ -643,13 +641,13 @@
         <w:fldChar w:fldCharType="begin"/>
       </w:r>
       <w:r>
-        <w:instrText xml:space="preserve"> PAGEREF _Toc12307 \h </w:instrText>
+        <w:instrText xml:space="preserve"> PAGEREF _Toc5593 \h </w:instrText>
       </w:r>
       <w:r>
         <w:fldChar w:fldCharType="separate"/>
       </w:r>
       <w:r>
-        <w:t>15</w:t>
+        <w:t>16</w:t>
       </w:r>
       <w:r>
         <w:fldChar w:fldCharType="end"/>
@@ -681,7 +679,7 @@
           <w:rFonts w:hint="default"/>
           <w:lang w:val="en-US"/>
         </w:rPr>
-        <w:instrText xml:space="preserve"> HYPERLINK \l _Toc22464 </w:instrText>
+        <w:instrText xml:space="preserve"> HYPERLINK \l _Toc8496 </w:instrText>
       </w:r>
       <w:r>
         <w:rPr>
@@ -704,13 +702,13 @@
         <w:fldChar w:fldCharType="begin"/>
       </w:r>
       <w:r>
-        <w:instrText xml:space="preserve"> PAGEREF _Toc22464 \h </w:instrText>
+        <w:instrText xml:space="preserve"> PAGEREF _Toc8496 \h </w:instrText>
       </w:r>
       <w:r>
         <w:fldChar w:fldCharType="separate"/>
       </w:r>
       <w:r>
-        <w:t>16</w:t>
+        <w:t>17</w:t>
       </w:r>
       <w:r>
         <w:fldChar w:fldCharType="end"/>
@@ -742,7 +740,7 @@
           <w:rFonts w:hint="default"/>
           <w:lang w:val="en-US"/>
         </w:rPr>
-        <w:instrText xml:space="preserve"> HYPERLINK \l _Toc1551 </w:instrText>
+        <w:instrText xml:space="preserve"> HYPERLINK \l _Toc26821 </w:instrText>
       </w:r>
       <w:r>
         <w:rPr>
@@ -765,13 +763,13 @@
         <w:fldChar w:fldCharType="begin"/>
       </w:r>
       <w:r>
-        <w:instrText xml:space="preserve"> PAGEREF _Toc1551 \h </w:instrText>
+        <w:instrText xml:space="preserve"> PAGEREF _Toc26821 \h </w:instrText>
       </w:r>
       <w:r>
         <w:fldChar w:fldCharType="separate"/>
       </w:r>
       <w:r>
-        <w:t>16</w:t>
+        <w:t>17</w:t>
       </w:r>
       <w:r>
         <w:fldChar w:fldCharType="end"/>
@@ -803,7 +801,7 @@
           <w:rFonts w:hint="default"/>
           <w:lang w:val="en-US"/>
         </w:rPr>
-        <w:instrText xml:space="preserve"> HYPERLINK \l _Toc7312 </w:instrText>
+        <w:instrText xml:space="preserve"> HYPERLINK \l _Toc26991 </w:instrText>
       </w:r>
       <w:r>
         <w:rPr>
@@ -826,13 +824,13 @@
         <w:fldChar w:fldCharType="begin"/>
       </w:r>
       <w:r>
-        <w:instrText xml:space="preserve"> PAGEREF _Toc7312 \h </w:instrText>
+        <w:instrText xml:space="preserve"> PAGEREF _Toc26991 \h </w:instrText>
       </w:r>
       <w:r>
         <w:fldChar w:fldCharType="separate"/>
       </w:r>
       <w:r>
-        <w:t>17</w:t>
+        <w:t>18</w:t>
       </w:r>
       <w:r>
         <w:fldChar w:fldCharType="end"/>
@@ -864,7 +862,7 @@
           <w:rFonts w:hint="default"/>
           <w:lang w:val="en-US"/>
         </w:rPr>
-        <w:instrText xml:space="preserve"> HYPERLINK \l _Toc111 </w:instrText>
+        <w:instrText xml:space="preserve"> HYPERLINK \l _Toc25762 </w:instrText>
       </w:r>
       <w:r>
         <w:rPr>
@@ -887,13 +885,13 @@
         <w:fldChar w:fldCharType="begin"/>
       </w:r>
       <w:r>
-        <w:instrText xml:space="preserve"> PAGEREF _Toc111 \h </w:instrText>
+        <w:instrText xml:space="preserve"> PAGEREF _Toc25762 \h </w:instrText>
       </w:r>
       <w:r>
         <w:fldChar w:fldCharType="separate"/>
       </w:r>
       <w:r>
-        <w:t>22</w:t>
+        <w:t>23</w:t>
       </w:r>
       <w:r>
         <w:fldChar w:fldCharType="end"/>
@@ -925,7 +923,7 @@
           <w:rFonts w:hint="default"/>
           <w:lang w:val="en-US"/>
         </w:rPr>
-        <w:instrText xml:space="preserve"> HYPERLINK \l _Toc31642 </w:instrText>
+        <w:instrText xml:space="preserve"> HYPERLINK \l _Toc12581 </w:instrText>
       </w:r>
       <w:r>
         <w:rPr>
@@ -948,13 +946,13 @@
         <w:fldChar w:fldCharType="begin"/>
       </w:r>
       <w:r>
-        <w:instrText xml:space="preserve"> PAGEREF _Toc31642 \h </w:instrText>
+        <w:instrText xml:space="preserve"> PAGEREF _Toc12581 \h </w:instrText>
       </w:r>
       <w:r>
         <w:fldChar w:fldCharType="separate"/>
       </w:r>
       <w:r>
-        <w:t>22</w:t>
+        <w:t>23</w:t>
       </w:r>
       <w:r>
         <w:fldChar w:fldCharType="end"/>
@@ -986,7 +984,7 @@
           <w:rFonts w:hint="default"/>
           <w:lang w:val="en-US"/>
         </w:rPr>
-        <w:instrText xml:space="preserve"> HYPERLINK \l _Toc32495 </w:instrText>
+        <w:instrText xml:space="preserve"> HYPERLINK \l _Toc12345 </w:instrText>
       </w:r>
       <w:r>
         <w:rPr>
@@ -1009,13 +1007,13 @@
         <w:fldChar w:fldCharType="begin"/>
       </w:r>
       <w:r>
-        <w:instrText xml:space="preserve"> PAGEREF _Toc32495 \h </w:instrText>
+        <w:instrText xml:space="preserve"> PAGEREF _Toc12345 \h </w:instrText>
       </w:r>
       <w:r>
         <w:fldChar w:fldCharType="separate"/>
       </w:r>
       <w:r>
-        <w:t>23</w:t>
+        <w:t>24</w:t>
       </w:r>
       <w:r>
         <w:fldChar w:fldCharType="end"/>
@@ -1047,7 +1045,7 @@
           <w:rFonts w:hint="default"/>
           <w:lang w:val="en-US"/>
         </w:rPr>
-        <w:instrText xml:space="preserve"> HYPERLINK \l _Toc6878 </w:instrText>
+        <w:instrText xml:space="preserve"> HYPERLINK \l _Toc26704 </w:instrText>
       </w:r>
       <w:r>
         <w:rPr>
@@ -1070,13 +1068,13 @@
         <w:fldChar w:fldCharType="begin"/>
       </w:r>
       <w:r>
-        <w:instrText xml:space="preserve"> PAGEREF _Toc6878 \h </w:instrText>
+        <w:instrText xml:space="preserve"> PAGEREF _Toc26704 \h </w:instrText>
       </w:r>
       <w:r>
         <w:fldChar w:fldCharType="separate"/>
       </w:r>
       <w:r>
-        <w:t>23</w:t>
+        <w:t>24</w:t>
       </w:r>
       <w:r>
         <w:fldChar w:fldCharType="end"/>
@@ -1108,7 +1106,7 @@
           <w:rFonts w:hint="default"/>
           <w:lang w:val="en-US"/>
         </w:rPr>
-        <w:instrText xml:space="preserve"> HYPERLINK \l _Toc2044 </w:instrText>
+        <w:instrText xml:space="preserve"> HYPERLINK \l _Toc13956 </w:instrText>
       </w:r>
       <w:r>
         <w:rPr>
@@ -1131,13 +1129,13 @@
         <w:fldChar w:fldCharType="begin"/>
       </w:r>
       <w:r>
-        <w:instrText xml:space="preserve"> PAGEREF _Toc2044 \h </w:instrText>
+        <w:instrText xml:space="preserve"> PAGEREF _Toc13956 \h </w:instrText>
       </w:r>
       <w:r>
         <w:fldChar w:fldCharType="separate"/>
       </w:r>
       <w:r>
-        <w:t>23</w:t>
+        <w:t>24</w:t>
       </w:r>
       <w:r>
         <w:fldChar w:fldCharType="end"/>
@@ -1169,7 +1167,7 @@
           <w:rFonts w:hint="default"/>
           <w:lang w:val="en-US"/>
         </w:rPr>
-        <w:instrText xml:space="preserve"> HYPERLINK \l _Toc9685 </w:instrText>
+        <w:instrText xml:space="preserve"> HYPERLINK \l _Toc25906 </w:instrText>
       </w:r>
       <w:r>
         <w:rPr>
@@ -1192,13 +1190,13 @@
         <w:fldChar w:fldCharType="begin"/>
       </w:r>
       <w:r>
-        <w:instrText xml:space="preserve"> PAGEREF _Toc9685 \h </w:instrText>
+        <w:instrText xml:space="preserve"> PAGEREF _Toc25906 \h </w:instrText>
       </w:r>
       <w:r>
         <w:fldChar w:fldCharType="separate"/>
       </w:r>
       <w:r>
-        <w:t>23</w:t>
+        <w:t>24</w:t>
       </w:r>
       <w:r>
         <w:fldChar w:fldCharType="end"/>
@@ -1230,7 +1228,7 @@
           <w:rFonts w:hint="default"/>
           <w:lang w:val="en-US"/>
         </w:rPr>
-        <w:instrText xml:space="preserve"> HYPERLINK \l _Toc25820 </w:instrText>
+        <w:instrText xml:space="preserve"> HYPERLINK \l _Toc22331 </w:instrText>
       </w:r>
       <w:r>
         <w:rPr>
@@ -1253,13 +1251,13 @@
         <w:fldChar w:fldCharType="begin"/>
       </w:r>
       <w:r>
-        <w:instrText xml:space="preserve"> PAGEREF _Toc25820 \h </w:instrText>
+        <w:instrText xml:space="preserve"> PAGEREF _Toc22331 \h </w:instrText>
       </w:r>
       <w:r>
         <w:fldChar w:fldCharType="separate"/>
       </w:r>
       <w:r>
-        <w:t>23</w:t>
+        <w:t>24</w:t>
       </w:r>
       <w:r>
         <w:fldChar w:fldCharType="end"/>
@@ -1291,7 +1289,7 @@
           <w:rFonts w:hint="default"/>
           <w:lang w:val="en-US"/>
         </w:rPr>
-        <w:instrText xml:space="preserve"> HYPERLINK \l _Toc17790 </w:instrText>
+        <w:instrText xml:space="preserve"> HYPERLINK \l _Toc26903 </w:instrText>
       </w:r>
       <w:r>
         <w:rPr>
@@ -1314,13 +1312,13 @@
         <w:fldChar w:fldCharType="begin"/>
       </w:r>
       <w:r>
-        <w:instrText xml:space="preserve"> PAGEREF _Toc17790 \h </w:instrText>
+        <w:instrText xml:space="preserve"> PAGEREF _Toc26903 \h </w:instrText>
       </w:r>
       <w:r>
         <w:fldChar w:fldCharType="separate"/>
       </w:r>
       <w:r>
-        <w:t>23</w:t>
+        <w:t>24</w:t>
       </w:r>
       <w:r>
         <w:fldChar w:fldCharType="end"/>
@@ -1352,7 +1350,7 @@
           <w:rFonts w:hint="default"/>
           <w:lang w:val="en-US"/>
         </w:rPr>
-        <w:instrText xml:space="preserve"> HYPERLINK \l _Toc21539 </w:instrText>
+        <w:instrText xml:space="preserve"> HYPERLINK \l _Toc5387 </w:instrText>
       </w:r>
       <w:r>
         <w:rPr>
@@ -1375,13 +1373,13 @@
         <w:fldChar w:fldCharType="begin"/>
       </w:r>
       <w:r>
-        <w:instrText xml:space="preserve"> PAGEREF _Toc21539 \h </w:instrText>
+        <w:instrText xml:space="preserve"> PAGEREF _Toc5387 \h </w:instrText>
       </w:r>
       <w:r>
         <w:fldChar w:fldCharType="separate"/>
       </w:r>
       <w:r>
-        <w:t>23</w:t>
+        <w:t>24</w:t>
       </w:r>
       <w:r>
         <w:fldChar w:fldCharType="end"/>
@@ -1413,7 +1411,7 @@
           <w:rFonts w:hint="default"/>
           <w:lang w:val="en-US"/>
         </w:rPr>
-        <w:instrText xml:space="preserve"> HYPERLINK \l _Toc14721 </w:instrText>
+        <w:instrText xml:space="preserve"> HYPERLINK \l _Toc24645 </w:instrText>
       </w:r>
       <w:r>
         <w:rPr>
@@ -1436,13 +1434,13 @@
         <w:fldChar w:fldCharType="begin"/>
       </w:r>
       <w:r>
-        <w:instrText xml:space="preserve"> PAGEREF _Toc14721 \h </w:instrText>
+        <w:instrText xml:space="preserve"> PAGEREF _Toc24645 \h </w:instrText>
       </w:r>
       <w:r>
         <w:fldChar w:fldCharType="separate"/>
       </w:r>
       <w:r>
-        <w:t>23</w:t>
+        <w:t>24</w:t>
       </w:r>
       <w:r>
         <w:fldChar w:fldCharType="end"/>
@@ -1474,7 +1472,7 @@
           <w:rFonts w:hint="default"/>
           <w:lang w:val="en-US"/>
         </w:rPr>
-        <w:instrText xml:space="preserve"> HYPERLINK \l _Toc11445 </w:instrText>
+        <w:instrText xml:space="preserve"> HYPERLINK \l _Toc30281 </w:instrText>
       </w:r>
       <w:r>
         <w:rPr>
@@ -1497,13 +1495,379 @@
         <w:fldChar w:fldCharType="begin"/>
       </w:r>
       <w:r>
-        <w:instrText xml:space="preserve"> PAGEREF _Toc11445 \h </w:instrText>
+        <w:instrText xml:space="preserve"> PAGEREF _Toc30281 \h </w:instrText>
       </w:r>
       <w:r>
         <w:fldChar w:fldCharType="separate"/>
       </w:r>
       <w:r>
-        <w:t>23</w:t>
+        <w:t>24</w:t>
+      </w:r>
+      <w:r>
+        <w:fldChar w:fldCharType="end"/>
+      </w:r>
+      <w:r>
+        <w:rPr>
+          <w:rFonts w:hint="default"/>
+          <w:lang w:val="en-US"/>
+        </w:rPr>
+        <w:fldChar w:fldCharType="end"/>
+      </w:r>
+    </w:p>
+    <w:p>
+      <w:pPr>
+        <w:pStyle w:val="16"/>
+        <w:tabs>
+          <w:tab w:val="right" w:leader="dot" w:pos="8306"/>
+        </w:tabs>
+      </w:pPr>
+      <w:r>
+        <w:rPr>
+          <w:rFonts w:hint="default"/>
+          <w:lang w:val="en-US"/>
+        </w:rPr>
+        <w:fldChar w:fldCharType="begin"/>
+      </w:r>
+      <w:r>
+        <w:rPr>
+          <w:rFonts w:hint="default"/>
+          <w:lang w:val="en-US"/>
+        </w:rPr>
+        <w:instrText xml:space="preserve"> HYPERLINK \l _Toc24150 </w:instrText>
+      </w:r>
+      <w:r>
+        <w:rPr>
+          <w:rFonts w:hint="default"/>
+          <w:lang w:val="en-US"/>
+        </w:rPr>
+        <w:fldChar w:fldCharType="separate"/>
+      </w:r>
+      <w:r>
+        <w:rPr>
+          <w:rFonts w:hint="default"/>
+          <w:lang w:val="en-IN"/>
+        </w:rPr>
+        <w:t>MVC</w:t>
+      </w:r>
+      <w:r>
+        <w:tab/>
+      </w:r>
+      <w:r>
+        <w:fldChar w:fldCharType="begin"/>
+      </w:r>
+      <w:r>
+        <w:instrText xml:space="preserve"> PAGEREF _Toc24150 \h </w:instrText>
+      </w:r>
+      <w:r>
+        <w:fldChar w:fldCharType="separate"/>
+      </w:r>
+      <w:r>
+        <w:t>25</w:t>
+      </w:r>
+      <w:r>
+        <w:fldChar w:fldCharType="end"/>
+      </w:r>
+      <w:r>
+        <w:rPr>
+          <w:rFonts w:hint="default"/>
+          <w:lang w:val="en-US"/>
+        </w:rPr>
+        <w:fldChar w:fldCharType="end"/>
+      </w:r>
+    </w:p>
+    <w:p>
+      <w:pPr>
+        <w:pStyle w:val="17"/>
+        <w:tabs>
+          <w:tab w:val="right" w:leader="dot" w:pos="8306"/>
+        </w:tabs>
+      </w:pPr>
+      <w:r>
+        <w:rPr>
+          <w:rFonts w:hint="default"/>
+          <w:lang w:val="en-US"/>
+        </w:rPr>
+        <w:fldChar w:fldCharType="begin"/>
+      </w:r>
+      <w:r>
+        <w:rPr>
+          <w:rFonts w:hint="default"/>
+          <w:lang w:val="en-US"/>
+        </w:rPr>
+        <w:instrText xml:space="preserve"> HYPERLINK \l _Toc13396 </w:instrText>
+      </w:r>
+      <w:r>
+        <w:rPr>
+          <w:rFonts w:hint="default"/>
+          <w:lang w:val="en-US"/>
+        </w:rPr>
+        <w:fldChar w:fldCharType="separate"/>
+      </w:r>
+      <w:r>
+        <w:rPr>
+          <w:rFonts w:hint="default"/>
+          <w:lang w:val="en-IN"/>
+        </w:rPr>
+        <w:t>Razor Pages</w:t>
+      </w:r>
+      <w:r>
+        <w:tab/>
+      </w:r>
+      <w:r>
+        <w:fldChar w:fldCharType="begin"/>
+      </w:r>
+      <w:r>
+        <w:instrText xml:space="preserve"> PAGEREF _Toc13396 \h </w:instrText>
+      </w:r>
+      <w:r>
+        <w:fldChar w:fldCharType="separate"/>
+      </w:r>
+      <w:r>
+        <w:t>25</w:t>
+      </w:r>
+      <w:r>
+        <w:fldChar w:fldCharType="end"/>
+      </w:r>
+      <w:r>
+        <w:rPr>
+          <w:rFonts w:hint="default"/>
+          <w:lang w:val="en-US"/>
+        </w:rPr>
+        <w:fldChar w:fldCharType="end"/>
+      </w:r>
+    </w:p>
+    <w:p>
+      <w:pPr>
+        <w:pStyle w:val="17"/>
+        <w:tabs>
+          <w:tab w:val="right" w:leader="dot" w:pos="8306"/>
+        </w:tabs>
+      </w:pPr>
+      <w:r>
+        <w:rPr>
+          <w:rFonts w:hint="default"/>
+          <w:lang w:val="en-US"/>
+        </w:rPr>
+        <w:fldChar w:fldCharType="begin"/>
+      </w:r>
+      <w:r>
+        <w:rPr>
+          <w:rFonts w:hint="default"/>
+          <w:lang w:val="en-US"/>
+        </w:rPr>
+        <w:instrText xml:space="preserve"> HYPERLINK \l _Toc8854 </w:instrText>
+      </w:r>
+      <w:r>
+        <w:rPr>
+          <w:rFonts w:hint="default"/>
+          <w:lang w:val="en-US"/>
+        </w:rPr>
+        <w:fldChar w:fldCharType="separate"/>
+      </w:r>
+      <w:r>
+        <w:rPr>
+          <w:rFonts w:hint="default"/>
+          <w:lang w:val="en-US"/>
+        </w:rPr>
+        <w:t>Model</w:t>
+      </w:r>
+      <w:r>
+        <w:tab/>
+      </w:r>
+      <w:r>
+        <w:fldChar w:fldCharType="begin"/>
+      </w:r>
+      <w:r>
+        <w:instrText xml:space="preserve"> PAGEREF _Toc8854 \h </w:instrText>
+      </w:r>
+      <w:r>
+        <w:fldChar w:fldCharType="separate"/>
+      </w:r>
+      <w:r>
+        <w:t>25</w:t>
+      </w:r>
+      <w:r>
+        <w:fldChar w:fldCharType="end"/>
+      </w:r>
+      <w:r>
+        <w:rPr>
+          <w:rFonts w:hint="default"/>
+          <w:lang w:val="en-US"/>
+        </w:rPr>
+        <w:fldChar w:fldCharType="end"/>
+      </w:r>
+    </w:p>
+    <w:p>
+      <w:pPr>
+        <w:pStyle w:val="17"/>
+        <w:tabs>
+          <w:tab w:val="right" w:leader="dot" w:pos="8306"/>
+        </w:tabs>
+      </w:pPr>
+      <w:r>
+        <w:rPr>
+          <w:rFonts w:hint="default"/>
+          <w:lang w:val="en-US"/>
+        </w:rPr>
+        <w:fldChar w:fldCharType="begin"/>
+      </w:r>
+      <w:r>
+        <w:rPr>
+          <w:rFonts w:hint="default"/>
+          <w:lang w:val="en-US"/>
+        </w:rPr>
+        <w:instrText xml:space="preserve"> HYPERLINK \l _Toc30480 </w:instrText>
+      </w:r>
+      <w:r>
+        <w:rPr>
+          <w:rFonts w:hint="default"/>
+          <w:lang w:val="en-US"/>
+        </w:rPr>
+        <w:fldChar w:fldCharType="separate"/>
+      </w:r>
+      <w:r>
+        <w:rPr>
+          <w:rFonts w:hint="default"/>
+          <w:lang w:val="en-US"/>
+        </w:rPr>
+        <w:t>View</w:t>
+      </w:r>
+      <w:r>
+        <w:tab/>
+      </w:r>
+      <w:r>
+        <w:fldChar w:fldCharType="begin"/>
+      </w:r>
+      <w:r>
+        <w:instrText xml:space="preserve"> PAGEREF _Toc30480 \h </w:instrText>
+      </w:r>
+      <w:r>
+        <w:fldChar w:fldCharType="separate"/>
+      </w:r>
+      <w:r>
+        <w:t>25</w:t>
+      </w:r>
+      <w:r>
+        <w:fldChar w:fldCharType="end"/>
+      </w:r>
+      <w:r>
+        <w:rPr>
+          <w:rFonts w:hint="default"/>
+          <w:lang w:val="en-US"/>
+        </w:rPr>
+        <w:fldChar w:fldCharType="end"/>
+      </w:r>
+    </w:p>
+    <w:p>
+      <w:pPr>
+        <w:pStyle w:val="17"/>
+        <w:tabs>
+          <w:tab w:val="right" w:leader="dot" w:pos="8306"/>
+        </w:tabs>
+      </w:pPr>
+      <w:r>
+        <w:rPr>
+          <w:rFonts w:hint="default"/>
+          <w:lang w:val="en-US"/>
+        </w:rPr>
+        <w:fldChar w:fldCharType="begin"/>
+      </w:r>
+      <w:r>
+        <w:rPr>
+          <w:rFonts w:hint="default"/>
+          <w:lang w:val="en-US"/>
+        </w:rPr>
+        <w:instrText xml:space="preserve"> HYPERLINK \l _Toc3094 </w:instrText>
+      </w:r>
+      <w:r>
+        <w:rPr>
+          <w:rFonts w:hint="default"/>
+          <w:lang w:val="en-US"/>
+        </w:rPr>
+        <w:fldChar w:fldCharType="separate"/>
+      </w:r>
+      <w:r>
+        <w:rPr>
+          <w:rFonts w:hint="default"/>
+          <w:lang w:val="en-US"/>
+        </w:rPr>
+        <w:t>Controller</w:t>
+      </w:r>
+      <w:r>
+        <w:tab/>
+      </w:r>
+      <w:r>
+        <w:fldChar w:fldCharType="begin"/>
+      </w:r>
+      <w:r>
+        <w:instrText xml:space="preserve"> PAGEREF _Toc3094 \h </w:instrText>
+      </w:r>
+      <w:r>
+        <w:fldChar w:fldCharType="separate"/>
+      </w:r>
+      <w:r>
+        <w:t>25</w:t>
+      </w:r>
+      <w:r>
+        <w:fldChar w:fldCharType="end"/>
+      </w:r>
+      <w:r>
+        <w:rPr>
+          <w:rFonts w:hint="default"/>
+          <w:lang w:val="en-US"/>
+        </w:rPr>
+        <w:fldChar w:fldCharType="end"/>
+      </w:r>
+    </w:p>
+    <w:p>
+      <w:pPr>
+        <w:pStyle w:val="17"/>
+        <w:tabs>
+          <w:tab w:val="right" w:leader="dot" w:pos="8306"/>
+        </w:tabs>
+      </w:pPr>
+      <w:r>
+        <w:rPr>
+          <w:rFonts w:hint="default"/>
+          <w:lang w:val="en-US"/>
+        </w:rPr>
+        <w:fldChar w:fldCharType="begin"/>
+      </w:r>
+      <w:r>
+        <w:rPr>
+          <w:rFonts w:hint="default"/>
+          <w:lang w:val="en-US"/>
+        </w:rPr>
+        <w:instrText xml:space="preserve"> HYPERLINK \l _Toc1302 </w:instrText>
+      </w:r>
+      <w:r>
+        <w:rPr>
+          <w:rFonts w:hint="default"/>
+          <w:lang w:val="en-US"/>
+        </w:rPr>
+        <w:fldChar w:fldCharType="separate"/>
+      </w:r>
+      <w:r>
+        <w:rPr>
+          <w:rFonts w:hint="default"/>
+          <w:lang w:val="en-US"/>
+        </w:rPr>
+        <w:t>Routing</w:t>
+      </w:r>
+      <w:r>
+        <w:tab/>
+      </w:r>
+      <w:r>
+        <w:fldChar w:fldCharType="begin"/>
+      </w:r>
+      <w:r>
+        <w:instrText xml:space="preserve"> PAGEREF _Toc1302 \h </w:instrText>
+      </w:r>
+      <w:r>
+        <w:fldChar w:fldCharType="separate"/>
+      </w:r>
+      <w:r>
+        <w:t>25</w:t>
       </w:r>
       <w:r>
         <w:fldChar w:fldCharType="end"/>
@@ -1548,7 +1912,7 @@
           <w:lang w:val="en-IN"/>
         </w:rPr>
       </w:pPr>
-      <w:bookmarkStart w:id="1" w:name="_Toc5136"/>
+      <w:bookmarkStart w:id="1" w:name="_Toc3317"/>
       <w:r>
         <w:rPr>
           <w:rFonts w:hint="default"/>
@@ -1574,7 +1938,7 @@
           <w:lang w:val="en-IN"/>
         </w:rPr>
       </w:pPr>
-      <w:bookmarkStart w:id="2" w:name="_Toc9596"/>
+      <w:bookmarkStart w:id="2" w:name="_Toc15919"/>
       <w:r>
         <w:rPr>
           <w:rFonts w:hint="default"/>
@@ -1940,7 +2304,7 @@
           <w:lang w:val="en-IN"/>
         </w:rPr>
       </w:pPr>
-      <w:bookmarkStart w:id="3" w:name="_Toc30017"/>
+      <w:bookmarkStart w:id="3" w:name="_Toc11853"/>
       <w:r>
         <w:rPr>
           <w:rFonts w:hint="default"/>
@@ -6210,7 +6574,7 @@
           <w:lang w:val="en-IN"/>
         </w:rPr>
       </w:pPr>
-      <w:bookmarkStart w:id="4" w:name="_Toc30026"/>
+      <w:bookmarkStart w:id="4" w:name="_Toc22720"/>
       <w:r>
         <w:rPr>
           <w:rFonts w:hint="default"/>
@@ -8191,7 +8555,7 @@
           <w:lang w:val="en-IN"/>
         </w:rPr>
       </w:pPr>
-      <w:bookmarkStart w:id="5" w:name="_Toc29911"/>
+      <w:bookmarkStart w:id="5" w:name="_Toc5744"/>
       <w:r>
         <w:rPr>
           <w:rFonts w:hint="default"/>
@@ -8210,7 +8574,7 @@
           <w:lang w:val="en-US"/>
         </w:rPr>
       </w:pPr>
-      <w:bookmarkStart w:id="6" w:name="_Toc20006"/>
+      <w:bookmarkStart w:id="6" w:name="_Toc24051"/>
       <w:r>
         <w:rPr>
           <w:rFonts w:hint="default"/>
@@ -8275,7 +8639,7 @@
           <w:lang w:val="en-US"/>
         </w:rPr>
       </w:pPr>
-      <w:bookmarkStart w:id="7" w:name="_Toc30088"/>
+      <w:bookmarkStart w:id="7" w:name="_Toc7846"/>
       <w:r>
         <w:rPr>
           <w:rFonts w:hint="default"/>
@@ -8302,7 +8666,7 @@
           <w:lang w:val="en-US"/>
         </w:rPr>
       </w:pPr>
-      <w:bookmarkStart w:id="8" w:name="_Toc29663"/>
+      <w:bookmarkStart w:id="8" w:name="_Toc3081"/>
       <w:r>
         <w:rPr>
           <w:rFonts w:hint="default"/>
@@ -8321,7 +8685,7 @@
           <w:lang w:val="en-US"/>
         </w:rPr>
       </w:pPr>
-      <w:bookmarkStart w:id="9" w:name="_Toc12307"/>
+      <w:bookmarkStart w:id="9" w:name="_Toc5593"/>
       <w:r>
         <w:rPr>
           <w:rFonts w:hint="default"/>
@@ -8806,7 +9170,7 @@
           <w:lang w:val="en-US"/>
         </w:rPr>
       </w:pPr>
-      <w:bookmarkStart w:id="10" w:name="_Toc22464"/>
+      <w:bookmarkStart w:id="10" w:name="_Toc8496"/>
       <w:r>
         <w:rPr>
           <w:rFonts w:hint="default"/>
@@ -8903,7 +9267,7 @@
           <w:lang w:val="en-US"/>
         </w:rPr>
       </w:pPr>
-      <w:bookmarkStart w:id="11" w:name="_Toc1551"/>
+      <w:bookmarkStart w:id="11" w:name="_Toc26821"/>
       <w:r>
         <w:rPr>
           <w:rFonts w:hint="default"/>
@@ -9041,7 +9405,7 @@
           <w:lang w:val="en-US"/>
         </w:rPr>
       </w:pPr>
-      <w:bookmarkStart w:id="12" w:name="_Toc7312"/>
+      <w:bookmarkStart w:id="12" w:name="_Toc26991"/>
       <w:r>
         <w:rPr>
           <w:rFonts w:hint="default"/>
@@ -12619,7 +12983,7 @@
           <w:lang w:val="en-US"/>
         </w:rPr>
       </w:pPr>
-      <w:bookmarkStart w:id="13" w:name="_Toc111"/>
+      <w:bookmarkStart w:id="13" w:name="_Toc25762"/>
       <w:r>
         <w:rPr>
           <w:rFonts w:hint="default"/>
@@ -12638,7 +13002,7 @@
           <w:lang w:val="en-US"/>
         </w:rPr>
       </w:pPr>
-      <w:bookmarkStart w:id="14" w:name="_Toc31642"/>
+      <w:bookmarkStart w:id="14" w:name="_Toc12581"/>
       <w:r>
         <w:rPr>
           <w:rFonts w:hint="default"/>
@@ -12665,7 +13029,7 @@
           <w:lang w:val="en-US"/>
         </w:rPr>
       </w:pPr>
-      <w:bookmarkStart w:id="15" w:name="_Toc32495"/>
+      <w:bookmarkStart w:id="15" w:name="_Toc12345"/>
       <w:r>
         <w:rPr>
           <w:rFonts w:hint="default"/>
@@ -12684,7 +13048,7 @@
           <w:lang w:val="en-US"/>
         </w:rPr>
       </w:pPr>
-      <w:bookmarkStart w:id="16" w:name="_Toc6878"/>
+      <w:bookmarkStart w:id="16" w:name="_Toc26704"/>
       <w:r>
         <w:rPr>
           <w:rFonts w:hint="default"/>
@@ -12703,7 +13067,7 @@
           <w:lang w:val="en-US"/>
         </w:rPr>
       </w:pPr>
-      <w:bookmarkStart w:id="17" w:name="_Toc2044"/>
+      <w:bookmarkStart w:id="17" w:name="_Toc13956"/>
       <w:r>
         <w:rPr>
           <w:rFonts w:hint="default"/>
@@ -12722,7 +13086,7 @@
           <w:lang w:val="en-US"/>
         </w:rPr>
       </w:pPr>
-      <w:bookmarkStart w:id="18" w:name="_Toc9685"/>
+      <w:bookmarkStart w:id="18" w:name="_Toc25906"/>
       <w:r>
         <w:rPr>
           <w:rFonts w:hint="default"/>
@@ -12741,7 +13105,7 @@
           <w:lang w:val="en-US"/>
         </w:rPr>
       </w:pPr>
-      <w:bookmarkStart w:id="19" w:name="_Toc25820"/>
+      <w:bookmarkStart w:id="19" w:name="_Toc22331"/>
       <w:r>
         <w:rPr>
           <w:rFonts w:hint="default"/>
@@ -12760,7 +13124,7 @@
           <w:lang w:val="en-US"/>
         </w:rPr>
       </w:pPr>
-      <w:bookmarkStart w:id="20" w:name="_Toc17790"/>
+      <w:bookmarkStart w:id="20" w:name="_Toc26903"/>
       <w:r>
         <w:rPr>
           <w:rFonts w:hint="default"/>
@@ -12779,7 +13143,7 @@
           <w:lang w:val="en-US"/>
         </w:rPr>
       </w:pPr>
-      <w:bookmarkStart w:id="21" w:name="_Toc21539"/>
+      <w:bookmarkStart w:id="21" w:name="_Toc5387"/>
       <w:r>
         <w:rPr>
           <w:rFonts w:hint="default"/>
@@ -12806,7 +13170,7 @@
           <w:lang w:val="en-US"/>
         </w:rPr>
       </w:pPr>
-      <w:bookmarkStart w:id="22" w:name="_Toc14721"/>
+      <w:bookmarkStart w:id="22" w:name="_Toc24645"/>
       <w:r>
         <w:rPr>
           <w:rFonts w:hint="default"/>
@@ -12825,7 +13189,7 @@
           <w:lang w:val="en-US"/>
         </w:rPr>
       </w:pPr>
-      <w:bookmarkStart w:id="23" w:name="_Toc11445"/>
+      <w:bookmarkStart w:id="23" w:name="_Toc30281"/>
       <w:r>
         <w:rPr>
           <w:rFonts w:hint="default"/>
@@ -12954,6 +13318,7 @@
           <w:lang w:val="en-IN"/>
         </w:rPr>
       </w:pPr>
+      <w:bookmarkStart w:id="24" w:name="_Toc24150"/>
       <w:r>
         <w:rPr>
           <w:rFonts w:hint="default"/>
@@ -12961,6 +13326,7 @@
         </w:rPr>
         <w:t>MVC</w:t>
       </w:r>
+      <w:bookmarkEnd w:id="24"/>
     </w:p>
     <w:p>
       <w:pPr>
@@ -12971,6 +13337,7 @@
           <w:lang w:val="en-IN"/>
         </w:rPr>
       </w:pPr>
+      <w:bookmarkStart w:id="25" w:name="_Toc13396"/>
       <w:r>
         <w:rPr>
           <w:rFonts w:hint="default"/>
@@ -12978,6 +13345,7 @@
         </w:rPr>
         <w:t>Razor Pages</w:t>
       </w:r>
+      <w:bookmarkEnd w:id="25"/>
     </w:p>
     <w:p>
       <w:pPr>
@@ -12988,6 +13356,7 @@
           <w:lang w:val="en-US"/>
         </w:rPr>
       </w:pPr>
+      <w:bookmarkStart w:id="26" w:name="_Toc8854"/>
       <w:r>
         <w:rPr>
           <w:rFonts w:hint="default"/>
@@ -12995,6 +13364,7 @@
         </w:rPr>
         <w:t>Model</w:t>
       </w:r>
+      <w:bookmarkEnd w:id="26"/>
     </w:p>
     <w:p>
       <w:pPr>
@@ -13005,12 +13375,21 @@
           <w:lang w:val="en-US"/>
         </w:rPr>
       </w:pPr>
-      <w:r>
-        <w:rPr>
-          <w:rFonts w:hint="default"/>
-          <w:lang w:val="en-US"/>
-        </w:rPr>
-        <w:t xml:space="preserve">View </w:t>
+      <w:bookmarkStart w:id="27" w:name="_Toc30480"/>
+      <w:r>
+        <w:rPr>
+          <w:rFonts w:hint="default"/>
+          <w:lang w:val="en-US"/>
+        </w:rPr>
+        <w:t>View</w:t>
+      </w:r>
+      <w:bookmarkEnd w:id="27"/>
+      <w:r>
+        <w:rPr>
+          <w:rFonts w:hint="default"/>
+          <w:lang w:val="en-US"/>
+        </w:rPr>
+        <w:t xml:space="preserve"> </w:t>
       </w:r>
     </w:p>
     <w:p>
@@ -13022,6 +13401,7 @@
           <w:lang w:val="en-US"/>
         </w:rPr>
       </w:pPr>
+      <w:bookmarkStart w:id="28" w:name="_Toc3094"/>
       <w:r>
         <w:rPr>
           <w:rFonts w:hint="default"/>
@@ -13029,6 +13409,7 @@
         </w:rPr>
         <w:t>Controller</w:t>
       </w:r>
+      <w:bookmarkEnd w:id="28"/>
     </w:p>
     <w:p>
       <w:pPr>
@@ -13039,6 +13420,7 @@
           <w:lang w:val="en-US"/>
         </w:rPr>
       </w:pPr>
+      <w:bookmarkStart w:id="29" w:name="_Toc1302"/>
       <w:r>
         <w:rPr>
           <w:rFonts w:hint="default"/>
@@ -13046,6 +13428,7 @@
         </w:rPr>
         <w:t>Routing</w:t>
       </w:r>
+      <w:bookmarkEnd w:id="29"/>
     </w:p>
     <w:p>
       <w:pPr>
@@ -13062,6 +13445,179 @@
           <w:lang w:val="en-US"/>
         </w:rPr>
         <w:t>Convention routing</w:t>
+      </w:r>
+    </w:p>
+    <w:p>
+      <w:r>
+        <w:drawing>
+          <wp:inline distT="0" distB="0" distL="114300" distR="114300">
+            <wp:extent cx="4514850" cy="1295400"/>
+            <wp:effectExtent l="0" t="0" r="0" b="0"/>
+            <wp:docPr id="31" name="Picture 2"/>
+            <wp:cNvGraphicFramePr>
+              <a:graphicFrameLocks xmlns:a="http://schemas.openxmlformats.org/drawingml/2006/main" noChangeAspect="1"/>
+            </wp:cNvGraphicFramePr>
+            <a:graphic xmlns:a="http://schemas.openxmlformats.org/drawingml/2006/main">
+              <a:graphicData uri="http://schemas.openxmlformats.org/drawingml/2006/picture">
+                <pic:pic xmlns:pic="http://schemas.openxmlformats.org/drawingml/2006/picture">
+                  <pic:nvPicPr>
+                    <pic:cNvPr id="31" name="Picture 2"/>
+                    <pic:cNvPicPr>
+                      <a:picLocks noChangeAspect="1"/>
+                    </pic:cNvPicPr>
+                  </pic:nvPicPr>
+                  <pic:blipFill>
+                    <a:blip r:embed="rId33"/>
+                    <a:stretch>
+                      <a:fillRect/>
+                    </a:stretch>
+                  </pic:blipFill>
+                  <pic:spPr>
+                    <a:xfrm>
+                      <a:off x="0" y="0"/>
+                      <a:ext cx="4514850" cy="1295400"/>
+                    </a:xfrm>
+                    <a:prstGeom prst="rect">
+                      <a:avLst/>
+                    </a:prstGeom>
+                    <a:noFill/>
+                    <a:ln>
+                      <a:noFill/>
+                    </a:ln>
+                  </pic:spPr>
+                </pic:pic>
+              </a:graphicData>
+            </a:graphic>
+          </wp:inline>
+        </w:drawing>
+      </w:r>
+    </w:p>
+    <w:p>
+      <w:r>
+        <w:drawing>
+          <wp:inline distT="0" distB="0" distL="114300" distR="114300">
+            <wp:extent cx="4505325" cy="2001520"/>
+            <wp:effectExtent l="0" t="0" r="9525" b="17780"/>
+            <wp:docPr id="32" name="Picture 3"/>
+            <wp:cNvGraphicFramePr>
+              <a:graphicFrameLocks xmlns:a="http://schemas.openxmlformats.org/drawingml/2006/main" noChangeAspect="1"/>
+            </wp:cNvGraphicFramePr>
+            <a:graphic xmlns:a="http://schemas.openxmlformats.org/drawingml/2006/main">
+              <a:graphicData uri="http://schemas.openxmlformats.org/drawingml/2006/picture">
+                <pic:pic xmlns:pic="http://schemas.openxmlformats.org/drawingml/2006/picture">
+                  <pic:nvPicPr>
+                    <pic:cNvPr id="32" name="Picture 3"/>
+                    <pic:cNvPicPr>
+                      <a:picLocks noChangeAspect="1"/>
+                    </pic:cNvPicPr>
+                  </pic:nvPicPr>
+                  <pic:blipFill>
+                    <a:blip r:embed="rId34"/>
+                    <a:stretch>
+                      <a:fillRect/>
+                    </a:stretch>
+                  </pic:blipFill>
+                  <pic:spPr>
+                    <a:xfrm>
+                      <a:off x="0" y="0"/>
+                      <a:ext cx="4505325" cy="2001520"/>
+                    </a:xfrm>
+                    <a:prstGeom prst="rect">
+                      <a:avLst/>
+                    </a:prstGeom>
+                    <a:noFill/>
+                    <a:ln>
+                      <a:noFill/>
+                    </a:ln>
+                  </pic:spPr>
+                </pic:pic>
+              </a:graphicData>
+            </a:graphic>
+          </wp:inline>
+        </w:drawing>
+      </w:r>
+    </w:p>
+    <w:p>
+      <w:pPr>
+        <w:rPr>
+          <w:rFonts w:ascii="Consolas" w:hAnsi="Consolas" w:eastAsia="Consolas" w:cs="Consolas"/>
+          <w:i w:val="0"/>
+          <w:iCs w:val="0"/>
+          <w:caps w:val="0"/>
+          <w:color w:val="E6E6E6"/>
+          <w:spacing w:val="0"/>
+          <w:sz w:val="20"/>
+          <w:szCs w:val="20"/>
+          <w:shd w:val="clear" w:fill="404040"/>
+        </w:rPr>
+      </w:pPr>
+      <w:r>
+        <w:rPr>
+          <w:rFonts w:hint="default"/>
+          <w:lang w:val="en-US"/>
+        </w:rPr>
+        <w:t xml:space="preserve">Url: </w:t>
+      </w:r>
+      <w:r>
+        <w:rPr>
+          <w:rFonts w:ascii="Consolas" w:hAnsi="Consolas" w:eastAsia="Consolas" w:cs="Consolas"/>
+          <w:i w:val="0"/>
+          <w:iCs w:val="0"/>
+          <w:caps w:val="0"/>
+          <w:color w:val="E6E6E6"/>
+          <w:spacing w:val="0"/>
+          <w:sz w:val="20"/>
+          <w:szCs w:val="20"/>
+          <w:shd w:val="clear" w:fill="404040"/>
+        </w:rPr>
+        <w:t>/Products/Details/5</w:t>
+      </w:r>
+    </w:p>
+    <w:p>
+      <w:pPr>
+        <w:rPr>
+          <w:rFonts w:ascii="Consolas" w:hAnsi="Consolas" w:eastAsia="Consolas" w:cs="Consolas"/>
+          <w:i w:val="0"/>
+          <w:iCs w:val="0"/>
+          <w:caps w:val="0"/>
+          <w:color w:val="E6E6E6"/>
+          <w:spacing w:val="0"/>
+          <w:sz w:val="20"/>
+          <w:szCs w:val="20"/>
+          <w:shd w:val="clear" w:fill="404040"/>
+        </w:rPr>
+      </w:pPr>
+      <w:bookmarkStart w:id="30" w:name="_GoBack"/>
+      <w:bookmarkEnd w:id="30"/>
+    </w:p>
+    <w:p>
+      <w:pPr>
+        <w:rPr>
+          <w:rFonts w:hint="default" w:ascii="Consolas" w:hAnsi="Consolas" w:eastAsia="Consolas" w:cs="Consolas"/>
+          <w:i w:val="0"/>
+          <w:iCs w:val="0"/>
+          <w:caps w:val="0"/>
+          <w:color w:val="E6E6E6"/>
+          <w:spacing w:val="0"/>
+          <w:sz w:val="20"/>
+          <w:szCs w:val="20"/>
+          <w:shd w:val="clear" w:fill="404040"/>
+          <w:lang w:val="en-US"/>
+        </w:rPr>
+      </w:pPr>
+      <w:r>
+        <w:rPr>
+          <w:rFonts w:ascii="Consolas" w:hAnsi="Consolas" w:eastAsia="Consolas" w:cs="Consolas"/>
+          <w:i w:val="0"/>
+          <w:iCs w:val="0"/>
+          <w:caps w:val="0"/>
+          <w:color w:val="E6E6E6"/>
+          <w:spacing w:val="0"/>
+          <w:sz w:val="20"/>
+          <w:szCs w:val="20"/>
+          <w:shd w:val="clear" w:fill="404040"/>
+        </w:rPr>
+        <w:t>{ controller = Products, action = Details, id = 5 }</w:t>
       </w:r>
     </w:p>
     <w:p>

--- a/Docs/Web.docx
+++ b/Docs/Web.docx
@@ -12,7 +12,7 @@
           <w:lang w:val="en-US"/>
         </w:rPr>
       </w:pPr>
-      <w:bookmarkStart w:id="0" w:name="_Toc31350"/>
+      <w:bookmarkStart w:id="0" w:name="_Toc13714"/>
       <w:r>
         <w:rPr>
           <w:rFonts w:hint="default"/>
@@ -62,7 +62,7 @@
           <w:rFonts w:hint="default"/>
           <w:lang w:val="en-US"/>
         </w:rPr>
-        <w:instrText xml:space="preserve"> HYPERLINK \l _Toc31350 </w:instrText>
+        <w:instrText xml:space="preserve"> HYPERLINK \l _Toc13714 </w:instrText>
       </w:r>
       <w:r>
         <w:rPr>
@@ -85,7 +85,7 @@
         <w:fldChar w:fldCharType="begin"/>
       </w:r>
       <w:r>
-        <w:instrText xml:space="preserve"> PAGEREF _Toc31350 \h </w:instrText>
+        <w:instrText xml:space="preserve"> PAGEREF _Toc13714 \h </w:instrText>
       </w:r>
       <w:r>
         <w:fldChar w:fldCharType="separate"/>
@@ -123,7 +123,7 @@
           <w:rFonts w:hint="default"/>
           <w:lang w:val="en-US"/>
         </w:rPr>
-        <w:instrText xml:space="preserve"> HYPERLINK \l _Toc3317 </w:instrText>
+        <w:instrText xml:space="preserve"> HYPERLINK \l _Toc13215 </w:instrText>
       </w:r>
       <w:r>
         <w:rPr>
@@ -153,7 +153,7 @@
         <w:fldChar w:fldCharType="begin"/>
       </w:r>
       <w:r>
-        <w:instrText xml:space="preserve"> PAGEREF _Toc3317 \h </w:instrText>
+        <w:instrText xml:space="preserve"> PAGEREF _Toc13215 \h </w:instrText>
       </w:r>
       <w:r>
         <w:fldChar w:fldCharType="separate"/>
@@ -191,7 +191,7 @@
           <w:rFonts w:hint="default"/>
           <w:lang w:val="en-US"/>
         </w:rPr>
-        <w:instrText xml:space="preserve"> HYPERLINK \l _Toc15919 </w:instrText>
+        <w:instrText xml:space="preserve"> HYPERLINK \l _Toc28897 </w:instrText>
       </w:r>
       <w:r>
         <w:rPr>
@@ -214,7 +214,7 @@
         <w:fldChar w:fldCharType="begin"/>
       </w:r>
       <w:r>
-        <w:instrText xml:space="preserve"> PAGEREF _Toc15919 \h </w:instrText>
+        <w:instrText xml:space="preserve"> PAGEREF _Toc28897 \h </w:instrText>
       </w:r>
       <w:r>
         <w:fldChar w:fldCharType="separate"/>
@@ -252,7 +252,7 @@
           <w:rFonts w:hint="default"/>
           <w:lang w:val="en-US"/>
         </w:rPr>
-        <w:instrText xml:space="preserve"> HYPERLINK \l _Toc11853 </w:instrText>
+        <w:instrText xml:space="preserve"> HYPERLINK \l _Toc5708 </w:instrText>
       </w:r>
       <w:r>
         <w:rPr>
@@ -275,7 +275,7 @@
         <w:fldChar w:fldCharType="begin"/>
       </w:r>
       <w:r>
-        <w:instrText xml:space="preserve"> PAGEREF _Toc11853 \h </w:instrText>
+        <w:instrText xml:space="preserve"> PAGEREF _Toc5708 \h </w:instrText>
       </w:r>
       <w:r>
         <w:fldChar w:fldCharType="separate"/>
@@ -313,7 +313,7 @@
           <w:rFonts w:hint="default"/>
           <w:lang w:val="en-US"/>
         </w:rPr>
-        <w:instrText xml:space="preserve"> HYPERLINK \l _Toc22720 </w:instrText>
+        <w:instrText xml:space="preserve"> HYPERLINK \l _Toc17447 </w:instrText>
       </w:r>
       <w:r>
         <w:rPr>
@@ -336,7 +336,7 @@
         <w:fldChar w:fldCharType="begin"/>
       </w:r>
       <w:r>
-        <w:instrText xml:space="preserve"> PAGEREF _Toc22720 \h </w:instrText>
+        <w:instrText xml:space="preserve"> PAGEREF _Toc17447 \h </w:instrText>
       </w:r>
       <w:r>
         <w:fldChar w:fldCharType="separate"/>
@@ -374,7 +374,7 @@
           <w:rFonts w:hint="default"/>
           <w:lang w:val="en-US"/>
         </w:rPr>
-        <w:instrText xml:space="preserve"> HYPERLINK \l _Toc5744 </w:instrText>
+        <w:instrText xml:space="preserve"> HYPERLINK \l _Toc32563 </w:instrText>
       </w:r>
       <w:r>
         <w:rPr>
@@ -397,7 +397,7 @@
         <w:fldChar w:fldCharType="begin"/>
       </w:r>
       <w:r>
-        <w:instrText xml:space="preserve"> PAGEREF _Toc5744 \h </w:instrText>
+        <w:instrText xml:space="preserve"> PAGEREF _Toc32563 \h </w:instrText>
       </w:r>
       <w:r>
         <w:fldChar w:fldCharType="separate"/>
@@ -435,7 +435,7 @@
           <w:rFonts w:hint="default"/>
           <w:lang w:val="en-US"/>
         </w:rPr>
-        <w:instrText xml:space="preserve"> HYPERLINK \l _Toc24051 </w:instrText>
+        <w:instrText xml:space="preserve"> HYPERLINK \l _Toc25442 </w:instrText>
       </w:r>
       <w:r>
         <w:rPr>
@@ -458,7 +458,7 @@
         <w:fldChar w:fldCharType="begin"/>
       </w:r>
       <w:r>
-        <w:instrText xml:space="preserve"> PAGEREF _Toc24051 \h </w:instrText>
+        <w:instrText xml:space="preserve"> PAGEREF _Toc25442 \h </w:instrText>
       </w:r>
       <w:r>
         <w:fldChar w:fldCharType="separate"/>
@@ -496,7 +496,7 @@
           <w:rFonts w:hint="default"/>
           <w:lang w:val="en-US"/>
         </w:rPr>
-        <w:instrText xml:space="preserve"> HYPERLINK \l _Toc7846 </w:instrText>
+        <w:instrText xml:space="preserve"> HYPERLINK \l _Toc3406 </w:instrText>
       </w:r>
       <w:r>
         <w:rPr>
@@ -519,7 +519,7 @@
         <w:fldChar w:fldCharType="begin"/>
       </w:r>
       <w:r>
-        <w:instrText xml:space="preserve"> PAGEREF _Toc7846 \h </w:instrText>
+        <w:instrText xml:space="preserve"> PAGEREF _Toc3406 \h </w:instrText>
       </w:r>
       <w:r>
         <w:fldChar w:fldCharType="separate"/>
@@ -557,7 +557,7 @@
           <w:rFonts w:hint="default"/>
           <w:lang w:val="en-US"/>
         </w:rPr>
-        <w:instrText xml:space="preserve"> HYPERLINK \l _Toc3081 </w:instrText>
+        <w:instrText xml:space="preserve"> HYPERLINK \l _Toc2260 </w:instrText>
       </w:r>
       <w:r>
         <w:rPr>
@@ -580,7 +580,7 @@
         <w:fldChar w:fldCharType="begin"/>
       </w:r>
       <w:r>
-        <w:instrText xml:space="preserve"> PAGEREF _Toc3081 \h </w:instrText>
+        <w:instrText xml:space="preserve"> PAGEREF _Toc2260 \h </w:instrText>
       </w:r>
       <w:r>
         <w:fldChar w:fldCharType="separate"/>
@@ -618,7 +618,7 @@
           <w:rFonts w:hint="default"/>
           <w:lang w:val="en-US"/>
         </w:rPr>
-        <w:instrText xml:space="preserve"> HYPERLINK \l _Toc5593 </w:instrText>
+        <w:instrText xml:space="preserve"> HYPERLINK \l _Toc29781 </w:instrText>
       </w:r>
       <w:r>
         <w:rPr>
@@ -641,7 +641,7 @@
         <w:fldChar w:fldCharType="begin"/>
       </w:r>
       <w:r>
-        <w:instrText xml:space="preserve"> PAGEREF _Toc5593 \h </w:instrText>
+        <w:instrText xml:space="preserve"> PAGEREF _Toc29781 \h </w:instrText>
       </w:r>
       <w:r>
         <w:fldChar w:fldCharType="separate"/>
@@ -679,7 +679,7 @@
           <w:rFonts w:hint="default"/>
           <w:lang w:val="en-US"/>
         </w:rPr>
-        <w:instrText xml:space="preserve"> HYPERLINK \l _Toc8496 </w:instrText>
+        <w:instrText xml:space="preserve"> HYPERLINK \l _Toc31177 </w:instrText>
       </w:r>
       <w:r>
         <w:rPr>
@@ -702,7 +702,7 @@
         <w:fldChar w:fldCharType="begin"/>
       </w:r>
       <w:r>
-        <w:instrText xml:space="preserve"> PAGEREF _Toc8496 \h </w:instrText>
+        <w:instrText xml:space="preserve"> PAGEREF _Toc31177 \h </w:instrText>
       </w:r>
       <w:r>
         <w:fldChar w:fldCharType="separate"/>
@@ -740,7 +740,7 @@
           <w:rFonts w:hint="default"/>
           <w:lang w:val="en-US"/>
         </w:rPr>
-        <w:instrText xml:space="preserve"> HYPERLINK \l _Toc26821 </w:instrText>
+        <w:instrText xml:space="preserve"> HYPERLINK \l _Toc10997 </w:instrText>
       </w:r>
       <w:r>
         <w:rPr>
@@ -763,7 +763,7 @@
         <w:fldChar w:fldCharType="begin"/>
       </w:r>
       <w:r>
-        <w:instrText xml:space="preserve"> PAGEREF _Toc26821 \h </w:instrText>
+        <w:instrText xml:space="preserve"> PAGEREF _Toc10997 \h </w:instrText>
       </w:r>
       <w:r>
         <w:fldChar w:fldCharType="separate"/>
@@ -801,7 +801,7 @@
           <w:rFonts w:hint="default"/>
           <w:lang w:val="en-US"/>
         </w:rPr>
-        <w:instrText xml:space="preserve"> HYPERLINK \l _Toc26991 </w:instrText>
+        <w:instrText xml:space="preserve"> HYPERLINK \l _Toc18055 </w:instrText>
       </w:r>
       <w:r>
         <w:rPr>
@@ -824,7 +824,7 @@
         <w:fldChar w:fldCharType="begin"/>
       </w:r>
       <w:r>
-        <w:instrText xml:space="preserve"> PAGEREF _Toc26991 \h </w:instrText>
+        <w:instrText xml:space="preserve"> PAGEREF _Toc18055 \h </w:instrText>
       </w:r>
       <w:r>
         <w:fldChar w:fldCharType="separate"/>
@@ -862,7 +862,7 @@
           <w:rFonts w:hint="default"/>
           <w:lang w:val="en-US"/>
         </w:rPr>
-        <w:instrText xml:space="preserve"> HYPERLINK \l _Toc25762 </w:instrText>
+        <w:instrText xml:space="preserve"> HYPERLINK \l _Toc19331 </w:instrText>
       </w:r>
       <w:r>
         <w:rPr>
@@ -885,7 +885,7 @@
         <w:fldChar w:fldCharType="begin"/>
       </w:r>
       <w:r>
-        <w:instrText xml:space="preserve"> PAGEREF _Toc25762 \h </w:instrText>
+        <w:instrText xml:space="preserve"> PAGEREF _Toc19331 \h </w:instrText>
       </w:r>
       <w:r>
         <w:fldChar w:fldCharType="separate"/>
@@ -923,7 +923,7 @@
           <w:rFonts w:hint="default"/>
           <w:lang w:val="en-US"/>
         </w:rPr>
-        <w:instrText xml:space="preserve"> HYPERLINK \l _Toc12581 </w:instrText>
+        <w:instrText xml:space="preserve"> HYPERLINK \l _Toc18088 </w:instrText>
       </w:r>
       <w:r>
         <w:rPr>
@@ -946,7 +946,7 @@
         <w:fldChar w:fldCharType="begin"/>
       </w:r>
       <w:r>
-        <w:instrText xml:space="preserve"> PAGEREF _Toc12581 \h </w:instrText>
+        <w:instrText xml:space="preserve"> PAGEREF _Toc18088 \h </w:instrText>
       </w:r>
       <w:r>
         <w:fldChar w:fldCharType="separate"/>
@@ -984,7 +984,7 @@
           <w:rFonts w:hint="default"/>
           <w:lang w:val="en-US"/>
         </w:rPr>
-        <w:instrText xml:space="preserve"> HYPERLINK \l _Toc12345 </w:instrText>
+        <w:instrText xml:space="preserve"> HYPERLINK \l _Toc17246 </w:instrText>
       </w:r>
       <w:r>
         <w:rPr>
@@ -1007,7 +1007,7 @@
         <w:fldChar w:fldCharType="begin"/>
       </w:r>
       <w:r>
-        <w:instrText xml:space="preserve"> PAGEREF _Toc12345 \h </w:instrText>
+        <w:instrText xml:space="preserve"> PAGEREF _Toc17246 \h </w:instrText>
       </w:r>
       <w:r>
         <w:fldChar w:fldCharType="separate"/>
@@ -1045,7 +1045,7 @@
           <w:rFonts w:hint="default"/>
           <w:lang w:val="en-US"/>
         </w:rPr>
-        <w:instrText xml:space="preserve"> HYPERLINK \l _Toc26704 </w:instrText>
+        <w:instrText xml:space="preserve"> HYPERLINK \l _Toc7544 </w:instrText>
       </w:r>
       <w:r>
         <w:rPr>
@@ -1068,7 +1068,7 @@
         <w:fldChar w:fldCharType="begin"/>
       </w:r>
       <w:r>
-        <w:instrText xml:space="preserve"> PAGEREF _Toc26704 \h </w:instrText>
+        <w:instrText xml:space="preserve"> PAGEREF _Toc7544 \h </w:instrText>
       </w:r>
       <w:r>
         <w:fldChar w:fldCharType="separate"/>
@@ -1106,7 +1106,7 @@
           <w:rFonts w:hint="default"/>
           <w:lang w:val="en-US"/>
         </w:rPr>
-        <w:instrText xml:space="preserve"> HYPERLINK \l _Toc13956 </w:instrText>
+        <w:instrText xml:space="preserve"> HYPERLINK \l _Toc3690 </w:instrText>
       </w:r>
       <w:r>
         <w:rPr>
@@ -1129,7 +1129,7 @@
         <w:fldChar w:fldCharType="begin"/>
       </w:r>
       <w:r>
-        <w:instrText xml:space="preserve"> PAGEREF _Toc13956 \h </w:instrText>
+        <w:instrText xml:space="preserve"> PAGEREF _Toc3690 \h </w:instrText>
       </w:r>
       <w:r>
         <w:fldChar w:fldCharType="separate"/>
@@ -1167,7 +1167,7 @@
           <w:rFonts w:hint="default"/>
           <w:lang w:val="en-US"/>
         </w:rPr>
-        <w:instrText xml:space="preserve"> HYPERLINK \l _Toc25906 </w:instrText>
+        <w:instrText xml:space="preserve"> HYPERLINK \l _Toc11784 </w:instrText>
       </w:r>
       <w:r>
         <w:rPr>
@@ -1190,7 +1190,7 @@
         <w:fldChar w:fldCharType="begin"/>
       </w:r>
       <w:r>
-        <w:instrText xml:space="preserve"> PAGEREF _Toc25906 \h </w:instrText>
+        <w:instrText xml:space="preserve"> PAGEREF _Toc11784 \h </w:instrText>
       </w:r>
       <w:r>
         <w:fldChar w:fldCharType="separate"/>
@@ -1228,7 +1228,7 @@
           <w:rFonts w:hint="default"/>
           <w:lang w:val="en-US"/>
         </w:rPr>
-        <w:instrText xml:space="preserve"> HYPERLINK \l _Toc22331 </w:instrText>
+        <w:instrText xml:space="preserve"> HYPERLINK \l _Toc26432 </w:instrText>
       </w:r>
       <w:r>
         <w:rPr>
@@ -1251,7 +1251,7 @@
         <w:fldChar w:fldCharType="begin"/>
       </w:r>
       <w:r>
-        <w:instrText xml:space="preserve"> PAGEREF _Toc22331 \h </w:instrText>
+        <w:instrText xml:space="preserve"> PAGEREF _Toc26432 \h </w:instrText>
       </w:r>
       <w:r>
         <w:fldChar w:fldCharType="separate"/>
@@ -1289,7 +1289,7 @@
           <w:rFonts w:hint="default"/>
           <w:lang w:val="en-US"/>
         </w:rPr>
-        <w:instrText xml:space="preserve"> HYPERLINK \l _Toc26903 </w:instrText>
+        <w:instrText xml:space="preserve"> HYPERLINK \l _Toc25878 </w:instrText>
       </w:r>
       <w:r>
         <w:rPr>
@@ -1312,7 +1312,7 @@
         <w:fldChar w:fldCharType="begin"/>
       </w:r>
       <w:r>
-        <w:instrText xml:space="preserve"> PAGEREF _Toc26903 \h </w:instrText>
+        <w:instrText xml:space="preserve"> PAGEREF _Toc25878 \h </w:instrText>
       </w:r>
       <w:r>
         <w:fldChar w:fldCharType="separate"/>
@@ -1350,7 +1350,7 @@
           <w:rFonts w:hint="default"/>
           <w:lang w:val="en-US"/>
         </w:rPr>
-        <w:instrText xml:space="preserve"> HYPERLINK \l _Toc5387 </w:instrText>
+        <w:instrText xml:space="preserve"> HYPERLINK \l _Toc23049 </w:instrText>
       </w:r>
       <w:r>
         <w:rPr>
@@ -1373,7 +1373,7 @@
         <w:fldChar w:fldCharType="begin"/>
       </w:r>
       <w:r>
-        <w:instrText xml:space="preserve"> PAGEREF _Toc5387 \h </w:instrText>
+        <w:instrText xml:space="preserve"> PAGEREF _Toc23049 \h </w:instrText>
       </w:r>
       <w:r>
         <w:fldChar w:fldCharType="separate"/>
@@ -1411,7 +1411,7 @@
           <w:rFonts w:hint="default"/>
           <w:lang w:val="en-US"/>
         </w:rPr>
-        <w:instrText xml:space="preserve"> HYPERLINK \l _Toc24645 </w:instrText>
+        <w:instrText xml:space="preserve"> HYPERLINK \l _Toc12029 </w:instrText>
       </w:r>
       <w:r>
         <w:rPr>
@@ -1434,7 +1434,7 @@
         <w:fldChar w:fldCharType="begin"/>
       </w:r>
       <w:r>
-        <w:instrText xml:space="preserve"> PAGEREF _Toc24645 \h </w:instrText>
+        <w:instrText xml:space="preserve"> PAGEREF _Toc12029 \h </w:instrText>
       </w:r>
       <w:r>
         <w:fldChar w:fldCharType="separate"/>
@@ -1472,7 +1472,7 @@
           <w:rFonts w:hint="default"/>
           <w:lang w:val="en-US"/>
         </w:rPr>
-        <w:instrText xml:space="preserve"> HYPERLINK \l _Toc30281 </w:instrText>
+        <w:instrText xml:space="preserve"> HYPERLINK \l _Toc22313 </w:instrText>
       </w:r>
       <w:r>
         <w:rPr>
@@ -1495,7 +1495,7 @@
         <w:fldChar w:fldCharType="begin"/>
       </w:r>
       <w:r>
-        <w:instrText xml:space="preserve"> PAGEREF _Toc30281 \h </w:instrText>
+        <w:instrText xml:space="preserve"> PAGEREF _Toc22313 \h </w:instrText>
       </w:r>
       <w:r>
         <w:fldChar w:fldCharType="separate"/>
@@ -1533,7 +1533,7 @@
           <w:rFonts w:hint="default"/>
           <w:lang w:val="en-US"/>
         </w:rPr>
-        <w:instrText xml:space="preserve"> HYPERLINK \l _Toc24150 </w:instrText>
+        <w:instrText xml:space="preserve"> HYPERLINK \l _Toc25152 </w:instrText>
       </w:r>
       <w:r>
         <w:rPr>
@@ -1556,7 +1556,7 @@
         <w:fldChar w:fldCharType="begin"/>
       </w:r>
       <w:r>
-        <w:instrText xml:space="preserve"> PAGEREF _Toc24150 \h </w:instrText>
+        <w:instrText xml:space="preserve"> PAGEREF _Toc25152 \h </w:instrText>
       </w:r>
       <w:r>
         <w:fldChar w:fldCharType="separate"/>
@@ -1594,7 +1594,7 @@
           <w:rFonts w:hint="default"/>
           <w:lang w:val="en-US"/>
         </w:rPr>
-        <w:instrText xml:space="preserve"> HYPERLINK \l _Toc13396 </w:instrText>
+        <w:instrText xml:space="preserve"> HYPERLINK \l _Toc3092 </w:instrText>
       </w:r>
       <w:r>
         <w:rPr>
@@ -1617,7 +1617,7 @@
         <w:fldChar w:fldCharType="begin"/>
       </w:r>
       <w:r>
-        <w:instrText xml:space="preserve"> PAGEREF _Toc13396 \h </w:instrText>
+        <w:instrText xml:space="preserve"> PAGEREF _Toc3092 \h </w:instrText>
       </w:r>
       <w:r>
         <w:fldChar w:fldCharType="separate"/>
@@ -1655,7 +1655,7 @@
           <w:rFonts w:hint="default"/>
           <w:lang w:val="en-US"/>
         </w:rPr>
-        <w:instrText xml:space="preserve"> HYPERLINK \l _Toc8854 </w:instrText>
+        <w:instrText xml:space="preserve"> HYPERLINK \l _Toc27517 </w:instrText>
       </w:r>
       <w:r>
         <w:rPr>
@@ -1678,7 +1678,7 @@
         <w:fldChar w:fldCharType="begin"/>
       </w:r>
       <w:r>
-        <w:instrText xml:space="preserve"> PAGEREF _Toc8854 \h </w:instrText>
+        <w:instrText xml:space="preserve"> PAGEREF _Toc27517 \h </w:instrText>
       </w:r>
       <w:r>
         <w:fldChar w:fldCharType="separate"/>
@@ -1716,7 +1716,7 @@
           <w:rFonts w:hint="default"/>
           <w:lang w:val="en-US"/>
         </w:rPr>
-        <w:instrText xml:space="preserve"> HYPERLINK \l _Toc30480 </w:instrText>
+        <w:instrText xml:space="preserve"> HYPERLINK \l _Toc15370 </w:instrText>
       </w:r>
       <w:r>
         <w:rPr>
@@ -1739,7 +1739,7 @@
         <w:fldChar w:fldCharType="begin"/>
       </w:r>
       <w:r>
-        <w:instrText xml:space="preserve"> PAGEREF _Toc30480 \h </w:instrText>
+        <w:instrText xml:space="preserve"> PAGEREF _Toc15370 \h </w:instrText>
       </w:r>
       <w:r>
         <w:fldChar w:fldCharType="separate"/>
@@ -1777,7 +1777,7 @@
           <w:rFonts w:hint="default"/>
           <w:lang w:val="en-US"/>
         </w:rPr>
-        <w:instrText xml:space="preserve"> HYPERLINK \l _Toc3094 </w:instrText>
+        <w:instrText xml:space="preserve"> HYPERLINK \l _Toc11705 </w:instrText>
       </w:r>
       <w:r>
         <w:rPr>
@@ -1800,7 +1800,7 @@
         <w:fldChar w:fldCharType="begin"/>
       </w:r>
       <w:r>
-        <w:instrText xml:space="preserve"> PAGEREF _Toc3094 \h </w:instrText>
+        <w:instrText xml:space="preserve"> PAGEREF _Toc11705 \h </w:instrText>
       </w:r>
       <w:r>
         <w:fldChar w:fldCharType="separate"/>
@@ -1838,7 +1838,7 @@
           <w:rFonts w:hint="default"/>
           <w:lang w:val="en-US"/>
         </w:rPr>
-        <w:instrText xml:space="preserve"> HYPERLINK \l _Toc1302 </w:instrText>
+        <w:instrText xml:space="preserve"> HYPERLINK \l _Toc24470 </w:instrText>
       </w:r>
       <w:r>
         <w:rPr>
@@ -1861,7 +1861,7 @@
         <w:fldChar w:fldCharType="begin"/>
       </w:r>
       <w:r>
-        <w:instrText xml:space="preserve"> PAGEREF _Toc1302 \h </w:instrText>
+        <w:instrText xml:space="preserve"> PAGEREF _Toc24470 \h </w:instrText>
       </w:r>
       <w:r>
         <w:fldChar w:fldCharType="separate"/>
@@ -1912,7 +1912,7 @@
           <w:lang w:val="en-IN"/>
         </w:rPr>
       </w:pPr>
-      <w:bookmarkStart w:id="1" w:name="_Toc3317"/>
+      <w:bookmarkStart w:id="1" w:name="_Toc13215"/>
       <w:r>
         <w:rPr>
           <w:rFonts w:hint="default"/>
@@ -1938,7 +1938,7 @@
           <w:lang w:val="en-IN"/>
         </w:rPr>
       </w:pPr>
-      <w:bookmarkStart w:id="2" w:name="_Toc15919"/>
+      <w:bookmarkStart w:id="2" w:name="_Toc28897"/>
       <w:r>
         <w:rPr>
           <w:rFonts w:hint="default"/>
@@ -2304,7 +2304,7 @@
           <w:lang w:val="en-IN"/>
         </w:rPr>
       </w:pPr>
-      <w:bookmarkStart w:id="3" w:name="_Toc11853"/>
+      <w:bookmarkStart w:id="3" w:name="_Toc5708"/>
       <w:r>
         <w:rPr>
           <w:rFonts w:hint="default"/>
@@ -6574,7 +6574,7 @@
           <w:lang w:val="en-IN"/>
         </w:rPr>
       </w:pPr>
-      <w:bookmarkStart w:id="4" w:name="_Toc22720"/>
+      <w:bookmarkStart w:id="4" w:name="_Toc17447"/>
       <w:r>
         <w:rPr>
           <w:rFonts w:hint="default"/>
@@ -8555,7 +8555,7 @@
           <w:lang w:val="en-IN"/>
         </w:rPr>
       </w:pPr>
-      <w:bookmarkStart w:id="5" w:name="_Toc5744"/>
+      <w:bookmarkStart w:id="5" w:name="_Toc32563"/>
       <w:r>
         <w:rPr>
           <w:rFonts w:hint="default"/>
@@ -8574,7 +8574,7 @@
           <w:lang w:val="en-US"/>
         </w:rPr>
       </w:pPr>
-      <w:bookmarkStart w:id="6" w:name="_Toc24051"/>
+      <w:bookmarkStart w:id="6" w:name="_Toc25442"/>
       <w:r>
         <w:rPr>
           <w:rFonts w:hint="default"/>
@@ -8639,7 +8639,7 @@
           <w:lang w:val="en-US"/>
         </w:rPr>
       </w:pPr>
-      <w:bookmarkStart w:id="7" w:name="_Toc7846"/>
+      <w:bookmarkStart w:id="7" w:name="_Toc3406"/>
       <w:r>
         <w:rPr>
           <w:rFonts w:hint="default"/>
@@ -8666,7 +8666,7 @@
           <w:lang w:val="en-US"/>
         </w:rPr>
       </w:pPr>
-      <w:bookmarkStart w:id="8" w:name="_Toc3081"/>
+      <w:bookmarkStart w:id="8" w:name="_Toc2260"/>
       <w:r>
         <w:rPr>
           <w:rFonts w:hint="default"/>
@@ -8685,7 +8685,7 @@
           <w:lang w:val="en-US"/>
         </w:rPr>
       </w:pPr>
-      <w:bookmarkStart w:id="9" w:name="_Toc5593"/>
+      <w:bookmarkStart w:id="9" w:name="_Toc29781"/>
       <w:r>
         <w:rPr>
           <w:rFonts w:hint="default"/>
@@ -9170,7 +9170,7 @@
           <w:lang w:val="en-US"/>
         </w:rPr>
       </w:pPr>
-      <w:bookmarkStart w:id="10" w:name="_Toc8496"/>
+      <w:bookmarkStart w:id="10" w:name="_Toc31177"/>
       <w:r>
         <w:rPr>
           <w:rFonts w:hint="default"/>
@@ -9267,7 +9267,7 @@
           <w:lang w:val="en-US"/>
         </w:rPr>
       </w:pPr>
-      <w:bookmarkStart w:id="11" w:name="_Toc26821"/>
+      <w:bookmarkStart w:id="11" w:name="_Toc10997"/>
       <w:r>
         <w:rPr>
           <w:rFonts w:hint="default"/>
@@ -9405,7 +9405,7 @@
           <w:lang w:val="en-US"/>
         </w:rPr>
       </w:pPr>
-      <w:bookmarkStart w:id="12" w:name="_Toc26991"/>
+      <w:bookmarkStart w:id="12" w:name="_Toc18055"/>
       <w:r>
         <w:rPr>
           <w:rFonts w:hint="default"/>
@@ -12983,7 +12983,7 @@
           <w:lang w:val="en-US"/>
         </w:rPr>
       </w:pPr>
-      <w:bookmarkStart w:id="13" w:name="_Toc25762"/>
+      <w:bookmarkStart w:id="13" w:name="_Toc19331"/>
       <w:r>
         <w:rPr>
           <w:rFonts w:hint="default"/>
@@ -13002,7 +13002,7 @@
           <w:lang w:val="en-US"/>
         </w:rPr>
       </w:pPr>
-      <w:bookmarkStart w:id="14" w:name="_Toc12581"/>
+      <w:bookmarkStart w:id="14" w:name="_Toc18088"/>
       <w:r>
         <w:rPr>
           <w:rFonts w:hint="default"/>
@@ -13029,7 +13029,7 @@
           <w:lang w:val="en-US"/>
         </w:rPr>
       </w:pPr>
-      <w:bookmarkStart w:id="15" w:name="_Toc12345"/>
+      <w:bookmarkStart w:id="15" w:name="_Toc17246"/>
       <w:r>
         <w:rPr>
           <w:rFonts w:hint="default"/>
@@ -13048,7 +13048,7 @@
           <w:lang w:val="en-US"/>
         </w:rPr>
       </w:pPr>
-      <w:bookmarkStart w:id="16" w:name="_Toc26704"/>
+      <w:bookmarkStart w:id="16" w:name="_Toc7544"/>
       <w:r>
         <w:rPr>
           <w:rFonts w:hint="default"/>
@@ -13067,7 +13067,7 @@
           <w:lang w:val="en-US"/>
         </w:rPr>
       </w:pPr>
-      <w:bookmarkStart w:id="17" w:name="_Toc13956"/>
+      <w:bookmarkStart w:id="17" w:name="_Toc3690"/>
       <w:r>
         <w:rPr>
           <w:rFonts w:hint="default"/>
@@ -13086,7 +13086,7 @@
           <w:lang w:val="en-US"/>
         </w:rPr>
       </w:pPr>
-      <w:bookmarkStart w:id="18" w:name="_Toc25906"/>
+      <w:bookmarkStart w:id="18" w:name="_Toc11784"/>
       <w:r>
         <w:rPr>
           <w:rFonts w:hint="default"/>
@@ -13105,7 +13105,7 @@
           <w:lang w:val="en-US"/>
         </w:rPr>
       </w:pPr>
-      <w:bookmarkStart w:id="19" w:name="_Toc22331"/>
+      <w:bookmarkStart w:id="19" w:name="_Toc26432"/>
       <w:r>
         <w:rPr>
           <w:rFonts w:hint="default"/>
@@ -13124,7 +13124,7 @@
           <w:lang w:val="en-US"/>
         </w:rPr>
       </w:pPr>
-      <w:bookmarkStart w:id="20" w:name="_Toc26903"/>
+      <w:bookmarkStart w:id="20" w:name="_Toc25878"/>
       <w:r>
         <w:rPr>
           <w:rFonts w:hint="default"/>
@@ -13143,7 +13143,7 @@
           <w:lang w:val="en-US"/>
         </w:rPr>
       </w:pPr>
-      <w:bookmarkStart w:id="21" w:name="_Toc5387"/>
+      <w:bookmarkStart w:id="21" w:name="_Toc23049"/>
       <w:r>
         <w:rPr>
           <w:rFonts w:hint="default"/>
@@ -13170,7 +13170,7 @@
           <w:lang w:val="en-US"/>
         </w:rPr>
       </w:pPr>
-      <w:bookmarkStart w:id="22" w:name="_Toc24645"/>
+      <w:bookmarkStart w:id="22" w:name="_Toc12029"/>
       <w:r>
         <w:rPr>
           <w:rFonts w:hint="default"/>
@@ -13189,7 +13189,7 @@
           <w:lang w:val="en-US"/>
         </w:rPr>
       </w:pPr>
-      <w:bookmarkStart w:id="23" w:name="_Toc30281"/>
+      <w:bookmarkStart w:id="23" w:name="_Toc22313"/>
       <w:r>
         <w:rPr>
           <w:rFonts w:hint="default"/>
@@ -13318,7 +13318,7 @@
           <w:lang w:val="en-IN"/>
         </w:rPr>
       </w:pPr>
-      <w:bookmarkStart w:id="24" w:name="_Toc24150"/>
+      <w:bookmarkStart w:id="24" w:name="_Toc25152"/>
       <w:r>
         <w:rPr>
           <w:rFonts w:hint="default"/>
@@ -13334,18 +13334,196 @@
         <w:bidi w:val="0"/>
         <w:rPr>
           <w:rFonts w:hint="default"/>
-          <w:lang w:val="en-IN"/>
-        </w:rPr>
-      </w:pPr>
-      <w:bookmarkStart w:id="25" w:name="_Toc13396"/>
-      <w:r>
-        <w:rPr>
-          <w:rFonts w:hint="default"/>
-          <w:lang w:val="en-IN"/>
-        </w:rPr>
-        <w:t>Razor Pages</w:t>
-      </w:r>
-      <w:bookmarkEnd w:id="25"/>
+          <w:lang w:val="en-US"/>
+        </w:rPr>
+      </w:pPr>
+      <w:r>
+        <w:rPr>
+          <w:rFonts w:hint="default"/>
+          <w:lang w:val="en-US"/>
+        </w:rPr>
+        <w:t>Program.cs</w:t>
+      </w:r>
+    </w:p>
+    <w:p>
+      <w:pPr>
+        <w:rPr>
+          <w:rFonts w:hint="default"/>
+          <w:lang w:val="en-US"/>
+        </w:rPr>
+      </w:pPr>
+      <w:r>
+        <w:rPr>
+          <w:rFonts w:hint="default"/>
+          <w:lang w:val="en-US"/>
+        </w:rPr>
+        <w:t>Contains,</w:t>
+      </w:r>
+    </w:p>
+    <w:p>
+      <w:pPr>
+        <w:rPr>
+          <w:rFonts w:hint="default"/>
+          <w:lang w:val="en-US"/>
+        </w:rPr>
+      </w:pPr>
+      <w:r>
+        <w:rPr>
+          <w:rFonts w:hint="default"/>
+          <w:lang w:val="en-US"/>
+        </w:rPr>
+        <w:t>Services required by app are configured</w:t>
+      </w:r>
+    </w:p>
+    <w:p>
+      <w:pPr>
+        <w:rPr>
+          <w:rFonts w:hint="default"/>
+          <w:lang w:val="en-US"/>
+        </w:rPr>
+      </w:pPr>
+      <w:r>
+        <w:rPr>
+          <w:rFonts w:hint="default"/>
+          <w:lang w:val="en-US"/>
+        </w:rPr>
+        <w:t>Request handling pipeline -&gt; Series of middleware components</w:t>
+      </w:r>
+    </w:p>
+    <w:p>
+      <w:pPr>
+        <w:pStyle w:val="5"/>
+        <w:bidi w:val="0"/>
+        <w:rPr>
+          <w:rFonts w:hint="default"/>
+          <w:lang w:val="en-US"/>
+        </w:rPr>
+      </w:pPr>
+      <w:r>
+        <w:rPr>
+          <w:rFonts w:hint="default"/>
+          <w:lang w:val="en-US"/>
+        </w:rPr>
+        <w:t>Dependency injection (services)</w:t>
+      </w:r>
+    </w:p>
+    <w:p>
+      <w:pPr>
+        <w:rPr>
+          <w:rFonts w:hint="default"/>
+          <w:b/>
+          <w:bCs/>
+          <w:lang w:val="en-US"/>
+        </w:rPr>
+      </w:pPr>
+      <w:bookmarkStart w:id="30" w:name="_GoBack"/>
+      <w:r>
+        <w:rPr>
+          <w:rFonts w:hint="default"/>
+          <w:b/>
+          <w:bCs/>
+          <w:i/>
+          <w:iCs/>
+          <w:lang w:val="en-US"/>
+        </w:rPr>
+        <w:t>builder is a WebApplicationBuilder</w:t>
+      </w:r>
+      <w:bookmarkEnd w:id="30"/>
+    </w:p>
+    <w:p>
+      <w:pPr>
+        <w:rPr>
+          <w:rFonts w:hint="default"/>
+          <w:lang w:val="en-US"/>
+        </w:rPr>
+      </w:pPr>
+      <w:r>
+        <w:rPr>
+          <w:rFonts w:hint="default"/>
+          <w:b/>
+          <w:bCs/>
+          <w:lang w:val="en-US"/>
+        </w:rPr>
+        <w:t>builder.Services.</w:t>
+      </w:r>
+      <w:r>
+        <w:rPr>
+          <w:rFonts w:hint="default"/>
+          <w:lang w:val="en-US"/>
+        </w:rPr>
+        <w:t>AddRazorPages();</w:t>
+      </w:r>
+    </w:p>
+    <w:p>
+      <w:pPr>
+        <w:rPr>
+          <w:rFonts w:hint="default"/>
+          <w:lang w:val="en-US"/>
+        </w:rPr>
+      </w:pPr>
+      <w:r>
+        <w:rPr>
+          <w:rFonts w:hint="default"/>
+          <w:b/>
+          <w:bCs/>
+          <w:lang w:val="en-US"/>
+        </w:rPr>
+        <w:t>builder.Services.</w:t>
+      </w:r>
+      <w:r>
+        <w:rPr>
+          <w:rFonts w:hint="default"/>
+          <w:lang w:val="en-US"/>
+        </w:rPr>
+        <w:t>AddControllersWithViews();</w:t>
+      </w:r>
+    </w:p>
+    <w:p>
+      <w:pPr>
+        <w:rPr>
+          <w:rFonts w:hint="default"/>
+          <w:lang w:val="en-US"/>
+        </w:rPr>
+      </w:pPr>
+    </w:p>
+    <w:p>
+      <w:pPr>
+        <w:rPr>
+          <w:rFonts w:hint="default"/>
+          <w:lang w:val="en-US"/>
+        </w:rPr>
+      </w:pPr>
+      <w:r>
+        <w:rPr>
+          <w:rFonts w:hint="default"/>
+          <w:b/>
+          <w:bCs/>
+          <w:lang w:val="en-US"/>
+        </w:rPr>
+        <w:t>builder.Services.</w:t>
+      </w:r>
+      <w:r>
+        <w:rPr>
+          <w:rFonts w:hint="default"/>
+          <w:lang w:val="en-US"/>
+        </w:rPr>
+        <w:t>AddDbContext&lt;RazorPagesMovieContext&gt;(options =&gt;</w:t>
+      </w:r>
+    </w:p>
+    <w:p>
+      <w:pPr>
+        <w:rPr>
+          <w:rFonts w:hint="default"/>
+          <w:lang w:val="en-US"/>
+        </w:rPr>
+      </w:pPr>
+      <w:r>
+        <w:rPr>
+          <w:rFonts w:hint="default"/>
+          <w:lang w:val="en-US"/>
+        </w:rPr>
+        <w:t xml:space="preserve">   options.UseSqlServer(builder.Configuration.GetConnectionString("RPMovieContext")));</w:t>
+      </w:r>
     </w:p>
     <w:p>
       <w:pPr>
@@ -13353,18 +13531,18 @@
         <w:bidi w:val="0"/>
         <w:rPr>
           <w:rFonts w:hint="default"/>
-          <w:lang w:val="en-US"/>
-        </w:rPr>
-      </w:pPr>
-      <w:bookmarkStart w:id="26" w:name="_Toc8854"/>
-      <w:r>
-        <w:rPr>
-          <w:rFonts w:hint="default"/>
-          <w:lang w:val="en-US"/>
-        </w:rPr>
-        <w:t>Model</w:t>
-      </w:r>
-      <w:bookmarkEnd w:id="26"/>
+          <w:lang w:val="en-IN"/>
+        </w:rPr>
+      </w:pPr>
+      <w:bookmarkStart w:id="25" w:name="_Toc3092"/>
+      <w:r>
+        <w:rPr>
+          <w:rFonts w:hint="default"/>
+          <w:lang w:val="en-IN"/>
+        </w:rPr>
+        <w:t>Razor Pages</w:t>
+      </w:r>
+      <w:bookmarkEnd w:id="25"/>
     </w:p>
     <w:p>
       <w:pPr>
@@ -13375,21 +13553,12 @@
           <w:lang w:val="en-US"/>
         </w:rPr>
       </w:pPr>
-      <w:bookmarkStart w:id="27" w:name="_Toc30480"/>
-      <w:r>
-        <w:rPr>
-          <w:rFonts w:hint="default"/>
-          <w:lang w:val="en-US"/>
-        </w:rPr>
-        <w:t>View</w:t>
-      </w:r>
-      <w:bookmarkEnd w:id="27"/>
-      <w:r>
-        <w:rPr>
-          <w:rFonts w:hint="default"/>
-          <w:lang w:val="en-US"/>
-        </w:rPr>
-        <w:t xml:space="preserve"> </w:t>
+      <w:r>
+        <w:rPr>
+          <w:rFonts w:hint="default"/>
+          <w:lang w:val="en-US"/>
+        </w:rPr>
+        <w:t>Middleware</w:t>
       </w:r>
     </w:p>
     <w:p>
@@ -13401,15 +13570,15 @@
           <w:lang w:val="en-US"/>
         </w:rPr>
       </w:pPr>
-      <w:bookmarkStart w:id="28" w:name="_Toc3094"/>
-      <w:r>
-        <w:rPr>
-          <w:rFonts w:hint="default"/>
-          <w:lang w:val="en-US"/>
-        </w:rPr>
-        <w:t>Controller</w:t>
-      </w:r>
-      <w:bookmarkEnd w:id="28"/>
+      <w:bookmarkStart w:id="26" w:name="_Toc27517"/>
+      <w:r>
+        <w:rPr>
+          <w:rFonts w:hint="default"/>
+          <w:lang w:val="en-US"/>
+        </w:rPr>
+        <w:t>Model</w:t>
+      </w:r>
+      <w:bookmarkEnd w:id="26"/>
     </w:p>
     <w:p>
       <w:pPr>
@@ -13420,7 +13589,52 @@
           <w:lang w:val="en-US"/>
         </w:rPr>
       </w:pPr>
-      <w:bookmarkStart w:id="29" w:name="_Toc1302"/>
+      <w:bookmarkStart w:id="27" w:name="_Toc15370"/>
+      <w:r>
+        <w:rPr>
+          <w:rFonts w:hint="default"/>
+          <w:lang w:val="en-US"/>
+        </w:rPr>
+        <w:t>View</w:t>
+      </w:r>
+      <w:bookmarkEnd w:id="27"/>
+      <w:r>
+        <w:rPr>
+          <w:rFonts w:hint="default"/>
+          <w:lang w:val="en-US"/>
+        </w:rPr>
+        <w:t xml:space="preserve"> </w:t>
+      </w:r>
+    </w:p>
+    <w:p>
+      <w:pPr>
+        <w:pStyle w:val="4"/>
+        <w:bidi w:val="0"/>
+        <w:rPr>
+          <w:rFonts w:hint="default"/>
+          <w:lang w:val="en-US"/>
+        </w:rPr>
+      </w:pPr>
+      <w:bookmarkStart w:id="28" w:name="_Toc11705"/>
+      <w:r>
+        <w:rPr>
+          <w:rFonts w:hint="default"/>
+          <w:lang w:val="en-US"/>
+        </w:rPr>
+        <w:t>Controller</w:t>
+      </w:r>
+      <w:bookmarkEnd w:id="28"/>
+    </w:p>
+    <w:p>
+      <w:pPr>
+        <w:pStyle w:val="4"/>
+        <w:bidi w:val="0"/>
+        <w:rPr>
+          <w:rFonts w:hint="default"/>
+          <w:lang w:val="en-US"/>
+        </w:rPr>
+      </w:pPr>
+      <w:bookmarkStart w:id="29" w:name="_Toc24470"/>
       <w:r>
         <w:rPr>
           <w:rFonts w:hint="default"/>
@@ -13587,8 +13801,6 @@
           <w:shd w:val="clear" w:fill="404040"/>
         </w:rPr>
       </w:pPr>
-      <w:bookmarkStart w:id="30" w:name="_GoBack"/>
-      <w:bookmarkEnd w:id="30"/>
     </w:p>
     <w:p>
       <w:pPr>

--- a/Docs/Web.docx
+++ b/Docs/Web.docx
@@ -5649,12 +5649,6 @@
             <w:insideH w:val="single" w:color="auto" w:sz="4" w:space="0"/>
             <w:insideV w:val="single" w:color="auto" w:sz="4" w:space="0"/>
           </w:tblBorders>
-          <w:tblCellMar>
-            <w:top w:w="0" w:type="dxa"/>
-            <w:left w:w="108" w:type="dxa"/>
-            <w:bottom w:w="0" w:type="dxa"/>
-            <w:right w:w="108" w:type="dxa"/>
-          </w:tblCellMar>
         </w:tblPrEx>
         <w:tc>
           <w:tcPr>
@@ -8636,24 +8630,139 @@
         <w:bidi w:val="0"/>
         <w:rPr>
           <w:rFonts w:hint="default"/>
-          <w:lang w:val="en-US"/>
-        </w:rPr>
-      </w:pPr>
-      <w:bookmarkStart w:id="7" w:name="_Toc3406"/>
-      <w:r>
-        <w:rPr>
-          <w:rFonts w:hint="default"/>
-          <w:lang w:val="en-US"/>
-        </w:rPr>
-        <w:t>Concepts</w:t>
-      </w:r>
-      <w:bookmarkEnd w:id="7"/>
-    </w:p>
-    <w:p>
-      <w:pPr>
-        <w:rPr>
-          <w:rFonts w:hint="default"/>
-          <w:lang w:val="en-US"/>
+          <w:lang w:val="en-IN"/>
+        </w:rPr>
+      </w:pPr>
+      <w:bookmarkStart w:id="7" w:name="_Toc29781"/>
+      <w:r>
+        <w:rPr>
+          <w:rFonts w:hint="default"/>
+          <w:lang w:val="en-IN"/>
+        </w:rPr>
+        <w:t>REST</w:t>
+      </w:r>
+    </w:p>
+    <w:p>
+      <w:pPr>
+        <w:pStyle w:val="5"/>
+        <w:bidi w:val="0"/>
+        <w:rPr>
+          <w:rFonts w:hint="default"/>
+          <w:lang w:val="en-IN"/>
+        </w:rPr>
+      </w:pPr>
+      <w:r>
+        <w:rPr>
+          <w:rFonts w:hint="default"/>
+          <w:lang w:val="en-IN"/>
+        </w:rPr>
+        <w:t>Six constraints to make API services RESTful</w:t>
+      </w:r>
+    </w:p>
+    <w:p>
+      <w:bookmarkStart w:id="28" w:name="_GoBack"/>
+      <w:r>
+        <w:drawing>
+          <wp:inline distT="0" distB="0" distL="114300" distR="114300">
+            <wp:extent cx="5273675" cy="3998595"/>
+            <wp:effectExtent l="0" t="0" r="3175" b="1905"/>
+            <wp:docPr id="30" name="Picture 1"/>
+            <wp:cNvGraphicFramePr>
+              <a:graphicFrameLocks xmlns:a="http://schemas.openxmlformats.org/drawingml/2006/main" noChangeAspect="1"/>
+            </wp:cNvGraphicFramePr>
+            <a:graphic xmlns:a="http://schemas.openxmlformats.org/drawingml/2006/main">
+              <a:graphicData uri="http://schemas.openxmlformats.org/drawingml/2006/picture">
+                <pic:pic xmlns:pic="http://schemas.openxmlformats.org/drawingml/2006/picture">
+                  <pic:nvPicPr>
+                    <pic:cNvPr id="30" name="Picture 1"/>
+                    <pic:cNvPicPr>
+                      <a:picLocks noChangeAspect="1"/>
+                    </pic:cNvPicPr>
+                  </pic:nvPicPr>
+                  <pic:blipFill>
+                    <a:blip r:embed="rId33"/>
+                    <a:stretch>
+                      <a:fillRect/>
+                    </a:stretch>
+                  </pic:blipFill>
+                  <pic:spPr>
+                    <a:xfrm>
+                      <a:off x="0" y="0"/>
+                      <a:ext cx="5273675" cy="3998595"/>
+                    </a:xfrm>
+                    <a:prstGeom prst="rect">
+                      <a:avLst/>
+                    </a:prstGeom>
+                    <a:noFill/>
+                    <a:ln>
+                      <a:noFill/>
+                    </a:ln>
+                  </pic:spPr>
+                </pic:pic>
+              </a:graphicData>
+            </a:graphic>
+          </wp:inline>
+        </w:drawing>
+      </w:r>
+    </w:p>
+    <w:bookmarkEnd w:id="28"/>
+    <w:p/>
+    <w:p>
+      <w:pPr>
+        <w:rPr>
+          <w:rFonts w:hint="default"/>
+          <w:lang w:val="en-IN"/>
+        </w:rPr>
+      </w:pPr>
+      <w:r>
+        <w:rPr>
+          <w:rFonts w:hint="default"/>
+          <w:lang w:val="en-IN"/>
+        </w:rPr>
+        <w:t xml:space="preserve">Source: </w:t>
+      </w:r>
+      <w:r>
+        <w:rPr>
+          <w:rFonts w:hint="default"/>
+          <w:lang w:val="en-IN"/>
+        </w:rPr>
+        <w:fldChar w:fldCharType="begin"/>
+      </w:r>
+      <w:r>
+        <w:rPr>
+          <w:rFonts w:hint="default"/>
+          <w:lang w:val="en-IN"/>
+        </w:rPr>
+        <w:instrText xml:space="preserve"> HYPERLINK "https://blog.postman.com/rest-api-examples/" </w:instrText>
+      </w:r>
+      <w:r>
+        <w:rPr>
+          <w:rFonts w:hint="default"/>
+          <w:lang w:val="en-IN"/>
+        </w:rPr>
+        <w:fldChar w:fldCharType="separate"/>
+      </w:r>
+      <w:r>
+        <w:rPr>
+          <w:rStyle w:val="11"/>
+          <w:rFonts w:hint="default"/>
+          <w:lang w:val="en-IN"/>
+        </w:rPr>
+        <w:t>Link</w:t>
+      </w:r>
+      <w:r>
+        <w:rPr>
+          <w:rFonts w:hint="default"/>
+          <w:lang w:val="en-IN"/>
+        </w:rPr>
+        <w:fldChar w:fldCharType="end"/>
+      </w:r>
+    </w:p>
+    <w:p>
+      <w:pPr>
+        <w:rPr>
+          <w:rFonts w:hint="default"/>
+          <w:lang w:val="en-IN"/>
         </w:rPr>
       </w:pPr>
     </w:p>
@@ -8666,26 +8775,6 @@
           <w:lang w:val="en-US"/>
         </w:rPr>
       </w:pPr>
-      <w:bookmarkStart w:id="8" w:name="_Toc2260"/>
-      <w:r>
-        <w:rPr>
-          <w:rFonts w:hint="default"/>
-          <w:lang w:val="en-US"/>
-        </w:rPr>
-        <w:t>API Questions</w:t>
-      </w:r>
-      <w:bookmarkEnd w:id="8"/>
-    </w:p>
-    <w:p>
-      <w:pPr>
-        <w:pStyle w:val="4"/>
-        <w:bidi w:val="0"/>
-        <w:rPr>
-          <w:rFonts w:hint="default"/>
-          <w:lang w:val="en-US"/>
-        </w:rPr>
-      </w:pPr>
-      <w:bookmarkStart w:id="9" w:name="_Toc29781"/>
       <w:r>
         <w:rPr>
           <w:rFonts w:hint="default"/>
@@ -8693,7 +8782,7 @@
         </w:rPr>
         <w:t>Getting started</w:t>
       </w:r>
-      <w:bookmarkEnd w:id="9"/>
+      <w:bookmarkEnd w:id="7"/>
     </w:p>
     <w:p>
       <w:pPr>
@@ -9170,7 +9259,7 @@
           <w:lang w:val="en-US"/>
         </w:rPr>
       </w:pPr>
-      <w:bookmarkStart w:id="10" w:name="_Toc31177"/>
+      <w:bookmarkStart w:id="8" w:name="_Toc31177"/>
       <w:r>
         <w:rPr>
           <w:rFonts w:hint="default"/>
@@ -9178,7 +9267,7 @@
         </w:rPr>
         <w:t>Testing</w:t>
       </w:r>
-      <w:bookmarkEnd w:id="10"/>
+      <w:bookmarkEnd w:id="8"/>
     </w:p>
     <w:p>
       <w:pPr>
@@ -9267,7 +9356,7 @@
           <w:lang w:val="en-US"/>
         </w:rPr>
       </w:pPr>
-      <w:bookmarkStart w:id="11" w:name="_Toc10997"/>
+      <w:bookmarkStart w:id="9" w:name="_Toc10997"/>
       <w:r>
         <w:rPr>
           <w:rFonts w:hint="default"/>
@@ -9275,7 +9364,7 @@
         </w:rPr>
         <w:t>API security</w:t>
       </w:r>
-      <w:bookmarkEnd w:id="11"/>
+      <w:bookmarkEnd w:id="9"/>
     </w:p>
     <w:p>
       <w:pPr>
@@ -9405,7 +9494,7 @@
           <w:lang w:val="en-US"/>
         </w:rPr>
       </w:pPr>
-      <w:bookmarkStart w:id="12" w:name="_Toc18055"/>
+      <w:bookmarkStart w:id="10" w:name="_Toc18055"/>
       <w:r>
         <w:rPr>
           <w:rFonts w:hint="default"/>
@@ -9413,7 +9502,7 @@
         </w:rPr>
         <w:t>Authentication and authorization</w:t>
       </w:r>
-      <w:bookmarkEnd w:id="12"/>
+      <w:bookmarkEnd w:id="10"/>
     </w:p>
     <w:p>
       <w:pPr>
@@ -12983,7 +13072,7 @@
           <w:lang w:val="en-US"/>
         </w:rPr>
       </w:pPr>
-      <w:bookmarkStart w:id="13" w:name="_Toc19331"/>
+      <w:bookmarkStart w:id="11" w:name="_Toc19331"/>
       <w:r>
         <w:rPr>
           <w:rFonts w:hint="default"/>
@@ -12991,7 +13080,7 @@
         </w:rPr>
         <w:t>Claims</w:t>
       </w:r>
-      <w:bookmarkEnd w:id="13"/>
+      <w:bookmarkEnd w:id="11"/>
     </w:p>
     <w:p>
       <w:pPr>
@@ -13002,7 +13091,7 @@
           <w:lang w:val="en-US"/>
         </w:rPr>
       </w:pPr>
-      <w:bookmarkStart w:id="14" w:name="_Toc18088"/>
+      <w:bookmarkStart w:id="12" w:name="_Toc18088"/>
       <w:r>
         <w:rPr>
           <w:rFonts w:hint="default"/>
@@ -13010,7 +13099,7 @@
         </w:rPr>
         <w:t>Advanced Authorization</w:t>
       </w:r>
-      <w:bookmarkEnd w:id="14"/>
+      <w:bookmarkEnd w:id="12"/>
     </w:p>
     <w:p>
       <w:pPr>
@@ -13029,7 +13118,7 @@
           <w:lang w:val="en-US"/>
         </w:rPr>
       </w:pPr>
-      <w:bookmarkStart w:id="15" w:name="_Toc17246"/>
+      <w:bookmarkStart w:id="13" w:name="_Toc17246"/>
       <w:r>
         <w:rPr>
           <w:rFonts w:hint="default"/>
@@ -13037,7 +13126,7 @@
         </w:rPr>
         <w:t>Versoning</w:t>
       </w:r>
-      <w:bookmarkEnd w:id="15"/>
+      <w:bookmarkEnd w:id="13"/>
     </w:p>
     <w:p>
       <w:pPr>
@@ -13048,7 +13137,7 @@
           <w:lang w:val="en-US"/>
         </w:rPr>
       </w:pPr>
-      <w:bookmarkStart w:id="16" w:name="_Toc7544"/>
+      <w:bookmarkStart w:id="14" w:name="_Toc7544"/>
       <w:r>
         <w:rPr>
           <w:rFonts w:hint="default"/>
@@ -13056,7 +13145,7 @@
         </w:rPr>
         <w:t>Monitoring</w:t>
       </w:r>
-      <w:bookmarkEnd w:id="16"/>
+      <w:bookmarkEnd w:id="14"/>
     </w:p>
     <w:p>
       <w:pPr>
@@ -13067,7 +13156,7 @@
           <w:lang w:val="en-US"/>
         </w:rPr>
       </w:pPr>
-      <w:bookmarkStart w:id="17" w:name="_Toc3690"/>
+      <w:bookmarkStart w:id="15" w:name="_Toc3690"/>
       <w:r>
         <w:rPr>
           <w:rFonts w:hint="default"/>
@@ -13075,7 +13164,7 @@
         </w:rPr>
         <w:t>Protecting</w:t>
       </w:r>
-      <w:bookmarkEnd w:id="17"/>
+      <w:bookmarkEnd w:id="15"/>
     </w:p>
     <w:p>
       <w:pPr>
@@ -13086,7 +13175,7 @@
           <w:lang w:val="en-US"/>
         </w:rPr>
       </w:pPr>
-      <w:bookmarkStart w:id="18" w:name="_Toc11784"/>
+      <w:bookmarkStart w:id="16" w:name="_Toc11784"/>
       <w:r>
         <w:rPr>
           <w:rFonts w:hint="default"/>
@@ -13094,7 +13183,7 @@
         </w:rPr>
         <w:t>Building</w:t>
       </w:r>
-      <w:bookmarkEnd w:id="18"/>
+      <w:bookmarkEnd w:id="16"/>
     </w:p>
     <w:p>
       <w:pPr>
@@ -13105,7 +13194,7 @@
           <w:lang w:val="en-US"/>
         </w:rPr>
       </w:pPr>
-      <w:bookmarkStart w:id="19" w:name="_Toc26432"/>
+      <w:bookmarkStart w:id="17" w:name="_Toc26432"/>
       <w:r>
         <w:rPr>
           <w:rFonts w:hint="default"/>
@@ -13113,7 +13202,7 @@
         </w:rPr>
         <w:t>Consuming</w:t>
       </w:r>
-      <w:bookmarkEnd w:id="19"/>
+      <w:bookmarkEnd w:id="17"/>
     </w:p>
     <w:p>
       <w:pPr>
@@ -13124,7 +13213,7 @@
           <w:lang w:val="en-US"/>
         </w:rPr>
       </w:pPr>
-      <w:bookmarkStart w:id="20" w:name="_Toc25878"/>
+      <w:bookmarkStart w:id="18" w:name="_Toc25878"/>
       <w:r>
         <w:rPr>
           <w:rFonts w:hint="default"/>
@@ -13132,7 +13221,7 @@
         </w:rPr>
         <w:t>Open API</w:t>
       </w:r>
-      <w:bookmarkEnd w:id="20"/>
+      <w:bookmarkEnd w:id="18"/>
     </w:p>
     <w:p>
       <w:pPr>
@@ -13143,7 +13232,7 @@
           <w:lang w:val="en-US"/>
         </w:rPr>
       </w:pPr>
-      <w:bookmarkStart w:id="21" w:name="_Toc23049"/>
+      <w:bookmarkStart w:id="19" w:name="_Toc23049"/>
       <w:r>
         <w:rPr>
           <w:rFonts w:hint="default"/>
@@ -13151,7 +13240,7 @@
         </w:rPr>
         <w:t>Minimal API</w:t>
       </w:r>
-      <w:bookmarkEnd w:id="21"/>
+      <w:bookmarkEnd w:id="19"/>
     </w:p>
     <w:p>
       <w:pPr>
@@ -13170,7 +13259,7 @@
           <w:lang w:val="en-US"/>
         </w:rPr>
       </w:pPr>
-      <w:bookmarkStart w:id="22" w:name="_Toc12029"/>
+      <w:bookmarkStart w:id="20" w:name="_Toc12029"/>
       <w:r>
         <w:rPr>
           <w:rFonts w:hint="default"/>
@@ -13178,7 +13267,7 @@
         </w:rPr>
         <w:t>Best practices</w:t>
       </w:r>
-      <w:bookmarkEnd w:id="22"/>
+      <w:bookmarkEnd w:id="20"/>
     </w:p>
     <w:p>
       <w:pPr>
@@ -13189,7 +13278,7 @@
           <w:lang w:val="en-US"/>
         </w:rPr>
       </w:pPr>
-      <w:bookmarkStart w:id="23" w:name="_Toc22313"/>
+      <w:bookmarkStart w:id="21" w:name="_Toc22313"/>
       <w:r>
         <w:rPr>
           <w:rFonts w:hint="default"/>
@@ -13197,7 +13286,7 @@
         </w:rPr>
         <w:t>Misc and Questions</w:t>
       </w:r>
-      <w:bookmarkEnd w:id="23"/>
+      <w:bookmarkEnd w:id="21"/>
     </w:p>
     <w:p>
       <w:pPr>
@@ -13205,16 +13294,24 @@
         <w:bidi w:val="0"/>
         <w:rPr>
           <w:rFonts w:hint="default"/>
-          <w:lang w:val="en-US"/>
-        </w:rPr>
-      </w:pPr>
-      <w:r>
-        <w:rPr>
-          <w:rFonts w:hint="default"/>
-          <w:lang w:val="en-US"/>
-        </w:rPr>
-        <w:t>CORS??????</w:t>
-      </w:r>
+          <w:lang w:val="en-IN"/>
+        </w:rPr>
+      </w:pPr>
+      <w:r>
+        <w:rPr>
+          <w:rFonts w:hint="default"/>
+          <w:lang w:val="en-IN"/>
+        </w:rPr>
+        <w:t>Interview Questions</w:t>
+      </w:r>
+    </w:p>
+    <w:p>
+      <w:pPr>
+        <w:rPr>
+          <w:rFonts w:hint="default"/>
+          <w:lang w:val="en-IN"/>
+        </w:rPr>
+      </w:pPr>
     </w:p>
     <w:p>
       <w:pPr>
@@ -13294,6 +13391,87 @@
     </w:p>
     <w:p>
       <w:pPr>
+        <w:pStyle w:val="3"/>
+        <w:bidi w:val="0"/>
+        <w:rPr>
+          <w:rFonts w:hint="default"/>
+          <w:lang w:val="en-IN"/>
+        </w:rPr>
+      </w:pPr>
+      <w:bookmarkStart w:id="22" w:name="_Toc25152"/>
+      <w:r>
+        <w:rPr>
+          <w:rFonts w:hint="default"/>
+          <w:lang w:val="en-IN"/>
+        </w:rPr>
+        <w:t>MVC</w:t>
+      </w:r>
+      <w:bookmarkEnd w:id="22"/>
+    </w:p>
+    <w:p>
+      <w:pPr>
+        <w:pStyle w:val="4"/>
+        <w:bidi w:val="0"/>
+        <w:rPr>
+          <w:rFonts w:hint="default"/>
+          <w:lang w:val="en-US"/>
+        </w:rPr>
+      </w:pPr>
+      <w:r>
+        <w:rPr>
+          <w:rFonts w:hint="default"/>
+          <w:lang w:val="en-US"/>
+        </w:rPr>
+        <w:t>Program.cs</w:t>
+      </w:r>
+    </w:p>
+    <w:p>
+      <w:pPr>
+        <w:rPr>
+          <w:rFonts w:hint="default"/>
+          <w:lang w:val="en-US"/>
+        </w:rPr>
+      </w:pPr>
+      <w:r>
+        <w:rPr>
+          <w:rFonts w:hint="default"/>
+          <w:lang w:val="en-US"/>
+        </w:rPr>
+        <w:t>Contains,</w:t>
+      </w:r>
+    </w:p>
+    <w:p>
+      <w:pPr>
+        <w:rPr>
+          <w:rFonts w:hint="default"/>
+          <w:lang w:val="en-US"/>
+        </w:rPr>
+      </w:pPr>
+      <w:r>
+        <w:rPr>
+          <w:rFonts w:hint="default"/>
+          <w:lang w:val="en-US"/>
+        </w:rPr>
+        <w:t>Services required by app are configured</w:t>
+      </w:r>
+    </w:p>
+    <w:p>
+      <w:pPr>
+        <w:rPr>
+          <w:rFonts w:hint="default"/>
+          <w:lang w:val="en-US"/>
+        </w:rPr>
+      </w:pPr>
+      <w:r>
+        <w:rPr>
+          <w:rFonts w:hint="default"/>
+          <w:lang w:val="en-US"/>
+        </w:rPr>
+        <w:t>Request handling pipeline -&gt; Series of middleware components</w:t>
+      </w:r>
+    </w:p>
+    <w:p>
+      <w:pPr>
         <w:pStyle w:val="5"/>
         <w:bidi w:val="0"/>
         <w:rPr>
@@ -13306,104 +13484,6 @@
           <w:rFonts w:hint="default"/>
           <w:lang w:val="en-US"/>
         </w:rPr>
-        <w:t>Sample Task</w:t>
-      </w:r>
-    </w:p>
-    <w:p>
-      <w:pPr>
-        <w:pStyle w:val="3"/>
-        <w:bidi w:val="0"/>
-        <w:rPr>
-          <w:rFonts w:hint="default"/>
-          <w:lang w:val="en-IN"/>
-        </w:rPr>
-      </w:pPr>
-      <w:bookmarkStart w:id="24" w:name="_Toc25152"/>
-      <w:r>
-        <w:rPr>
-          <w:rFonts w:hint="default"/>
-          <w:lang w:val="en-IN"/>
-        </w:rPr>
-        <w:t>MVC</w:t>
-      </w:r>
-      <w:bookmarkEnd w:id="24"/>
-    </w:p>
-    <w:p>
-      <w:pPr>
-        <w:pStyle w:val="4"/>
-        <w:bidi w:val="0"/>
-        <w:rPr>
-          <w:rFonts w:hint="default"/>
-          <w:lang w:val="en-US"/>
-        </w:rPr>
-      </w:pPr>
-      <w:r>
-        <w:rPr>
-          <w:rFonts w:hint="default"/>
-          <w:lang w:val="en-US"/>
-        </w:rPr>
-        <w:t>Program.cs</w:t>
-      </w:r>
-    </w:p>
-    <w:p>
-      <w:pPr>
-        <w:rPr>
-          <w:rFonts w:hint="default"/>
-          <w:lang w:val="en-US"/>
-        </w:rPr>
-      </w:pPr>
-      <w:r>
-        <w:rPr>
-          <w:rFonts w:hint="default"/>
-          <w:lang w:val="en-US"/>
-        </w:rPr>
-        <w:t>Contains,</w:t>
-      </w:r>
-    </w:p>
-    <w:p>
-      <w:pPr>
-        <w:rPr>
-          <w:rFonts w:hint="default"/>
-          <w:lang w:val="en-US"/>
-        </w:rPr>
-      </w:pPr>
-      <w:r>
-        <w:rPr>
-          <w:rFonts w:hint="default"/>
-          <w:lang w:val="en-US"/>
-        </w:rPr>
-        <w:t>Services required by app are configured</w:t>
-      </w:r>
-    </w:p>
-    <w:p>
-      <w:pPr>
-        <w:rPr>
-          <w:rFonts w:hint="default"/>
-          <w:lang w:val="en-US"/>
-        </w:rPr>
-      </w:pPr>
-      <w:r>
-        <w:rPr>
-          <w:rFonts w:hint="default"/>
-          <w:lang w:val="en-US"/>
-        </w:rPr>
-        <w:t>Request handling pipeline -&gt; Series of middleware components</w:t>
-      </w:r>
-    </w:p>
-    <w:p>
-      <w:pPr>
-        <w:pStyle w:val="5"/>
-        <w:bidi w:val="0"/>
-        <w:rPr>
-          <w:rFonts w:hint="default"/>
-          <w:lang w:val="en-US"/>
-        </w:rPr>
-      </w:pPr>
-      <w:r>
-        <w:rPr>
-          <w:rFonts w:hint="default"/>
-          <w:lang w:val="en-US"/>
-        </w:rPr>
         <w:t>Dependency injection (services)</w:t>
       </w:r>
     </w:p>
@@ -13416,7 +13496,6 @@
           <w:lang w:val="en-US"/>
         </w:rPr>
       </w:pPr>
-      <w:bookmarkStart w:id="30" w:name="_GoBack"/>
       <w:r>
         <w:rPr>
           <w:rFonts w:hint="default"/>
@@ -13428,7 +13507,6 @@
         </w:rPr>
         <w:t>builder is a WebApplicationBuilder</w:t>
       </w:r>
-      <w:bookmarkEnd w:id="30"/>
     </w:p>
     <w:p>
       <w:pPr>
@@ -13534,7 +13612,7 @@
           <w:lang w:val="en-IN"/>
         </w:rPr>
       </w:pPr>
-      <w:bookmarkStart w:id="25" w:name="_Toc3092"/>
+      <w:bookmarkStart w:id="23" w:name="_Toc3092"/>
       <w:r>
         <w:rPr>
           <w:rFonts w:hint="default"/>
@@ -13542,7 +13620,7 @@
         </w:rPr>
         <w:t>Razor Pages</w:t>
       </w:r>
-      <w:bookmarkEnd w:id="25"/>
+      <w:bookmarkEnd w:id="23"/>
     </w:p>
     <w:p>
       <w:pPr>
@@ -13570,7 +13648,7 @@
           <w:lang w:val="en-US"/>
         </w:rPr>
       </w:pPr>
-      <w:bookmarkStart w:id="26" w:name="_Toc27517"/>
+      <w:bookmarkStart w:id="24" w:name="_Toc27517"/>
       <w:r>
         <w:rPr>
           <w:rFonts w:hint="default"/>
@@ -13578,7 +13656,7 @@
         </w:rPr>
         <w:t>Model</w:t>
       </w:r>
-      <w:bookmarkEnd w:id="26"/>
+      <w:bookmarkEnd w:id="24"/>
     </w:p>
     <w:p>
       <w:pPr>
@@ -13589,7 +13667,7 @@
           <w:lang w:val="en-US"/>
         </w:rPr>
       </w:pPr>
-      <w:bookmarkStart w:id="27" w:name="_Toc15370"/>
+      <w:bookmarkStart w:id="25" w:name="_Toc15370"/>
       <w:r>
         <w:rPr>
           <w:rFonts w:hint="default"/>
@@ -13597,7 +13675,7 @@
         </w:rPr>
         <w:t>View</w:t>
       </w:r>
-      <w:bookmarkEnd w:id="27"/>
+      <w:bookmarkEnd w:id="25"/>
       <w:r>
         <w:rPr>
           <w:rFonts w:hint="default"/>
@@ -13615,7 +13693,7 @@
           <w:lang w:val="en-US"/>
         </w:rPr>
       </w:pPr>
-      <w:bookmarkStart w:id="28" w:name="_Toc11705"/>
+      <w:bookmarkStart w:id="26" w:name="_Toc11705"/>
       <w:r>
         <w:rPr>
           <w:rFonts w:hint="default"/>
@@ -13623,7 +13701,7 @@
         </w:rPr>
         <w:t>Controller</w:t>
       </w:r>
-      <w:bookmarkEnd w:id="28"/>
+      <w:bookmarkEnd w:id="26"/>
     </w:p>
     <w:p>
       <w:pPr>
@@ -13634,7 +13712,7 @@
           <w:lang w:val="en-US"/>
         </w:rPr>
       </w:pPr>
-      <w:bookmarkStart w:id="29" w:name="_Toc24470"/>
+      <w:bookmarkStart w:id="27" w:name="_Toc24470"/>
       <w:r>
         <w:rPr>
           <w:rFonts w:hint="default"/>
@@ -13642,7 +13720,7 @@
         </w:rPr>
         <w:t>Routing</w:t>
       </w:r>
-      <w:bookmarkEnd w:id="29"/>
+      <w:bookmarkEnd w:id="27"/>
     </w:p>
     <w:p>
       <w:pPr>
@@ -13681,7 +13759,7 @@
                     </pic:cNvPicPr>
                   </pic:nvPicPr>
                   <pic:blipFill>
-                    <a:blip r:embed="rId33"/>
+                    <a:blip r:embed="rId34"/>
                     <a:stretch>
                       <a:fillRect/>
                     </a:stretch>
@@ -13726,7 +13804,7 @@
                     </pic:cNvPicPr>
                   </pic:nvPicPr>
                   <pic:blipFill>
-                    <a:blip r:embed="rId34"/>
+                    <a:blip r:embed="rId35"/>
                     <a:stretch>
                       <a:fillRect/>
                     </a:stretch>

--- a/Docs/Web.docx
+++ b/Docs/Web.docx
@@ -12,7 +12,7 @@
           <w:lang w:val="en-US"/>
         </w:rPr>
       </w:pPr>
-      <w:bookmarkStart w:id="0" w:name="_Toc13714"/>
+      <w:bookmarkStart w:id="0" w:name="_Toc1627"/>
       <w:r>
         <w:rPr>
           <w:rFonts w:hint="default"/>
@@ -62,7 +62,7 @@
           <w:rFonts w:hint="default"/>
           <w:lang w:val="en-US"/>
         </w:rPr>
-        <w:instrText xml:space="preserve"> HYPERLINK \l _Toc13714 </w:instrText>
+        <w:instrText xml:space="preserve"> HYPERLINK \l _Toc1627 </w:instrText>
       </w:r>
       <w:r>
         <w:rPr>
@@ -85,7 +85,7 @@
         <w:fldChar w:fldCharType="begin"/>
       </w:r>
       <w:r>
-        <w:instrText xml:space="preserve"> PAGEREF _Toc13714 \h </w:instrText>
+        <w:instrText xml:space="preserve"> PAGEREF _Toc1627 \h </w:instrText>
       </w:r>
       <w:r>
         <w:fldChar w:fldCharType="separate"/>
@@ -123,7 +123,7 @@
           <w:rFonts w:hint="default"/>
           <w:lang w:val="en-US"/>
         </w:rPr>
-        <w:instrText xml:space="preserve"> HYPERLINK \l _Toc13215 </w:instrText>
+        <w:instrText xml:space="preserve"> HYPERLINK \l _Toc27603 </w:instrText>
       </w:r>
       <w:r>
         <w:rPr>
@@ -153,7 +153,7 @@
         <w:fldChar w:fldCharType="begin"/>
       </w:r>
       <w:r>
-        <w:instrText xml:space="preserve"> PAGEREF _Toc13215 \h </w:instrText>
+        <w:instrText xml:space="preserve"> PAGEREF _Toc27603 \h </w:instrText>
       </w:r>
       <w:r>
         <w:fldChar w:fldCharType="separate"/>
@@ -191,7 +191,7 @@
           <w:rFonts w:hint="default"/>
           <w:lang w:val="en-US"/>
         </w:rPr>
-        <w:instrText xml:space="preserve"> HYPERLINK \l _Toc28897 </w:instrText>
+        <w:instrText xml:space="preserve"> HYPERLINK \l _Toc2198 </w:instrText>
       </w:r>
       <w:r>
         <w:rPr>
@@ -214,7 +214,7 @@
         <w:fldChar w:fldCharType="begin"/>
       </w:r>
       <w:r>
-        <w:instrText xml:space="preserve"> PAGEREF _Toc28897 \h </w:instrText>
+        <w:instrText xml:space="preserve"> PAGEREF _Toc2198 \h </w:instrText>
       </w:r>
       <w:r>
         <w:fldChar w:fldCharType="separate"/>
@@ -252,7 +252,7 @@
           <w:rFonts w:hint="default"/>
           <w:lang w:val="en-US"/>
         </w:rPr>
-        <w:instrText xml:space="preserve"> HYPERLINK \l _Toc5708 </w:instrText>
+        <w:instrText xml:space="preserve"> HYPERLINK \l _Toc20030 </w:instrText>
       </w:r>
       <w:r>
         <w:rPr>
@@ -275,7 +275,7 @@
         <w:fldChar w:fldCharType="begin"/>
       </w:r>
       <w:r>
-        <w:instrText xml:space="preserve"> PAGEREF _Toc5708 \h </w:instrText>
+        <w:instrText xml:space="preserve"> PAGEREF _Toc20030 \h </w:instrText>
       </w:r>
       <w:r>
         <w:fldChar w:fldCharType="separate"/>
@@ -313,7 +313,7 @@
           <w:rFonts w:hint="default"/>
           <w:lang w:val="en-US"/>
         </w:rPr>
-        <w:instrText xml:space="preserve"> HYPERLINK \l _Toc17447 </w:instrText>
+        <w:instrText xml:space="preserve"> HYPERLINK \l _Toc24352 </w:instrText>
       </w:r>
       <w:r>
         <w:rPr>
@@ -336,7 +336,7 @@
         <w:fldChar w:fldCharType="begin"/>
       </w:r>
       <w:r>
-        <w:instrText xml:space="preserve"> PAGEREF _Toc17447 \h </w:instrText>
+        <w:instrText xml:space="preserve"> PAGEREF _Toc24352 \h </w:instrText>
       </w:r>
       <w:r>
         <w:fldChar w:fldCharType="separate"/>
@@ -374,7 +374,7 @@
           <w:rFonts w:hint="default"/>
           <w:lang w:val="en-US"/>
         </w:rPr>
-        <w:instrText xml:space="preserve"> HYPERLINK \l _Toc32563 </w:instrText>
+        <w:instrText xml:space="preserve"> HYPERLINK \l _Toc9689 </w:instrText>
       </w:r>
       <w:r>
         <w:rPr>
@@ -397,13 +397,13 @@
         <w:fldChar w:fldCharType="begin"/>
       </w:r>
       <w:r>
-        <w:instrText xml:space="preserve"> PAGEREF _Toc32563 \h </w:instrText>
+        <w:instrText xml:space="preserve"> PAGEREF _Toc9689 \h </w:instrText>
       </w:r>
       <w:r>
         <w:fldChar w:fldCharType="separate"/>
       </w:r>
       <w:r>
-        <w:t>15</w:t>
+        <w:t>17</w:t>
       </w:r>
       <w:r>
         <w:fldChar w:fldCharType="end"/>
@@ -435,7 +435,7 @@
           <w:rFonts w:hint="default"/>
           <w:lang w:val="en-US"/>
         </w:rPr>
-        <w:instrText xml:space="preserve"> HYPERLINK \l _Toc25442 </w:instrText>
+        <w:instrText xml:space="preserve"> HYPERLINK \l _Toc18624 </w:instrText>
       </w:r>
       <w:r>
         <w:rPr>
@@ -458,13 +458,13 @@
         <w:fldChar w:fldCharType="begin"/>
       </w:r>
       <w:r>
-        <w:instrText xml:space="preserve"> PAGEREF _Toc25442 \h </w:instrText>
+        <w:instrText xml:space="preserve"> PAGEREF _Toc18624 \h </w:instrText>
       </w:r>
       <w:r>
         <w:fldChar w:fldCharType="separate"/>
       </w:r>
       <w:r>
-        <w:t>15</w:t>
+        <w:t>17</w:t>
       </w:r>
       <w:r>
         <w:fldChar w:fldCharType="end"/>
@@ -496,7 +496,7 @@
           <w:rFonts w:hint="default"/>
           <w:lang w:val="en-US"/>
         </w:rPr>
-        <w:instrText xml:space="preserve"> HYPERLINK \l _Toc3406 </w:instrText>
+        <w:instrText xml:space="preserve"> HYPERLINK \l _Toc4421 </w:instrText>
       </w:r>
       <w:r>
         <w:rPr>
@@ -508,9 +508,9 @@
       <w:r>
         <w:rPr>
           <w:rFonts w:hint="default"/>
-          <w:lang w:val="en-US"/>
-        </w:rPr>
-        <w:t>Concepts</w:t>
+          <w:lang w:val="en-IN"/>
+        </w:rPr>
+        <w:t>REST</w:t>
       </w:r>
       <w:r>
         <w:tab/>
@@ -519,13 +519,13 @@
         <w:fldChar w:fldCharType="begin"/>
       </w:r>
       <w:r>
-        <w:instrText xml:space="preserve"> PAGEREF _Toc3406 \h </w:instrText>
+        <w:instrText xml:space="preserve"> PAGEREF _Toc4421 \h </w:instrText>
       </w:r>
       <w:r>
         <w:fldChar w:fldCharType="separate"/>
       </w:r>
       <w:r>
-        <w:t>16</w:t>
+        <w:t>18</w:t>
       </w:r>
       <w:r>
         <w:fldChar w:fldCharType="end"/>
@@ -557,7 +557,7 @@
           <w:rFonts w:hint="default"/>
           <w:lang w:val="en-US"/>
         </w:rPr>
-        <w:instrText xml:space="preserve"> HYPERLINK \l _Toc2260 </w:instrText>
+        <w:instrText xml:space="preserve"> HYPERLINK \l _Toc8384 </w:instrText>
       </w:r>
       <w:r>
         <w:rPr>
@@ -571,7 +571,7 @@
           <w:rFonts w:hint="default"/>
           <w:lang w:val="en-US"/>
         </w:rPr>
-        <w:t>API Questions</w:t>
+        <w:t>Getting started</w:t>
       </w:r>
       <w:r>
         <w:tab/>
@@ -580,13 +580,13 @@
         <w:fldChar w:fldCharType="begin"/>
       </w:r>
       <w:r>
-        <w:instrText xml:space="preserve"> PAGEREF _Toc2260 \h </w:instrText>
+        <w:instrText xml:space="preserve"> PAGEREF _Toc8384 \h </w:instrText>
       </w:r>
       <w:r>
         <w:fldChar w:fldCharType="separate"/>
       </w:r>
       <w:r>
-        <w:t>16</w:t>
+        <w:t>18</w:t>
       </w:r>
       <w:r>
         <w:fldChar w:fldCharType="end"/>
@@ -618,7 +618,7 @@
           <w:rFonts w:hint="default"/>
           <w:lang w:val="en-US"/>
         </w:rPr>
-        <w:instrText xml:space="preserve"> HYPERLINK \l _Toc29781 </w:instrText>
+        <w:instrText xml:space="preserve"> HYPERLINK \l _Toc289 </w:instrText>
       </w:r>
       <w:r>
         <w:rPr>
@@ -632,7 +632,7 @@
           <w:rFonts w:hint="default"/>
           <w:lang w:val="en-US"/>
         </w:rPr>
-        <w:t>Getting started</w:t>
+        <w:t>Testing</w:t>
       </w:r>
       <w:r>
         <w:tab/>
@@ -641,13 +641,13 @@
         <w:fldChar w:fldCharType="begin"/>
       </w:r>
       <w:r>
-        <w:instrText xml:space="preserve"> PAGEREF _Toc29781 \h </w:instrText>
+        <w:instrText xml:space="preserve"> PAGEREF _Toc289 \h </w:instrText>
       </w:r>
       <w:r>
         <w:fldChar w:fldCharType="separate"/>
       </w:r>
       <w:r>
-        <w:t>16</w:t>
+        <w:t>19</w:t>
       </w:r>
       <w:r>
         <w:fldChar w:fldCharType="end"/>
@@ -679,7 +679,7 @@
           <w:rFonts w:hint="default"/>
           <w:lang w:val="en-US"/>
         </w:rPr>
-        <w:instrText xml:space="preserve"> HYPERLINK \l _Toc31177 </w:instrText>
+        <w:instrText xml:space="preserve"> HYPERLINK \l _Toc5556 </w:instrText>
       </w:r>
       <w:r>
         <w:rPr>
@@ -693,7 +693,7 @@
           <w:rFonts w:hint="default"/>
           <w:lang w:val="en-US"/>
         </w:rPr>
-        <w:t>Testing</w:t>
+        <w:t>API security</w:t>
       </w:r>
       <w:r>
         <w:tab/>
@@ -702,13 +702,13 @@
         <w:fldChar w:fldCharType="begin"/>
       </w:r>
       <w:r>
-        <w:instrText xml:space="preserve"> PAGEREF _Toc31177 \h </w:instrText>
+        <w:instrText xml:space="preserve"> PAGEREF _Toc5556 \h </w:instrText>
       </w:r>
       <w:r>
         <w:fldChar w:fldCharType="separate"/>
       </w:r>
       <w:r>
-        <w:t>17</w:t>
+        <w:t>20</w:t>
       </w:r>
       <w:r>
         <w:fldChar w:fldCharType="end"/>
@@ -740,7 +740,7 @@
           <w:rFonts w:hint="default"/>
           <w:lang w:val="en-US"/>
         </w:rPr>
-        <w:instrText xml:space="preserve"> HYPERLINK \l _Toc10997 </w:instrText>
+        <w:instrText xml:space="preserve"> HYPERLINK \l _Toc20548 </w:instrText>
       </w:r>
       <w:r>
         <w:rPr>
@@ -754,7 +754,7 @@
           <w:rFonts w:hint="default"/>
           <w:lang w:val="en-US"/>
         </w:rPr>
-        <w:t>API security</w:t>
+        <w:t>Authentication and authorization</w:t>
       </w:r>
       <w:r>
         <w:tab/>
@@ -763,13 +763,13 @@
         <w:fldChar w:fldCharType="begin"/>
       </w:r>
       <w:r>
-        <w:instrText xml:space="preserve"> PAGEREF _Toc10997 \h </w:instrText>
+        <w:instrText xml:space="preserve"> PAGEREF _Toc20548 \h </w:instrText>
       </w:r>
       <w:r>
         <w:fldChar w:fldCharType="separate"/>
       </w:r>
       <w:r>
-        <w:t>17</w:t>
+        <w:t>20</w:t>
       </w:r>
       <w:r>
         <w:fldChar w:fldCharType="end"/>
@@ -801,7 +801,7 @@
           <w:rFonts w:hint="default"/>
           <w:lang w:val="en-US"/>
         </w:rPr>
-        <w:instrText xml:space="preserve"> HYPERLINK \l _Toc18055 </w:instrText>
+        <w:instrText xml:space="preserve"> HYPERLINK \l _Toc11114 </w:instrText>
       </w:r>
       <w:r>
         <w:rPr>
@@ -815,7 +815,7 @@
           <w:rFonts w:hint="default"/>
           <w:lang w:val="en-US"/>
         </w:rPr>
-        <w:t>Authentication and authorization</w:t>
+        <w:t>Claims</w:t>
       </w:r>
       <w:r>
         <w:tab/>
@@ -824,13 +824,13 @@
         <w:fldChar w:fldCharType="begin"/>
       </w:r>
       <w:r>
-        <w:instrText xml:space="preserve"> PAGEREF _Toc18055 \h </w:instrText>
+        <w:instrText xml:space="preserve"> PAGEREF _Toc11114 \h </w:instrText>
       </w:r>
       <w:r>
         <w:fldChar w:fldCharType="separate"/>
       </w:r>
       <w:r>
-        <w:t>18</w:t>
+        <w:t>25</w:t>
       </w:r>
       <w:r>
         <w:fldChar w:fldCharType="end"/>
@@ -862,7 +862,7 @@
           <w:rFonts w:hint="default"/>
           <w:lang w:val="en-US"/>
         </w:rPr>
-        <w:instrText xml:space="preserve"> HYPERLINK \l _Toc19331 </w:instrText>
+        <w:instrText xml:space="preserve"> HYPERLINK \l _Toc24169 </w:instrText>
       </w:r>
       <w:r>
         <w:rPr>
@@ -876,7 +876,7 @@
           <w:rFonts w:hint="default"/>
           <w:lang w:val="en-US"/>
         </w:rPr>
-        <w:t>Claims</w:t>
+        <w:t>Advanced Authorization</w:t>
       </w:r>
       <w:r>
         <w:tab/>
@@ -885,13 +885,13 @@
         <w:fldChar w:fldCharType="begin"/>
       </w:r>
       <w:r>
-        <w:instrText xml:space="preserve"> PAGEREF _Toc19331 \h </w:instrText>
+        <w:instrText xml:space="preserve"> PAGEREF _Toc24169 \h </w:instrText>
       </w:r>
       <w:r>
         <w:fldChar w:fldCharType="separate"/>
       </w:r>
       <w:r>
-        <w:t>23</w:t>
+        <w:t>25</w:t>
       </w:r>
       <w:r>
         <w:fldChar w:fldCharType="end"/>
@@ -923,7 +923,7 @@
           <w:rFonts w:hint="default"/>
           <w:lang w:val="en-US"/>
         </w:rPr>
-        <w:instrText xml:space="preserve"> HYPERLINK \l _Toc18088 </w:instrText>
+        <w:instrText xml:space="preserve"> HYPERLINK \l _Toc2373 </w:instrText>
       </w:r>
       <w:r>
         <w:rPr>
@@ -937,7 +937,7 @@
           <w:rFonts w:hint="default"/>
           <w:lang w:val="en-US"/>
         </w:rPr>
-        <w:t>Advanced Authorization</w:t>
+        <w:t>Versoning</w:t>
       </w:r>
       <w:r>
         <w:tab/>
@@ -946,13 +946,13 @@
         <w:fldChar w:fldCharType="begin"/>
       </w:r>
       <w:r>
-        <w:instrText xml:space="preserve"> PAGEREF _Toc18088 \h </w:instrText>
+        <w:instrText xml:space="preserve"> PAGEREF _Toc2373 \h </w:instrText>
       </w:r>
       <w:r>
         <w:fldChar w:fldCharType="separate"/>
       </w:r>
       <w:r>
-        <w:t>23</w:t>
+        <w:t>26</w:t>
       </w:r>
       <w:r>
         <w:fldChar w:fldCharType="end"/>
@@ -984,7 +984,7 @@
           <w:rFonts w:hint="default"/>
           <w:lang w:val="en-US"/>
         </w:rPr>
-        <w:instrText xml:space="preserve"> HYPERLINK \l _Toc17246 </w:instrText>
+        <w:instrText xml:space="preserve"> HYPERLINK \l _Toc18841 </w:instrText>
       </w:r>
       <w:r>
         <w:rPr>
@@ -998,7 +998,7 @@
           <w:rFonts w:hint="default"/>
           <w:lang w:val="en-US"/>
         </w:rPr>
-        <w:t>Versoning</w:t>
+        <w:t>Monitoring</w:t>
       </w:r>
       <w:r>
         <w:tab/>
@@ -1007,13 +1007,13 @@
         <w:fldChar w:fldCharType="begin"/>
       </w:r>
       <w:r>
-        <w:instrText xml:space="preserve"> PAGEREF _Toc17246 \h </w:instrText>
+        <w:instrText xml:space="preserve"> PAGEREF _Toc18841 \h </w:instrText>
       </w:r>
       <w:r>
         <w:fldChar w:fldCharType="separate"/>
       </w:r>
       <w:r>
-        <w:t>24</w:t>
+        <w:t>26</w:t>
       </w:r>
       <w:r>
         <w:fldChar w:fldCharType="end"/>
@@ -1045,7 +1045,7 @@
           <w:rFonts w:hint="default"/>
           <w:lang w:val="en-US"/>
         </w:rPr>
-        <w:instrText xml:space="preserve"> HYPERLINK \l _Toc7544 </w:instrText>
+        <w:instrText xml:space="preserve"> HYPERLINK \l _Toc24726 </w:instrText>
       </w:r>
       <w:r>
         <w:rPr>
@@ -1059,7 +1059,7 @@
           <w:rFonts w:hint="default"/>
           <w:lang w:val="en-US"/>
         </w:rPr>
-        <w:t>Monitoring</w:t>
+        <w:t>Protecting</w:t>
       </w:r>
       <w:r>
         <w:tab/>
@@ -1068,13 +1068,13 @@
         <w:fldChar w:fldCharType="begin"/>
       </w:r>
       <w:r>
-        <w:instrText xml:space="preserve"> PAGEREF _Toc7544 \h </w:instrText>
+        <w:instrText xml:space="preserve"> PAGEREF _Toc24726 \h </w:instrText>
       </w:r>
       <w:r>
         <w:fldChar w:fldCharType="separate"/>
       </w:r>
       <w:r>
-        <w:t>24</w:t>
+        <w:t>26</w:t>
       </w:r>
       <w:r>
         <w:fldChar w:fldCharType="end"/>
@@ -1106,7 +1106,7 @@
           <w:rFonts w:hint="default"/>
           <w:lang w:val="en-US"/>
         </w:rPr>
-        <w:instrText xml:space="preserve"> HYPERLINK \l _Toc3690 </w:instrText>
+        <w:instrText xml:space="preserve"> HYPERLINK \l _Toc927 </w:instrText>
       </w:r>
       <w:r>
         <w:rPr>
@@ -1120,7 +1120,7 @@
           <w:rFonts w:hint="default"/>
           <w:lang w:val="en-US"/>
         </w:rPr>
-        <w:t>Protecting</w:t>
+        <w:t>Building</w:t>
       </w:r>
       <w:r>
         <w:tab/>
@@ -1129,13 +1129,13 @@
         <w:fldChar w:fldCharType="begin"/>
       </w:r>
       <w:r>
-        <w:instrText xml:space="preserve"> PAGEREF _Toc3690 \h </w:instrText>
+        <w:instrText xml:space="preserve"> PAGEREF _Toc927 \h </w:instrText>
       </w:r>
       <w:r>
         <w:fldChar w:fldCharType="separate"/>
       </w:r>
       <w:r>
-        <w:t>24</w:t>
+        <w:t>26</w:t>
       </w:r>
       <w:r>
         <w:fldChar w:fldCharType="end"/>
@@ -1167,7 +1167,7 @@
           <w:rFonts w:hint="default"/>
           <w:lang w:val="en-US"/>
         </w:rPr>
-        <w:instrText xml:space="preserve"> HYPERLINK \l _Toc11784 </w:instrText>
+        <w:instrText xml:space="preserve"> HYPERLINK \l _Toc21177 </w:instrText>
       </w:r>
       <w:r>
         <w:rPr>
@@ -1181,7 +1181,7 @@
           <w:rFonts w:hint="default"/>
           <w:lang w:val="en-US"/>
         </w:rPr>
-        <w:t>Building</w:t>
+        <w:t>Consuming</w:t>
       </w:r>
       <w:r>
         <w:tab/>
@@ -1190,13 +1190,13 @@
         <w:fldChar w:fldCharType="begin"/>
       </w:r>
       <w:r>
-        <w:instrText xml:space="preserve"> PAGEREF _Toc11784 \h </w:instrText>
+        <w:instrText xml:space="preserve"> PAGEREF _Toc21177 \h </w:instrText>
       </w:r>
       <w:r>
         <w:fldChar w:fldCharType="separate"/>
       </w:r>
       <w:r>
-        <w:t>24</w:t>
+        <w:t>26</w:t>
       </w:r>
       <w:r>
         <w:fldChar w:fldCharType="end"/>
@@ -1228,7 +1228,7 @@
           <w:rFonts w:hint="default"/>
           <w:lang w:val="en-US"/>
         </w:rPr>
-        <w:instrText xml:space="preserve"> HYPERLINK \l _Toc26432 </w:instrText>
+        <w:instrText xml:space="preserve"> HYPERLINK \l _Toc11323 </w:instrText>
       </w:r>
       <w:r>
         <w:rPr>
@@ -1242,7 +1242,7 @@
           <w:rFonts w:hint="default"/>
           <w:lang w:val="en-US"/>
         </w:rPr>
-        <w:t>Consuming</w:t>
+        <w:t>Open API</w:t>
       </w:r>
       <w:r>
         <w:tab/>
@@ -1251,13 +1251,13 @@
         <w:fldChar w:fldCharType="begin"/>
       </w:r>
       <w:r>
-        <w:instrText xml:space="preserve"> PAGEREF _Toc26432 \h </w:instrText>
+        <w:instrText xml:space="preserve"> PAGEREF _Toc11323 \h </w:instrText>
       </w:r>
       <w:r>
         <w:fldChar w:fldCharType="separate"/>
       </w:r>
       <w:r>
-        <w:t>24</w:t>
+        <w:t>26</w:t>
       </w:r>
       <w:r>
         <w:fldChar w:fldCharType="end"/>
@@ -1289,7 +1289,7 @@
           <w:rFonts w:hint="default"/>
           <w:lang w:val="en-US"/>
         </w:rPr>
-        <w:instrText xml:space="preserve"> HYPERLINK \l _Toc25878 </w:instrText>
+        <w:instrText xml:space="preserve"> HYPERLINK \l _Toc15603 </w:instrText>
       </w:r>
       <w:r>
         <w:rPr>
@@ -1303,7 +1303,7 @@
           <w:rFonts w:hint="default"/>
           <w:lang w:val="en-US"/>
         </w:rPr>
-        <w:t>Open API</w:t>
+        <w:t>Minimal API</w:t>
       </w:r>
       <w:r>
         <w:tab/>
@@ -1312,13 +1312,13 @@
         <w:fldChar w:fldCharType="begin"/>
       </w:r>
       <w:r>
-        <w:instrText xml:space="preserve"> PAGEREF _Toc25878 \h </w:instrText>
+        <w:instrText xml:space="preserve"> PAGEREF _Toc15603 \h </w:instrText>
       </w:r>
       <w:r>
         <w:fldChar w:fldCharType="separate"/>
       </w:r>
       <w:r>
-        <w:t>24</w:t>
+        <w:t>26</w:t>
       </w:r>
       <w:r>
         <w:fldChar w:fldCharType="end"/>
@@ -1350,7 +1350,7 @@
           <w:rFonts w:hint="default"/>
           <w:lang w:val="en-US"/>
         </w:rPr>
-        <w:instrText xml:space="preserve"> HYPERLINK \l _Toc23049 </w:instrText>
+        <w:instrText xml:space="preserve"> HYPERLINK \l _Toc7680 </w:instrText>
       </w:r>
       <w:r>
         <w:rPr>
@@ -1364,7 +1364,7 @@
           <w:rFonts w:hint="default"/>
           <w:lang w:val="en-US"/>
         </w:rPr>
-        <w:t>Minimal API</w:t>
+        <w:t>Best practices</w:t>
       </w:r>
       <w:r>
         <w:tab/>
@@ -1373,13 +1373,13 @@
         <w:fldChar w:fldCharType="begin"/>
       </w:r>
       <w:r>
-        <w:instrText xml:space="preserve"> PAGEREF _Toc23049 \h </w:instrText>
+        <w:instrText xml:space="preserve"> PAGEREF _Toc7680 \h </w:instrText>
       </w:r>
       <w:r>
         <w:fldChar w:fldCharType="separate"/>
       </w:r>
       <w:r>
-        <w:t>24</w:t>
+        <w:t>26</w:t>
       </w:r>
       <w:r>
         <w:fldChar w:fldCharType="end"/>
@@ -1411,7 +1411,7 @@
           <w:rFonts w:hint="default"/>
           <w:lang w:val="en-US"/>
         </w:rPr>
-        <w:instrText xml:space="preserve"> HYPERLINK \l _Toc12029 </w:instrText>
+        <w:instrText xml:space="preserve"> HYPERLINK \l _Toc16487 </w:instrText>
       </w:r>
       <w:r>
         <w:rPr>
@@ -1425,7 +1425,7 @@
           <w:rFonts w:hint="default"/>
           <w:lang w:val="en-US"/>
         </w:rPr>
-        <w:t>Best practices</w:t>
+        <w:t>Misc and Questions</w:t>
       </w:r>
       <w:r>
         <w:tab/>
@@ -1434,13 +1434,74 @@
         <w:fldChar w:fldCharType="begin"/>
       </w:r>
       <w:r>
-        <w:instrText xml:space="preserve"> PAGEREF _Toc12029 \h </w:instrText>
+        <w:instrText xml:space="preserve"> PAGEREF _Toc16487 \h </w:instrText>
       </w:r>
       <w:r>
         <w:fldChar w:fldCharType="separate"/>
       </w:r>
       <w:r>
-        <w:t>24</w:t>
+        <w:t>26</w:t>
+      </w:r>
+      <w:r>
+        <w:fldChar w:fldCharType="end"/>
+      </w:r>
+      <w:r>
+        <w:rPr>
+          <w:rFonts w:hint="default"/>
+          <w:lang w:val="en-US"/>
+        </w:rPr>
+        <w:fldChar w:fldCharType="end"/>
+      </w:r>
+    </w:p>
+    <w:p>
+      <w:pPr>
+        <w:pStyle w:val="16"/>
+        <w:tabs>
+          <w:tab w:val="right" w:leader="dot" w:pos="8306"/>
+        </w:tabs>
+      </w:pPr>
+      <w:r>
+        <w:rPr>
+          <w:rFonts w:hint="default"/>
+          <w:lang w:val="en-US"/>
+        </w:rPr>
+        <w:fldChar w:fldCharType="begin"/>
+      </w:r>
+      <w:r>
+        <w:rPr>
+          <w:rFonts w:hint="default"/>
+          <w:lang w:val="en-US"/>
+        </w:rPr>
+        <w:instrText xml:space="preserve"> HYPERLINK \l _Toc19193 </w:instrText>
+      </w:r>
+      <w:r>
+        <w:rPr>
+          <w:rFonts w:hint="default"/>
+          <w:lang w:val="en-US"/>
+        </w:rPr>
+        <w:fldChar w:fldCharType="separate"/>
+      </w:r>
+      <w:r>
+        <w:rPr>
+          <w:rFonts w:hint="default"/>
+          <w:lang w:val="en-IN"/>
+        </w:rPr>
+        <w:t>MVC</w:t>
+      </w:r>
+      <w:r>
+        <w:tab/>
+      </w:r>
+      <w:r>
+        <w:fldChar w:fldCharType="begin"/>
+      </w:r>
+      <w:r>
+        <w:instrText xml:space="preserve"> PAGEREF _Toc19193 \h </w:instrText>
+      </w:r>
+      <w:r>
+        <w:fldChar w:fldCharType="separate"/>
+      </w:r>
+      <w:r>
+        <w:t>27</w:t>
       </w:r>
       <w:r>
         <w:fldChar w:fldCharType="end"/>
@@ -1472,7 +1533,7 @@
           <w:rFonts w:hint="default"/>
           <w:lang w:val="en-US"/>
         </w:rPr>
-        <w:instrText xml:space="preserve"> HYPERLINK \l _Toc22313 </w:instrText>
+        <w:instrText xml:space="preserve"> HYPERLINK \l _Toc20129 </w:instrText>
       </w:r>
       <w:r>
         <w:rPr>
@@ -1486,7 +1547,7 @@
           <w:rFonts w:hint="default"/>
           <w:lang w:val="en-US"/>
         </w:rPr>
-        <w:t>Misc and Questions</w:t>
+        <w:t>Program.cs</w:t>
       </w:r>
       <w:r>
         <w:tab/>
@@ -1495,74 +1556,13 @@
         <w:fldChar w:fldCharType="begin"/>
       </w:r>
       <w:r>
-        <w:instrText xml:space="preserve"> PAGEREF _Toc22313 \h </w:instrText>
+        <w:instrText xml:space="preserve"> PAGEREF _Toc20129 \h </w:instrText>
       </w:r>
       <w:r>
         <w:fldChar w:fldCharType="separate"/>
       </w:r>
       <w:r>
-        <w:t>24</w:t>
-      </w:r>
-      <w:r>
-        <w:fldChar w:fldCharType="end"/>
-      </w:r>
-      <w:r>
-        <w:rPr>
-          <w:rFonts w:hint="default"/>
-          <w:lang w:val="en-US"/>
-        </w:rPr>
-        <w:fldChar w:fldCharType="end"/>
-      </w:r>
-    </w:p>
-    <w:p>
-      <w:pPr>
-        <w:pStyle w:val="16"/>
-        <w:tabs>
-          <w:tab w:val="right" w:leader="dot" w:pos="8306"/>
-        </w:tabs>
-      </w:pPr>
-      <w:r>
-        <w:rPr>
-          <w:rFonts w:hint="default"/>
-          <w:lang w:val="en-US"/>
-        </w:rPr>
-        <w:fldChar w:fldCharType="begin"/>
-      </w:r>
-      <w:r>
-        <w:rPr>
-          <w:rFonts w:hint="default"/>
-          <w:lang w:val="en-US"/>
-        </w:rPr>
-        <w:instrText xml:space="preserve"> HYPERLINK \l _Toc25152 </w:instrText>
-      </w:r>
-      <w:r>
-        <w:rPr>
-          <w:rFonts w:hint="default"/>
-          <w:lang w:val="en-US"/>
-        </w:rPr>
-        <w:fldChar w:fldCharType="separate"/>
-      </w:r>
-      <w:r>
-        <w:rPr>
-          <w:rFonts w:hint="default"/>
-          <w:lang w:val="en-IN"/>
-        </w:rPr>
-        <w:t>MVC</w:t>
-      </w:r>
-      <w:r>
-        <w:tab/>
-      </w:r>
-      <w:r>
-        <w:fldChar w:fldCharType="begin"/>
-      </w:r>
-      <w:r>
-        <w:instrText xml:space="preserve"> PAGEREF _Toc25152 \h </w:instrText>
-      </w:r>
-      <w:r>
-        <w:fldChar w:fldCharType="separate"/>
-      </w:r>
-      <w:r>
-        <w:t>25</w:t>
+        <w:t>27</w:t>
       </w:r>
       <w:r>
         <w:fldChar w:fldCharType="end"/>
@@ -1594,7 +1594,7 @@
           <w:rFonts w:hint="default"/>
           <w:lang w:val="en-US"/>
         </w:rPr>
-        <w:instrText xml:space="preserve"> HYPERLINK \l _Toc3092 </w:instrText>
+        <w:instrText xml:space="preserve"> HYPERLINK \l _Toc12161 </w:instrText>
       </w:r>
       <w:r>
         <w:rPr>
@@ -1617,13 +1617,13 @@
         <w:fldChar w:fldCharType="begin"/>
       </w:r>
       <w:r>
-        <w:instrText xml:space="preserve"> PAGEREF _Toc3092 \h </w:instrText>
+        <w:instrText xml:space="preserve"> PAGEREF _Toc12161 \h </w:instrText>
       </w:r>
       <w:r>
         <w:fldChar w:fldCharType="separate"/>
       </w:r>
       <w:r>
-        <w:t>25</w:t>
+        <w:t>28</w:t>
       </w:r>
       <w:r>
         <w:fldChar w:fldCharType="end"/>
@@ -1655,7 +1655,7 @@
           <w:rFonts w:hint="default"/>
           <w:lang w:val="en-US"/>
         </w:rPr>
-        <w:instrText xml:space="preserve"> HYPERLINK \l _Toc27517 </w:instrText>
+        <w:instrText xml:space="preserve"> HYPERLINK \l _Toc1925 </w:instrText>
       </w:r>
       <w:r>
         <w:rPr>
@@ -1669,7 +1669,7 @@
           <w:rFonts w:hint="default"/>
           <w:lang w:val="en-US"/>
         </w:rPr>
-        <w:t>Model</w:t>
+        <w:t>Middleware</w:t>
       </w:r>
       <w:r>
         <w:tab/>
@@ -1678,13 +1678,13 @@
         <w:fldChar w:fldCharType="begin"/>
       </w:r>
       <w:r>
-        <w:instrText xml:space="preserve"> PAGEREF _Toc27517 \h </w:instrText>
+        <w:instrText xml:space="preserve"> PAGEREF _Toc1925 \h </w:instrText>
       </w:r>
       <w:r>
         <w:fldChar w:fldCharType="separate"/>
       </w:r>
       <w:r>
-        <w:t>25</w:t>
+        <w:t>28</w:t>
       </w:r>
       <w:r>
         <w:fldChar w:fldCharType="end"/>
@@ -1716,7 +1716,7 @@
           <w:rFonts w:hint="default"/>
           <w:lang w:val="en-US"/>
         </w:rPr>
-        <w:instrText xml:space="preserve"> HYPERLINK \l _Toc15370 </w:instrText>
+        <w:instrText xml:space="preserve"> HYPERLINK \l _Toc5378 </w:instrText>
       </w:r>
       <w:r>
         <w:rPr>
@@ -1730,7 +1730,7 @@
           <w:rFonts w:hint="default"/>
           <w:lang w:val="en-US"/>
         </w:rPr>
-        <w:t>View</w:t>
+        <w:t>Model</w:t>
       </w:r>
       <w:r>
         <w:tab/>
@@ -1739,13 +1739,13 @@
         <w:fldChar w:fldCharType="begin"/>
       </w:r>
       <w:r>
-        <w:instrText xml:space="preserve"> PAGEREF _Toc15370 \h </w:instrText>
+        <w:instrText xml:space="preserve"> PAGEREF _Toc5378 \h </w:instrText>
       </w:r>
       <w:r>
         <w:fldChar w:fldCharType="separate"/>
       </w:r>
       <w:r>
-        <w:t>25</w:t>
+        <w:t>28</w:t>
       </w:r>
       <w:r>
         <w:fldChar w:fldCharType="end"/>
@@ -1777,7 +1777,7 @@
           <w:rFonts w:hint="default"/>
           <w:lang w:val="en-US"/>
         </w:rPr>
-        <w:instrText xml:space="preserve"> HYPERLINK \l _Toc11705 </w:instrText>
+        <w:instrText xml:space="preserve"> HYPERLINK \l _Toc23457 </w:instrText>
       </w:r>
       <w:r>
         <w:rPr>
@@ -1791,7 +1791,7 @@
           <w:rFonts w:hint="default"/>
           <w:lang w:val="en-US"/>
         </w:rPr>
-        <w:t>Controller</w:t>
+        <w:t>View</w:t>
       </w:r>
       <w:r>
         <w:tab/>
@@ -1800,13 +1800,13 @@
         <w:fldChar w:fldCharType="begin"/>
       </w:r>
       <w:r>
-        <w:instrText xml:space="preserve"> PAGEREF _Toc11705 \h </w:instrText>
+        <w:instrText xml:space="preserve"> PAGEREF _Toc23457 \h </w:instrText>
       </w:r>
       <w:r>
         <w:fldChar w:fldCharType="separate"/>
       </w:r>
       <w:r>
-        <w:t>25</w:t>
+        <w:t>28</w:t>
       </w:r>
       <w:r>
         <w:fldChar w:fldCharType="end"/>
@@ -1838,7 +1838,7 @@
           <w:rFonts w:hint="default"/>
           <w:lang w:val="en-US"/>
         </w:rPr>
-        <w:instrText xml:space="preserve"> HYPERLINK \l _Toc24470 </w:instrText>
+        <w:instrText xml:space="preserve"> HYPERLINK \l _Toc27502 </w:instrText>
       </w:r>
       <w:r>
         <w:rPr>
@@ -1852,6 +1852,67 @@
           <w:rFonts w:hint="default"/>
           <w:lang w:val="en-US"/>
         </w:rPr>
+        <w:t>Controller</w:t>
+      </w:r>
+      <w:r>
+        <w:tab/>
+      </w:r>
+      <w:r>
+        <w:fldChar w:fldCharType="begin"/>
+      </w:r>
+      <w:r>
+        <w:instrText xml:space="preserve"> PAGEREF _Toc27502 \h </w:instrText>
+      </w:r>
+      <w:r>
+        <w:fldChar w:fldCharType="separate"/>
+      </w:r>
+      <w:r>
+        <w:t>28</w:t>
+      </w:r>
+      <w:r>
+        <w:fldChar w:fldCharType="end"/>
+      </w:r>
+      <w:r>
+        <w:rPr>
+          <w:rFonts w:hint="default"/>
+          <w:lang w:val="en-US"/>
+        </w:rPr>
+        <w:fldChar w:fldCharType="end"/>
+      </w:r>
+    </w:p>
+    <w:p>
+      <w:pPr>
+        <w:pStyle w:val="17"/>
+        <w:tabs>
+          <w:tab w:val="right" w:leader="dot" w:pos="8306"/>
+        </w:tabs>
+      </w:pPr>
+      <w:r>
+        <w:rPr>
+          <w:rFonts w:hint="default"/>
+          <w:lang w:val="en-US"/>
+        </w:rPr>
+        <w:fldChar w:fldCharType="begin"/>
+      </w:r>
+      <w:r>
+        <w:rPr>
+          <w:rFonts w:hint="default"/>
+          <w:lang w:val="en-US"/>
+        </w:rPr>
+        <w:instrText xml:space="preserve"> HYPERLINK \l _Toc15931 </w:instrText>
+      </w:r>
+      <w:r>
+        <w:rPr>
+          <w:rFonts w:hint="default"/>
+          <w:lang w:val="en-US"/>
+        </w:rPr>
+        <w:fldChar w:fldCharType="separate"/>
+      </w:r>
+      <w:r>
+        <w:rPr>
+          <w:rFonts w:hint="default"/>
+          <w:lang w:val="en-US"/>
+        </w:rPr>
         <w:t>Routing</w:t>
       </w:r>
       <w:r>
@@ -1861,13 +1922,13 @@
         <w:fldChar w:fldCharType="begin"/>
       </w:r>
       <w:r>
-        <w:instrText xml:space="preserve"> PAGEREF _Toc24470 \h </w:instrText>
+        <w:instrText xml:space="preserve"> PAGEREF _Toc15931 \h </w:instrText>
       </w:r>
       <w:r>
         <w:fldChar w:fldCharType="separate"/>
       </w:r>
       <w:r>
-        <w:t>25</w:t>
+        <w:t>28</w:t>
       </w:r>
       <w:r>
         <w:fldChar w:fldCharType="end"/>
@@ -1912,13 +1973,13 @@
           <w:lang w:val="en-IN"/>
         </w:rPr>
       </w:pPr>
-      <w:bookmarkStart w:id="1" w:name="_Toc13215"/>
-      <w:r>
-        <w:rPr>
-          <w:rFonts w:hint="default"/>
-          <w:lang w:val="en-US"/>
-        </w:rPr>
-        <w:t xml:space="preserve">Frontend </w:t>
+      <w:bookmarkStart w:id="1" w:name="_Toc27603"/>
+      <w:r>
+        <w:rPr>
+          <w:rFonts w:hint="default"/>
+          <w:lang w:val="en-US"/>
+        </w:rPr>
+        <w:t xml:space="preserve">Web </w:t>
       </w:r>
       <w:r>
         <w:rPr>
@@ -1938,7 +1999,7 @@
           <w:lang w:val="en-IN"/>
         </w:rPr>
       </w:pPr>
-      <w:bookmarkStart w:id="2" w:name="_Toc28897"/>
+      <w:bookmarkStart w:id="2" w:name="_Toc2198"/>
       <w:r>
         <w:rPr>
           <w:rFonts w:hint="default"/>
@@ -2304,7 +2365,7 @@
           <w:lang w:val="en-IN"/>
         </w:rPr>
       </w:pPr>
-      <w:bookmarkStart w:id="3" w:name="_Toc5708"/>
+      <w:bookmarkStart w:id="3" w:name="_Toc20030"/>
       <w:r>
         <w:rPr>
           <w:rFonts w:hint="default"/>
@@ -5649,6 +5710,12 @@
             <w:insideH w:val="single" w:color="auto" w:sz="4" w:space="0"/>
             <w:insideV w:val="single" w:color="auto" w:sz="4" w:space="0"/>
           </w:tblBorders>
+          <w:tblCellMar>
+            <w:top w:w="0" w:type="dxa"/>
+            <w:left w:w="108" w:type="dxa"/>
+            <w:bottom w:w="0" w:type="dxa"/>
+            <w:right w:w="108" w:type="dxa"/>
+          </w:tblCellMar>
         </w:tblPrEx>
         <w:tc>
           <w:tcPr>
@@ -6568,7 +6635,7 @@
           <w:lang w:val="en-IN"/>
         </w:rPr>
       </w:pPr>
-      <w:bookmarkStart w:id="4" w:name="_Toc17447"/>
+      <w:bookmarkStart w:id="4" w:name="_Toc24352"/>
       <w:r>
         <w:rPr>
           <w:rFonts w:hint="default"/>
@@ -8542,6 +8609,597 @@
     </w:p>
     <w:p>
       <w:pPr>
+        <w:pStyle w:val="5"/>
+        <w:bidi w:val="0"/>
+        <w:rPr>
+          <w:rFonts w:hint="default"/>
+          <w:lang w:val="en-IN"/>
+        </w:rPr>
+      </w:pPr>
+      <w:r>
+        <w:rPr>
+          <w:rFonts w:hint="default"/>
+          <w:lang w:val="en-IN"/>
+        </w:rPr>
+        <w:t>Spread Operator</w:t>
+      </w:r>
+    </w:p>
+    <w:p>
+      <w:pPr>
+        <w:rPr>
+          <w:rFonts w:hint="default"/>
+          <w:lang w:val="en-IN"/>
+        </w:rPr>
+      </w:pPr>
+      <w:r>
+        <w:rPr>
+          <w:rFonts w:hint="default"/>
+          <w:lang w:val="en-IN"/>
+        </w:rPr>
+        <w:t>Also known as … operator</w:t>
+      </w:r>
+    </w:p>
+    <w:p>
+      <w:pPr>
+        <w:rPr>
+          <w:rFonts w:hint="default"/>
+          <w:lang w:val="en-IN"/>
+        </w:rPr>
+      </w:pPr>
+    </w:p>
+    <w:p>
+      <w:pPr>
+        <w:rPr>
+          <w:rFonts w:hint="default"/>
+          <w:lang w:val="en-IN"/>
+        </w:rPr>
+      </w:pPr>
+      <w:r>
+        <w:rPr>
+          <w:rFonts w:hint="default"/>
+          <w:lang w:val="en-IN"/>
+        </w:rPr>
+        <w:t>Can be used in</w:t>
+      </w:r>
+    </w:p>
+    <w:p>
+      <w:pPr>
+        <w:numPr>
+          <w:ilvl w:val="0"/>
+          <w:numId w:val="2"/>
+        </w:numPr>
+        <w:rPr>
+          <w:rFonts w:hint="default"/>
+          <w:lang w:val="en-IN"/>
+        </w:rPr>
+      </w:pPr>
+      <w:r>
+        <w:rPr>
+          <w:rFonts w:hint="default"/>
+          <w:lang w:val="en-IN"/>
+        </w:rPr>
+        <w:t>Function calls</w:t>
+      </w:r>
+    </w:p>
+    <w:p>
+      <w:pPr>
+        <w:numPr>
+          <w:ilvl w:val="0"/>
+          <w:numId w:val="0"/>
+        </w:numPr>
+      </w:pPr>
+      <w:r>
+        <w:drawing>
+          <wp:inline distT="0" distB="0" distL="114300" distR="114300">
+            <wp:extent cx="4227195" cy="2843530"/>
+            <wp:effectExtent l="0" t="0" r="1905" b="13970"/>
+            <wp:docPr id="33" name="Picture 1"/>
+            <wp:cNvGraphicFramePr>
+              <a:graphicFrameLocks xmlns:a="http://schemas.openxmlformats.org/drawingml/2006/main" noChangeAspect="1"/>
+            </wp:cNvGraphicFramePr>
+            <a:graphic xmlns:a="http://schemas.openxmlformats.org/drawingml/2006/main">
+              <a:graphicData uri="http://schemas.openxmlformats.org/drawingml/2006/picture">
+                <pic:pic xmlns:pic="http://schemas.openxmlformats.org/drawingml/2006/picture">
+                  <pic:nvPicPr>
+                    <pic:cNvPr id="33" name="Picture 1"/>
+                    <pic:cNvPicPr>
+                      <a:picLocks noChangeAspect="1"/>
+                    </pic:cNvPicPr>
+                  </pic:nvPicPr>
+                  <pic:blipFill>
+                    <a:blip r:embed="rId33"/>
+                    <a:stretch>
+                      <a:fillRect/>
+                    </a:stretch>
+                  </pic:blipFill>
+                  <pic:spPr>
+                    <a:xfrm>
+                      <a:off x="0" y="0"/>
+                      <a:ext cx="4227195" cy="2843530"/>
+                    </a:xfrm>
+                    <a:prstGeom prst="rect">
+                      <a:avLst/>
+                    </a:prstGeom>
+                    <a:noFill/>
+                    <a:ln>
+                      <a:noFill/>
+                    </a:ln>
+                  </pic:spPr>
+                </pic:pic>
+              </a:graphicData>
+            </a:graphic>
+          </wp:inline>
+        </w:drawing>
+      </w:r>
+    </w:p>
+    <w:p>
+      <w:pPr>
+        <w:numPr>
+          <w:ilvl w:val="0"/>
+          <w:numId w:val="0"/>
+        </w:numPr>
+      </w:pPr>
+    </w:p>
+    <w:p>
+      <w:pPr>
+        <w:numPr>
+          <w:ilvl w:val="0"/>
+          <w:numId w:val="0"/>
+        </w:numPr>
+        <w:rPr>
+          <w:rFonts w:hint="default"/>
+          <w:b/>
+          <w:bCs/>
+          <w:i/>
+          <w:iCs/>
+          <w:lang w:val="en-IN"/>
+        </w:rPr>
+      </w:pPr>
+      <w:r>
+        <w:rPr>
+          <w:rFonts w:hint="default"/>
+          <w:lang w:val="en-IN"/>
+        </w:rPr>
+        <w:t xml:space="preserve">Math.min(…) takes spread operator as parameter. So </w:t>
+      </w:r>
+      <w:r>
+        <w:rPr>
+          <w:rFonts w:hint="default"/>
+          <w:b/>
+          <w:bCs/>
+          <w:i/>
+          <w:iCs/>
+          <w:lang w:val="en-IN"/>
+        </w:rPr>
+        <w:t xml:space="preserve">Zero or more numbers </w:t>
+      </w:r>
+      <w:r>
+        <w:rPr>
+          <w:rFonts w:hint="default"/>
+          <w:b w:val="0"/>
+          <w:bCs w:val="0"/>
+          <w:i w:val="0"/>
+          <w:iCs w:val="0"/>
+          <w:lang w:val="en-IN"/>
+        </w:rPr>
+        <w:t>can be given as input</w:t>
+      </w:r>
+      <w:r>
+        <w:rPr>
+          <w:rFonts w:hint="default"/>
+          <w:b/>
+          <w:bCs/>
+          <w:i/>
+          <w:iCs/>
+          <w:lang w:val="en-IN"/>
+        </w:rPr>
+        <w:t>.</w:t>
+      </w:r>
+    </w:p>
+    <w:p>
+      <w:pPr>
+        <w:numPr>
+          <w:ilvl w:val="0"/>
+          <w:numId w:val="0"/>
+        </w:numPr>
+        <w:rPr>
+          <w:rFonts w:hint="default"/>
+          <w:b/>
+          <w:bCs/>
+          <w:i/>
+          <w:iCs/>
+          <w:lang w:val="en-IN"/>
+        </w:rPr>
+      </w:pPr>
+    </w:p>
+    <w:p>
+      <w:pPr>
+        <w:numPr>
+          <w:ilvl w:val="0"/>
+          <w:numId w:val="0"/>
+        </w:numPr>
+      </w:pPr>
+      <w:r>
+        <w:drawing>
+          <wp:inline distT="0" distB="0" distL="114300" distR="114300">
+            <wp:extent cx="5270500" cy="950595"/>
+            <wp:effectExtent l="0" t="0" r="6350" b="1905"/>
+            <wp:docPr id="34" name="Picture 2"/>
+            <wp:cNvGraphicFramePr>
+              <a:graphicFrameLocks xmlns:a="http://schemas.openxmlformats.org/drawingml/2006/main" noChangeAspect="1"/>
+            </wp:cNvGraphicFramePr>
+            <a:graphic xmlns:a="http://schemas.openxmlformats.org/drawingml/2006/main">
+              <a:graphicData uri="http://schemas.openxmlformats.org/drawingml/2006/picture">
+                <pic:pic xmlns:pic="http://schemas.openxmlformats.org/drawingml/2006/picture">
+                  <pic:nvPicPr>
+                    <pic:cNvPr id="34" name="Picture 2"/>
+                    <pic:cNvPicPr>
+                      <a:picLocks noChangeAspect="1"/>
+                    </pic:cNvPicPr>
+                  </pic:nvPicPr>
+                  <pic:blipFill>
+                    <a:blip r:embed="rId34"/>
+                    <a:stretch>
+                      <a:fillRect/>
+                    </a:stretch>
+                  </pic:blipFill>
+                  <pic:spPr>
+                    <a:xfrm>
+                      <a:off x="0" y="0"/>
+                      <a:ext cx="5270500" cy="950595"/>
+                    </a:xfrm>
+                    <a:prstGeom prst="rect">
+                      <a:avLst/>
+                    </a:prstGeom>
+                    <a:noFill/>
+                    <a:ln>
+                      <a:noFill/>
+                    </a:ln>
+                  </pic:spPr>
+                </pic:pic>
+              </a:graphicData>
+            </a:graphic>
+          </wp:inline>
+        </w:drawing>
+      </w:r>
+    </w:p>
+    <w:p>
+      <w:pPr>
+        <w:numPr>
+          <w:ilvl w:val="0"/>
+          <w:numId w:val="0"/>
+        </w:numPr>
+      </w:pPr>
+    </w:p>
+    <w:p>
+      <w:pPr>
+        <w:numPr>
+          <w:ilvl w:val="0"/>
+          <w:numId w:val="0"/>
+        </w:numPr>
+      </w:pPr>
+      <w:r>
+        <w:drawing>
+          <wp:inline distT="0" distB="0" distL="114300" distR="114300">
+            <wp:extent cx="5269230" cy="1941830"/>
+            <wp:effectExtent l="0" t="0" r="7620" b="1270"/>
+            <wp:docPr id="35" name="Picture 3"/>
+            <wp:cNvGraphicFramePr>
+              <a:graphicFrameLocks xmlns:a="http://schemas.openxmlformats.org/drawingml/2006/main" noChangeAspect="1"/>
+            </wp:cNvGraphicFramePr>
+            <a:graphic xmlns:a="http://schemas.openxmlformats.org/drawingml/2006/main">
+              <a:graphicData uri="http://schemas.openxmlformats.org/drawingml/2006/picture">
+                <pic:pic xmlns:pic="http://schemas.openxmlformats.org/drawingml/2006/picture">
+                  <pic:nvPicPr>
+                    <pic:cNvPr id="35" name="Picture 3"/>
+                    <pic:cNvPicPr>
+                      <a:picLocks noChangeAspect="1"/>
+                    </pic:cNvPicPr>
+                  </pic:nvPicPr>
+                  <pic:blipFill>
+                    <a:blip r:embed="rId35"/>
+                    <a:stretch>
+                      <a:fillRect/>
+                    </a:stretch>
+                  </pic:blipFill>
+                  <pic:spPr>
+                    <a:xfrm>
+                      <a:off x="0" y="0"/>
+                      <a:ext cx="5269230" cy="1941830"/>
+                    </a:xfrm>
+                    <a:prstGeom prst="rect">
+                      <a:avLst/>
+                    </a:prstGeom>
+                    <a:noFill/>
+                    <a:ln>
+                      <a:noFill/>
+                    </a:ln>
+                  </pic:spPr>
+                </pic:pic>
+              </a:graphicData>
+            </a:graphic>
+          </wp:inline>
+        </w:drawing>
+      </w:r>
+    </w:p>
+    <w:p>
+      <w:pPr>
+        <w:numPr>
+          <w:ilvl w:val="0"/>
+          <w:numId w:val="0"/>
+        </w:numPr>
+      </w:pPr>
+    </w:p>
+    <w:p>
+      <w:pPr>
+        <w:numPr>
+          <w:ilvl w:val="0"/>
+          <w:numId w:val="0"/>
+        </w:numPr>
+        <w:rPr>
+          <w:rFonts w:hint="default"/>
+          <w:lang w:val="en-IN"/>
+        </w:rPr>
+      </w:pPr>
+      <w:r>
+        <w:rPr>
+          <w:rFonts w:hint="default"/>
+          <w:lang w:val="en-IN"/>
+        </w:rPr>
+        <w:t>…”BANANAS” splits the string and passes each character as separate input.</w:t>
+      </w:r>
+    </w:p>
+    <w:p>
+      <w:pPr>
+        <w:numPr>
+          <w:ilvl w:val="0"/>
+          <w:numId w:val="0"/>
+        </w:numPr>
+        <w:rPr>
+          <w:rFonts w:hint="default"/>
+          <w:lang w:val="en-IN"/>
+        </w:rPr>
+      </w:pPr>
+    </w:p>
+    <w:p>
+      <w:pPr>
+        <w:numPr>
+          <w:ilvl w:val="0"/>
+          <w:numId w:val="0"/>
+        </w:numPr>
+        <w:rPr>
+          <w:rFonts w:hint="default"/>
+          <w:lang w:val="en-IN"/>
+        </w:rPr>
+      </w:pPr>
+      <w:r>
+        <w:drawing>
+          <wp:inline distT="0" distB="0" distL="114300" distR="114300">
+            <wp:extent cx="3829050" cy="1019175"/>
+            <wp:effectExtent l="0" t="0" r="0" b="9525"/>
+            <wp:docPr id="36" name="Picture 4"/>
+            <wp:cNvGraphicFramePr>
+              <a:graphicFrameLocks xmlns:a="http://schemas.openxmlformats.org/drawingml/2006/main" noChangeAspect="1"/>
+            </wp:cNvGraphicFramePr>
+            <a:graphic xmlns:a="http://schemas.openxmlformats.org/drawingml/2006/main">
+              <a:graphicData uri="http://schemas.openxmlformats.org/drawingml/2006/picture">
+                <pic:pic xmlns:pic="http://schemas.openxmlformats.org/drawingml/2006/picture">
+                  <pic:nvPicPr>
+                    <pic:cNvPr id="36" name="Picture 4"/>
+                    <pic:cNvPicPr>
+                      <a:picLocks noChangeAspect="1"/>
+                    </pic:cNvPicPr>
+                  </pic:nvPicPr>
+                  <pic:blipFill>
+                    <a:blip r:embed="rId36"/>
+                    <a:stretch>
+                      <a:fillRect/>
+                    </a:stretch>
+                  </pic:blipFill>
+                  <pic:spPr>
+                    <a:xfrm>
+                      <a:off x="0" y="0"/>
+                      <a:ext cx="3829050" cy="1019175"/>
+                    </a:xfrm>
+                    <a:prstGeom prst="rect">
+                      <a:avLst/>
+                    </a:prstGeom>
+                    <a:noFill/>
+                    <a:ln>
+                      <a:noFill/>
+                    </a:ln>
+                  </pic:spPr>
+                </pic:pic>
+              </a:graphicData>
+            </a:graphic>
+          </wp:inline>
+        </w:drawing>
+      </w:r>
+    </w:p>
+    <w:p>
+      <w:pPr>
+        <w:numPr>
+          <w:ilvl w:val="0"/>
+          <w:numId w:val="0"/>
+        </w:numPr>
+        <w:rPr>
+          <w:rFonts w:hint="default"/>
+          <w:lang w:val="en-IN"/>
+        </w:rPr>
+      </w:pPr>
+    </w:p>
+    <w:p>
+      <w:pPr>
+        <w:numPr>
+          <w:ilvl w:val="0"/>
+          <w:numId w:val="2"/>
+        </w:numPr>
+        <w:rPr>
+          <w:rFonts w:hint="default"/>
+          <w:lang w:val="en-IN"/>
+        </w:rPr>
+      </w:pPr>
+      <w:r>
+        <w:rPr>
+          <w:rFonts w:hint="default"/>
+          <w:lang w:val="en-IN"/>
+        </w:rPr>
+        <w:t>Array literals</w:t>
+      </w:r>
+    </w:p>
+    <w:p>
+      <w:pPr>
+        <w:numPr>
+          <w:ilvl w:val="0"/>
+          <w:numId w:val="0"/>
+        </w:numPr>
+      </w:pPr>
+      <w:r>
+        <w:drawing>
+          <wp:inline distT="0" distB="0" distL="114300" distR="114300">
+            <wp:extent cx="4439920" cy="2285365"/>
+            <wp:effectExtent l="0" t="0" r="17780" b="635"/>
+            <wp:docPr id="37" name="Picture 5"/>
+            <wp:cNvGraphicFramePr>
+              <a:graphicFrameLocks xmlns:a="http://schemas.openxmlformats.org/drawingml/2006/main" noChangeAspect="1"/>
+            </wp:cNvGraphicFramePr>
+            <a:graphic xmlns:a="http://schemas.openxmlformats.org/drawingml/2006/main">
+              <a:graphicData uri="http://schemas.openxmlformats.org/drawingml/2006/picture">
+                <pic:pic xmlns:pic="http://schemas.openxmlformats.org/drawingml/2006/picture">
+                  <pic:nvPicPr>
+                    <pic:cNvPr id="37" name="Picture 5"/>
+                    <pic:cNvPicPr>
+                      <a:picLocks noChangeAspect="1"/>
+                    </pic:cNvPicPr>
+                  </pic:nvPicPr>
+                  <pic:blipFill>
+                    <a:blip r:embed="rId37"/>
+                    <a:stretch>
+                      <a:fillRect/>
+                    </a:stretch>
+                  </pic:blipFill>
+                  <pic:spPr>
+                    <a:xfrm>
+                      <a:off x="0" y="0"/>
+                      <a:ext cx="4439920" cy="2285365"/>
+                    </a:xfrm>
+                    <a:prstGeom prst="rect">
+                      <a:avLst/>
+                    </a:prstGeom>
+                    <a:noFill/>
+                    <a:ln>
+                      <a:noFill/>
+                    </a:ln>
+                  </pic:spPr>
+                </pic:pic>
+              </a:graphicData>
+            </a:graphic>
+          </wp:inline>
+        </w:drawing>
+      </w:r>
+    </w:p>
+    <w:p>
+      <w:pPr>
+        <w:numPr>
+          <w:ilvl w:val="0"/>
+          <w:numId w:val="0"/>
+        </w:numPr>
+        <w:rPr>
+          <w:rFonts w:hint="default"/>
+          <w:lang w:val="en-IN"/>
+        </w:rPr>
+      </w:pPr>
+      <w:r>
+        <w:drawing>
+          <wp:inline distT="0" distB="0" distL="114300" distR="114300">
+            <wp:extent cx="4747895" cy="1198245"/>
+            <wp:effectExtent l="0" t="0" r="14605" b="1905"/>
+            <wp:docPr id="38" name="Picture 6"/>
+            <wp:cNvGraphicFramePr>
+              <a:graphicFrameLocks xmlns:a="http://schemas.openxmlformats.org/drawingml/2006/main" noChangeAspect="1"/>
+            </wp:cNvGraphicFramePr>
+            <a:graphic xmlns:a="http://schemas.openxmlformats.org/drawingml/2006/main">
+              <a:graphicData uri="http://schemas.openxmlformats.org/drawingml/2006/picture">
+                <pic:pic xmlns:pic="http://schemas.openxmlformats.org/drawingml/2006/picture">
+                  <pic:nvPicPr>
+                    <pic:cNvPr id="38" name="Picture 6"/>
+                    <pic:cNvPicPr>
+                      <a:picLocks noChangeAspect="1"/>
+                    </pic:cNvPicPr>
+                  </pic:nvPicPr>
+                  <pic:blipFill>
+                    <a:blip r:embed="rId38"/>
+                    <a:stretch>
+                      <a:fillRect/>
+                    </a:stretch>
+                  </pic:blipFill>
+                  <pic:spPr>
+                    <a:xfrm>
+                      <a:off x="0" y="0"/>
+                      <a:ext cx="4747895" cy="1198245"/>
+                    </a:xfrm>
+                    <a:prstGeom prst="rect">
+                      <a:avLst/>
+                    </a:prstGeom>
+                    <a:noFill/>
+                    <a:ln>
+                      <a:noFill/>
+                    </a:ln>
+                  </pic:spPr>
+                </pic:pic>
+              </a:graphicData>
+            </a:graphic>
+          </wp:inline>
+        </w:drawing>
+      </w:r>
+    </w:p>
+    <w:p>
+      <w:pPr>
+        <w:numPr>
+          <w:ilvl w:val="0"/>
+          <w:numId w:val="2"/>
+        </w:numPr>
+        <w:rPr>
+          <w:rFonts w:hint="default"/>
+          <w:lang w:val="en-IN"/>
+        </w:rPr>
+      </w:pPr>
+      <w:r>
+        <w:rPr>
+          <w:rFonts w:hint="default"/>
+          <w:lang w:val="en-IN"/>
+        </w:rPr>
+        <w:t>Object literals</w:t>
+      </w:r>
+    </w:p>
+    <w:p>
+      <w:pPr>
+        <w:pStyle w:val="4"/>
+        <w:bidi w:val="0"/>
+        <w:rPr>
+          <w:rFonts w:hint="default"/>
+          <w:lang w:val="en-US"/>
+        </w:rPr>
+      </w:pPr>
+      <w:bookmarkStart w:id="5" w:name="_Toc9689"/>
+      <w:r>
+        <w:rPr>
+          <w:rFonts w:hint="default"/>
+          <w:lang w:val="en-US"/>
+        </w:rPr>
+        <w:t>React</w:t>
+      </w:r>
+    </w:p>
+    <w:p>
+      <w:pPr>
+        <w:rPr>
+          <w:rFonts w:hint="default"/>
+          <w:lang w:val="en-US"/>
+        </w:rPr>
+      </w:pPr>
+    </w:p>
+    <w:p>
+      <w:pPr>
         <w:pStyle w:val="3"/>
         <w:bidi w:val="0"/>
         <w:rPr>
@@ -8549,7 +9207,6 @@
           <w:lang w:val="en-IN"/>
         </w:rPr>
       </w:pPr>
-      <w:bookmarkStart w:id="5" w:name="_Toc32563"/>
       <w:r>
         <w:rPr>
           <w:rFonts w:hint="default"/>
@@ -8568,7 +9225,7 @@
           <w:lang w:val="en-US"/>
         </w:rPr>
       </w:pPr>
-      <w:bookmarkStart w:id="6" w:name="_Toc25442"/>
+      <w:bookmarkStart w:id="6" w:name="_Toc18624"/>
       <w:r>
         <w:rPr>
           <w:rFonts w:hint="default"/>
@@ -8590,31 +9247,10 @@
           <w:rFonts w:hint="default"/>
           <w:lang w:val="en-US"/>
         </w:rPr>
-        <w:t>Tim videos: Tim\Web API</w:t>
-      </w:r>
-    </w:p>
-    <w:p>
-      <w:pPr>
-        <w:rPr>
-          <w:rFonts w:hint="default"/>
-          <w:lang w:val="en-US"/>
-        </w:rPr>
-      </w:pPr>
-      <w:r>
-        <w:rPr>
-          <w:rFonts w:hint="default"/>
-          <w:lang w:val="en-US"/>
-        </w:rPr>
-        <w:t>Code: DotnetDev\WebAPI\WebAPI</w:t>
-      </w:r>
-    </w:p>
-    <w:p>
-      <w:pPr>
-        <w:rPr>
-          <w:rFonts w:hint="default"/>
-          <w:lang w:val="en-US"/>
-        </w:rPr>
-      </w:pPr>
+        <w:t>Nick - Dometrain</w:t>
+      </w:r>
+      <w:bookmarkStart w:id="17" w:name="_GoBack"/>
+      <w:bookmarkEnd w:id="17"/>
     </w:p>
     <w:p>
       <w:pPr>
@@ -8633,7 +9269,7 @@
           <w:lang w:val="en-IN"/>
         </w:rPr>
       </w:pPr>
-      <w:bookmarkStart w:id="7" w:name="_Toc29781"/>
+      <w:bookmarkStart w:id="7" w:name="_Toc4421"/>
       <w:r>
         <w:rPr>
           <w:rFonts w:hint="default"/>
@@ -8641,6 +9277,7 @@
         </w:rPr>
         <w:t>REST</w:t>
       </w:r>
+      <w:bookmarkEnd w:id="7"/>
     </w:p>
     <w:p>
       <w:pPr>
@@ -8660,7 +9297,6 @@
       </w:r>
     </w:p>
     <w:p>
-      <w:bookmarkStart w:id="28" w:name="_GoBack"/>
       <w:r>
         <w:drawing>
           <wp:inline distT="0" distB="0" distL="114300" distR="114300">
@@ -8680,7 +9316,7 @@
                     </pic:cNvPicPr>
                   </pic:nvPicPr>
                   <pic:blipFill>
-                    <a:blip r:embed="rId33"/>
+                    <a:blip r:embed="rId39"/>
                     <a:stretch>
                       <a:fillRect/>
                     </a:stretch>
@@ -8705,7 +9341,6 @@
         </w:drawing>
       </w:r>
     </w:p>
-    <w:bookmarkEnd w:id="28"/>
     <w:p/>
     <w:p>
       <w:pPr>
@@ -8775,29 +9410,15 @@
           <w:lang w:val="en-US"/>
         </w:rPr>
       </w:pPr>
-      <w:r>
-        <w:rPr>
-          <w:rFonts w:hint="default"/>
-          <w:lang w:val="en-US"/>
-        </w:rPr>
-        <w:t>Getting started</w:t>
-      </w:r>
-      <w:bookmarkEnd w:id="7"/>
-    </w:p>
-    <w:p>
-      <w:pPr>
-        <w:rPr>
-          <w:rFonts w:hint="default"/>
-          <w:lang w:val="en-US"/>
-        </w:rPr>
-      </w:pPr>
-      <w:r>
-        <w:rPr>
-          <w:rFonts w:hint="default"/>
-          <w:lang w:val="en-US"/>
-        </w:rPr>
-        <w:t>Project creation “ASP net core web API”</w:t>
-      </w:r>
+      <w:bookmarkStart w:id="8" w:name="_Toc16487"/>
+      <w:r>
+        <w:rPr>
+          <w:rFonts w:hint="default"/>
+          <w:lang w:val="en-US"/>
+        </w:rPr>
+        <w:t>Misc and Questions</w:t>
+      </w:r>
+      <w:bookmarkEnd w:id="8"/>
     </w:p>
     <w:p>
       <w:pPr>
@@ -8805,82 +9426,22 @@
         <w:bidi w:val="0"/>
         <w:rPr>
           <w:rFonts w:hint="default"/>
-          <w:lang w:val="en-US"/>
-        </w:rPr>
-      </w:pPr>
-      <w:r>
-        <w:rPr>
-          <w:rFonts w:hint="default"/>
-          <w:lang w:val="en-US"/>
-        </w:rPr>
-        <w:t>Launchsettings.json</w:t>
-      </w:r>
-    </w:p>
-    <w:p>
-      <w:pPr>
-        <w:rPr>
-          <w:rFonts w:hint="default"/>
-          <w:lang w:val="en-US"/>
-        </w:rPr>
-      </w:pPr>
-      <w:r>
-        <w:rPr>
-          <w:rFonts w:hint="default"/>
-          <w:lang w:val="en-US"/>
-        </w:rPr>
-        <w:t>Helps us to launch the app with various profiles.</w:t>
-      </w:r>
-    </w:p>
-    <w:p>
-      <w:pPr>
-        <w:rPr>
-          <w:rFonts w:hint="default"/>
-          <w:lang w:val="en-US"/>
-        </w:rPr>
-      </w:pPr>
-      <w:r>
-        <w:rPr>
-          <w:rFonts w:hint="default"/>
-          <w:lang w:val="en-US"/>
-        </w:rPr>
-        <w:t>Profile with app name runs in kestrel(used for internal testing) server</w:t>
-      </w:r>
-    </w:p>
-    <w:p>
-      <w:pPr>
-        <w:rPr>
-          <w:rFonts w:hint="default"/>
-          <w:lang w:val="en-US"/>
-        </w:rPr>
-      </w:pPr>
-      <w:r>
-        <w:rPr>
-          <w:rFonts w:hint="default"/>
-          <w:lang w:val="en-US"/>
-        </w:rPr>
-        <w:t>Development or Production settings. Production will be selected by default.</w:t>
-      </w:r>
-    </w:p>
-    <w:p>
-      <w:pPr>
-        <w:rPr>
-          <w:rFonts w:hint="default"/>
-          <w:lang w:val="en-US"/>
-        </w:rPr>
-      </w:pPr>
-      <w:r>
-        <w:rPr>
-          <w:rFonts w:hint="default"/>
-          <w:lang w:val="en-US"/>
-        </w:rPr>
-        <w:t>Authentication settings</w:t>
-      </w:r>
-    </w:p>
-    <w:p>
-      <w:pPr>
-        <w:rPr>
-          <w:rFonts w:hint="default"/>
-          <w:lang w:val="en-US"/>
+          <w:lang w:val="en-IN"/>
+        </w:rPr>
+      </w:pPr>
+      <w:r>
+        <w:rPr>
+          <w:rFonts w:hint="default"/>
+          <w:lang w:val="en-IN"/>
+        </w:rPr>
+        <w:t>Interview Questions</w:t>
+      </w:r>
+    </w:p>
+    <w:p>
+      <w:pPr>
+        <w:rPr>
+          <w:rFonts w:hint="default"/>
+          <w:lang w:val="en-IN"/>
         </w:rPr>
       </w:pPr>
     </w:p>
@@ -8898,357 +9459,86 @@
           <w:rFonts w:hint="default"/>
           <w:lang w:val="en-US"/>
         </w:rPr>
-        <w:t xml:space="preserve">Appsettings.json  </w:t>
-      </w:r>
-    </w:p>
-    <w:p>
-      <w:pPr>
-        <w:rPr>
-          <w:rFonts w:hint="default"/>
-          <w:lang w:val="en-US"/>
-        </w:rPr>
-      </w:pPr>
-      <w:r>
-        <w:rPr>
-          <w:rFonts w:hint="default"/>
-          <w:lang w:val="en-US"/>
-        </w:rPr>
-        <w:t>Configuration settings. Used to avoid hard coding in c#.</w:t>
-      </w:r>
-    </w:p>
-    <w:p>
-      <w:pPr>
-        <w:rPr>
-          <w:rFonts w:hint="default"/>
-          <w:lang w:val="en-US"/>
-        </w:rPr>
-      </w:pPr>
-      <w:r>
-        <w:rPr>
-          <w:rFonts w:hint="default"/>
-          <w:lang w:val="en-US"/>
-        </w:rPr>
-        <w:t>Example: Logging information - loglevel, etc</w:t>
-      </w:r>
-    </w:p>
-    <w:p>
-      <w:pPr>
-        <w:rPr>
-          <w:rFonts w:hint="default"/>
-          <w:lang w:val="en-US"/>
-        </w:rPr>
-      </w:pPr>
-      <w:r>
-        <w:rPr>
-          <w:rFonts w:hint="default"/>
-          <w:lang w:val="en-US"/>
-        </w:rPr>
-        <w:t>Separate files will be present for production and development mode mentioned in appsettings.json file</w:t>
-      </w:r>
-    </w:p>
-    <w:p>
-      <w:pPr>
-        <w:rPr>
-          <w:rFonts w:hint="default"/>
-          <w:lang w:val="en-US"/>
-        </w:rPr>
-      </w:pPr>
-      <w:r>
-        <w:rPr>
-          <w:rFonts w:hint="default"/>
-          <w:lang w:val="en-US"/>
-        </w:rPr>
-        <w:t>Need of this file?</w:t>
-      </w:r>
-    </w:p>
-    <w:p>
-      <w:pPr>
-        <w:rPr>
-          <w:rFonts w:hint="default"/>
-          <w:lang w:val="en-US"/>
-        </w:rPr>
-      </w:pPr>
-      <w:r>
-        <w:rPr>
-          <w:rFonts w:hint="default"/>
-          <w:lang w:val="en-US"/>
-        </w:rPr>
-        <w:t>Text file, so we can change the information during production for debug. Connection string based on the stage of application release we can select the appropriate server.</w:t>
-      </w:r>
-    </w:p>
-    <w:p>
-      <w:pPr>
-        <w:rPr>
-          <w:rFonts w:hint="default"/>
-          <w:lang w:val="en-US"/>
-        </w:rPr>
-      </w:pPr>
-    </w:p>
-    <w:p>
-      <w:pPr>
-        <w:pStyle w:val="5"/>
+        <w:t>Redis Output caching</w:t>
+      </w:r>
+    </w:p>
+    <w:p>
+      <w:pPr>
+        <w:rPr>
+          <w:rFonts w:hint="default"/>
+          <w:lang w:val="en-US"/>
+        </w:rPr>
+      </w:pPr>
+      <w:r>
+        <w:rPr>
+          <w:rFonts w:hint="default"/>
+          <w:lang w:val="en-US"/>
+        </w:rPr>
+        <w:t xml:space="preserve">Reference youtube video: </w:t>
+      </w:r>
+      <w:r>
+        <w:rPr>
+          <w:rFonts w:hint="default"/>
+          <w:lang w:val="en-US"/>
+        </w:rPr>
+        <w:fldChar w:fldCharType="begin"/>
+      </w:r>
+      <w:r>
+        <w:rPr>
+          <w:rFonts w:hint="default"/>
+          <w:lang w:val="en-US"/>
+        </w:rPr>
+        <w:instrText xml:space="preserve"> HYPERLINK "https://www.youtube.com/watch?v=_bg5dGnudPs" </w:instrText>
+      </w:r>
+      <w:r>
+        <w:rPr>
+          <w:rFonts w:hint="default"/>
+          <w:lang w:val="en-US"/>
+        </w:rPr>
+        <w:fldChar w:fldCharType="separate"/>
+      </w:r>
+      <w:r>
+        <w:rPr>
+          <w:rStyle w:val="11"/>
+          <w:rFonts w:hint="default"/>
+          <w:lang w:val="en-US"/>
+        </w:rPr>
+        <w:t>https://www.youtube.com/watch?v=_bg5dGnudPs</w:t>
+      </w:r>
+      <w:r>
+        <w:rPr>
+          <w:rFonts w:hint="default"/>
+          <w:lang w:val="en-US"/>
+        </w:rPr>
+        <w:fldChar w:fldCharType="end"/>
+      </w:r>
+    </w:p>
+    <w:p>
+      <w:pPr>
+        <w:rPr>
+          <w:rFonts w:hint="default"/>
+          <w:lang w:val="en-US"/>
+        </w:rPr>
+      </w:pPr>
+    </w:p>
+    <w:p>
+      <w:pPr>
+        <w:pStyle w:val="3"/>
         <w:bidi w:val="0"/>
         <w:rPr>
           <w:rFonts w:hint="default"/>
-          <w:lang w:val="en-US"/>
-        </w:rPr>
-      </w:pPr>
-      <w:r>
-        <w:rPr>
-          <w:rFonts w:hint="default"/>
-          <w:lang w:val="en-US"/>
-        </w:rPr>
-        <w:t>Secrets.json</w:t>
-      </w:r>
-    </w:p>
-    <w:p>
-      <w:pPr>
-        <w:rPr>
-          <w:rFonts w:hint="default"/>
-          <w:lang w:val="en-US"/>
-        </w:rPr>
-      </w:pPr>
-      <w:r>
-        <w:rPr>
-          <w:rFonts w:hint="default"/>
-          <w:lang w:val="en-US"/>
-        </w:rPr>
-        <w:t>Update app settings that are specific to particular machine. This will not be in source code location. So this data will not be committed to repo.</w:t>
-      </w:r>
-    </w:p>
-    <w:p>
-      <w:pPr>
-        <w:rPr>
-          <w:rFonts w:hint="default"/>
-          <w:lang w:val="en-US"/>
-        </w:rPr>
-      </w:pPr>
-    </w:p>
-    <w:p>
-      <w:pPr>
-        <w:pStyle w:val="5"/>
-        <w:bidi w:val="0"/>
-        <w:rPr>
-          <w:rFonts w:hint="default"/>
-          <w:lang w:val="en-US"/>
-        </w:rPr>
-      </w:pPr>
-      <w:r>
-        <w:rPr>
-          <w:rFonts w:hint="default"/>
-          <w:lang w:val="en-US"/>
-        </w:rPr>
-        <w:t>Program.cs</w:t>
-      </w:r>
-    </w:p>
-    <w:p>
-      <w:pPr>
-        <w:rPr>
-          <w:rFonts w:hint="default"/>
-          <w:lang w:val="en-US"/>
-        </w:rPr>
-      </w:pPr>
-      <w:r>
-        <w:rPr>
-          <w:rFonts w:hint="default"/>
-          <w:lang w:val="en-US"/>
-        </w:rPr>
-        <w:t>Dependency injection of service. Scoped(one instance per user of API), transient(new instance every time) or singleton(one instance for entire instance of API) service</w:t>
-      </w:r>
-    </w:p>
-    <w:p>
-      <w:pPr>
-        <w:rPr>
-          <w:rFonts w:hint="default" w:ascii="Cascadia Mono" w:hAnsi="Cascadia Mono" w:eastAsia="Cascadia Mono"/>
-          <w:color w:val="000000"/>
-          <w:sz w:val="19"/>
-          <w:szCs w:val="24"/>
-          <w:lang w:val="en-US"/>
-        </w:rPr>
-      </w:pPr>
-      <w:r>
-        <w:rPr>
-          <w:rFonts w:hint="default"/>
-          <w:lang w:val="en-US"/>
-        </w:rPr>
-        <w:t xml:space="preserve">WebApplication supports many features(middleware) like </w:t>
-      </w:r>
-      <w:r>
-        <w:rPr>
-          <w:rFonts w:hint="default" w:ascii="Cascadia Mono" w:hAnsi="Cascadia Mono" w:eastAsia="Cascadia Mono"/>
-          <w:color w:val="000000"/>
-          <w:sz w:val="19"/>
-          <w:szCs w:val="24"/>
-        </w:rPr>
-        <w:t>UseAuthorization</w:t>
-      </w:r>
-      <w:r>
-        <w:rPr>
-          <w:rFonts w:hint="default" w:ascii="Cascadia Mono" w:hAnsi="Cascadia Mono" w:eastAsia="Cascadia Mono"/>
-          <w:color w:val="000000"/>
-          <w:sz w:val="19"/>
-          <w:szCs w:val="24"/>
-          <w:lang w:val="en-US"/>
-        </w:rPr>
-        <w:t>, UseHttpsRedirection, UseSwagger, Run(Actually starts the API service).</w:t>
-      </w:r>
-    </w:p>
-    <w:p>
-      <w:pPr>
-        <w:rPr>
-          <w:rFonts w:hint="default" w:ascii="Cascadia Mono" w:hAnsi="Cascadia Mono" w:eastAsia="Cascadia Mono"/>
-          <w:color w:val="000000"/>
-          <w:sz w:val="19"/>
-          <w:szCs w:val="24"/>
-          <w:lang w:val="en-US"/>
-        </w:rPr>
-      </w:pPr>
-    </w:p>
-    <w:p>
-      <w:pPr>
-        <w:pStyle w:val="5"/>
-        <w:bidi w:val="0"/>
-        <w:rPr>
-          <w:rFonts w:hint="default"/>
-          <w:lang w:val="en-US"/>
-        </w:rPr>
-      </w:pPr>
-      <w:r>
-        <w:rPr>
-          <w:rFonts w:hint="default"/>
-          <w:lang w:val="en-US"/>
-        </w:rPr>
-        <w:t>Controllers</w:t>
-      </w:r>
-    </w:p>
-    <w:p>
-      <w:pPr>
-        <w:rPr>
-          <w:rFonts w:hint="default"/>
-          <w:lang w:val="en-US"/>
-        </w:rPr>
-      </w:pPr>
-      <w:r>
-        <w:rPr>
-          <w:rFonts w:hint="default"/>
-          <w:lang w:val="en-US"/>
-        </w:rPr>
-        <w:t>Define various endpoints. Various decorator like [ApiController] , Route</w:t>
-      </w:r>
-    </w:p>
-    <w:p>
-      <w:pPr>
-        <w:rPr>
-          <w:rFonts w:hint="default"/>
-          <w:lang w:val="en-US"/>
-        </w:rPr>
-      </w:pPr>
-    </w:p>
-    <w:p>
-      <w:pPr>
-        <w:pStyle w:val="5"/>
-        <w:bidi w:val="0"/>
-        <w:rPr>
-          <w:rFonts w:hint="default"/>
-          <w:lang w:val="en-US"/>
-        </w:rPr>
-      </w:pPr>
-      <w:r>
-        <w:rPr>
-          <w:rFonts w:hint="default"/>
-          <w:lang w:val="en-US"/>
-        </w:rPr>
-        <w:t>Http Verbs</w:t>
-      </w:r>
-    </w:p>
-    <w:p>
-      <w:pPr>
-        <w:rPr>
-          <w:rFonts w:hint="default"/>
-          <w:b/>
-          <w:bCs/>
-          <w:lang w:val="en-US"/>
-        </w:rPr>
-      </w:pPr>
-      <w:r>
-        <w:rPr>
-          <w:rFonts w:hint="default"/>
-          <w:b/>
-          <w:bCs/>
-          <w:lang w:val="en-US"/>
-        </w:rPr>
-        <w:t>Http Verbs: Put, Post, Get, Patch and Delete</w:t>
-      </w:r>
-    </w:p>
-    <w:p>
-      <w:pPr>
-        <w:pStyle w:val="5"/>
-        <w:bidi w:val="0"/>
-        <w:rPr>
-          <w:rFonts w:hint="default"/>
-          <w:lang w:val="en-US"/>
-        </w:rPr>
-      </w:pPr>
-      <w:r>
-        <w:rPr>
-          <w:rFonts w:hint="default"/>
-          <w:lang w:val="en-US"/>
-        </w:rPr>
-        <w:t xml:space="preserve">FromBody attribute </w:t>
-      </w:r>
-    </w:p>
-    <w:p>
-      <w:pPr>
-        <w:rPr>
-          <w:rFonts w:hint="default"/>
-          <w:lang w:val="en-US"/>
-        </w:rPr>
-      </w:pPr>
-      <w:r>
-        <w:rPr>
-          <w:rFonts w:hint="default"/>
-          <w:lang w:val="en-US"/>
-        </w:rPr>
-        <w:t>From the body of the request</w:t>
-      </w:r>
-    </w:p>
-    <w:p>
-      <w:pPr>
-        <w:rPr>
-          <w:rFonts w:hint="default"/>
-          <w:lang w:val="en-US"/>
-        </w:rPr>
-      </w:pPr>
-    </w:p>
-    <w:p>
-      <w:pPr>
-        <w:rPr>
-          <w:rFonts w:hint="default"/>
-          <w:lang w:val="en-US"/>
-        </w:rPr>
-      </w:pPr>
-      <w:r>
-        <w:rPr>
-          <w:rFonts w:hint="default"/>
-          <w:lang w:val="en-US"/>
-        </w:rPr>
-        <w:t>Builder.Services.AddEndPointsApiExplorer();</w:t>
-      </w:r>
-    </w:p>
-    <w:p>
-      <w:pPr>
-        <w:rPr>
-          <w:rFonts w:hint="default"/>
-          <w:lang w:val="en-US"/>
-        </w:rPr>
-      </w:pPr>
-      <w:r>
-        <w:rPr>
-          <w:rFonts w:hint="default"/>
-          <w:lang w:val="en-US"/>
-        </w:rPr>
-        <w:t>Builder.Services.AddSwaggerGen();</w:t>
-      </w:r>
+          <w:lang w:val="en-IN"/>
+        </w:rPr>
+      </w:pPr>
+      <w:bookmarkStart w:id="9" w:name="_Toc19193"/>
+      <w:r>
+        <w:rPr>
+          <w:rFonts w:hint="default"/>
+          <w:lang w:val="en-IN"/>
+        </w:rPr>
+        <w:t>MVC</w:t>
+      </w:r>
+      <w:bookmarkEnd w:id="9"/>
     </w:p>
     <w:p>
       <w:pPr>
@@ -9259,4171 +9549,15 @@
           <w:lang w:val="en-US"/>
         </w:rPr>
       </w:pPr>
-      <w:bookmarkStart w:id="8" w:name="_Toc31177"/>
-      <w:r>
-        <w:rPr>
-          <w:rFonts w:hint="default"/>
-          <w:lang w:val="en-US"/>
-        </w:rPr>
-        <w:t>Testing</w:t>
-      </w:r>
-      <w:bookmarkEnd w:id="8"/>
-    </w:p>
-    <w:p>
-      <w:pPr>
-        <w:rPr>
-          <w:rFonts w:hint="default"/>
-          <w:lang w:val="en-US"/>
-        </w:rPr>
-      </w:pPr>
-      <w:r>
-        <w:rPr>
-          <w:rFonts w:hint="default"/>
-          <w:lang w:val="en-US"/>
-        </w:rPr>
-        <w:t>Use Postman, swagger to verify the endpoints without client.</w:t>
-      </w:r>
-    </w:p>
-    <w:p>
-      <w:pPr>
-        <w:pStyle w:val="5"/>
-        <w:bidi w:val="0"/>
-        <w:rPr>
-          <w:rFonts w:hint="default"/>
-          <w:lang w:val="en-US"/>
-        </w:rPr>
-      </w:pPr>
-      <w:r>
-        <w:rPr>
-          <w:rFonts w:hint="default"/>
-          <w:lang w:val="en-US"/>
-        </w:rPr>
-        <w:t>Swagger/Open API</w:t>
-      </w:r>
-    </w:p>
-    <w:p>
-      <w:pPr>
-        <w:rPr>
-          <w:rFonts w:hint="default"/>
-          <w:lang w:val="en-US"/>
-        </w:rPr>
-      </w:pPr>
-      <w:r>
-        <w:rPr>
-          <w:rFonts w:hint="default"/>
-          <w:lang w:val="en-US"/>
-        </w:rPr>
-        <w:t>Provides information about all endpoints and also helps to initiate requests to all endpoints.</w:t>
-      </w:r>
-    </w:p>
-    <w:p>
-      <w:pPr>
-        <w:rPr>
-          <w:rFonts w:hint="default"/>
-          <w:lang w:val="en-US"/>
-        </w:rPr>
-      </w:pPr>
-    </w:p>
-    <w:p>
-      <w:pPr>
-        <w:rPr>
-          <w:rFonts w:hint="default"/>
-          <w:lang w:val="en-US"/>
-        </w:rPr>
-      </w:pPr>
-      <w:r>
-        <w:rPr>
-          <w:rFonts w:hint="default"/>
-          <w:lang w:val="en-US"/>
-        </w:rPr>
-        <w:t>Add nuget package Swashbuckle.AspNetCore</w:t>
-      </w:r>
-    </w:p>
-    <w:p>
-      <w:pPr>
-        <w:rPr>
-          <w:rFonts w:hint="default"/>
-          <w:lang w:val="en-US"/>
-        </w:rPr>
-      </w:pPr>
-    </w:p>
-    <w:p>
-      <w:pPr>
-        <w:pStyle w:val="4"/>
-        <w:bidi w:val="0"/>
-        <w:rPr>
-          <w:rFonts w:hint="default"/>
-          <w:lang w:val="en-US"/>
-        </w:rPr>
-      </w:pPr>
-      <w:bookmarkStart w:id="9" w:name="_Toc10997"/>
-      <w:r>
-        <w:rPr>
-          <w:rFonts w:hint="default"/>
-          <w:lang w:val="en-US"/>
-        </w:rPr>
-        <w:t>API security</w:t>
-      </w:r>
-      <w:bookmarkEnd w:id="9"/>
-    </w:p>
-    <w:p>
-      <w:pPr>
-        <w:rPr>
-          <w:rFonts w:hint="default"/>
-          <w:lang w:val="en-US"/>
-        </w:rPr>
-      </w:pPr>
-      <w:r>
-        <w:rPr>
-          <w:rFonts w:hint="default"/>
-          <w:color w:val="FF0000"/>
-          <w:lang w:val="en-US"/>
-        </w:rPr>
-        <w:t>Authentication provider:</w:t>
-      </w:r>
-      <w:r>
-        <w:rPr>
-          <w:rFonts w:hint="default"/>
-          <w:lang w:val="en-US"/>
-        </w:rPr>
-        <w:t xml:space="preserve"> Identity 4.0, Auth 0, Azure active directory, B2C.</w:t>
-      </w:r>
-    </w:p>
-    <w:p>
-      <w:pPr>
-        <w:pStyle w:val="5"/>
-        <w:bidi w:val="0"/>
-        <w:rPr>
-          <w:rFonts w:hint="default"/>
-          <w:lang w:val="en-US"/>
-        </w:rPr>
-      </w:pPr>
-      <w:r>
-        <w:rPr>
-          <w:rFonts w:hint="default"/>
-          <w:lang w:val="en-US"/>
-        </w:rPr>
-        <w:t>Secrets</w:t>
-      </w:r>
-    </w:p>
-    <w:p>
-      <w:pPr>
-        <w:rPr>
-          <w:rFonts w:hint="default"/>
-          <w:lang w:val="en-US"/>
-        </w:rPr>
-      </w:pPr>
-      <w:r>
-        <w:rPr>
-          <w:rFonts w:hint="default"/>
-          <w:lang w:val="en-US"/>
-        </w:rPr>
-        <w:t>Right click on project and select “</w:t>
-      </w:r>
-      <w:r>
-        <w:rPr>
-          <w:rFonts w:hint="default"/>
-          <w:b/>
-          <w:bCs/>
-          <w:lang w:val="en-US"/>
-        </w:rPr>
-        <w:t>Manage user secrets</w:t>
-      </w:r>
-      <w:r>
-        <w:rPr>
-          <w:rFonts w:hint="default"/>
-          <w:lang w:val="en-US"/>
-        </w:rPr>
-        <w:t xml:space="preserve">” option to generate </w:t>
-      </w:r>
-      <w:r>
-        <w:rPr>
-          <w:rFonts w:hint="default"/>
-          <w:b/>
-          <w:bCs/>
-          <w:lang w:val="en-US"/>
-        </w:rPr>
-        <w:t>secrets.json</w:t>
-      </w:r>
-      <w:r>
-        <w:rPr>
-          <w:rFonts w:hint="default"/>
-          <w:lang w:val="en-US"/>
-        </w:rPr>
-        <w:t xml:space="preserve"> file. Created in “C:\Users\balaj\AppData\Roaming\Microsoft\UserSecrets\7b0f6a97-a343-4b6a-924d-1ff07ec07cfd” location. Settings in secrets.json will override appsettings.json. Useful for local development. Its not required that all fields in Secrets.json should be present in appsettings.json. But its recommended to add so that we can understand the structure that is present in secrets.json. </w:t>
-      </w:r>
-    </w:p>
-    <w:p>
-      <w:pPr>
-        <w:pStyle w:val="5"/>
-        <w:bidi w:val="0"/>
-        <w:rPr>
-          <w:rFonts w:hint="default"/>
-          <w:lang w:val="en-US"/>
-        </w:rPr>
-      </w:pPr>
-      <w:r>
-        <w:rPr>
-          <w:rFonts w:hint="default"/>
-          <w:lang w:val="en-US"/>
-        </w:rPr>
-        <w:t>Tokens</w:t>
-      </w:r>
-    </w:p>
-    <w:p>
-      <w:pPr>
-        <w:rPr>
-          <w:rFonts w:hint="default"/>
-          <w:lang w:val="en-US"/>
-        </w:rPr>
-      </w:pPr>
-      <w:r>
-        <w:rPr>
-          <w:rFonts w:hint="default"/>
-          <w:lang w:val="en-US"/>
-        </w:rPr>
-        <w:t>Token will be provided by server to user at the end of successful authentication. Lasts for few minutes to few hours.</w:t>
-      </w:r>
-    </w:p>
-    <w:p>
-      <w:pPr>
-        <w:pStyle w:val="4"/>
-        <w:bidi w:val="0"/>
-        <w:rPr>
-          <w:rFonts w:hint="default"/>
-          <w:lang w:val="en-US"/>
-        </w:rPr>
-      </w:pPr>
-      <w:bookmarkStart w:id="10" w:name="_Toc18055"/>
-      <w:r>
-        <w:rPr>
-          <w:rFonts w:hint="default"/>
-          <w:lang w:val="en-US"/>
-        </w:rPr>
-        <w:t>Authentication and authorization</w:t>
+      <w:bookmarkStart w:id="10" w:name="_Toc20129"/>
+      <w:r>
+        <w:rPr>
+          <w:rFonts w:hint="default"/>
+          <w:lang w:val="en-US"/>
+        </w:rPr>
+        <w:t>Program.cs</w:t>
       </w:r>
       <w:bookmarkEnd w:id="10"/>
-    </w:p>
-    <w:p>
-      <w:pPr>
-        <w:rPr>
-          <w:rFonts w:hint="default"/>
-          <w:lang w:val="en-US"/>
-        </w:rPr>
-      </w:pPr>
-      <w:r>
-        <w:rPr>
-          <w:rFonts w:hint="default"/>
-          <w:lang w:val="en-US"/>
-        </w:rPr>
-        <w:t xml:space="preserve">Authentication - Valid user name and password. </w:t>
-      </w:r>
-    </w:p>
-    <w:p>
-      <w:pPr>
-        <w:rPr>
-          <w:rFonts w:hint="default"/>
-          <w:lang w:val="en-US"/>
-        </w:rPr>
-      </w:pPr>
-    </w:p>
-    <w:p>
-      <w:pPr>
-        <w:pStyle w:val="5"/>
-        <w:bidi w:val="0"/>
-        <w:rPr>
-          <w:rFonts w:hint="default"/>
-          <w:lang w:val="en-US"/>
-        </w:rPr>
-      </w:pPr>
-      <w:r>
-        <w:rPr>
-          <w:rFonts w:hint="default"/>
-          <w:lang w:val="en-US"/>
-        </w:rPr>
-        <w:t>OAuth 2.0 for accessing google drive API</w:t>
-      </w:r>
-    </w:p>
-    <w:p>
-      <w:pPr>
-        <w:rPr>
-          <w:rFonts w:hint="default"/>
-          <w:lang w:val="en-US"/>
-        </w:rPr>
-      </w:pPr>
-      <w:r>
-        <w:rPr>
-          <w:rFonts w:hint="default"/>
-          <w:lang w:val="en-US"/>
-        </w:rPr>
-        <w:t>To implement authentication in a C# application, you can use the OAuth 2.0 framework, which is a widely used protocol for secure authorization. Here's a step-by-step guide to implementing OAuth 2.0 authentication in a C# application:</w:t>
-      </w:r>
-    </w:p>
-    <w:p>
-      <w:pPr>
-        <w:rPr>
-          <w:rFonts w:hint="default"/>
-          <w:lang w:val="en-US"/>
-        </w:rPr>
-      </w:pPr>
-    </w:p>
-    <w:p>
-      <w:pPr>
-        <w:rPr>
-          <w:rFonts w:hint="default"/>
-          <w:lang w:val="en-US"/>
-        </w:rPr>
-      </w:pPr>
-      <w:r>
-        <w:rPr>
-          <w:rFonts w:hint="default"/>
-          <w:lang w:val="en-US"/>
-        </w:rPr>
-        <w:t>1. Register your application with the authentication provider (e.g., Google, Facebook, Microsoft, etc.) to obtain the client ID and client secret. This step will vary depending on the provider you choose.</w:t>
-      </w:r>
-    </w:p>
-    <w:p>
-      <w:pPr>
-        <w:rPr>
-          <w:rFonts w:hint="default"/>
-          <w:lang w:val="en-US"/>
-        </w:rPr>
-      </w:pPr>
-    </w:p>
-    <w:p>
-      <w:pPr>
-        <w:rPr>
-          <w:rFonts w:hint="default"/>
-          <w:lang w:val="en-US"/>
-        </w:rPr>
-      </w:pPr>
-      <w:r>
-        <w:rPr>
-          <w:rFonts w:hint="default"/>
-          <w:lang w:val="en-US"/>
-        </w:rPr>
-        <w:t xml:space="preserve">2. Install the appropriate </w:t>
-      </w:r>
-      <w:r>
-        <w:rPr>
-          <w:rFonts w:hint="default"/>
-          <w:b/>
-          <w:bCs/>
-          <w:lang w:val="en-US"/>
-        </w:rPr>
-        <w:t xml:space="preserve">NuGet package </w:t>
-      </w:r>
-      <w:r>
-        <w:rPr>
-          <w:rFonts w:hint="default"/>
-          <w:lang w:val="en-US"/>
-        </w:rPr>
-        <w:t xml:space="preserve">for OAuth 2.0 in your C# project. For example, if you are using OAuth with Google, you can use the </w:t>
-      </w:r>
-      <w:r>
-        <w:rPr>
-          <w:rFonts w:hint="default"/>
-          <w:b/>
-          <w:bCs/>
-          <w:lang w:val="en-US"/>
-        </w:rPr>
-        <w:t>`Google.Apis.Auth`</w:t>
-      </w:r>
-      <w:r>
-        <w:rPr>
-          <w:rFonts w:hint="default"/>
-          <w:lang w:val="en-US"/>
-        </w:rPr>
-        <w:t xml:space="preserve"> NuGet package.</w:t>
-      </w:r>
-    </w:p>
-    <w:p>
-      <w:pPr>
-        <w:rPr>
-          <w:rFonts w:hint="default"/>
-          <w:lang w:val="en-US"/>
-        </w:rPr>
-      </w:pPr>
-    </w:p>
-    <w:p>
-      <w:pPr>
-        <w:rPr>
-          <w:rFonts w:hint="default"/>
-          <w:lang w:val="en-US"/>
-        </w:rPr>
-      </w:pPr>
-      <w:r>
-        <w:rPr>
-          <w:rFonts w:hint="default"/>
-          <w:lang w:val="en-US"/>
-        </w:rPr>
-        <w:t xml:space="preserve">3. Add the necessary </w:t>
-      </w:r>
-      <w:r>
-        <w:rPr>
-          <w:rFonts w:hint="default"/>
-          <w:b/>
-          <w:bCs/>
-          <w:lang w:val="en-US"/>
-        </w:rPr>
-        <w:t xml:space="preserve">using statements </w:t>
-      </w:r>
-      <w:r>
-        <w:rPr>
-          <w:rFonts w:hint="default"/>
-          <w:lang w:val="en-US"/>
-        </w:rPr>
-        <w:t>at the top of your C# file:</w:t>
-      </w:r>
-    </w:p>
-    <w:p>
-      <w:pPr>
-        <w:rPr>
-          <w:rFonts w:hint="default"/>
-          <w:lang w:val="en-US"/>
-        </w:rPr>
-      </w:pPr>
-    </w:p>
-    <w:p>
-      <w:pPr>
-        <w:rPr>
-          <w:rFonts w:hint="default"/>
-          <w:lang w:val="en-US"/>
-        </w:rPr>
-      </w:pPr>
-      <w:r>
-        <w:rPr>
-          <w:rFonts w:hint="default"/>
-          <w:lang w:val="en-US"/>
-        </w:rPr>
-        <w:t>```csharp</w:t>
-      </w:r>
-    </w:p>
-    <w:p>
-      <w:pPr>
-        <w:rPr>
-          <w:rFonts w:hint="default"/>
-          <w:lang w:val="en-US"/>
-        </w:rPr>
-      </w:pPr>
-      <w:r>
-        <w:rPr>
-          <w:rFonts w:hint="default"/>
-          <w:lang w:val="en-US"/>
-        </w:rPr>
-        <w:t>using Google.Apis.Auth.OAuth2;</w:t>
-      </w:r>
-    </w:p>
-    <w:p>
-      <w:pPr>
-        <w:rPr>
-          <w:rFonts w:hint="default"/>
-          <w:lang w:val="en-US"/>
-        </w:rPr>
-      </w:pPr>
-      <w:r>
-        <w:rPr>
-          <w:rFonts w:hint="default"/>
-          <w:lang w:val="en-US"/>
-        </w:rPr>
-        <w:t>using Google.Apis.Auth.OAuth2.Flows;</w:t>
-      </w:r>
-    </w:p>
-    <w:p>
-      <w:pPr>
-        <w:rPr>
-          <w:rFonts w:hint="default"/>
-          <w:lang w:val="en-US"/>
-        </w:rPr>
-      </w:pPr>
-      <w:r>
-        <w:rPr>
-          <w:rFonts w:hint="default"/>
-          <w:lang w:val="en-US"/>
-        </w:rPr>
-        <w:t>using Google.Apis.Auth.OAuth2.Responses;</w:t>
-      </w:r>
-    </w:p>
-    <w:p>
-      <w:pPr>
-        <w:rPr>
-          <w:rFonts w:hint="default"/>
-          <w:lang w:val="en-US"/>
-        </w:rPr>
-      </w:pPr>
-      <w:r>
-        <w:rPr>
-          <w:rFonts w:hint="default"/>
-          <w:lang w:val="en-US"/>
-        </w:rPr>
-        <w:t>using Google.Apis.Services;</w:t>
-      </w:r>
-    </w:p>
-    <w:p>
-      <w:pPr>
-        <w:rPr>
-          <w:rFonts w:hint="default"/>
-          <w:lang w:val="en-US"/>
-        </w:rPr>
-      </w:pPr>
-      <w:r>
-        <w:rPr>
-          <w:rFonts w:hint="default"/>
-          <w:lang w:val="en-US"/>
-        </w:rPr>
-        <w:t>using Google.Apis.Drive.v3; // Replace this with the appropriate API you want to access.</w:t>
-      </w:r>
-    </w:p>
-    <w:p>
-      <w:pPr>
-        <w:rPr>
-          <w:rFonts w:hint="default"/>
-          <w:lang w:val="en-US"/>
-        </w:rPr>
-      </w:pPr>
-      <w:r>
-        <w:rPr>
-          <w:rFonts w:hint="default"/>
-          <w:lang w:val="en-US"/>
-        </w:rPr>
-        <w:t>```</w:t>
-      </w:r>
-    </w:p>
-    <w:p>
-      <w:pPr>
-        <w:rPr>
-          <w:rFonts w:hint="default"/>
-          <w:lang w:val="en-US"/>
-        </w:rPr>
-      </w:pPr>
-    </w:p>
-    <w:p>
-      <w:pPr>
-        <w:rPr>
-          <w:rFonts w:hint="default"/>
-          <w:lang w:val="en-US"/>
-        </w:rPr>
-      </w:pPr>
-      <w:r>
-        <w:rPr>
-          <w:rFonts w:hint="default"/>
-          <w:lang w:val="en-US"/>
-        </w:rPr>
-        <w:t xml:space="preserve">4. </w:t>
-      </w:r>
-      <w:r>
-        <w:rPr>
-          <w:rFonts w:hint="default"/>
-          <w:b/>
-          <w:bCs/>
-          <w:lang w:val="en-US"/>
-        </w:rPr>
-        <w:t>Implement the OAuth 2.0</w:t>
-      </w:r>
-      <w:r>
-        <w:rPr>
-          <w:rFonts w:hint="default"/>
-          <w:lang w:val="en-US"/>
-        </w:rPr>
-        <w:t xml:space="preserve"> authentication flow </w:t>
-      </w:r>
-      <w:r>
-        <w:rPr>
-          <w:rFonts w:hint="default"/>
-          <w:b/>
-          <w:bCs/>
-          <w:lang w:val="en-US"/>
-        </w:rPr>
-        <w:t>in your code</w:t>
-      </w:r>
-      <w:r>
-        <w:rPr>
-          <w:rFonts w:hint="default"/>
-          <w:lang w:val="en-US"/>
-        </w:rPr>
-        <w:t>:</w:t>
-      </w:r>
-    </w:p>
-    <w:p>
-      <w:pPr>
-        <w:rPr>
-          <w:rFonts w:hint="default"/>
-          <w:lang w:val="en-US"/>
-        </w:rPr>
-      </w:pPr>
-    </w:p>
-    <w:p>
-      <w:pPr>
-        <w:rPr>
-          <w:rFonts w:hint="default"/>
-          <w:lang w:val="en-US"/>
-        </w:rPr>
-      </w:pPr>
-      <w:r>
-        <w:rPr>
-          <w:rFonts w:hint="default"/>
-          <w:lang w:val="en-US"/>
-        </w:rPr>
-        <w:t>```csharp</w:t>
-      </w:r>
-    </w:p>
-    <w:p>
-      <w:pPr>
-        <w:rPr>
-          <w:rFonts w:hint="default"/>
-          <w:lang w:val="en-US"/>
-        </w:rPr>
-      </w:pPr>
-      <w:r>
-        <w:rPr>
-          <w:rFonts w:hint="default"/>
-          <w:lang w:val="en-US"/>
-        </w:rPr>
-        <w:t>public class OAuth2Authentication</w:t>
-      </w:r>
-    </w:p>
-    <w:p>
-      <w:pPr>
-        <w:rPr>
-          <w:rFonts w:hint="default"/>
-          <w:lang w:val="en-US"/>
-        </w:rPr>
-      </w:pPr>
-      <w:r>
-        <w:rPr>
-          <w:rFonts w:hint="default"/>
-          <w:lang w:val="en-US"/>
-        </w:rPr>
-        <w:t>{</w:t>
-      </w:r>
-    </w:p>
-    <w:p>
-      <w:pPr>
-        <w:rPr>
-          <w:rFonts w:hint="default"/>
-          <w:lang w:val="en-US"/>
-        </w:rPr>
-      </w:pPr>
-      <w:r>
-        <w:rPr>
-          <w:rFonts w:hint="default"/>
-          <w:lang w:val="en-US"/>
-        </w:rPr>
-        <w:t xml:space="preserve">    // Set these values with the client ID and client secret obtained during registration</w:t>
-      </w:r>
-    </w:p>
-    <w:p>
-      <w:pPr>
-        <w:rPr>
-          <w:rFonts w:hint="default"/>
-          <w:lang w:val="en-US"/>
-        </w:rPr>
-      </w:pPr>
-      <w:r>
-        <w:rPr>
-          <w:rFonts w:hint="default"/>
-          <w:lang w:val="en-US"/>
-        </w:rPr>
-        <w:t xml:space="preserve">    private const string ClientId = "YOUR_CLIENT_ID";</w:t>
-      </w:r>
-    </w:p>
-    <w:p>
-      <w:pPr>
-        <w:rPr>
-          <w:rFonts w:hint="default"/>
-          <w:lang w:val="en-US"/>
-        </w:rPr>
-      </w:pPr>
-      <w:r>
-        <w:rPr>
-          <w:rFonts w:hint="default"/>
-          <w:lang w:val="en-US"/>
-        </w:rPr>
-        <w:t xml:space="preserve">    private const string ClientSecret = "YOUR_CLIENT_SECRET";</w:t>
-      </w:r>
-    </w:p>
-    <w:p>
-      <w:pPr>
-        <w:rPr>
-          <w:rFonts w:hint="default"/>
-          <w:lang w:val="en-US"/>
-        </w:rPr>
-      </w:pPr>
-      <w:r>
-        <w:rPr>
-          <w:rFonts w:hint="default"/>
-          <w:lang w:val="en-US"/>
-        </w:rPr>
-        <w:t xml:space="preserve">    </w:t>
-      </w:r>
-    </w:p>
-    <w:p>
-      <w:pPr>
-        <w:rPr>
-          <w:rFonts w:hint="default"/>
-          <w:lang w:val="en-US"/>
-        </w:rPr>
-      </w:pPr>
-      <w:r>
-        <w:rPr>
-          <w:rFonts w:hint="default"/>
-          <w:lang w:val="en-US"/>
-        </w:rPr>
-        <w:t xml:space="preserve">    public static UserCredential GetCredentials()</w:t>
-      </w:r>
-    </w:p>
-    <w:p>
-      <w:pPr>
-        <w:rPr>
-          <w:rFonts w:hint="default"/>
-          <w:lang w:val="en-US"/>
-        </w:rPr>
-      </w:pPr>
-      <w:r>
-        <w:rPr>
-          <w:rFonts w:hint="default"/>
-          <w:lang w:val="en-US"/>
-        </w:rPr>
-        <w:t xml:space="preserve">    {</w:t>
-      </w:r>
-    </w:p>
-    <w:p>
-      <w:pPr>
-        <w:rPr>
-          <w:rFonts w:hint="default"/>
-          <w:lang w:val="en-US"/>
-        </w:rPr>
-      </w:pPr>
-      <w:r>
-        <w:rPr>
-          <w:rFonts w:hint="default"/>
-          <w:lang w:val="en-US"/>
-        </w:rPr>
-        <w:t xml:space="preserve">        // Define the scopes of the APIs you want to access</w:t>
-      </w:r>
-    </w:p>
-    <w:p>
-      <w:pPr>
-        <w:rPr>
-          <w:rFonts w:hint="default"/>
-          <w:lang w:val="en-US"/>
-        </w:rPr>
-      </w:pPr>
-      <w:r>
-        <w:rPr>
-          <w:rFonts w:hint="default"/>
-          <w:lang w:val="en-US"/>
-        </w:rPr>
-        <w:t xml:space="preserve">        string[] scopes = { DriveService.Scope.DriveReadonly }; // Replace this with the appropriate scope for your use case.</w:t>
-      </w:r>
-    </w:p>
-    <w:p>
-      <w:pPr>
-        <w:rPr>
-          <w:rFonts w:hint="default"/>
-          <w:lang w:val="en-US"/>
-        </w:rPr>
-      </w:pPr>
-    </w:p>
-    <w:p>
-      <w:pPr>
-        <w:rPr>
-          <w:rFonts w:hint="default"/>
-          <w:lang w:val="en-US"/>
-        </w:rPr>
-      </w:pPr>
-      <w:r>
-        <w:rPr>
-          <w:rFonts w:hint="default"/>
-          <w:lang w:val="en-US"/>
-        </w:rPr>
-        <w:t xml:space="preserve">        // Generate the OAuth 2.0 flow</w:t>
-      </w:r>
-    </w:p>
-    <w:p>
-      <w:pPr>
-        <w:rPr>
-          <w:rFonts w:hint="default"/>
-          <w:lang w:val="en-US"/>
-        </w:rPr>
-      </w:pPr>
-      <w:r>
-        <w:rPr>
-          <w:rFonts w:hint="default"/>
-          <w:lang w:val="en-US"/>
-        </w:rPr>
-        <w:t xml:space="preserve">        var flow = new GoogleAuthorizationCodeFlow(new GoogleAuthorizationCodeFlow.Initializer</w:t>
-      </w:r>
-    </w:p>
-    <w:p>
-      <w:pPr>
-        <w:rPr>
-          <w:rFonts w:hint="default"/>
-          <w:lang w:val="en-US"/>
-        </w:rPr>
-      </w:pPr>
-      <w:r>
-        <w:rPr>
-          <w:rFonts w:hint="default"/>
-          <w:lang w:val="en-US"/>
-        </w:rPr>
-        <w:t xml:space="preserve">        {</w:t>
-      </w:r>
-    </w:p>
-    <w:p>
-      <w:pPr>
-        <w:rPr>
-          <w:rFonts w:hint="default"/>
-          <w:lang w:val="en-US"/>
-        </w:rPr>
-      </w:pPr>
-      <w:r>
-        <w:rPr>
-          <w:rFonts w:hint="default"/>
-          <w:lang w:val="en-US"/>
-        </w:rPr>
-        <w:t xml:space="preserve">            ClientSecrets = new ClientSecrets</w:t>
-      </w:r>
-    </w:p>
-    <w:p>
-      <w:pPr>
-        <w:rPr>
-          <w:rFonts w:hint="default"/>
-          <w:lang w:val="en-US"/>
-        </w:rPr>
-      </w:pPr>
-      <w:r>
-        <w:rPr>
-          <w:rFonts w:hint="default"/>
-          <w:lang w:val="en-US"/>
-        </w:rPr>
-        <w:t xml:space="preserve">            {</w:t>
-      </w:r>
-    </w:p>
-    <w:p>
-      <w:pPr>
-        <w:rPr>
-          <w:rFonts w:hint="default"/>
-          <w:lang w:val="en-US"/>
-        </w:rPr>
-      </w:pPr>
-      <w:r>
-        <w:rPr>
-          <w:rFonts w:hint="default"/>
-          <w:lang w:val="en-US"/>
-        </w:rPr>
-        <w:t xml:space="preserve">                ClientId = ClientId,</w:t>
-      </w:r>
-    </w:p>
-    <w:p>
-      <w:pPr>
-        <w:rPr>
-          <w:rFonts w:hint="default"/>
-          <w:lang w:val="en-US"/>
-        </w:rPr>
-      </w:pPr>
-      <w:r>
-        <w:rPr>
-          <w:rFonts w:hint="default"/>
-          <w:lang w:val="en-US"/>
-        </w:rPr>
-        <w:t xml:space="preserve">                ClientSecret = ClientSecret</w:t>
-      </w:r>
-    </w:p>
-    <w:p>
-      <w:pPr>
-        <w:rPr>
-          <w:rFonts w:hint="default"/>
-          <w:lang w:val="en-US"/>
-        </w:rPr>
-      </w:pPr>
-      <w:r>
-        <w:rPr>
-          <w:rFonts w:hint="default"/>
-          <w:lang w:val="en-US"/>
-        </w:rPr>
-        <w:t xml:space="preserve">            },</w:t>
-      </w:r>
-    </w:p>
-    <w:p>
-      <w:pPr>
-        <w:rPr>
-          <w:rFonts w:hint="default"/>
-          <w:lang w:val="en-US"/>
-        </w:rPr>
-      </w:pPr>
-      <w:r>
-        <w:rPr>
-          <w:rFonts w:hint="default"/>
-          <w:lang w:val="en-US"/>
-        </w:rPr>
-        <w:t xml:space="preserve">            Scopes = scopes</w:t>
-      </w:r>
-    </w:p>
-    <w:p>
-      <w:pPr>
-        <w:rPr>
-          <w:rFonts w:hint="default"/>
-          <w:lang w:val="en-US"/>
-        </w:rPr>
-      </w:pPr>
-      <w:r>
-        <w:rPr>
-          <w:rFonts w:hint="default"/>
-          <w:lang w:val="en-US"/>
-        </w:rPr>
-        <w:t xml:space="preserve">        });</w:t>
-      </w:r>
-    </w:p>
-    <w:p>
-      <w:pPr>
-        <w:rPr>
-          <w:rFonts w:hint="default"/>
-          <w:lang w:val="en-US"/>
-        </w:rPr>
-      </w:pPr>
-    </w:p>
-    <w:p>
-      <w:pPr>
-        <w:rPr>
-          <w:rFonts w:hint="default"/>
-          <w:lang w:val="en-US"/>
-        </w:rPr>
-      </w:pPr>
-      <w:r>
-        <w:rPr>
-          <w:rFonts w:hint="default"/>
-          <w:lang w:val="en-US"/>
-        </w:rPr>
-        <w:t xml:space="preserve">        // Start the OAuth 2.0 authorization process</w:t>
-      </w:r>
-    </w:p>
-    <w:p>
-      <w:pPr>
-        <w:rPr>
-          <w:rFonts w:hint="default"/>
-          <w:lang w:val="en-US"/>
-        </w:rPr>
-      </w:pPr>
-      <w:r>
-        <w:rPr>
-          <w:rFonts w:hint="default"/>
-          <w:lang w:val="en-US"/>
-        </w:rPr>
-        <w:t xml:space="preserve">        UserCredential credential = GoogleWebAuthorizationBroker.AuthorizeAsync(</w:t>
-      </w:r>
-    </w:p>
-    <w:p>
-      <w:pPr>
-        <w:rPr>
-          <w:rFonts w:hint="default"/>
-          <w:lang w:val="en-US"/>
-        </w:rPr>
-      </w:pPr>
-      <w:r>
-        <w:rPr>
-          <w:rFonts w:hint="default"/>
-          <w:lang w:val="en-US"/>
-        </w:rPr>
-        <w:t xml:space="preserve">            flow,</w:t>
-      </w:r>
-    </w:p>
-    <w:p>
-      <w:pPr>
-        <w:rPr>
-          <w:rFonts w:hint="default"/>
-          <w:lang w:val="en-US"/>
-        </w:rPr>
-      </w:pPr>
-      <w:r>
-        <w:rPr>
-          <w:rFonts w:hint="default"/>
-          <w:lang w:val="en-US"/>
-        </w:rPr>
-        <w:t xml:space="preserve">            new[] { DriveService.Scope.DriveReadonly }, // Replace this with the appropriate scope for your use case.</w:t>
-      </w:r>
-    </w:p>
-    <w:p>
-      <w:pPr>
-        <w:rPr>
-          <w:rFonts w:hint="default"/>
-          <w:lang w:val="en-US"/>
-        </w:rPr>
-      </w:pPr>
-      <w:r>
-        <w:rPr>
-          <w:rFonts w:hint="default"/>
-          <w:lang w:val="en-US"/>
-        </w:rPr>
-        <w:t xml:space="preserve">            "user", // User identifier</w:t>
-      </w:r>
-    </w:p>
-    <w:p>
-      <w:pPr>
-        <w:rPr>
-          <w:rFonts w:hint="default"/>
-          <w:lang w:val="en-US"/>
-        </w:rPr>
-      </w:pPr>
-      <w:r>
-        <w:rPr>
-          <w:rFonts w:hint="default"/>
-          <w:lang w:val="en-US"/>
-        </w:rPr>
-        <w:t xml:space="preserve">            CancellationToken.None).Result;</w:t>
-      </w:r>
-    </w:p>
-    <w:p>
-      <w:pPr>
-        <w:rPr>
-          <w:rFonts w:hint="default"/>
-          <w:lang w:val="en-US"/>
-        </w:rPr>
-      </w:pPr>
-    </w:p>
-    <w:p>
-      <w:pPr>
-        <w:rPr>
-          <w:rFonts w:hint="default"/>
-          <w:lang w:val="en-US"/>
-        </w:rPr>
-      </w:pPr>
-      <w:r>
-        <w:rPr>
-          <w:rFonts w:hint="default"/>
-          <w:lang w:val="en-US"/>
-        </w:rPr>
-        <w:t xml:space="preserve">        return credential;</w:t>
-      </w:r>
-    </w:p>
-    <w:p>
-      <w:pPr>
-        <w:rPr>
-          <w:rFonts w:hint="default"/>
-          <w:lang w:val="en-US"/>
-        </w:rPr>
-      </w:pPr>
-      <w:r>
-        <w:rPr>
-          <w:rFonts w:hint="default"/>
-          <w:lang w:val="en-US"/>
-        </w:rPr>
-        <w:t xml:space="preserve">    }</w:t>
-      </w:r>
-    </w:p>
-    <w:p>
-      <w:pPr>
-        <w:rPr>
-          <w:rFonts w:hint="default"/>
-          <w:lang w:val="en-US"/>
-        </w:rPr>
-      </w:pPr>
-      <w:r>
-        <w:rPr>
-          <w:rFonts w:hint="default"/>
-          <w:lang w:val="en-US"/>
-        </w:rPr>
-        <w:t>}</w:t>
-      </w:r>
-    </w:p>
-    <w:p>
-      <w:pPr>
-        <w:rPr>
-          <w:rFonts w:hint="default"/>
-          <w:lang w:val="en-US"/>
-        </w:rPr>
-      </w:pPr>
-      <w:r>
-        <w:rPr>
-          <w:rFonts w:hint="default"/>
-          <w:lang w:val="en-US"/>
-        </w:rPr>
-        <w:t>```</w:t>
-      </w:r>
-    </w:p>
-    <w:p>
-      <w:pPr>
-        <w:rPr>
-          <w:rFonts w:hint="default"/>
-          <w:lang w:val="en-US"/>
-        </w:rPr>
-      </w:pPr>
-    </w:p>
-    <w:p>
-      <w:pPr>
-        <w:rPr>
-          <w:rFonts w:hint="default"/>
-          <w:lang w:val="en-US"/>
-        </w:rPr>
-      </w:pPr>
-      <w:r>
-        <w:rPr>
-          <w:rFonts w:hint="default"/>
-          <w:lang w:val="en-US"/>
-        </w:rPr>
-        <w:t>5. Use the obtained credentials to make API calls to the service:</w:t>
-      </w:r>
-    </w:p>
-    <w:p>
-      <w:pPr>
-        <w:rPr>
-          <w:rFonts w:hint="default"/>
-          <w:lang w:val="en-US"/>
-        </w:rPr>
-      </w:pPr>
-    </w:p>
-    <w:p>
-      <w:pPr>
-        <w:rPr>
-          <w:rFonts w:hint="default"/>
-          <w:lang w:val="en-US"/>
-        </w:rPr>
-      </w:pPr>
-      <w:r>
-        <w:rPr>
-          <w:rFonts w:hint="default"/>
-          <w:lang w:val="en-US"/>
-        </w:rPr>
-        <w:t>```csharp</w:t>
-      </w:r>
-    </w:p>
-    <w:p>
-      <w:pPr>
-        <w:rPr>
-          <w:rFonts w:hint="default"/>
-          <w:lang w:val="en-US"/>
-        </w:rPr>
-      </w:pPr>
-      <w:r>
-        <w:rPr>
-          <w:rFonts w:hint="default"/>
-          <w:lang w:val="en-US"/>
-        </w:rPr>
-        <w:t>public class Program</w:t>
-      </w:r>
-    </w:p>
-    <w:p>
-      <w:pPr>
-        <w:rPr>
-          <w:rFonts w:hint="default"/>
-          <w:lang w:val="en-US"/>
-        </w:rPr>
-      </w:pPr>
-      <w:r>
-        <w:rPr>
-          <w:rFonts w:hint="default"/>
-          <w:lang w:val="en-US"/>
-        </w:rPr>
-        <w:t>{</w:t>
-      </w:r>
-    </w:p>
-    <w:p>
-      <w:pPr>
-        <w:rPr>
-          <w:rFonts w:hint="default"/>
-          <w:lang w:val="en-US"/>
-        </w:rPr>
-      </w:pPr>
-      <w:r>
-        <w:rPr>
-          <w:rFonts w:hint="default"/>
-          <w:lang w:val="en-US"/>
-        </w:rPr>
-        <w:t xml:space="preserve">    public static void Main()</w:t>
-      </w:r>
-    </w:p>
-    <w:p>
-      <w:pPr>
-        <w:rPr>
-          <w:rFonts w:hint="default"/>
-          <w:lang w:val="en-US"/>
-        </w:rPr>
-      </w:pPr>
-      <w:r>
-        <w:rPr>
-          <w:rFonts w:hint="default"/>
-          <w:lang w:val="en-US"/>
-        </w:rPr>
-        <w:t xml:space="preserve">    {</w:t>
-      </w:r>
-    </w:p>
-    <w:p>
-      <w:pPr>
-        <w:rPr>
-          <w:rFonts w:hint="default"/>
-          <w:lang w:val="en-US"/>
-        </w:rPr>
-      </w:pPr>
-      <w:r>
-        <w:rPr>
-          <w:rFonts w:hint="default"/>
-          <w:lang w:val="en-US"/>
-        </w:rPr>
-        <w:t xml:space="preserve">        UserCredential credential = OAuth2Authentication.GetCredentials();</w:t>
-      </w:r>
-    </w:p>
-    <w:p>
-      <w:pPr>
-        <w:rPr>
-          <w:rFonts w:hint="default"/>
-          <w:lang w:val="en-US"/>
-        </w:rPr>
-      </w:pPr>
-    </w:p>
-    <w:p>
-      <w:pPr>
-        <w:rPr>
-          <w:rFonts w:hint="default"/>
-          <w:lang w:val="en-US"/>
-        </w:rPr>
-      </w:pPr>
-      <w:r>
-        <w:rPr>
-          <w:rFonts w:hint="default"/>
-          <w:lang w:val="en-US"/>
-        </w:rPr>
-        <w:t xml:space="preserve">        // Use the credential to make API calls</w:t>
-      </w:r>
-    </w:p>
-    <w:p>
-      <w:pPr>
-        <w:rPr>
-          <w:rFonts w:hint="default"/>
-          <w:lang w:val="en-US"/>
-        </w:rPr>
-      </w:pPr>
-      <w:r>
-        <w:rPr>
-          <w:rFonts w:hint="default"/>
-          <w:lang w:val="en-US"/>
-        </w:rPr>
-        <w:t xml:space="preserve">        // For example, if using Google Drive API:</w:t>
-      </w:r>
-    </w:p>
-    <w:p>
-      <w:pPr>
-        <w:rPr>
-          <w:rFonts w:hint="default"/>
-          <w:lang w:val="en-US"/>
-        </w:rPr>
-      </w:pPr>
-      <w:r>
-        <w:rPr>
-          <w:rFonts w:hint="default"/>
-          <w:lang w:val="en-US"/>
-        </w:rPr>
-        <w:t xml:space="preserve">        var service = new DriveService(new BaseClientService.Initializer()</w:t>
-      </w:r>
-    </w:p>
-    <w:p>
-      <w:pPr>
-        <w:rPr>
-          <w:rFonts w:hint="default"/>
-          <w:lang w:val="en-US"/>
-        </w:rPr>
-      </w:pPr>
-      <w:r>
-        <w:rPr>
-          <w:rFonts w:hint="default"/>
-          <w:lang w:val="en-US"/>
-        </w:rPr>
-        <w:t xml:space="preserve">        {</w:t>
-      </w:r>
-    </w:p>
-    <w:p>
-      <w:pPr>
-        <w:rPr>
-          <w:rFonts w:hint="default"/>
-          <w:lang w:val="en-US"/>
-        </w:rPr>
-      </w:pPr>
-      <w:r>
-        <w:rPr>
-          <w:rFonts w:hint="default"/>
-          <w:lang w:val="en-US"/>
-        </w:rPr>
-        <w:t xml:space="preserve">            HttpClientInitializer = credential,</w:t>
-      </w:r>
-    </w:p>
-    <w:p>
-      <w:pPr>
-        <w:rPr>
-          <w:rFonts w:hint="default"/>
-          <w:lang w:val="en-US"/>
-        </w:rPr>
-      </w:pPr>
-      <w:r>
-        <w:rPr>
-          <w:rFonts w:hint="default"/>
-          <w:lang w:val="en-US"/>
-        </w:rPr>
-        <w:t xml:space="preserve">            ApplicationName = "YourAppName"</w:t>
-      </w:r>
-    </w:p>
-    <w:p>
-      <w:pPr>
-        <w:rPr>
-          <w:rFonts w:hint="default"/>
-          <w:lang w:val="en-US"/>
-        </w:rPr>
-      </w:pPr>
-      <w:r>
-        <w:rPr>
-          <w:rFonts w:hint="default"/>
-          <w:lang w:val="en-US"/>
-        </w:rPr>
-        <w:t xml:space="preserve">        });</w:t>
-      </w:r>
-    </w:p>
-    <w:p>
-      <w:pPr>
-        <w:rPr>
-          <w:rFonts w:hint="default"/>
-          <w:lang w:val="en-US"/>
-        </w:rPr>
-      </w:pPr>
-    </w:p>
-    <w:p>
-      <w:pPr>
-        <w:rPr>
-          <w:rFonts w:hint="default"/>
-          <w:lang w:val="en-US"/>
-        </w:rPr>
-      </w:pPr>
-      <w:r>
-        <w:rPr>
-          <w:rFonts w:hint="default"/>
-          <w:lang w:val="en-US"/>
-        </w:rPr>
-        <w:t xml:space="preserve">        // Now you can use the 'service' variable to interact with the Drive API or other APIs based on the scopes you requested.</w:t>
-      </w:r>
-    </w:p>
-    <w:p>
-      <w:pPr>
-        <w:rPr>
-          <w:rFonts w:hint="default"/>
-          <w:lang w:val="en-US"/>
-        </w:rPr>
-      </w:pPr>
-      <w:r>
-        <w:rPr>
-          <w:rFonts w:hint="default"/>
-          <w:lang w:val="en-US"/>
-        </w:rPr>
-        <w:t xml:space="preserve">        // For example, to list files from Google Drive:</w:t>
-      </w:r>
-    </w:p>
-    <w:p>
-      <w:pPr>
-        <w:rPr>
-          <w:rFonts w:hint="default"/>
-          <w:lang w:val="en-US"/>
-        </w:rPr>
-      </w:pPr>
-      <w:r>
-        <w:rPr>
-          <w:rFonts w:hint="default"/>
-          <w:lang w:val="en-US"/>
-        </w:rPr>
-        <w:t xml:space="preserve">        var files = service.Files.List().Execute();</w:t>
-      </w:r>
-    </w:p>
-    <w:p>
-      <w:pPr>
-        <w:rPr>
-          <w:rFonts w:hint="default"/>
-          <w:lang w:val="en-US"/>
-        </w:rPr>
-      </w:pPr>
-      <w:r>
-        <w:rPr>
-          <w:rFonts w:hint="default"/>
-          <w:lang w:val="en-US"/>
-        </w:rPr>
-        <w:t xml:space="preserve">        foreach (var file in files.Files)</w:t>
-      </w:r>
-    </w:p>
-    <w:p>
-      <w:pPr>
-        <w:rPr>
-          <w:rFonts w:hint="default"/>
-          <w:lang w:val="en-US"/>
-        </w:rPr>
-      </w:pPr>
-      <w:r>
-        <w:rPr>
-          <w:rFonts w:hint="default"/>
-          <w:lang w:val="en-US"/>
-        </w:rPr>
-        <w:t xml:space="preserve">        {</w:t>
-      </w:r>
-    </w:p>
-    <w:p>
-      <w:pPr>
-        <w:rPr>
-          <w:rFonts w:hint="default"/>
-          <w:lang w:val="en-US"/>
-        </w:rPr>
-      </w:pPr>
-      <w:r>
-        <w:rPr>
-          <w:rFonts w:hint="default"/>
-          <w:lang w:val="en-US"/>
-        </w:rPr>
-        <w:t xml:space="preserve">            Console.WriteLine(file.Name);</w:t>
-      </w:r>
-    </w:p>
-    <w:p>
-      <w:pPr>
-        <w:rPr>
-          <w:rFonts w:hint="default"/>
-          <w:lang w:val="en-US"/>
-        </w:rPr>
-      </w:pPr>
-      <w:r>
-        <w:rPr>
-          <w:rFonts w:hint="default"/>
-          <w:lang w:val="en-US"/>
-        </w:rPr>
-        <w:t xml:space="preserve">        }</w:t>
-      </w:r>
-    </w:p>
-    <w:p>
-      <w:pPr>
-        <w:rPr>
-          <w:rFonts w:hint="default"/>
-          <w:lang w:val="en-US"/>
-        </w:rPr>
-      </w:pPr>
-      <w:r>
-        <w:rPr>
-          <w:rFonts w:hint="default"/>
-          <w:lang w:val="en-US"/>
-        </w:rPr>
-        <w:t xml:space="preserve">    }</w:t>
-      </w:r>
-    </w:p>
-    <w:p>
-      <w:pPr>
-        <w:rPr>
-          <w:rFonts w:hint="default"/>
-          <w:lang w:val="en-US"/>
-        </w:rPr>
-      </w:pPr>
-      <w:r>
-        <w:rPr>
-          <w:rFonts w:hint="default"/>
-          <w:lang w:val="en-US"/>
-        </w:rPr>
-        <w:t>}</w:t>
-      </w:r>
-    </w:p>
-    <w:p>
-      <w:pPr>
-        <w:rPr>
-          <w:rFonts w:hint="default"/>
-          <w:lang w:val="en-US"/>
-        </w:rPr>
-      </w:pPr>
-      <w:r>
-        <w:rPr>
-          <w:rFonts w:hint="default"/>
-          <w:lang w:val="en-US"/>
-        </w:rPr>
-        <w:t>```</w:t>
-      </w:r>
-    </w:p>
-    <w:p>
-      <w:pPr>
-        <w:rPr>
-          <w:rFonts w:hint="default"/>
-          <w:lang w:val="en-US"/>
-        </w:rPr>
-      </w:pPr>
-    </w:p>
-    <w:p>
-      <w:pPr>
-        <w:rPr>
-          <w:rFonts w:hint="default"/>
-          <w:lang w:val="en-US"/>
-        </w:rPr>
-      </w:pPr>
-      <w:r>
-        <w:rPr>
-          <w:rFonts w:hint="default"/>
-          <w:lang w:val="en-US"/>
-        </w:rPr>
-        <w:t>Note: This example demonstrates how to use OAuth 2.0 with the Google Drive API. If you're implementing OAuth 2.0 for a different provider or API, you may need to modify the scopes and API-specific code accordingly.</w:t>
-      </w:r>
-    </w:p>
-    <w:p>
-      <w:pPr>
-        <w:rPr>
-          <w:rFonts w:hint="default"/>
-          <w:lang w:val="en-US"/>
-        </w:rPr>
-      </w:pPr>
-    </w:p>
-    <w:p>
-      <w:pPr>
-        <w:rPr>
-          <w:rFonts w:hint="default"/>
-          <w:lang w:val="en-US"/>
-        </w:rPr>
-      </w:pPr>
-      <w:r>
-        <w:rPr>
-          <w:rFonts w:hint="default"/>
-          <w:lang w:val="en-US"/>
-        </w:rPr>
-        <w:t>Make sure to handle exceptions and errors appropriately and store the credentials securely if required for future use.</w:t>
-      </w:r>
-    </w:p>
-    <w:p>
-      <w:pPr>
-        <w:rPr>
-          <w:rFonts w:hint="default"/>
-          <w:lang w:val="en-US"/>
-        </w:rPr>
-      </w:pPr>
-    </w:p>
-    <w:p>
-      <w:pPr>
-        <w:rPr>
-          <w:rFonts w:hint="default"/>
-          <w:lang w:val="en-US"/>
-        </w:rPr>
-      </w:pPr>
-      <w:r>
-        <w:rPr>
-          <w:rFonts w:hint="default"/>
-          <w:lang w:val="en-US"/>
-        </w:rPr>
-        <w:t>Keep in mind that OAuth 2.0 is a complex topic, and the implementation details can vary based on the specific provider and API you are using. Always refer to the official documentation for the specific API you want to access to ensure the correct implementation.</w:t>
-      </w:r>
-    </w:p>
-    <w:p>
-      <w:pPr>
-        <w:pStyle w:val="5"/>
-        <w:bidi w:val="0"/>
-        <w:rPr>
-          <w:rFonts w:hint="default"/>
-          <w:lang w:val="en-US"/>
-        </w:rPr>
-      </w:pPr>
-      <w:r>
-        <w:rPr>
-          <w:rFonts w:hint="default"/>
-          <w:lang w:val="en-US"/>
-        </w:rPr>
-        <w:t>OAuth 2.0 for user defined APIs</w:t>
-      </w:r>
-    </w:p>
-    <w:p>
-      <w:pPr>
-        <w:rPr>
-          <w:rFonts w:hint="default"/>
-          <w:lang w:val="en-US"/>
-        </w:rPr>
-      </w:pPr>
-      <w:r>
-        <w:rPr>
-          <w:rFonts w:hint="default"/>
-          <w:lang w:val="en-US"/>
-        </w:rPr>
-        <w:t>Implementing OAuth 2.0 for your own API involves setting up an Authorization Server to issue access tokens and protecting your API resources using those access tokens. Below is a simplified example of how you can implement OAuth 2.0 for your own API using the `IdentityServer4` library, which is a popular choice for building an Authorization Server in C#.</w:t>
-      </w:r>
-    </w:p>
-    <w:p>
-      <w:pPr>
-        <w:rPr>
-          <w:rFonts w:hint="default"/>
-          <w:lang w:val="en-US"/>
-        </w:rPr>
-      </w:pPr>
-    </w:p>
-    <w:p>
-      <w:pPr>
-        <w:rPr>
-          <w:rFonts w:hint="default"/>
-          <w:lang w:val="en-US"/>
-        </w:rPr>
-      </w:pPr>
-      <w:r>
-        <w:rPr>
-          <w:rFonts w:hint="default"/>
-          <w:b/>
-          <w:bCs/>
-          <w:lang w:val="en-US"/>
-        </w:rPr>
-        <w:t>Step 1: Set up the Authorization Server</w:t>
-      </w:r>
-    </w:p>
-    <w:p>
-      <w:pPr>
-        <w:rPr>
-          <w:rFonts w:hint="default"/>
-          <w:lang w:val="en-US"/>
-        </w:rPr>
-      </w:pPr>
-      <w:r>
-        <w:rPr>
-          <w:rFonts w:hint="default"/>
-          <w:lang w:val="en-US"/>
-        </w:rPr>
-        <w:t>First, create a new ASP.NET Core Web Application and select the "Empty" template. Then, install the `IdentityServer4` NuGet package.</w:t>
-      </w:r>
-    </w:p>
-    <w:p>
-      <w:pPr>
-        <w:rPr>
-          <w:rFonts w:hint="default"/>
-          <w:lang w:val="en-US"/>
-        </w:rPr>
-      </w:pPr>
-    </w:p>
-    <w:p>
-      <w:pPr>
-        <w:rPr>
-          <w:rFonts w:hint="default"/>
-          <w:lang w:val="en-US"/>
-        </w:rPr>
-      </w:pPr>
-      <w:r>
-        <w:rPr>
-          <w:rFonts w:hint="default"/>
-          <w:lang w:val="en-US"/>
-        </w:rPr>
-        <w:t>```bash</w:t>
-      </w:r>
-    </w:p>
-    <w:p>
-      <w:pPr>
-        <w:rPr>
-          <w:rFonts w:hint="default"/>
-          <w:lang w:val="en-US"/>
-        </w:rPr>
-      </w:pPr>
-      <w:r>
-        <w:rPr>
-          <w:rFonts w:hint="default"/>
-          <w:lang w:val="en-US"/>
-        </w:rPr>
-        <w:t>Install-Package IdentityServer4</w:t>
-      </w:r>
-    </w:p>
-    <w:p>
-      <w:pPr>
-        <w:rPr>
-          <w:rFonts w:hint="default"/>
-          <w:lang w:val="en-US"/>
-        </w:rPr>
-      </w:pPr>
-      <w:r>
-        <w:rPr>
-          <w:rFonts w:hint="default"/>
-          <w:lang w:val="en-US"/>
-        </w:rPr>
-        <w:t>```</w:t>
-      </w:r>
-    </w:p>
-    <w:p>
-      <w:pPr>
-        <w:rPr>
-          <w:rFonts w:hint="default"/>
-          <w:lang w:val="en-US"/>
-        </w:rPr>
-      </w:pPr>
-    </w:p>
-    <w:p>
-      <w:pPr>
-        <w:rPr>
-          <w:rFonts w:hint="default"/>
-          <w:b/>
-          <w:bCs/>
-          <w:lang w:val="en-US"/>
-        </w:rPr>
-      </w:pPr>
-      <w:r>
-        <w:rPr>
-          <w:rFonts w:hint="default"/>
-          <w:b/>
-          <w:bCs/>
-          <w:lang w:val="en-US"/>
-        </w:rPr>
-        <w:t>Step 2: Configure the Authorization Server</w:t>
-      </w:r>
-    </w:p>
-    <w:p>
-      <w:pPr>
-        <w:rPr>
-          <w:rFonts w:hint="default"/>
-          <w:lang w:val="en-US"/>
-        </w:rPr>
-      </w:pPr>
-      <w:r>
-        <w:rPr>
-          <w:rFonts w:hint="default"/>
-          <w:lang w:val="en-US"/>
-        </w:rPr>
-        <w:t>In the `Startup.cs` file, configure the `IdentityServer` services and add a test user for demonstration purposes:</w:t>
-      </w:r>
-    </w:p>
-    <w:p>
-      <w:pPr>
-        <w:rPr>
-          <w:rFonts w:hint="default"/>
-          <w:lang w:val="en-US"/>
-        </w:rPr>
-      </w:pPr>
-    </w:p>
-    <w:p>
-      <w:pPr>
-        <w:rPr>
-          <w:rFonts w:hint="default"/>
-          <w:lang w:val="en-US"/>
-        </w:rPr>
-      </w:pPr>
-      <w:r>
-        <w:rPr>
-          <w:rFonts w:hint="default"/>
-          <w:lang w:val="en-US"/>
-        </w:rPr>
-        <w:t>```csharp</w:t>
-      </w:r>
-    </w:p>
-    <w:p>
-      <w:pPr>
-        <w:rPr>
-          <w:rFonts w:hint="default"/>
-          <w:lang w:val="en-US"/>
-        </w:rPr>
-      </w:pPr>
-      <w:r>
-        <w:rPr>
-          <w:rFonts w:hint="default"/>
-          <w:lang w:val="en-US"/>
-        </w:rPr>
-        <w:t>using IdentityServer4.Models;</w:t>
-      </w:r>
-    </w:p>
-    <w:p>
-      <w:pPr>
-        <w:rPr>
-          <w:rFonts w:hint="default"/>
-          <w:lang w:val="en-US"/>
-        </w:rPr>
-      </w:pPr>
-      <w:r>
-        <w:rPr>
-          <w:rFonts w:hint="default"/>
-          <w:lang w:val="en-US"/>
-        </w:rPr>
-        <w:t>using IdentityServer4.Test;</w:t>
-      </w:r>
-    </w:p>
-    <w:p>
-      <w:pPr>
-        <w:rPr>
-          <w:rFonts w:hint="default"/>
-          <w:lang w:val="en-US"/>
-        </w:rPr>
-      </w:pPr>
-    </w:p>
-    <w:p>
-      <w:pPr>
-        <w:rPr>
-          <w:rFonts w:hint="default"/>
-          <w:lang w:val="en-US"/>
-        </w:rPr>
-      </w:pPr>
-      <w:r>
-        <w:rPr>
-          <w:rFonts w:hint="default"/>
-          <w:lang w:val="en-US"/>
-        </w:rPr>
-        <w:t>public class Startup</w:t>
-      </w:r>
-    </w:p>
-    <w:p>
-      <w:pPr>
-        <w:rPr>
-          <w:rFonts w:hint="default"/>
-          <w:lang w:val="en-US"/>
-        </w:rPr>
-      </w:pPr>
-      <w:r>
-        <w:rPr>
-          <w:rFonts w:hint="default"/>
-          <w:lang w:val="en-US"/>
-        </w:rPr>
-        <w:t>{</w:t>
-      </w:r>
-    </w:p>
-    <w:p>
-      <w:pPr>
-        <w:rPr>
-          <w:rFonts w:hint="default"/>
-          <w:lang w:val="en-US"/>
-        </w:rPr>
-      </w:pPr>
-      <w:r>
-        <w:rPr>
-          <w:rFonts w:hint="default"/>
-          <w:lang w:val="en-US"/>
-        </w:rPr>
-        <w:t xml:space="preserve">    public void </w:t>
-      </w:r>
-      <w:r>
-        <w:rPr>
-          <w:rFonts w:hint="default"/>
-          <w:b/>
-          <w:bCs/>
-          <w:lang w:val="en-US"/>
-        </w:rPr>
-        <w:t>ConfigureServices</w:t>
-      </w:r>
-      <w:r>
-        <w:rPr>
-          <w:rFonts w:hint="default"/>
-          <w:lang w:val="en-US"/>
-        </w:rPr>
-        <w:t>(IServiceCollection services)</w:t>
-      </w:r>
-    </w:p>
-    <w:p>
-      <w:pPr>
-        <w:rPr>
-          <w:rFonts w:hint="default"/>
-          <w:lang w:val="en-US"/>
-        </w:rPr>
-      </w:pPr>
-      <w:r>
-        <w:rPr>
-          <w:rFonts w:hint="default"/>
-          <w:lang w:val="en-US"/>
-        </w:rPr>
-        <w:t xml:space="preserve">    {</w:t>
-      </w:r>
-    </w:p>
-    <w:p>
-      <w:pPr>
-        <w:rPr>
-          <w:rFonts w:hint="default"/>
-          <w:lang w:val="en-US"/>
-        </w:rPr>
-      </w:pPr>
-      <w:r>
-        <w:rPr>
-          <w:rFonts w:hint="default"/>
-          <w:lang w:val="en-US"/>
-        </w:rPr>
-        <w:t xml:space="preserve">        // Configure IdentityServer</w:t>
-      </w:r>
-    </w:p>
-    <w:p>
-      <w:pPr>
-        <w:rPr>
-          <w:rFonts w:hint="default"/>
-          <w:lang w:val="en-US"/>
-        </w:rPr>
-      </w:pPr>
-      <w:r>
-        <w:rPr>
-          <w:rFonts w:hint="default"/>
-          <w:lang w:val="en-US"/>
-        </w:rPr>
-        <w:t xml:space="preserve">        services.AddIdentityServer()</w:t>
-      </w:r>
-    </w:p>
-    <w:p>
-      <w:pPr>
-        <w:rPr>
-          <w:rFonts w:hint="default"/>
-          <w:lang w:val="en-US"/>
-        </w:rPr>
-      </w:pPr>
-      <w:r>
-        <w:rPr>
-          <w:rFonts w:hint="default"/>
-          <w:lang w:val="en-US"/>
-        </w:rPr>
-        <w:t xml:space="preserve">            .AddInMemoryClients(GetClients())</w:t>
-      </w:r>
-    </w:p>
-    <w:p>
-      <w:pPr>
-        <w:rPr>
-          <w:rFonts w:hint="default"/>
-          <w:lang w:val="en-US"/>
-        </w:rPr>
-      </w:pPr>
-      <w:r>
-        <w:rPr>
-          <w:rFonts w:hint="default"/>
-          <w:lang w:val="en-US"/>
-        </w:rPr>
-        <w:t xml:space="preserve">            .AddInMemoryApiResources(GetApiResources())</w:t>
-      </w:r>
-    </w:p>
-    <w:p>
-      <w:pPr>
-        <w:rPr>
-          <w:rFonts w:hint="default"/>
-          <w:lang w:val="en-US"/>
-        </w:rPr>
-      </w:pPr>
-      <w:r>
-        <w:rPr>
-          <w:rFonts w:hint="default"/>
-          <w:lang w:val="en-US"/>
-        </w:rPr>
-        <w:t xml:space="preserve">            .AddTestUsers(GetUsers())</w:t>
-      </w:r>
-    </w:p>
-    <w:p>
-      <w:pPr>
-        <w:rPr>
-          <w:rFonts w:hint="default"/>
-          <w:lang w:val="en-US"/>
-        </w:rPr>
-      </w:pPr>
-      <w:r>
-        <w:rPr>
-          <w:rFonts w:hint="default"/>
-          <w:lang w:val="en-US"/>
-        </w:rPr>
-        <w:t xml:space="preserve">            .AddDeveloperSigningCredential();</w:t>
-      </w:r>
-    </w:p>
-    <w:p>
-      <w:pPr>
-        <w:rPr>
-          <w:rFonts w:hint="default"/>
-          <w:lang w:val="en-US"/>
-        </w:rPr>
-      </w:pPr>
-    </w:p>
-    <w:p>
-      <w:pPr>
-        <w:rPr>
-          <w:rFonts w:hint="default"/>
-          <w:lang w:val="en-US"/>
-        </w:rPr>
-      </w:pPr>
-      <w:r>
-        <w:rPr>
-          <w:rFonts w:hint="default"/>
-          <w:lang w:val="en-US"/>
-        </w:rPr>
-        <w:t xml:space="preserve">        // Other service configurations...</w:t>
-      </w:r>
-    </w:p>
-    <w:p>
-      <w:pPr>
-        <w:rPr>
-          <w:rFonts w:hint="default"/>
-          <w:lang w:val="en-US"/>
-        </w:rPr>
-      </w:pPr>
-      <w:r>
-        <w:rPr>
-          <w:rFonts w:hint="default"/>
-          <w:lang w:val="en-US"/>
-        </w:rPr>
-        <w:t xml:space="preserve">    }</w:t>
-      </w:r>
-    </w:p>
-    <w:p>
-      <w:pPr>
-        <w:rPr>
-          <w:rFonts w:hint="default"/>
-          <w:lang w:val="en-US"/>
-        </w:rPr>
-      </w:pPr>
-    </w:p>
-    <w:p>
-      <w:pPr>
-        <w:rPr>
-          <w:rFonts w:hint="default"/>
-          <w:lang w:val="en-US"/>
-        </w:rPr>
-      </w:pPr>
-      <w:r>
-        <w:rPr>
-          <w:rFonts w:hint="default"/>
-          <w:lang w:val="en-US"/>
-        </w:rPr>
-        <w:t xml:space="preserve">    private IEnumerable&lt;Client&gt; GetClients()</w:t>
-      </w:r>
-    </w:p>
-    <w:p>
-      <w:pPr>
-        <w:rPr>
-          <w:rFonts w:hint="default"/>
-          <w:lang w:val="en-US"/>
-        </w:rPr>
-      </w:pPr>
-      <w:r>
-        <w:rPr>
-          <w:rFonts w:hint="default"/>
-          <w:lang w:val="en-US"/>
-        </w:rPr>
-        <w:t xml:space="preserve">    {</w:t>
-      </w:r>
-    </w:p>
-    <w:p>
-      <w:pPr>
-        <w:rPr>
-          <w:rFonts w:hint="default"/>
-          <w:lang w:val="en-US"/>
-        </w:rPr>
-      </w:pPr>
-      <w:r>
-        <w:rPr>
-          <w:rFonts w:hint="default"/>
-          <w:lang w:val="en-US"/>
-        </w:rPr>
-        <w:t xml:space="preserve">        return new List&lt;Client&gt;</w:t>
-      </w:r>
-    </w:p>
-    <w:p>
-      <w:pPr>
-        <w:rPr>
-          <w:rFonts w:hint="default"/>
-          <w:lang w:val="en-US"/>
-        </w:rPr>
-      </w:pPr>
-      <w:r>
-        <w:rPr>
-          <w:rFonts w:hint="default"/>
-          <w:lang w:val="en-US"/>
-        </w:rPr>
-        <w:t xml:space="preserve">        {</w:t>
-      </w:r>
-    </w:p>
-    <w:p>
-      <w:pPr>
-        <w:rPr>
-          <w:rFonts w:hint="default"/>
-          <w:lang w:val="en-US"/>
-        </w:rPr>
-      </w:pPr>
-      <w:r>
-        <w:rPr>
-          <w:rFonts w:hint="default"/>
-          <w:lang w:val="en-US"/>
-        </w:rPr>
-        <w:t xml:space="preserve">            new Client</w:t>
-      </w:r>
-    </w:p>
-    <w:p>
-      <w:pPr>
-        <w:rPr>
-          <w:rFonts w:hint="default"/>
-          <w:lang w:val="en-US"/>
-        </w:rPr>
-      </w:pPr>
-      <w:r>
-        <w:rPr>
-          <w:rFonts w:hint="default"/>
-          <w:lang w:val="en-US"/>
-        </w:rPr>
-        <w:t xml:space="preserve">            {</w:t>
-      </w:r>
-    </w:p>
-    <w:p>
-      <w:pPr>
-        <w:rPr>
-          <w:rFonts w:hint="default"/>
-          <w:lang w:val="en-US"/>
-        </w:rPr>
-      </w:pPr>
-      <w:r>
-        <w:rPr>
-          <w:rFonts w:hint="default"/>
-          <w:lang w:val="en-US"/>
-        </w:rPr>
-        <w:t xml:space="preserve">                ClientId = "your-client-id",</w:t>
-      </w:r>
-    </w:p>
-    <w:p>
-      <w:pPr>
-        <w:rPr>
-          <w:rFonts w:hint="default"/>
-          <w:lang w:val="en-US"/>
-        </w:rPr>
-      </w:pPr>
-      <w:r>
-        <w:rPr>
-          <w:rFonts w:hint="default"/>
-          <w:lang w:val="en-US"/>
-        </w:rPr>
-        <w:t xml:space="preserve">                ClientSecrets = { new Secret("your-client-secret".Sha256()) },</w:t>
-      </w:r>
-    </w:p>
-    <w:p>
-      <w:pPr>
-        <w:rPr>
-          <w:rFonts w:hint="default"/>
-          <w:lang w:val="en-US"/>
-        </w:rPr>
-      </w:pPr>
-      <w:r>
-        <w:rPr>
-          <w:rFonts w:hint="default"/>
-          <w:lang w:val="en-US"/>
-        </w:rPr>
-        <w:t xml:space="preserve">                AllowedGrantTypes = GrantTypes.ClientCredentials,</w:t>
-      </w:r>
-    </w:p>
-    <w:p>
-      <w:pPr>
-        <w:rPr>
-          <w:rFonts w:hint="default"/>
-          <w:lang w:val="en-US"/>
-        </w:rPr>
-      </w:pPr>
-      <w:r>
-        <w:rPr>
-          <w:rFonts w:hint="default"/>
-          <w:lang w:val="en-US"/>
-        </w:rPr>
-        <w:t xml:space="preserve">                AllowedScopes = { "your-api-scope" }</w:t>
-      </w:r>
-    </w:p>
-    <w:p>
-      <w:pPr>
-        <w:rPr>
-          <w:rFonts w:hint="default"/>
-          <w:lang w:val="en-US"/>
-        </w:rPr>
-      </w:pPr>
-      <w:r>
-        <w:rPr>
-          <w:rFonts w:hint="default"/>
-          <w:lang w:val="en-US"/>
-        </w:rPr>
-        <w:t xml:space="preserve">            }</w:t>
-      </w:r>
-    </w:p>
-    <w:p>
-      <w:pPr>
-        <w:rPr>
-          <w:rFonts w:hint="default"/>
-          <w:lang w:val="en-US"/>
-        </w:rPr>
-      </w:pPr>
-      <w:r>
-        <w:rPr>
-          <w:rFonts w:hint="default"/>
-          <w:lang w:val="en-US"/>
-        </w:rPr>
-        <w:t xml:space="preserve">        };</w:t>
-      </w:r>
-    </w:p>
-    <w:p>
-      <w:pPr>
-        <w:rPr>
-          <w:rFonts w:hint="default"/>
-          <w:lang w:val="en-US"/>
-        </w:rPr>
-      </w:pPr>
-      <w:r>
-        <w:rPr>
-          <w:rFonts w:hint="default"/>
-          <w:lang w:val="en-US"/>
-        </w:rPr>
-        <w:t xml:space="preserve">    }</w:t>
-      </w:r>
-    </w:p>
-    <w:p>
-      <w:pPr>
-        <w:rPr>
-          <w:rFonts w:hint="default"/>
-          <w:lang w:val="en-US"/>
-        </w:rPr>
-      </w:pPr>
-    </w:p>
-    <w:p>
-      <w:pPr>
-        <w:rPr>
-          <w:rFonts w:hint="default"/>
-          <w:lang w:val="en-US"/>
-        </w:rPr>
-      </w:pPr>
-      <w:r>
-        <w:rPr>
-          <w:rFonts w:hint="default"/>
-          <w:lang w:val="en-US"/>
-        </w:rPr>
-        <w:t xml:space="preserve">    private IEnumerable&lt;ApiResource&gt; GetApiResources()</w:t>
-      </w:r>
-    </w:p>
-    <w:p>
-      <w:pPr>
-        <w:rPr>
-          <w:rFonts w:hint="default"/>
-          <w:lang w:val="en-US"/>
-        </w:rPr>
-      </w:pPr>
-      <w:r>
-        <w:rPr>
-          <w:rFonts w:hint="default"/>
-          <w:lang w:val="en-US"/>
-        </w:rPr>
-        <w:t xml:space="preserve">    {</w:t>
-      </w:r>
-    </w:p>
-    <w:p>
-      <w:pPr>
-        <w:rPr>
-          <w:rFonts w:hint="default"/>
-          <w:lang w:val="en-US"/>
-        </w:rPr>
-      </w:pPr>
-      <w:r>
-        <w:rPr>
-          <w:rFonts w:hint="default"/>
-          <w:lang w:val="en-US"/>
-        </w:rPr>
-        <w:t xml:space="preserve">        return new List&lt;ApiResource&gt;</w:t>
-      </w:r>
-    </w:p>
-    <w:p>
-      <w:pPr>
-        <w:rPr>
-          <w:rFonts w:hint="default"/>
-          <w:lang w:val="en-US"/>
-        </w:rPr>
-      </w:pPr>
-      <w:r>
-        <w:rPr>
-          <w:rFonts w:hint="default"/>
-          <w:lang w:val="en-US"/>
-        </w:rPr>
-        <w:t xml:space="preserve">        {</w:t>
-      </w:r>
-    </w:p>
-    <w:p>
-      <w:pPr>
-        <w:rPr>
-          <w:rFonts w:hint="default"/>
-          <w:lang w:val="en-US"/>
-        </w:rPr>
-      </w:pPr>
-      <w:r>
-        <w:rPr>
-          <w:rFonts w:hint="default"/>
-          <w:lang w:val="en-US"/>
-        </w:rPr>
-        <w:t xml:space="preserve">            new ApiResource("your-api-scope", "Your API Name")</w:t>
-      </w:r>
-    </w:p>
-    <w:p>
-      <w:pPr>
-        <w:rPr>
-          <w:rFonts w:hint="default"/>
-          <w:lang w:val="en-US"/>
-        </w:rPr>
-      </w:pPr>
-      <w:r>
-        <w:rPr>
-          <w:rFonts w:hint="default"/>
-          <w:lang w:val="en-US"/>
-        </w:rPr>
-        <w:t xml:space="preserve">        };</w:t>
-      </w:r>
-    </w:p>
-    <w:p>
-      <w:pPr>
-        <w:rPr>
-          <w:rFonts w:hint="default"/>
-          <w:lang w:val="en-US"/>
-        </w:rPr>
-      </w:pPr>
-      <w:r>
-        <w:rPr>
-          <w:rFonts w:hint="default"/>
-          <w:lang w:val="en-US"/>
-        </w:rPr>
-        <w:t xml:space="preserve">    }</w:t>
-      </w:r>
-    </w:p>
-    <w:p>
-      <w:pPr>
-        <w:rPr>
-          <w:rFonts w:hint="default"/>
-          <w:lang w:val="en-US"/>
-        </w:rPr>
-      </w:pPr>
-    </w:p>
-    <w:p>
-      <w:pPr>
-        <w:rPr>
-          <w:rFonts w:hint="default"/>
-          <w:lang w:val="en-US"/>
-        </w:rPr>
-      </w:pPr>
-      <w:r>
-        <w:rPr>
-          <w:rFonts w:hint="default"/>
-          <w:lang w:val="en-US"/>
-        </w:rPr>
-        <w:t xml:space="preserve">    private List&lt;TestUser&gt; GetUsers()</w:t>
-      </w:r>
-    </w:p>
-    <w:p>
-      <w:pPr>
-        <w:rPr>
-          <w:rFonts w:hint="default"/>
-          <w:lang w:val="en-US"/>
-        </w:rPr>
-      </w:pPr>
-      <w:r>
-        <w:rPr>
-          <w:rFonts w:hint="default"/>
-          <w:lang w:val="en-US"/>
-        </w:rPr>
-        <w:t xml:space="preserve">    {</w:t>
-      </w:r>
-    </w:p>
-    <w:p>
-      <w:pPr>
-        <w:rPr>
-          <w:rFonts w:hint="default"/>
-          <w:lang w:val="en-US"/>
-        </w:rPr>
-      </w:pPr>
-      <w:r>
-        <w:rPr>
-          <w:rFonts w:hint="default"/>
-          <w:lang w:val="en-US"/>
-        </w:rPr>
-        <w:t xml:space="preserve">        return new List&lt;TestUser&gt;</w:t>
-      </w:r>
-    </w:p>
-    <w:p>
-      <w:pPr>
-        <w:rPr>
-          <w:rFonts w:hint="default"/>
-          <w:lang w:val="en-US"/>
-        </w:rPr>
-      </w:pPr>
-      <w:r>
-        <w:rPr>
-          <w:rFonts w:hint="default"/>
-          <w:lang w:val="en-US"/>
-        </w:rPr>
-        <w:t xml:space="preserve">        {</w:t>
-      </w:r>
-    </w:p>
-    <w:p>
-      <w:pPr>
-        <w:rPr>
-          <w:rFonts w:hint="default"/>
-          <w:lang w:val="en-US"/>
-        </w:rPr>
-      </w:pPr>
-      <w:r>
-        <w:rPr>
-          <w:rFonts w:hint="default"/>
-          <w:lang w:val="en-US"/>
-        </w:rPr>
-        <w:t xml:space="preserve">            new TestUser</w:t>
-      </w:r>
-    </w:p>
-    <w:p>
-      <w:pPr>
-        <w:rPr>
-          <w:rFonts w:hint="default"/>
-          <w:lang w:val="en-US"/>
-        </w:rPr>
-      </w:pPr>
-      <w:r>
-        <w:rPr>
-          <w:rFonts w:hint="default"/>
-          <w:lang w:val="en-US"/>
-        </w:rPr>
-        <w:t xml:space="preserve">            {</w:t>
-      </w:r>
-    </w:p>
-    <w:p>
-      <w:pPr>
-        <w:rPr>
-          <w:rFonts w:hint="default"/>
-          <w:lang w:val="en-US"/>
-        </w:rPr>
-      </w:pPr>
-      <w:r>
-        <w:rPr>
-          <w:rFonts w:hint="default"/>
-          <w:lang w:val="en-US"/>
-        </w:rPr>
-        <w:t xml:space="preserve">                SubjectId = "1",</w:t>
-      </w:r>
-    </w:p>
-    <w:p>
-      <w:pPr>
-        <w:rPr>
-          <w:rFonts w:hint="default"/>
-          <w:lang w:val="en-US"/>
-        </w:rPr>
-      </w:pPr>
-      <w:r>
-        <w:rPr>
-          <w:rFonts w:hint="default"/>
-          <w:lang w:val="en-US"/>
-        </w:rPr>
-        <w:t xml:space="preserve">                Username = "testuser",</w:t>
-      </w:r>
-    </w:p>
-    <w:p>
-      <w:pPr>
-        <w:rPr>
-          <w:rFonts w:hint="default"/>
-          <w:lang w:val="en-US"/>
-        </w:rPr>
-      </w:pPr>
-      <w:r>
-        <w:rPr>
-          <w:rFonts w:hint="default"/>
-          <w:lang w:val="en-US"/>
-        </w:rPr>
-        <w:t xml:space="preserve">                Password = "testpassword"</w:t>
-      </w:r>
-    </w:p>
-    <w:p>
-      <w:pPr>
-        <w:rPr>
-          <w:rFonts w:hint="default"/>
-          <w:lang w:val="en-US"/>
-        </w:rPr>
-      </w:pPr>
-      <w:r>
-        <w:rPr>
-          <w:rFonts w:hint="default"/>
-          <w:lang w:val="en-US"/>
-        </w:rPr>
-        <w:t xml:space="preserve">            }</w:t>
-      </w:r>
-    </w:p>
-    <w:p>
-      <w:pPr>
-        <w:rPr>
-          <w:rFonts w:hint="default"/>
-          <w:lang w:val="en-US"/>
-        </w:rPr>
-      </w:pPr>
-      <w:r>
-        <w:rPr>
-          <w:rFonts w:hint="default"/>
-          <w:lang w:val="en-US"/>
-        </w:rPr>
-        <w:t xml:space="preserve">        };</w:t>
-      </w:r>
-    </w:p>
-    <w:p>
-      <w:pPr>
-        <w:rPr>
-          <w:rFonts w:hint="default"/>
-          <w:lang w:val="en-US"/>
-        </w:rPr>
-      </w:pPr>
-      <w:r>
-        <w:rPr>
-          <w:rFonts w:hint="default"/>
-          <w:lang w:val="en-US"/>
-        </w:rPr>
-        <w:t xml:space="preserve">    }</w:t>
-      </w:r>
-    </w:p>
-    <w:p>
-      <w:pPr>
-        <w:rPr>
-          <w:rFonts w:hint="default"/>
-          <w:lang w:val="en-US"/>
-        </w:rPr>
-      </w:pPr>
-    </w:p>
-    <w:p>
-      <w:pPr>
-        <w:rPr>
-          <w:rFonts w:hint="default"/>
-          <w:lang w:val="en-US"/>
-        </w:rPr>
-      </w:pPr>
-      <w:r>
-        <w:rPr>
-          <w:rFonts w:hint="default"/>
-          <w:lang w:val="en-US"/>
-        </w:rPr>
-        <w:t xml:space="preserve">    // Other methods...</w:t>
-      </w:r>
-    </w:p>
-    <w:p>
-      <w:pPr>
-        <w:rPr>
-          <w:rFonts w:hint="default"/>
-          <w:lang w:val="en-US"/>
-        </w:rPr>
-      </w:pPr>
-      <w:r>
-        <w:rPr>
-          <w:rFonts w:hint="default"/>
-          <w:lang w:val="en-US"/>
-        </w:rPr>
-        <w:t>}</w:t>
-      </w:r>
-    </w:p>
-    <w:p>
-      <w:pPr>
-        <w:rPr>
-          <w:rFonts w:hint="default"/>
-          <w:lang w:val="en-US"/>
-        </w:rPr>
-      </w:pPr>
-      <w:r>
-        <w:rPr>
-          <w:rFonts w:hint="default"/>
-          <w:lang w:val="en-US"/>
-        </w:rPr>
-        <w:t>```</w:t>
-      </w:r>
-    </w:p>
-    <w:p>
-      <w:pPr>
-        <w:rPr>
-          <w:rFonts w:hint="default"/>
-          <w:lang w:val="en-US"/>
-        </w:rPr>
-      </w:pPr>
-    </w:p>
-    <w:p>
-      <w:pPr>
-        <w:rPr>
-          <w:rFonts w:hint="default"/>
-          <w:b/>
-          <w:bCs/>
-          <w:lang w:val="en-US"/>
-        </w:rPr>
-      </w:pPr>
-      <w:r>
-        <w:rPr>
-          <w:rFonts w:hint="default"/>
-          <w:b/>
-          <w:bCs/>
-          <w:lang w:val="en-US"/>
-        </w:rPr>
-        <w:t>Step 3: Protect your API with OAuth 2.0</w:t>
-      </w:r>
-    </w:p>
-    <w:p>
-      <w:pPr>
-        <w:rPr>
-          <w:rFonts w:hint="default"/>
-          <w:lang w:val="en-US"/>
-        </w:rPr>
-      </w:pPr>
-      <w:r>
-        <w:rPr>
-          <w:rFonts w:hint="default"/>
-          <w:lang w:val="en-US"/>
-        </w:rPr>
-        <w:t xml:space="preserve">In your API project, you need to protect the resources using OAuth 2.0. This can be done using the </w:t>
-      </w:r>
-      <w:r>
-        <w:rPr>
-          <w:rFonts w:hint="default"/>
-          <w:b/>
-          <w:bCs/>
-          <w:lang w:val="en-US"/>
-        </w:rPr>
-        <w:t>`Authorize` attribute</w:t>
-      </w:r>
-      <w:r>
-        <w:rPr>
-          <w:rFonts w:hint="default"/>
-          <w:lang w:val="en-US"/>
-        </w:rPr>
-        <w:t>.</w:t>
-      </w:r>
-    </w:p>
-    <w:p>
-      <w:pPr>
-        <w:rPr>
-          <w:rFonts w:hint="default"/>
-          <w:lang w:val="en-US"/>
-        </w:rPr>
-      </w:pPr>
-    </w:p>
-    <w:p>
-      <w:pPr>
-        <w:rPr>
-          <w:rFonts w:hint="default"/>
-          <w:lang w:val="en-US"/>
-        </w:rPr>
-      </w:pPr>
-      <w:r>
-        <w:rPr>
-          <w:rFonts w:hint="default"/>
-          <w:lang w:val="en-US"/>
-        </w:rPr>
-        <w:t>```csharp</w:t>
-      </w:r>
-    </w:p>
-    <w:p>
-      <w:pPr>
-        <w:rPr>
-          <w:rFonts w:hint="default"/>
-          <w:lang w:val="en-US"/>
-        </w:rPr>
-      </w:pPr>
-      <w:r>
-        <w:rPr>
-          <w:rFonts w:hint="default"/>
-          <w:lang w:val="en-US"/>
-        </w:rPr>
-        <w:t>[ApiController]</w:t>
-      </w:r>
-    </w:p>
-    <w:p>
-      <w:pPr>
-        <w:rPr>
-          <w:rFonts w:hint="default"/>
-          <w:lang w:val="en-US"/>
-        </w:rPr>
-      </w:pPr>
-      <w:r>
-        <w:rPr>
-          <w:rFonts w:hint="default"/>
-          <w:lang w:val="en-US"/>
-        </w:rPr>
-        <w:t>[Route("api/[controller]")]</w:t>
-      </w:r>
-    </w:p>
-    <w:p>
-      <w:pPr>
-        <w:rPr>
-          <w:rFonts w:hint="default"/>
-          <w:lang w:val="en-US"/>
-        </w:rPr>
-      </w:pPr>
-      <w:r>
-        <w:rPr>
-          <w:rFonts w:hint="default"/>
-          <w:lang w:val="en-US"/>
-        </w:rPr>
-        <w:t>public class SampleController : ControllerBase</w:t>
-      </w:r>
-    </w:p>
-    <w:p>
-      <w:pPr>
-        <w:rPr>
-          <w:rFonts w:hint="default"/>
-          <w:lang w:val="en-US"/>
-        </w:rPr>
-      </w:pPr>
-      <w:r>
-        <w:rPr>
-          <w:rFonts w:hint="default"/>
-          <w:lang w:val="en-US"/>
-        </w:rPr>
-        <w:t>{</w:t>
-      </w:r>
-    </w:p>
-    <w:p>
-      <w:pPr>
-        <w:rPr>
-          <w:rFonts w:hint="default"/>
-          <w:lang w:val="en-US"/>
-        </w:rPr>
-      </w:pPr>
-      <w:r>
-        <w:rPr>
-          <w:rFonts w:hint="default"/>
-          <w:lang w:val="en-US"/>
-        </w:rPr>
-        <w:t xml:space="preserve">    [HttpGet]</w:t>
-      </w:r>
-    </w:p>
-    <w:p>
-      <w:pPr>
-        <w:rPr>
-          <w:rFonts w:hint="default"/>
-          <w:lang w:val="en-US"/>
-        </w:rPr>
-      </w:pPr>
-      <w:r>
-        <w:rPr>
-          <w:rFonts w:hint="default"/>
-          <w:lang w:val="en-US"/>
-        </w:rPr>
-        <w:t xml:space="preserve">    </w:t>
-      </w:r>
-      <w:r>
-        <w:rPr>
-          <w:rFonts w:hint="default"/>
-          <w:b/>
-          <w:bCs/>
-          <w:lang w:val="en-US"/>
-        </w:rPr>
-        <w:t>[Authorize]</w:t>
-      </w:r>
-    </w:p>
-    <w:p>
-      <w:pPr>
-        <w:rPr>
-          <w:rFonts w:hint="default"/>
-          <w:lang w:val="en-US"/>
-        </w:rPr>
-      </w:pPr>
-      <w:r>
-        <w:rPr>
-          <w:rFonts w:hint="default"/>
-          <w:lang w:val="en-US"/>
-        </w:rPr>
-        <w:t xml:space="preserve">    public IActionResult Get()</w:t>
-      </w:r>
-    </w:p>
-    <w:p>
-      <w:pPr>
-        <w:rPr>
-          <w:rFonts w:hint="default"/>
-          <w:lang w:val="en-US"/>
-        </w:rPr>
-      </w:pPr>
-      <w:r>
-        <w:rPr>
-          <w:rFonts w:hint="default"/>
-          <w:lang w:val="en-US"/>
-        </w:rPr>
-        <w:t xml:space="preserve">    {</w:t>
-      </w:r>
-    </w:p>
-    <w:p>
-      <w:pPr>
-        <w:rPr>
-          <w:rFonts w:hint="default"/>
-          <w:lang w:val="en-US"/>
-        </w:rPr>
-      </w:pPr>
-      <w:r>
-        <w:rPr>
-          <w:rFonts w:hint="default"/>
-          <w:lang w:val="en-US"/>
-        </w:rPr>
-        <w:t xml:space="preserve">        // Your API logic here...</w:t>
-      </w:r>
-    </w:p>
-    <w:p>
-      <w:pPr>
-        <w:rPr>
-          <w:rFonts w:hint="default"/>
-          <w:lang w:val="en-US"/>
-        </w:rPr>
-      </w:pPr>
-      <w:r>
-        <w:rPr>
-          <w:rFonts w:hint="default"/>
-          <w:lang w:val="en-US"/>
-        </w:rPr>
-        <w:t xml:space="preserve">        return Ok("Hello from your protected API!");</w:t>
-      </w:r>
-    </w:p>
-    <w:p>
-      <w:pPr>
-        <w:rPr>
-          <w:rFonts w:hint="default"/>
-          <w:lang w:val="en-US"/>
-        </w:rPr>
-      </w:pPr>
-      <w:r>
-        <w:rPr>
-          <w:rFonts w:hint="default"/>
-          <w:lang w:val="en-US"/>
-        </w:rPr>
-        <w:t xml:space="preserve">    }</w:t>
-      </w:r>
-    </w:p>
-    <w:p>
-      <w:pPr>
-        <w:rPr>
-          <w:rFonts w:hint="default"/>
-          <w:lang w:val="en-US"/>
-        </w:rPr>
-      </w:pPr>
-      <w:r>
-        <w:rPr>
-          <w:rFonts w:hint="default"/>
-          <w:lang w:val="en-US"/>
-        </w:rPr>
-        <w:t>}</w:t>
-      </w:r>
-    </w:p>
-    <w:p>
-      <w:pPr>
-        <w:rPr>
-          <w:rFonts w:hint="default"/>
-          <w:lang w:val="en-US"/>
-        </w:rPr>
-      </w:pPr>
-      <w:r>
-        <w:rPr>
-          <w:rFonts w:hint="default"/>
-          <w:lang w:val="en-US"/>
-        </w:rPr>
-        <w:t>```</w:t>
-      </w:r>
-    </w:p>
-    <w:p>
-      <w:pPr>
-        <w:rPr>
-          <w:rFonts w:hint="default"/>
-          <w:lang w:val="en-US"/>
-        </w:rPr>
-      </w:pPr>
-    </w:p>
-    <w:p>
-      <w:pPr>
-        <w:rPr>
-          <w:rFonts w:hint="default"/>
-          <w:b/>
-          <w:bCs/>
-          <w:lang w:val="en-US"/>
-        </w:rPr>
-      </w:pPr>
-      <w:r>
-        <w:rPr>
-          <w:rFonts w:hint="default"/>
-          <w:b/>
-          <w:bCs/>
-          <w:lang w:val="en-US"/>
-        </w:rPr>
-        <w:t>Step 4: Requesting an Access Token</w:t>
-      </w:r>
-    </w:p>
-    <w:p>
-      <w:pPr>
-        <w:rPr>
-          <w:rFonts w:hint="default"/>
-          <w:lang w:val="en-US"/>
-        </w:rPr>
-      </w:pPr>
-      <w:r>
-        <w:rPr>
-          <w:rFonts w:hint="default"/>
-          <w:lang w:val="en-US"/>
-        </w:rPr>
-        <w:t xml:space="preserve">To access the protected API, clients need to request an access token from the Authorization Server. In this example, we'll use the </w:t>
-      </w:r>
-      <w:r>
-        <w:rPr>
-          <w:rFonts w:hint="default"/>
-          <w:b/>
-          <w:bCs/>
-          <w:lang w:val="en-US"/>
-        </w:rPr>
-        <w:t>`HttpClient`</w:t>
-      </w:r>
-      <w:r>
-        <w:rPr>
-          <w:rFonts w:hint="default"/>
-          <w:lang w:val="en-US"/>
-        </w:rPr>
-        <w:t xml:space="preserve"> to simulate a client application making the request:</w:t>
-      </w:r>
-    </w:p>
-    <w:p>
-      <w:pPr>
-        <w:rPr>
-          <w:rFonts w:hint="default"/>
-          <w:lang w:val="en-US"/>
-        </w:rPr>
-      </w:pPr>
-    </w:p>
-    <w:p>
-      <w:pPr>
-        <w:rPr>
-          <w:rFonts w:hint="default"/>
-          <w:lang w:val="en-US"/>
-        </w:rPr>
-      </w:pPr>
-      <w:r>
-        <w:rPr>
-          <w:rFonts w:hint="default"/>
-          <w:lang w:val="en-US"/>
-        </w:rPr>
-        <w:t>```csharp</w:t>
-      </w:r>
-    </w:p>
-    <w:p>
-      <w:pPr>
-        <w:rPr>
-          <w:rFonts w:hint="default"/>
-          <w:lang w:val="en-US"/>
-        </w:rPr>
-      </w:pPr>
-      <w:r>
-        <w:rPr>
-          <w:rFonts w:hint="default"/>
-          <w:lang w:val="en-US"/>
-        </w:rPr>
-        <w:t>using System.Net.Http;</w:t>
-      </w:r>
-    </w:p>
-    <w:p>
-      <w:pPr>
-        <w:rPr>
-          <w:rFonts w:hint="default"/>
-          <w:lang w:val="en-US"/>
-        </w:rPr>
-      </w:pPr>
-      <w:r>
-        <w:rPr>
-          <w:rFonts w:hint="default"/>
-          <w:lang w:val="en-US"/>
-        </w:rPr>
-        <w:t>using System.Net.Http.Headers;</w:t>
-      </w:r>
-    </w:p>
-    <w:p>
-      <w:pPr>
-        <w:rPr>
-          <w:rFonts w:hint="default"/>
-          <w:lang w:val="en-US"/>
-        </w:rPr>
-      </w:pPr>
-    </w:p>
-    <w:p>
-      <w:pPr>
-        <w:rPr>
-          <w:rFonts w:hint="default"/>
-          <w:lang w:val="en-US"/>
-        </w:rPr>
-      </w:pPr>
-      <w:r>
-        <w:rPr>
-          <w:rFonts w:hint="default"/>
-          <w:lang w:val="en-US"/>
-        </w:rPr>
-        <w:t>public class Program</w:t>
-      </w:r>
-    </w:p>
-    <w:p>
-      <w:pPr>
-        <w:rPr>
-          <w:rFonts w:hint="default"/>
-          <w:lang w:val="en-US"/>
-        </w:rPr>
-      </w:pPr>
-      <w:r>
-        <w:rPr>
-          <w:rFonts w:hint="default"/>
-          <w:lang w:val="en-US"/>
-        </w:rPr>
-        <w:t>{</w:t>
-      </w:r>
-    </w:p>
-    <w:p>
-      <w:pPr>
-        <w:rPr>
-          <w:rFonts w:hint="default"/>
-          <w:lang w:val="en-US"/>
-        </w:rPr>
-      </w:pPr>
-      <w:r>
-        <w:rPr>
-          <w:rFonts w:hint="default"/>
-          <w:lang w:val="en-US"/>
-        </w:rPr>
-        <w:t xml:space="preserve">    private static async Task Main()</w:t>
-      </w:r>
-    </w:p>
-    <w:p>
-      <w:pPr>
-        <w:rPr>
-          <w:rFonts w:hint="default"/>
-          <w:lang w:val="en-US"/>
-        </w:rPr>
-      </w:pPr>
-      <w:r>
-        <w:rPr>
-          <w:rFonts w:hint="default"/>
-          <w:lang w:val="en-US"/>
-        </w:rPr>
-        <w:t xml:space="preserve">    {</w:t>
-      </w:r>
-    </w:p>
-    <w:p>
-      <w:pPr>
-        <w:rPr>
-          <w:rFonts w:hint="default"/>
-          <w:lang w:val="en-US"/>
-        </w:rPr>
-      </w:pPr>
-      <w:r>
-        <w:rPr>
-          <w:rFonts w:hint="default"/>
-          <w:lang w:val="en-US"/>
-        </w:rPr>
-        <w:t xml:space="preserve">        var token = await GetAccessTokenAsync();</w:t>
-      </w:r>
-    </w:p>
-    <w:p>
-      <w:pPr>
-        <w:rPr>
-          <w:rFonts w:hint="default"/>
-          <w:lang w:val="en-US"/>
-        </w:rPr>
-      </w:pPr>
-    </w:p>
-    <w:p>
-      <w:pPr>
-        <w:rPr>
-          <w:rFonts w:hint="default"/>
-          <w:lang w:val="en-US"/>
-        </w:rPr>
-      </w:pPr>
-      <w:r>
-        <w:rPr>
-          <w:rFonts w:hint="default"/>
-          <w:lang w:val="en-US"/>
-        </w:rPr>
-        <w:t xml:space="preserve">        if (token != null)</w:t>
-      </w:r>
-    </w:p>
-    <w:p>
-      <w:pPr>
-        <w:rPr>
-          <w:rFonts w:hint="default"/>
-          <w:lang w:val="en-US"/>
-        </w:rPr>
-      </w:pPr>
-      <w:r>
-        <w:rPr>
-          <w:rFonts w:hint="default"/>
-          <w:lang w:val="en-US"/>
-        </w:rPr>
-        <w:t xml:space="preserve">        {</w:t>
-      </w:r>
-    </w:p>
-    <w:p>
-      <w:pPr>
-        <w:rPr>
-          <w:rFonts w:hint="default"/>
-          <w:lang w:val="en-US"/>
-        </w:rPr>
-      </w:pPr>
-      <w:r>
-        <w:rPr>
-          <w:rFonts w:hint="default"/>
-          <w:lang w:val="en-US"/>
-        </w:rPr>
-        <w:t xml:space="preserve">            await CallProtectedApiAsync(token);</w:t>
-      </w:r>
-    </w:p>
-    <w:p>
-      <w:pPr>
-        <w:rPr>
-          <w:rFonts w:hint="default"/>
-          <w:lang w:val="en-US"/>
-        </w:rPr>
-      </w:pPr>
-      <w:r>
-        <w:rPr>
-          <w:rFonts w:hint="default"/>
-          <w:lang w:val="en-US"/>
-        </w:rPr>
-        <w:t xml:space="preserve">        }</w:t>
-      </w:r>
-    </w:p>
-    <w:p>
-      <w:pPr>
-        <w:rPr>
-          <w:rFonts w:hint="default"/>
-          <w:lang w:val="en-US"/>
-        </w:rPr>
-      </w:pPr>
-      <w:r>
-        <w:rPr>
-          <w:rFonts w:hint="default"/>
-          <w:lang w:val="en-US"/>
-        </w:rPr>
-        <w:t xml:space="preserve">    }</w:t>
-      </w:r>
-    </w:p>
-    <w:p>
-      <w:pPr>
-        <w:rPr>
-          <w:rFonts w:hint="default"/>
-          <w:lang w:val="en-US"/>
-        </w:rPr>
-      </w:pPr>
-    </w:p>
-    <w:p>
-      <w:pPr>
-        <w:rPr>
-          <w:rFonts w:hint="default"/>
-          <w:lang w:val="en-US"/>
-        </w:rPr>
-      </w:pPr>
-      <w:r>
-        <w:rPr>
-          <w:rFonts w:hint="default"/>
-          <w:lang w:val="en-US"/>
-        </w:rPr>
-        <w:t xml:space="preserve">    private static async Task&lt;string&gt; GetAccessTokenAsync()</w:t>
-      </w:r>
-    </w:p>
-    <w:p>
-      <w:pPr>
-        <w:rPr>
-          <w:rFonts w:hint="default"/>
-          <w:lang w:val="en-US"/>
-        </w:rPr>
-      </w:pPr>
-      <w:r>
-        <w:rPr>
-          <w:rFonts w:hint="default"/>
-          <w:lang w:val="en-US"/>
-        </w:rPr>
-        <w:t xml:space="preserve">    {</w:t>
-      </w:r>
-    </w:p>
-    <w:p>
-      <w:pPr>
-        <w:rPr>
-          <w:rFonts w:hint="default"/>
-          <w:lang w:val="en-US"/>
-        </w:rPr>
-      </w:pPr>
-      <w:r>
-        <w:rPr>
-          <w:rFonts w:hint="default"/>
-          <w:lang w:val="en-US"/>
-        </w:rPr>
-        <w:t xml:space="preserve">        var client = new HttpClient();</w:t>
-      </w:r>
-    </w:p>
-    <w:p>
-      <w:pPr>
-        <w:rPr>
-          <w:rFonts w:hint="default"/>
-          <w:lang w:val="en-US"/>
-        </w:rPr>
-      </w:pPr>
-      <w:r>
-        <w:rPr>
-          <w:rFonts w:hint="default"/>
-          <w:lang w:val="en-US"/>
-        </w:rPr>
-        <w:t xml:space="preserve">        var disco = await client.GetDiscoveryDocumentAsync("https://your-authorization-server-url");</w:t>
-      </w:r>
-    </w:p>
-    <w:p>
-      <w:pPr>
-        <w:rPr>
-          <w:rFonts w:hint="default"/>
-          <w:lang w:val="en-US"/>
-        </w:rPr>
-      </w:pPr>
-    </w:p>
-    <w:p>
-      <w:pPr>
-        <w:rPr>
-          <w:rFonts w:hint="default"/>
-          <w:lang w:val="en-US"/>
-        </w:rPr>
-      </w:pPr>
-      <w:r>
-        <w:rPr>
-          <w:rFonts w:hint="default"/>
-          <w:lang w:val="en-US"/>
-        </w:rPr>
-        <w:t xml:space="preserve">        if (disco.IsError)</w:t>
-      </w:r>
-    </w:p>
-    <w:p>
-      <w:pPr>
-        <w:rPr>
-          <w:rFonts w:hint="default"/>
-          <w:lang w:val="en-US"/>
-        </w:rPr>
-      </w:pPr>
-      <w:r>
-        <w:rPr>
-          <w:rFonts w:hint="default"/>
-          <w:lang w:val="en-US"/>
-        </w:rPr>
-        <w:t xml:space="preserve">        {</w:t>
-      </w:r>
-    </w:p>
-    <w:p>
-      <w:pPr>
-        <w:rPr>
-          <w:rFonts w:hint="default"/>
-          <w:lang w:val="en-US"/>
-        </w:rPr>
-      </w:pPr>
-      <w:r>
-        <w:rPr>
-          <w:rFonts w:hint="default"/>
-          <w:lang w:val="en-US"/>
-        </w:rPr>
-        <w:t xml:space="preserve">            Console.WriteLine(disco.Error);</w:t>
-      </w:r>
-    </w:p>
-    <w:p>
-      <w:pPr>
-        <w:rPr>
-          <w:rFonts w:hint="default"/>
-          <w:lang w:val="en-US"/>
-        </w:rPr>
-      </w:pPr>
-      <w:r>
-        <w:rPr>
-          <w:rFonts w:hint="default"/>
-          <w:lang w:val="en-US"/>
-        </w:rPr>
-        <w:t xml:space="preserve">            return null;</w:t>
-      </w:r>
-    </w:p>
-    <w:p>
-      <w:pPr>
-        <w:rPr>
-          <w:rFonts w:hint="default"/>
-          <w:lang w:val="en-US"/>
-        </w:rPr>
-      </w:pPr>
-      <w:r>
-        <w:rPr>
-          <w:rFonts w:hint="default"/>
-          <w:lang w:val="en-US"/>
-        </w:rPr>
-        <w:t xml:space="preserve">        }</w:t>
-      </w:r>
-    </w:p>
-    <w:p>
-      <w:pPr>
-        <w:rPr>
-          <w:rFonts w:hint="default"/>
-          <w:lang w:val="en-US"/>
-        </w:rPr>
-      </w:pPr>
-    </w:p>
-    <w:p>
-      <w:pPr>
-        <w:rPr>
-          <w:rFonts w:hint="default"/>
-          <w:lang w:val="en-US"/>
-        </w:rPr>
-      </w:pPr>
-      <w:r>
-        <w:rPr>
-          <w:rFonts w:hint="default"/>
-          <w:lang w:val="en-US"/>
-        </w:rPr>
-        <w:t xml:space="preserve">        var tokenResponse = await client.RequestClientCredentialsTokenAsync(new ClientCredentialsTokenRequest</w:t>
-      </w:r>
-    </w:p>
-    <w:p>
-      <w:pPr>
-        <w:rPr>
-          <w:rFonts w:hint="default"/>
-          <w:lang w:val="en-US"/>
-        </w:rPr>
-      </w:pPr>
-      <w:r>
-        <w:rPr>
-          <w:rFonts w:hint="default"/>
-          <w:lang w:val="en-US"/>
-        </w:rPr>
-        <w:t xml:space="preserve">        {</w:t>
-      </w:r>
-    </w:p>
-    <w:p>
-      <w:pPr>
-        <w:rPr>
-          <w:rFonts w:hint="default"/>
-          <w:lang w:val="en-US"/>
-        </w:rPr>
-      </w:pPr>
-      <w:r>
-        <w:rPr>
-          <w:rFonts w:hint="default"/>
-          <w:lang w:val="en-US"/>
-        </w:rPr>
-        <w:t xml:space="preserve">            Address = disco.TokenEndpoint,</w:t>
-      </w:r>
-    </w:p>
-    <w:p>
-      <w:pPr>
-        <w:rPr>
-          <w:rFonts w:hint="default"/>
-          <w:lang w:val="en-US"/>
-        </w:rPr>
-      </w:pPr>
-      <w:r>
-        <w:rPr>
-          <w:rFonts w:hint="default"/>
-          <w:lang w:val="en-US"/>
-        </w:rPr>
-        <w:t xml:space="preserve">            ClientId = "your-client-id",</w:t>
-      </w:r>
-    </w:p>
-    <w:p>
-      <w:pPr>
-        <w:rPr>
-          <w:rFonts w:hint="default"/>
-          <w:lang w:val="en-US"/>
-        </w:rPr>
-      </w:pPr>
-      <w:r>
-        <w:rPr>
-          <w:rFonts w:hint="default"/>
-          <w:lang w:val="en-US"/>
-        </w:rPr>
-        <w:t xml:space="preserve">            ClientSecret = "your-client-secret",</w:t>
-      </w:r>
-    </w:p>
-    <w:p>
-      <w:pPr>
-        <w:rPr>
-          <w:rFonts w:hint="default"/>
-          <w:lang w:val="en-US"/>
-        </w:rPr>
-      </w:pPr>
-      <w:r>
-        <w:rPr>
-          <w:rFonts w:hint="default"/>
-          <w:lang w:val="en-US"/>
-        </w:rPr>
-        <w:t xml:space="preserve">            Scope = "your-api-scope"</w:t>
-      </w:r>
-    </w:p>
-    <w:p>
-      <w:pPr>
-        <w:rPr>
-          <w:rFonts w:hint="default"/>
-          <w:lang w:val="en-US"/>
-        </w:rPr>
-      </w:pPr>
-      <w:r>
-        <w:rPr>
-          <w:rFonts w:hint="default"/>
-          <w:lang w:val="en-US"/>
-        </w:rPr>
-        <w:t xml:space="preserve">        });</w:t>
-      </w:r>
-    </w:p>
-    <w:p>
-      <w:pPr>
-        <w:rPr>
-          <w:rFonts w:hint="default"/>
-          <w:lang w:val="en-US"/>
-        </w:rPr>
-      </w:pPr>
-    </w:p>
-    <w:p>
-      <w:pPr>
-        <w:rPr>
-          <w:rFonts w:hint="default"/>
-          <w:lang w:val="en-US"/>
-        </w:rPr>
-      </w:pPr>
-      <w:r>
-        <w:rPr>
-          <w:rFonts w:hint="default"/>
-          <w:lang w:val="en-US"/>
-        </w:rPr>
-        <w:t xml:space="preserve">        if (tokenResponse.IsError)</w:t>
-      </w:r>
-    </w:p>
-    <w:p>
-      <w:pPr>
-        <w:rPr>
-          <w:rFonts w:hint="default"/>
-          <w:lang w:val="en-US"/>
-        </w:rPr>
-      </w:pPr>
-      <w:r>
-        <w:rPr>
-          <w:rFonts w:hint="default"/>
-          <w:lang w:val="en-US"/>
-        </w:rPr>
-        <w:t xml:space="preserve">        {</w:t>
-      </w:r>
-    </w:p>
-    <w:p>
-      <w:pPr>
-        <w:rPr>
-          <w:rFonts w:hint="default"/>
-          <w:lang w:val="en-US"/>
-        </w:rPr>
-      </w:pPr>
-      <w:r>
-        <w:rPr>
-          <w:rFonts w:hint="default"/>
-          <w:lang w:val="en-US"/>
-        </w:rPr>
-        <w:t xml:space="preserve">            Console.WriteLine(tokenResponse.Error);</w:t>
-      </w:r>
-    </w:p>
-    <w:p>
-      <w:pPr>
-        <w:rPr>
-          <w:rFonts w:hint="default"/>
-          <w:lang w:val="en-US"/>
-        </w:rPr>
-      </w:pPr>
-      <w:r>
-        <w:rPr>
-          <w:rFonts w:hint="default"/>
-          <w:lang w:val="en-US"/>
-        </w:rPr>
-        <w:t xml:space="preserve">            return null;</w:t>
-      </w:r>
-    </w:p>
-    <w:p>
-      <w:pPr>
-        <w:rPr>
-          <w:rFonts w:hint="default"/>
-          <w:lang w:val="en-US"/>
-        </w:rPr>
-      </w:pPr>
-      <w:r>
-        <w:rPr>
-          <w:rFonts w:hint="default"/>
-          <w:lang w:val="en-US"/>
-        </w:rPr>
-        <w:t xml:space="preserve">        }</w:t>
-      </w:r>
-    </w:p>
-    <w:p>
-      <w:pPr>
-        <w:rPr>
-          <w:rFonts w:hint="default"/>
-          <w:lang w:val="en-US"/>
-        </w:rPr>
-      </w:pPr>
-    </w:p>
-    <w:p>
-      <w:pPr>
-        <w:rPr>
-          <w:rFonts w:hint="default"/>
-          <w:lang w:val="en-US"/>
-        </w:rPr>
-      </w:pPr>
-      <w:r>
-        <w:rPr>
-          <w:rFonts w:hint="default"/>
-          <w:lang w:val="en-US"/>
-        </w:rPr>
-        <w:t xml:space="preserve">        return tokenResponse.AccessToken;</w:t>
-      </w:r>
-    </w:p>
-    <w:p>
-      <w:pPr>
-        <w:rPr>
-          <w:rFonts w:hint="default"/>
-          <w:lang w:val="en-US"/>
-        </w:rPr>
-      </w:pPr>
-      <w:r>
-        <w:rPr>
-          <w:rFonts w:hint="default"/>
-          <w:lang w:val="en-US"/>
-        </w:rPr>
-        <w:t xml:space="preserve">    }</w:t>
-      </w:r>
-    </w:p>
-    <w:p>
-      <w:pPr>
-        <w:rPr>
-          <w:rFonts w:hint="default"/>
-          <w:lang w:val="en-US"/>
-        </w:rPr>
-      </w:pPr>
-    </w:p>
-    <w:p>
-      <w:pPr>
-        <w:rPr>
-          <w:rFonts w:hint="default"/>
-          <w:lang w:val="en-US"/>
-        </w:rPr>
-      </w:pPr>
-      <w:r>
-        <w:rPr>
-          <w:rFonts w:hint="default"/>
-          <w:lang w:val="en-US"/>
-        </w:rPr>
-        <w:t xml:space="preserve">    private static async Task CallProtectedApiAsync(string token)</w:t>
-      </w:r>
-    </w:p>
-    <w:p>
-      <w:pPr>
-        <w:rPr>
-          <w:rFonts w:hint="default"/>
-          <w:lang w:val="en-US"/>
-        </w:rPr>
-      </w:pPr>
-      <w:r>
-        <w:rPr>
-          <w:rFonts w:hint="default"/>
-          <w:lang w:val="en-US"/>
-        </w:rPr>
-        <w:t xml:space="preserve">    {</w:t>
-      </w:r>
-    </w:p>
-    <w:p>
-      <w:pPr>
-        <w:rPr>
-          <w:rFonts w:hint="default"/>
-          <w:lang w:val="en-US"/>
-        </w:rPr>
-      </w:pPr>
-      <w:r>
-        <w:rPr>
-          <w:rFonts w:hint="default"/>
-          <w:lang w:val="en-US"/>
-        </w:rPr>
-        <w:t xml:space="preserve">        var client = new HttpClient();</w:t>
-      </w:r>
-    </w:p>
-    <w:p>
-      <w:pPr>
-        <w:rPr>
-          <w:rFonts w:hint="default"/>
-          <w:lang w:val="en-US"/>
-        </w:rPr>
-      </w:pPr>
-      <w:r>
-        <w:rPr>
-          <w:rFonts w:hint="default"/>
-          <w:lang w:val="en-US"/>
-        </w:rPr>
-        <w:t xml:space="preserve">        client.DefaultRequestHeaders.Authorization = new AuthenticationHeaderValue("Bearer", token);</w:t>
-      </w:r>
-    </w:p>
-    <w:p>
-      <w:pPr>
-        <w:rPr>
-          <w:rFonts w:hint="default"/>
-          <w:lang w:val="en-US"/>
-        </w:rPr>
-      </w:pPr>
-    </w:p>
-    <w:p>
-      <w:pPr>
-        <w:rPr>
-          <w:rFonts w:hint="default"/>
-          <w:lang w:val="en-US"/>
-        </w:rPr>
-      </w:pPr>
-      <w:r>
-        <w:rPr>
-          <w:rFonts w:hint="default"/>
-          <w:lang w:val="en-US"/>
-        </w:rPr>
-        <w:t xml:space="preserve">        var response = await client.GetAsync("https://your-protected-api-url");</w:t>
-      </w:r>
-    </w:p>
-    <w:p>
-      <w:pPr>
-        <w:rPr>
-          <w:rFonts w:hint="default"/>
-          <w:lang w:val="en-US"/>
-        </w:rPr>
-      </w:pPr>
-    </w:p>
-    <w:p>
-      <w:pPr>
-        <w:rPr>
-          <w:rFonts w:hint="default"/>
-          <w:lang w:val="en-US"/>
-        </w:rPr>
-      </w:pPr>
-      <w:r>
-        <w:rPr>
-          <w:rFonts w:hint="default"/>
-          <w:lang w:val="en-US"/>
-        </w:rPr>
-        <w:t xml:space="preserve">        if (response.IsSuccessStatusCode)</w:t>
-      </w:r>
-    </w:p>
-    <w:p>
-      <w:pPr>
-        <w:rPr>
-          <w:rFonts w:hint="default"/>
-          <w:lang w:val="en-US"/>
-        </w:rPr>
-      </w:pPr>
-      <w:r>
-        <w:rPr>
-          <w:rFonts w:hint="default"/>
-          <w:lang w:val="en-US"/>
-        </w:rPr>
-        <w:t xml:space="preserve">        {</w:t>
-      </w:r>
-    </w:p>
-    <w:p>
-      <w:pPr>
-        <w:rPr>
-          <w:rFonts w:hint="default"/>
-          <w:lang w:val="en-US"/>
-        </w:rPr>
-      </w:pPr>
-      <w:r>
-        <w:rPr>
-          <w:rFonts w:hint="default"/>
-          <w:lang w:val="en-US"/>
-        </w:rPr>
-        <w:t xml:space="preserve">            var content = await response.Content.ReadAsStringAsync();</w:t>
-      </w:r>
-    </w:p>
-    <w:p>
-      <w:pPr>
-        <w:rPr>
-          <w:rFonts w:hint="default"/>
-          <w:lang w:val="en-US"/>
-        </w:rPr>
-      </w:pPr>
-      <w:r>
-        <w:rPr>
-          <w:rFonts w:hint="default"/>
-          <w:lang w:val="en-US"/>
-        </w:rPr>
-        <w:t xml:space="preserve">            Console.WriteLine("API Response: " + content);</w:t>
-      </w:r>
-    </w:p>
-    <w:p>
-      <w:pPr>
-        <w:rPr>
-          <w:rFonts w:hint="default"/>
-          <w:lang w:val="en-US"/>
-        </w:rPr>
-      </w:pPr>
-      <w:r>
-        <w:rPr>
-          <w:rFonts w:hint="default"/>
-          <w:lang w:val="en-US"/>
-        </w:rPr>
-        <w:t xml:space="preserve">        }</w:t>
-      </w:r>
-    </w:p>
-    <w:p>
-      <w:pPr>
-        <w:rPr>
-          <w:rFonts w:hint="default"/>
-          <w:lang w:val="en-US"/>
-        </w:rPr>
-      </w:pPr>
-      <w:r>
-        <w:rPr>
-          <w:rFonts w:hint="default"/>
-          <w:lang w:val="en-US"/>
-        </w:rPr>
-        <w:t xml:space="preserve">        else</w:t>
-      </w:r>
-    </w:p>
-    <w:p>
-      <w:pPr>
-        <w:rPr>
-          <w:rFonts w:hint="default"/>
-          <w:lang w:val="en-US"/>
-        </w:rPr>
-      </w:pPr>
-      <w:r>
-        <w:rPr>
-          <w:rFonts w:hint="default"/>
-          <w:lang w:val="en-US"/>
-        </w:rPr>
-        <w:t xml:space="preserve">        {</w:t>
-      </w:r>
-    </w:p>
-    <w:p>
-      <w:pPr>
-        <w:rPr>
-          <w:rFonts w:hint="default"/>
-          <w:lang w:val="en-US"/>
-        </w:rPr>
-      </w:pPr>
-      <w:r>
-        <w:rPr>
-          <w:rFonts w:hint="default"/>
-          <w:lang w:val="en-US"/>
-        </w:rPr>
-        <w:t xml:space="preserve">            Console.WriteLine("Failed to call API. Status code: " + response.StatusCode);</w:t>
-      </w:r>
-    </w:p>
-    <w:p>
-      <w:pPr>
-        <w:rPr>
-          <w:rFonts w:hint="default"/>
-          <w:lang w:val="en-US"/>
-        </w:rPr>
-      </w:pPr>
-      <w:r>
-        <w:rPr>
-          <w:rFonts w:hint="default"/>
-          <w:lang w:val="en-US"/>
-        </w:rPr>
-        <w:t xml:space="preserve">        }</w:t>
-      </w:r>
-    </w:p>
-    <w:p>
-      <w:pPr>
-        <w:rPr>
-          <w:rFonts w:hint="default"/>
-          <w:lang w:val="en-US"/>
-        </w:rPr>
-      </w:pPr>
-      <w:r>
-        <w:rPr>
-          <w:rFonts w:hint="default"/>
-          <w:lang w:val="en-US"/>
-        </w:rPr>
-        <w:t xml:space="preserve">    }</w:t>
-      </w:r>
-    </w:p>
-    <w:p>
-      <w:pPr>
-        <w:rPr>
-          <w:rFonts w:hint="default"/>
-          <w:lang w:val="en-US"/>
-        </w:rPr>
-      </w:pPr>
-      <w:r>
-        <w:rPr>
-          <w:rFonts w:hint="default"/>
-          <w:lang w:val="en-US"/>
-        </w:rPr>
-        <w:t>}</w:t>
-      </w:r>
-    </w:p>
-    <w:p>
-      <w:pPr>
-        <w:rPr>
-          <w:rFonts w:hint="default"/>
-          <w:lang w:val="en-US"/>
-        </w:rPr>
-      </w:pPr>
-      <w:r>
-        <w:rPr>
-          <w:rFonts w:hint="default"/>
-          <w:lang w:val="en-US"/>
-        </w:rPr>
-        <w:t>```</w:t>
-      </w:r>
-    </w:p>
-    <w:p>
-      <w:pPr>
-        <w:rPr>
-          <w:rFonts w:hint="default"/>
-          <w:lang w:val="en-US"/>
-        </w:rPr>
-      </w:pPr>
-    </w:p>
-    <w:p>
-      <w:pPr>
-        <w:rPr>
-          <w:rFonts w:hint="default"/>
-          <w:lang w:val="en-US"/>
-        </w:rPr>
-      </w:pPr>
-      <w:r>
-        <w:rPr>
-          <w:rFonts w:hint="default"/>
-          <w:lang w:val="en-US"/>
-        </w:rPr>
-        <w:t>Replace the placeholders (e.g., "your-authorization-server-url", "your-client-id", "your-client-secret", "your-api-scope", "https://your-protected-api-url") with the appropriate values.</w:t>
-      </w:r>
-    </w:p>
-    <w:p>
-      <w:pPr>
-        <w:rPr>
-          <w:rFonts w:hint="default"/>
-          <w:lang w:val="en-US"/>
-        </w:rPr>
-      </w:pPr>
-    </w:p>
-    <w:p>
-      <w:pPr>
-        <w:rPr>
-          <w:rFonts w:hint="default"/>
-          <w:lang w:val="en-US"/>
-        </w:rPr>
-      </w:pPr>
-      <w:r>
-        <w:rPr>
-          <w:rFonts w:hint="default"/>
-          <w:lang w:val="en-US"/>
-        </w:rPr>
-        <w:t>Remember that this is a simplified example for demonstration purposes. In a real-world scenario, you need to handle various aspects like token expiration, token storage, and token validation more securely and efficiently.</w:t>
-      </w:r>
-    </w:p>
-    <w:p>
-      <w:pPr>
-        <w:pStyle w:val="4"/>
-        <w:bidi w:val="0"/>
-        <w:rPr>
-          <w:rFonts w:hint="default"/>
-          <w:lang w:val="en-US"/>
-        </w:rPr>
-      </w:pPr>
-      <w:bookmarkStart w:id="11" w:name="_Toc19331"/>
-      <w:r>
-        <w:rPr>
-          <w:rFonts w:hint="default"/>
-          <w:lang w:val="en-US"/>
-        </w:rPr>
-        <w:t>Claims</w:t>
-      </w:r>
-      <w:bookmarkEnd w:id="11"/>
-    </w:p>
-    <w:p>
-      <w:pPr>
-        <w:pStyle w:val="4"/>
-        <w:bidi w:val="0"/>
-        <w:rPr>
-          <w:rFonts w:hint="default"/>
-          <w:lang w:val="en-US"/>
-        </w:rPr>
-      </w:pPr>
-      <w:bookmarkStart w:id="12" w:name="_Toc18088"/>
-      <w:r>
-        <w:rPr>
-          <w:rFonts w:hint="default"/>
-          <w:lang w:val="en-US"/>
-        </w:rPr>
-        <w:t>Advanced Authorization</w:t>
-      </w:r>
-      <w:bookmarkEnd w:id="12"/>
-    </w:p>
-    <w:p>
-      <w:pPr>
-        <w:rPr>
-          <w:rFonts w:hint="default"/>
-          <w:lang w:val="en-US"/>
-        </w:rPr>
-      </w:pPr>
-    </w:p>
-    <w:p>
-      <w:pPr>
-        <w:pStyle w:val="4"/>
-        <w:bidi w:val="0"/>
-        <w:rPr>
-          <w:rFonts w:hint="default"/>
-          <w:lang w:val="en-US"/>
-        </w:rPr>
-      </w:pPr>
-      <w:bookmarkStart w:id="13" w:name="_Toc17246"/>
-      <w:r>
-        <w:rPr>
-          <w:rFonts w:hint="default"/>
-          <w:lang w:val="en-US"/>
-        </w:rPr>
-        <w:t>Versoning</w:t>
-      </w:r>
-      <w:bookmarkEnd w:id="13"/>
-    </w:p>
-    <w:p>
-      <w:pPr>
-        <w:pStyle w:val="4"/>
-        <w:bidi w:val="0"/>
-        <w:rPr>
-          <w:rFonts w:hint="default"/>
-          <w:lang w:val="en-US"/>
-        </w:rPr>
-      </w:pPr>
-      <w:bookmarkStart w:id="14" w:name="_Toc7544"/>
-      <w:r>
-        <w:rPr>
-          <w:rFonts w:hint="default"/>
-          <w:lang w:val="en-US"/>
-        </w:rPr>
-        <w:t>Monitoring</w:t>
-      </w:r>
-      <w:bookmarkEnd w:id="14"/>
-    </w:p>
-    <w:p>
-      <w:pPr>
-        <w:pStyle w:val="4"/>
-        <w:bidi w:val="0"/>
-        <w:rPr>
-          <w:rFonts w:hint="default"/>
-          <w:lang w:val="en-US"/>
-        </w:rPr>
-      </w:pPr>
-      <w:bookmarkStart w:id="15" w:name="_Toc3690"/>
-      <w:r>
-        <w:rPr>
-          <w:rFonts w:hint="default"/>
-          <w:lang w:val="en-US"/>
-        </w:rPr>
-        <w:t>Protecting</w:t>
-      </w:r>
-      <w:bookmarkEnd w:id="15"/>
-    </w:p>
-    <w:p>
-      <w:pPr>
-        <w:pStyle w:val="4"/>
-        <w:bidi w:val="0"/>
-        <w:rPr>
-          <w:rFonts w:hint="default"/>
-          <w:lang w:val="en-US"/>
-        </w:rPr>
-      </w:pPr>
-      <w:bookmarkStart w:id="16" w:name="_Toc11784"/>
-      <w:r>
-        <w:rPr>
-          <w:rFonts w:hint="default"/>
-          <w:lang w:val="en-US"/>
-        </w:rPr>
-        <w:t>Building</w:t>
-      </w:r>
-      <w:bookmarkEnd w:id="16"/>
-    </w:p>
-    <w:p>
-      <w:pPr>
-        <w:pStyle w:val="4"/>
-        <w:bidi w:val="0"/>
-        <w:rPr>
-          <w:rFonts w:hint="default"/>
-          <w:lang w:val="en-US"/>
-        </w:rPr>
-      </w:pPr>
-      <w:bookmarkStart w:id="17" w:name="_Toc26432"/>
-      <w:r>
-        <w:rPr>
-          <w:rFonts w:hint="default"/>
-          <w:lang w:val="en-US"/>
-        </w:rPr>
-        <w:t>Consuming</w:t>
-      </w:r>
-      <w:bookmarkEnd w:id="17"/>
-    </w:p>
-    <w:p>
-      <w:pPr>
-        <w:pStyle w:val="4"/>
-        <w:bidi w:val="0"/>
-        <w:rPr>
-          <w:rFonts w:hint="default"/>
-          <w:lang w:val="en-US"/>
-        </w:rPr>
-      </w:pPr>
-      <w:bookmarkStart w:id="18" w:name="_Toc25878"/>
-      <w:r>
-        <w:rPr>
-          <w:rFonts w:hint="default"/>
-          <w:lang w:val="en-US"/>
-        </w:rPr>
-        <w:t>Open API</w:t>
-      </w:r>
-      <w:bookmarkEnd w:id="18"/>
-    </w:p>
-    <w:p>
-      <w:pPr>
-        <w:pStyle w:val="4"/>
-        <w:bidi w:val="0"/>
-        <w:rPr>
-          <w:rFonts w:hint="default"/>
-          <w:lang w:val="en-US"/>
-        </w:rPr>
-      </w:pPr>
-      <w:bookmarkStart w:id="19" w:name="_Toc23049"/>
-      <w:r>
-        <w:rPr>
-          <w:rFonts w:hint="default"/>
-          <w:lang w:val="en-US"/>
-        </w:rPr>
-        <w:t>Minimal API</w:t>
-      </w:r>
-      <w:bookmarkEnd w:id="19"/>
-    </w:p>
-    <w:p>
-      <w:pPr>
-        <w:rPr>
-          <w:rFonts w:hint="default"/>
-          <w:lang w:val="en-US"/>
-        </w:rPr>
-      </w:pPr>
-    </w:p>
-    <w:p>
-      <w:pPr>
-        <w:pStyle w:val="4"/>
-        <w:bidi w:val="0"/>
-        <w:rPr>
-          <w:rFonts w:hint="default"/>
-          <w:lang w:val="en-US"/>
-        </w:rPr>
-      </w:pPr>
-      <w:bookmarkStart w:id="20" w:name="_Toc12029"/>
-      <w:r>
-        <w:rPr>
-          <w:rFonts w:hint="default"/>
-          <w:lang w:val="en-US"/>
-        </w:rPr>
-        <w:t>Best practices</w:t>
-      </w:r>
-      <w:bookmarkEnd w:id="20"/>
-    </w:p>
-    <w:p>
-      <w:pPr>
-        <w:pStyle w:val="4"/>
-        <w:bidi w:val="0"/>
-        <w:rPr>
-          <w:rFonts w:hint="default"/>
-          <w:lang w:val="en-US"/>
-        </w:rPr>
-      </w:pPr>
-      <w:bookmarkStart w:id="21" w:name="_Toc22313"/>
-      <w:r>
-        <w:rPr>
-          <w:rFonts w:hint="default"/>
-          <w:lang w:val="en-US"/>
-        </w:rPr>
-        <w:t>Misc and Questions</w:t>
-      </w:r>
-      <w:bookmarkEnd w:id="21"/>
-    </w:p>
-    <w:p>
-      <w:pPr>
-        <w:pStyle w:val="5"/>
-        <w:bidi w:val="0"/>
-        <w:rPr>
-          <w:rFonts w:hint="default"/>
-          <w:lang w:val="en-IN"/>
-        </w:rPr>
-      </w:pPr>
-      <w:r>
-        <w:rPr>
-          <w:rFonts w:hint="default"/>
-          <w:lang w:val="en-IN"/>
-        </w:rPr>
-        <w:t>Interview Questions</w:t>
-      </w:r>
-    </w:p>
-    <w:p>
-      <w:pPr>
-        <w:rPr>
-          <w:rFonts w:hint="default"/>
-          <w:lang w:val="en-IN"/>
-        </w:rPr>
-      </w:pPr>
-    </w:p>
-    <w:p>
-      <w:pPr>
-        <w:pStyle w:val="5"/>
-        <w:bidi w:val="0"/>
-        <w:rPr>
-          <w:rFonts w:hint="default"/>
-          <w:lang w:val="en-US"/>
-        </w:rPr>
-      </w:pPr>
-      <w:r>
-        <w:rPr>
-          <w:rFonts w:hint="default"/>
-          <w:lang w:val="en-US"/>
-        </w:rPr>
-        <w:t>Redis Output caching</w:t>
-      </w:r>
-    </w:p>
-    <w:p>
-      <w:pPr>
-        <w:rPr>
-          <w:rFonts w:hint="default"/>
-          <w:lang w:val="en-US"/>
-        </w:rPr>
-      </w:pPr>
-      <w:r>
-        <w:rPr>
-          <w:rFonts w:hint="default"/>
-          <w:lang w:val="en-US"/>
-        </w:rPr>
-        <w:t xml:space="preserve">Reference youtube video: </w:t>
-      </w:r>
-      <w:r>
-        <w:rPr>
-          <w:rFonts w:hint="default"/>
-          <w:lang w:val="en-US"/>
-        </w:rPr>
-        <w:fldChar w:fldCharType="begin"/>
-      </w:r>
-      <w:r>
-        <w:rPr>
-          <w:rFonts w:hint="default"/>
-          <w:lang w:val="en-US"/>
-        </w:rPr>
-        <w:instrText xml:space="preserve"> HYPERLINK "https://www.youtube.com/watch?v=_bg5dGnudPs" </w:instrText>
-      </w:r>
-      <w:r>
-        <w:rPr>
-          <w:rFonts w:hint="default"/>
-          <w:lang w:val="en-US"/>
-        </w:rPr>
-        <w:fldChar w:fldCharType="separate"/>
-      </w:r>
-      <w:r>
-        <w:rPr>
-          <w:rStyle w:val="11"/>
-          <w:rFonts w:hint="default"/>
-          <w:lang w:val="en-US"/>
-        </w:rPr>
-        <w:t>https://www.youtube.com/watch?v=_bg5dGnudPs</w:t>
-      </w:r>
-      <w:r>
-        <w:rPr>
-          <w:rFonts w:hint="default"/>
-          <w:lang w:val="en-US"/>
-        </w:rPr>
-        <w:fldChar w:fldCharType="end"/>
-      </w:r>
-    </w:p>
-    <w:p>
-      <w:pPr>
-        <w:rPr>
-          <w:rFonts w:hint="default"/>
-          <w:lang w:val="en-US"/>
-        </w:rPr>
-      </w:pPr>
-    </w:p>
-    <w:p>
-      <w:pPr>
-        <w:pStyle w:val="3"/>
-        <w:bidi w:val="0"/>
-        <w:rPr>
-          <w:rFonts w:hint="default"/>
-          <w:lang w:val="en-IN"/>
-        </w:rPr>
-      </w:pPr>
-      <w:bookmarkStart w:id="22" w:name="_Toc25152"/>
-      <w:r>
-        <w:rPr>
-          <w:rFonts w:hint="default"/>
-          <w:lang w:val="en-IN"/>
-        </w:rPr>
-        <w:t>MVC</w:t>
-      </w:r>
-      <w:bookmarkEnd w:id="22"/>
-    </w:p>
-    <w:p>
-      <w:pPr>
-        <w:pStyle w:val="4"/>
-        <w:bidi w:val="0"/>
-        <w:rPr>
-          <w:rFonts w:hint="default"/>
-          <w:lang w:val="en-US"/>
-        </w:rPr>
-      </w:pPr>
-      <w:r>
-        <w:rPr>
-          <w:rFonts w:hint="default"/>
-          <w:lang w:val="en-US"/>
-        </w:rPr>
-        <w:t>Program.cs</w:t>
-      </w:r>
     </w:p>
     <w:p>
       <w:pPr>
@@ -13612,7 +9746,7 @@
           <w:lang w:val="en-IN"/>
         </w:rPr>
       </w:pPr>
-      <w:bookmarkStart w:id="23" w:name="_Toc3092"/>
+      <w:bookmarkStart w:id="11" w:name="_Toc12161"/>
       <w:r>
         <w:rPr>
           <w:rFonts w:hint="default"/>
@@ -13620,7 +9754,7 @@
         </w:rPr>
         <w:t>Razor Pages</w:t>
       </w:r>
-      <w:bookmarkEnd w:id="23"/>
+      <w:bookmarkEnd w:id="11"/>
     </w:p>
     <w:p>
       <w:pPr>
@@ -13631,6 +9765,7 @@
           <w:lang w:val="en-US"/>
         </w:rPr>
       </w:pPr>
+      <w:bookmarkStart w:id="12" w:name="_Toc1925"/>
       <w:r>
         <w:rPr>
           <w:rFonts w:hint="default"/>
@@ -13638,6 +9773,7 @@
         </w:rPr>
         <w:t>Middleware</w:t>
       </w:r>
+      <w:bookmarkEnd w:id="12"/>
     </w:p>
     <w:p>
       <w:pPr>
@@ -13648,7 +9784,7 @@
           <w:lang w:val="en-US"/>
         </w:rPr>
       </w:pPr>
-      <w:bookmarkStart w:id="24" w:name="_Toc27517"/>
+      <w:bookmarkStart w:id="13" w:name="_Toc5378"/>
       <w:r>
         <w:rPr>
           <w:rFonts w:hint="default"/>
@@ -13656,7 +9792,7 @@
         </w:rPr>
         <w:t>Model</w:t>
       </w:r>
-      <w:bookmarkEnd w:id="24"/>
+      <w:bookmarkEnd w:id="13"/>
     </w:p>
     <w:p>
       <w:pPr>
@@ -13667,7 +9803,7 @@
           <w:lang w:val="en-US"/>
         </w:rPr>
       </w:pPr>
-      <w:bookmarkStart w:id="25" w:name="_Toc15370"/>
+      <w:bookmarkStart w:id="14" w:name="_Toc23457"/>
       <w:r>
         <w:rPr>
           <w:rFonts w:hint="default"/>
@@ -13675,7 +9811,7 @@
         </w:rPr>
         <w:t>View</w:t>
       </w:r>
-      <w:bookmarkEnd w:id="25"/>
+      <w:bookmarkEnd w:id="14"/>
       <w:r>
         <w:rPr>
           <w:rFonts w:hint="default"/>
@@ -13693,7 +9829,7 @@
           <w:lang w:val="en-US"/>
         </w:rPr>
       </w:pPr>
-      <w:bookmarkStart w:id="26" w:name="_Toc11705"/>
+      <w:bookmarkStart w:id="15" w:name="_Toc27502"/>
       <w:r>
         <w:rPr>
           <w:rFonts w:hint="default"/>
@@ -13701,7 +9837,7 @@
         </w:rPr>
         <w:t>Controller</w:t>
       </w:r>
-      <w:bookmarkEnd w:id="26"/>
+      <w:bookmarkEnd w:id="15"/>
     </w:p>
     <w:p>
       <w:pPr>
@@ -13712,7 +9848,7 @@
           <w:lang w:val="en-US"/>
         </w:rPr>
       </w:pPr>
-      <w:bookmarkStart w:id="27" w:name="_Toc24470"/>
+      <w:bookmarkStart w:id="16" w:name="_Toc15931"/>
       <w:r>
         <w:rPr>
           <w:rFonts w:hint="default"/>
@@ -13720,7 +9856,7 @@
         </w:rPr>
         <w:t>Routing</w:t>
       </w:r>
-      <w:bookmarkEnd w:id="27"/>
+      <w:bookmarkEnd w:id="16"/>
     </w:p>
     <w:p>
       <w:pPr>
@@ -13759,7 +9895,7 @@
                     </pic:cNvPicPr>
                   </pic:nvPicPr>
                   <pic:blipFill>
-                    <a:blip r:embed="rId34"/>
+                    <a:blip r:embed="rId40"/>
                     <a:stretch>
                       <a:fillRect/>
                     </a:stretch>
@@ -13804,7 +9940,7 @@
                     </pic:cNvPicPr>
                   </pic:nvPicPr>
                   <pic:blipFill>
-                    <a:blip r:embed="rId35"/>
+                    <a:blip r:embed="rId41"/>
                     <a:stretch>
                       <a:fillRect/>
                     </a:stretch>
@@ -13964,6 +10100,18 @@
 <file path=word/numbering.xml><?xml version="1.0" encoding="utf-8"?>
 <w:numbering xmlns:wpc="http://schemas.microsoft.com/office/word/2010/wordprocessingCanvas" xmlns:mc="http://schemas.openxmlformats.org/markup-compatibility/2006" xmlns:o="urn:schemas-microsoft-com:office:office" xmlns:r="http://schemas.openxmlformats.org/officeDocument/2006/relationships" xmlns:m="http://schemas.openxmlformats.org/officeDocument/2006/math" xmlns:v="urn:schemas-microsoft-com:vml" xmlns:wp14="http://schemas.microsoft.com/office/word/2010/wordprocessingDrawing" xmlns:wp="http://schemas.openxmlformats.org/drawingml/2006/wordprocessingDrawing" xmlns:w10="urn:schemas-microsoft-com:office:word" xmlns:w="http://schemas.openxmlformats.org/wordprocessingml/2006/main" xmlns:w14="http://schemas.microsoft.com/office/word/2010/wordml" xmlns:wpg="http://schemas.microsoft.com/office/word/2010/wordprocessingGroup" xmlns:wpi="http://schemas.microsoft.com/office/word/2010/wordprocessingInk" xmlns:wne="http://schemas.microsoft.com/office/word/2006/wordml" xmlns:wps="http://schemas.microsoft.com/office/word/2010/wordprocessingShape" xmlns:wpsCustomData="http://www.wps.cn/officeDocument/2013/wpsCustomData" mc:Ignorable="w14 wp14">
   <w:abstractNum w:abstractNumId="0">
+    <w:nsid w:val="99244582"/>
+    <w:multiLevelType w:val="singleLevel"/>
+    <w:tmpl w:val="99244582"/>
+    <w:lvl w:ilvl="0" w:tentative="0">
+      <w:start w:val="1"/>
+      <w:numFmt w:val="decimal"/>
+      <w:suff w:val="space"/>
+      <w:lvlText w:val="%1."/>
+      <w:lvlJc w:val="left"/>
+    </w:lvl>
+  </w:abstractNum>
+  <w:abstractNum w:abstractNumId="1">
     <w:nsid w:val="14A6F20D"/>
     <w:multiLevelType w:val="singleLevel"/>
     <w:tmpl w:val="14A6F20D"/>
@@ -13976,6 +10124,9 @@
     </w:lvl>
   </w:abstractNum>
   <w:num w:numId="1">
+    <w:abstractNumId w:val="1"/>
+  </w:num>
+  <w:num w:numId="2">
     <w:abstractNumId w:val="0"/>
   </w:num>
 </w:numbering>

--- a/Docs/Web.docx
+++ b/Docs/Web.docx
@@ -12,7 +12,7 @@
           <w:lang w:val="en-US"/>
         </w:rPr>
       </w:pPr>
-      <w:bookmarkStart w:id="0" w:name="_Toc1627"/>
+      <w:bookmarkStart w:id="0" w:name="_Toc13888"/>
       <w:r>
         <w:rPr>
           <w:rFonts w:hint="default"/>
@@ -21,88 +21,6 @@
         <w:t>WEB App Dev</w:t>
       </w:r>
       <w:bookmarkEnd w:id="0"/>
-    </w:p>
-    <w:p>
-      <w:pPr>
-        <w:pStyle w:val="15"/>
-        <w:tabs>
-          <w:tab w:val="right" w:leader="dot" w:pos="8306"/>
-        </w:tabs>
-      </w:pPr>
-      <w:r>
-        <w:rPr>
-          <w:rFonts w:hint="default"/>
-          <w:lang w:val="en-US"/>
-        </w:rPr>
-        <w:fldChar w:fldCharType="begin"/>
-      </w:r>
-      <w:r>
-        <w:rPr>
-          <w:rFonts w:hint="default"/>
-          <w:lang w:val="en-US"/>
-        </w:rPr>
-        <w:instrText xml:space="preserve">TOC \o "1-3" \h \u </w:instrText>
-      </w:r>
-      <w:r>
-        <w:rPr>
-          <w:rFonts w:hint="default"/>
-          <w:lang w:val="en-US"/>
-        </w:rPr>
-        <w:fldChar w:fldCharType="separate"/>
-      </w:r>
-      <w:r>
-        <w:rPr>
-          <w:rFonts w:hint="default"/>
-          <w:lang w:val="en-US"/>
-        </w:rPr>
-        <w:fldChar w:fldCharType="begin"/>
-      </w:r>
-      <w:r>
-        <w:rPr>
-          <w:rFonts w:hint="default"/>
-          <w:lang w:val="en-US"/>
-        </w:rPr>
-        <w:instrText xml:space="preserve"> HYPERLINK \l _Toc1627 </w:instrText>
-      </w:r>
-      <w:r>
-        <w:rPr>
-          <w:rFonts w:hint="default"/>
-          <w:lang w:val="en-US"/>
-        </w:rPr>
-        <w:fldChar w:fldCharType="separate"/>
-      </w:r>
-      <w:r>
-        <w:rPr>
-          <w:rFonts w:hint="default"/>
-          <w:lang w:val="en-US"/>
-        </w:rPr>
-        <w:t>WEB App Dev</w:t>
-      </w:r>
-      <w:r>
-        <w:tab/>
-      </w:r>
-      <w:r>
-        <w:fldChar w:fldCharType="begin"/>
-      </w:r>
-      <w:r>
-        <w:instrText xml:space="preserve"> PAGEREF _Toc1627 \h </w:instrText>
-      </w:r>
-      <w:r>
-        <w:fldChar w:fldCharType="separate"/>
-      </w:r>
-      <w:r>
-        <w:t>1</w:t>
-      </w:r>
-      <w:r>
-        <w:fldChar w:fldCharType="end"/>
-      </w:r>
-      <w:r>
-        <w:rPr>
-          <w:rFonts w:hint="default"/>
-          <w:lang w:val="en-US"/>
-        </w:rPr>
-        <w:fldChar w:fldCharType="end"/>
-      </w:r>
     </w:p>
     <w:p>
       <w:pPr>
@@ -111,6 +29,8 @@
           <w:tab w:val="right" w:leader="dot" w:pos="8306"/>
         </w:tabs>
       </w:pPr>
+      <w:bookmarkStart w:id="19" w:name="_GoBack"/>
+      <w:bookmarkEnd w:id="19"/>
       <w:r>
         <w:rPr>
           <w:rFonts w:hint="default"/>
@@ -123,7 +43,7 @@
           <w:rFonts w:hint="default"/>
           <w:lang w:val="en-US"/>
         </w:rPr>
-        <w:instrText xml:space="preserve"> HYPERLINK \l _Toc27603 </w:instrText>
+        <w:instrText xml:space="preserve">TOC \o "1-3" \h \u </w:instrText>
       </w:r>
       <w:r>
         <w:rPr>
@@ -137,14 +57,28 @@
           <w:rFonts w:hint="default"/>
           <w:lang w:val="en-US"/>
         </w:rPr>
-        <w:t xml:space="preserve">Frontend </w:t>
-      </w:r>
-      <w:r>
-        <w:rPr>
-          <w:rFonts w:hint="default"/>
-          <w:lang w:val="en-IN"/>
-        </w:rPr>
-        <w:t>Scripts and Languages</w:t>
+        <w:fldChar w:fldCharType="begin"/>
+      </w:r>
+      <w:r>
+        <w:rPr>
+          <w:rFonts w:hint="default"/>
+          <w:lang w:val="en-US"/>
+        </w:rPr>
+        <w:instrText xml:space="preserve"> HYPERLINK \l _Toc13888 </w:instrText>
+      </w:r>
+      <w:r>
+        <w:rPr>
+          <w:rFonts w:hint="default"/>
+          <w:lang w:val="en-US"/>
+        </w:rPr>
+        <w:fldChar w:fldCharType="separate"/>
+      </w:r>
+      <w:r>
+        <w:rPr>
+          <w:rFonts w:hint="default"/>
+          <w:lang w:val="en-US"/>
+        </w:rPr>
+        <w:t>WEB App Dev</w:t>
       </w:r>
       <w:r>
         <w:tab/>
@@ -153,13 +87,13 @@
         <w:fldChar w:fldCharType="begin"/>
       </w:r>
       <w:r>
-        <w:instrText xml:space="preserve"> PAGEREF _Toc27603 \h </w:instrText>
+        <w:instrText xml:space="preserve"> PAGEREF _Toc13888 \h </w:instrText>
       </w:r>
       <w:r>
         <w:fldChar w:fldCharType="separate"/>
       </w:r>
       <w:r>
-        <w:t>2</w:t>
+        <w:t>1</w:t>
       </w:r>
       <w:r>
         <w:fldChar w:fldCharType="end"/>
@@ -191,7 +125,7 @@
           <w:rFonts w:hint="default"/>
           <w:lang w:val="en-US"/>
         </w:rPr>
-        <w:instrText xml:space="preserve"> HYPERLINK \l _Toc2198 </w:instrText>
+        <w:instrText xml:space="preserve"> HYPERLINK \l _Toc28856 </w:instrText>
       </w:r>
       <w:r>
         <w:rPr>
@@ -203,6 +137,74 @@
       <w:r>
         <w:rPr>
           <w:rFonts w:hint="default"/>
+          <w:lang w:val="en-US"/>
+        </w:rPr>
+        <w:t xml:space="preserve">Web </w:t>
+      </w:r>
+      <w:r>
+        <w:rPr>
+          <w:rFonts w:hint="default"/>
+          <w:lang w:val="en-IN"/>
+        </w:rPr>
+        <w:t>Scripts and Languages</w:t>
+      </w:r>
+      <w:r>
+        <w:tab/>
+      </w:r>
+      <w:r>
+        <w:fldChar w:fldCharType="begin"/>
+      </w:r>
+      <w:r>
+        <w:instrText xml:space="preserve"> PAGEREF _Toc28856 \h </w:instrText>
+      </w:r>
+      <w:r>
+        <w:fldChar w:fldCharType="separate"/>
+      </w:r>
+      <w:r>
+        <w:t>1</w:t>
+      </w:r>
+      <w:r>
+        <w:fldChar w:fldCharType="end"/>
+      </w:r>
+      <w:r>
+        <w:rPr>
+          <w:rFonts w:hint="default"/>
+          <w:lang w:val="en-US"/>
+        </w:rPr>
+        <w:fldChar w:fldCharType="end"/>
+      </w:r>
+    </w:p>
+    <w:p>
+      <w:pPr>
+        <w:pStyle w:val="18"/>
+        <w:tabs>
+          <w:tab w:val="right" w:leader="dot" w:pos="8306"/>
+        </w:tabs>
+      </w:pPr>
+      <w:r>
+        <w:rPr>
+          <w:rFonts w:hint="default"/>
+          <w:lang w:val="en-US"/>
+        </w:rPr>
+        <w:fldChar w:fldCharType="begin"/>
+      </w:r>
+      <w:r>
+        <w:rPr>
+          <w:rFonts w:hint="default"/>
+          <w:lang w:val="en-US"/>
+        </w:rPr>
+        <w:instrText xml:space="preserve"> HYPERLINK \l _Toc17846 </w:instrText>
+      </w:r>
+      <w:r>
+        <w:rPr>
+          <w:rFonts w:hint="default"/>
+          <w:lang w:val="en-US"/>
+        </w:rPr>
+        <w:fldChar w:fldCharType="separate"/>
+      </w:r>
+      <w:r>
+        <w:rPr>
+          <w:rFonts w:hint="default"/>
           <w:lang w:val="en-IN"/>
         </w:rPr>
         <w:t>Html</w:t>
@@ -214,13 +216,196 @@
         <w:fldChar w:fldCharType="begin"/>
       </w:r>
       <w:r>
-        <w:instrText xml:space="preserve"> PAGEREF _Toc2198 \h </w:instrText>
+        <w:instrText xml:space="preserve"> PAGEREF _Toc17846 \h </w:instrText>
       </w:r>
       <w:r>
         <w:fldChar w:fldCharType="separate"/>
       </w:r>
       <w:r>
+        <w:t>1</w:t>
+      </w:r>
+      <w:r>
+        <w:fldChar w:fldCharType="end"/>
+      </w:r>
+      <w:r>
+        <w:rPr>
+          <w:rFonts w:hint="default"/>
+          <w:lang w:val="en-US"/>
+        </w:rPr>
+        <w:fldChar w:fldCharType="end"/>
+      </w:r>
+    </w:p>
+    <w:p>
+      <w:pPr>
+        <w:pStyle w:val="18"/>
+        <w:tabs>
+          <w:tab w:val="right" w:leader="dot" w:pos="8306"/>
+        </w:tabs>
+      </w:pPr>
+      <w:r>
+        <w:rPr>
+          <w:rFonts w:hint="default"/>
+          <w:lang w:val="en-US"/>
+        </w:rPr>
+        <w:fldChar w:fldCharType="begin"/>
+      </w:r>
+      <w:r>
+        <w:rPr>
+          <w:rFonts w:hint="default"/>
+          <w:lang w:val="en-US"/>
+        </w:rPr>
+        <w:instrText xml:space="preserve"> HYPERLINK \l _Toc22204 </w:instrText>
+      </w:r>
+      <w:r>
+        <w:rPr>
+          <w:rFonts w:hint="default"/>
+          <w:lang w:val="en-US"/>
+        </w:rPr>
+        <w:fldChar w:fldCharType="separate"/>
+      </w:r>
+      <w:r>
+        <w:rPr>
+          <w:rFonts w:hint="default"/>
+          <w:lang w:val="en-IN"/>
+        </w:rPr>
+        <w:t>CSS</w:t>
+      </w:r>
+      <w:r>
+        <w:tab/>
+      </w:r>
+      <w:r>
+        <w:fldChar w:fldCharType="begin"/>
+      </w:r>
+      <w:r>
+        <w:instrText xml:space="preserve"> PAGEREF _Toc22204 \h </w:instrText>
+      </w:r>
+      <w:r>
+        <w:fldChar w:fldCharType="separate"/>
+      </w:r>
+      <w:r>
         <w:t>2</w:t>
+      </w:r>
+      <w:r>
+        <w:fldChar w:fldCharType="end"/>
+      </w:r>
+      <w:r>
+        <w:rPr>
+          <w:rFonts w:hint="default"/>
+          <w:lang w:val="en-US"/>
+        </w:rPr>
+        <w:fldChar w:fldCharType="end"/>
+      </w:r>
+    </w:p>
+    <w:p>
+      <w:pPr>
+        <w:pStyle w:val="18"/>
+        <w:tabs>
+          <w:tab w:val="right" w:leader="dot" w:pos="8306"/>
+        </w:tabs>
+      </w:pPr>
+      <w:r>
+        <w:rPr>
+          <w:rFonts w:hint="default"/>
+          <w:lang w:val="en-US"/>
+        </w:rPr>
+        <w:fldChar w:fldCharType="begin"/>
+      </w:r>
+      <w:r>
+        <w:rPr>
+          <w:rFonts w:hint="default"/>
+          <w:lang w:val="en-US"/>
+        </w:rPr>
+        <w:instrText xml:space="preserve"> HYPERLINK \l _Toc23580 </w:instrText>
+      </w:r>
+      <w:r>
+        <w:rPr>
+          <w:rFonts w:hint="default"/>
+          <w:lang w:val="en-US"/>
+        </w:rPr>
+        <w:fldChar w:fldCharType="separate"/>
+      </w:r>
+      <w:r>
+        <w:rPr>
+          <w:rFonts w:hint="default"/>
+          <w:lang w:val="en-IN"/>
+        </w:rPr>
+        <w:t>JS</w:t>
+      </w:r>
+      <w:r>
+        <w:tab/>
+      </w:r>
+      <w:r>
+        <w:fldChar w:fldCharType="begin"/>
+      </w:r>
+      <w:r>
+        <w:instrText xml:space="preserve"> PAGEREF _Toc23580 \h </w:instrText>
+      </w:r>
+      <w:r>
+        <w:fldChar w:fldCharType="separate"/>
+      </w:r>
+      <w:r>
+        <w:t>8</w:t>
+      </w:r>
+      <w:r>
+        <w:fldChar w:fldCharType="end"/>
+      </w:r>
+      <w:r>
+        <w:rPr>
+          <w:rFonts w:hint="default"/>
+          <w:lang w:val="en-US"/>
+        </w:rPr>
+        <w:fldChar w:fldCharType="end"/>
+      </w:r>
+    </w:p>
+    <w:p>
+      <w:pPr>
+        <w:pStyle w:val="18"/>
+        <w:tabs>
+          <w:tab w:val="right" w:leader="dot" w:pos="8306"/>
+        </w:tabs>
+      </w:pPr>
+      <w:r>
+        <w:rPr>
+          <w:rFonts w:hint="default"/>
+          <w:lang w:val="en-US"/>
+        </w:rPr>
+        <w:fldChar w:fldCharType="begin"/>
+      </w:r>
+      <w:r>
+        <w:rPr>
+          <w:rFonts w:hint="default"/>
+          <w:lang w:val="en-US"/>
+        </w:rPr>
+        <w:instrText xml:space="preserve"> HYPERLINK \l _Toc10580 </w:instrText>
+      </w:r>
+      <w:r>
+        <w:rPr>
+          <w:rFonts w:hint="default"/>
+          <w:lang w:val="en-US"/>
+        </w:rPr>
+        <w:fldChar w:fldCharType="separate"/>
+      </w:r>
+      <w:r>
+        <w:rPr>
+          <w:rFonts w:hint="default"/>
+          <w:lang w:val="en-US"/>
+        </w:rPr>
+        <w:t>React</w:t>
+      </w:r>
+      <w:r>
+        <w:tab/>
+      </w:r>
+      <w:r>
+        <w:fldChar w:fldCharType="begin"/>
+      </w:r>
+      <w:r>
+        <w:instrText xml:space="preserve"> PAGEREF _Toc10580 \h </w:instrText>
+      </w:r>
+      <w:r>
+        <w:fldChar w:fldCharType="separate"/>
+      </w:r>
+      <w:r>
+        <w:t>16</w:t>
       </w:r>
       <w:r>
         <w:fldChar w:fldCharType="end"/>
@@ -252,7 +437,7 @@
           <w:rFonts w:hint="default"/>
           <w:lang w:val="en-US"/>
         </w:rPr>
-        <w:instrText xml:space="preserve"> HYPERLINK \l _Toc20030 </w:instrText>
+        <w:instrText xml:space="preserve"> HYPERLINK \l _Toc21902 </w:instrText>
       </w:r>
       <w:r>
         <w:rPr>
@@ -266,7 +451,7 @@
           <w:rFonts w:hint="default"/>
           <w:lang w:val="en-IN"/>
         </w:rPr>
-        <w:t>CSS</w:t>
+        <w:t>WEB API</w:t>
       </w:r>
       <w:r>
         <w:tab/>
@@ -275,13 +460,257 @@
         <w:fldChar w:fldCharType="begin"/>
       </w:r>
       <w:r>
-        <w:instrText xml:space="preserve"> PAGEREF _Toc20030 \h </w:instrText>
+        <w:instrText xml:space="preserve"> PAGEREF _Toc21902 \h </w:instrText>
       </w:r>
       <w:r>
         <w:fldChar w:fldCharType="separate"/>
       </w:r>
       <w:r>
-        <w:t>3</w:t>
+        <w:t>17</w:t>
+      </w:r>
+      <w:r>
+        <w:fldChar w:fldCharType="end"/>
+      </w:r>
+      <w:r>
+        <w:rPr>
+          <w:rFonts w:hint="default"/>
+          <w:lang w:val="en-US"/>
+        </w:rPr>
+        <w:fldChar w:fldCharType="end"/>
+      </w:r>
+    </w:p>
+    <w:p>
+      <w:pPr>
+        <w:pStyle w:val="18"/>
+        <w:tabs>
+          <w:tab w:val="right" w:leader="dot" w:pos="8306"/>
+        </w:tabs>
+      </w:pPr>
+      <w:r>
+        <w:rPr>
+          <w:rFonts w:hint="default"/>
+          <w:lang w:val="en-US"/>
+        </w:rPr>
+        <w:fldChar w:fldCharType="begin"/>
+      </w:r>
+      <w:r>
+        <w:rPr>
+          <w:rFonts w:hint="default"/>
+          <w:lang w:val="en-US"/>
+        </w:rPr>
+        <w:instrText xml:space="preserve"> HYPERLINK \l _Toc20846 </w:instrText>
+      </w:r>
+      <w:r>
+        <w:rPr>
+          <w:rFonts w:hint="default"/>
+          <w:lang w:val="en-US"/>
+        </w:rPr>
+        <w:fldChar w:fldCharType="separate"/>
+      </w:r>
+      <w:r>
+        <w:rPr>
+          <w:rFonts w:hint="default"/>
+          <w:lang w:val="en-US"/>
+        </w:rPr>
+        <w:t>References</w:t>
+      </w:r>
+      <w:r>
+        <w:tab/>
+      </w:r>
+      <w:r>
+        <w:fldChar w:fldCharType="begin"/>
+      </w:r>
+      <w:r>
+        <w:instrText xml:space="preserve"> PAGEREF _Toc20846 \h </w:instrText>
+      </w:r>
+      <w:r>
+        <w:fldChar w:fldCharType="separate"/>
+      </w:r>
+      <w:r>
+        <w:t>17</w:t>
+      </w:r>
+      <w:r>
+        <w:fldChar w:fldCharType="end"/>
+      </w:r>
+      <w:r>
+        <w:rPr>
+          <w:rFonts w:hint="default"/>
+          <w:lang w:val="en-US"/>
+        </w:rPr>
+        <w:fldChar w:fldCharType="end"/>
+      </w:r>
+    </w:p>
+    <w:p>
+      <w:pPr>
+        <w:pStyle w:val="18"/>
+        <w:tabs>
+          <w:tab w:val="right" w:leader="dot" w:pos="8306"/>
+        </w:tabs>
+      </w:pPr>
+      <w:r>
+        <w:rPr>
+          <w:rFonts w:hint="default"/>
+          <w:lang w:val="en-US"/>
+        </w:rPr>
+        <w:fldChar w:fldCharType="begin"/>
+      </w:r>
+      <w:r>
+        <w:rPr>
+          <w:rFonts w:hint="default"/>
+          <w:lang w:val="en-US"/>
+        </w:rPr>
+        <w:instrText xml:space="preserve"> HYPERLINK \l _Toc26520 </w:instrText>
+      </w:r>
+      <w:r>
+        <w:rPr>
+          <w:rFonts w:hint="default"/>
+          <w:lang w:val="en-US"/>
+        </w:rPr>
+        <w:fldChar w:fldCharType="separate"/>
+      </w:r>
+      <w:r>
+        <w:rPr>
+          <w:rFonts w:hint="default"/>
+          <w:lang w:val="en-IN"/>
+        </w:rPr>
+        <w:t>REST</w:t>
+      </w:r>
+      <w:r>
+        <w:tab/>
+      </w:r>
+      <w:r>
+        <w:fldChar w:fldCharType="begin"/>
+      </w:r>
+      <w:r>
+        <w:instrText xml:space="preserve"> PAGEREF _Toc26520 \h </w:instrText>
+      </w:r>
+      <w:r>
+        <w:fldChar w:fldCharType="separate"/>
+      </w:r>
+      <w:r>
+        <w:t>18</w:t>
+      </w:r>
+      <w:r>
+        <w:fldChar w:fldCharType="end"/>
+      </w:r>
+      <w:r>
+        <w:rPr>
+          <w:rFonts w:hint="default"/>
+          <w:lang w:val="en-US"/>
+        </w:rPr>
+        <w:fldChar w:fldCharType="end"/>
+      </w:r>
+    </w:p>
+    <w:p>
+      <w:pPr>
+        <w:pStyle w:val="18"/>
+        <w:tabs>
+          <w:tab w:val="right" w:leader="dot" w:pos="8306"/>
+        </w:tabs>
+      </w:pPr>
+      <w:r>
+        <w:rPr>
+          <w:rFonts w:hint="default"/>
+          <w:lang w:val="en-US"/>
+        </w:rPr>
+        <w:fldChar w:fldCharType="begin"/>
+      </w:r>
+      <w:r>
+        <w:rPr>
+          <w:rFonts w:hint="default"/>
+          <w:lang w:val="en-US"/>
+        </w:rPr>
+        <w:instrText xml:space="preserve"> HYPERLINK \l _Toc9577 </w:instrText>
+      </w:r>
+      <w:r>
+        <w:rPr>
+          <w:rFonts w:hint="default"/>
+          <w:lang w:val="en-US"/>
+        </w:rPr>
+        <w:fldChar w:fldCharType="separate"/>
+      </w:r>
+      <w:r>
+        <w:rPr>
+          <w:rFonts w:hint="default"/>
+          <w:lang w:val="en-IN"/>
+        </w:rPr>
+        <w:t>Authentication and Authorization</w:t>
+      </w:r>
+      <w:r>
+        <w:tab/>
+      </w:r>
+      <w:r>
+        <w:fldChar w:fldCharType="begin"/>
+      </w:r>
+      <w:r>
+        <w:instrText xml:space="preserve"> PAGEREF _Toc9577 \h </w:instrText>
+      </w:r>
+      <w:r>
+        <w:fldChar w:fldCharType="separate"/>
+      </w:r>
+      <w:r>
+        <w:t>18</w:t>
+      </w:r>
+      <w:r>
+        <w:fldChar w:fldCharType="end"/>
+      </w:r>
+      <w:r>
+        <w:rPr>
+          <w:rFonts w:hint="default"/>
+          <w:lang w:val="en-US"/>
+        </w:rPr>
+        <w:fldChar w:fldCharType="end"/>
+      </w:r>
+    </w:p>
+    <w:p>
+      <w:pPr>
+        <w:pStyle w:val="18"/>
+        <w:tabs>
+          <w:tab w:val="right" w:leader="dot" w:pos="8306"/>
+        </w:tabs>
+      </w:pPr>
+      <w:r>
+        <w:rPr>
+          <w:rFonts w:hint="default"/>
+          <w:lang w:val="en-US"/>
+        </w:rPr>
+        <w:fldChar w:fldCharType="begin"/>
+      </w:r>
+      <w:r>
+        <w:rPr>
+          <w:rFonts w:hint="default"/>
+          <w:lang w:val="en-US"/>
+        </w:rPr>
+        <w:instrText xml:space="preserve"> HYPERLINK \l _Toc20991 </w:instrText>
+      </w:r>
+      <w:r>
+        <w:rPr>
+          <w:rFonts w:hint="default"/>
+          <w:lang w:val="en-US"/>
+        </w:rPr>
+        <w:fldChar w:fldCharType="separate"/>
+      </w:r>
+      <w:r>
+        <w:rPr>
+          <w:rFonts w:hint="default"/>
+          <w:lang w:val="en-US"/>
+        </w:rPr>
+        <w:t>Misc and Questions</w:t>
+      </w:r>
+      <w:r>
+        <w:tab/>
+      </w:r>
+      <w:r>
+        <w:fldChar w:fldCharType="begin"/>
+      </w:r>
+      <w:r>
+        <w:instrText xml:space="preserve"> PAGEREF _Toc20991 \h </w:instrText>
+      </w:r>
+      <w:r>
+        <w:fldChar w:fldCharType="separate"/>
+      </w:r>
+      <w:r>
+        <w:t>18</w:t>
       </w:r>
       <w:r>
         <w:fldChar w:fldCharType="end"/>
@@ -313,7 +742,7 @@
           <w:rFonts w:hint="default"/>
           <w:lang w:val="en-US"/>
         </w:rPr>
-        <w:instrText xml:space="preserve"> HYPERLINK \l _Toc24352 </w:instrText>
+        <w:instrText xml:space="preserve"> HYPERLINK \l _Toc9553 </w:instrText>
       </w:r>
       <w:r>
         <w:rPr>
@@ -327,7 +756,7 @@
           <w:rFonts w:hint="default"/>
           <w:lang w:val="en-IN"/>
         </w:rPr>
-        <w:t>JS</w:t>
+        <w:t>MVC</w:t>
       </w:r>
       <w:r>
         <w:tab/>
@@ -336,13 +765,13 @@
         <w:fldChar w:fldCharType="begin"/>
       </w:r>
       <w:r>
-        <w:instrText xml:space="preserve"> PAGEREF _Toc24352 \h </w:instrText>
+        <w:instrText xml:space="preserve"> PAGEREF _Toc9553 \h </w:instrText>
       </w:r>
       <w:r>
         <w:fldChar w:fldCharType="separate"/>
       </w:r>
       <w:r>
-        <w:t>9</w:t>
+        <w:t>19</w:t>
       </w:r>
       <w:r>
         <w:fldChar w:fldCharType="end"/>
@@ -357,7 +786,7 @@
     </w:p>
     <w:p>
       <w:pPr>
-        <w:pStyle w:val="16"/>
+        <w:pStyle w:val="18"/>
         <w:tabs>
           <w:tab w:val="right" w:leader="dot" w:pos="8306"/>
         </w:tabs>
@@ -374,7 +803,7 @@
           <w:rFonts w:hint="default"/>
           <w:lang w:val="en-US"/>
         </w:rPr>
-        <w:instrText xml:space="preserve"> HYPERLINK \l _Toc9689 </w:instrText>
+        <w:instrText xml:space="preserve"> HYPERLINK \l _Toc16011 </w:instrText>
       </w:r>
       <w:r>
         <w:rPr>
@@ -386,9 +815,9 @@
       <w:r>
         <w:rPr>
           <w:rFonts w:hint="default"/>
-          <w:lang w:val="en-IN"/>
-        </w:rPr>
-        <w:t>WEB API</w:t>
+          <w:lang w:val="en-US"/>
+        </w:rPr>
+        <w:t>Program.cs</w:t>
       </w:r>
       <w:r>
         <w:tab/>
@@ -397,13 +826,13 @@
         <w:fldChar w:fldCharType="begin"/>
       </w:r>
       <w:r>
-        <w:instrText xml:space="preserve"> PAGEREF _Toc9689 \h </w:instrText>
+        <w:instrText xml:space="preserve"> PAGEREF _Toc16011 \h </w:instrText>
       </w:r>
       <w:r>
         <w:fldChar w:fldCharType="separate"/>
       </w:r>
       <w:r>
-        <w:t>17</w:t>
+        <w:t>19</w:t>
       </w:r>
       <w:r>
         <w:fldChar w:fldCharType="end"/>
@@ -418,7 +847,7 @@
     </w:p>
     <w:p>
       <w:pPr>
-        <w:pStyle w:val="17"/>
+        <w:pStyle w:val="18"/>
         <w:tabs>
           <w:tab w:val="right" w:leader="dot" w:pos="8306"/>
         </w:tabs>
@@ -435,7 +864,7 @@
           <w:rFonts w:hint="default"/>
           <w:lang w:val="en-US"/>
         </w:rPr>
-        <w:instrText xml:space="preserve"> HYPERLINK \l _Toc18624 </w:instrText>
+        <w:instrText xml:space="preserve"> HYPERLINK \l _Toc7672 </w:instrText>
       </w:r>
       <w:r>
         <w:rPr>
@@ -447,9 +876,9 @@
       <w:r>
         <w:rPr>
           <w:rFonts w:hint="default"/>
-          <w:lang w:val="en-US"/>
-        </w:rPr>
-        <w:t>References</w:t>
+          <w:lang w:val="en-IN"/>
+        </w:rPr>
+        <w:t>Razor Pages</w:t>
       </w:r>
       <w:r>
         <w:tab/>
@@ -458,13 +887,13 @@
         <w:fldChar w:fldCharType="begin"/>
       </w:r>
       <w:r>
-        <w:instrText xml:space="preserve"> PAGEREF _Toc18624 \h </w:instrText>
+        <w:instrText xml:space="preserve"> PAGEREF _Toc7672 \h </w:instrText>
       </w:r>
       <w:r>
         <w:fldChar w:fldCharType="separate"/>
       </w:r>
       <w:r>
-        <w:t>17</w:t>
+        <w:t>20</w:t>
       </w:r>
       <w:r>
         <w:fldChar w:fldCharType="end"/>
@@ -479,7 +908,7 @@
     </w:p>
     <w:p>
       <w:pPr>
-        <w:pStyle w:val="17"/>
+        <w:pStyle w:val="18"/>
         <w:tabs>
           <w:tab w:val="right" w:leader="dot" w:pos="8306"/>
         </w:tabs>
@@ -496,7 +925,7 @@
           <w:rFonts w:hint="default"/>
           <w:lang w:val="en-US"/>
         </w:rPr>
-        <w:instrText xml:space="preserve"> HYPERLINK \l _Toc4421 </w:instrText>
+        <w:instrText xml:space="preserve"> HYPERLINK \l _Toc4174 </w:instrText>
       </w:r>
       <w:r>
         <w:rPr>
@@ -508,9 +937,9 @@
       <w:r>
         <w:rPr>
           <w:rFonts w:hint="default"/>
-          <w:lang w:val="en-IN"/>
-        </w:rPr>
-        <w:t>REST</w:t>
+          <w:lang w:val="en-US"/>
+        </w:rPr>
+        <w:t>Middleware</w:t>
       </w:r>
       <w:r>
         <w:tab/>
@@ -519,13 +948,13 @@
         <w:fldChar w:fldCharType="begin"/>
       </w:r>
       <w:r>
-        <w:instrText xml:space="preserve"> PAGEREF _Toc4421 \h </w:instrText>
+        <w:instrText xml:space="preserve"> PAGEREF _Toc4174 \h </w:instrText>
       </w:r>
       <w:r>
         <w:fldChar w:fldCharType="separate"/>
       </w:r>
       <w:r>
-        <w:t>18</w:t>
+        <w:t>20</w:t>
       </w:r>
       <w:r>
         <w:fldChar w:fldCharType="end"/>
@@ -540,7 +969,7 @@
     </w:p>
     <w:p>
       <w:pPr>
-        <w:pStyle w:val="17"/>
+        <w:pStyle w:val="18"/>
         <w:tabs>
           <w:tab w:val="right" w:leader="dot" w:pos="8306"/>
         </w:tabs>
@@ -557,7 +986,7 @@
           <w:rFonts w:hint="default"/>
           <w:lang w:val="en-US"/>
         </w:rPr>
-        <w:instrText xml:space="preserve"> HYPERLINK \l _Toc8384 </w:instrText>
+        <w:instrText xml:space="preserve"> HYPERLINK \l _Toc4519 </w:instrText>
       </w:r>
       <w:r>
         <w:rPr>
@@ -571,7 +1000,7 @@
           <w:rFonts w:hint="default"/>
           <w:lang w:val="en-US"/>
         </w:rPr>
-        <w:t>Getting started</w:t>
+        <w:t>Model</w:t>
       </w:r>
       <w:r>
         <w:tab/>
@@ -580,13 +1009,13 @@
         <w:fldChar w:fldCharType="begin"/>
       </w:r>
       <w:r>
-        <w:instrText xml:space="preserve"> PAGEREF _Toc8384 \h </w:instrText>
+        <w:instrText xml:space="preserve"> PAGEREF _Toc4519 \h </w:instrText>
       </w:r>
       <w:r>
         <w:fldChar w:fldCharType="separate"/>
       </w:r>
       <w:r>
-        <w:t>18</w:t>
+        <w:t>20</w:t>
       </w:r>
       <w:r>
         <w:fldChar w:fldCharType="end"/>
@@ -601,7 +1030,7 @@
     </w:p>
     <w:p>
       <w:pPr>
-        <w:pStyle w:val="17"/>
+        <w:pStyle w:val="18"/>
         <w:tabs>
           <w:tab w:val="right" w:leader="dot" w:pos="8306"/>
         </w:tabs>
@@ -618,7 +1047,7 @@
           <w:rFonts w:hint="default"/>
           <w:lang w:val="en-US"/>
         </w:rPr>
-        <w:instrText xml:space="preserve"> HYPERLINK \l _Toc289 </w:instrText>
+        <w:instrText xml:space="preserve"> HYPERLINK \l _Toc9728 </w:instrText>
       </w:r>
       <w:r>
         <w:rPr>
@@ -632,7 +1061,7 @@
           <w:rFonts w:hint="default"/>
           <w:lang w:val="en-US"/>
         </w:rPr>
-        <w:t>Testing</w:t>
+        <w:t>View</w:t>
       </w:r>
       <w:r>
         <w:tab/>
@@ -641,13 +1070,13 @@
         <w:fldChar w:fldCharType="begin"/>
       </w:r>
       <w:r>
-        <w:instrText xml:space="preserve"> PAGEREF _Toc289 \h </w:instrText>
+        <w:instrText xml:space="preserve"> PAGEREF _Toc9728 \h </w:instrText>
       </w:r>
       <w:r>
         <w:fldChar w:fldCharType="separate"/>
       </w:r>
       <w:r>
-        <w:t>19</w:t>
+        <w:t>20</w:t>
       </w:r>
       <w:r>
         <w:fldChar w:fldCharType="end"/>
@@ -662,7 +1091,7 @@
     </w:p>
     <w:p>
       <w:pPr>
-        <w:pStyle w:val="17"/>
+        <w:pStyle w:val="18"/>
         <w:tabs>
           <w:tab w:val="right" w:leader="dot" w:pos="8306"/>
         </w:tabs>
@@ -679,7 +1108,7 @@
           <w:rFonts w:hint="default"/>
           <w:lang w:val="en-US"/>
         </w:rPr>
-        <w:instrText xml:space="preserve"> HYPERLINK \l _Toc5556 </w:instrText>
+        <w:instrText xml:space="preserve"> HYPERLINK \l _Toc31610 </w:instrText>
       </w:r>
       <w:r>
         <w:rPr>
@@ -693,7 +1122,7 @@
           <w:rFonts w:hint="default"/>
           <w:lang w:val="en-US"/>
         </w:rPr>
-        <w:t>API security</w:t>
+        <w:t>Controller</w:t>
       </w:r>
       <w:r>
         <w:tab/>
@@ -702,7 +1131,7 @@
         <w:fldChar w:fldCharType="begin"/>
       </w:r>
       <w:r>
-        <w:instrText xml:space="preserve"> PAGEREF _Toc5556 \h </w:instrText>
+        <w:instrText xml:space="preserve"> PAGEREF _Toc31610 \h </w:instrText>
       </w:r>
       <w:r>
         <w:fldChar w:fldCharType="separate"/>
@@ -723,7 +1152,7 @@
     </w:p>
     <w:p>
       <w:pPr>
-        <w:pStyle w:val="17"/>
+        <w:pStyle w:val="18"/>
         <w:tabs>
           <w:tab w:val="right" w:leader="dot" w:pos="8306"/>
         </w:tabs>
@@ -740,7 +1169,7 @@
           <w:rFonts w:hint="default"/>
           <w:lang w:val="en-US"/>
         </w:rPr>
-        <w:instrText xml:space="preserve"> HYPERLINK \l _Toc20548 </w:instrText>
+        <w:instrText xml:space="preserve"> HYPERLINK \l _Toc28777 </w:instrText>
       </w:r>
       <w:r>
         <w:rPr>
@@ -754,7 +1183,7 @@
           <w:rFonts w:hint="default"/>
           <w:lang w:val="en-US"/>
         </w:rPr>
-        <w:t>Authentication and authorization</w:t>
+        <w:t>Routing</w:t>
       </w:r>
       <w:r>
         <w:tab/>
@@ -763,1172 +1192,13 @@
         <w:fldChar w:fldCharType="begin"/>
       </w:r>
       <w:r>
-        <w:instrText xml:space="preserve"> PAGEREF _Toc20548 \h </w:instrText>
+        <w:instrText xml:space="preserve"> PAGEREF _Toc28777 \h </w:instrText>
       </w:r>
       <w:r>
         <w:fldChar w:fldCharType="separate"/>
       </w:r>
       <w:r>
         <w:t>20</w:t>
-      </w:r>
-      <w:r>
-        <w:fldChar w:fldCharType="end"/>
-      </w:r>
-      <w:r>
-        <w:rPr>
-          <w:rFonts w:hint="default"/>
-          <w:lang w:val="en-US"/>
-        </w:rPr>
-        <w:fldChar w:fldCharType="end"/>
-      </w:r>
-    </w:p>
-    <w:p>
-      <w:pPr>
-        <w:pStyle w:val="17"/>
-        <w:tabs>
-          <w:tab w:val="right" w:leader="dot" w:pos="8306"/>
-        </w:tabs>
-      </w:pPr>
-      <w:r>
-        <w:rPr>
-          <w:rFonts w:hint="default"/>
-          <w:lang w:val="en-US"/>
-        </w:rPr>
-        <w:fldChar w:fldCharType="begin"/>
-      </w:r>
-      <w:r>
-        <w:rPr>
-          <w:rFonts w:hint="default"/>
-          <w:lang w:val="en-US"/>
-        </w:rPr>
-        <w:instrText xml:space="preserve"> HYPERLINK \l _Toc11114 </w:instrText>
-      </w:r>
-      <w:r>
-        <w:rPr>
-          <w:rFonts w:hint="default"/>
-          <w:lang w:val="en-US"/>
-        </w:rPr>
-        <w:fldChar w:fldCharType="separate"/>
-      </w:r>
-      <w:r>
-        <w:rPr>
-          <w:rFonts w:hint="default"/>
-          <w:lang w:val="en-US"/>
-        </w:rPr>
-        <w:t>Claims</w:t>
-      </w:r>
-      <w:r>
-        <w:tab/>
-      </w:r>
-      <w:r>
-        <w:fldChar w:fldCharType="begin"/>
-      </w:r>
-      <w:r>
-        <w:instrText xml:space="preserve"> PAGEREF _Toc11114 \h </w:instrText>
-      </w:r>
-      <w:r>
-        <w:fldChar w:fldCharType="separate"/>
-      </w:r>
-      <w:r>
-        <w:t>25</w:t>
-      </w:r>
-      <w:r>
-        <w:fldChar w:fldCharType="end"/>
-      </w:r>
-      <w:r>
-        <w:rPr>
-          <w:rFonts w:hint="default"/>
-          <w:lang w:val="en-US"/>
-        </w:rPr>
-        <w:fldChar w:fldCharType="end"/>
-      </w:r>
-    </w:p>
-    <w:p>
-      <w:pPr>
-        <w:pStyle w:val="17"/>
-        <w:tabs>
-          <w:tab w:val="right" w:leader="dot" w:pos="8306"/>
-        </w:tabs>
-      </w:pPr>
-      <w:r>
-        <w:rPr>
-          <w:rFonts w:hint="default"/>
-          <w:lang w:val="en-US"/>
-        </w:rPr>
-        <w:fldChar w:fldCharType="begin"/>
-      </w:r>
-      <w:r>
-        <w:rPr>
-          <w:rFonts w:hint="default"/>
-          <w:lang w:val="en-US"/>
-        </w:rPr>
-        <w:instrText xml:space="preserve"> HYPERLINK \l _Toc24169 </w:instrText>
-      </w:r>
-      <w:r>
-        <w:rPr>
-          <w:rFonts w:hint="default"/>
-          <w:lang w:val="en-US"/>
-        </w:rPr>
-        <w:fldChar w:fldCharType="separate"/>
-      </w:r>
-      <w:r>
-        <w:rPr>
-          <w:rFonts w:hint="default"/>
-          <w:lang w:val="en-US"/>
-        </w:rPr>
-        <w:t>Advanced Authorization</w:t>
-      </w:r>
-      <w:r>
-        <w:tab/>
-      </w:r>
-      <w:r>
-        <w:fldChar w:fldCharType="begin"/>
-      </w:r>
-      <w:r>
-        <w:instrText xml:space="preserve"> PAGEREF _Toc24169 \h </w:instrText>
-      </w:r>
-      <w:r>
-        <w:fldChar w:fldCharType="separate"/>
-      </w:r>
-      <w:r>
-        <w:t>25</w:t>
-      </w:r>
-      <w:r>
-        <w:fldChar w:fldCharType="end"/>
-      </w:r>
-      <w:r>
-        <w:rPr>
-          <w:rFonts w:hint="default"/>
-          <w:lang w:val="en-US"/>
-        </w:rPr>
-        <w:fldChar w:fldCharType="end"/>
-      </w:r>
-    </w:p>
-    <w:p>
-      <w:pPr>
-        <w:pStyle w:val="17"/>
-        <w:tabs>
-          <w:tab w:val="right" w:leader="dot" w:pos="8306"/>
-        </w:tabs>
-      </w:pPr>
-      <w:r>
-        <w:rPr>
-          <w:rFonts w:hint="default"/>
-          <w:lang w:val="en-US"/>
-        </w:rPr>
-        <w:fldChar w:fldCharType="begin"/>
-      </w:r>
-      <w:r>
-        <w:rPr>
-          <w:rFonts w:hint="default"/>
-          <w:lang w:val="en-US"/>
-        </w:rPr>
-        <w:instrText xml:space="preserve"> HYPERLINK \l _Toc2373 </w:instrText>
-      </w:r>
-      <w:r>
-        <w:rPr>
-          <w:rFonts w:hint="default"/>
-          <w:lang w:val="en-US"/>
-        </w:rPr>
-        <w:fldChar w:fldCharType="separate"/>
-      </w:r>
-      <w:r>
-        <w:rPr>
-          <w:rFonts w:hint="default"/>
-          <w:lang w:val="en-US"/>
-        </w:rPr>
-        <w:t>Versoning</w:t>
-      </w:r>
-      <w:r>
-        <w:tab/>
-      </w:r>
-      <w:r>
-        <w:fldChar w:fldCharType="begin"/>
-      </w:r>
-      <w:r>
-        <w:instrText xml:space="preserve"> PAGEREF _Toc2373 \h </w:instrText>
-      </w:r>
-      <w:r>
-        <w:fldChar w:fldCharType="separate"/>
-      </w:r>
-      <w:r>
-        <w:t>26</w:t>
-      </w:r>
-      <w:r>
-        <w:fldChar w:fldCharType="end"/>
-      </w:r>
-      <w:r>
-        <w:rPr>
-          <w:rFonts w:hint="default"/>
-          <w:lang w:val="en-US"/>
-        </w:rPr>
-        <w:fldChar w:fldCharType="end"/>
-      </w:r>
-    </w:p>
-    <w:p>
-      <w:pPr>
-        <w:pStyle w:val="17"/>
-        <w:tabs>
-          <w:tab w:val="right" w:leader="dot" w:pos="8306"/>
-        </w:tabs>
-      </w:pPr>
-      <w:r>
-        <w:rPr>
-          <w:rFonts w:hint="default"/>
-          <w:lang w:val="en-US"/>
-        </w:rPr>
-        <w:fldChar w:fldCharType="begin"/>
-      </w:r>
-      <w:r>
-        <w:rPr>
-          <w:rFonts w:hint="default"/>
-          <w:lang w:val="en-US"/>
-        </w:rPr>
-        <w:instrText xml:space="preserve"> HYPERLINK \l _Toc18841 </w:instrText>
-      </w:r>
-      <w:r>
-        <w:rPr>
-          <w:rFonts w:hint="default"/>
-          <w:lang w:val="en-US"/>
-        </w:rPr>
-        <w:fldChar w:fldCharType="separate"/>
-      </w:r>
-      <w:r>
-        <w:rPr>
-          <w:rFonts w:hint="default"/>
-          <w:lang w:val="en-US"/>
-        </w:rPr>
-        <w:t>Monitoring</w:t>
-      </w:r>
-      <w:r>
-        <w:tab/>
-      </w:r>
-      <w:r>
-        <w:fldChar w:fldCharType="begin"/>
-      </w:r>
-      <w:r>
-        <w:instrText xml:space="preserve"> PAGEREF _Toc18841 \h </w:instrText>
-      </w:r>
-      <w:r>
-        <w:fldChar w:fldCharType="separate"/>
-      </w:r>
-      <w:r>
-        <w:t>26</w:t>
-      </w:r>
-      <w:r>
-        <w:fldChar w:fldCharType="end"/>
-      </w:r>
-      <w:r>
-        <w:rPr>
-          <w:rFonts w:hint="default"/>
-          <w:lang w:val="en-US"/>
-        </w:rPr>
-        <w:fldChar w:fldCharType="end"/>
-      </w:r>
-    </w:p>
-    <w:p>
-      <w:pPr>
-        <w:pStyle w:val="17"/>
-        <w:tabs>
-          <w:tab w:val="right" w:leader="dot" w:pos="8306"/>
-        </w:tabs>
-      </w:pPr>
-      <w:r>
-        <w:rPr>
-          <w:rFonts w:hint="default"/>
-          <w:lang w:val="en-US"/>
-        </w:rPr>
-        <w:fldChar w:fldCharType="begin"/>
-      </w:r>
-      <w:r>
-        <w:rPr>
-          <w:rFonts w:hint="default"/>
-          <w:lang w:val="en-US"/>
-        </w:rPr>
-        <w:instrText xml:space="preserve"> HYPERLINK \l _Toc24726 </w:instrText>
-      </w:r>
-      <w:r>
-        <w:rPr>
-          <w:rFonts w:hint="default"/>
-          <w:lang w:val="en-US"/>
-        </w:rPr>
-        <w:fldChar w:fldCharType="separate"/>
-      </w:r>
-      <w:r>
-        <w:rPr>
-          <w:rFonts w:hint="default"/>
-          <w:lang w:val="en-US"/>
-        </w:rPr>
-        <w:t>Protecting</w:t>
-      </w:r>
-      <w:r>
-        <w:tab/>
-      </w:r>
-      <w:r>
-        <w:fldChar w:fldCharType="begin"/>
-      </w:r>
-      <w:r>
-        <w:instrText xml:space="preserve"> PAGEREF _Toc24726 \h </w:instrText>
-      </w:r>
-      <w:r>
-        <w:fldChar w:fldCharType="separate"/>
-      </w:r>
-      <w:r>
-        <w:t>26</w:t>
-      </w:r>
-      <w:r>
-        <w:fldChar w:fldCharType="end"/>
-      </w:r>
-      <w:r>
-        <w:rPr>
-          <w:rFonts w:hint="default"/>
-          <w:lang w:val="en-US"/>
-        </w:rPr>
-        <w:fldChar w:fldCharType="end"/>
-      </w:r>
-    </w:p>
-    <w:p>
-      <w:pPr>
-        <w:pStyle w:val="17"/>
-        <w:tabs>
-          <w:tab w:val="right" w:leader="dot" w:pos="8306"/>
-        </w:tabs>
-      </w:pPr>
-      <w:r>
-        <w:rPr>
-          <w:rFonts w:hint="default"/>
-          <w:lang w:val="en-US"/>
-        </w:rPr>
-        <w:fldChar w:fldCharType="begin"/>
-      </w:r>
-      <w:r>
-        <w:rPr>
-          <w:rFonts w:hint="default"/>
-          <w:lang w:val="en-US"/>
-        </w:rPr>
-        <w:instrText xml:space="preserve"> HYPERLINK \l _Toc927 </w:instrText>
-      </w:r>
-      <w:r>
-        <w:rPr>
-          <w:rFonts w:hint="default"/>
-          <w:lang w:val="en-US"/>
-        </w:rPr>
-        <w:fldChar w:fldCharType="separate"/>
-      </w:r>
-      <w:r>
-        <w:rPr>
-          <w:rFonts w:hint="default"/>
-          <w:lang w:val="en-US"/>
-        </w:rPr>
-        <w:t>Building</w:t>
-      </w:r>
-      <w:r>
-        <w:tab/>
-      </w:r>
-      <w:r>
-        <w:fldChar w:fldCharType="begin"/>
-      </w:r>
-      <w:r>
-        <w:instrText xml:space="preserve"> PAGEREF _Toc927 \h </w:instrText>
-      </w:r>
-      <w:r>
-        <w:fldChar w:fldCharType="separate"/>
-      </w:r>
-      <w:r>
-        <w:t>26</w:t>
-      </w:r>
-      <w:r>
-        <w:fldChar w:fldCharType="end"/>
-      </w:r>
-      <w:r>
-        <w:rPr>
-          <w:rFonts w:hint="default"/>
-          <w:lang w:val="en-US"/>
-        </w:rPr>
-        <w:fldChar w:fldCharType="end"/>
-      </w:r>
-    </w:p>
-    <w:p>
-      <w:pPr>
-        <w:pStyle w:val="17"/>
-        <w:tabs>
-          <w:tab w:val="right" w:leader="dot" w:pos="8306"/>
-        </w:tabs>
-      </w:pPr>
-      <w:r>
-        <w:rPr>
-          <w:rFonts w:hint="default"/>
-          <w:lang w:val="en-US"/>
-        </w:rPr>
-        <w:fldChar w:fldCharType="begin"/>
-      </w:r>
-      <w:r>
-        <w:rPr>
-          <w:rFonts w:hint="default"/>
-          <w:lang w:val="en-US"/>
-        </w:rPr>
-        <w:instrText xml:space="preserve"> HYPERLINK \l _Toc21177 </w:instrText>
-      </w:r>
-      <w:r>
-        <w:rPr>
-          <w:rFonts w:hint="default"/>
-          <w:lang w:val="en-US"/>
-        </w:rPr>
-        <w:fldChar w:fldCharType="separate"/>
-      </w:r>
-      <w:r>
-        <w:rPr>
-          <w:rFonts w:hint="default"/>
-          <w:lang w:val="en-US"/>
-        </w:rPr>
-        <w:t>Consuming</w:t>
-      </w:r>
-      <w:r>
-        <w:tab/>
-      </w:r>
-      <w:r>
-        <w:fldChar w:fldCharType="begin"/>
-      </w:r>
-      <w:r>
-        <w:instrText xml:space="preserve"> PAGEREF _Toc21177 \h </w:instrText>
-      </w:r>
-      <w:r>
-        <w:fldChar w:fldCharType="separate"/>
-      </w:r>
-      <w:r>
-        <w:t>26</w:t>
-      </w:r>
-      <w:r>
-        <w:fldChar w:fldCharType="end"/>
-      </w:r>
-      <w:r>
-        <w:rPr>
-          <w:rFonts w:hint="default"/>
-          <w:lang w:val="en-US"/>
-        </w:rPr>
-        <w:fldChar w:fldCharType="end"/>
-      </w:r>
-    </w:p>
-    <w:p>
-      <w:pPr>
-        <w:pStyle w:val="17"/>
-        <w:tabs>
-          <w:tab w:val="right" w:leader="dot" w:pos="8306"/>
-        </w:tabs>
-      </w:pPr>
-      <w:r>
-        <w:rPr>
-          <w:rFonts w:hint="default"/>
-          <w:lang w:val="en-US"/>
-        </w:rPr>
-        <w:fldChar w:fldCharType="begin"/>
-      </w:r>
-      <w:r>
-        <w:rPr>
-          <w:rFonts w:hint="default"/>
-          <w:lang w:val="en-US"/>
-        </w:rPr>
-        <w:instrText xml:space="preserve"> HYPERLINK \l _Toc11323 </w:instrText>
-      </w:r>
-      <w:r>
-        <w:rPr>
-          <w:rFonts w:hint="default"/>
-          <w:lang w:val="en-US"/>
-        </w:rPr>
-        <w:fldChar w:fldCharType="separate"/>
-      </w:r>
-      <w:r>
-        <w:rPr>
-          <w:rFonts w:hint="default"/>
-          <w:lang w:val="en-US"/>
-        </w:rPr>
-        <w:t>Open API</w:t>
-      </w:r>
-      <w:r>
-        <w:tab/>
-      </w:r>
-      <w:r>
-        <w:fldChar w:fldCharType="begin"/>
-      </w:r>
-      <w:r>
-        <w:instrText xml:space="preserve"> PAGEREF _Toc11323 \h </w:instrText>
-      </w:r>
-      <w:r>
-        <w:fldChar w:fldCharType="separate"/>
-      </w:r>
-      <w:r>
-        <w:t>26</w:t>
-      </w:r>
-      <w:r>
-        <w:fldChar w:fldCharType="end"/>
-      </w:r>
-      <w:r>
-        <w:rPr>
-          <w:rFonts w:hint="default"/>
-          <w:lang w:val="en-US"/>
-        </w:rPr>
-        <w:fldChar w:fldCharType="end"/>
-      </w:r>
-    </w:p>
-    <w:p>
-      <w:pPr>
-        <w:pStyle w:val="17"/>
-        <w:tabs>
-          <w:tab w:val="right" w:leader="dot" w:pos="8306"/>
-        </w:tabs>
-      </w:pPr>
-      <w:r>
-        <w:rPr>
-          <w:rFonts w:hint="default"/>
-          <w:lang w:val="en-US"/>
-        </w:rPr>
-        <w:fldChar w:fldCharType="begin"/>
-      </w:r>
-      <w:r>
-        <w:rPr>
-          <w:rFonts w:hint="default"/>
-          <w:lang w:val="en-US"/>
-        </w:rPr>
-        <w:instrText xml:space="preserve"> HYPERLINK \l _Toc15603 </w:instrText>
-      </w:r>
-      <w:r>
-        <w:rPr>
-          <w:rFonts w:hint="default"/>
-          <w:lang w:val="en-US"/>
-        </w:rPr>
-        <w:fldChar w:fldCharType="separate"/>
-      </w:r>
-      <w:r>
-        <w:rPr>
-          <w:rFonts w:hint="default"/>
-          <w:lang w:val="en-US"/>
-        </w:rPr>
-        <w:t>Minimal API</w:t>
-      </w:r>
-      <w:r>
-        <w:tab/>
-      </w:r>
-      <w:r>
-        <w:fldChar w:fldCharType="begin"/>
-      </w:r>
-      <w:r>
-        <w:instrText xml:space="preserve"> PAGEREF _Toc15603 \h </w:instrText>
-      </w:r>
-      <w:r>
-        <w:fldChar w:fldCharType="separate"/>
-      </w:r>
-      <w:r>
-        <w:t>26</w:t>
-      </w:r>
-      <w:r>
-        <w:fldChar w:fldCharType="end"/>
-      </w:r>
-      <w:r>
-        <w:rPr>
-          <w:rFonts w:hint="default"/>
-          <w:lang w:val="en-US"/>
-        </w:rPr>
-        <w:fldChar w:fldCharType="end"/>
-      </w:r>
-    </w:p>
-    <w:p>
-      <w:pPr>
-        <w:pStyle w:val="17"/>
-        <w:tabs>
-          <w:tab w:val="right" w:leader="dot" w:pos="8306"/>
-        </w:tabs>
-      </w:pPr>
-      <w:r>
-        <w:rPr>
-          <w:rFonts w:hint="default"/>
-          <w:lang w:val="en-US"/>
-        </w:rPr>
-        <w:fldChar w:fldCharType="begin"/>
-      </w:r>
-      <w:r>
-        <w:rPr>
-          <w:rFonts w:hint="default"/>
-          <w:lang w:val="en-US"/>
-        </w:rPr>
-        <w:instrText xml:space="preserve"> HYPERLINK \l _Toc7680 </w:instrText>
-      </w:r>
-      <w:r>
-        <w:rPr>
-          <w:rFonts w:hint="default"/>
-          <w:lang w:val="en-US"/>
-        </w:rPr>
-        <w:fldChar w:fldCharType="separate"/>
-      </w:r>
-      <w:r>
-        <w:rPr>
-          <w:rFonts w:hint="default"/>
-          <w:lang w:val="en-US"/>
-        </w:rPr>
-        <w:t>Best practices</w:t>
-      </w:r>
-      <w:r>
-        <w:tab/>
-      </w:r>
-      <w:r>
-        <w:fldChar w:fldCharType="begin"/>
-      </w:r>
-      <w:r>
-        <w:instrText xml:space="preserve"> PAGEREF _Toc7680 \h </w:instrText>
-      </w:r>
-      <w:r>
-        <w:fldChar w:fldCharType="separate"/>
-      </w:r>
-      <w:r>
-        <w:t>26</w:t>
-      </w:r>
-      <w:r>
-        <w:fldChar w:fldCharType="end"/>
-      </w:r>
-      <w:r>
-        <w:rPr>
-          <w:rFonts w:hint="default"/>
-          <w:lang w:val="en-US"/>
-        </w:rPr>
-        <w:fldChar w:fldCharType="end"/>
-      </w:r>
-    </w:p>
-    <w:p>
-      <w:pPr>
-        <w:pStyle w:val="17"/>
-        <w:tabs>
-          <w:tab w:val="right" w:leader="dot" w:pos="8306"/>
-        </w:tabs>
-      </w:pPr>
-      <w:r>
-        <w:rPr>
-          <w:rFonts w:hint="default"/>
-          <w:lang w:val="en-US"/>
-        </w:rPr>
-        <w:fldChar w:fldCharType="begin"/>
-      </w:r>
-      <w:r>
-        <w:rPr>
-          <w:rFonts w:hint="default"/>
-          <w:lang w:val="en-US"/>
-        </w:rPr>
-        <w:instrText xml:space="preserve"> HYPERLINK \l _Toc16487 </w:instrText>
-      </w:r>
-      <w:r>
-        <w:rPr>
-          <w:rFonts w:hint="default"/>
-          <w:lang w:val="en-US"/>
-        </w:rPr>
-        <w:fldChar w:fldCharType="separate"/>
-      </w:r>
-      <w:r>
-        <w:rPr>
-          <w:rFonts w:hint="default"/>
-          <w:lang w:val="en-US"/>
-        </w:rPr>
-        <w:t>Misc and Questions</w:t>
-      </w:r>
-      <w:r>
-        <w:tab/>
-      </w:r>
-      <w:r>
-        <w:fldChar w:fldCharType="begin"/>
-      </w:r>
-      <w:r>
-        <w:instrText xml:space="preserve"> PAGEREF _Toc16487 \h </w:instrText>
-      </w:r>
-      <w:r>
-        <w:fldChar w:fldCharType="separate"/>
-      </w:r>
-      <w:r>
-        <w:t>26</w:t>
-      </w:r>
-      <w:r>
-        <w:fldChar w:fldCharType="end"/>
-      </w:r>
-      <w:r>
-        <w:rPr>
-          <w:rFonts w:hint="default"/>
-          <w:lang w:val="en-US"/>
-        </w:rPr>
-        <w:fldChar w:fldCharType="end"/>
-      </w:r>
-    </w:p>
-    <w:p>
-      <w:pPr>
-        <w:pStyle w:val="16"/>
-        <w:tabs>
-          <w:tab w:val="right" w:leader="dot" w:pos="8306"/>
-        </w:tabs>
-      </w:pPr>
-      <w:r>
-        <w:rPr>
-          <w:rFonts w:hint="default"/>
-          <w:lang w:val="en-US"/>
-        </w:rPr>
-        <w:fldChar w:fldCharType="begin"/>
-      </w:r>
-      <w:r>
-        <w:rPr>
-          <w:rFonts w:hint="default"/>
-          <w:lang w:val="en-US"/>
-        </w:rPr>
-        <w:instrText xml:space="preserve"> HYPERLINK \l _Toc19193 </w:instrText>
-      </w:r>
-      <w:r>
-        <w:rPr>
-          <w:rFonts w:hint="default"/>
-          <w:lang w:val="en-US"/>
-        </w:rPr>
-        <w:fldChar w:fldCharType="separate"/>
-      </w:r>
-      <w:r>
-        <w:rPr>
-          <w:rFonts w:hint="default"/>
-          <w:lang w:val="en-IN"/>
-        </w:rPr>
-        <w:t>MVC</w:t>
-      </w:r>
-      <w:r>
-        <w:tab/>
-      </w:r>
-      <w:r>
-        <w:fldChar w:fldCharType="begin"/>
-      </w:r>
-      <w:r>
-        <w:instrText xml:space="preserve"> PAGEREF _Toc19193 \h </w:instrText>
-      </w:r>
-      <w:r>
-        <w:fldChar w:fldCharType="separate"/>
-      </w:r>
-      <w:r>
-        <w:t>27</w:t>
-      </w:r>
-      <w:r>
-        <w:fldChar w:fldCharType="end"/>
-      </w:r>
-      <w:r>
-        <w:rPr>
-          <w:rFonts w:hint="default"/>
-          <w:lang w:val="en-US"/>
-        </w:rPr>
-        <w:fldChar w:fldCharType="end"/>
-      </w:r>
-    </w:p>
-    <w:p>
-      <w:pPr>
-        <w:pStyle w:val="17"/>
-        <w:tabs>
-          <w:tab w:val="right" w:leader="dot" w:pos="8306"/>
-        </w:tabs>
-      </w:pPr>
-      <w:r>
-        <w:rPr>
-          <w:rFonts w:hint="default"/>
-          <w:lang w:val="en-US"/>
-        </w:rPr>
-        <w:fldChar w:fldCharType="begin"/>
-      </w:r>
-      <w:r>
-        <w:rPr>
-          <w:rFonts w:hint="default"/>
-          <w:lang w:val="en-US"/>
-        </w:rPr>
-        <w:instrText xml:space="preserve"> HYPERLINK \l _Toc20129 </w:instrText>
-      </w:r>
-      <w:r>
-        <w:rPr>
-          <w:rFonts w:hint="default"/>
-          <w:lang w:val="en-US"/>
-        </w:rPr>
-        <w:fldChar w:fldCharType="separate"/>
-      </w:r>
-      <w:r>
-        <w:rPr>
-          <w:rFonts w:hint="default"/>
-          <w:lang w:val="en-US"/>
-        </w:rPr>
-        <w:t>Program.cs</w:t>
-      </w:r>
-      <w:r>
-        <w:tab/>
-      </w:r>
-      <w:r>
-        <w:fldChar w:fldCharType="begin"/>
-      </w:r>
-      <w:r>
-        <w:instrText xml:space="preserve"> PAGEREF _Toc20129 \h </w:instrText>
-      </w:r>
-      <w:r>
-        <w:fldChar w:fldCharType="separate"/>
-      </w:r>
-      <w:r>
-        <w:t>27</w:t>
-      </w:r>
-      <w:r>
-        <w:fldChar w:fldCharType="end"/>
-      </w:r>
-      <w:r>
-        <w:rPr>
-          <w:rFonts w:hint="default"/>
-          <w:lang w:val="en-US"/>
-        </w:rPr>
-        <w:fldChar w:fldCharType="end"/>
-      </w:r>
-    </w:p>
-    <w:p>
-      <w:pPr>
-        <w:pStyle w:val="17"/>
-        <w:tabs>
-          <w:tab w:val="right" w:leader="dot" w:pos="8306"/>
-        </w:tabs>
-      </w:pPr>
-      <w:r>
-        <w:rPr>
-          <w:rFonts w:hint="default"/>
-          <w:lang w:val="en-US"/>
-        </w:rPr>
-        <w:fldChar w:fldCharType="begin"/>
-      </w:r>
-      <w:r>
-        <w:rPr>
-          <w:rFonts w:hint="default"/>
-          <w:lang w:val="en-US"/>
-        </w:rPr>
-        <w:instrText xml:space="preserve"> HYPERLINK \l _Toc12161 </w:instrText>
-      </w:r>
-      <w:r>
-        <w:rPr>
-          <w:rFonts w:hint="default"/>
-          <w:lang w:val="en-US"/>
-        </w:rPr>
-        <w:fldChar w:fldCharType="separate"/>
-      </w:r>
-      <w:r>
-        <w:rPr>
-          <w:rFonts w:hint="default"/>
-          <w:lang w:val="en-IN"/>
-        </w:rPr>
-        <w:t>Razor Pages</w:t>
-      </w:r>
-      <w:r>
-        <w:tab/>
-      </w:r>
-      <w:r>
-        <w:fldChar w:fldCharType="begin"/>
-      </w:r>
-      <w:r>
-        <w:instrText xml:space="preserve"> PAGEREF _Toc12161 \h </w:instrText>
-      </w:r>
-      <w:r>
-        <w:fldChar w:fldCharType="separate"/>
-      </w:r>
-      <w:r>
-        <w:t>28</w:t>
-      </w:r>
-      <w:r>
-        <w:fldChar w:fldCharType="end"/>
-      </w:r>
-      <w:r>
-        <w:rPr>
-          <w:rFonts w:hint="default"/>
-          <w:lang w:val="en-US"/>
-        </w:rPr>
-        <w:fldChar w:fldCharType="end"/>
-      </w:r>
-    </w:p>
-    <w:p>
-      <w:pPr>
-        <w:pStyle w:val="17"/>
-        <w:tabs>
-          <w:tab w:val="right" w:leader="dot" w:pos="8306"/>
-        </w:tabs>
-      </w:pPr>
-      <w:r>
-        <w:rPr>
-          <w:rFonts w:hint="default"/>
-          <w:lang w:val="en-US"/>
-        </w:rPr>
-        <w:fldChar w:fldCharType="begin"/>
-      </w:r>
-      <w:r>
-        <w:rPr>
-          <w:rFonts w:hint="default"/>
-          <w:lang w:val="en-US"/>
-        </w:rPr>
-        <w:instrText xml:space="preserve"> HYPERLINK \l _Toc1925 </w:instrText>
-      </w:r>
-      <w:r>
-        <w:rPr>
-          <w:rFonts w:hint="default"/>
-          <w:lang w:val="en-US"/>
-        </w:rPr>
-        <w:fldChar w:fldCharType="separate"/>
-      </w:r>
-      <w:r>
-        <w:rPr>
-          <w:rFonts w:hint="default"/>
-          <w:lang w:val="en-US"/>
-        </w:rPr>
-        <w:t>Middleware</w:t>
-      </w:r>
-      <w:r>
-        <w:tab/>
-      </w:r>
-      <w:r>
-        <w:fldChar w:fldCharType="begin"/>
-      </w:r>
-      <w:r>
-        <w:instrText xml:space="preserve"> PAGEREF _Toc1925 \h </w:instrText>
-      </w:r>
-      <w:r>
-        <w:fldChar w:fldCharType="separate"/>
-      </w:r>
-      <w:r>
-        <w:t>28</w:t>
-      </w:r>
-      <w:r>
-        <w:fldChar w:fldCharType="end"/>
-      </w:r>
-      <w:r>
-        <w:rPr>
-          <w:rFonts w:hint="default"/>
-          <w:lang w:val="en-US"/>
-        </w:rPr>
-        <w:fldChar w:fldCharType="end"/>
-      </w:r>
-    </w:p>
-    <w:p>
-      <w:pPr>
-        <w:pStyle w:val="17"/>
-        <w:tabs>
-          <w:tab w:val="right" w:leader="dot" w:pos="8306"/>
-        </w:tabs>
-      </w:pPr>
-      <w:r>
-        <w:rPr>
-          <w:rFonts w:hint="default"/>
-          <w:lang w:val="en-US"/>
-        </w:rPr>
-        <w:fldChar w:fldCharType="begin"/>
-      </w:r>
-      <w:r>
-        <w:rPr>
-          <w:rFonts w:hint="default"/>
-          <w:lang w:val="en-US"/>
-        </w:rPr>
-        <w:instrText xml:space="preserve"> HYPERLINK \l _Toc5378 </w:instrText>
-      </w:r>
-      <w:r>
-        <w:rPr>
-          <w:rFonts w:hint="default"/>
-          <w:lang w:val="en-US"/>
-        </w:rPr>
-        <w:fldChar w:fldCharType="separate"/>
-      </w:r>
-      <w:r>
-        <w:rPr>
-          <w:rFonts w:hint="default"/>
-          <w:lang w:val="en-US"/>
-        </w:rPr>
-        <w:t>Model</w:t>
-      </w:r>
-      <w:r>
-        <w:tab/>
-      </w:r>
-      <w:r>
-        <w:fldChar w:fldCharType="begin"/>
-      </w:r>
-      <w:r>
-        <w:instrText xml:space="preserve"> PAGEREF _Toc5378 \h </w:instrText>
-      </w:r>
-      <w:r>
-        <w:fldChar w:fldCharType="separate"/>
-      </w:r>
-      <w:r>
-        <w:t>28</w:t>
-      </w:r>
-      <w:r>
-        <w:fldChar w:fldCharType="end"/>
-      </w:r>
-      <w:r>
-        <w:rPr>
-          <w:rFonts w:hint="default"/>
-          <w:lang w:val="en-US"/>
-        </w:rPr>
-        <w:fldChar w:fldCharType="end"/>
-      </w:r>
-    </w:p>
-    <w:p>
-      <w:pPr>
-        <w:pStyle w:val="17"/>
-        <w:tabs>
-          <w:tab w:val="right" w:leader="dot" w:pos="8306"/>
-        </w:tabs>
-      </w:pPr>
-      <w:r>
-        <w:rPr>
-          <w:rFonts w:hint="default"/>
-          <w:lang w:val="en-US"/>
-        </w:rPr>
-        <w:fldChar w:fldCharType="begin"/>
-      </w:r>
-      <w:r>
-        <w:rPr>
-          <w:rFonts w:hint="default"/>
-          <w:lang w:val="en-US"/>
-        </w:rPr>
-        <w:instrText xml:space="preserve"> HYPERLINK \l _Toc23457 </w:instrText>
-      </w:r>
-      <w:r>
-        <w:rPr>
-          <w:rFonts w:hint="default"/>
-          <w:lang w:val="en-US"/>
-        </w:rPr>
-        <w:fldChar w:fldCharType="separate"/>
-      </w:r>
-      <w:r>
-        <w:rPr>
-          <w:rFonts w:hint="default"/>
-          <w:lang w:val="en-US"/>
-        </w:rPr>
-        <w:t>View</w:t>
-      </w:r>
-      <w:r>
-        <w:tab/>
-      </w:r>
-      <w:r>
-        <w:fldChar w:fldCharType="begin"/>
-      </w:r>
-      <w:r>
-        <w:instrText xml:space="preserve"> PAGEREF _Toc23457 \h </w:instrText>
-      </w:r>
-      <w:r>
-        <w:fldChar w:fldCharType="separate"/>
-      </w:r>
-      <w:r>
-        <w:t>28</w:t>
-      </w:r>
-      <w:r>
-        <w:fldChar w:fldCharType="end"/>
-      </w:r>
-      <w:r>
-        <w:rPr>
-          <w:rFonts w:hint="default"/>
-          <w:lang w:val="en-US"/>
-        </w:rPr>
-        <w:fldChar w:fldCharType="end"/>
-      </w:r>
-    </w:p>
-    <w:p>
-      <w:pPr>
-        <w:pStyle w:val="17"/>
-        <w:tabs>
-          <w:tab w:val="right" w:leader="dot" w:pos="8306"/>
-        </w:tabs>
-      </w:pPr>
-      <w:r>
-        <w:rPr>
-          <w:rFonts w:hint="default"/>
-          <w:lang w:val="en-US"/>
-        </w:rPr>
-        <w:fldChar w:fldCharType="begin"/>
-      </w:r>
-      <w:r>
-        <w:rPr>
-          <w:rFonts w:hint="default"/>
-          <w:lang w:val="en-US"/>
-        </w:rPr>
-        <w:instrText xml:space="preserve"> HYPERLINK \l _Toc27502 </w:instrText>
-      </w:r>
-      <w:r>
-        <w:rPr>
-          <w:rFonts w:hint="default"/>
-          <w:lang w:val="en-US"/>
-        </w:rPr>
-        <w:fldChar w:fldCharType="separate"/>
-      </w:r>
-      <w:r>
-        <w:rPr>
-          <w:rFonts w:hint="default"/>
-          <w:lang w:val="en-US"/>
-        </w:rPr>
-        <w:t>Controller</w:t>
-      </w:r>
-      <w:r>
-        <w:tab/>
-      </w:r>
-      <w:r>
-        <w:fldChar w:fldCharType="begin"/>
-      </w:r>
-      <w:r>
-        <w:instrText xml:space="preserve"> PAGEREF _Toc27502 \h </w:instrText>
-      </w:r>
-      <w:r>
-        <w:fldChar w:fldCharType="separate"/>
-      </w:r>
-      <w:r>
-        <w:t>28</w:t>
-      </w:r>
-      <w:r>
-        <w:fldChar w:fldCharType="end"/>
-      </w:r>
-      <w:r>
-        <w:rPr>
-          <w:rFonts w:hint="default"/>
-          <w:lang w:val="en-US"/>
-        </w:rPr>
-        <w:fldChar w:fldCharType="end"/>
-      </w:r>
-    </w:p>
-    <w:p>
-      <w:pPr>
-        <w:pStyle w:val="17"/>
-        <w:tabs>
-          <w:tab w:val="right" w:leader="dot" w:pos="8306"/>
-        </w:tabs>
-      </w:pPr>
-      <w:r>
-        <w:rPr>
-          <w:rFonts w:hint="default"/>
-          <w:lang w:val="en-US"/>
-        </w:rPr>
-        <w:fldChar w:fldCharType="begin"/>
-      </w:r>
-      <w:r>
-        <w:rPr>
-          <w:rFonts w:hint="default"/>
-          <w:lang w:val="en-US"/>
-        </w:rPr>
-        <w:instrText xml:space="preserve"> HYPERLINK \l _Toc15931 </w:instrText>
-      </w:r>
-      <w:r>
-        <w:rPr>
-          <w:rFonts w:hint="default"/>
-          <w:lang w:val="en-US"/>
-        </w:rPr>
-        <w:fldChar w:fldCharType="separate"/>
-      </w:r>
-      <w:r>
-        <w:rPr>
-          <w:rFonts w:hint="default"/>
-          <w:lang w:val="en-US"/>
-        </w:rPr>
-        <w:t>Routing</w:t>
-      </w:r>
-      <w:r>
-        <w:tab/>
-      </w:r>
-      <w:r>
-        <w:fldChar w:fldCharType="begin"/>
-      </w:r>
-      <w:r>
-        <w:instrText xml:space="preserve"> PAGEREF _Toc15931 \h </w:instrText>
-      </w:r>
-      <w:r>
-        <w:fldChar w:fldCharType="separate"/>
-      </w:r>
-      <w:r>
-        <w:t>28</w:t>
       </w:r>
       <w:r>
         <w:fldChar w:fldCharType="end"/>
@@ -1973,7 +1243,7 @@
           <w:lang w:val="en-IN"/>
         </w:rPr>
       </w:pPr>
-      <w:bookmarkStart w:id="1" w:name="_Toc27603"/>
+      <w:bookmarkStart w:id="1" w:name="_Toc28856"/>
       <w:r>
         <w:rPr>
           <w:rFonts w:hint="default"/>
@@ -1999,7 +1269,7 @@
           <w:lang w:val="en-IN"/>
         </w:rPr>
       </w:pPr>
-      <w:bookmarkStart w:id="2" w:name="_Toc2198"/>
+      <w:bookmarkStart w:id="2" w:name="_Toc17846"/>
       <w:r>
         <w:rPr>
           <w:rFonts w:hint="default"/>
@@ -2013,8 +1283,8 @@
       <w:r>
         <w:drawing>
           <wp:inline distT="0" distB="0" distL="114300" distR="114300">
-            <wp:extent cx="2691130" cy="1263650"/>
-            <wp:effectExtent l="0" t="0" r="13970" b="12700"/>
+            <wp:extent cx="5226685" cy="2454275"/>
+            <wp:effectExtent l="0" t="0" r="12065" b="3175"/>
             <wp:docPr id="1" name="Picture 1"/>
             <wp:cNvGraphicFramePr>
               <a:graphicFrameLocks xmlns:a="http://schemas.openxmlformats.org/drawingml/2006/main" noChangeAspect="1"/>
@@ -2037,7 +1307,7 @@
                   <pic:spPr>
                     <a:xfrm>
                       <a:off x="0" y="0"/>
-                      <a:ext cx="2691130" cy="1263650"/>
+                      <a:ext cx="5226685" cy="2454275"/>
                     </a:xfrm>
                     <a:prstGeom prst="rect">
                       <a:avLst/>
@@ -2296,16 +1566,16 @@
           <w:rFonts w:hint="default"/>
           <w:b/>
           <w:bCs/>
-          <w:lang w:val="en-IN"/>
-        </w:rPr>
-        <w:t xml:space="preserve">width </w:t>
-      </w:r>
-      <w:r>
-        <w:rPr>
-          <w:rFonts w:hint="default"/>
-          <w:lang w:val="en-IN"/>
-        </w:rPr>
-        <w:t xml:space="preserve">and </w:t>
+          <w:lang w:val="en-US"/>
+        </w:rPr>
+        <w:t>src</w:t>
+      </w:r>
+      <w:r>
+        <w:rPr>
+          <w:rFonts w:hint="default"/>
+          <w:lang w:val="en-US"/>
+        </w:rPr>
+        <w:t xml:space="preserve">, </w:t>
       </w:r>
       <w:r>
         <w:rPr>
@@ -2314,6 +1584,22 @@
           <w:bCs/>
           <w:lang w:val="en-IN"/>
         </w:rPr>
+        <w:t xml:space="preserve">width </w:t>
+      </w:r>
+      <w:r>
+        <w:rPr>
+          <w:rFonts w:hint="default"/>
+          <w:lang w:val="en-IN"/>
+        </w:rPr>
+        <w:t xml:space="preserve">and </w:t>
+      </w:r>
+      <w:r>
+        <w:rPr>
+          <w:rFonts w:hint="default"/>
+          <w:b/>
+          <w:bCs/>
+          <w:lang w:val="en-IN"/>
+        </w:rPr>
         <w:t xml:space="preserve">height </w:t>
       </w:r>
       <w:r>
@@ -2365,7 +1651,7 @@
           <w:lang w:val="en-IN"/>
         </w:rPr>
       </w:pPr>
-      <w:bookmarkStart w:id="3" w:name="_Toc20030"/>
+      <w:bookmarkStart w:id="3" w:name="_Toc22204"/>
       <w:r>
         <w:rPr>
           <w:rFonts w:hint="default"/>
@@ -2528,7 +1814,7 @@
       </w:pPr>
       <w:r>
         <w:rPr>
-          <w:rStyle w:val="10"/>
+          <w:rStyle w:val="11"/>
           <w:rFonts w:hint="default" w:ascii="Consolas" w:hAnsi="Consolas" w:eastAsia="Consolas" w:cs="Consolas"/>
           <w:b w:val="0"/>
           <w:bCs w:val="0"/>
@@ -2548,7 +1834,7 @@
       </w:r>
       <w:r>
         <w:rPr>
-          <w:rStyle w:val="10"/>
+          <w:rStyle w:val="11"/>
           <w:rFonts w:hint="default" w:ascii="Consolas" w:hAnsi="Consolas" w:eastAsia="Consolas" w:cs="Consolas"/>
           <w:b/>
           <w:bCs/>
@@ -2585,7 +1871,7 @@
       </w:r>
       <w:r>
         <w:rPr>
-          <w:rStyle w:val="10"/>
+          <w:rStyle w:val="11"/>
           <w:rFonts w:hint="default" w:ascii="Consolas" w:hAnsi="Consolas" w:eastAsia="Consolas" w:cs="Consolas"/>
           <w:b w:val="0"/>
           <w:bCs w:val="0"/>
@@ -2633,7 +1919,7 @@
       </w:pPr>
       <w:r>
         <w:rPr>
-          <w:rStyle w:val="10"/>
+          <w:rStyle w:val="11"/>
           <w:rFonts w:hint="default" w:ascii="Consolas" w:hAnsi="Consolas" w:eastAsia="Consolas" w:cs="Consolas"/>
           <w:b w:val="0"/>
           <w:bCs w:val="0"/>
@@ -2653,7 +1939,7 @@
       </w:r>
       <w:r>
         <w:rPr>
-          <w:rStyle w:val="10"/>
+          <w:rStyle w:val="11"/>
           <w:rFonts w:hint="default" w:ascii="Consolas" w:hAnsi="Consolas" w:eastAsia="Consolas" w:cs="Consolas"/>
           <w:b w:val="0"/>
           <w:bCs w:val="0"/>
@@ -2701,7 +1987,7 @@
       </w:pPr>
       <w:r>
         <w:rPr>
-          <w:rStyle w:val="10"/>
+          <w:rStyle w:val="11"/>
           <w:rFonts w:hint="default" w:ascii="Consolas" w:hAnsi="Consolas" w:eastAsia="Consolas" w:cs="Consolas"/>
           <w:b w:val="0"/>
           <w:bCs w:val="0"/>
@@ -2721,7 +2007,7 @@
       </w:r>
       <w:r>
         <w:rPr>
-          <w:rStyle w:val="10"/>
+          <w:rStyle w:val="11"/>
           <w:rFonts w:hint="default" w:ascii="Consolas" w:hAnsi="Consolas" w:eastAsia="Consolas" w:cs="Consolas"/>
           <w:b w:val="0"/>
           <w:bCs w:val="0"/>
@@ -2769,7 +2055,7 @@
       </w:pPr>
       <w:r>
         <w:rPr>
-          <w:rStyle w:val="10"/>
+          <w:rStyle w:val="11"/>
           <w:rFonts w:hint="default" w:ascii="Consolas" w:hAnsi="Consolas" w:eastAsia="Consolas" w:cs="Consolas"/>
           <w:b w:val="0"/>
           <w:bCs w:val="0"/>
@@ -2789,7 +2075,7 @@
       </w:r>
       <w:r>
         <w:rPr>
-          <w:rStyle w:val="10"/>
+          <w:rStyle w:val="11"/>
           <w:rFonts w:hint="default" w:ascii="Consolas" w:hAnsi="Consolas" w:eastAsia="Consolas" w:cs="Consolas"/>
           <w:b w:val="0"/>
           <w:bCs w:val="0"/>
@@ -2809,7 +2095,7 @@
       </w:r>
       <w:r>
         <w:rPr>
-          <w:rStyle w:val="10"/>
+          <w:rStyle w:val="11"/>
           <w:rFonts w:hint="default" w:ascii="Consolas" w:hAnsi="Consolas" w:eastAsia="Consolas" w:cs="Consolas"/>
           <w:b/>
           <w:bCs/>
@@ -2829,7 +2115,7 @@
       </w:r>
       <w:r>
         <w:rPr>
-          <w:rStyle w:val="10"/>
+          <w:rStyle w:val="11"/>
           <w:rFonts w:hint="default" w:ascii="Consolas" w:hAnsi="Consolas" w:eastAsia="Consolas" w:cs="Consolas"/>
           <w:b w:val="0"/>
           <w:bCs w:val="0"/>
@@ -2900,7 +2186,7 @@
       </w:pPr>
       <w:r>
         <w:rPr>
-          <w:rStyle w:val="10"/>
+          <w:rStyle w:val="11"/>
           <w:rFonts w:hint="default" w:ascii="Consolas" w:hAnsi="Consolas" w:eastAsia="Consolas" w:cs="Consolas"/>
           <w:b w:val="0"/>
           <w:bCs w:val="0"/>
@@ -2920,7 +2206,7 @@
       </w:r>
       <w:r>
         <w:rPr>
-          <w:rStyle w:val="10"/>
+          <w:rStyle w:val="11"/>
           <w:rFonts w:hint="default" w:ascii="Consolas" w:hAnsi="Consolas" w:eastAsia="Consolas" w:cs="Consolas"/>
           <w:b w:val="0"/>
           <w:bCs w:val="0"/>
@@ -2940,7 +2226,7 @@
       </w:r>
       <w:r>
         <w:rPr>
-          <w:rStyle w:val="10"/>
+          <w:rStyle w:val="11"/>
           <w:rFonts w:hint="default" w:ascii="Consolas" w:hAnsi="Consolas" w:eastAsia="Consolas" w:cs="Consolas"/>
           <w:b/>
           <w:bCs/>
@@ -2960,7 +2246,7 @@
       </w:r>
       <w:r>
         <w:rPr>
-          <w:rStyle w:val="10"/>
+          <w:rStyle w:val="11"/>
           <w:rFonts w:hint="default" w:ascii="Consolas" w:hAnsi="Consolas" w:eastAsia="Consolas" w:cs="Consolas"/>
           <w:b w:val="0"/>
           <w:bCs w:val="0"/>
@@ -3008,7 +2294,7 @@
       </w:pPr>
       <w:r>
         <w:rPr>
-          <w:rStyle w:val="10"/>
+          <w:rStyle w:val="11"/>
           <w:rFonts w:hint="default" w:ascii="Consolas" w:hAnsi="Consolas" w:eastAsia="Consolas" w:cs="Consolas"/>
           <w:b w:val="0"/>
           <w:bCs w:val="0"/>
@@ -3028,7 +2314,7 @@
       </w:r>
       <w:r>
         <w:rPr>
-          <w:rStyle w:val="10"/>
+          <w:rStyle w:val="11"/>
           <w:rFonts w:hint="default" w:ascii="Consolas" w:hAnsi="Consolas" w:eastAsia="Consolas" w:cs="Consolas"/>
           <w:b w:val="0"/>
           <w:bCs w:val="0"/>
@@ -3076,7 +2362,7 @@
       </w:pPr>
       <w:r>
         <w:rPr>
-          <w:rStyle w:val="10"/>
+          <w:rStyle w:val="11"/>
           <w:rFonts w:hint="default" w:ascii="Consolas" w:hAnsi="Consolas" w:eastAsia="Consolas" w:cs="Consolas"/>
           <w:b w:val="0"/>
           <w:bCs w:val="0"/>
@@ -3096,7 +2382,7 @@
       </w:r>
       <w:r>
         <w:rPr>
-          <w:rStyle w:val="10"/>
+          <w:rStyle w:val="11"/>
           <w:rFonts w:hint="default" w:ascii="Consolas" w:hAnsi="Consolas" w:eastAsia="Consolas" w:cs="Consolas"/>
           <w:b w:val="0"/>
           <w:bCs w:val="0"/>
@@ -3144,7 +2430,7 @@
       </w:pPr>
       <w:r>
         <w:rPr>
-          <w:rStyle w:val="10"/>
+          <w:rStyle w:val="11"/>
           <w:rFonts w:hint="default" w:ascii="Consolas" w:hAnsi="Consolas" w:eastAsia="Consolas" w:cs="Consolas"/>
           <w:b w:val="0"/>
           <w:bCs w:val="0"/>
@@ -3164,7 +2450,7 @@
       </w:r>
       <w:r>
         <w:rPr>
-          <w:rStyle w:val="10"/>
+          <w:rStyle w:val="11"/>
           <w:rFonts w:hint="default" w:ascii="Consolas" w:hAnsi="Consolas" w:eastAsia="Consolas" w:cs="Consolas"/>
           <w:b w:val="0"/>
           <w:bCs w:val="0"/>
@@ -3257,7 +2543,7 @@
       </w:pPr>
       <w:r>
         <w:rPr>
-          <w:rStyle w:val="10"/>
+          <w:rStyle w:val="11"/>
           <w:rFonts w:hint="default" w:ascii="Consolas" w:hAnsi="Consolas" w:eastAsia="Consolas" w:cs="Consolas"/>
           <w:b w:val="0"/>
           <w:bCs w:val="0"/>
@@ -3277,7 +2563,7 @@
       </w:r>
       <w:r>
         <w:rPr>
-          <w:rStyle w:val="10"/>
+          <w:rStyle w:val="11"/>
           <w:rFonts w:hint="default" w:ascii="Consolas" w:hAnsi="Consolas" w:eastAsia="Consolas" w:cs="Consolas"/>
           <w:b w:val="0"/>
           <w:bCs w:val="0"/>
@@ -3325,7 +2611,7 @@
       </w:pPr>
       <w:r>
         <w:rPr>
-          <w:rStyle w:val="10"/>
+          <w:rStyle w:val="11"/>
           <w:rFonts w:hint="default" w:ascii="Consolas" w:hAnsi="Consolas" w:eastAsia="Consolas" w:cs="Consolas"/>
           <w:b w:val="0"/>
           <w:bCs w:val="0"/>
@@ -3345,7 +2631,7 @@
       </w:r>
       <w:r>
         <w:rPr>
-          <w:rStyle w:val="10"/>
+          <w:rStyle w:val="11"/>
           <w:rFonts w:hint="default" w:ascii="Consolas" w:hAnsi="Consolas" w:eastAsia="Consolas" w:cs="Consolas"/>
           <w:b w:val="0"/>
           <w:bCs w:val="0"/>
@@ -3393,7 +2679,7 @@
       </w:pPr>
       <w:r>
         <w:rPr>
-          <w:rStyle w:val="10"/>
+          <w:rStyle w:val="11"/>
           <w:rFonts w:hint="default" w:ascii="Consolas" w:hAnsi="Consolas" w:eastAsia="Consolas" w:cs="Consolas"/>
           <w:b w:val="0"/>
           <w:bCs w:val="0"/>
@@ -3413,7 +2699,7 @@
       </w:r>
       <w:r>
         <w:rPr>
-          <w:rStyle w:val="10"/>
+          <w:rStyle w:val="11"/>
           <w:rFonts w:hint="default" w:ascii="Consolas" w:hAnsi="Consolas" w:eastAsia="Consolas" w:cs="Consolas"/>
           <w:b w:val="0"/>
           <w:bCs w:val="0"/>
@@ -3461,7 +2747,7 @@
       </w:pPr>
       <w:r>
         <w:rPr>
-          <w:rStyle w:val="10"/>
+          <w:rStyle w:val="11"/>
           <w:rFonts w:hint="default" w:ascii="Consolas" w:hAnsi="Consolas" w:eastAsia="Consolas" w:cs="Consolas"/>
           <w:b w:val="0"/>
           <w:bCs w:val="0"/>
@@ -3481,7 +2767,7 @@
       </w:r>
       <w:r>
         <w:rPr>
-          <w:rStyle w:val="10"/>
+          <w:rStyle w:val="11"/>
           <w:rFonts w:hint="default" w:ascii="Consolas" w:hAnsi="Consolas" w:eastAsia="Consolas" w:cs="Consolas"/>
           <w:b w:val="0"/>
           <w:bCs w:val="0"/>
@@ -3529,7 +2815,7 @@
       </w:pPr>
       <w:r>
         <w:rPr>
-          <w:rStyle w:val="10"/>
+          <w:rStyle w:val="11"/>
           <w:rFonts w:hint="default" w:ascii="Consolas" w:hAnsi="Consolas" w:eastAsia="Consolas" w:cs="Consolas"/>
           <w:b w:val="0"/>
           <w:bCs w:val="0"/>
@@ -3549,7 +2835,7 @@
       </w:r>
       <w:r>
         <w:rPr>
-          <w:rStyle w:val="10"/>
+          <w:rStyle w:val="11"/>
           <w:rFonts w:hint="default" w:ascii="Consolas" w:hAnsi="Consolas" w:eastAsia="Consolas" w:cs="Consolas"/>
           <w:b w:val="0"/>
           <w:bCs w:val="0"/>
@@ -3642,7 +2928,7 @@
       </w:pPr>
       <w:r>
         <w:rPr>
-          <w:rStyle w:val="10"/>
+          <w:rStyle w:val="11"/>
           <w:rFonts w:hint="default" w:ascii="Consolas" w:hAnsi="Consolas" w:eastAsia="Consolas" w:cs="Consolas"/>
           <w:b w:val="0"/>
           <w:bCs w:val="0"/>
@@ -3662,7 +2948,7 @@
       </w:r>
       <w:r>
         <w:rPr>
-          <w:rStyle w:val="10"/>
+          <w:rStyle w:val="11"/>
           <w:rFonts w:hint="default" w:ascii="Consolas" w:hAnsi="Consolas" w:eastAsia="Consolas" w:cs="Consolas"/>
           <w:b w:val="0"/>
           <w:bCs w:val="0"/>
@@ -3710,7 +2996,7 @@
       </w:pPr>
       <w:r>
         <w:rPr>
-          <w:rStyle w:val="10"/>
+          <w:rStyle w:val="11"/>
           <w:rFonts w:hint="default" w:ascii="Consolas" w:hAnsi="Consolas" w:eastAsia="Consolas" w:cs="Consolas"/>
           <w:b w:val="0"/>
           <w:bCs w:val="0"/>
@@ -3730,7 +3016,7 @@
       </w:r>
       <w:r>
         <w:rPr>
-          <w:rStyle w:val="10"/>
+          <w:rStyle w:val="11"/>
           <w:rFonts w:hint="default" w:ascii="Consolas" w:hAnsi="Consolas" w:eastAsia="Consolas" w:cs="Consolas"/>
           <w:b w:val="0"/>
           <w:bCs w:val="0"/>
@@ -3778,7 +3064,7 @@
       </w:pPr>
       <w:r>
         <w:rPr>
-          <w:rStyle w:val="10"/>
+          <w:rStyle w:val="11"/>
           <w:rFonts w:hint="default" w:ascii="Consolas" w:hAnsi="Consolas" w:eastAsia="Consolas" w:cs="Consolas"/>
           <w:b w:val="0"/>
           <w:bCs w:val="0"/>
@@ -3798,7 +3084,7 @@
       </w:r>
       <w:r>
         <w:rPr>
-          <w:rStyle w:val="10"/>
+          <w:rStyle w:val="11"/>
           <w:rFonts w:hint="default" w:ascii="Consolas" w:hAnsi="Consolas" w:eastAsia="Consolas" w:cs="Consolas"/>
           <w:b w:val="0"/>
           <w:bCs w:val="0"/>
@@ -3846,7 +3132,7 @@
       </w:pPr>
       <w:r>
         <w:rPr>
-          <w:rStyle w:val="10"/>
+          <w:rStyle w:val="11"/>
           <w:rFonts w:hint="default" w:ascii="Consolas" w:hAnsi="Consolas" w:eastAsia="Consolas" w:cs="Consolas"/>
           <w:b w:val="0"/>
           <w:bCs w:val="0"/>
@@ -3866,7 +3152,7 @@
       </w:r>
       <w:r>
         <w:rPr>
-          <w:rStyle w:val="10"/>
+          <w:rStyle w:val="11"/>
           <w:rFonts w:hint="default" w:ascii="Consolas" w:hAnsi="Consolas" w:eastAsia="Consolas" w:cs="Consolas"/>
           <w:b w:val="0"/>
           <w:bCs w:val="0"/>
@@ -3914,7 +3200,7 @@
       </w:pPr>
       <w:r>
         <w:rPr>
-          <w:rStyle w:val="10"/>
+          <w:rStyle w:val="11"/>
           <w:rFonts w:hint="default" w:ascii="Consolas" w:hAnsi="Consolas" w:eastAsia="Consolas" w:cs="Consolas"/>
           <w:b w:val="0"/>
           <w:bCs w:val="0"/>
@@ -3934,7 +3220,7 @@
       </w:r>
       <w:r>
         <w:rPr>
-          <w:rStyle w:val="10"/>
+          <w:rStyle w:val="11"/>
           <w:rFonts w:hint="default" w:ascii="Consolas" w:hAnsi="Consolas" w:eastAsia="Consolas" w:cs="Consolas"/>
           <w:b w:val="0"/>
           <w:bCs w:val="0"/>
@@ -3954,7 +3240,7 @@
       </w:r>
       <w:r>
         <w:rPr>
-          <w:rStyle w:val="10"/>
+          <w:rStyle w:val="11"/>
           <w:rFonts w:hint="default" w:ascii="Consolas" w:hAnsi="Consolas" w:eastAsia="Consolas" w:cs="Consolas"/>
           <w:b/>
           <w:bCs/>
@@ -3974,7 +3260,7 @@
       </w:r>
       <w:r>
         <w:rPr>
-          <w:rStyle w:val="10"/>
+          <w:rStyle w:val="11"/>
           <w:rFonts w:hint="default" w:ascii="Consolas" w:hAnsi="Consolas" w:eastAsia="Consolas" w:cs="Consolas"/>
           <w:b w:val="0"/>
           <w:bCs w:val="0"/>
@@ -4045,7 +3331,7 @@
       </w:pPr>
       <w:r>
         <w:rPr>
-          <w:rStyle w:val="10"/>
+          <w:rStyle w:val="11"/>
           <w:rFonts w:hint="default" w:ascii="Consolas" w:hAnsi="Consolas" w:eastAsia="Consolas" w:cs="Consolas"/>
           <w:b w:val="0"/>
           <w:bCs w:val="0"/>
@@ -4065,7 +3351,7 @@
       </w:r>
       <w:r>
         <w:rPr>
-          <w:rStyle w:val="10"/>
+          <w:rStyle w:val="11"/>
           <w:rFonts w:hint="default" w:ascii="Consolas" w:hAnsi="Consolas" w:eastAsia="Consolas" w:cs="Consolas"/>
           <w:b/>
           <w:bCs/>
@@ -4085,7 +3371,7 @@
       </w:r>
       <w:r>
         <w:rPr>
-          <w:rStyle w:val="10"/>
+          <w:rStyle w:val="11"/>
           <w:rFonts w:hint="default" w:ascii="Consolas" w:hAnsi="Consolas" w:eastAsia="Consolas" w:cs="Consolas"/>
           <w:b w:val="0"/>
           <w:bCs w:val="0"/>
@@ -4133,7 +3419,7 @@
       </w:pPr>
       <w:r>
         <w:rPr>
-          <w:rStyle w:val="10"/>
+          <w:rStyle w:val="11"/>
           <w:rFonts w:hint="default" w:ascii="Consolas" w:hAnsi="Consolas" w:eastAsia="Consolas" w:cs="Consolas"/>
           <w:b w:val="0"/>
           <w:bCs w:val="0"/>
@@ -4153,7 +3439,7 @@
       </w:r>
       <w:r>
         <w:rPr>
-          <w:rStyle w:val="10"/>
+          <w:rStyle w:val="11"/>
           <w:rFonts w:hint="default" w:ascii="Consolas" w:hAnsi="Consolas" w:eastAsia="Consolas" w:cs="Consolas"/>
           <w:b w:val="0"/>
           <w:bCs w:val="0"/>
@@ -4173,7 +3459,7 @@
       </w:r>
       <w:r>
         <w:rPr>
-          <w:rStyle w:val="10"/>
+          <w:rStyle w:val="11"/>
           <w:rFonts w:hint="default" w:ascii="Consolas" w:hAnsi="Consolas" w:eastAsia="Consolas" w:cs="Consolas"/>
           <w:b/>
           <w:bCs/>
@@ -4210,7 +3496,7 @@
       </w:r>
       <w:r>
         <w:rPr>
-          <w:rStyle w:val="10"/>
+          <w:rStyle w:val="11"/>
           <w:rFonts w:hint="default" w:ascii="Consolas" w:hAnsi="Consolas" w:eastAsia="Consolas" w:cs="Consolas"/>
           <w:b w:val="0"/>
           <w:bCs w:val="0"/>
@@ -4230,7 +3516,7 @@
       </w:r>
       <w:r>
         <w:rPr>
-          <w:rStyle w:val="10"/>
+          <w:rStyle w:val="11"/>
           <w:rFonts w:hint="default" w:ascii="Consolas" w:hAnsi="Consolas" w:eastAsia="Consolas" w:cs="Consolas"/>
           <w:b w:val="0"/>
           <w:bCs w:val="0"/>
@@ -4250,7 +3536,7 @@
       </w:r>
       <w:r>
         <w:rPr>
-          <w:rStyle w:val="10"/>
+          <w:rStyle w:val="11"/>
           <w:rFonts w:hint="default" w:ascii="Consolas" w:hAnsi="Consolas" w:eastAsia="Consolas" w:cs="Consolas"/>
           <w:b w:val="0"/>
           <w:bCs w:val="0"/>
@@ -4287,7 +3573,7 @@
       </w:r>
       <w:r>
         <w:rPr>
-          <w:rStyle w:val="10"/>
+          <w:rStyle w:val="11"/>
           <w:rFonts w:hint="default" w:ascii="Consolas" w:hAnsi="Consolas" w:eastAsia="Consolas" w:cs="Consolas"/>
           <w:b w:val="0"/>
           <w:bCs w:val="0"/>
@@ -4307,7 +3593,7 @@
       </w:r>
       <w:r>
         <w:rPr>
-          <w:rStyle w:val="10"/>
+          <w:rStyle w:val="11"/>
           <w:rFonts w:hint="default" w:ascii="Consolas" w:hAnsi="Consolas" w:eastAsia="Consolas" w:cs="Consolas"/>
           <w:b w:val="0"/>
           <w:bCs w:val="0"/>
@@ -4327,7 +3613,7 @@
       </w:r>
       <w:r>
         <w:rPr>
-          <w:rStyle w:val="10"/>
+          <w:rStyle w:val="11"/>
           <w:rFonts w:hint="default" w:ascii="Consolas" w:hAnsi="Consolas" w:eastAsia="Consolas" w:cs="Consolas"/>
           <w:b w:val="0"/>
           <w:bCs w:val="0"/>
@@ -4364,7 +3650,7 @@
       </w:r>
       <w:r>
         <w:rPr>
-          <w:rStyle w:val="10"/>
+          <w:rStyle w:val="11"/>
           <w:rFonts w:hint="default" w:ascii="Consolas" w:hAnsi="Consolas" w:eastAsia="Consolas" w:cs="Consolas"/>
           <w:b w:val="0"/>
           <w:bCs w:val="0"/>
@@ -4412,7 +3698,7 @@
       </w:pPr>
       <w:r>
         <w:rPr>
-          <w:rStyle w:val="10"/>
+          <w:rStyle w:val="11"/>
           <w:rFonts w:hint="default" w:ascii="Consolas" w:hAnsi="Consolas" w:eastAsia="Consolas" w:cs="Consolas"/>
           <w:b w:val="0"/>
           <w:bCs w:val="0"/>
@@ -4432,7 +3718,7 @@
       </w:r>
       <w:r>
         <w:rPr>
-          <w:rStyle w:val="10"/>
+          <w:rStyle w:val="11"/>
           <w:rFonts w:hint="default" w:ascii="Consolas" w:hAnsi="Consolas" w:eastAsia="Consolas" w:cs="Consolas"/>
           <w:b/>
           <w:bCs/>
@@ -4452,7 +3738,7 @@
       </w:r>
       <w:r>
         <w:rPr>
-          <w:rStyle w:val="10"/>
+          <w:rStyle w:val="11"/>
           <w:rFonts w:hint="default" w:ascii="Consolas" w:hAnsi="Consolas" w:eastAsia="Consolas" w:cs="Consolas"/>
           <w:b w:val="0"/>
           <w:bCs w:val="0"/>
@@ -5676,7 +4962,7 @@
     </w:p>
     <w:tbl>
       <w:tblPr>
-        <w:tblStyle w:val="14"/>
+        <w:tblStyle w:val="15"/>
         <w:tblW w:w="0" w:type="auto"/>
         <w:tblInd w:w="0" w:type="dxa"/>
         <w:tblBorders>
@@ -6531,7 +5817,7 @@
       </w:r>
       <w:r>
         <w:rPr>
-          <w:rStyle w:val="11"/>
+          <w:rStyle w:val="12"/>
           <w:rFonts w:hint="default"/>
           <w:lang w:val="en-US"/>
         </w:rPr>
@@ -6593,7 +5879,7 @@
       </w:r>
       <w:r>
         <w:rPr>
-          <w:rStyle w:val="11"/>
+          <w:rStyle w:val="12"/>
           <w:rFonts w:hint="default"/>
           <w:lang w:val="en-IN"/>
         </w:rPr>
@@ -6635,7 +5921,7 @@
           <w:lang w:val="en-IN"/>
         </w:rPr>
       </w:pPr>
-      <w:bookmarkStart w:id="4" w:name="_Toc24352"/>
+      <w:bookmarkStart w:id="4" w:name="_Toc23580"/>
       <w:r>
         <w:rPr>
           <w:rFonts w:hint="default"/>
@@ -7802,6 +7088,21 @@
     </w:p>
     <w:p>
       <w:pPr>
+        <w:rPr>
+          <w:rFonts w:hint="default"/>
+          <w:lang w:val="en-US"/>
+        </w:rPr>
+      </w:pPr>
+      <w:r>
+        <w:rPr>
+          <w:rFonts w:hint="default"/>
+          <w:lang w:val="en-US"/>
+        </w:rPr>
+        <w:t>Used to store various keyed collections and more complex entities</w:t>
+      </w:r>
+    </w:p>
+    <w:p>
+      <w:pPr>
         <w:pStyle w:val="6"/>
         <w:bidi w:val="0"/>
         <w:rPr>
@@ -8233,6 +7534,571 @@
           <w:rFonts w:hint="default"/>
           <w:lang w:val="en-IN"/>
         </w:rPr>
+        <w:t>Spread Operator</w:t>
+      </w:r>
+    </w:p>
+    <w:p>
+      <w:pPr>
+        <w:rPr>
+          <w:rFonts w:hint="default"/>
+          <w:lang w:val="en-IN"/>
+        </w:rPr>
+      </w:pPr>
+      <w:r>
+        <w:rPr>
+          <w:rFonts w:hint="default"/>
+          <w:lang w:val="en-IN"/>
+        </w:rPr>
+        <w:t>Also known as … operator</w:t>
+      </w:r>
+    </w:p>
+    <w:p>
+      <w:pPr>
+        <w:rPr>
+          <w:rFonts w:hint="default"/>
+          <w:lang w:val="en-IN"/>
+        </w:rPr>
+      </w:pPr>
+    </w:p>
+    <w:p>
+      <w:pPr>
+        <w:rPr>
+          <w:rFonts w:hint="default"/>
+          <w:lang w:val="en-IN"/>
+        </w:rPr>
+      </w:pPr>
+      <w:r>
+        <w:rPr>
+          <w:rFonts w:hint="default"/>
+          <w:lang w:val="en-IN"/>
+        </w:rPr>
+        <w:t>Can be used in</w:t>
+      </w:r>
+    </w:p>
+    <w:p>
+      <w:pPr>
+        <w:numPr>
+          <w:ilvl w:val="0"/>
+          <w:numId w:val="2"/>
+        </w:numPr>
+        <w:rPr>
+          <w:rFonts w:hint="default"/>
+          <w:lang w:val="en-IN"/>
+        </w:rPr>
+      </w:pPr>
+      <w:r>
+        <w:rPr>
+          <w:rFonts w:hint="default"/>
+          <w:lang w:val="en-IN"/>
+        </w:rPr>
+        <w:t>Function calls</w:t>
+      </w:r>
+    </w:p>
+    <w:p>
+      <w:pPr>
+        <w:numPr>
+          <w:ilvl w:val="0"/>
+          <w:numId w:val="0"/>
+        </w:numPr>
+      </w:pPr>
+      <w:r>
+        <w:drawing>
+          <wp:inline distT="0" distB="0" distL="114300" distR="114300">
+            <wp:extent cx="2328545" cy="1566545"/>
+            <wp:effectExtent l="0" t="0" r="14605" b="14605"/>
+            <wp:docPr id="33" name="Picture 1"/>
+            <wp:cNvGraphicFramePr>
+              <a:graphicFrameLocks xmlns:a="http://schemas.openxmlformats.org/drawingml/2006/main" noChangeAspect="1"/>
+            </wp:cNvGraphicFramePr>
+            <a:graphic xmlns:a="http://schemas.openxmlformats.org/drawingml/2006/main">
+              <a:graphicData uri="http://schemas.openxmlformats.org/drawingml/2006/picture">
+                <pic:pic xmlns:pic="http://schemas.openxmlformats.org/drawingml/2006/picture">
+                  <pic:nvPicPr>
+                    <pic:cNvPr id="33" name="Picture 1"/>
+                    <pic:cNvPicPr>
+                      <a:picLocks noChangeAspect="1"/>
+                    </pic:cNvPicPr>
+                  </pic:nvPicPr>
+                  <pic:blipFill>
+                    <a:blip r:embed="rId27"/>
+                    <a:stretch>
+                      <a:fillRect/>
+                    </a:stretch>
+                  </pic:blipFill>
+                  <pic:spPr>
+                    <a:xfrm>
+                      <a:off x="0" y="0"/>
+                      <a:ext cx="2328545" cy="1566545"/>
+                    </a:xfrm>
+                    <a:prstGeom prst="rect">
+                      <a:avLst/>
+                    </a:prstGeom>
+                    <a:noFill/>
+                    <a:ln>
+                      <a:noFill/>
+                    </a:ln>
+                  </pic:spPr>
+                </pic:pic>
+              </a:graphicData>
+            </a:graphic>
+          </wp:inline>
+        </w:drawing>
+      </w:r>
+    </w:p>
+    <w:p>
+      <w:pPr>
+        <w:numPr>
+          <w:ilvl w:val="0"/>
+          <w:numId w:val="0"/>
+        </w:numPr>
+      </w:pPr>
+    </w:p>
+    <w:p>
+      <w:pPr>
+        <w:numPr>
+          <w:ilvl w:val="0"/>
+          <w:numId w:val="0"/>
+        </w:numPr>
+        <w:rPr>
+          <w:rFonts w:hint="default"/>
+          <w:b/>
+          <w:bCs/>
+          <w:i/>
+          <w:iCs/>
+          <w:lang w:val="en-IN"/>
+        </w:rPr>
+      </w:pPr>
+      <w:r>
+        <w:rPr>
+          <w:rFonts w:hint="default"/>
+          <w:lang w:val="en-IN"/>
+        </w:rPr>
+        <w:t xml:space="preserve">Math.min(…) takes spread operator as parameter. So </w:t>
+      </w:r>
+      <w:r>
+        <w:rPr>
+          <w:rFonts w:hint="default"/>
+          <w:b/>
+          <w:bCs/>
+          <w:i/>
+          <w:iCs/>
+          <w:lang w:val="en-IN"/>
+        </w:rPr>
+        <w:t xml:space="preserve">Zero or more numbers </w:t>
+      </w:r>
+      <w:r>
+        <w:rPr>
+          <w:rFonts w:hint="default"/>
+          <w:b w:val="0"/>
+          <w:bCs w:val="0"/>
+          <w:i w:val="0"/>
+          <w:iCs w:val="0"/>
+          <w:lang w:val="en-IN"/>
+        </w:rPr>
+        <w:t>can be given as input</w:t>
+      </w:r>
+      <w:r>
+        <w:rPr>
+          <w:rFonts w:hint="default"/>
+          <w:b/>
+          <w:bCs/>
+          <w:i/>
+          <w:iCs/>
+          <w:lang w:val="en-IN"/>
+        </w:rPr>
+        <w:t>.</w:t>
+      </w:r>
+    </w:p>
+    <w:p>
+      <w:pPr>
+        <w:numPr>
+          <w:ilvl w:val="0"/>
+          <w:numId w:val="0"/>
+        </w:numPr>
+        <w:rPr>
+          <w:rFonts w:hint="default"/>
+          <w:b/>
+          <w:bCs/>
+          <w:i/>
+          <w:iCs/>
+          <w:lang w:val="en-IN"/>
+        </w:rPr>
+      </w:pPr>
+    </w:p>
+    <w:p>
+      <w:pPr>
+        <w:numPr>
+          <w:ilvl w:val="0"/>
+          <w:numId w:val="0"/>
+        </w:numPr>
+      </w:pPr>
+      <w:r>
+        <w:drawing>
+          <wp:inline distT="0" distB="0" distL="114300" distR="114300">
+            <wp:extent cx="3294380" cy="594360"/>
+            <wp:effectExtent l="0" t="0" r="1270" b="15240"/>
+            <wp:docPr id="34" name="Picture 2"/>
+            <wp:cNvGraphicFramePr>
+              <a:graphicFrameLocks xmlns:a="http://schemas.openxmlformats.org/drawingml/2006/main" noChangeAspect="1"/>
+            </wp:cNvGraphicFramePr>
+            <a:graphic xmlns:a="http://schemas.openxmlformats.org/drawingml/2006/main">
+              <a:graphicData uri="http://schemas.openxmlformats.org/drawingml/2006/picture">
+                <pic:pic xmlns:pic="http://schemas.openxmlformats.org/drawingml/2006/picture">
+                  <pic:nvPicPr>
+                    <pic:cNvPr id="34" name="Picture 2"/>
+                    <pic:cNvPicPr>
+                      <a:picLocks noChangeAspect="1"/>
+                    </pic:cNvPicPr>
+                  </pic:nvPicPr>
+                  <pic:blipFill>
+                    <a:blip r:embed="rId28"/>
+                    <a:stretch>
+                      <a:fillRect/>
+                    </a:stretch>
+                  </pic:blipFill>
+                  <pic:spPr>
+                    <a:xfrm>
+                      <a:off x="0" y="0"/>
+                      <a:ext cx="3294380" cy="594360"/>
+                    </a:xfrm>
+                    <a:prstGeom prst="rect">
+                      <a:avLst/>
+                    </a:prstGeom>
+                    <a:noFill/>
+                    <a:ln>
+                      <a:noFill/>
+                    </a:ln>
+                  </pic:spPr>
+                </pic:pic>
+              </a:graphicData>
+            </a:graphic>
+          </wp:inline>
+        </w:drawing>
+      </w:r>
+    </w:p>
+    <w:p>
+      <w:pPr>
+        <w:numPr>
+          <w:ilvl w:val="0"/>
+          <w:numId w:val="0"/>
+        </w:numPr>
+      </w:pPr>
+    </w:p>
+    <w:p>
+      <w:pPr>
+        <w:numPr>
+          <w:ilvl w:val="0"/>
+          <w:numId w:val="0"/>
+        </w:numPr>
+      </w:pPr>
+      <w:r>
+        <w:drawing>
+          <wp:inline distT="0" distB="0" distL="114300" distR="114300">
+            <wp:extent cx="3606165" cy="1329055"/>
+            <wp:effectExtent l="0" t="0" r="13335" b="4445"/>
+            <wp:docPr id="35" name="Picture 3"/>
+            <wp:cNvGraphicFramePr>
+              <a:graphicFrameLocks xmlns:a="http://schemas.openxmlformats.org/drawingml/2006/main" noChangeAspect="1"/>
+            </wp:cNvGraphicFramePr>
+            <a:graphic xmlns:a="http://schemas.openxmlformats.org/drawingml/2006/main">
+              <a:graphicData uri="http://schemas.openxmlformats.org/drawingml/2006/picture">
+                <pic:pic xmlns:pic="http://schemas.openxmlformats.org/drawingml/2006/picture">
+                  <pic:nvPicPr>
+                    <pic:cNvPr id="35" name="Picture 3"/>
+                    <pic:cNvPicPr>
+                      <a:picLocks noChangeAspect="1"/>
+                    </pic:cNvPicPr>
+                  </pic:nvPicPr>
+                  <pic:blipFill>
+                    <a:blip r:embed="rId29"/>
+                    <a:stretch>
+                      <a:fillRect/>
+                    </a:stretch>
+                  </pic:blipFill>
+                  <pic:spPr>
+                    <a:xfrm>
+                      <a:off x="0" y="0"/>
+                      <a:ext cx="3606165" cy="1329055"/>
+                    </a:xfrm>
+                    <a:prstGeom prst="rect">
+                      <a:avLst/>
+                    </a:prstGeom>
+                    <a:noFill/>
+                    <a:ln>
+                      <a:noFill/>
+                    </a:ln>
+                  </pic:spPr>
+                </pic:pic>
+              </a:graphicData>
+            </a:graphic>
+          </wp:inline>
+        </w:drawing>
+      </w:r>
+    </w:p>
+    <w:p>
+      <w:pPr>
+        <w:numPr>
+          <w:ilvl w:val="0"/>
+          <w:numId w:val="0"/>
+        </w:numPr>
+      </w:pPr>
+    </w:p>
+    <w:p>
+      <w:pPr>
+        <w:numPr>
+          <w:ilvl w:val="0"/>
+          <w:numId w:val="0"/>
+        </w:numPr>
+        <w:rPr>
+          <w:rFonts w:hint="default"/>
+          <w:lang w:val="en-IN"/>
+        </w:rPr>
+      </w:pPr>
+      <w:r>
+        <w:rPr>
+          <w:rFonts w:hint="default"/>
+          <w:lang w:val="en-IN"/>
+        </w:rPr>
+        <w:t>…”BANANAS” splits the string and passes each character as separate input.</w:t>
+      </w:r>
+    </w:p>
+    <w:p>
+      <w:pPr>
+        <w:numPr>
+          <w:ilvl w:val="0"/>
+          <w:numId w:val="0"/>
+        </w:numPr>
+        <w:rPr>
+          <w:rFonts w:hint="default"/>
+          <w:lang w:val="en-IN"/>
+        </w:rPr>
+      </w:pPr>
+    </w:p>
+    <w:p>
+      <w:pPr>
+        <w:numPr>
+          <w:ilvl w:val="0"/>
+          <w:numId w:val="0"/>
+        </w:numPr>
+        <w:rPr>
+          <w:rFonts w:hint="default"/>
+          <w:lang w:val="en-IN"/>
+        </w:rPr>
+      </w:pPr>
+      <w:r>
+        <w:drawing>
+          <wp:inline distT="0" distB="0" distL="114300" distR="114300">
+            <wp:extent cx="3239770" cy="862330"/>
+            <wp:effectExtent l="0" t="0" r="17780" b="13970"/>
+            <wp:docPr id="36" name="Picture 4"/>
+            <wp:cNvGraphicFramePr>
+              <a:graphicFrameLocks xmlns:a="http://schemas.openxmlformats.org/drawingml/2006/main" noChangeAspect="1"/>
+            </wp:cNvGraphicFramePr>
+            <a:graphic xmlns:a="http://schemas.openxmlformats.org/drawingml/2006/main">
+              <a:graphicData uri="http://schemas.openxmlformats.org/drawingml/2006/picture">
+                <pic:pic xmlns:pic="http://schemas.openxmlformats.org/drawingml/2006/picture">
+                  <pic:nvPicPr>
+                    <pic:cNvPr id="36" name="Picture 4"/>
+                    <pic:cNvPicPr>
+                      <a:picLocks noChangeAspect="1"/>
+                    </pic:cNvPicPr>
+                  </pic:nvPicPr>
+                  <pic:blipFill>
+                    <a:blip r:embed="rId30"/>
+                    <a:stretch>
+                      <a:fillRect/>
+                    </a:stretch>
+                  </pic:blipFill>
+                  <pic:spPr>
+                    <a:xfrm>
+                      <a:off x="0" y="0"/>
+                      <a:ext cx="3239770" cy="862330"/>
+                    </a:xfrm>
+                    <a:prstGeom prst="rect">
+                      <a:avLst/>
+                    </a:prstGeom>
+                    <a:noFill/>
+                    <a:ln>
+                      <a:noFill/>
+                    </a:ln>
+                  </pic:spPr>
+                </pic:pic>
+              </a:graphicData>
+            </a:graphic>
+          </wp:inline>
+        </w:drawing>
+      </w:r>
+    </w:p>
+    <w:p>
+      <w:pPr>
+        <w:numPr>
+          <w:ilvl w:val="0"/>
+          <w:numId w:val="0"/>
+        </w:numPr>
+        <w:rPr>
+          <w:rFonts w:hint="default"/>
+          <w:lang w:val="en-IN"/>
+        </w:rPr>
+      </w:pPr>
+    </w:p>
+    <w:p>
+      <w:pPr>
+        <w:numPr>
+          <w:ilvl w:val="0"/>
+          <w:numId w:val="2"/>
+        </w:numPr>
+        <w:rPr>
+          <w:rFonts w:hint="default"/>
+          <w:lang w:val="en-IN"/>
+        </w:rPr>
+      </w:pPr>
+      <w:r>
+        <w:rPr>
+          <w:rFonts w:hint="default"/>
+          <w:lang w:val="en-IN"/>
+        </w:rPr>
+        <w:t>Array literals</w:t>
+      </w:r>
+    </w:p>
+    <w:p>
+      <w:pPr>
+        <w:numPr>
+          <w:ilvl w:val="0"/>
+          <w:numId w:val="0"/>
+        </w:numPr>
+      </w:pPr>
+      <w:r>
+        <w:drawing>
+          <wp:inline distT="0" distB="0" distL="114300" distR="114300">
+            <wp:extent cx="4439920" cy="2285365"/>
+            <wp:effectExtent l="0" t="0" r="17780" b="635"/>
+            <wp:docPr id="37" name="Picture 5"/>
+            <wp:cNvGraphicFramePr>
+              <a:graphicFrameLocks xmlns:a="http://schemas.openxmlformats.org/drawingml/2006/main" noChangeAspect="1"/>
+            </wp:cNvGraphicFramePr>
+            <a:graphic xmlns:a="http://schemas.openxmlformats.org/drawingml/2006/main">
+              <a:graphicData uri="http://schemas.openxmlformats.org/drawingml/2006/picture">
+                <pic:pic xmlns:pic="http://schemas.openxmlformats.org/drawingml/2006/picture">
+                  <pic:nvPicPr>
+                    <pic:cNvPr id="37" name="Picture 5"/>
+                    <pic:cNvPicPr>
+                      <a:picLocks noChangeAspect="1"/>
+                    </pic:cNvPicPr>
+                  </pic:nvPicPr>
+                  <pic:blipFill>
+                    <a:blip r:embed="rId31"/>
+                    <a:stretch>
+                      <a:fillRect/>
+                    </a:stretch>
+                  </pic:blipFill>
+                  <pic:spPr>
+                    <a:xfrm>
+                      <a:off x="0" y="0"/>
+                      <a:ext cx="4439920" cy="2285365"/>
+                    </a:xfrm>
+                    <a:prstGeom prst="rect">
+                      <a:avLst/>
+                    </a:prstGeom>
+                    <a:noFill/>
+                    <a:ln>
+                      <a:noFill/>
+                    </a:ln>
+                  </pic:spPr>
+                </pic:pic>
+              </a:graphicData>
+            </a:graphic>
+          </wp:inline>
+        </w:drawing>
+      </w:r>
+    </w:p>
+    <w:p>
+      <w:pPr>
+        <w:numPr>
+          <w:ilvl w:val="0"/>
+          <w:numId w:val="0"/>
+        </w:numPr>
+        <w:rPr>
+          <w:rFonts w:hint="default"/>
+          <w:lang w:val="en-IN"/>
+        </w:rPr>
+      </w:pPr>
+      <w:r>
+        <w:drawing>
+          <wp:inline distT="0" distB="0" distL="114300" distR="114300">
+            <wp:extent cx="4747895" cy="1198245"/>
+            <wp:effectExtent l="0" t="0" r="14605" b="1905"/>
+            <wp:docPr id="38" name="Picture 6"/>
+            <wp:cNvGraphicFramePr>
+              <a:graphicFrameLocks xmlns:a="http://schemas.openxmlformats.org/drawingml/2006/main" noChangeAspect="1"/>
+            </wp:cNvGraphicFramePr>
+            <a:graphic xmlns:a="http://schemas.openxmlformats.org/drawingml/2006/main">
+              <a:graphicData uri="http://schemas.openxmlformats.org/drawingml/2006/picture">
+                <pic:pic xmlns:pic="http://schemas.openxmlformats.org/drawingml/2006/picture">
+                  <pic:nvPicPr>
+                    <pic:cNvPr id="38" name="Picture 6"/>
+                    <pic:cNvPicPr>
+                      <a:picLocks noChangeAspect="1"/>
+                    </pic:cNvPicPr>
+                  </pic:nvPicPr>
+                  <pic:blipFill>
+                    <a:blip r:embed="rId32"/>
+                    <a:stretch>
+                      <a:fillRect/>
+                    </a:stretch>
+                  </pic:blipFill>
+                  <pic:spPr>
+                    <a:xfrm>
+                      <a:off x="0" y="0"/>
+                      <a:ext cx="4747895" cy="1198245"/>
+                    </a:xfrm>
+                    <a:prstGeom prst="rect">
+                      <a:avLst/>
+                    </a:prstGeom>
+                    <a:noFill/>
+                    <a:ln>
+                      <a:noFill/>
+                    </a:ln>
+                  </pic:spPr>
+                </pic:pic>
+              </a:graphicData>
+            </a:graphic>
+          </wp:inline>
+        </w:drawing>
+      </w:r>
+    </w:p>
+    <w:p>
+      <w:pPr>
+        <w:numPr>
+          <w:ilvl w:val="0"/>
+          <w:numId w:val="2"/>
+        </w:numPr>
+        <w:rPr>
+          <w:rFonts w:hint="default"/>
+          <w:lang w:val="en-IN"/>
+        </w:rPr>
+      </w:pPr>
+      <w:r>
+        <w:rPr>
+          <w:rFonts w:hint="default"/>
+          <w:lang w:val="en-IN"/>
+        </w:rPr>
+        <w:t>Object literals</w:t>
+      </w:r>
+    </w:p>
+    <w:p>
+      <w:pPr>
+        <w:pStyle w:val="6"/>
+        <w:bidi w:val="0"/>
+        <w:rPr>
+          <w:rFonts w:hint="default"/>
+          <w:lang w:val="en-IN"/>
+        </w:rPr>
+      </w:pPr>
+      <w:r>
+        <w:rPr>
+          <w:rFonts w:hint="default"/>
+          <w:lang w:val="en-IN"/>
+        </w:rPr>
         <w:t>Equality operator</w:t>
       </w:r>
     </w:p>
@@ -8256,7 +8122,7 @@
                     </pic:cNvPicPr>
                   </pic:nvPicPr>
                   <pic:blipFill>
-                    <a:blip r:embed="rId27"/>
+                    <a:blip r:embed="rId33"/>
                     <a:stretch>
                       <a:fillRect/>
                     </a:stretch>
@@ -8302,6 +8168,108 @@
         <w:bidi w:val="0"/>
         <w:rPr>
           <w:rFonts w:hint="default"/>
+          <w:lang w:val="en-US"/>
+        </w:rPr>
+      </w:pPr>
+      <w:r>
+        <w:rPr>
+          <w:rFonts w:hint="default"/>
+          <w:lang w:val="en-US"/>
+        </w:rPr>
+        <w:t>Dot and bracket notation</w:t>
+      </w:r>
+    </w:p>
+    <w:p>
+      <w:pPr>
+        <w:rPr>
+          <w:rFonts w:hint="default"/>
+          <w:lang w:val="en-IN"/>
+        </w:rPr>
+      </w:pPr>
+      <w:r>
+        <w:rPr>
+          <w:rFonts w:hint="default"/>
+          <w:lang w:val="en-US"/>
+        </w:rPr>
+        <w:t>Dot and bracket notations are used to fetch the data from collection</w:t>
+      </w:r>
+    </w:p>
+    <w:p>
+      <w:r>
+        <w:drawing>
+          <wp:inline distT="0" distB="0" distL="114300" distR="114300">
+            <wp:extent cx="3876675" cy="3209925"/>
+            <wp:effectExtent l="0" t="0" r="9525" b="9525"/>
+            <wp:docPr id="39" name="Picture 1"/>
+            <wp:cNvGraphicFramePr>
+              <a:graphicFrameLocks xmlns:a="http://schemas.openxmlformats.org/drawingml/2006/main" noChangeAspect="1"/>
+            </wp:cNvGraphicFramePr>
+            <a:graphic xmlns:a="http://schemas.openxmlformats.org/drawingml/2006/main">
+              <a:graphicData uri="http://schemas.openxmlformats.org/drawingml/2006/picture">
+                <pic:pic xmlns:pic="http://schemas.openxmlformats.org/drawingml/2006/picture">
+                  <pic:nvPicPr>
+                    <pic:cNvPr id="39" name="Picture 1"/>
+                    <pic:cNvPicPr>
+                      <a:picLocks noChangeAspect="1"/>
+                    </pic:cNvPicPr>
+                  </pic:nvPicPr>
+                  <pic:blipFill>
+                    <a:blip r:embed="rId34"/>
+                    <a:stretch>
+                      <a:fillRect/>
+                    </a:stretch>
+                  </pic:blipFill>
+                  <pic:spPr>
+                    <a:xfrm>
+                      <a:off x="0" y="0"/>
+                      <a:ext cx="3876675" cy="3209925"/>
+                    </a:xfrm>
+                    <a:prstGeom prst="rect">
+                      <a:avLst/>
+                    </a:prstGeom>
+                    <a:noFill/>
+                    <a:ln>
+                      <a:noFill/>
+                    </a:ln>
+                  </pic:spPr>
+                </pic:pic>
+              </a:graphicData>
+            </a:graphic>
+          </wp:inline>
+        </w:drawing>
+      </w:r>
+    </w:p>
+    <w:p/>
+    <w:p/>
+    <w:p>
+      <w:pPr>
+        <w:rPr>
+          <w:rFonts w:hint="default"/>
+          <w:lang w:val="en-US"/>
+        </w:rPr>
+      </w:pPr>
+      <w:r>
+        <w:rPr>
+          <w:rFonts w:hint="default"/>
+          <w:lang w:val="en-US"/>
+        </w:rPr>
+        <w:t>In above screenshot lastName is fetched using dot and bracket notation [‘lastname’]. String inside the bracket can be computed. Shown in last three lines.</w:t>
+      </w:r>
+    </w:p>
+    <w:p>
+      <w:pPr>
+        <w:rPr>
+          <w:rFonts w:hint="default"/>
+          <w:lang w:val="en-US"/>
+        </w:rPr>
+      </w:pPr>
+    </w:p>
+    <w:p>
+      <w:pPr>
+        <w:pStyle w:val="5"/>
+        <w:bidi w:val="0"/>
+        <w:rPr>
+          <w:rFonts w:hint="default"/>
           <w:lang w:val="en-IN"/>
         </w:rPr>
       </w:pPr>
@@ -8339,7 +8307,7 @@
                     </pic:cNvPicPr>
                   </pic:nvPicPr>
                   <pic:blipFill>
-                    <a:blip r:embed="rId28"/>
+                    <a:blip r:embed="rId35"/>
                     <a:stretch>
                       <a:fillRect/>
                     </a:stretch>
@@ -8422,7 +8390,7 @@
                     </pic:cNvPicPr>
                   </pic:nvPicPr>
                   <pic:blipFill>
-                    <a:blip r:embed="rId29"/>
+                    <a:blip r:embed="rId36"/>
                     <a:stretch>
                       <a:fillRect/>
                     </a:stretch>
@@ -8485,7 +8453,7 @@
                     </pic:cNvPicPr>
                   </pic:nvPicPr>
                   <pic:blipFill>
-                    <a:blip r:embed="rId30"/>
+                    <a:blip r:embed="rId37"/>
                     <a:stretch>
                       <a:fillRect/>
                     </a:stretch>
@@ -8531,7 +8499,7 @@
                     </pic:cNvPicPr>
                   </pic:nvPicPr>
                   <pic:blipFill>
-                    <a:blip r:embed="rId31"/>
+                    <a:blip r:embed="rId38"/>
                     <a:stretch>
                       <a:fillRect/>
                     </a:stretch>
@@ -8582,7 +8550,7 @@
                     </pic:cNvPicPr>
                   </pic:nvPicPr>
                   <pic:blipFill>
-                    <a:blip r:embed="rId32"/>
+                    <a:blip r:embed="rId39"/>
                     <a:stretch>
                       <a:fillRect/>
                     </a:stretch>
@@ -8609,76 +8577,142 @@
     </w:p>
     <w:p>
       <w:pPr>
+        <w:pStyle w:val="4"/>
+        <w:bidi w:val="0"/>
+        <w:rPr>
+          <w:rFonts w:hint="default"/>
+          <w:lang w:val="en-US"/>
+        </w:rPr>
+      </w:pPr>
+      <w:bookmarkStart w:id="5" w:name="_Toc10580"/>
+      <w:r>
+        <w:rPr>
+          <w:rFonts w:hint="default"/>
+          <w:lang w:val="en-US"/>
+        </w:rPr>
+        <w:t>React</w:t>
+      </w:r>
+      <w:bookmarkEnd w:id="5"/>
+    </w:p>
+    <w:p>
+      <w:pPr>
         <w:pStyle w:val="5"/>
         <w:bidi w:val="0"/>
         <w:rPr>
           <w:rFonts w:hint="default"/>
-          <w:lang w:val="en-IN"/>
-        </w:rPr>
-      </w:pPr>
-      <w:r>
-        <w:rPr>
-          <w:rFonts w:hint="default"/>
-          <w:lang w:val="en-IN"/>
-        </w:rPr>
-        <w:t>Spread Operator</w:t>
-      </w:r>
-    </w:p>
-    <w:p>
-      <w:pPr>
-        <w:rPr>
-          <w:rFonts w:hint="default"/>
-          <w:lang w:val="en-IN"/>
-        </w:rPr>
-      </w:pPr>
-      <w:r>
-        <w:rPr>
-          <w:rFonts w:hint="default"/>
-          <w:lang w:val="en-IN"/>
-        </w:rPr>
-        <w:t>Also known as … operator</w:t>
-      </w:r>
-    </w:p>
-    <w:p>
-      <w:pPr>
-        <w:rPr>
-          <w:rFonts w:hint="default"/>
-          <w:lang w:val="en-IN"/>
-        </w:rPr>
-      </w:pPr>
-    </w:p>
-    <w:p>
-      <w:pPr>
-        <w:rPr>
-          <w:rFonts w:hint="default"/>
-          <w:lang w:val="en-IN"/>
-        </w:rPr>
-      </w:pPr>
-      <w:r>
-        <w:rPr>
-          <w:rFonts w:hint="default"/>
-          <w:lang w:val="en-IN"/>
-        </w:rPr>
-        <w:t>Can be used in</w:t>
+          <w:lang w:val="en-US"/>
+        </w:rPr>
+      </w:pPr>
+      <w:r>
+        <w:rPr>
+          <w:rFonts w:hint="default"/>
+          <w:lang w:val="en-US"/>
+        </w:rPr>
+        <w:t>Node</w:t>
+      </w:r>
+    </w:p>
+    <w:p>
+      <w:pPr>
+        <w:rPr>
+          <w:rFonts w:hint="default"/>
+          <w:lang w:val="en-US"/>
+        </w:rPr>
+      </w:pPr>
+      <w:r>
+        <w:rPr>
+          <w:rFonts w:hint="default"/>
+          <w:lang w:val="en-US"/>
+        </w:rPr>
+        <w:t>Provides runtime environment to run JS code out of browser</w:t>
+      </w:r>
+    </w:p>
+    <w:p>
+      <w:pPr>
+        <w:pStyle w:val="5"/>
+        <w:bidi w:val="0"/>
+        <w:rPr>
+          <w:rFonts w:hint="default"/>
+          <w:lang w:val="en-US"/>
+        </w:rPr>
+      </w:pPr>
+      <w:r>
+        <w:rPr>
+          <w:rFonts w:hint="default"/>
+          <w:lang w:val="en-US"/>
+        </w:rPr>
+        <w:t>JSX</w:t>
+      </w:r>
+    </w:p>
+    <w:p>
+      <w:pPr>
+        <w:rPr>
+          <w:rFonts w:hint="default"/>
+          <w:lang w:val="en-US"/>
+        </w:rPr>
+      </w:pPr>
+      <w:r>
+        <w:rPr>
+          <w:rFonts w:hint="default"/>
+          <w:lang w:val="en-US"/>
+        </w:rPr>
+        <w:t>JSX is a syntax extension for JavaScript that lets you write HTML-like markup inside a JavaScript file. Although there are other ways to write components, most React developers prefer the conciseness of JSX, and most codebases use it.</w:t>
+      </w:r>
+    </w:p>
+    <w:p>
+      <w:pPr>
+        <w:pStyle w:val="6"/>
+        <w:bidi w:val="0"/>
+        <w:rPr>
+          <w:rFonts w:hint="default"/>
+          <w:lang w:val="en-US"/>
+        </w:rPr>
+      </w:pPr>
+      <w:r>
+        <w:rPr>
+          <w:rFonts w:hint="default"/>
+          <w:lang w:val="en-US"/>
+        </w:rPr>
+        <w:t>Rules</w:t>
       </w:r>
     </w:p>
     <w:p>
       <w:pPr>
         <w:numPr>
           <w:ilvl w:val="0"/>
-          <w:numId w:val="2"/>
+          <w:numId w:val="3"/>
         </w:numPr>
-        <w:rPr>
-          <w:rFonts w:hint="default"/>
-          <w:lang w:val="en-IN"/>
-        </w:rPr>
-      </w:pPr>
-      <w:r>
-        <w:rPr>
-          <w:rFonts w:hint="default"/>
-          <w:lang w:val="en-IN"/>
-        </w:rPr>
-        <w:t>Function calls</w:t>
+        <w:ind w:left="420" w:leftChars="0" w:hanging="420" w:firstLineChars="0"/>
+        <w:rPr>
+          <w:rFonts w:hint="default"/>
+          <w:lang w:val="en-US"/>
+        </w:rPr>
+      </w:pPr>
+      <w:r>
+        <w:rPr>
+          <w:rFonts w:hint="default"/>
+          <w:lang w:val="en-US"/>
+        </w:rPr>
+        <w:t>Return a single root element</w:t>
+      </w:r>
+    </w:p>
+    <w:p>
+      <w:pPr>
+        <w:numPr>
+          <w:ilvl w:val="1"/>
+          <w:numId w:val="3"/>
+        </w:numPr>
+        <w:ind w:left="840" w:leftChars="0" w:hanging="420" w:firstLineChars="0"/>
+        <w:rPr>
+          <w:rFonts w:hint="default"/>
+          <w:lang w:val="en-US"/>
+        </w:rPr>
+      </w:pPr>
+      <w:r>
+        <w:rPr>
+          <w:rFonts w:hint="default"/>
+          <w:lang w:val="en-US"/>
+        </w:rPr>
+        <w:t xml:space="preserve">Group all tags under fragment&lt;&gt; &lt;/&gt; or &lt;Div&gt; </w:t>
       </w:r>
     </w:p>
     <w:p>
@@ -8687,490 +8721,78 @@
           <w:ilvl w:val="0"/>
           <w:numId w:val="0"/>
         </w:numPr>
-      </w:pPr>
-      <w:r>
-        <w:drawing>
-          <wp:inline distT="0" distB="0" distL="114300" distR="114300">
-            <wp:extent cx="4227195" cy="2843530"/>
-            <wp:effectExtent l="0" t="0" r="1905" b="13970"/>
-            <wp:docPr id="33" name="Picture 1"/>
-            <wp:cNvGraphicFramePr>
-              <a:graphicFrameLocks xmlns:a="http://schemas.openxmlformats.org/drawingml/2006/main" noChangeAspect="1"/>
-            </wp:cNvGraphicFramePr>
-            <a:graphic xmlns:a="http://schemas.openxmlformats.org/drawingml/2006/main">
-              <a:graphicData uri="http://schemas.openxmlformats.org/drawingml/2006/picture">
-                <pic:pic xmlns:pic="http://schemas.openxmlformats.org/drawingml/2006/picture">
-                  <pic:nvPicPr>
-                    <pic:cNvPr id="33" name="Picture 1"/>
-                    <pic:cNvPicPr>
-                      <a:picLocks noChangeAspect="1"/>
-                    </pic:cNvPicPr>
-                  </pic:nvPicPr>
-                  <pic:blipFill>
-                    <a:blip r:embed="rId33"/>
-                    <a:stretch>
-                      <a:fillRect/>
-                    </a:stretch>
-                  </pic:blipFill>
-                  <pic:spPr>
-                    <a:xfrm>
-                      <a:off x="0" y="0"/>
-                      <a:ext cx="4227195" cy="2843530"/>
-                    </a:xfrm>
-                    <a:prstGeom prst="rect">
-                      <a:avLst/>
-                    </a:prstGeom>
-                    <a:noFill/>
-                    <a:ln>
-                      <a:noFill/>
-                    </a:ln>
-                  </pic:spPr>
-                </pic:pic>
-              </a:graphicData>
-            </a:graphic>
-          </wp:inline>
-        </w:drawing>
-      </w:r>
+        <w:rPr>
+          <w:rFonts w:hint="default"/>
+          <w:lang w:val="en-US"/>
+        </w:rPr>
+      </w:pPr>
     </w:p>
     <w:p>
       <w:pPr>
         <w:numPr>
           <w:ilvl w:val="0"/>
-          <w:numId w:val="0"/>
+          <w:numId w:val="3"/>
         </w:numPr>
-      </w:pPr>
+        <w:ind w:left="420" w:leftChars="0" w:hanging="420" w:firstLineChars="0"/>
+        <w:rPr>
+          <w:rFonts w:hint="default"/>
+          <w:lang w:val="en-US"/>
+        </w:rPr>
+      </w:pPr>
+      <w:r>
+        <w:rPr>
+          <w:rFonts w:hint="default"/>
+          <w:lang w:val="en-US"/>
+        </w:rPr>
+        <w:t>Close all the tags</w:t>
+      </w:r>
     </w:p>
     <w:p>
       <w:pPr>
         <w:numPr>
           <w:ilvl w:val="0"/>
-          <w:numId w:val="0"/>
+          <w:numId w:val="3"/>
         </w:numPr>
-        <w:rPr>
-          <w:rFonts w:hint="default"/>
-          <w:b/>
-          <w:bCs/>
-          <w:i/>
-          <w:iCs/>
-          <w:lang w:val="en-IN"/>
-        </w:rPr>
-      </w:pPr>
-      <w:r>
-        <w:rPr>
-          <w:rFonts w:hint="default"/>
-          <w:lang w:val="en-IN"/>
-        </w:rPr>
-        <w:t xml:space="preserve">Math.min(…) takes spread operator as parameter. So </w:t>
-      </w:r>
-      <w:r>
-        <w:rPr>
-          <w:rFonts w:hint="default"/>
-          <w:b/>
-          <w:bCs/>
-          <w:i/>
-          <w:iCs/>
-          <w:lang w:val="en-IN"/>
-        </w:rPr>
-        <w:t xml:space="preserve">Zero or more numbers </w:t>
-      </w:r>
-      <w:r>
-        <w:rPr>
-          <w:rFonts w:hint="default"/>
-          <w:b w:val="0"/>
-          <w:bCs w:val="0"/>
-          <w:i w:val="0"/>
-          <w:iCs w:val="0"/>
-          <w:lang w:val="en-IN"/>
-        </w:rPr>
-        <w:t>can be given as input</w:t>
-      </w:r>
-      <w:r>
-        <w:rPr>
-          <w:rFonts w:hint="default"/>
-          <w:b/>
-          <w:bCs/>
-          <w:i/>
-          <w:iCs/>
-          <w:lang w:val="en-IN"/>
-        </w:rPr>
-        <w:t>.</w:t>
-      </w:r>
-    </w:p>
-    <w:p>
-      <w:pPr>
-        <w:numPr>
-          <w:ilvl w:val="0"/>
-          <w:numId w:val="0"/>
-        </w:numPr>
-        <w:rPr>
-          <w:rFonts w:hint="default"/>
-          <w:b/>
-          <w:bCs/>
-          <w:i/>
-          <w:iCs/>
-          <w:lang w:val="en-IN"/>
-        </w:rPr>
-      </w:pPr>
-    </w:p>
-    <w:p>
-      <w:pPr>
-        <w:numPr>
-          <w:ilvl w:val="0"/>
-          <w:numId w:val="0"/>
-        </w:numPr>
-      </w:pPr>
-      <w:r>
-        <w:drawing>
-          <wp:inline distT="0" distB="0" distL="114300" distR="114300">
-            <wp:extent cx="5270500" cy="950595"/>
-            <wp:effectExtent l="0" t="0" r="6350" b="1905"/>
-            <wp:docPr id="34" name="Picture 2"/>
-            <wp:cNvGraphicFramePr>
-              <a:graphicFrameLocks xmlns:a="http://schemas.openxmlformats.org/drawingml/2006/main" noChangeAspect="1"/>
-            </wp:cNvGraphicFramePr>
-            <a:graphic xmlns:a="http://schemas.openxmlformats.org/drawingml/2006/main">
-              <a:graphicData uri="http://schemas.openxmlformats.org/drawingml/2006/picture">
-                <pic:pic xmlns:pic="http://schemas.openxmlformats.org/drawingml/2006/picture">
-                  <pic:nvPicPr>
-                    <pic:cNvPr id="34" name="Picture 2"/>
-                    <pic:cNvPicPr>
-                      <a:picLocks noChangeAspect="1"/>
-                    </pic:cNvPicPr>
-                  </pic:nvPicPr>
-                  <pic:blipFill>
-                    <a:blip r:embed="rId34"/>
-                    <a:stretch>
-                      <a:fillRect/>
-                    </a:stretch>
-                  </pic:blipFill>
-                  <pic:spPr>
-                    <a:xfrm>
-                      <a:off x="0" y="0"/>
-                      <a:ext cx="5270500" cy="950595"/>
-                    </a:xfrm>
-                    <a:prstGeom prst="rect">
-                      <a:avLst/>
-                    </a:prstGeom>
-                    <a:noFill/>
-                    <a:ln>
-                      <a:noFill/>
-                    </a:ln>
-                  </pic:spPr>
-                </pic:pic>
-              </a:graphicData>
-            </a:graphic>
-          </wp:inline>
-        </w:drawing>
-      </w:r>
-    </w:p>
-    <w:p>
-      <w:pPr>
-        <w:numPr>
-          <w:ilvl w:val="0"/>
-          <w:numId w:val="0"/>
-        </w:numPr>
-      </w:pPr>
-    </w:p>
-    <w:p>
-      <w:pPr>
-        <w:numPr>
-          <w:ilvl w:val="0"/>
-          <w:numId w:val="0"/>
-        </w:numPr>
-      </w:pPr>
-      <w:r>
-        <w:drawing>
-          <wp:inline distT="0" distB="0" distL="114300" distR="114300">
-            <wp:extent cx="5269230" cy="1941830"/>
-            <wp:effectExtent l="0" t="0" r="7620" b="1270"/>
-            <wp:docPr id="35" name="Picture 3"/>
-            <wp:cNvGraphicFramePr>
-              <a:graphicFrameLocks xmlns:a="http://schemas.openxmlformats.org/drawingml/2006/main" noChangeAspect="1"/>
-            </wp:cNvGraphicFramePr>
-            <a:graphic xmlns:a="http://schemas.openxmlformats.org/drawingml/2006/main">
-              <a:graphicData uri="http://schemas.openxmlformats.org/drawingml/2006/picture">
-                <pic:pic xmlns:pic="http://schemas.openxmlformats.org/drawingml/2006/picture">
-                  <pic:nvPicPr>
-                    <pic:cNvPr id="35" name="Picture 3"/>
-                    <pic:cNvPicPr>
-                      <a:picLocks noChangeAspect="1"/>
-                    </pic:cNvPicPr>
-                  </pic:nvPicPr>
-                  <pic:blipFill>
-                    <a:blip r:embed="rId35"/>
-                    <a:stretch>
-                      <a:fillRect/>
-                    </a:stretch>
-                  </pic:blipFill>
-                  <pic:spPr>
-                    <a:xfrm>
-                      <a:off x="0" y="0"/>
-                      <a:ext cx="5269230" cy="1941830"/>
-                    </a:xfrm>
-                    <a:prstGeom prst="rect">
-                      <a:avLst/>
-                    </a:prstGeom>
-                    <a:noFill/>
-                    <a:ln>
-                      <a:noFill/>
-                    </a:ln>
-                  </pic:spPr>
-                </pic:pic>
-              </a:graphicData>
-            </a:graphic>
-          </wp:inline>
-        </w:drawing>
-      </w:r>
-    </w:p>
-    <w:p>
-      <w:pPr>
-        <w:numPr>
-          <w:ilvl w:val="0"/>
-          <w:numId w:val="0"/>
-        </w:numPr>
-      </w:pPr>
-    </w:p>
-    <w:p>
-      <w:pPr>
-        <w:numPr>
-          <w:ilvl w:val="0"/>
-          <w:numId w:val="0"/>
-        </w:numPr>
-        <w:rPr>
-          <w:rFonts w:hint="default"/>
-          <w:lang w:val="en-IN"/>
-        </w:rPr>
-      </w:pPr>
-      <w:r>
-        <w:rPr>
-          <w:rFonts w:hint="default"/>
-          <w:lang w:val="en-IN"/>
-        </w:rPr>
-        <w:t>…”BANANAS” splits the string and passes each character as separate input.</w:t>
-      </w:r>
-    </w:p>
-    <w:p>
-      <w:pPr>
-        <w:numPr>
-          <w:ilvl w:val="0"/>
-          <w:numId w:val="0"/>
-        </w:numPr>
-        <w:rPr>
-          <w:rFonts w:hint="default"/>
-          <w:lang w:val="en-IN"/>
-        </w:rPr>
-      </w:pPr>
-    </w:p>
-    <w:p>
-      <w:pPr>
-        <w:numPr>
-          <w:ilvl w:val="0"/>
-          <w:numId w:val="0"/>
-        </w:numPr>
-        <w:rPr>
-          <w:rFonts w:hint="default"/>
-          <w:lang w:val="en-IN"/>
-        </w:rPr>
-      </w:pPr>
-      <w:r>
-        <w:drawing>
-          <wp:inline distT="0" distB="0" distL="114300" distR="114300">
-            <wp:extent cx="3829050" cy="1019175"/>
-            <wp:effectExtent l="0" t="0" r="0" b="9525"/>
-            <wp:docPr id="36" name="Picture 4"/>
-            <wp:cNvGraphicFramePr>
-              <a:graphicFrameLocks xmlns:a="http://schemas.openxmlformats.org/drawingml/2006/main" noChangeAspect="1"/>
-            </wp:cNvGraphicFramePr>
-            <a:graphic xmlns:a="http://schemas.openxmlformats.org/drawingml/2006/main">
-              <a:graphicData uri="http://schemas.openxmlformats.org/drawingml/2006/picture">
-                <pic:pic xmlns:pic="http://schemas.openxmlformats.org/drawingml/2006/picture">
-                  <pic:nvPicPr>
-                    <pic:cNvPr id="36" name="Picture 4"/>
-                    <pic:cNvPicPr>
-                      <a:picLocks noChangeAspect="1"/>
-                    </pic:cNvPicPr>
-                  </pic:nvPicPr>
-                  <pic:blipFill>
-                    <a:blip r:embed="rId36"/>
-                    <a:stretch>
-                      <a:fillRect/>
-                    </a:stretch>
-                  </pic:blipFill>
-                  <pic:spPr>
-                    <a:xfrm>
-                      <a:off x="0" y="0"/>
-                      <a:ext cx="3829050" cy="1019175"/>
-                    </a:xfrm>
-                    <a:prstGeom prst="rect">
-                      <a:avLst/>
-                    </a:prstGeom>
-                    <a:noFill/>
-                    <a:ln>
-                      <a:noFill/>
-                    </a:ln>
-                  </pic:spPr>
-                </pic:pic>
-              </a:graphicData>
-            </a:graphic>
-          </wp:inline>
-        </w:drawing>
-      </w:r>
-    </w:p>
-    <w:p>
-      <w:pPr>
-        <w:numPr>
-          <w:ilvl w:val="0"/>
-          <w:numId w:val="0"/>
-        </w:numPr>
-        <w:rPr>
-          <w:rFonts w:hint="default"/>
-          <w:lang w:val="en-IN"/>
-        </w:rPr>
-      </w:pPr>
-    </w:p>
-    <w:p>
-      <w:pPr>
-        <w:numPr>
-          <w:ilvl w:val="0"/>
-          <w:numId w:val="2"/>
-        </w:numPr>
-        <w:rPr>
-          <w:rFonts w:hint="default"/>
-          <w:lang w:val="en-IN"/>
-        </w:rPr>
-      </w:pPr>
-      <w:r>
-        <w:rPr>
-          <w:rFonts w:hint="default"/>
-          <w:lang w:val="en-IN"/>
-        </w:rPr>
-        <w:t>Array literals</w:t>
-      </w:r>
-    </w:p>
-    <w:p>
-      <w:pPr>
-        <w:numPr>
-          <w:ilvl w:val="0"/>
-          <w:numId w:val="0"/>
-        </w:numPr>
-      </w:pPr>
-      <w:r>
-        <w:drawing>
-          <wp:inline distT="0" distB="0" distL="114300" distR="114300">
-            <wp:extent cx="4439920" cy="2285365"/>
-            <wp:effectExtent l="0" t="0" r="17780" b="635"/>
-            <wp:docPr id="37" name="Picture 5"/>
-            <wp:cNvGraphicFramePr>
-              <a:graphicFrameLocks xmlns:a="http://schemas.openxmlformats.org/drawingml/2006/main" noChangeAspect="1"/>
-            </wp:cNvGraphicFramePr>
-            <a:graphic xmlns:a="http://schemas.openxmlformats.org/drawingml/2006/main">
-              <a:graphicData uri="http://schemas.openxmlformats.org/drawingml/2006/picture">
-                <pic:pic xmlns:pic="http://schemas.openxmlformats.org/drawingml/2006/picture">
-                  <pic:nvPicPr>
-                    <pic:cNvPr id="37" name="Picture 5"/>
-                    <pic:cNvPicPr>
-                      <a:picLocks noChangeAspect="1"/>
-                    </pic:cNvPicPr>
-                  </pic:nvPicPr>
-                  <pic:blipFill>
-                    <a:blip r:embed="rId37"/>
-                    <a:stretch>
-                      <a:fillRect/>
-                    </a:stretch>
-                  </pic:blipFill>
-                  <pic:spPr>
-                    <a:xfrm>
-                      <a:off x="0" y="0"/>
-                      <a:ext cx="4439920" cy="2285365"/>
-                    </a:xfrm>
-                    <a:prstGeom prst="rect">
-                      <a:avLst/>
-                    </a:prstGeom>
-                    <a:noFill/>
-                    <a:ln>
-                      <a:noFill/>
-                    </a:ln>
-                  </pic:spPr>
-                </pic:pic>
-              </a:graphicData>
-            </a:graphic>
-          </wp:inline>
-        </w:drawing>
-      </w:r>
-    </w:p>
-    <w:p>
-      <w:pPr>
-        <w:numPr>
-          <w:ilvl w:val="0"/>
-          <w:numId w:val="0"/>
-        </w:numPr>
-        <w:rPr>
-          <w:rFonts w:hint="default"/>
-          <w:lang w:val="en-IN"/>
-        </w:rPr>
-      </w:pPr>
-      <w:r>
-        <w:drawing>
-          <wp:inline distT="0" distB="0" distL="114300" distR="114300">
-            <wp:extent cx="4747895" cy="1198245"/>
-            <wp:effectExtent l="0" t="0" r="14605" b="1905"/>
-            <wp:docPr id="38" name="Picture 6"/>
-            <wp:cNvGraphicFramePr>
-              <a:graphicFrameLocks xmlns:a="http://schemas.openxmlformats.org/drawingml/2006/main" noChangeAspect="1"/>
-            </wp:cNvGraphicFramePr>
-            <a:graphic xmlns:a="http://schemas.openxmlformats.org/drawingml/2006/main">
-              <a:graphicData uri="http://schemas.openxmlformats.org/drawingml/2006/picture">
-                <pic:pic xmlns:pic="http://schemas.openxmlformats.org/drawingml/2006/picture">
-                  <pic:nvPicPr>
-                    <pic:cNvPr id="38" name="Picture 6"/>
-                    <pic:cNvPicPr>
-                      <a:picLocks noChangeAspect="1"/>
-                    </pic:cNvPicPr>
-                  </pic:nvPicPr>
-                  <pic:blipFill>
-                    <a:blip r:embed="rId38"/>
-                    <a:stretch>
-                      <a:fillRect/>
-                    </a:stretch>
-                  </pic:blipFill>
-                  <pic:spPr>
-                    <a:xfrm>
-                      <a:off x="0" y="0"/>
-                      <a:ext cx="4747895" cy="1198245"/>
-                    </a:xfrm>
-                    <a:prstGeom prst="rect">
-                      <a:avLst/>
-                    </a:prstGeom>
-                    <a:noFill/>
-                    <a:ln>
-                      <a:noFill/>
-                    </a:ln>
-                  </pic:spPr>
-                </pic:pic>
-              </a:graphicData>
-            </a:graphic>
-          </wp:inline>
-        </w:drawing>
-      </w:r>
-    </w:p>
-    <w:p>
-      <w:pPr>
-        <w:numPr>
-          <w:ilvl w:val="0"/>
-          <w:numId w:val="2"/>
-        </w:numPr>
-        <w:rPr>
-          <w:rFonts w:hint="default"/>
-          <w:lang w:val="en-IN"/>
-        </w:rPr>
-      </w:pPr>
-      <w:r>
-        <w:rPr>
-          <w:rFonts w:hint="default"/>
-          <w:lang w:val="en-IN"/>
-        </w:rPr>
-        <w:t>Object literals</w:t>
-      </w:r>
+        <w:ind w:left="420" w:leftChars="0" w:hanging="420" w:firstLineChars="0"/>
+        <w:rPr>
+          <w:rFonts w:hint="default"/>
+          <w:lang w:val="en-US"/>
+        </w:rPr>
+      </w:pPr>
+      <w:r>
+        <w:rPr>
+          <w:rFonts w:hint="default"/>
+          <w:lang w:val="en-US"/>
+        </w:rPr>
+        <w:t>camelCase all most of the things!</w:t>
+      </w:r>
+    </w:p>
+    <w:p>
+      <w:pPr>
+        <w:rPr>
+          <w:rFonts w:hint="default"/>
+          <w:lang w:val="en-US"/>
+        </w:rPr>
+      </w:pPr>
+    </w:p>
+    <w:p>
+      <w:pPr>
+        <w:pStyle w:val="3"/>
+        <w:bidi w:val="0"/>
+        <w:rPr>
+          <w:rFonts w:hint="default"/>
+          <w:lang w:val="en-IN"/>
+        </w:rPr>
+      </w:pPr>
+      <w:bookmarkStart w:id="6" w:name="_Toc21902"/>
+      <w:r>
+        <w:rPr>
+          <w:rFonts w:hint="default"/>
+          <w:lang w:val="en-IN"/>
+        </w:rPr>
+        <w:t>WEB API</w:t>
+      </w:r>
+      <w:bookmarkEnd w:id="6"/>
     </w:p>
     <w:p>
       <w:pPr>
@@ -9181,40 +8803,38 @@
           <w:lang w:val="en-US"/>
         </w:rPr>
       </w:pPr>
-      <w:bookmarkStart w:id="5" w:name="_Toc9689"/>
-      <w:r>
-        <w:rPr>
-          <w:rFonts w:hint="default"/>
-          <w:lang w:val="en-US"/>
-        </w:rPr>
-        <w:t>React</w:t>
-      </w:r>
-    </w:p>
-    <w:p>
-      <w:pPr>
-        <w:rPr>
-          <w:rFonts w:hint="default"/>
-          <w:lang w:val="en-US"/>
-        </w:rPr>
-      </w:pPr>
-    </w:p>
-    <w:p>
-      <w:pPr>
-        <w:pStyle w:val="3"/>
-        <w:bidi w:val="0"/>
-        <w:rPr>
-          <w:rFonts w:hint="default"/>
-          <w:lang w:val="en-IN"/>
-        </w:rPr>
-      </w:pPr>
-      <w:r>
-        <w:rPr>
-          <w:rFonts w:hint="default"/>
-          <w:lang w:val="en-IN"/>
-        </w:rPr>
-        <w:t>WEB API</w:t>
-      </w:r>
-      <w:bookmarkEnd w:id="5"/>
+      <w:bookmarkStart w:id="7" w:name="_Toc20846"/>
+      <w:r>
+        <w:rPr>
+          <w:rFonts w:hint="default"/>
+          <w:lang w:val="en-US"/>
+        </w:rPr>
+        <w:t>References</w:t>
+      </w:r>
+      <w:bookmarkEnd w:id="7"/>
+    </w:p>
+    <w:p>
+      <w:pPr>
+        <w:rPr>
+          <w:rFonts w:hint="default"/>
+          <w:lang w:val="en-US"/>
+        </w:rPr>
+      </w:pPr>
+      <w:r>
+        <w:rPr>
+          <w:rFonts w:hint="default"/>
+          <w:lang w:val="en-US"/>
+        </w:rPr>
+        <w:t>Nick - Dometrain</w:t>
+      </w:r>
+    </w:p>
+    <w:p>
+      <w:pPr>
+        <w:rPr>
+          <w:rFonts w:hint="default"/>
+          <w:lang w:val="en-US"/>
+        </w:rPr>
+      </w:pPr>
     </w:p>
     <w:p>
       <w:pPr>
@@ -9222,54 +8842,10 @@
         <w:bidi w:val="0"/>
         <w:rPr>
           <w:rFonts w:hint="default"/>
-          <w:lang w:val="en-US"/>
-        </w:rPr>
-      </w:pPr>
-      <w:bookmarkStart w:id="6" w:name="_Toc18624"/>
-      <w:r>
-        <w:rPr>
-          <w:rFonts w:hint="default"/>
-          <w:lang w:val="en-US"/>
-        </w:rPr>
-        <w:t>References</w:t>
-      </w:r>
-      <w:bookmarkEnd w:id="6"/>
-    </w:p>
-    <w:p>
-      <w:pPr>
-        <w:rPr>
-          <w:rFonts w:hint="default"/>
-          <w:lang w:val="en-US"/>
-        </w:rPr>
-      </w:pPr>
-      <w:r>
-        <w:rPr>
-          <w:rFonts w:hint="default"/>
-          <w:lang w:val="en-US"/>
-        </w:rPr>
-        <w:t>Nick - Dometrain</w:t>
-      </w:r>
-      <w:bookmarkStart w:id="17" w:name="_GoBack"/>
-      <w:bookmarkEnd w:id="17"/>
-    </w:p>
-    <w:p>
-      <w:pPr>
-        <w:rPr>
-          <w:rFonts w:hint="default"/>
-          <w:lang w:val="en-US"/>
-        </w:rPr>
-      </w:pPr>
-    </w:p>
-    <w:p>
-      <w:pPr>
-        <w:pStyle w:val="4"/>
-        <w:bidi w:val="0"/>
-        <w:rPr>
-          <w:rFonts w:hint="default"/>
-          <w:lang w:val="en-IN"/>
-        </w:rPr>
-      </w:pPr>
-      <w:bookmarkStart w:id="7" w:name="_Toc4421"/>
+          <w:lang w:val="en-IN"/>
+        </w:rPr>
+      </w:pPr>
+      <w:bookmarkStart w:id="8" w:name="_Toc26520"/>
       <w:r>
         <w:rPr>
           <w:rFonts w:hint="default"/>
@@ -9277,7 +8853,7 @@
         </w:rPr>
         <w:t>REST</w:t>
       </w:r>
-      <w:bookmarkEnd w:id="7"/>
+      <w:bookmarkEnd w:id="8"/>
     </w:p>
     <w:p>
       <w:pPr>
@@ -9316,7 +8892,7 @@
                     </pic:cNvPicPr>
                   </pic:nvPicPr>
                   <pic:blipFill>
-                    <a:blip r:embed="rId39"/>
+                    <a:blip r:embed="rId40"/>
                     <a:stretch>
                       <a:fillRect/>
                     </a:stretch>
@@ -9379,7 +8955,7 @@
       </w:r>
       <w:r>
         <w:rPr>
-          <w:rStyle w:val="11"/>
+          <w:rStyle w:val="12"/>
           <w:rFonts w:hint="default"/>
           <w:lang w:val="en-IN"/>
         </w:rPr>
@@ -9407,10 +8983,29 @@
         <w:bidi w:val="0"/>
         <w:rPr>
           <w:rFonts w:hint="default"/>
-          <w:lang w:val="en-US"/>
-        </w:rPr>
-      </w:pPr>
-      <w:bookmarkStart w:id="8" w:name="_Toc16487"/>
+          <w:lang w:val="en-IN"/>
+        </w:rPr>
+      </w:pPr>
+      <w:bookmarkStart w:id="9" w:name="_Toc9577"/>
+      <w:r>
+        <w:rPr>
+          <w:rFonts w:hint="default"/>
+          <w:lang w:val="en-IN"/>
+        </w:rPr>
+        <w:t>Authentication and Authorization</w:t>
+      </w:r>
+      <w:bookmarkEnd w:id="9"/>
+    </w:p>
+    <w:p>
+      <w:pPr>
+        <w:pStyle w:val="4"/>
+        <w:bidi w:val="0"/>
+        <w:rPr>
+          <w:rFonts w:hint="default"/>
+          <w:lang w:val="en-US"/>
+        </w:rPr>
+      </w:pPr>
+      <w:bookmarkStart w:id="10" w:name="_Toc20991"/>
       <w:r>
         <w:rPr>
           <w:rFonts w:hint="default"/>
@@ -9418,7 +9013,7 @@
         </w:rPr>
         <w:t>Misc and Questions</w:t>
       </w:r>
-      <w:bookmarkEnd w:id="8"/>
+      <w:bookmarkEnd w:id="10"/>
     </w:p>
     <w:p>
       <w:pPr>
@@ -9499,7 +9094,7 @@
       </w:r>
       <w:r>
         <w:rPr>
-          <w:rStyle w:val="11"/>
+          <w:rStyle w:val="12"/>
           <w:rFonts w:hint="default"/>
           <w:lang w:val="en-US"/>
         </w:rPr>
@@ -9530,7 +9125,7 @@
           <w:lang w:val="en-IN"/>
         </w:rPr>
       </w:pPr>
-      <w:bookmarkStart w:id="9" w:name="_Toc19193"/>
+      <w:bookmarkStart w:id="11" w:name="_Toc9553"/>
       <w:r>
         <w:rPr>
           <w:rFonts w:hint="default"/>
@@ -9538,7 +9133,7 @@
         </w:rPr>
         <w:t>MVC</w:t>
       </w:r>
-      <w:bookmarkEnd w:id="9"/>
+      <w:bookmarkEnd w:id="11"/>
     </w:p>
     <w:p>
       <w:pPr>
@@ -9549,7 +9144,7 @@
           <w:lang w:val="en-US"/>
         </w:rPr>
       </w:pPr>
-      <w:bookmarkStart w:id="10" w:name="_Toc20129"/>
+      <w:bookmarkStart w:id="12" w:name="_Toc16011"/>
       <w:r>
         <w:rPr>
           <w:rFonts w:hint="default"/>
@@ -9557,7 +9152,7 @@
         </w:rPr>
         <w:t>Program.cs</w:t>
       </w:r>
-      <w:bookmarkEnd w:id="10"/>
+      <w:bookmarkEnd w:id="12"/>
     </w:p>
     <w:p>
       <w:pPr>
@@ -9746,7 +9341,7 @@
           <w:lang w:val="en-IN"/>
         </w:rPr>
       </w:pPr>
-      <w:bookmarkStart w:id="11" w:name="_Toc12161"/>
+      <w:bookmarkStart w:id="13" w:name="_Toc7672"/>
       <w:r>
         <w:rPr>
           <w:rFonts w:hint="default"/>
@@ -9754,7 +9349,7 @@
         </w:rPr>
         <w:t>Razor Pages</w:t>
       </w:r>
-      <w:bookmarkEnd w:id="11"/>
+      <w:bookmarkEnd w:id="13"/>
     </w:p>
     <w:p>
       <w:pPr>
@@ -9765,7 +9360,7 @@
           <w:lang w:val="en-US"/>
         </w:rPr>
       </w:pPr>
-      <w:bookmarkStart w:id="12" w:name="_Toc1925"/>
+      <w:bookmarkStart w:id="14" w:name="_Toc4174"/>
       <w:r>
         <w:rPr>
           <w:rFonts w:hint="default"/>
@@ -9773,7 +9368,7 @@
         </w:rPr>
         <w:t>Middleware</w:t>
       </w:r>
-      <w:bookmarkEnd w:id="12"/>
+      <w:bookmarkEnd w:id="14"/>
     </w:p>
     <w:p>
       <w:pPr>
@@ -9784,7 +9379,7 @@
           <w:lang w:val="en-US"/>
         </w:rPr>
       </w:pPr>
-      <w:bookmarkStart w:id="13" w:name="_Toc5378"/>
+      <w:bookmarkStart w:id="15" w:name="_Toc4519"/>
       <w:r>
         <w:rPr>
           <w:rFonts w:hint="default"/>
@@ -9792,7 +9387,7 @@
         </w:rPr>
         <w:t>Model</w:t>
       </w:r>
-      <w:bookmarkEnd w:id="13"/>
+      <w:bookmarkEnd w:id="15"/>
     </w:p>
     <w:p>
       <w:pPr>
@@ -9803,7 +9398,7 @@
           <w:lang w:val="en-US"/>
         </w:rPr>
       </w:pPr>
-      <w:bookmarkStart w:id="14" w:name="_Toc23457"/>
+      <w:bookmarkStart w:id="16" w:name="_Toc9728"/>
       <w:r>
         <w:rPr>
           <w:rFonts w:hint="default"/>
@@ -9811,7 +9406,7 @@
         </w:rPr>
         <w:t>View</w:t>
       </w:r>
-      <w:bookmarkEnd w:id="14"/>
+      <w:bookmarkEnd w:id="16"/>
       <w:r>
         <w:rPr>
           <w:rFonts w:hint="default"/>
@@ -9829,7 +9424,7 @@
           <w:lang w:val="en-US"/>
         </w:rPr>
       </w:pPr>
-      <w:bookmarkStart w:id="15" w:name="_Toc27502"/>
+      <w:bookmarkStart w:id="17" w:name="_Toc31610"/>
       <w:r>
         <w:rPr>
           <w:rFonts w:hint="default"/>
@@ -9837,7 +9432,7 @@
         </w:rPr>
         <w:t>Controller</w:t>
       </w:r>
-      <w:bookmarkEnd w:id="15"/>
+      <w:bookmarkEnd w:id="17"/>
     </w:p>
     <w:p>
       <w:pPr>
@@ -9848,7 +9443,7 @@
           <w:lang w:val="en-US"/>
         </w:rPr>
       </w:pPr>
-      <w:bookmarkStart w:id="16" w:name="_Toc15931"/>
+      <w:bookmarkStart w:id="18" w:name="_Toc28777"/>
       <w:r>
         <w:rPr>
           <w:rFonts w:hint="default"/>
@@ -9856,7 +9451,7 @@
         </w:rPr>
         <w:t>Routing</w:t>
       </w:r>
-      <w:bookmarkEnd w:id="16"/>
+      <w:bookmarkEnd w:id="18"/>
     </w:p>
     <w:p>
       <w:pPr>
@@ -9895,7 +9490,7 @@
                     </pic:cNvPicPr>
                   </pic:nvPicPr>
                   <pic:blipFill>
-                    <a:blip r:embed="rId40"/>
+                    <a:blip r:embed="rId41"/>
                     <a:stretch>
                       <a:fillRect/>
                     </a:stretch>
@@ -9940,7 +9535,7 @@
                     </pic:cNvPicPr>
                   </pic:nvPicPr>
                   <pic:blipFill>
-                    <a:blip r:embed="rId41"/>
+                    <a:blip r:embed="rId42"/>
                     <a:stretch>
                       <a:fillRect/>
                     </a:stretch>
@@ -10112,6 +9707,146 @@
     </w:lvl>
   </w:abstractNum>
   <w:abstractNum w:abstractNumId="1">
+    <w:nsid w:val="0FF1CDD3"/>
+    <w:multiLevelType w:val="multilevel"/>
+    <w:tmpl w:val="0FF1CDD3"/>
+    <w:lvl w:ilvl="0" w:tentative="0">
+      <w:start w:val="1"/>
+      <w:numFmt w:val="bullet"/>
+      <w:lvlText w:val=""/>
+      <w:lvlJc w:val="left"/>
+      <w:pPr>
+        <w:tabs>
+          <w:tab w:val="left" w:pos="420"/>
+        </w:tabs>
+        <w:ind w:left="420" w:leftChars="0" w:hanging="420" w:firstLineChars="0"/>
+      </w:pPr>
+      <w:rPr>
+        <w:rFonts w:hint="default" w:ascii="Wingdings" w:hAnsi="Wingdings"/>
+      </w:rPr>
+    </w:lvl>
+    <w:lvl w:ilvl="1" w:tentative="0">
+      <w:start w:val="1"/>
+      <w:numFmt w:val="bullet"/>
+      <w:lvlText w:val=""/>
+      <w:lvlJc w:val="left"/>
+      <w:pPr>
+        <w:tabs>
+          <w:tab w:val="left" w:pos="840"/>
+        </w:tabs>
+        <w:ind w:left="840" w:leftChars="0" w:hanging="420" w:firstLineChars="0"/>
+      </w:pPr>
+      <w:rPr>
+        <w:rFonts w:hint="default" w:ascii="Wingdings" w:hAnsi="Wingdings"/>
+      </w:rPr>
+    </w:lvl>
+    <w:lvl w:ilvl="2" w:tentative="0">
+      <w:start w:val="1"/>
+      <w:numFmt w:val="bullet"/>
+      <w:lvlText w:val=""/>
+      <w:lvlJc w:val="left"/>
+      <w:pPr>
+        <w:tabs>
+          <w:tab w:val="left" w:pos="1260"/>
+        </w:tabs>
+        <w:ind w:left="1260" w:leftChars="0" w:hanging="420" w:firstLineChars="0"/>
+      </w:pPr>
+      <w:rPr>
+        <w:rFonts w:hint="default" w:ascii="Wingdings" w:hAnsi="Wingdings"/>
+      </w:rPr>
+    </w:lvl>
+    <w:lvl w:ilvl="3" w:tentative="0">
+      <w:start w:val="1"/>
+      <w:numFmt w:val="bullet"/>
+      <w:lvlText w:val=""/>
+      <w:lvlJc w:val="left"/>
+      <w:pPr>
+        <w:tabs>
+          <w:tab w:val="left" w:pos="1680"/>
+        </w:tabs>
+        <w:ind w:left="1680" w:leftChars="0" w:hanging="420" w:firstLineChars="0"/>
+      </w:pPr>
+      <w:rPr>
+        <w:rFonts w:hint="default" w:ascii="Wingdings" w:hAnsi="Wingdings"/>
+      </w:rPr>
+    </w:lvl>
+    <w:lvl w:ilvl="4" w:tentative="0">
+      <w:start w:val="1"/>
+      <w:numFmt w:val="bullet"/>
+      <w:lvlText w:val=""/>
+      <w:lvlJc w:val="left"/>
+      <w:pPr>
+        <w:tabs>
+          <w:tab w:val="left" w:pos="2100"/>
+        </w:tabs>
+        <w:ind w:left="2100" w:leftChars="0" w:hanging="420" w:firstLineChars="0"/>
+      </w:pPr>
+      <w:rPr>
+        <w:rFonts w:hint="default" w:ascii="Wingdings" w:hAnsi="Wingdings"/>
+      </w:rPr>
+    </w:lvl>
+    <w:lvl w:ilvl="5" w:tentative="0">
+      <w:start w:val="1"/>
+      <w:numFmt w:val="bullet"/>
+      <w:lvlText w:val=""/>
+      <w:lvlJc w:val="left"/>
+      <w:pPr>
+        <w:tabs>
+          <w:tab w:val="left" w:pos="2520"/>
+        </w:tabs>
+        <w:ind w:left="2520" w:leftChars="0" w:hanging="420" w:firstLineChars="0"/>
+      </w:pPr>
+      <w:rPr>
+        <w:rFonts w:hint="default" w:ascii="Wingdings" w:hAnsi="Wingdings"/>
+      </w:rPr>
+    </w:lvl>
+    <w:lvl w:ilvl="6" w:tentative="0">
+      <w:start w:val="1"/>
+      <w:numFmt w:val="bullet"/>
+      <w:lvlText w:val=""/>
+      <w:lvlJc w:val="left"/>
+      <w:pPr>
+        <w:tabs>
+          <w:tab w:val="left" w:pos="2940"/>
+        </w:tabs>
+        <w:ind w:left="2940" w:leftChars="0" w:hanging="420" w:firstLineChars="0"/>
+      </w:pPr>
+      <w:rPr>
+        <w:rFonts w:hint="default" w:ascii="Wingdings" w:hAnsi="Wingdings"/>
+      </w:rPr>
+    </w:lvl>
+    <w:lvl w:ilvl="7" w:tentative="0">
+      <w:start w:val="1"/>
+      <w:numFmt w:val="bullet"/>
+      <w:lvlText w:val=""/>
+      <w:lvlJc w:val="left"/>
+      <w:pPr>
+        <w:tabs>
+          <w:tab w:val="left" w:pos="3360"/>
+        </w:tabs>
+        <w:ind w:left="3360" w:leftChars="0" w:hanging="420" w:firstLineChars="0"/>
+      </w:pPr>
+      <w:rPr>
+        <w:rFonts w:hint="default" w:ascii="Wingdings" w:hAnsi="Wingdings"/>
+      </w:rPr>
+    </w:lvl>
+    <w:lvl w:ilvl="8" w:tentative="0">
+      <w:start w:val="1"/>
+      <w:numFmt w:val="bullet"/>
+      <w:lvlText w:val=""/>
+      <w:lvlJc w:val="left"/>
+      <w:pPr>
+        <w:tabs>
+          <w:tab w:val="left" w:pos="3780"/>
+        </w:tabs>
+        <w:ind w:left="3780" w:leftChars="0" w:hanging="420" w:firstLineChars="0"/>
+      </w:pPr>
+      <w:rPr>
+        <w:rFonts w:hint="default" w:ascii="Wingdings" w:hAnsi="Wingdings"/>
+      </w:rPr>
+    </w:lvl>
+  </w:abstractNum>
+  <w:abstractNum w:abstractNumId="2">
     <w:nsid w:val="14A6F20D"/>
     <w:multiLevelType w:val="singleLevel"/>
     <w:tmpl w:val="14A6F20D"/>
@@ -10124,10 +9859,13 @@
     </w:lvl>
   </w:abstractNum>
   <w:num w:numId="1">
-    <w:abstractNumId w:val="1"/>
+    <w:abstractNumId w:val="2"/>
   </w:num>
   <w:num w:numId="2">
     <w:abstractNumId w:val="0"/>
+  </w:num>
+  <w:num w:numId="3">
+    <w:abstractNumId w:val="1"/>
   </w:num>
 </w:numbering>
 </file>
@@ -10484,7 +10222,7 @@
     <w:name w:val="heading 5"/>
     <w:basedOn w:val="1"/>
     <w:next w:val="1"/>
-    <w:link w:val="19"/>
+    <w:link w:val="20"/>
     <w:unhideWhenUsed/>
     <w:qFormat/>
     <w:uiPriority w:val="0"/>
@@ -10542,6 +10280,16 @@
     </w:tblPr>
   </w:style>
   <w:style w:type="character" w:styleId="10">
+    <w:name w:val="Emphasis"/>
+    <w:basedOn w:val="8"/>
+    <w:qFormat/>
+    <w:uiPriority w:val="0"/>
+    <w:rPr>
+      <w:i/>
+      <w:iCs/>
+    </w:rPr>
+  </w:style>
+  <w:style w:type="character" w:styleId="11">
     <w:name w:val="HTML Code"/>
     <w:basedOn w:val="8"/>
     <w:qFormat/>
@@ -10552,7 +10300,7 @@
       <w:szCs w:val="20"/>
     </w:rPr>
   </w:style>
-  <w:style w:type="character" w:styleId="11">
+  <w:style w:type="character" w:styleId="12">
     <w:name w:val="Hyperlink"/>
     <w:basedOn w:val="8"/>
     <w:qFormat/>
@@ -10562,7 +10310,7 @@
       <w:u w:val="single"/>
     </w:rPr>
   </w:style>
-  <w:style w:type="paragraph" w:styleId="12">
+  <w:style w:type="paragraph" w:styleId="13">
     <w:name w:val="Normal (Web)"/>
     <w:qFormat/>
     <w:uiPriority w:val="0"/>
@@ -10579,7 +10327,7 @@
       <w:lang w:val="en-US" w:eastAsia="zh-CN" w:bidi="ar"/>
     </w:rPr>
   </w:style>
-  <w:style w:type="character" w:styleId="13">
+  <w:style w:type="character" w:styleId="14">
     <w:name w:val="Strong"/>
     <w:basedOn w:val="8"/>
     <w:qFormat/>
@@ -10589,7 +10337,7 @@
       <w:bCs/>
     </w:rPr>
   </w:style>
-  <w:style w:type="table" w:styleId="14">
+  <w:style w:type="table" w:styleId="15">
     <w:name w:val="Table Grid"/>
     <w:basedOn w:val="9"/>
     <w:qFormat/>
@@ -10609,14 +10357,14 @@
       </w:tblBorders>
     </w:tblPr>
   </w:style>
-  <w:style w:type="paragraph" w:styleId="15">
+  <w:style w:type="paragraph" w:styleId="16">
     <w:name w:val="toc 1"/>
     <w:basedOn w:val="1"/>
     <w:next w:val="1"/>
     <w:qFormat/>
     <w:uiPriority w:val="0"/>
   </w:style>
-  <w:style w:type="paragraph" w:styleId="16">
+  <w:style w:type="paragraph" w:styleId="17">
     <w:name w:val="toc 2"/>
     <w:basedOn w:val="1"/>
     <w:next w:val="1"/>
@@ -10626,7 +10374,7 @@
       <w:ind w:left="420" w:leftChars="200"/>
     </w:pPr>
   </w:style>
-  <w:style w:type="paragraph" w:styleId="17">
+  <w:style w:type="paragraph" w:styleId="18">
     <w:name w:val="toc 3"/>
     <w:basedOn w:val="1"/>
     <w:next w:val="1"/>
@@ -10636,7 +10384,7 @@
       <w:ind w:left="840" w:leftChars="400"/>
     </w:pPr>
   </w:style>
-  <w:style w:type="paragraph" w:customStyle="1" w:styleId="18">
+  <w:style w:type="paragraph" w:customStyle="1" w:styleId="19">
     <w:name w:val="Style1"/>
     <w:basedOn w:val="5"/>
     <w:next w:val="1"/>
@@ -10652,7 +10400,7 @@
       <w:lang w:val="en-IN"/>
     </w:rPr>
   </w:style>
-  <w:style w:type="character" w:customStyle="1" w:styleId="19">
+  <w:style w:type="character" w:customStyle="1" w:styleId="20">
     <w:name w:val="Heading 5 Char"/>
     <w:link w:val="6"/>
     <w:qFormat/>

--- a/Docs/Web.docx
+++ b/Docs/Web.docx
@@ -12,7 +12,7 @@
           <w:lang w:val="en-US"/>
         </w:rPr>
       </w:pPr>
-      <w:bookmarkStart w:id="0" w:name="_Toc13888"/>
+      <w:bookmarkStart w:id="0" w:name="_Toc12930"/>
       <w:r>
         <w:rPr>
           <w:rFonts w:hint="default"/>
@@ -29,8 +29,6 @@
           <w:tab w:val="right" w:leader="dot" w:pos="8306"/>
         </w:tabs>
       </w:pPr>
-      <w:bookmarkStart w:id="19" w:name="_GoBack"/>
-      <w:bookmarkEnd w:id="19"/>
       <w:r>
         <w:rPr>
           <w:rFonts w:hint="default"/>
@@ -64,7 +62,7 @@
           <w:rFonts w:hint="default"/>
           <w:lang w:val="en-US"/>
         </w:rPr>
-        <w:instrText xml:space="preserve"> HYPERLINK \l _Toc13888 </w:instrText>
+        <w:instrText xml:space="preserve"> HYPERLINK \l _Toc12930 </w:instrText>
       </w:r>
       <w:r>
         <w:rPr>
@@ -87,7 +85,7 @@
         <w:fldChar w:fldCharType="begin"/>
       </w:r>
       <w:r>
-        <w:instrText xml:space="preserve"> PAGEREF _Toc13888 \h </w:instrText>
+        <w:instrText xml:space="preserve"> PAGEREF _Toc12930 \h </w:instrText>
       </w:r>
       <w:r>
         <w:fldChar w:fldCharType="separate"/>
@@ -125,7 +123,7 @@
           <w:rFonts w:hint="default"/>
           <w:lang w:val="en-US"/>
         </w:rPr>
-        <w:instrText xml:space="preserve"> HYPERLINK \l _Toc28856 </w:instrText>
+        <w:instrText xml:space="preserve"> HYPERLINK \l _Toc21386 </w:instrText>
       </w:r>
       <w:r>
         <w:rPr>
@@ -155,7 +153,7 @@
         <w:fldChar w:fldCharType="begin"/>
       </w:r>
       <w:r>
-        <w:instrText xml:space="preserve"> PAGEREF _Toc28856 \h </w:instrText>
+        <w:instrText xml:space="preserve"> PAGEREF _Toc21386 \h </w:instrText>
       </w:r>
       <w:r>
         <w:fldChar w:fldCharType="separate"/>
@@ -193,7 +191,7 @@
           <w:rFonts w:hint="default"/>
           <w:lang w:val="en-US"/>
         </w:rPr>
-        <w:instrText xml:space="preserve"> HYPERLINK \l _Toc17846 </w:instrText>
+        <w:instrText xml:space="preserve"> HYPERLINK \l _Toc25640 </w:instrText>
       </w:r>
       <w:r>
         <w:rPr>
@@ -216,7 +214,7 @@
         <w:fldChar w:fldCharType="begin"/>
       </w:r>
       <w:r>
-        <w:instrText xml:space="preserve"> PAGEREF _Toc17846 \h </w:instrText>
+        <w:instrText xml:space="preserve"> PAGEREF _Toc25640 \h </w:instrText>
       </w:r>
       <w:r>
         <w:fldChar w:fldCharType="separate"/>
@@ -254,7 +252,7 @@
           <w:rFonts w:hint="default"/>
           <w:lang w:val="en-US"/>
         </w:rPr>
-        <w:instrText xml:space="preserve"> HYPERLINK \l _Toc22204 </w:instrText>
+        <w:instrText xml:space="preserve"> HYPERLINK \l _Toc32154 </w:instrText>
       </w:r>
       <w:r>
         <w:rPr>
@@ -277,7 +275,7 @@
         <w:fldChar w:fldCharType="begin"/>
       </w:r>
       <w:r>
-        <w:instrText xml:space="preserve"> PAGEREF _Toc22204 \h </w:instrText>
+        <w:instrText xml:space="preserve"> PAGEREF _Toc32154 \h </w:instrText>
       </w:r>
       <w:r>
         <w:fldChar w:fldCharType="separate"/>
@@ -315,7 +313,7 @@
           <w:rFonts w:hint="default"/>
           <w:lang w:val="en-US"/>
         </w:rPr>
-        <w:instrText xml:space="preserve"> HYPERLINK \l _Toc23580 </w:instrText>
+        <w:instrText xml:space="preserve"> HYPERLINK \l _Toc7185 </w:instrText>
       </w:r>
       <w:r>
         <w:rPr>
@@ -338,7 +336,7 @@
         <w:fldChar w:fldCharType="begin"/>
       </w:r>
       <w:r>
-        <w:instrText xml:space="preserve"> PAGEREF _Toc23580 \h </w:instrText>
+        <w:instrText xml:space="preserve"> PAGEREF _Toc7185 \h </w:instrText>
       </w:r>
       <w:r>
         <w:fldChar w:fldCharType="separate"/>
@@ -376,7 +374,7 @@
           <w:rFonts w:hint="default"/>
           <w:lang w:val="en-US"/>
         </w:rPr>
-        <w:instrText xml:space="preserve"> HYPERLINK \l _Toc10580 </w:instrText>
+        <w:instrText xml:space="preserve"> HYPERLINK \l _Toc23093 </w:instrText>
       </w:r>
       <w:r>
         <w:rPr>
@@ -399,7 +397,7 @@
         <w:fldChar w:fldCharType="begin"/>
       </w:r>
       <w:r>
-        <w:instrText xml:space="preserve"> PAGEREF _Toc10580 \h </w:instrText>
+        <w:instrText xml:space="preserve"> PAGEREF _Toc23093 \h </w:instrText>
       </w:r>
       <w:r>
         <w:fldChar w:fldCharType="separate"/>
@@ -437,7 +435,7 @@
           <w:rFonts w:hint="default"/>
           <w:lang w:val="en-US"/>
         </w:rPr>
-        <w:instrText xml:space="preserve"> HYPERLINK \l _Toc21902 </w:instrText>
+        <w:instrText xml:space="preserve"> HYPERLINK \l _Toc1380 </w:instrText>
       </w:r>
       <w:r>
         <w:rPr>
@@ -460,7 +458,7 @@
         <w:fldChar w:fldCharType="begin"/>
       </w:r>
       <w:r>
-        <w:instrText xml:space="preserve"> PAGEREF _Toc21902 \h </w:instrText>
+        <w:instrText xml:space="preserve"> PAGEREF _Toc1380 \h </w:instrText>
       </w:r>
       <w:r>
         <w:fldChar w:fldCharType="separate"/>
@@ -498,7 +496,7 @@
           <w:rFonts w:hint="default"/>
           <w:lang w:val="en-US"/>
         </w:rPr>
-        <w:instrText xml:space="preserve"> HYPERLINK \l _Toc20846 </w:instrText>
+        <w:instrText xml:space="preserve"> HYPERLINK \l _Toc31859 </w:instrText>
       </w:r>
       <w:r>
         <w:rPr>
@@ -521,7 +519,7 @@
         <w:fldChar w:fldCharType="begin"/>
       </w:r>
       <w:r>
-        <w:instrText xml:space="preserve"> PAGEREF _Toc20846 \h </w:instrText>
+        <w:instrText xml:space="preserve"> PAGEREF _Toc31859 \h </w:instrText>
       </w:r>
       <w:r>
         <w:fldChar w:fldCharType="separate"/>
@@ -559,7 +557,7 @@
           <w:rFonts w:hint="default"/>
           <w:lang w:val="en-US"/>
         </w:rPr>
-        <w:instrText xml:space="preserve"> HYPERLINK \l _Toc26520 </w:instrText>
+        <w:instrText xml:space="preserve"> HYPERLINK \l _Toc28958 </w:instrText>
       </w:r>
       <w:r>
         <w:rPr>
@@ -582,7 +580,7 @@
         <w:fldChar w:fldCharType="begin"/>
       </w:r>
       <w:r>
-        <w:instrText xml:space="preserve"> PAGEREF _Toc26520 \h </w:instrText>
+        <w:instrText xml:space="preserve"> PAGEREF _Toc28958 \h </w:instrText>
       </w:r>
       <w:r>
         <w:fldChar w:fldCharType="separate"/>
@@ -620,7 +618,7 @@
           <w:rFonts w:hint="default"/>
           <w:lang w:val="en-US"/>
         </w:rPr>
-        <w:instrText xml:space="preserve"> HYPERLINK \l _Toc9577 </w:instrText>
+        <w:instrText xml:space="preserve"> HYPERLINK \l _Toc31365 </w:instrText>
       </w:r>
       <w:r>
         <w:rPr>
@@ -643,7 +641,7 @@
         <w:fldChar w:fldCharType="begin"/>
       </w:r>
       <w:r>
-        <w:instrText xml:space="preserve"> PAGEREF _Toc9577 \h </w:instrText>
+        <w:instrText xml:space="preserve"> PAGEREF _Toc31365 \h </w:instrText>
       </w:r>
       <w:r>
         <w:fldChar w:fldCharType="separate"/>
@@ -681,7 +679,7 @@
           <w:rFonts w:hint="default"/>
           <w:lang w:val="en-US"/>
         </w:rPr>
-        <w:instrText xml:space="preserve"> HYPERLINK \l _Toc20991 </w:instrText>
+        <w:instrText xml:space="preserve"> HYPERLINK \l _Toc2381 </w:instrText>
       </w:r>
       <w:r>
         <w:rPr>
@@ -704,7 +702,7 @@
         <w:fldChar w:fldCharType="begin"/>
       </w:r>
       <w:r>
-        <w:instrText xml:space="preserve"> PAGEREF _Toc20991 \h </w:instrText>
+        <w:instrText xml:space="preserve"> PAGEREF _Toc2381 \h </w:instrText>
       </w:r>
       <w:r>
         <w:fldChar w:fldCharType="separate"/>
@@ -742,7 +740,7 @@
           <w:rFonts w:hint="default"/>
           <w:lang w:val="en-US"/>
         </w:rPr>
-        <w:instrText xml:space="preserve"> HYPERLINK \l _Toc9553 </w:instrText>
+        <w:instrText xml:space="preserve"> HYPERLINK \l _Toc30830 </w:instrText>
       </w:r>
       <w:r>
         <w:rPr>
@@ -765,7 +763,7 @@
         <w:fldChar w:fldCharType="begin"/>
       </w:r>
       <w:r>
-        <w:instrText xml:space="preserve"> PAGEREF _Toc9553 \h </w:instrText>
+        <w:instrText xml:space="preserve"> PAGEREF _Toc30830 \h </w:instrText>
       </w:r>
       <w:r>
         <w:fldChar w:fldCharType="separate"/>
@@ -803,7 +801,7 @@
           <w:rFonts w:hint="default"/>
           <w:lang w:val="en-US"/>
         </w:rPr>
-        <w:instrText xml:space="preserve"> HYPERLINK \l _Toc16011 </w:instrText>
+        <w:instrText xml:space="preserve"> HYPERLINK \l _Toc17228 </w:instrText>
       </w:r>
       <w:r>
         <w:rPr>
@@ -826,7 +824,7 @@
         <w:fldChar w:fldCharType="begin"/>
       </w:r>
       <w:r>
-        <w:instrText xml:space="preserve"> PAGEREF _Toc16011 \h </w:instrText>
+        <w:instrText xml:space="preserve"> PAGEREF _Toc17228 \h </w:instrText>
       </w:r>
       <w:r>
         <w:fldChar w:fldCharType="separate"/>
@@ -864,7 +862,7 @@
           <w:rFonts w:hint="default"/>
           <w:lang w:val="en-US"/>
         </w:rPr>
-        <w:instrText xml:space="preserve"> HYPERLINK \l _Toc7672 </w:instrText>
+        <w:instrText xml:space="preserve"> HYPERLINK \l _Toc6627 </w:instrText>
       </w:r>
       <w:r>
         <w:rPr>
@@ -887,7 +885,7 @@
         <w:fldChar w:fldCharType="begin"/>
       </w:r>
       <w:r>
-        <w:instrText xml:space="preserve"> PAGEREF _Toc7672 \h </w:instrText>
+        <w:instrText xml:space="preserve"> PAGEREF _Toc6627 \h </w:instrText>
       </w:r>
       <w:r>
         <w:fldChar w:fldCharType="separate"/>
@@ -925,7 +923,7 @@
           <w:rFonts w:hint="default"/>
           <w:lang w:val="en-US"/>
         </w:rPr>
-        <w:instrText xml:space="preserve"> HYPERLINK \l _Toc4174 </w:instrText>
+        <w:instrText xml:space="preserve"> HYPERLINK \l _Toc12473 </w:instrText>
       </w:r>
       <w:r>
         <w:rPr>
@@ -948,7 +946,7 @@
         <w:fldChar w:fldCharType="begin"/>
       </w:r>
       <w:r>
-        <w:instrText xml:space="preserve"> PAGEREF _Toc4174 \h </w:instrText>
+        <w:instrText xml:space="preserve"> PAGEREF _Toc12473 \h </w:instrText>
       </w:r>
       <w:r>
         <w:fldChar w:fldCharType="separate"/>
@@ -986,7 +984,7 @@
           <w:rFonts w:hint="default"/>
           <w:lang w:val="en-US"/>
         </w:rPr>
-        <w:instrText xml:space="preserve"> HYPERLINK \l _Toc4519 </w:instrText>
+        <w:instrText xml:space="preserve"> HYPERLINK \l _Toc7130 </w:instrText>
       </w:r>
       <w:r>
         <w:rPr>
@@ -1009,7 +1007,7 @@
         <w:fldChar w:fldCharType="begin"/>
       </w:r>
       <w:r>
-        <w:instrText xml:space="preserve"> PAGEREF _Toc4519 \h </w:instrText>
+        <w:instrText xml:space="preserve"> PAGEREF _Toc7130 \h </w:instrText>
       </w:r>
       <w:r>
         <w:fldChar w:fldCharType="separate"/>
@@ -1047,7 +1045,7 @@
           <w:rFonts w:hint="default"/>
           <w:lang w:val="en-US"/>
         </w:rPr>
-        <w:instrText xml:space="preserve"> HYPERLINK \l _Toc9728 </w:instrText>
+        <w:instrText xml:space="preserve"> HYPERLINK \l _Toc3384 </w:instrText>
       </w:r>
       <w:r>
         <w:rPr>
@@ -1070,7 +1068,7 @@
         <w:fldChar w:fldCharType="begin"/>
       </w:r>
       <w:r>
-        <w:instrText xml:space="preserve"> PAGEREF _Toc9728 \h </w:instrText>
+        <w:instrText xml:space="preserve"> PAGEREF _Toc3384 \h </w:instrText>
       </w:r>
       <w:r>
         <w:fldChar w:fldCharType="separate"/>
@@ -1108,7 +1106,7 @@
           <w:rFonts w:hint="default"/>
           <w:lang w:val="en-US"/>
         </w:rPr>
-        <w:instrText xml:space="preserve"> HYPERLINK \l _Toc31610 </w:instrText>
+        <w:instrText xml:space="preserve"> HYPERLINK \l _Toc7113 </w:instrText>
       </w:r>
       <w:r>
         <w:rPr>
@@ -1131,7 +1129,7 @@
         <w:fldChar w:fldCharType="begin"/>
       </w:r>
       <w:r>
-        <w:instrText xml:space="preserve"> PAGEREF _Toc31610 \h </w:instrText>
+        <w:instrText xml:space="preserve"> PAGEREF _Toc7113 \h </w:instrText>
       </w:r>
       <w:r>
         <w:fldChar w:fldCharType="separate"/>
@@ -1169,7 +1167,7 @@
           <w:rFonts w:hint="default"/>
           <w:lang w:val="en-US"/>
         </w:rPr>
-        <w:instrText xml:space="preserve"> HYPERLINK \l _Toc28777 </w:instrText>
+        <w:instrText xml:space="preserve"> HYPERLINK \l _Toc5960 </w:instrText>
       </w:r>
       <w:r>
         <w:rPr>
@@ -1192,7 +1190,7 @@
         <w:fldChar w:fldCharType="begin"/>
       </w:r>
       <w:r>
-        <w:instrText xml:space="preserve"> PAGEREF _Toc28777 \h </w:instrText>
+        <w:instrText xml:space="preserve"> PAGEREF _Toc5960 \h </w:instrText>
       </w:r>
       <w:r>
         <w:fldChar w:fldCharType="separate"/>
@@ -1243,7 +1241,7 @@
           <w:lang w:val="en-IN"/>
         </w:rPr>
       </w:pPr>
-      <w:bookmarkStart w:id="1" w:name="_Toc28856"/>
+      <w:bookmarkStart w:id="1" w:name="_Toc21386"/>
       <w:r>
         <w:rPr>
           <w:rFonts w:hint="default"/>
@@ -1269,7 +1267,7 @@
           <w:lang w:val="en-IN"/>
         </w:rPr>
       </w:pPr>
-      <w:bookmarkStart w:id="2" w:name="_Toc17846"/>
+      <w:bookmarkStart w:id="2" w:name="_Toc25640"/>
       <w:r>
         <w:rPr>
           <w:rFonts w:hint="default"/>
@@ -1651,7 +1649,7 @@
           <w:lang w:val="en-IN"/>
         </w:rPr>
       </w:pPr>
-      <w:bookmarkStart w:id="3" w:name="_Toc22204"/>
+      <w:bookmarkStart w:id="3" w:name="_Toc32154"/>
       <w:r>
         <w:rPr>
           <w:rFonts w:hint="default"/>
@@ -5921,7 +5919,7 @@
           <w:lang w:val="en-IN"/>
         </w:rPr>
       </w:pPr>
-      <w:bookmarkStart w:id="4" w:name="_Toc23580"/>
+      <w:bookmarkStart w:id="4" w:name="_Toc7185"/>
       <w:r>
         <w:rPr>
           <w:rFonts w:hint="default"/>
@@ -8584,7 +8582,7 @@
           <w:lang w:val="en-US"/>
         </w:rPr>
       </w:pPr>
-      <w:bookmarkStart w:id="5" w:name="_Toc10580"/>
+      <w:bookmarkStart w:id="5" w:name="_Toc23093"/>
       <w:r>
         <w:rPr>
           <w:rFonts w:hint="default"/>
@@ -8600,6 +8598,121 @@
         <w:bidi w:val="0"/>
         <w:rPr>
           <w:rFonts w:hint="default"/>
+          <w:lang w:val="en-IN"/>
+        </w:rPr>
+      </w:pPr>
+      <w:r>
+        <w:rPr>
+          <w:rFonts w:hint="default"/>
+          <w:lang w:val="en-IN"/>
+        </w:rPr>
+        <w:t>Principles</w:t>
+      </w:r>
+    </w:p>
+    <w:p>
+      <w:pPr>
+        <w:pStyle w:val="6"/>
+        <w:bidi w:val="0"/>
+        <w:rPr>
+          <w:rFonts w:hint="default"/>
+          <w:lang w:val="en-IN"/>
+        </w:rPr>
+      </w:pPr>
+      <w:r>
+        <w:rPr>
+          <w:rFonts w:hint="default"/>
+          <w:lang w:val="en-IN"/>
+        </w:rPr>
+        <w:t>Declerative vs Imperative</w:t>
+      </w:r>
+    </w:p>
+    <w:p>
+      <w:pPr>
+        <w:rPr>
+          <w:rFonts w:hint="default"/>
+          <w:lang w:val="en-IN"/>
+        </w:rPr>
+      </w:pPr>
+      <w:r>
+        <w:rPr>
+          <w:rFonts w:hint="default"/>
+          <w:lang w:val="en-IN"/>
+        </w:rPr>
+        <w:t>DOM Access is handled by React framework</w:t>
+      </w:r>
+    </w:p>
+    <w:p>
+      <w:pPr>
+        <w:pStyle w:val="6"/>
+        <w:bidi w:val="0"/>
+        <w:rPr>
+          <w:rFonts w:hint="default"/>
+          <w:lang w:val="en-IN"/>
+        </w:rPr>
+      </w:pPr>
+      <w:r>
+        <w:rPr>
+          <w:rFonts w:hint="default"/>
+          <w:lang w:val="en-IN"/>
+        </w:rPr>
+        <w:t>Component Architecture</w:t>
+      </w:r>
+    </w:p>
+    <w:p>
+      <w:pPr>
+        <w:rPr>
+          <w:rFonts w:hint="default"/>
+          <w:lang w:val="en-IN"/>
+        </w:rPr>
+      </w:pPr>
+      <w:r>
+        <w:rPr>
+          <w:rFonts w:hint="default"/>
+          <w:lang w:val="en-IN"/>
+        </w:rPr>
+        <w:t>LEGO blocks</w:t>
+      </w:r>
+    </w:p>
+    <w:p>
+      <w:pPr>
+        <w:pStyle w:val="6"/>
+        <w:bidi w:val="0"/>
+        <w:rPr>
+          <w:rFonts w:hint="default"/>
+          <w:lang w:val="en-IN"/>
+        </w:rPr>
+      </w:pPr>
+      <w:r>
+        <w:rPr>
+          <w:rFonts w:hint="default"/>
+          <w:lang w:val="en-IN"/>
+        </w:rPr>
+        <w:t>One way data flow</w:t>
+      </w:r>
+    </w:p>
+    <w:p>
+      <w:pPr>
+        <w:pStyle w:val="6"/>
+        <w:bidi w:val="0"/>
+        <w:rPr>
+          <w:rFonts w:hint="default"/>
+          <w:lang w:val="en-IN"/>
+        </w:rPr>
+      </w:pPr>
+      <w:r>
+        <w:rPr>
+          <w:rFonts w:hint="default"/>
+          <w:lang w:val="en-IN"/>
+        </w:rPr>
+        <w:t>UI Library</w:t>
+      </w:r>
+    </w:p>
+    <w:p>
+      <w:pPr>
+        <w:pStyle w:val="5"/>
+        <w:bidi w:val="0"/>
+        <w:rPr>
+          <w:rFonts w:hint="default"/>
           <w:lang w:val="en-US"/>
         </w:rPr>
       </w:pPr>
@@ -8610,6 +8723,8 @@
         </w:rPr>
         <w:t>Node</w:t>
       </w:r>
+      <w:bookmarkStart w:id="19" w:name="_GoBack"/>
+      <w:bookmarkEnd w:id="19"/>
     </w:p>
     <w:p>
       <w:pPr>
@@ -8624,6 +8739,70 @@
           <w:lang w:val="en-US"/>
         </w:rPr>
         <w:t>Provides runtime environment to run JS code out of browser</w:t>
+      </w:r>
+    </w:p>
+    <w:p>
+      <w:pPr>
+        <w:pStyle w:val="6"/>
+        <w:bidi w:val="0"/>
+        <w:rPr>
+          <w:rFonts w:hint="default"/>
+          <w:lang w:val="en-IN"/>
+        </w:rPr>
+      </w:pPr>
+      <w:r>
+        <w:rPr>
+          <w:rFonts w:hint="default"/>
+          <w:lang w:val="en-IN"/>
+        </w:rPr>
+        <w:t>NVM</w:t>
+      </w:r>
+    </w:p>
+    <w:p>
+      <w:pPr>
+        <w:rPr>
+          <w:rFonts w:hint="default"/>
+          <w:lang w:val="en-IN"/>
+        </w:rPr>
+      </w:pPr>
+      <w:r>
+        <w:rPr>
+          <w:rFonts w:hint="default"/>
+          <w:lang w:val="en-IN"/>
+        </w:rPr>
+        <w:t>To switch the node versions</w:t>
+      </w:r>
+    </w:p>
+    <w:p>
+      <w:pPr>
+        <w:pStyle w:val="6"/>
+        <w:bidi w:val="0"/>
+        <w:rPr>
+          <w:rFonts w:hint="default"/>
+          <w:lang w:val="en-IN"/>
+        </w:rPr>
+      </w:pPr>
+      <w:r>
+        <w:rPr>
+          <w:rFonts w:hint="default"/>
+          <w:lang w:val="en-IN"/>
+        </w:rPr>
+        <w:t>NPM vs NPX</w:t>
+      </w:r>
+    </w:p>
+    <w:p>
+      <w:pPr>
+        <w:rPr>
+          <w:rFonts w:hint="default"/>
+          <w:lang w:val="en-IN"/>
+        </w:rPr>
+      </w:pPr>
+      <w:r>
+        <w:rPr>
+          <w:rFonts w:hint="default"/>
+          <w:lang w:val="en-IN"/>
+        </w:rPr>
+        <w:t xml:space="preserve">Package manager and package execute. NPX is available from 5.2 and above, comes with NPM. NPX is used to run package binaries or commands without being installed globally.  </w:t>
       </w:r>
     </w:p>
     <w:p>
@@ -8784,7 +8963,7 @@
           <w:lang w:val="en-IN"/>
         </w:rPr>
       </w:pPr>
-      <w:bookmarkStart w:id="6" w:name="_Toc21902"/>
+      <w:bookmarkStart w:id="6" w:name="_Toc1380"/>
       <w:r>
         <w:rPr>
           <w:rFonts w:hint="default"/>
@@ -8803,7 +8982,7 @@
           <w:lang w:val="en-US"/>
         </w:rPr>
       </w:pPr>
-      <w:bookmarkStart w:id="7" w:name="_Toc20846"/>
+      <w:bookmarkStart w:id="7" w:name="_Toc31859"/>
       <w:r>
         <w:rPr>
           <w:rFonts w:hint="default"/>
@@ -8845,7 +9024,7 @@
           <w:lang w:val="en-IN"/>
         </w:rPr>
       </w:pPr>
-      <w:bookmarkStart w:id="8" w:name="_Toc26520"/>
+      <w:bookmarkStart w:id="8" w:name="_Toc28958"/>
       <w:r>
         <w:rPr>
           <w:rFonts w:hint="default"/>
@@ -8986,7 +9165,7 @@
           <w:lang w:val="en-IN"/>
         </w:rPr>
       </w:pPr>
-      <w:bookmarkStart w:id="9" w:name="_Toc9577"/>
+      <w:bookmarkStart w:id="9" w:name="_Toc31365"/>
       <w:r>
         <w:rPr>
           <w:rFonts w:hint="default"/>
@@ -9005,7 +9184,7 @@
           <w:lang w:val="en-US"/>
         </w:rPr>
       </w:pPr>
-      <w:bookmarkStart w:id="10" w:name="_Toc20991"/>
+      <w:bookmarkStart w:id="10" w:name="_Toc2381"/>
       <w:r>
         <w:rPr>
           <w:rFonts w:hint="default"/>
@@ -9125,7 +9304,7 @@
           <w:lang w:val="en-IN"/>
         </w:rPr>
       </w:pPr>
-      <w:bookmarkStart w:id="11" w:name="_Toc9553"/>
+      <w:bookmarkStart w:id="11" w:name="_Toc30830"/>
       <w:r>
         <w:rPr>
           <w:rFonts w:hint="default"/>
@@ -9144,7 +9323,7 @@
           <w:lang w:val="en-US"/>
         </w:rPr>
       </w:pPr>
-      <w:bookmarkStart w:id="12" w:name="_Toc16011"/>
+      <w:bookmarkStart w:id="12" w:name="_Toc17228"/>
       <w:r>
         <w:rPr>
           <w:rFonts w:hint="default"/>
@@ -9341,7 +9520,7 @@
           <w:lang w:val="en-IN"/>
         </w:rPr>
       </w:pPr>
-      <w:bookmarkStart w:id="13" w:name="_Toc7672"/>
+      <w:bookmarkStart w:id="13" w:name="_Toc6627"/>
       <w:r>
         <w:rPr>
           <w:rFonts w:hint="default"/>
@@ -9360,7 +9539,7 @@
           <w:lang w:val="en-US"/>
         </w:rPr>
       </w:pPr>
-      <w:bookmarkStart w:id="14" w:name="_Toc4174"/>
+      <w:bookmarkStart w:id="14" w:name="_Toc12473"/>
       <w:r>
         <w:rPr>
           <w:rFonts w:hint="default"/>
@@ -9379,7 +9558,7 @@
           <w:lang w:val="en-US"/>
         </w:rPr>
       </w:pPr>
-      <w:bookmarkStart w:id="15" w:name="_Toc4519"/>
+      <w:bookmarkStart w:id="15" w:name="_Toc7130"/>
       <w:r>
         <w:rPr>
           <w:rFonts w:hint="default"/>
@@ -9398,7 +9577,7 @@
           <w:lang w:val="en-US"/>
         </w:rPr>
       </w:pPr>
-      <w:bookmarkStart w:id="16" w:name="_Toc9728"/>
+      <w:bookmarkStart w:id="16" w:name="_Toc3384"/>
       <w:r>
         <w:rPr>
           <w:rFonts w:hint="default"/>
@@ -9424,7 +9603,7 @@
           <w:lang w:val="en-US"/>
         </w:rPr>
       </w:pPr>
-      <w:bookmarkStart w:id="17" w:name="_Toc31610"/>
+      <w:bookmarkStart w:id="17" w:name="_Toc7113"/>
       <w:r>
         <w:rPr>
           <w:rFonts w:hint="default"/>
@@ -9443,7 +9622,7 @@
           <w:lang w:val="en-US"/>
         </w:rPr>
       </w:pPr>
-      <w:bookmarkStart w:id="18" w:name="_Toc28777"/>
+      <w:bookmarkStart w:id="18" w:name="_Toc5960"/>
       <w:r>
         <w:rPr>
           <w:rFonts w:hint="default"/>
@@ -10235,8 +10414,15 @@
     <w:rPr>
       <w:b/>
       <w:bCs/>
-      <w:sz w:val="28"/>
+      <w:i/>
+      <w:color w:val="5B9BD5" w:themeColor="accent1"/>
+      <w:sz w:val="24"/>
       <w:szCs w:val="28"/>
+      <w14:textFill>
+        <w14:solidFill>
+          <w14:schemeClr w14:val="accent1"/>
+        </w14:solidFill>
+      </w14:textFill>
     </w:rPr>
   </w:style>
   <w:style w:type="paragraph" w:styleId="7">
@@ -10406,10 +10592,18 @@
     <w:qFormat/>
     <w:uiPriority w:val="0"/>
     <w:rPr>
+      <w:rFonts w:ascii="Times New Roman" w:hAnsi="Times New Roman" w:eastAsiaTheme="minorEastAsia"/>
       <w:b/>
       <w:bCs/>
-      <w:sz w:val="28"/>
+      <w:i/>
+      <w:color w:val="5B9BD5" w:themeColor="accent1"/>
+      <w:sz w:val="24"/>
       <w:szCs w:val="28"/>
+      <w14:textFill>
+        <w14:solidFill>
+          <w14:schemeClr w14:val="accent1"/>
+        </w14:solidFill>
+      </w14:textFill>
     </w:rPr>
   </w:style>
 </w:styles>
